--- a/ASP.NET_MVC_Study/学习文档/007_控制器可扩展性.docx
+++ b/ASP.NET_MVC_Study/学习文档/007_控制器可扩展性.docx
@@ -96,7 +96,7 @@
           <v:shape id="_x0000_i1025" type="#_x0000_t75" style="width:414.6pt;height:1in" o:ole="">
             <v:imagedata r:id="rId5" o:title=""/>
           </v:shape>
-          <o:OLEObject Type="Embed" ProgID="Visio.Drawing.15" ShapeID="_x0000_i1025" DrawAspect="Content" ObjectID="_1517990627" r:id="rId6"/>
+          <o:OLEObject Type="Embed" ProgID="Visio.Drawing.15" ShapeID="_x0000_i1025" DrawAspect="Content" ObjectID="_1518246607" r:id="rId6"/>
         </w:object>
       </w:r>
     </w:p>
@@ -8563,9 +8563,6 @@
           <w:numId w:val="2"/>
         </w:numPr>
         <w:ind w:firstLineChars="0"/>
-        <w:rPr>
-          <w:rFonts w:hint="eastAsia"/>
-        </w:rPr>
       </w:pPr>
       <w:r>
         <w:t>RouteData</w:t>
@@ -8595,9 +8592,6 @@
     <w:p>
       <w:pPr>
         <w:ind w:firstLine="420"/>
-        <w:rPr>
-          <w:rFonts w:hint="eastAsia"/>
-        </w:rPr>
       </w:pPr>
       <w:r>
         <w:rPr>
@@ -8711,9 +8705,6 @@
     <w:p>
       <w:pPr>
         <w:ind w:firstLine="420"/>
-        <w:rPr>
-          <w:rFonts w:hint="eastAsia"/>
-        </w:rPr>
       </w:pPr>
       <w:r>
         <w:rPr>
@@ -8752,9 +8743,6 @@
     <w:p>
       <w:pPr>
         <w:ind w:firstLine="420"/>
-        <w:rPr>
-          <w:rFonts w:hint="eastAsia"/>
-        </w:rPr>
       </w:pPr>
       <w:r>
         <w:t>CreateController</w:t>
@@ -8799,9 +8787,6 @@
     <w:p>
       <w:pPr>
         <w:ind w:firstLine="420"/>
-        <w:rPr>
-          <w:rFonts w:hint="eastAsia"/>
-        </w:rPr>
       </w:pPr>
       <w:r>
         <w:rPr>
@@ -8879,9 +8864,6 @@
     <w:p>
       <w:pPr>
         <w:pStyle w:val="3"/>
-        <w:rPr>
-          <w:rFonts w:hint="eastAsia"/>
-        </w:rPr>
       </w:pPr>
       <w:r>
         <w:rPr>
@@ -9006,9 +8988,6 @@
     <w:p>
       <w:pPr>
         <w:ind w:firstLine="420"/>
-        <w:rPr>
-          <w:rFonts w:hint="eastAsia"/>
-        </w:rPr>
       </w:pPr>
       <w:r>
         <w:rPr>
@@ -9304,9 +9283,6 @@
           <w:numId w:val="4"/>
         </w:numPr>
         <w:ind w:firstLineChars="0"/>
-        <w:rPr>
-          <w:rFonts w:hint="eastAsia"/>
-        </w:rPr>
       </w:pPr>
       <w:r>
         <w:rPr>
@@ -9386,8 +9362,2323 @@
       <w:r>
         <w:t>的。</w:t>
       </w:r>
-      <w:bookmarkStart w:id="0" w:name="_GoBack"/>
-      <w:bookmarkEnd w:id="0"/>
+    </w:p>
+    <w:p>
+      <w:pPr>
+        <w:pStyle w:val="3"/>
+      </w:pPr>
+      <w:r>
+        <w:rPr>
+          <w:rFonts w:hint="eastAsia"/>
+        </w:rPr>
+        <w:t>实例化</w:t>
+      </w:r>
+      <w:r>
+        <w:t>控制器类</w:t>
+      </w:r>
+    </w:p>
+    <w:p>
+      <w:pPr>
+        <w:ind w:firstLine="420"/>
+        <w:rPr>
+          <w:rFonts w:hint="eastAsia"/>
+        </w:rPr>
+      </w:pPr>
+      <w:r>
+        <w:rPr>
+          <w:rFonts w:hint="eastAsia"/>
+        </w:rPr>
+        <w:t>对</w:t>
+      </w:r>
+      <w:r>
+        <w:t>控制器类的实例化没有硬性的规则，其中比较好的方法</w:t>
+      </w:r>
+      <w:r>
+        <w:rPr>
+          <w:rFonts w:hint="eastAsia"/>
+        </w:rPr>
+        <w:t>如</w:t>
+      </w:r>
+      <w:r>
+        <w:t>通过依赖性解析器实例化。</w:t>
+      </w:r>
+      <w:r>
+        <w:rPr>
+          <w:rFonts w:hint="eastAsia"/>
+        </w:rPr>
+        <w:t>使用</w:t>
+      </w:r>
+      <w:r>
+        <w:t>这种方式可以让我们在</w:t>
+      </w:r>
+      <w:r>
+        <w:rPr>
+          <w:rFonts w:hint="eastAsia"/>
+        </w:rPr>
+        <w:t>开发</w:t>
+      </w:r>
+      <w:r>
+        <w:t>自定义控制器工厂时专注于请求与控制器类之间的映射，而将依赖性注入这样的问题留下来单独处理</w:t>
+      </w:r>
+      <w:r>
+        <w:rPr>
+          <w:rFonts w:hint="eastAsia"/>
+        </w:rPr>
+        <w:t>，</w:t>
+      </w:r>
+      <w:r>
+        <w:t>并用于</w:t>
+      </w:r>
+      <w:r>
+        <w:rPr>
+          <w:rFonts w:hint="eastAsia"/>
+        </w:rPr>
+        <w:t>整个</w:t>
+      </w:r>
+      <w:r>
+        <w:t>程序。</w:t>
+      </w:r>
+      <w:r>
+        <w:rPr>
+          <w:rFonts w:hint="eastAsia"/>
+        </w:rPr>
+        <w:t>如下面</w:t>
+      </w:r>
+      <w:r>
+        <w:t>使用</w:t>
+      </w:r>
+      <w:r>
+        <w:t>DependencyResolver</w:t>
+      </w:r>
+      <w:r>
+        <w:rPr>
+          <w:rFonts w:hint="eastAsia"/>
+        </w:rPr>
+        <w:t>类</w:t>
+      </w:r>
+      <w:r>
+        <w:t>实现控制器的实例化的示例：</w:t>
+      </w:r>
+    </w:p>
+    <w:p>
+      <w:pPr>
+        <w:jc w:val="left"/>
+        <w:rPr>
+          <w:sz w:val="16"/>
+        </w:rPr>
+      </w:pPr>
+      <w:r>
+        <w:rPr>
+          <w:rFonts w:ascii="Consolas" w:hAnsi="Consolas" w:cs="Consolas"/>
+          <w:color w:val="569CD6"/>
+          <w:kern w:val="0"/>
+          <w:szCs w:val="28"/>
+          <w:highlight w:val="black"/>
+        </w:rPr>
+        <w:t>return</w:t>
+      </w:r>
+      <w:r>
+        <w:rPr>
+          <w:rFonts w:ascii="Consolas" w:hAnsi="Consolas" w:cs="Consolas"/>
+          <w:color w:val="DCDCDC"/>
+          <w:kern w:val="0"/>
+          <w:szCs w:val="28"/>
+          <w:highlight w:val="black"/>
+        </w:rPr>
+        <w:t xml:space="preserve"> targetType </w:t>
+      </w:r>
+      <w:r>
+        <w:rPr>
+          <w:rFonts w:ascii="Consolas" w:hAnsi="Consolas" w:cs="Consolas"/>
+          <w:color w:val="B4B4B4"/>
+          <w:kern w:val="0"/>
+          <w:szCs w:val="28"/>
+          <w:highlight w:val="black"/>
+        </w:rPr>
+        <w:t>==</w:t>
+      </w:r>
+      <w:r>
+        <w:rPr>
+          <w:rFonts w:ascii="Consolas" w:hAnsi="Consolas" w:cs="Consolas"/>
+          <w:color w:val="DCDCDC"/>
+          <w:kern w:val="0"/>
+          <w:szCs w:val="28"/>
+          <w:highlight w:val="black"/>
+        </w:rPr>
+        <w:t xml:space="preserve"> </w:t>
+      </w:r>
+      <w:r>
+        <w:rPr>
+          <w:rFonts w:ascii="Consolas" w:hAnsi="Consolas" w:cs="Consolas"/>
+          <w:color w:val="569CD6"/>
+          <w:kern w:val="0"/>
+          <w:szCs w:val="28"/>
+          <w:highlight w:val="black"/>
+        </w:rPr>
+        <w:t>null</w:t>
+      </w:r>
+      <w:r>
+        <w:rPr>
+          <w:rFonts w:ascii="Consolas" w:hAnsi="Consolas" w:cs="Consolas"/>
+          <w:color w:val="DCDCDC"/>
+          <w:kern w:val="0"/>
+          <w:szCs w:val="28"/>
+          <w:highlight w:val="black"/>
+        </w:rPr>
+        <w:t xml:space="preserve"> </w:t>
+      </w:r>
+      <w:r>
+        <w:rPr>
+          <w:rFonts w:ascii="Consolas" w:hAnsi="Consolas" w:cs="Consolas"/>
+          <w:color w:val="B4B4B4"/>
+          <w:kern w:val="0"/>
+          <w:szCs w:val="28"/>
+          <w:highlight w:val="black"/>
+        </w:rPr>
+        <w:t>?</w:t>
+      </w:r>
+      <w:r>
+        <w:rPr>
+          <w:rFonts w:ascii="Consolas" w:hAnsi="Consolas" w:cs="Consolas"/>
+          <w:color w:val="DCDCDC"/>
+          <w:kern w:val="0"/>
+          <w:szCs w:val="28"/>
+          <w:highlight w:val="black"/>
+        </w:rPr>
+        <w:t xml:space="preserve"> </w:t>
+      </w:r>
+      <w:r>
+        <w:rPr>
+          <w:rFonts w:ascii="Consolas" w:hAnsi="Consolas" w:cs="Consolas"/>
+          <w:color w:val="569CD6"/>
+          <w:kern w:val="0"/>
+          <w:szCs w:val="28"/>
+          <w:highlight w:val="black"/>
+        </w:rPr>
+        <w:t>null</w:t>
+      </w:r>
+      <w:r>
+        <w:rPr>
+          <w:rFonts w:ascii="Consolas" w:hAnsi="Consolas" w:cs="Consolas"/>
+          <w:color w:val="DCDCDC"/>
+          <w:kern w:val="0"/>
+          <w:szCs w:val="28"/>
+          <w:highlight w:val="black"/>
+        </w:rPr>
+        <w:t xml:space="preserve"> : (</w:t>
+      </w:r>
+      <w:r>
+        <w:rPr>
+          <w:rFonts w:ascii="Consolas" w:hAnsi="Consolas" w:cs="Consolas"/>
+          <w:color w:val="B8D7A3"/>
+          <w:kern w:val="0"/>
+          <w:szCs w:val="28"/>
+          <w:highlight w:val="black"/>
+        </w:rPr>
+        <w:t>IController</w:t>
+      </w:r>
+      <w:r>
+        <w:rPr>
+          <w:rFonts w:ascii="Consolas" w:hAnsi="Consolas" w:cs="Consolas"/>
+          <w:color w:val="DCDCDC"/>
+          <w:kern w:val="0"/>
+          <w:szCs w:val="28"/>
+          <w:highlight w:val="black"/>
+        </w:rPr>
+        <w:t>)</w:t>
+      </w:r>
+      <w:r>
+        <w:rPr>
+          <w:rFonts w:ascii="Consolas" w:hAnsi="Consolas" w:cs="Consolas"/>
+          <w:color w:val="4EC9B0"/>
+          <w:kern w:val="0"/>
+          <w:szCs w:val="28"/>
+          <w:highlight w:val="black"/>
+        </w:rPr>
+        <w:t>DependencyResolver</w:t>
+      </w:r>
+      <w:r>
+        <w:rPr>
+          <w:rFonts w:ascii="Consolas" w:hAnsi="Consolas" w:cs="Consolas"/>
+          <w:color w:val="B4B4B4"/>
+          <w:kern w:val="0"/>
+          <w:szCs w:val="28"/>
+          <w:highlight w:val="black"/>
+        </w:rPr>
+        <w:t>.</w:t>
+      </w:r>
+      <w:r>
+        <w:rPr>
+          <w:rFonts w:ascii="Consolas" w:hAnsi="Consolas" w:cs="Consolas"/>
+          <w:color w:val="DCDCDC"/>
+          <w:kern w:val="0"/>
+          <w:szCs w:val="28"/>
+          <w:highlight w:val="black"/>
+        </w:rPr>
+        <w:t>Current</w:t>
+      </w:r>
+      <w:r>
+        <w:rPr>
+          <w:rFonts w:ascii="Consolas" w:hAnsi="Consolas" w:cs="Consolas"/>
+          <w:color w:val="B4B4B4"/>
+          <w:kern w:val="0"/>
+          <w:szCs w:val="28"/>
+          <w:highlight w:val="black"/>
+        </w:rPr>
+        <w:t>.</w:t>
+      </w:r>
+      <w:r>
+        <w:rPr>
+          <w:rFonts w:ascii="Consolas" w:hAnsi="Consolas" w:cs="Consolas"/>
+          <w:color w:val="DCDCDC"/>
+          <w:kern w:val="0"/>
+          <w:szCs w:val="28"/>
+          <w:highlight w:val="black"/>
+        </w:rPr>
+        <w:t>GetService(targetType);</w:t>
+      </w:r>
+    </w:p>
+    <w:p>
+      <w:pPr>
+        <w:rPr>
+          <w:rFonts w:hint="eastAsia"/>
+        </w:rPr>
+      </w:pPr>
+      <w:r>
+        <w:tab/>
+      </w:r>
+      <w:r>
+        <w:rPr>
+          <w:rFonts w:hint="eastAsia"/>
+        </w:rPr>
+        <w:t>注意</w:t>
+      </w:r>
+      <w:r>
+        <w:t>，上面示例代码没有检查最终返回的对象是否</w:t>
+      </w:r>
+      <w:r>
+        <w:rPr>
+          <w:rFonts w:hint="eastAsia"/>
+        </w:rPr>
+        <w:t>是</w:t>
+      </w:r>
+      <w:r>
+        <w:t>IController</w:t>
+      </w:r>
+      <w:r>
+        <w:rPr>
+          <w:rFonts w:hint="eastAsia"/>
+        </w:rPr>
+        <w:t>的</w:t>
+      </w:r>
+      <w:r>
+        <w:t>实现，但在实际项目中最好进行类型的</w:t>
+      </w:r>
+      <w:r>
+        <w:rPr>
+          <w:rFonts w:hint="eastAsia"/>
+        </w:rPr>
+        <w:t>检测</w:t>
+      </w:r>
+      <w:r>
+        <w:t>。</w:t>
+      </w:r>
+    </w:p>
+    <w:p>
+      <w:pPr>
+        <w:pStyle w:val="3"/>
+        <w:rPr>
+          <w:rFonts w:hint="eastAsia"/>
+        </w:rPr>
+      </w:pPr>
+      <w:r>
+        <w:rPr>
+          <w:rFonts w:hint="eastAsia"/>
+        </w:rPr>
+        <w:t>实现</w:t>
+      </w:r>
+      <w:r>
+        <w:t>其他接口方法</w:t>
+      </w:r>
+    </w:p>
+    <w:p>
+      <w:pPr>
+        <w:ind w:firstLine="420"/>
+        <w:rPr>
+          <w:rFonts w:hint="eastAsia"/>
+        </w:rPr>
+      </w:pPr>
+      <w:r>
+        <w:t>IcontrollerFactory</w:t>
+      </w:r>
+      <w:r>
+        <w:rPr>
+          <w:rFonts w:hint="eastAsia"/>
+        </w:rPr>
+        <w:t>接口</w:t>
+      </w:r>
+      <w:r>
+        <w:t>中的另外两个方法如下：</w:t>
+      </w:r>
+    </w:p>
+    <w:p>
+      <w:pPr>
+        <w:pStyle w:val="a3"/>
+        <w:numPr>
+          <w:ilvl w:val="0"/>
+          <w:numId w:val="5"/>
+        </w:numPr>
+        <w:ind w:firstLineChars="0"/>
+      </w:pPr>
+      <w:r>
+        <w:t>GetControllerSessionBehavior</w:t>
+      </w:r>
+      <w:r>
+        <w:rPr>
+          <w:rFonts w:hint="eastAsia"/>
+        </w:rPr>
+        <w:t>方法由</w:t>
+      </w:r>
+      <w:r>
+        <w:rPr>
+          <w:rFonts w:hint="eastAsia"/>
+        </w:rPr>
+        <w:t>MVC</w:t>
+      </w:r>
+      <w:r>
+        <w:rPr>
+          <w:rFonts w:hint="eastAsia"/>
+        </w:rPr>
+        <w:t>框架</w:t>
+      </w:r>
+      <w:r>
+        <w:t>用来确定是否</w:t>
+      </w:r>
+      <w:r>
+        <w:rPr>
+          <w:rFonts w:hint="eastAsia"/>
+        </w:rPr>
+        <w:t>应该</w:t>
+      </w:r>
+      <w:r>
+        <w:t>为控制器维护</w:t>
+      </w:r>
+      <w:r>
+        <w:rPr>
+          <w:rFonts w:hint="eastAsia"/>
+        </w:rPr>
+        <w:t>会话</w:t>
+      </w:r>
+      <w:r>
+        <w:t>数据</w:t>
+      </w:r>
+    </w:p>
+    <w:p>
+      <w:pPr>
+        <w:pStyle w:val="a3"/>
+        <w:numPr>
+          <w:ilvl w:val="0"/>
+          <w:numId w:val="5"/>
+        </w:numPr>
+        <w:ind w:firstLineChars="0"/>
+        <w:rPr>
+          <w:rFonts w:hint="eastAsia"/>
+        </w:rPr>
+      </w:pPr>
+      <w:r>
+        <w:rPr>
+          <w:rFonts w:hint="eastAsia"/>
+        </w:rPr>
+        <w:t>当不再</w:t>
+      </w:r>
+      <w:r>
+        <w:t>需要</w:t>
+      </w:r>
+      <w:r>
+        <w:t>CreateController</w:t>
+      </w:r>
+      <w:r>
+        <w:rPr>
+          <w:rFonts w:hint="eastAsia"/>
+        </w:rPr>
+        <w:t>方法</w:t>
+      </w:r>
+      <w:r>
+        <w:t>创建的控制器对象时，会调用</w:t>
+      </w:r>
+      <w:r>
+        <w:t>ReleaseController</w:t>
+      </w:r>
+      <w:r>
+        <w:rPr>
+          <w:rFonts w:hint="eastAsia"/>
+        </w:rPr>
+        <w:t>方法</w:t>
+      </w:r>
+      <w:r>
+        <w:t>。前面示例中检</w:t>
+      </w:r>
+      <w:r>
+        <w:rPr>
+          <w:rFonts w:hint="eastAsia"/>
+        </w:rPr>
+        <w:t>查</w:t>
+      </w:r>
+      <w:r>
+        <w:t>了这个类是否实现</w:t>
+      </w:r>
+      <w:r>
+        <w:t>IDisposable</w:t>
+      </w:r>
+      <w:r>
+        <w:rPr>
+          <w:rFonts w:hint="eastAsia"/>
+        </w:rPr>
+        <w:t>接口</w:t>
+      </w:r>
+      <w:r>
+        <w:t>。如果是，则调用</w:t>
+      </w:r>
+      <w:r>
+        <w:t>Dispose</w:t>
+      </w:r>
+      <w:r>
+        <w:rPr>
+          <w:rFonts w:hint="eastAsia"/>
+        </w:rPr>
+        <w:t>方法</w:t>
+      </w:r>
+      <w:r>
+        <w:t>以释放那些可以释放的资源。</w:t>
+      </w:r>
+    </w:p>
+    <w:p>
+      <w:pPr>
+        <w:ind w:firstLine="419"/>
+        <w:rPr>
+          <w:rFonts w:hint="eastAsia"/>
+        </w:rPr>
+      </w:pPr>
+      <w:r>
+        <w:rPr>
+          <w:rFonts w:hint="eastAsia"/>
+        </w:rPr>
+        <w:t>这两个</w:t>
+      </w:r>
+      <w:r>
+        <w:t>方法的实现适用于大多数项目，且可以</w:t>
+      </w:r>
+      <w:r>
+        <w:rPr>
+          <w:rFonts w:hint="eastAsia"/>
+        </w:rPr>
+        <w:t>直接</w:t>
+      </w:r>
+      <w:r>
+        <w:t>照搬。</w:t>
+      </w:r>
+      <w:r>
+        <w:rPr>
+          <w:rFonts w:hint="eastAsia"/>
+        </w:rPr>
+        <w:t>（一些</w:t>
+      </w:r>
+      <w:r>
+        <w:t>具体的实现请看后续</w:t>
+      </w:r>
+      <w:r>
+        <w:rPr>
+          <w:rFonts w:hint="eastAsia"/>
+        </w:rPr>
+        <w:t>介绍</w:t>
+      </w:r>
+      <w:r>
+        <w:t>）</w:t>
+      </w:r>
+    </w:p>
+    <w:p>
+      <w:pPr>
+        <w:pStyle w:val="3"/>
+      </w:pPr>
+      <w:r>
+        <w:rPr>
+          <w:rFonts w:hint="eastAsia"/>
+        </w:rPr>
+        <w:t>注册</w:t>
+      </w:r>
+      <w:r>
+        <w:t>自定义控制器工厂</w:t>
+      </w:r>
+    </w:p>
+    <w:p>
+      <w:pPr>
+        <w:ind w:firstLine="420"/>
+        <w:rPr>
+          <w:rFonts w:hint="eastAsia"/>
+        </w:rPr>
+      </w:pPr>
+      <w:r>
+        <w:rPr>
+          <w:rFonts w:hint="eastAsia"/>
+        </w:rPr>
+        <w:t>通过</w:t>
+      </w:r>
+      <w:r>
+        <w:rPr>
+          <w:rFonts w:hint="eastAsia"/>
+        </w:rPr>
+        <w:t>C</w:t>
+      </w:r>
+      <w:r>
+        <w:t>ontrollerBuilder</w:t>
+      </w:r>
+      <w:r>
+        <w:t>类</w:t>
+      </w:r>
+      <w:r>
+        <w:rPr>
+          <w:rFonts w:hint="eastAsia"/>
+        </w:rPr>
+        <w:t>注册</w:t>
+      </w:r>
+      <w:r>
+        <w:t>自定义控制器工厂。在程序启动时必须注册自定义工厂控制器</w:t>
+      </w:r>
+      <w:r>
+        <w:rPr>
+          <w:rFonts w:hint="eastAsia"/>
+        </w:rPr>
+        <w:t>，</w:t>
+      </w:r>
+      <w:r>
+        <w:t>即在</w:t>
+      </w:r>
+      <w:r>
+        <w:rPr>
+          <w:rFonts w:hint="eastAsia"/>
+        </w:rPr>
+        <w:t>G</w:t>
+      </w:r>
+      <w:r>
+        <w:t>lobal.asax.cs</w:t>
+      </w:r>
+      <w:r>
+        <w:rPr>
+          <w:rFonts w:hint="eastAsia"/>
+        </w:rPr>
+        <w:t>中</w:t>
+      </w:r>
+      <w:r>
+        <w:t>使用</w:t>
+      </w:r>
+      <w:r>
+        <w:rPr>
+          <w:rFonts w:hint="eastAsia"/>
+        </w:rPr>
+        <w:t>A</w:t>
+      </w:r>
+      <w:r>
+        <w:t>pplication_Start</w:t>
+      </w:r>
+      <w:r>
+        <w:t>方法，如：</w:t>
+      </w:r>
+    </w:p>
+    <w:p>
+      <w:pPr>
+        <w:autoSpaceDE w:val="0"/>
+        <w:autoSpaceDN w:val="0"/>
+        <w:adjustRightInd w:val="0"/>
+        <w:jc w:val="left"/>
+        <w:rPr>
+          <w:rFonts w:ascii="Consolas" w:hAnsi="Consolas" w:cs="Consolas"/>
+          <w:b/>
+          <w:color w:val="DCDCDC"/>
+          <w:kern w:val="0"/>
+          <w:szCs w:val="28"/>
+          <w:highlight w:val="black"/>
+        </w:rPr>
+      </w:pPr>
+      <w:r>
+        <w:rPr>
+          <w:rFonts w:ascii="Consolas" w:hAnsi="Consolas" w:cs="Consolas"/>
+          <w:b/>
+          <w:color w:val="569CD6"/>
+          <w:kern w:val="0"/>
+          <w:szCs w:val="28"/>
+          <w:highlight w:val="black"/>
+        </w:rPr>
+        <w:t>using</w:t>
+      </w:r>
+      <w:r>
+        <w:rPr>
+          <w:rFonts w:ascii="Consolas" w:hAnsi="Consolas" w:cs="Consolas"/>
+          <w:b/>
+          <w:color w:val="DCDCDC"/>
+          <w:kern w:val="0"/>
+          <w:szCs w:val="28"/>
+          <w:highlight w:val="black"/>
+        </w:rPr>
+        <w:t xml:space="preserve"> ControllerExtensibility</w:t>
+      </w:r>
+      <w:r>
+        <w:rPr>
+          <w:rFonts w:ascii="Consolas" w:hAnsi="Consolas" w:cs="Consolas"/>
+          <w:b/>
+          <w:color w:val="B4B4B4"/>
+          <w:kern w:val="0"/>
+          <w:szCs w:val="28"/>
+          <w:highlight w:val="black"/>
+        </w:rPr>
+        <w:t>.</w:t>
+      </w:r>
+      <w:r>
+        <w:rPr>
+          <w:rFonts w:ascii="Consolas" w:hAnsi="Consolas" w:cs="Consolas"/>
+          <w:b/>
+          <w:color w:val="DCDCDC"/>
+          <w:kern w:val="0"/>
+          <w:szCs w:val="28"/>
+          <w:highlight w:val="black"/>
+        </w:rPr>
+        <w:t>Infrastructure;</w:t>
+      </w:r>
+    </w:p>
+    <w:p>
+      <w:pPr>
+        <w:autoSpaceDE w:val="0"/>
+        <w:autoSpaceDN w:val="0"/>
+        <w:adjustRightInd w:val="0"/>
+        <w:jc w:val="left"/>
+        <w:rPr>
+          <w:rFonts w:ascii="Consolas" w:hAnsi="Consolas" w:cs="Consolas"/>
+          <w:color w:val="DCDCDC"/>
+          <w:kern w:val="0"/>
+          <w:szCs w:val="28"/>
+          <w:highlight w:val="black"/>
+        </w:rPr>
+      </w:pPr>
+      <w:r>
+        <w:rPr>
+          <w:rFonts w:ascii="Consolas" w:hAnsi="Consolas" w:cs="Consolas"/>
+          <w:color w:val="569CD6"/>
+          <w:kern w:val="0"/>
+          <w:szCs w:val="28"/>
+          <w:highlight w:val="black"/>
+        </w:rPr>
+        <w:t>using</w:t>
+      </w:r>
+      <w:r>
+        <w:rPr>
+          <w:rFonts w:ascii="Consolas" w:hAnsi="Consolas" w:cs="Consolas"/>
+          <w:color w:val="DCDCDC"/>
+          <w:kern w:val="0"/>
+          <w:szCs w:val="28"/>
+          <w:highlight w:val="black"/>
+        </w:rPr>
+        <w:t xml:space="preserve"> System;</w:t>
+      </w:r>
+    </w:p>
+    <w:p>
+      <w:pPr>
+        <w:autoSpaceDE w:val="0"/>
+        <w:autoSpaceDN w:val="0"/>
+        <w:adjustRightInd w:val="0"/>
+        <w:jc w:val="left"/>
+        <w:rPr>
+          <w:rFonts w:ascii="Consolas" w:hAnsi="Consolas" w:cs="Consolas"/>
+          <w:color w:val="DCDCDC"/>
+          <w:kern w:val="0"/>
+          <w:szCs w:val="28"/>
+          <w:highlight w:val="black"/>
+        </w:rPr>
+      </w:pPr>
+      <w:r>
+        <w:rPr>
+          <w:rFonts w:ascii="Consolas" w:hAnsi="Consolas" w:cs="Consolas"/>
+          <w:color w:val="569CD6"/>
+          <w:kern w:val="0"/>
+          <w:szCs w:val="28"/>
+          <w:highlight w:val="black"/>
+        </w:rPr>
+        <w:t>using</w:t>
+      </w:r>
+      <w:r>
+        <w:rPr>
+          <w:rFonts w:ascii="Consolas" w:hAnsi="Consolas" w:cs="Consolas"/>
+          <w:color w:val="DCDCDC"/>
+          <w:kern w:val="0"/>
+          <w:szCs w:val="28"/>
+          <w:highlight w:val="black"/>
+        </w:rPr>
+        <w:t xml:space="preserve"> System</w:t>
+      </w:r>
+      <w:r>
+        <w:rPr>
+          <w:rFonts w:ascii="Consolas" w:hAnsi="Consolas" w:cs="Consolas"/>
+          <w:color w:val="B4B4B4"/>
+          <w:kern w:val="0"/>
+          <w:szCs w:val="28"/>
+          <w:highlight w:val="black"/>
+        </w:rPr>
+        <w:t>.</w:t>
+      </w:r>
+      <w:r>
+        <w:rPr>
+          <w:rFonts w:ascii="Consolas" w:hAnsi="Consolas" w:cs="Consolas"/>
+          <w:color w:val="DCDCDC"/>
+          <w:kern w:val="0"/>
+          <w:szCs w:val="28"/>
+          <w:highlight w:val="black"/>
+        </w:rPr>
+        <w:t>Collections</w:t>
+      </w:r>
+      <w:r>
+        <w:rPr>
+          <w:rFonts w:ascii="Consolas" w:hAnsi="Consolas" w:cs="Consolas"/>
+          <w:color w:val="B4B4B4"/>
+          <w:kern w:val="0"/>
+          <w:szCs w:val="28"/>
+          <w:highlight w:val="black"/>
+        </w:rPr>
+        <w:t>.</w:t>
+      </w:r>
+      <w:r>
+        <w:rPr>
+          <w:rFonts w:ascii="Consolas" w:hAnsi="Consolas" w:cs="Consolas"/>
+          <w:color w:val="DCDCDC"/>
+          <w:kern w:val="0"/>
+          <w:szCs w:val="28"/>
+          <w:highlight w:val="black"/>
+        </w:rPr>
+        <w:t>Generic;</w:t>
+      </w:r>
+    </w:p>
+    <w:p>
+      <w:pPr>
+        <w:autoSpaceDE w:val="0"/>
+        <w:autoSpaceDN w:val="0"/>
+        <w:adjustRightInd w:val="0"/>
+        <w:jc w:val="left"/>
+        <w:rPr>
+          <w:rFonts w:ascii="Consolas" w:hAnsi="Consolas" w:cs="Consolas"/>
+          <w:color w:val="DCDCDC"/>
+          <w:kern w:val="0"/>
+          <w:szCs w:val="28"/>
+          <w:highlight w:val="black"/>
+        </w:rPr>
+      </w:pPr>
+      <w:r>
+        <w:rPr>
+          <w:rFonts w:ascii="Consolas" w:hAnsi="Consolas" w:cs="Consolas"/>
+          <w:color w:val="569CD6"/>
+          <w:kern w:val="0"/>
+          <w:szCs w:val="28"/>
+          <w:highlight w:val="black"/>
+        </w:rPr>
+        <w:t>using</w:t>
+      </w:r>
+      <w:r>
+        <w:rPr>
+          <w:rFonts w:ascii="Consolas" w:hAnsi="Consolas" w:cs="Consolas"/>
+          <w:color w:val="DCDCDC"/>
+          <w:kern w:val="0"/>
+          <w:szCs w:val="28"/>
+          <w:highlight w:val="black"/>
+        </w:rPr>
+        <w:t xml:space="preserve"> System</w:t>
+      </w:r>
+      <w:r>
+        <w:rPr>
+          <w:rFonts w:ascii="Consolas" w:hAnsi="Consolas" w:cs="Consolas"/>
+          <w:color w:val="B4B4B4"/>
+          <w:kern w:val="0"/>
+          <w:szCs w:val="28"/>
+          <w:highlight w:val="black"/>
+        </w:rPr>
+        <w:t>.</w:t>
+      </w:r>
+      <w:r>
+        <w:rPr>
+          <w:rFonts w:ascii="Consolas" w:hAnsi="Consolas" w:cs="Consolas"/>
+          <w:color w:val="DCDCDC"/>
+          <w:kern w:val="0"/>
+          <w:szCs w:val="28"/>
+          <w:highlight w:val="black"/>
+        </w:rPr>
+        <w:t>Linq;</w:t>
+      </w:r>
+    </w:p>
+    <w:p>
+      <w:pPr>
+        <w:autoSpaceDE w:val="0"/>
+        <w:autoSpaceDN w:val="0"/>
+        <w:adjustRightInd w:val="0"/>
+        <w:jc w:val="left"/>
+        <w:rPr>
+          <w:rFonts w:ascii="Consolas" w:hAnsi="Consolas" w:cs="Consolas"/>
+          <w:color w:val="DCDCDC"/>
+          <w:kern w:val="0"/>
+          <w:szCs w:val="28"/>
+          <w:highlight w:val="black"/>
+        </w:rPr>
+      </w:pPr>
+      <w:r>
+        <w:rPr>
+          <w:rFonts w:ascii="Consolas" w:hAnsi="Consolas" w:cs="Consolas"/>
+          <w:color w:val="569CD6"/>
+          <w:kern w:val="0"/>
+          <w:szCs w:val="28"/>
+          <w:highlight w:val="black"/>
+        </w:rPr>
+        <w:t>using</w:t>
+      </w:r>
+      <w:r>
+        <w:rPr>
+          <w:rFonts w:ascii="Consolas" w:hAnsi="Consolas" w:cs="Consolas"/>
+          <w:color w:val="DCDCDC"/>
+          <w:kern w:val="0"/>
+          <w:szCs w:val="28"/>
+          <w:highlight w:val="black"/>
+        </w:rPr>
+        <w:t xml:space="preserve"> System</w:t>
+      </w:r>
+      <w:r>
+        <w:rPr>
+          <w:rFonts w:ascii="Consolas" w:hAnsi="Consolas" w:cs="Consolas"/>
+          <w:color w:val="B4B4B4"/>
+          <w:kern w:val="0"/>
+          <w:szCs w:val="28"/>
+          <w:highlight w:val="black"/>
+        </w:rPr>
+        <w:t>.</w:t>
+      </w:r>
+      <w:r>
+        <w:rPr>
+          <w:rFonts w:ascii="Consolas" w:hAnsi="Consolas" w:cs="Consolas"/>
+          <w:color w:val="DCDCDC"/>
+          <w:kern w:val="0"/>
+          <w:szCs w:val="28"/>
+          <w:highlight w:val="black"/>
+        </w:rPr>
+        <w:t>Web;</w:t>
+      </w:r>
+    </w:p>
+    <w:p>
+      <w:pPr>
+        <w:autoSpaceDE w:val="0"/>
+        <w:autoSpaceDN w:val="0"/>
+        <w:adjustRightInd w:val="0"/>
+        <w:jc w:val="left"/>
+        <w:rPr>
+          <w:rFonts w:ascii="Consolas" w:hAnsi="Consolas" w:cs="Consolas"/>
+          <w:color w:val="DCDCDC"/>
+          <w:kern w:val="0"/>
+          <w:szCs w:val="28"/>
+          <w:highlight w:val="black"/>
+        </w:rPr>
+      </w:pPr>
+      <w:r>
+        <w:rPr>
+          <w:rFonts w:ascii="Consolas" w:hAnsi="Consolas" w:cs="Consolas"/>
+          <w:color w:val="569CD6"/>
+          <w:kern w:val="0"/>
+          <w:szCs w:val="28"/>
+          <w:highlight w:val="black"/>
+        </w:rPr>
+        <w:t>using</w:t>
+      </w:r>
+      <w:r>
+        <w:rPr>
+          <w:rFonts w:ascii="Consolas" w:hAnsi="Consolas" w:cs="Consolas"/>
+          <w:color w:val="DCDCDC"/>
+          <w:kern w:val="0"/>
+          <w:szCs w:val="28"/>
+          <w:highlight w:val="black"/>
+        </w:rPr>
+        <w:t xml:space="preserve"> System</w:t>
+      </w:r>
+      <w:r>
+        <w:rPr>
+          <w:rFonts w:ascii="Consolas" w:hAnsi="Consolas" w:cs="Consolas"/>
+          <w:color w:val="B4B4B4"/>
+          <w:kern w:val="0"/>
+          <w:szCs w:val="28"/>
+          <w:highlight w:val="black"/>
+        </w:rPr>
+        <w:t>.</w:t>
+      </w:r>
+      <w:r>
+        <w:rPr>
+          <w:rFonts w:ascii="Consolas" w:hAnsi="Consolas" w:cs="Consolas"/>
+          <w:color w:val="DCDCDC"/>
+          <w:kern w:val="0"/>
+          <w:szCs w:val="28"/>
+          <w:highlight w:val="black"/>
+        </w:rPr>
+        <w:t>Web</w:t>
+      </w:r>
+      <w:r>
+        <w:rPr>
+          <w:rFonts w:ascii="Consolas" w:hAnsi="Consolas" w:cs="Consolas"/>
+          <w:color w:val="B4B4B4"/>
+          <w:kern w:val="0"/>
+          <w:szCs w:val="28"/>
+          <w:highlight w:val="black"/>
+        </w:rPr>
+        <w:t>.</w:t>
+      </w:r>
+      <w:r>
+        <w:rPr>
+          <w:rFonts w:ascii="Consolas" w:hAnsi="Consolas" w:cs="Consolas"/>
+          <w:color w:val="DCDCDC"/>
+          <w:kern w:val="0"/>
+          <w:szCs w:val="28"/>
+          <w:highlight w:val="black"/>
+        </w:rPr>
+        <w:t>Http;</w:t>
+      </w:r>
+    </w:p>
+    <w:p>
+      <w:pPr>
+        <w:autoSpaceDE w:val="0"/>
+        <w:autoSpaceDN w:val="0"/>
+        <w:adjustRightInd w:val="0"/>
+        <w:jc w:val="left"/>
+        <w:rPr>
+          <w:rFonts w:ascii="Consolas" w:hAnsi="Consolas" w:cs="Consolas"/>
+          <w:color w:val="DCDCDC"/>
+          <w:kern w:val="0"/>
+          <w:szCs w:val="28"/>
+          <w:highlight w:val="black"/>
+        </w:rPr>
+      </w:pPr>
+      <w:r>
+        <w:rPr>
+          <w:rFonts w:ascii="Consolas" w:hAnsi="Consolas" w:cs="Consolas"/>
+          <w:color w:val="569CD6"/>
+          <w:kern w:val="0"/>
+          <w:szCs w:val="28"/>
+          <w:highlight w:val="black"/>
+        </w:rPr>
+        <w:t>using</w:t>
+      </w:r>
+      <w:r>
+        <w:rPr>
+          <w:rFonts w:ascii="Consolas" w:hAnsi="Consolas" w:cs="Consolas"/>
+          <w:color w:val="DCDCDC"/>
+          <w:kern w:val="0"/>
+          <w:szCs w:val="28"/>
+          <w:highlight w:val="black"/>
+        </w:rPr>
+        <w:t xml:space="preserve"> System</w:t>
+      </w:r>
+      <w:r>
+        <w:rPr>
+          <w:rFonts w:ascii="Consolas" w:hAnsi="Consolas" w:cs="Consolas"/>
+          <w:color w:val="B4B4B4"/>
+          <w:kern w:val="0"/>
+          <w:szCs w:val="28"/>
+          <w:highlight w:val="black"/>
+        </w:rPr>
+        <w:t>.</w:t>
+      </w:r>
+      <w:r>
+        <w:rPr>
+          <w:rFonts w:ascii="Consolas" w:hAnsi="Consolas" w:cs="Consolas"/>
+          <w:color w:val="DCDCDC"/>
+          <w:kern w:val="0"/>
+          <w:szCs w:val="28"/>
+          <w:highlight w:val="black"/>
+        </w:rPr>
+        <w:t>Web</w:t>
+      </w:r>
+      <w:r>
+        <w:rPr>
+          <w:rFonts w:ascii="Consolas" w:hAnsi="Consolas" w:cs="Consolas"/>
+          <w:color w:val="B4B4B4"/>
+          <w:kern w:val="0"/>
+          <w:szCs w:val="28"/>
+          <w:highlight w:val="black"/>
+        </w:rPr>
+        <w:t>.</w:t>
+      </w:r>
+      <w:r>
+        <w:rPr>
+          <w:rFonts w:ascii="Consolas" w:hAnsi="Consolas" w:cs="Consolas"/>
+          <w:color w:val="DCDCDC"/>
+          <w:kern w:val="0"/>
+          <w:szCs w:val="28"/>
+          <w:highlight w:val="black"/>
+        </w:rPr>
+        <w:t>Mvc;</w:t>
+      </w:r>
+    </w:p>
+    <w:p>
+      <w:pPr>
+        <w:autoSpaceDE w:val="0"/>
+        <w:autoSpaceDN w:val="0"/>
+        <w:adjustRightInd w:val="0"/>
+        <w:jc w:val="left"/>
+        <w:rPr>
+          <w:rFonts w:ascii="Consolas" w:hAnsi="Consolas" w:cs="Consolas"/>
+          <w:color w:val="DCDCDC"/>
+          <w:kern w:val="0"/>
+          <w:szCs w:val="28"/>
+          <w:highlight w:val="black"/>
+        </w:rPr>
+      </w:pPr>
+      <w:r>
+        <w:rPr>
+          <w:rFonts w:ascii="Consolas" w:hAnsi="Consolas" w:cs="Consolas"/>
+          <w:color w:val="569CD6"/>
+          <w:kern w:val="0"/>
+          <w:szCs w:val="28"/>
+          <w:highlight w:val="black"/>
+        </w:rPr>
+        <w:lastRenderedPageBreak/>
+        <w:t>using</w:t>
+      </w:r>
+      <w:r>
+        <w:rPr>
+          <w:rFonts w:ascii="Consolas" w:hAnsi="Consolas" w:cs="Consolas"/>
+          <w:color w:val="DCDCDC"/>
+          <w:kern w:val="0"/>
+          <w:szCs w:val="28"/>
+          <w:highlight w:val="black"/>
+        </w:rPr>
+        <w:t xml:space="preserve"> System</w:t>
+      </w:r>
+      <w:r>
+        <w:rPr>
+          <w:rFonts w:ascii="Consolas" w:hAnsi="Consolas" w:cs="Consolas"/>
+          <w:color w:val="B4B4B4"/>
+          <w:kern w:val="0"/>
+          <w:szCs w:val="28"/>
+          <w:highlight w:val="black"/>
+        </w:rPr>
+        <w:t>.</w:t>
+      </w:r>
+      <w:r>
+        <w:rPr>
+          <w:rFonts w:ascii="Consolas" w:hAnsi="Consolas" w:cs="Consolas"/>
+          <w:color w:val="DCDCDC"/>
+          <w:kern w:val="0"/>
+          <w:szCs w:val="28"/>
+          <w:highlight w:val="black"/>
+        </w:rPr>
+        <w:t>Web</w:t>
+      </w:r>
+      <w:r>
+        <w:rPr>
+          <w:rFonts w:ascii="Consolas" w:hAnsi="Consolas" w:cs="Consolas"/>
+          <w:color w:val="B4B4B4"/>
+          <w:kern w:val="0"/>
+          <w:szCs w:val="28"/>
+          <w:highlight w:val="black"/>
+        </w:rPr>
+        <w:t>.</w:t>
+      </w:r>
+      <w:r>
+        <w:rPr>
+          <w:rFonts w:ascii="Consolas" w:hAnsi="Consolas" w:cs="Consolas"/>
+          <w:color w:val="DCDCDC"/>
+          <w:kern w:val="0"/>
+          <w:szCs w:val="28"/>
+          <w:highlight w:val="black"/>
+        </w:rPr>
+        <w:t>Routing;</w:t>
+      </w:r>
+    </w:p>
+    <w:p>
+      <w:pPr>
+        <w:autoSpaceDE w:val="0"/>
+        <w:autoSpaceDN w:val="0"/>
+        <w:adjustRightInd w:val="0"/>
+        <w:jc w:val="left"/>
+        <w:rPr>
+          <w:rFonts w:ascii="Consolas" w:hAnsi="Consolas" w:cs="Consolas"/>
+          <w:color w:val="DCDCDC"/>
+          <w:kern w:val="0"/>
+          <w:szCs w:val="28"/>
+          <w:highlight w:val="black"/>
+        </w:rPr>
+      </w:pPr>
+    </w:p>
+    <w:p>
+      <w:pPr>
+        <w:autoSpaceDE w:val="0"/>
+        <w:autoSpaceDN w:val="0"/>
+        <w:adjustRightInd w:val="0"/>
+        <w:jc w:val="left"/>
+        <w:rPr>
+          <w:rFonts w:ascii="Consolas" w:hAnsi="Consolas" w:cs="Consolas"/>
+          <w:color w:val="DCDCDC"/>
+          <w:kern w:val="0"/>
+          <w:szCs w:val="28"/>
+          <w:highlight w:val="black"/>
+        </w:rPr>
+      </w:pPr>
+      <w:r>
+        <w:rPr>
+          <w:rFonts w:ascii="Consolas" w:hAnsi="Consolas" w:cs="Consolas"/>
+          <w:color w:val="569CD6"/>
+          <w:kern w:val="0"/>
+          <w:szCs w:val="28"/>
+          <w:highlight w:val="black"/>
+        </w:rPr>
+        <w:t>namespace</w:t>
+      </w:r>
+      <w:r>
+        <w:rPr>
+          <w:rFonts w:ascii="Consolas" w:hAnsi="Consolas" w:cs="Consolas"/>
+          <w:color w:val="DCDCDC"/>
+          <w:kern w:val="0"/>
+          <w:szCs w:val="28"/>
+          <w:highlight w:val="black"/>
+        </w:rPr>
+        <w:t xml:space="preserve"> ControllerExtensibility</w:t>
+      </w:r>
+    </w:p>
+    <w:p>
+      <w:pPr>
+        <w:autoSpaceDE w:val="0"/>
+        <w:autoSpaceDN w:val="0"/>
+        <w:adjustRightInd w:val="0"/>
+        <w:jc w:val="left"/>
+        <w:rPr>
+          <w:rFonts w:ascii="Consolas" w:hAnsi="Consolas" w:cs="Consolas"/>
+          <w:color w:val="DCDCDC"/>
+          <w:kern w:val="0"/>
+          <w:szCs w:val="28"/>
+          <w:highlight w:val="black"/>
+        </w:rPr>
+      </w:pPr>
+      <w:r>
+        <w:rPr>
+          <w:rFonts w:ascii="Consolas" w:hAnsi="Consolas" w:cs="Consolas"/>
+          <w:color w:val="DCDCDC"/>
+          <w:kern w:val="0"/>
+          <w:szCs w:val="28"/>
+          <w:highlight w:val="black"/>
+        </w:rPr>
+        <w:t>{</w:t>
+      </w:r>
+    </w:p>
+    <w:p>
+      <w:pPr>
+        <w:autoSpaceDE w:val="0"/>
+        <w:autoSpaceDN w:val="0"/>
+        <w:adjustRightInd w:val="0"/>
+        <w:jc w:val="left"/>
+        <w:rPr>
+          <w:rFonts w:ascii="Consolas" w:hAnsi="Consolas" w:cs="Consolas"/>
+          <w:color w:val="DCDCDC"/>
+          <w:kern w:val="0"/>
+          <w:szCs w:val="28"/>
+          <w:highlight w:val="black"/>
+        </w:rPr>
+      </w:pPr>
+      <w:r>
+        <w:rPr>
+          <w:rFonts w:ascii="Consolas" w:hAnsi="Consolas" w:cs="Consolas"/>
+          <w:color w:val="DCDCDC"/>
+          <w:kern w:val="0"/>
+          <w:szCs w:val="28"/>
+          <w:highlight w:val="black"/>
+        </w:rPr>
+        <w:t xml:space="preserve">    </w:t>
+      </w:r>
+      <w:r>
+        <w:rPr>
+          <w:rFonts w:ascii="Consolas" w:hAnsi="Consolas" w:cs="Consolas"/>
+          <w:color w:val="57A64A"/>
+          <w:kern w:val="0"/>
+          <w:szCs w:val="28"/>
+          <w:highlight w:val="black"/>
+        </w:rPr>
+        <w:t xml:space="preserve">// </w:t>
+      </w:r>
+      <w:r>
+        <w:rPr>
+          <w:rFonts w:ascii="Consolas" w:hAnsi="Consolas" w:cs="Consolas"/>
+          <w:color w:val="57A64A"/>
+          <w:kern w:val="0"/>
+          <w:szCs w:val="28"/>
+          <w:highlight w:val="black"/>
+        </w:rPr>
+        <w:t>注意</w:t>
+      </w:r>
+      <w:r>
+        <w:rPr>
+          <w:rFonts w:ascii="Consolas" w:hAnsi="Consolas" w:cs="Consolas"/>
+          <w:color w:val="57A64A"/>
+          <w:kern w:val="0"/>
+          <w:szCs w:val="28"/>
+          <w:highlight w:val="black"/>
+        </w:rPr>
+        <w:t xml:space="preserve">: </w:t>
+      </w:r>
+      <w:r>
+        <w:rPr>
+          <w:rFonts w:ascii="Consolas" w:hAnsi="Consolas" w:cs="Consolas"/>
+          <w:color w:val="57A64A"/>
+          <w:kern w:val="0"/>
+          <w:szCs w:val="28"/>
+          <w:highlight w:val="black"/>
+        </w:rPr>
+        <w:t>有关启用</w:t>
+      </w:r>
+      <w:r>
+        <w:rPr>
+          <w:rFonts w:ascii="Consolas" w:hAnsi="Consolas" w:cs="Consolas"/>
+          <w:color w:val="57A64A"/>
+          <w:kern w:val="0"/>
+          <w:szCs w:val="28"/>
+          <w:highlight w:val="black"/>
+        </w:rPr>
+        <w:t xml:space="preserve"> IIS6 </w:t>
+      </w:r>
+      <w:r>
+        <w:rPr>
+          <w:rFonts w:ascii="Consolas" w:hAnsi="Consolas" w:cs="Consolas"/>
+          <w:color w:val="57A64A"/>
+          <w:kern w:val="0"/>
+          <w:szCs w:val="28"/>
+          <w:highlight w:val="black"/>
+        </w:rPr>
+        <w:t>或</w:t>
+      </w:r>
+      <w:r>
+        <w:rPr>
+          <w:rFonts w:ascii="Consolas" w:hAnsi="Consolas" w:cs="Consolas"/>
+          <w:color w:val="57A64A"/>
+          <w:kern w:val="0"/>
+          <w:szCs w:val="28"/>
+          <w:highlight w:val="black"/>
+        </w:rPr>
+        <w:t xml:space="preserve"> IIS7 </w:t>
+      </w:r>
+      <w:r>
+        <w:rPr>
+          <w:rFonts w:ascii="Consolas" w:hAnsi="Consolas" w:cs="Consolas"/>
+          <w:color w:val="57A64A"/>
+          <w:kern w:val="0"/>
+          <w:szCs w:val="28"/>
+          <w:highlight w:val="black"/>
+        </w:rPr>
+        <w:t>经典模式的说明，</w:t>
+      </w:r>
+    </w:p>
+    <w:p>
+      <w:pPr>
+        <w:autoSpaceDE w:val="0"/>
+        <w:autoSpaceDN w:val="0"/>
+        <w:adjustRightInd w:val="0"/>
+        <w:jc w:val="left"/>
+        <w:rPr>
+          <w:rFonts w:ascii="Consolas" w:hAnsi="Consolas" w:cs="Consolas"/>
+          <w:color w:val="DCDCDC"/>
+          <w:kern w:val="0"/>
+          <w:szCs w:val="28"/>
+          <w:highlight w:val="black"/>
+        </w:rPr>
+      </w:pPr>
+      <w:r>
+        <w:rPr>
+          <w:rFonts w:ascii="Consolas" w:hAnsi="Consolas" w:cs="Consolas"/>
+          <w:color w:val="DCDCDC"/>
+          <w:kern w:val="0"/>
+          <w:szCs w:val="28"/>
+          <w:highlight w:val="black"/>
+        </w:rPr>
+        <w:t xml:space="preserve">    </w:t>
+      </w:r>
+      <w:r>
+        <w:rPr>
+          <w:rFonts w:ascii="Consolas" w:hAnsi="Consolas" w:cs="Consolas"/>
+          <w:color w:val="57A64A"/>
+          <w:kern w:val="0"/>
+          <w:szCs w:val="28"/>
+          <w:highlight w:val="black"/>
+        </w:rPr>
+        <w:t xml:space="preserve">// </w:t>
+      </w:r>
+      <w:r>
+        <w:rPr>
+          <w:rFonts w:ascii="Consolas" w:hAnsi="Consolas" w:cs="Consolas"/>
+          <w:color w:val="57A64A"/>
+          <w:kern w:val="0"/>
+          <w:szCs w:val="28"/>
+          <w:highlight w:val="black"/>
+        </w:rPr>
+        <w:t>请访问</w:t>
+      </w:r>
+      <w:r>
+        <w:rPr>
+          <w:rFonts w:ascii="Consolas" w:hAnsi="Consolas" w:cs="Consolas"/>
+          <w:color w:val="57A64A"/>
+          <w:kern w:val="0"/>
+          <w:szCs w:val="28"/>
+          <w:highlight w:val="black"/>
+        </w:rPr>
+        <w:t xml:space="preserve"> http://go.microsoft.com/?LinkId=9394801</w:t>
+      </w:r>
+    </w:p>
+    <w:p>
+      <w:pPr>
+        <w:autoSpaceDE w:val="0"/>
+        <w:autoSpaceDN w:val="0"/>
+        <w:adjustRightInd w:val="0"/>
+        <w:jc w:val="left"/>
+        <w:rPr>
+          <w:rFonts w:ascii="Consolas" w:hAnsi="Consolas" w:cs="Consolas"/>
+          <w:color w:val="DCDCDC"/>
+          <w:kern w:val="0"/>
+          <w:szCs w:val="28"/>
+          <w:highlight w:val="black"/>
+        </w:rPr>
+      </w:pPr>
+      <w:r>
+        <w:rPr>
+          <w:rFonts w:ascii="Consolas" w:hAnsi="Consolas" w:cs="Consolas"/>
+          <w:color w:val="DCDCDC"/>
+          <w:kern w:val="0"/>
+          <w:szCs w:val="28"/>
+          <w:highlight w:val="black"/>
+        </w:rPr>
+        <w:t xml:space="preserve">    </w:t>
+      </w:r>
+      <w:r>
+        <w:rPr>
+          <w:rFonts w:ascii="Consolas" w:hAnsi="Consolas" w:cs="Consolas"/>
+          <w:color w:val="569CD6"/>
+          <w:kern w:val="0"/>
+          <w:szCs w:val="28"/>
+          <w:highlight w:val="black"/>
+        </w:rPr>
+        <w:t>public</w:t>
+      </w:r>
+      <w:r>
+        <w:rPr>
+          <w:rFonts w:ascii="Consolas" w:hAnsi="Consolas" w:cs="Consolas"/>
+          <w:color w:val="DCDCDC"/>
+          <w:kern w:val="0"/>
+          <w:szCs w:val="28"/>
+          <w:highlight w:val="black"/>
+        </w:rPr>
+        <w:t xml:space="preserve"> </w:t>
+      </w:r>
+      <w:r>
+        <w:rPr>
+          <w:rFonts w:ascii="Consolas" w:hAnsi="Consolas" w:cs="Consolas"/>
+          <w:color w:val="569CD6"/>
+          <w:kern w:val="0"/>
+          <w:szCs w:val="28"/>
+          <w:highlight w:val="black"/>
+        </w:rPr>
+        <w:t>class</w:t>
+      </w:r>
+      <w:r>
+        <w:rPr>
+          <w:rFonts w:ascii="Consolas" w:hAnsi="Consolas" w:cs="Consolas"/>
+          <w:color w:val="DCDCDC"/>
+          <w:kern w:val="0"/>
+          <w:szCs w:val="28"/>
+          <w:highlight w:val="black"/>
+        </w:rPr>
+        <w:t xml:space="preserve"> </w:t>
+      </w:r>
+      <w:r>
+        <w:rPr>
+          <w:rFonts w:ascii="Consolas" w:hAnsi="Consolas" w:cs="Consolas"/>
+          <w:color w:val="4EC9B0"/>
+          <w:kern w:val="0"/>
+          <w:szCs w:val="28"/>
+          <w:highlight w:val="black"/>
+        </w:rPr>
+        <w:t>MvcApplication</w:t>
+      </w:r>
+      <w:r>
+        <w:rPr>
+          <w:rFonts w:ascii="Consolas" w:hAnsi="Consolas" w:cs="Consolas"/>
+          <w:color w:val="DCDCDC"/>
+          <w:kern w:val="0"/>
+          <w:szCs w:val="28"/>
+          <w:highlight w:val="black"/>
+        </w:rPr>
+        <w:t xml:space="preserve"> : System</w:t>
+      </w:r>
+      <w:r>
+        <w:rPr>
+          <w:rFonts w:ascii="Consolas" w:hAnsi="Consolas" w:cs="Consolas"/>
+          <w:color w:val="B4B4B4"/>
+          <w:kern w:val="0"/>
+          <w:szCs w:val="28"/>
+          <w:highlight w:val="black"/>
+        </w:rPr>
+        <w:t>.</w:t>
+      </w:r>
+      <w:r>
+        <w:rPr>
+          <w:rFonts w:ascii="Consolas" w:hAnsi="Consolas" w:cs="Consolas"/>
+          <w:color w:val="DCDCDC"/>
+          <w:kern w:val="0"/>
+          <w:szCs w:val="28"/>
+          <w:highlight w:val="black"/>
+        </w:rPr>
+        <w:t>Web</w:t>
+      </w:r>
+      <w:r>
+        <w:rPr>
+          <w:rFonts w:ascii="Consolas" w:hAnsi="Consolas" w:cs="Consolas"/>
+          <w:color w:val="B4B4B4"/>
+          <w:kern w:val="0"/>
+          <w:szCs w:val="28"/>
+          <w:highlight w:val="black"/>
+        </w:rPr>
+        <w:t>.</w:t>
+      </w:r>
+      <w:r>
+        <w:rPr>
+          <w:rFonts w:ascii="Consolas" w:hAnsi="Consolas" w:cs="Consolas"/>
+          <w:color w:val="4EC9B0"/>
+          <w:kern w:val="0"/>
+          <w:szCs w:val="28"/>
+          <w:highlight w:val="black"/>
+        </w:rPr>
+        <w:t>HttpApplication</w:t>
+      </w:r>
+    </w:p>
+    <w:p>
+      <w:pPr>
+        <w:autoSpaceDE w:val="0"/>
+        <w:autoSpaceDN w:val="0"/>
+        <w:adjustRightInd w:val="0"/>
+        <w:jc w:val="left"/>
+        <w:rPr>
+          <w:rFonts w:ascii="Consolas" w:hAnsi="Consolas" w:cs="Consolas"/>
+          <w:color w:val="DCDCDC"/>
+          <w:kern w:val="0"/>
+          <w:szCs w:val="28"/>
+          <w:highlight w:val="black"/>
+        </w:rPr>
+      </w:pPr>
+      <w:r>
+        <w:rPr>
+          <w:rFonts w:ascii="Consolas" w:hAnsi="Consolas" w:cs="Consolas"/>
+          <w:color w:val="DCDCDC"/>
+          <w:kern w:val="0"/>
+          <w:szCs w:val="28"/>
+          <w:highlight w:val="black"/>
+        </w:rPr>
+        <w:t xml:space="preserve">    {</w:t>
+      </w:r>
+    </w:p>
+    <w:p>
+      <w:pPr>
+        <w:autoSpaceDE w:val="0"/>
+        <w:autoSpaceDN w:val="0"/>
+        <w:adjustRightInd w:val="0"/>
+        <w:jc w:val="left"/>
+        <w:rPr>
+          <w:rFonts w:ascii="Consolas" w:hAnsi="Consolas" w:cs="Consolas"/>
+          <w:color w:val="DCDCDC"/>
+          <w:kern w:val="0"/>
+          <w:szCs w:val="28"/>
+          <w:highlight w:val="black"/>
+        </w:rPr>
+      </w:pPr>
+      <w:r>
+        <w:rPr>
+          <w:rFonts w:ascii="Consolas" w:hAnsi="Consolas" w:cs="Consolas"/>
+          <w:color w:val="DCDCDC"/>
+          <w:kern w:val="0"/>
+          <w:szCs w:val="28"/>
+          <w:highlight w:val="black"/>
+        </w:rPr>
+        <w:t xml:space="preserve">        </w:t>
+      </w:r>
+      <w:r>
+        <w:rPr>
+          <w:rFonts w:ascii="Consolas" w:hAnsi="Consolas" w:cs="Consolas"/>
+          <w:color w:val="569CD6"/>
+          <w:kern w:val="0"/>
+          <w:szCs w:val="28"/>
+          <w:highlight w:val="black"/>
+        </w:rPr>
+        <w:t>protected</w:t>
+      </w:r>
+      <w:r>
+        <w:rPr>
+          <w:rFonts w:ascii="Consolas" w:hAnsi="Consolas" w:cs="Consolas"/>
+          <w:color w:val="DCDCDC"/>
+          <w:kern w:val="0"/>
+          <w:szCs w:val="28"/>
+          <w:highlight w:val="black"/>
+        </w:rPr>
+        <w:t xml:space="preserve"> </w:t>
+      </w:r>
+      <w:r>
+        <w:rPr>
+          <w:rFonts w:ascii="Consolas" w:hAnsi="Consolas" w:cs="Consolas"/>
+          <w:color w:val="569CD6"/>
+          <w:kern w:val="0"/>
+          <w:szCs w:val="28"/>
+          <w:highlight w:val="black"/>
+        </w:rPr>
+        <w:t>void</w:t>
+      </w:r>
+      <w:r>
+        <w:rPr>
+          <w:rFonts w:ascii="Consolas" w:hAnsi="Consolas" w:cs="Consolas"/>
+          <w:color w:val="DCDCDC"/>
+          <w:kern w:val="0"/>
+          <w:szCs w:val="28"/>
+          <w:highlight w:val="black"/>
+        </w:rPr>
+        <w:t xml:space="preserve"> Application_Start()</w:t>
+      </w:r>
+    </w:p>
+    <w:p>
+      <w:pPr>
+        <w:autoSpaceDE w:val="0"/>
+        <w:autoSpaceDN w:val="0"/>
+        <w:adjustRightInd w:val="0"/>
+        <w:jc w:val="left"/>
+        <w:rPr>
+          <w:rFonts w:ascii="Consolas" w:hAnsi="Consolas" w:cs="Consolas"/>
+          <w:color w:val="DCDCDC"/>
+          <w:kern w:val="0"/>
+          <w:szCs w:val="28"/>
+          <w:highlight w:val="black"/>
+        </w:rPr>
+      </w:pPr>
+      <w:r>
+        <w:rPr>
+          <w:rFonts w:ascii="Consolas" w:hAnsi="Consolas" w:cs="Consolas"/>
+          <w:color w:val="DCDCDC"/>
+          <w:kern w:val="0"/>
+          <w:szCs w:val="28"/>
+          <w:highlight w:val="black"/>
+        </w:rPr>
+        <w:t xml:space="preserve">        {</w:t>
+      </w:r>
+    </w:p>
+    <w:p>
+      <w:pPr>
+        <w:autoSpaceDE w:val="0"/>
+        <w:autoSpaceDN w:val="0"/>
+        <w:adjustRightInd w:val="0"/>
+        <w:jc w:val="left"/>
+        <w:rPr>
+          <w:rFonts w:ascii="Consolas" w:hAnsi="Consolas" w:cs="Consolas"/>
+          <w:color w:val="DCDCDC"/>
+          <w:kern w:val="0"/>
+          <w:szCs w:val="28"/>
+          <w:highlight w:val="black"/>
+        </w:rPr>
+      </w:pPr>
+      <w:r>
+        <w:rPr>
+          <w:rFonts w:ascii="Consolas" w:hAnsi="Consolas" w:cs="Consolas"/>
+          <w:color w:val="DCDCDC"/>
+          <w:kern w:val="0"/>
+          <w:szCs w:val="28"/>
+          <w:highlight w:val="black"/>
+        </w:rPr>
+        <w:t xml:space="preserve">            </w:t>
+      </w:r>
+      <w:r>
+        <w:rPr>
+          <w:rFonts w:ascii="Consolas" w:hAnsi="Consolas" w:cs="Consolas"/>
+          <w:color w:val="4EC9B0"/>
+          <w:kern w:val="0"/>
+          <w:szCs w:val="28"/>
+          <w:highlight w:val="black"/>
+        </w:rPr>
+        <w:t>AreaRegistration</w:t>
+      </w:r>
+      <w:r>
+        <w:rPr>
+          <w:rFonts w:ascii="Consolas" w:hAnsi="Consolas" w:cs="Consolas"/>
+          <w:color w:val="B4B4B4"/>
+          <w:kern w:val="0"/>
+          <w:szCs w:val="28"/>
+          <w:highlight w:val="black"/>
+        </w:rPr>
+        <w:t>.</w:t>
+      </w:r>
+      <w:r>
+        <w:rPr>
+          <w:rFonts w:ascii="Consolas" w:hAnsi="Consolas" w:cs="Consolas"/>
+          <w:color w:val="DCDCDC"/>
+          <w:kern w:val="0"/>
+          <w:szCs w:val="28"/>
+          <w:highlight w:val="black"/>
+        </w:rPr>
+        <w:t>RegisterAllAreas();</w:t>
+      </w:r>
+    </w:p>
+    <w:p>
+      <w:pPr>
+        <w:autoSpaceDE w:val="0"/>
+        <w:autoSpaceDN w:val="0"/>
+        <w:adjustRightInd w:val="0"/>
+        <w:jc w:val="left"/>
+        <w:rPr>
+          <w:rFonts w:ascii="Consolas" w:hAnsi="Consolas" w:cs="Consolas"/>
+          <w:color w:val="DCDCDC"/>
+          <w:kern w:val="0"/>
+          <w:szCs w:val="28"/>
+          <w:highlight w:val="black"/>
+        </w:rPr>
+      </w:pPr>
+    </w:p>
+    <w:p>
+      <w:pPr>
+        <w:autoSpaceDE w:val="0"/>
+        <w:autoSpaceDN w:val="0"/>
+        <w:adjustRightInd w:val="0"/>
+        <w:jc w:val="left"/>
+        <w:rPr>
+          <w:rFonts w:ascii="Consolas" w:hAnsi="Consolas" w:cs="Consolas"/>
+          <w:color w:val="DCDCDC"/>
+          <w:kern w:val="0"/>
+          <w:szCs w:val="28"/>
+          <w:highlight w:val="black"/>
+        </w:rPr>
+      </w:pPr>
+      <w:r>
+        <w:rPr>
+          <w:rFonts w:ascii="Consolas" w:hAnsi="Consolas" w:cs="Consolas"/>
+          <w:color w:val="DCDCDC"/>
+          <w:kern w:val="0"/>
+          <w:szCs w:val="28"/>
+          <w:highlight w:val="black"/>
+        </w:rPr>
+        <w:t xml:space="preserve">            </w:t>
+      </w:r>
+      <w:r>
+        <w:rPr>
+          <w:rFonts w:ascii="Consolas" w:hAnsi="Consolas" w:cs="Consolas"/>
+          <w:color w:val="4EC9B0"/>
+          <w:kern w:val="0"/>
+          <w:szCs w:val="28"/>
+          <w:highlight w:val="black"/>
+        </w:rPr>
+        <w:t>WebApiConfig</w:t>
+      </w:r>
+      <w:r>
+        <w:rPr>
+          <w:rFonts w:ascii="Consolas" w:hAnsi="Consolas" w:cs="Consolas"/>
+          <w:color w:val="B4B4B4"/>
+          <w:kern w:val="0"/>
+          <w:szCs w:val="28"/>
+          <w:highlight w:val="black"/>
+        </w:rPr>
+        <w:t>.</w:t>
+      </w:r>
+      <w:r>
+        <w:rPr>
+          <w:rFonts w:ascii="Consolas" w:hAnsi="Consolas" w:cs="Consolas"/>
+          <w:color w:val="DCDCDC"/>
+          <w:kern w:val="0"/>
+          <w:szCs w:val="28"/>
+          <w:highlight w:val="black"/>
+        </w:rPr>
+        <w:t>Register(</w:t>
+      </w:r>
+      <w:r>
+        <w:rPr>
+          <w:rFonts w:ascii="Consolas" w:hAnsi="Consolas" w:cs="Consolas"/>
+          <w:color w:val="4EC9B0"/>
+          <w:kern w:val="0"/>
+          <w:szCs w:val="28"/>
+          <w:highlight w:val="black"/>
+        </w:rPr>
+        <w:t>GlobalConfiguration</w:t>
+      </w:r>
+      <w:r>
+        <w:rPr>
+          <w:rFonts w:ascii="Consolas" w:hAnsi="Consolas" w:cs="Consolas"/>
+          <w:color w:val="B4B4B4"/>
+          <w:kern w:val="0"/>
+          <w:szCs w:val="28"/>
+          <w:highlight w:val="black"/>
+        </w:rPr>
+        <w:t>.</w:t>
+      </w:r>
+      <w:r>
+        <w:rPr>
+          <w:rFonts w:ascii="Consolas" w:hAnsi="Consolas" w:cs="Consolas"/>
+          <w:color w:val="DCDCDC"/>
+          <w:kern w:val="0"/>
+          <w:szCs w:val="28"/>
+          <w:highlight w:val="black"/>
+        </w:rPr>
+        <w:t>Configuration);</w:t>
+      </w:r>
+    </w:p>
+    <w:p>
+      <w:pPr>
+        <w:autoSpaceDE w:val="0"/>
+        <w:autoSpaceDN w:val="0"/>
+        <w:adjustRightInd w:val="0"/>
+        <w:jc w:val="left"/>
+        <w:rPr>
+          <w:rFonts w:ascii="Consolas" w:hAnsi="Consolas" w:cs="Consolas"/>
+          <w:color w:val="DCDCDC"/>
+          <w:kern w:val="0"/>
+          <w:szCs w:val="28"/>
+          <w:highlight w:val="black"/>
+        </w:rPr>
+      </w:pPr>
+      <w:r>
+        <w:rPr>
+          <w:rFonts w:ascii="Consolas" w:hAnsi="Consolas" w:cs="Consolas"/>
+          <w:color w:val="DCDCDC"/>
+          <w:kern w:val="0"/>
+          <w:szCs w:val="28"/>
+          <w:highlight w:val="black"/>
+        </w:rPr>
+        <w:t xml:space="preserve">            </w:t>
+      </w:r>
+      <w:r>
+        <w:rPr>
+          <w:rFonts w:ascii="Consolas" w:hAnsi="Consolas" w:cs="Consolas"/>
+          <w:color w:val="4EC9B0"/>
+          <w:kern w:val="0"/>
+          <w:szCs w:val="28"/>
+          <w:highlight w:val="black"/>
+        </w:rPr>
+        <w:t>FilterConfig</w:t>
+      </w:r>
+      <w:r>
+        <w:rPr>
+          <w:rFonts w:ascii="Consolas" w:hAnsi="Consolas" w:cs="Consolas"/>
+          <w:color w:val="B4B4B4"/>
+          <w:kern w:val="0"/>
+          <w:szCs w:val="28"/>
+          <w:highlight w:val="black"/>
+        </w:rPr>
+        <w:t>.</w:t>
+      </w:r>
+      <w:r>
+        <w:rPr>
+          <w:rFonts w:ascii="Consolas" w:hAnsi="Consolas" w:cs="Consolas"/>
+          <w:color w:val="DCDCDC"/>
+          <w:kern w:val="0"/>
+          <w:szCs w:val="28"/>
+          <w:highlight w:val="black"/>
+        </w:rPr>
+        <w:t>RegisterGlobalFilters(</w:t>
+      </w:r>
+      <w:r>
+        <w:rPr>
+          <w:rFonts w:ascii="Consolas" w:hAnsi="Consolas" w:cs="Consolas"/>
+          <w:color w:val="4EC9B0"/>
+          <w:kern w:val="0"/>
+          <w:szCs w:val="28"/>
+          <w:highlight w:val="black"/>
+        </w:rPr>
+        <w:t>GlobalFilters</w:t>
+      </w:r>
+      <w:r>
+        <w:rPr>
+          <w:rFonts w:ascii="Consolas" w:hAnsi="Consolas" w:cs="Consolas"/>
+          <w:color w:val="B4B4B4"/>
+          <w:kern w:val="0"/>
+          <w:szCs w:val="28"/>
+          <w:highlight w:val="black"/>
+        </w:rPr>
+        <w:t>.</w:t>
+      </w:r>
+      <w:r>
+        <w:rPr>
+          <w:rFonts w:ascii="Consolas" w:hAnsi="Consolas" w:cs="Consolas"/>
+          <w:color w:val="DCDCDC"/>
+          <w:kern w:val="0"/>
+          <w:szCs w:val="28"/>
+          <w:highlight w:val="black"/>
+        </w:rPr>
+        <w:t>Filters);</w:t>
+      </w:r>
+    </w:p>
+    <w:p>
+      <w:pPr>
+        <w:autoSpaceDE w:val="0"/>
+        <w:autoSpaceDN w:val="0"/>
+        <w:adjustRightInd w:val="0"/>
+        <w:jc w:val="left"/>
+        <w:rPr>
+          <w:rFonts w:ascii="Consolas" w:hAnsi="Consolas" w:cs="Consolas"/>
+          <w:color w:val="DCDCDC"/>
+          <w:kern w:val="0"/>
+          <w:szCs w:val="28"/>
+          <w:highlight w:val="black"/>
+        </w:rPr>
+      </w:pPr>
+      <w:r>
+        <w:rPr>
+          <w:rFonts w:ascii="Consolas" w:hAnsi="Consolas" w:cs="Consolas"/>
+          <w:color w:val="DCDCDC"/>
+          <w:kern w:val="0"/>
+          <w:szCs w:val="28"/>
+          <w:highlight w:val="black"/>
+        </w:rPr>
+        <w:t xml:space="preserve">            </w:t>
+      </w:r>
+      <w:r>
+        <w:rPr>
+          <w:rFonts w:ascii="Consolas" w:hAnsi="Consolas" w:cs="Consolas"/>
+          <w:color w:val="4EC9B0"/>
+          <w:kern w:val="0"/>
+          <w:szCs w:val="28"/>
+          <w:highlight w:val="black"/>
+        </w:rPr>
+        <w:t>RouteConfig</w:t>
+      </w:r>
+      <w:r>
+        <w:rPr>
+          <w:rFonts w:ascii="Consolas" w:hAnsi="Consolas" w:cs="Consolas"/>
+          <w:color w:val="B4B4B4"/>
+          <w:kern w:val="0"/>
+          <w:szCs w:val="28"/>
+          <w:highlight w:val="black"/>
+        </w:rPr>
+        <w:t>.</w:t>
+      </w:r>
+      <w:r>
+        <w:rPr>
+          <w:rFonts w:ascii="Consolas" w:hAnsi="Consolas" w:cs="Consolas"/>
+          <w:color w:val="DCDCDC"/>
+          <w:kern w:val="0"/>
+          <w:szCs w:val="28"/>
+          <w:highlight w:val="black"/>
+        </w:rPr>
+        <w:t>RegisterRoutes(</w:t>
+      </w:r>
+      <w:r>
+        <w:rPr>
+          <w:rFonts w:ascii="Consolas" w:hAnsi="Consolas" w:cs="Consolas"/>
+          <w:color w:val="4EC9B0"/>
+          <w:kern w:val="0"/>
+          <w:szCs w:val="28"/>
+          <w:highlight w:val="black"/>
+        </w:rPr>
+        <w:t>RouteTable</w:t>
+      </w:r>
+      <w:r>
+        <w:rPr>
+          <w:rFonts w:ascii="Consolas" w:hAnsi="Consolas" w:cs="Consolas"/>
+          <w:color w:val="B4B4B4"/>
+          <w:kern w:val="0"/>
+          <w:szCs w:val="28"/>
+          <w:highlight w:val="black"/>
+        </w:rPr>
+        <w:t>.</w:t>
+      </w:r>
+      <w:r>
+        <w:rPr>
+          <w:rFonts w:ascii="Consolas" w:hAnsi="Consolas" w:cs="Consolas"/>
+          <w:color w:val="DCDCDC"/>
+          <w:kern w:val="0"/>
+          <w:szCs w:val="28"/>
+          <w:highlight w:val="black"/>
+        </w:rPr>
+        <w:t>Routes);</w:t>
+      </w:r>
+    </w:p>
+    <w:p>
+      <w:pPr>
+        <w:autoSpaceDE w:val="0"/>
+        <w:autoSpaceDN w:val="0"/>
+        <w:adjustRightInd w:val="0"/>
+        <w:jc w:val="left"/>
+        <w:rPr>
+          <w:rFonts w:ascii="Consolas" w:hAnsi="Consolas" w:cs="Consolas"/>
+          <w:color w:val="DCDCDC"/>
+          <w:kern w:val="0"/>
+          <w:szCs w:val="28"/>
+          <w:highlight w:val="black"/>
+        </w:rPr>
+      </w:pPr>
+    </w:p>
+    <w:p>
+      <w:pPr>
+        <w:autoSpaceDE w:val="0"/>
+        <w:autoSpaceDN w:val="0"/>
+        <w:adjustRightInd w:val="0"/>
+        <w:jc w:val="left"/>
+        <w:rPr>
+          <w:rFonts w:ascii="Consolas" w:hAnsi="Consolas" w:cs="Consolas"/>
+          <w:b/>
+          <w:color w:val="DCDCDC"/>
+          <w:kern w:val="0"/>
+          <w:szCs w:val="28"/>
+          <w:highlight w:val="black"/>
+        </w:rPr>
+      </w:pPr>
+      <w:r>
+        <w:rPr>
+          <w:rFonts w:ascii="Consolas" w:hAnsi="Consolas" w:cs="Consolas"/>
+          <w:color w:val="DCDCDC"/>
+          <w:kern w:val="0"/>
+          <w:szCs w:val="28"/>
+          <w:highlight w:val="black"/>
+        </w:rPr>
+        <w:t xml:space="preserve">            </w:t>
+      </w:r>
+      <w:r>
+        <w:rPr>
+          <w:rFonts w:ascii="Consolas" w:hAnsi="Consolas" w:cs="Consolas"/>
+          <w:b/>
+          <w:color w:val="4EC9B0"/>
+          <w:kern w:val="0"/>
+          <w:szCs w:val="28"/>
+          <w:highlight w:val="black"/>
+        </w:rPr>
+        <w:t>ControllerBuilder</w:t>
+      </w:r>
+      <w:r>
+        <w:rPr>
+          <w:rFonts w:ascii="Consolas" w:hAnsi="Consolas" w:cs="Consolas"/>
+          <w:b/>
+          <w:color w:val="B4B4B4"/>
+          <w:kern w:val="0"/>
+          <w:szCs w:val="28"/>
+          <w:highlight w:val="black"/>
+        </w:rPr>
+        <w:t>.</w:t>
+      </w:r>
+      <w:r>
+        <w:rPr>
+          <w:rFonts w:ascii="Consolas" w:hAnsi="Consolas" w:cs="Consolas"/>
+          <w:b/>
+          <w:color w:val="DCDCDC"/>
+          <w:kern w:val="0"/>
+          <w:szCs w:val="28"/>
+          <w:highlight w:val="black"/>
+        </w:rPr>
+        <w:t>Current</w:t>
+      </w:r>
+      <w:r>
+        <w:rPr>
+          <w:rFonts w:ascii="Consolas" w:hAnsi="Consolas" w:cs="Consolas"/>
+          <w:b/>
+          <w:color w:val="B4B4B4"/>
+          <w:kern w:val="0"/>
+          <w:szCs w:val="28"/>
+          <w:highlight w:val="black"/>
+        </w:rPr>
+        <w:t>.</w:t>
+      </w:r>
+      <w:r>
+        <w:rPr>
+          <w:rFonts w:ascii="Consolas" w:hAnsi="Consolas" w:cs="Consolas"/>
+          <w:b/>
+          <w:color w:val="DCDCDC"/>
+          <w:kern w:val="0"/>
+          <w:szCs w:val="28"/>
+          <w:highlight w:val="black"/>
+        </w:rPr>
+        <w:t>SetControllerFactory(</w:t>
+      </w:r>
+      <w:r>
+        <w:rPr>
+          <w:rFonts w:ascii="Consolas" w:hAnsi="Consolas" w:cs="Consolas"/>
+          <w:b/>
+          <w:color w:val="569CD6"/>
+          <w:kern w:val="0"/>
+          <w:szCs w:val="28"/>
+          <w:highlight w:val="black"/>
+        </w:rPr>
+        <w:t>new</w:t>
+      </w:r>
+      <w:r>
+        <w:rPr>
+          <w:rFonts w:ascii="Consolas" w:hAnsi="Consolas" w:cs="Consolas"/>
+          <w:b/>
+          <w:color w:val="DCDCDC"/>
+          <w:kern w:val="0"/>
+          <w:szCs w:val="28"/>
+          <w:highlight w:val="black"/>
+        </w:rPr>
+        <w:t xml:space="preserve"> </w:t>
+      </w:r>
+      <w:r>
+        <w:rPr>
+          <w:rFonts w:ascii="Consolas" w:hAnsi="Consolas" w:cs="Consolas"/>
+          <w:b/>
+          <w:color w:val="4EC9B0"/>
+          <w:kern w:val="0"/>
+          <w:szCs w:val="28"/>
+          <w:highlight w:val="black"/>
+        </w:rPr>
+        <w:t>CustomControllerFactory</w:t>
+      </w:r>
+      <w:r>
+        <w:rPr>
+          <w:rFonts w:ascii="Consolas" w:hAnsi="Consolas" w:cs="Consolas"/>
+          <w:b/>
+          <w:color w:val="DCDCDC"/>
+          <w:kern w:val="0"/>
+          <w:szCs w:val="28"/>
+          <w:highlight w:val="black"/>
+        </w:rPr>
+        <w:t>());</w:t>
+      </w:r>
+    </w:p>
+    <w:p>
+      <w:pPr>
+        <w:autoSpaceDE w:val="0"/>
+        <w:autoSpaceDN w:val="0"/>
+        <w:adjustRightInd w:val="0"/>
+        <w:jc w:val="left"/>
+        <w:rPr>
+          <w:rFonts w:ascii="Consolas" w:hAnsi="Consolas" w:cs="Consolas"/>
+          <w:color w:val="DCDCDC"/>
+          <w:kern w:val="0"/>
+          <w:szCs w:val="28"/>
+          <w:highlight w:val="black"/>
+        </w:rPr>
+      </w:pPr>
+      <w:r>
+        <w:rPr>
+          <w:rFonts w:ascii="Consolas" w:hAnsi="Consolas" w:cs="Consolas"/>
+          <w:color w:val="DCDCDC"/>
+          <w:kern w:val="0"/>
+          <w:szCs w:val="28"/>
+          <w:highlight w:val="black"/>
+        </w:rPr>
+        <w:t xml:space="preserve">        }</w:t>
+      </w:r>
+    </w:p>
+    <w:p>
+      <w:pPr>
+        <w:autoSpaceDE w:val="0"/>
+        <w:autoSpaceDN w:val="0"/>
+        <w:adjustRightInd w:val="0"/>
+        <w:jc w:val="left"/>
+        <w:rPr>
+          <w:rFonts w:ascii="Consolas" w:hAnsi="Consolas" w:cs="Consolas"/>
+          <w:color w:val="DCDCDC"/>
+          <w:kern w:val="0"/>
+          <w:szCs w:val="28"/>
+          <w:highlight w:val="black"/>
+        </w:rPr>
+      </w:pPr>
+      <w:r>
+        <w:rPr>
+          <w:rFonts w:ascii="Consolas" w:hAnsi="Consolas" w:cs="Consolas"/>
+          <w:color w:val="DCDCDC"/>
+          <w:kern w:val="0"/>
+          <w:szCs w:val="28"/>
+          <w:highlight w:val="black"/>
+        </w:rPr>
+        <w:t xml:space="preserve">    }</w:t>
+      </w:r>
+    </w:p>
+    <w:p>
+      <w:pPr>
+        <w:rPr>
+          <w:sz w:val="16"/>
+        </w:rPr>
+      </w:pPr>
+      <w:r>
+        <w:rPr>
+          <w:rFonts w:ascii="Consolas" w:hAnsi="Consolas" w:cs="Consolas"/>
+          <w:color w:val="DCDCDC"/>
+          <w:kern w:val="0"/>
+          <w:szCs w:val="28"/>
+          <w:highlight w:val="black"/>
+        </w:rPr>
+        <w:t>}</w:t>
+      </w:r>
+    </w:p>
+    <w:p>
+      <w:pPr>
+        <w:rPr>
+          <w:rFonts w:hint="eastAsia"/>
+        </w:rPr>
+      </w:pPr>
+      <w:r>
+        <w:tab/>
+      </w:r>
+      <w:r>
+        <w:rPr>
+          <w:rFonts w:hint="eastAsia"/>
+        </w:rPr>
+        <w:t>此时</w:t>
+      </w:r>
+      <w:r>
+        <w:t>启动程序将得到</w:t>
+      </w:r>
+      <w:r>
+        <w:rPr>
+          <w:rFonts w:hint="eastAsia"/>
+        </w:rPr>
+        <w:t>预期</w:t>
+      </w:r>
+      <w:r>
+        <w:t>效果</w:t>
+      </w:r>
+      <w:r>
+        <w:t>——</w:t>
+      </w:r>
+      <w:r>
+        <w:t>浏览器将请求跟</w:t>
+      </w:r>
+      <w:r>
+        <w:rPr>
+          <w:rFonts w:hint="eastAsia"/>
+        </w:rPr>
+        <w:t>URL</w:t>
+      </w:r>
+      <w:r>
+        <w:rPr>
+          <w:rFonts w:hint="eastAsia"/>
+        </w:rPr>
+        <w:t>，</w:t>
+      </w:r>
+      <w:r>
+        <w:t>并被路由系统映射</w:t>
+      </w:r>
+      <w:r>
+        <w:rPr>
+          <w:rFonts w:hint="eastAsia"/>
+        </w:rPr>
+        <w:t>到</w:t>
+      </w:r>
+      <w:r>
+        <w:rPr>
+          <w:rFonts w:hint="eastAsia"/>
+        </w:rPr>
+        <w:t>H</w:t>
+      </w:r>
+      <w:r>
+        <w:t>ome</w:t>
+      </w:r>
+      <w:r>
+        <w:t>控制器。</w:t>
+      </w:r>
+      <w:r>
+        <w:rPr>
+          <w:rFonts w:hint="eastAsia"/>
+        </w:rPr>
+        <w:t>自定义</w:t>
+      </w:r>
+      <w:r>
+        <w:t>工厂会通过创建</w:t>
+      </w:r>
+      <w:r>
+        <w:t>ProductController</w:t>
+      </w:r>
+      <w:r>
+        <w:rPr>
+          <w:rFonts w:hint="eastAsia"/>
+        </w:rPr>
+        <w:t>类</w:t>
+      </w:r>
+      <w:r>
+        <w:t>的</w:t>
+      </w:r>
+      <w:r>
+        <w:rPr>
+          <w:rFonts w:hint="eastAsia"/>
+        </w:rPr>
+        <w:t>实例</w:t>
+      </w:r>
+      <w:r>
+        <w:t>来处理对</w:t>
+      </w:r>
+      <w:r>
+        <w:rPr>
+          <w:rFonts w:hint="eastAsia"/>
+        </w:rPr>
+        <w:t>H</w:t>
+      </w:r>
+      <w:r>
+        <w:t>ome</w:t>
+      </w:r>
+      <w:r>
+        <w:t>控制器的</w:t>
+      </w:r>
+      <w:r>
+        <w:rPr>
+          <w:rFonts w:hint="eastAsia"/>
+        </w:rPr>
+        <w:t>请求</w:t>
+      </w:r>
+      <w:r>
+        <w:t>，如图</w:t>
+      </w:r>
+      <w:r>
+        <w:rPr>
+          <w:rFonts w:hint="eastAsia"/>
+        </w:rPr>
+        <w:t>：</w:t>
+      </w:r>
+    </w:p>
+    <w:p>
+      <w:r>
+        <w:rPr>
+          <w:noProof/>
+        </w:rPr>
+        <w:drawing>
+          <wp:inline distT="0" distB="0" distL="0" distR="0" wp14:anchorId="36041C52" wp14:editId="675901E8">
+            <wp:extent cx="5153744" cy="1609950"/>
+            <wp:effectExtent l="0" t="0" r="0" b="9525"/>
+            <wp:docPr id="1" name="图片 1"/>
+            <wp:cNvGraphicFramePr>
+              <a:graphicFrameLocks xmlns:a="http://schemas.openxmlformats.org/drawingml/2006/main" noChangeAspect="1"/>
+            </wp:cNvGraphicFramePr>
+            <a:graphic xmlns:a="http://schemas.openxmlformats.org/drawingml/2006/main">
+              <a:graphicData uri="http://schemas.openxmlformats.org/drawingml/2006/picture">
+                <pic:pic xmlns:pic="http://schemas.openxmlformats.org/drawingml/2006/picture">
+                  <pic:nvPicPr>
+                    <pic:cNvPr id="1" name=""/>
+                    <pic:cNvPicPr/>
+                  </pic:nvPicPr>
+                  <pic:blipFill>
+                    <a:blip r:embed="rId7"/>
+                    <a:stretch>
+                      <a:fillRect/>
+                    </a:stretch>
+                  </pic:blipFill>
+                  <pic:spPr>
+                    <a:xfrm>
+                      <a:off x="0" y="0"/>
+                      <a:ext cx="5153744" cy="1609950"/>
+                    </a:xfrm>
+                    <a:prstGeom prst="rect">
+                      <a:avLst/>
+                    </a:prstGeom>
+                  </pic:spPr>
+                </pic:pic>
+              </a:graphicData>
+            </a:graphic>
+          </wp:inline>
+        </w:drawing>
+      </w:r>
+    </w:p>
+    <w:p>
+      <w:pPr>
+        <w:pStyle w:val="2"/>
+        <w:rPr>
+          <w:rFonts w:hint="eastAsia"/>
+        </w:rPr>
+      </w:pPr>
+      <w:r>
+        <w:rPr>
+          <w:rFonts w:hint="eastAsia"/>
+        </w:rPr>
+        <w:t>使用</w:t>
+      </w:r>
+      <w:r>
+        <w:t>内建的控制器工厂</w:t>
+      </w:r>
     </w:p>
     <w:p/>
     <w:p/>
@@ -9407,6 +11698,8 @@
           <w:rFonts w:hint="eastAsia"/>
         </w:rPr>
       </w:pPr>
+      <w:bookmarkStart w:id="0" w:name="_GoBack"/>
+      <w:bookmarkEnd w:id="0"/>
     </w:p>
     <w:p/>
     <w:p/>
@@ -9855,6 +12148,119 @@
       </w:rPr>
     </w:lvl>
   </w:abstractNum>
+  <w:abstractNum w:abstractNumId="4">
+    <w:nsid w:val="54D82371"/>
+    <w:multiLevelType w:val="hybridMultilevel"/>
+    <w:tmpl w:val="CC9AE0EA"/>
+    <w:lvl w:ilvl="0" w:tplc="04090001">
+      <w:start w:val="1"/>
+      <w:numFmt w:val="bullet"/>
+      <w:lvlText w:val=""/>
+      <w:lvlJc w:val="left"/>
+      <w:pPr>
+        <w:ind w:left="839" w:hanging="420"/>
+      </w:pPr>
+      <w:rPr>
+        <w:rFonts w:ascii="Wingdings" w:hAnsi="Wingdings" w:hint="default"/>
+      </w:rPr>
+    </w:lvl>
+    <w:lvl w:ilvl="1" w:tplc="04090003" w:tentative="1">
+      <w:start w:val="1"/>
+      <w:numFmt w:val="bullet"/>
+      <w:lvlText w:val=""/>
+      <w:lvlJc w:val="left"/>
+      <w:pPr>
+        <w:ind w:left="1259" w:hanging="420"/>
+      </w:pPr>
+      <w:rPr>
+        <w:rFonts w:ascii="Wingdings" w:hAnsi="Wingdings" w:hint="default"/>
+      </w:rPr>
+    </w:lvl>
+    <w:lvl w:ilvl="2" w:tplc="04090005" w:tentative="1">
+      <w:start w:val="1"/>
+      <w:numFmt w:val="bullet"/>
+      <w:lvlText w:val=""/>
+      <w:lvlJc w:val="left"/>
+      <w:pPr>
+        <w:ind w:left="1679" w:hanging="420"/>
+      </w:pPr>
+      <w:rPr>
+        <w:rFonts w:ascii="Wingdings" w:hAnsi="Wingdings" w:hint="default"/>
+      </w:rPr>
+    </w:lvl>
+    <w:lvl w:ilvl="3" w:tplc="04090001" w:tentative="1">
+      <w:start w:val="1"/>
+      <w:numFmt w:val="bullet"/>
+      <w:lvlText w:val=""/>
+      <w:lvlJc w:val="left"/>
+      <w:pPr>
+        <w:ind w:left="2099" w:hanging="420"/>
+      </w:pPr>
+      <w:rPr>
+        <w:rFonts w:ascii="Wingdings" w:hAnsi="Wingdings" w:hint="default"/>
+      </w:rPr>
+    </w:lvl>
+    <w:lvl w:ilvl="4" w:tplc="04090003" w:tentative="1">
+      <w:start w:val="1"/>
+      <w:numFmt w:val="bullet"/>
+      <w:lvlText w:val=""/>
+      <w:lvlJc w:val="left"/>
+      <w:pPr>
+        <w:ind w:left="2519" w:hanging="420"/>
+      </w:pPr>
+      <w:rPr>
+        <w:rFonts w:ascii="Wingdings" w:hAnsi="Wingdings" w:hint="default"/>
+      </w:rPr>
+    </w:lvl>
+    <w:lvl w:ilvl="5" w:tplc="04090005" w:tentative="1">
+      <w:start w:val="1"/>
+      <w:numFmt w:val="bullet"/>
+      <w:lvlText w:val=""/>
+      <w:lvlJc w:val="left"/>
+      <w:pPr>
+        <w:ind w:left="2939" w:hanging="420"/>
+      </w:pPr>
+      <w:rPr>
+        <w:rFonts w:ascii="Wingdings" w:hAnsi="Wingdings" w:hint="default"/>
+      </w:rPr>
+    </w:lvl>
+    <w:lvl w:ilvl="6" w:tplc="04090001" w:tentative="1">
+      <w:start w:val="1"/>
+      <w:numFmt w:val="bullet"/>
+      <w:lvlText w:val=""/>
+      <w:lvlJc w:val="left"/>
+      <w:pPr>
+        <w:ind w:left="3359" w:hanging="420"/>
+      </w:pPr>
+      <w:rPr>
+        <w:rFonts w:ascii="Wingdings" w:hAnsi="Wingdings" w:hint="default"/>
+      </w:rPr>
+    </w:lvl>
+    <w:lvl w:ilvl="7" w:tplc="04090003" w:tentative="1">
+      <w:start w:val="1"/>
+      <w:numFmt w:val="bullet"/>
+      <w:lvlText w:val=""/>
+      <w:lvlJc w:val="left"/>
+      <w:pPr>
+        <w:ind w:left="3779" w:hanging="420"/>
+      </w:pPr>
+      <w:rPr>
+        <w:rFonts w:ascii="Wingdings" w:hAnsi="Wingdings" w:hint="default"/>
+      </w:rPr>
+    </w:lvl>
+    <w:lvl w:ilvl="8" w:tplc="04090005" w:tentative="1">
+      <w:start w:val="1"/>
+      <w:numFmt w:val="bullet"/>
+      <w:lvlText w:val=""/>
+      <w:lvlJc w:val="left"/>
+      <w:pPr>
+        <w:ind w:left="4199" w:hanging="420"/>
+      </w:pPr>
+      <w:rPr>
+        <w:rFonts w:ascii="Wingdings" w:hAnsi="Wingdings" w:hint="default"/>
+      </w:rPr>
+    </w:lvl>
+  </w:abstractNum>
   <w:num w:numId="1">
     <w:abstractNumId w:val="3"/>
   </w:num>
@@ -9866,6 +12272,9 @@
   </w:num>
   <w:num w:numId="4">
     <w:abstractNumId w:val="0"/>
+  </w:num>
+  <w:num w:numId="5">
+    <w:abstractNumId w:val="4"/>
   </w:num>
 </w:numbering>
 </file>

--- a/ASP.NET_MVC_Study/学习文档/007_控制器可扩展性.docx
+++ b/ASP.NET_MVC_Study/学习文档/007_控制器可扩展性.docx
@@ -96,7 +96,7 @@
           <v:shape id="_x0000_i1025" type="#_x0000_t75" style="width:414.6pt;height:1in" o:ole="">
             <v:imagedata r:id="rId5" o:title=""/>
           </v:shape>
-          <o:OLEObject Type="Embed" ProgID="Visio.Drawing.15" ShapeID="_x0000_i1025" DrawAspect="Content" ObjectID="_1518246607" r:id="rId6"/>
+          <o:OLEObject Type="Embed" ProgID="Visio.Drawing.15" ShapeID="_x0000_i1025" DrawAspect="Content" ObjectID="_1518333137" r:id="rId6"/>
         </w:object>
       </w:r>
     </w:p>
@@ -9380,9 +9380,6 @@
     <w:p>
       <w:pPr>
         <w:ind w:firstLine="420"/>
-        <w:rPr>
-          <w:rFonts w:hint="eastAsia"/>
-        </w:rPr>
       </w:pPr>
       <w:r>
         <w:rPr>
@@ -9639,11 +9636,6 @@
       </w:r>
     </w:p>
     <w:p>
-      <w:pPr>
-        <w:rPr>
-          <w:rFonts w:hint="eastAsia"/>
-        </w:rPr>
-      </w:pPr>
       <w:r>
         <w:tab/>
       </w:r>
@@ -9687,9 +9679,6 @@
     <w:p>
       <w:pPr>
         <w:pStyle w:val="3"/>
-        <w:rPr>
-          <w:rFonts w:hint="eastAsia"/>
-        </w:rPr>
       </w:pPr>
       <w:r>
         <w:rPr>
@@ -9704,9 +9693,6 @@
     <w:p>
       <w:pPr>
         <w:ind w:firstLine="420"/>
-        <w:rPr>
-          <w:rFonts w:hint="eastAsia"/>
-        </w:rPr>
       </w:pPr>
       <w:r>
         <w:t>IcontrollerFactory</w:t>
@@ -9781,9 +9767,6 @@
           <w:numId w:val="5"/>
         </w:numPr>
         <w:ind w:firstLineChars="0"/>
-        <w:rPr>
-          <w:rFonts w:hint="eastAsia"/>
-        </w:rPr>
       </w:pPr>
       <w:r>
         <w:rPr>
@@ -9855,9 +9838,6 @@
     <w:p>
       <w:pPr>
         <w:ind w:firstLine="419"/>
-        <w:rPr>
-          <w:rFonts w:hint="eastAsia"/>
-        </w:rPr>
       </w:pPr>
       <w:r>
         <w:rPr>
@@ -9913,9 +9893,6 @@
     <w:p>
       <w:pPr>
         <w:ind w:firstLine="420"/>
-        <w:rPr>
-          <w:rFonts w:hint="eastAsia"/>
-        </w:rPr>
       </w:pPr>
       <w:r>
         <w:rPr>
@@ -11498,11 +11475,6 @@
       </w:r>
     </w:p>
     <w:p>
-      <w:pPr>
-        <w:rPr>
-          <w:rFonts w:hint="eastAsia"/>
-        </w:rPr>
-      </w:pPr>
       <w:r>
         <w:tab/>
       </w:r>
@@ -11666,9 +11638,6 @@
     <w:p>
       <w:pPr>
         <w:pStyle w:val="2"/>
-        <w:rPr>
-          <w:rFonts w:hint="eastAsia"/>
-        </w:rPr>
       </w:pPr>
       <w:r>
         <w:rPr>
@@ -11679,6 +11648,7236 @@
       <w:r>
         <w:t>内建的控制器工厂</w:t>
       </w:r>
+    </w:p>
+    <w:p>
+      <w:pPr>
+        <w:ind w:firstLine="420"/>
+        <w:rPr>
+          <w:rFonts w:hint="eastAsia"/>
+        </w:rPr>
+      </w:pPr>
+      <w:r>
+        <w:rPr>
+          <w:rFonts w:hint="eastAsia"/>
+        </w:rPr>
+        <w:t>在</w:t>
+      </w:r>
+      <w:r>
+        <w:t>了解了控制器</w:t>
+      </w:r>
+      <w:r>
+        <w:rPr>
+          <w:rFonts w:hint="eastAsia"/>
+        </w:rPr>
+        <w:t>工厂</w:t>
+      </w:r>
+      <w:r>
+        <w:t>的工作</w:t>
+      </w:r>
+      <w:r>
+        <w:rPr>
+          <w:rFonts w:hint="eastAsia"/>
+        </w:rPr>
+        <w:t>机制</w:t>
+      </w:r>
+      <w:r>
+        <w:t>后</w:t>
+      </w:r>
+      <w:r>
+        <w:rPr>
+          <w:rFonts w:hint="eastAsia"/>
+        </w:rPr>
+        <w:t>接着</w:t>
+      </w:r>
+      <w:r>
+        <w:t>来看看内建的控制器工厂，对于大多数程序，内建的控制器工厂类</w:t>
+      </w:r>
+      <w:r>
+        <w:t>——</w:t>
+      </w:r>
+      <w:r>
+        <w:t>DefaultControllerFactory</w:t>
+      </w:r>
+      <w:r>
+        <w:rPr>
+          <w:rFonts w:hint="eastAsia"/>
+        </w:rPr>
+        <w:t>是</w:t>
+      </w:r>
+      <w:r>
+        <w:t>完全足够的。当</w:t>
+      </w:r>
+      <w:r>
+        <w:rPr>
+          <w:rFonts w:hint="eastAsia"/>
+        </w:rPr>
+        <w:t>从</w:t>
+      </w:r>
+      <w:r>
+        <w:t>路由系统收到一个请求时，该工</w:t>
+      </w:r>
+      <w:r>
+        <w:rPr>
+          <w:rFonts w:hint="eastAsia"/>
+        </w:rPr>
+        <w:t>厂会考察</w:t>
+      </w:r>
+      <w:r>
+        <w:t>路由数据，找到</w:t>
+      </w:r>
+      <w:r>
+        <w:t>controller</w:t>
+      </w:r>
+      <w:r>
+        <w:t>属性的值，并试图在这个</w:t>
+      </w:r>
+      <w:r>
+        <w:rPr>
+          <w:rFonts w:hint="eastAsia"/>
+        </w:rPr>
+        <w:t>W</w:t>
+      </w:r>
+      <w:r>
+        <w:t>eb</w:t>
+      </w:r>
+      <w:r>
+        <w:t>应用程序中找到满足以下条件的类</w:t>
+      </w:r>
+      <w:r>
+        <w:rPr>
+          <w:rFonts w:hint="eastAsia"/>
+        </w:rPr>
+        <w:t>（控制器</w:t>
+      </w:r>
+      <w:r>
+        <w:t>类的条件）</w:t>
+      </w:r>
+      <w:r>
+        <w:rPr>
+          <w:rFonts w:hint="eastAsia"/>
+        </w:rPr>
+        <w:t>：</w:t>
+      </w:r>
+    </w:p>
+    <w:p>
+      <w:pPr>
+        <w:pStyle w:val="a3"/>
+        <w:numPr>
+          <w:ilvl w:val="0"/>
+          <w:numId w:val="6"/>
+        </w:numPr>
+        <w:ind w:firstLineChars="0"/>
+      </w:pPr>
+      <w:r>
+        <w:rPr>
+          <w:rFonts w:hint="eastAsia"/>
+        </w:rPr>
+        <w:t>这个</w:t>
+      </w:r>
+      <w:r>
+        <w:t>类必须是一个公共类（</w:t>
+      </w:r>
+      <w:r>
+        <w:t>public</w:t>
+      </w:r>
+      <w:r>
+        <w:t>类）</w:t>
+      </w:r>
+      <w:r>
+        <w:rPr>
+          <w:rFonts w:hint="eastAsia"/>
+        </w:rPr>
+        <w:t>。</w:t>
+      </w:r>
+    </w:p>
+    <w:p>
+      <w:pPr>
+        <w:pStyle w:val="a3"/>
+        <w:numPr>
+          <w:ilvl w:val="0"/>
+          <w:numId w:val="6"/>
+        </w:numPr>
+        <w:ind w:firstLineChars="0"/>
+      </w:pPr>
+      <w:r>
+        <w:rPr>
+          <w:rFonts w:hint="eastAsia"/>
+        </w:rPr>
+        <w:t>这个</w:t>
+      </w:r>
+      <w:r>
+        <w:t>类必须是具体类。</w:t>
+      </w:r>
+    </w:p>
+    <w:p>
+      <w:pPr>
+        <w:pStyle w:val="a3"/>
+        <w:numPr>
+          <w:ilvl w:val="0"/>
+          <w:numId w:val="6"/>
+        </w:numPr>
+        <w:ind w:firstLineChars="0"/>
+      </w:pPr>
+      <w:r>
+        <w:rPr>
+          <w:rFonts w:hint="eastAsia"/>
+        </w:rPr>
+        <w:t>这个</w:t>
+      </w:r>
+      <w:r>
+        <w:t>类必须没有泛型</w:t>
+      </w:r>
+      <w:r>
+        <w:rPr>
+          <w:rFonts w:hint="eastAsia"/>
+        </w:rPr>
+        <w:t>（</w:t>
+      </w:r>
+      <w:r>
+        <w:rPr>
+          <w:rFonts w:hint="eastAsia"/>
+        </w:rPr>
+        <w:t>G</w:t>
+      </w:r>
+      <w:r>
+        <w:t>eneric</w:t>
+      </w:r>
+      <w:r>
+        <w:t>）参数。</w:t>
+      </w:r>
+    </w:p>
+    <w:p>
+      <w:pPr>
+        <w:pStyle w:val="a3"/>
+        <w:numPr>
+          <w:ilvl w:val="0"/>
+          <w:numId w:val="6"/>
+        </w:numPr>
+        <w:ind w:firstLineChars="0"/>
+      </w:pPr>
+      <w:r>
+        <w:rPr>
+          <w:rFonts w:hint="eastAsia"/>
+        </w:rPr>
+        <w:t>类名</w:t>
+      </w:r>
+      <w:r>
+        <w:t>必须以</w:t>
+      </w:r>
+      <w:r>
+        <w:rPr>
+          <w:rFonts w:hint="eastAsia"/>
+        </w:rPr>
+        <w:t>C</w:t>
+      </w:r>
+      <w:r>
+        <w:t>ontroller</w:t>
+      </w:r>
+      <w:r>
+        <w:t>结尾。</w:t>
+      </w:r>
+    </w:p>
+    <w:p>
+      <w:pPr>
+        <w:pStyle w:val="a3"/>
+        <w:numPr>
+          <w:ilvl w:val="0"/>
+          <w:numId w:val="6"/>
+        </w:numPr>
+        <w:ind w:firstLineChars="0"/>
+      </w:pPr>
+      <w:r>
+        <w:rPr>
+          <w:rFonts w:hint="eastAsia"/>
+        </w:rPr>
+        <w:lastRenderedPageBreak/>
+        <w:t>这个</w:t>
+      </w:r>
+      <w:r>
+        <w:t>类必须实现</w:t>
+      </w:r>
+      <w:r>
+        <w:t>IController</w:t>
+      </w:r>
+      <w:r>
+        <w:rPr>
+          <w:rFonts w:hint="eastAsia"/>
+        </w:rPr>
+        <w:t>接口</w:t>
+      </w:r>
+      <w:r>
+        <w:t>。</w:t>
+      </w:r>
+    </w:p>
+    <w:p>
+      <w:pPr>
+        <w:ind w:firstLine="420"/>
+      </w:pPr>
+      <w:r>
+        <w:t>DefaultControllerFactory</w:t>
+      </w:r>
+      <w:r>
+        <w:rPr>
+          <w:rFonts w:hint="eastAsia"/>
+        </w:rPr>
+        <w:t>类</w:t>
+      </w:r>
+      <w:r>
+        <w:t>维</w:t>
+      </w:r>
+      <w:r>
+        <w:rPr>
+          <w:rFonts w:hint="eastAsia"/>
+        </w:rPr>
+        <w:t>护着</w:t>
+      </w:r>
+      <w:r>
+        <w:t>程序中这些类的一个列表，</w:t>
+      </w:r>
+      <w:r>
+        <w:rPr>
+          <w:rFonts w:hint="eastAsia"/>
+        </w:rPr>
+        <w:t>且在</w:t>
+      </w:r>
+      <w:r>
+        <w:t>请求到达时不需要每次都执行一次搜索。</w:t>
+      </w:r>
+      <w:r>
+        <w:rPr>
+          <w:rFonts w:hint="eastAsia"/>
+        </w:rPr>
+        <w:t>如果</w:t>
+      </w:r>
+      <w:r>
+        <w:t>找到一个合适的类，</w:t>
+      </w:r>
+      <w:r>
+        <w:rPr>
+          <w:rFonts w:hint="eastAsia"/>
+        </w:rPr>
+        <w:t>便</w:t>
+      </w:r>
+      <w:r>
+        <w:t>用控制器激活</w:t>
+      </w:r>
+      <w:r>
+        <w:rPr>
+          <w:rFonts w:hint="eastAsia"/>
+        </w:rPr>
+        <w:t>器</w:t>
+      </w:r>
+      <w:r>
+        <w:t>（</w:t>
+      </w:r>
+      <w:r>
+        <w:rPr>
+          <w:rFonts w:hint="eastAsia"/>
+        </w:rPr>
+        <w:t>C</w:t>
+      </w:r>
+      <w:r>
+        <w:t>ontroller Activator</w:t>
+      </w:r>
+      <w:r>
+        <w:t>）创建</w:t>
+      </w:r>
+      <w:r>
+        <w:rPr>
+          <w:rFonts w:hint="eastAsia"/>
+        </w:rPr>
+        <w:t>一个</w:t>
+      </w:r>
+      <w:r>
+        <w:t>实例，控制器的工作便完成了。</w:t>
+      </w:r>
+      <w:r>
+        <w:rPr>
+          <w:rFonts w:hint="eastAsia"/>
+        </w:rPr>
+        <w:t>如果</w:t>
+      </w:r>
+      <w:r>
+        <w:t>没有匹配的控制器，那么便不能对该请求作进一步处理。</w:t>
+      </w:r>
+    </w:p>
+    <w:p>
+      <w:pPr>
+        <w:ind w:firstLine="420"/>
+      </w:pPr>
+      <w:r>
+        <w:rPr>
+          <w:rFonts w:hint="eastAsia"/>
+        </w:rPr>
+        <w:t>因为</w:t>
+      </w:r>
+      <w:r>
+        <w:t>DefaultControllerFactory</w:t>
+      </w:r>
+      <w:r>
+        <w:rPr>
+          <w:rFonts w:hint="eastAsia"/>
+        </w:rPr>
+        <w:t>是</w:t>
+      </w:r>
+      <w:r>
+        <w:t>遵循</w:t>
+      </w:r>
+      <w:r>
+        <w:t>“</w:t>
+      </w:r>
+      <w:r>
+        <w:rPr>
+          <w:rFonts w:hint="eastAsia"/>
+        </w:rPr>
+        <w:t>约定</w:t>
+      </w:r>
+      <w:r>
+        <w:t>优</w:t>
+      </w:r>
+      <w:r>
+        <w:rPr>
+          <w:rFonts w:hint="eastAsia"/>
+        </w:rPr>
+        <w:t>于</w:t>
+      </w:r>
+      <w:r>
+        <w:t>配置</w:t>
+      </w:r>
+      <w:r>
+        <w:t>”</w:t>
+      </w:r>
+      <w:r>
+        <w:rPr>
+          <w:rFonts w:hint="eastAsia"/>
+        </w:rPr>
+        <w:t>的</w:t>
+      </w:r>
+      <w:r>
+        <w:t>，</w:t>
+      </w:r>
+      <w:r>
+        <w:rPr>
+          <w:rFonts w:hint="eastAsia"/>
+        </w:rPr>
+        <w:t>所以</w:t>
+      </w:r>
+      <w:r>
+        <w:t>不需要在配置文件中注</w:t>
+      </w:r>
+      <w:r>
+        <w:rPr>
+          <w:rFonts w:hint="eastAsia"/>
+        </w:rPr>
+        <w:t>册</w:t>
+      </w:r>
+      <w:r>
+        <w:t>控制器，需要做的全部工作仅仅是创建满足这个工</w:t>
+      </w:r>
+      <w:r>
+        <w:rPr>
+          <w:rFonts w:hint="eastAsia"/>
+        </w:rPr>
+        <w:t>厂查寻</w:t>
+      </w:r>
+      <w:r>
+        <w:t>条件的类。</w:t>
+      </w:r>
+    </w:p>
+    <w:p>
+      <w:pPr>
+        <w:ind w:firstLine="420"/>
+        <w:rPr>
+          <w:rFonts w:hint="eastAsia"/>
+        </w:rPr>
+      </w:pPr>
+      <w:r>
+        <w:rPr>
+          <w:rFonts w:hint="eastAsia"/>
+        </w:rPr>
+        <w:t>如果</w:t>
+      </w:r>
+      <w:r>
+        <w:t>希望创建自定义控制器工厂的行为，可以对默认工厂的设置进行配置，或重写它的一些方法。这样</w:t>
+      </w:r>
+      <w:r>
+        <w:rPr>
+          <w:rFonts w:hint="eastAsia"/>
+        </w:rPr>
+        <w:t>，</w:t>
+      </w:r>
+      <w:r>
+        <w:t>便能建立有用的</w:t>
+      </w:r>
+      <w:r>
+        <w:t>“</w:t>
+      </w:r>
+      <w:r>
+        <w:rPr>
+          <w:rFonts w:hint="eastAsia"/>
+        </w:rPr>
+        <w:t>约定</w:t>
+      </w:r>
+      <w:r>
+        <w:t>优于配置</w:t>
+      </w:r>
+      <w:r>
+        <w:t>”</w:t>
+      </w:r>
+      <w:r>
+        <w:rPr>
+          <w:rFonts w:hint="eastAsia"/>
+        </w:rPr>
+        <w:t>行为</w:t>
+      </w:r>
+      <w:r>
+        <w:t>，而不</w:t>
+      </w:r>
+      <w:r>
+        <w:rPr>
+          <w:rFonts w:hint="eastAsia"/>
+        </w:rPr>
+        <w:t>必</w:t>
+      </w:r>
+      <w:r>
+        <w:rPr>
+          <w:rFonts w:hint="eastAsia"/>
+        </w:rPr>
+        <w:t>向</w:t>
+      </w:r>
+      <w:r>
+        <w:t>之前那样重</w:t>
+      </w:r>
+      <w:r>
+        <w:rPr>
+          <w:rFonts w:hint="eastAsia"/>
+        </w:rPr>
+        <w:t>新</w:t>
+      </w:r>
+      <w:r>
+        <w:t>创建它。</w:t>
+      </w:r>
+    </w:p>
+    <w:p>
+      <w:pPr>
+        <w:pStyle w:val="3"/>
+        <w:rPr>
+          <w:rFonts w:hint="eastAsia"/>
+        </w:rPr>
+      </w:pPr>
+      <w:r>
+        <w:rPr>
+          <w:rFonts w:hint="eastAsia"/>
+        </w:rPr>
+        <w:t>命名</w:t>
+      </w:r>
+      <w:r>
+        <w:t>空间</w:t>
+      </w:r>
+      <w:r>
+        <w:rPr>
+          <w:rFonts w:hint="eastAsia"/>
+        </w:rPr>
+        <w:t>优先</w:t>
+      </w:r>
+      <w:r>
+        <w:t>排序</w:t>
+      </w:r>
+    </w:p>
+    <w:p>
+      <w:pPr>
+        <w:ind w:firstLine="420"/>
+        <w:rPr>
+          <w:rFonts w:hint="eastAsia"/>
+        </w:rPr>
+      </w:pPr>
+      <w:r>
+        <w:rPr>
+          <w:rFonts w:hint="eastAsia"/>
+        </w:rPr>
+        <w:t>在</w:t>
+      </w:r>
+      <w:r>
+        <w:t>创建路由时，做好对一个或多个命名空间的</w:t>
+      </w:r>
+      <w:r>
+        <w:rPr>
+          <w:rFonts w:hint="eastAsia"/>
+        </w:rPr>
+        <w:t>优先级</w:t>
+      </w:r>
+      <w:r>
+        <w:t>设置可以解决控制器的多义性问题</w:t>
+      </w:r>
+      <w:r>
+        <w:rPr>
+          <w:rFonts w:hint="eastAsia"/>
+        </w:rPr>
+        <w:t>。且对</w:t>
+      </w:r>
+      <w:r>
+        <w:t>命名空间列表处理并对其优先排序的</w:t>
+      </w:r>
+      <w:r>
+        <w:rPr>
+          <w:rFonts w:hint="eastAsia"/>
+        </w:rPr>
+        <w:t>就是</w:t>
+      </w:r>
+      <w:r>
+        <w:t>这个</w:t>
+      </w:r>
+      <w:r>
+        <w:rPr>
+          <w:rFonts w:hint="eastAsia"/>
+        </w:rPr>
+        <w:t>控制器</w:t>
+      </w:r>
+      <w:r>
+        <w:t>工厂：</w:t>
+      </w:r>
+      <w:r>
+        <w:t>DefaultControllerFactory</w:t>
+      </w:r>
+      <w:r>
+        <w:rPr>
+          <w:rFonts w:hint="eastAsia"/>
+        </w:rPr>
+        <w:t>。</w:t>
+      </w:r>
+    </w:p>
+    <w:p>
+      <w:pPr>
+        <w:rPr>
+          <w:rStyle w:val="a4"/>
+          <w:rFonts w:hint="eastAsia"/>
+        </w:rPr>
+      </w:pPr>
+      <w:r>
+        <w:rPr>
+          <w:rStyle w:val="a4"/>
+          <w:rFonts w:hint="eastAsia"/>
+        </w:rPr>
+        <w:t>提示</w:t>
+      </w:r>
+      <w:r>
+        <w:rPr>
+          <w:rStyle w:val="a4"/>
+        </w:rPr>
+        <w:t>：</w:t>
+      </w:r>
+      <w:r>
+        <w:rPr>
+          <w:rStyle w:val="a4"/>
+          <w:rFonts w:hint="eastAsia"/>
+        </w:rPr>
+        <w:t>G</w:t>
+      </w:r>
+      <w:r>
+        <w:rPr>
+          <w:rStyle w:val="a4"/>
+        </w:rPr>
+        <w:t>lobal</w:t>
+      </w:r>
+      <w:r>
+        <w:rPr>
+          <w:rStyle w:val="a4"/>
+        </w:rPr>
+        <w:t>优先级</w:t>
+      </w:r>
+      <w:r>
+        <w:rPr>
+          <w:rStyle w:val="a4"/>
+          <w:rFonts w:hint="eastAsia"/>
+        </w:rPr>
+        <w:t>会被</w:t>
+      </w:r>
+      <w:r>
+        <w:rPr>
+          <w:rStyle w:val="a4"/>
+        </w:rPr>
+        <w:t>路由优先级所重</w:t>
+      </w:r>
+      <w:r>
+        <w:rPr>
+          <w:rStyle w:val="a4"/>
+          <w:rFonts w:hint="eastAsia"/>
+        </w:rPr>
+        <w:t>写。即</w:t>
+      </w:r>
+      <w:r>
+        <w:rPr>
+          <w:rStyle w:val="a4"/>
+        </w:rPr>
+        <w:t>，</w:t>
+      </w:r>
+      <w:r>
+        <w:rPr>
+          <w:rStyle w:val="a4"/>
+          <w:rFonts w:hint="eastAsia"/>
+        </w:rPr>
+        <w:t>可以定义</w:t>
+      </w:r>
+      <w:r>
+        <w:rPr>
+          <w:rStyle w:val="a4"/>
+        </w:rPr>
+        <w:t>一个全局策略，然后在必要时定制个别路由。</w:t>
+      </w:r>
+    </w:p>
+    <w:p>
+      <w:pPr>
+        <w:rPr>
+          <w:rFonts w:hint="eastAsia"/>
+        </w:rPr>
+      </w:pPr>
+      <w:r>
+        <w:tab/>
+      </w:r>
+      <w:r>
+        <w:rPr>
+          <w:rFonts w:hint="eastAsia"/>
+        </w:rPr>
+        <w:t>如果程序</w:t>
+      </w:r>
+      <w:r>
+        <w:t>或项目中存在多个路由，那么全局性地指定命名空间优先级可能会更方便一些</w:t>
+      </w:r>
+      <w:r>
+        <w:rPr>
+          <w:rFonts w:hint="eastAsia"/>
+        </w:rPr>
+        <w:t>，以使</w:t>
+      </w:r>
+      <w:r>
+        <w:t>这种优先级能够应用所</w:t>
+      </w:r>
+      <w:r>
+        <w:rPr>
+          <w:rFonts w:hint="eastAsia"/>
+        </w:rPr>
+        <w:t>有</w:t>
+      </w:r>
+      <w:r>
+        <w:t>的这些路由。</w:t>
+      </w:r>
+      <w:r>
+        <w:rPr>
+          <w:rFonts w:hint="eastAsia"/>
+        </w:rPr>
+        <w:t>下面</w:t>
+      </w:r>
+      <w:r>
+        <w:t>演示了如</w:t>
+      </w:r>
+      <w:r>
+        <w:rPr>
+          <w:rFonts w:hint="eastAsia"/>
+        </w:rPr>
+        <w:t>何</w:t>
+      </w:r>
+      <w:r>
+        <w:t>在</w:t>
+      </w:r>
+      <w:r>
+        <w:rPr>
+          <w:rFonts w:hint="eastAsia"/>
+        </w:rPr>
+        <w:t>G</w:t>
+      </w:r>
+      <w:r>
+        <w:t>lobal</w:t>
+      </w:r>
+      <w:r>
+        <w:t>.asax</w:t>
+      </w:r>
+      <w:r>
+        <w:rPr>
+          <w:rFonts w:hint="eastAsia"/>
+        </w:rPr>
+        <w:t>文件</w:t>
+      </w:r>
+      <w:r>
+        <w:t>的</w:t>
+      </w:r>
+      <w:r>
+        <w:rPr>
+          <w:rFonts w:hint="eastAsia"/>
+        </w:rPr>
+        <w:t>A</w:t>
+      </w:r>
+      <w:r>
+        <w:t>pplication_Start</w:t>
+      </w:r>
+      <w:r>
+        <w:t>方法中实现这一功能</w:t>
+      </w:r>
+      <w:r>
+        <w:rPr>
+          <w:rFonts w:hint="eastAsia"/>
+        </w:rPr>
+        <w:t>（当然</w:t>
+      </w:r>
+      <w:r>
+        <w:t>也可以使用</w:t>
+      </w:r>
+      <w:r>
+        <w:t>App_Start</w:t>
+      </w:r>
+      <w:r>
+        <w:rPr>
+          <w:rFonts w:hint="eastAsia"/>
+        </w:rPr>
+        <w:t>文件</w:t>
+      </w:r>
+      <w:r>
+        <w:t>夹中的</w:t>
+      </w:r>
+      <w:r>
+        <w:t>RouteConfig.cs</w:t>
+      </w:r>
+      <w:r>
+        <w:rPr>
+          <w:rFonts w:hint="eastAsia"/>
+        </w:rPr>
+        <w:t>文件</w:t>
+      </w:r>
+      <w:r>
+        <w:t>）：</w:t>
+      </w:r>
+    </w:p>
+    <w:p>
+      <w:pPr>
+        <w:autoSpaceDE w:val="0"/>
+        <w:autoSpaceDN w:val="0"/>
+        <w:adjustRightInd w:val="0"/>
+        <w:jc w:val="left"/>
+        <w:rPr>
+          <w:rFonts w:ascii="Consolas" w:hAnsi="Consolas" w:cs="Consolas"/>
+          <w:color w:val="DCDCDC"/>
+          <w:kern w:val="0"/>
+          <w:szCs w:val="28"/>
+          <w:highlight w:val="black"/>
+        </w:rPr>
+      </w:pPr>
+      <w:r>
+        <w:rPr>
+          <w:rFonts w:ascii="Consolas" w:hAnsi="Consolas" w:cs="Consolas"/>
+          <w:color w:val="569CD6"/>
+          <w:kern w:val="0"/>
+          <w:szCs w:val="28"/>
+          <w:highlight w:val="black"/>
+        </w:rPr>
+        <w:t>using</w:t>
+      </w:r>
+      <w:r>
+        <w:rPr>
+          <w:rFonts w:ascii="Consolas" w:hAnsi="Consolas" w:cs="Consolas"/>
+          <w:color w:val="DCDCDC"/>
+          <w:kern w:val="0"/>
+          <w:szCs w:val="28"/>
+          <w:highlight w:val="black"/>
+        </w:rPr>
+        <w:t xml:space="preserve"> ControllerExtensibility</w:t>
+      </w:r>
+      <w:r>
+        <w:rPr>
+          <w:rFonts w:ascii="Consolas" w:hAnsi="Consolas" w:cs="Consolas"/>
+          <w:color w:val="B4B4B4"/>
+          <w:kern w:val="0"/>
+          <w:szCs w:val="28"/>
+          <w:highlight w:val="black"/>
+        </w:rPr>
+        <w:t>.</w:t>
+      </w:r>
+      <w:r>
+        <w:rPr>
+          <w:rFonts w:ascii="Consolas" w:hAnsi="Consolas" w:cs="Consolas"/>
+          <w:color w:val="DCDCDC"/>
+          <w:kern w:val="0"/>
+          <w:szCs w:val="28"/>
+          <w:highlight w:val="black"/>
+        </w:rPr>
+        <w:t>Infrastructure;</w:t>
+      </w:r>
+    </w:p>
+    <w:p>
+      <w:pPr>
+        <w:autoSpaceDE w:val="0"/>
+        <w:autoSpaceDN w:val="0"/>
+        <w:adjustRightInd w:val="0"/>
+        <w:jc w:val="left"/>
+        <w:rPr>
+          <w:rFonts w:ascii="Consolas" w:hAnsi="Consolas" w:cs="Consolas"/>
+          <w:color w:val="DCDCDC"/>
+          <w:kern w:val="0"/>
+          <w:szCs w:val="28"/>
+          <w:highlight w:val="black"/>
+        </w:rPr>
+      </w:pPr>
+      <w:r>
+        <w:rPr>
+          <w:rFonts w:ascii="Consolas" w:hAnsi="Consolas" w:cs="Consolas"/>
+          <w:color w:val="569CD6"/>
+          <w:kern w:val="0"/>
+          <w:szCs w:val="28"/>
+          <w:highlight w:val="black"/>
+        </w:rPr>
+        <w:t>using</w:t>
+      </w:r>
+      <w:r>
+        <w:rPr>
+          <w:rFonts w:ascii="Consolas" w:hAnsi="Consolas" w:cs="Consolas"/>
+          <w:color w:val="DCDCDC"/>
+          <w:kern w:val="0"/>
+          <w:szCs w:val="28"/>
+          <w:highlight w:val="black"/>
+        </w:rPr>
+        <w:t xml:space="preserve"> System;</w:t>
+      </w:r>
+    </w:p>
+    <w:p>
+      <w:pPr>
+        <w:autoSpaceDE w:val="0"/>
+        <w:autoSpaceDN w:val="0"/>
+        <w:adjustRightInd w:val="0"/>
+        <w:jc w:val="left"/>
+        <w:rPr>
+          <w:rFonts w:ascii="Consolas" w:hAnsi="Consolas" w:cs="Consolas"/>
+          <w:color w:val="DCDCDC"/>
+          <w:kern w:val="0"/>
+          <w:szCs w:val="28"/>
+          <w:highlight w:val="black"/>
+        </w:rPr>
+      </w:pPr>
+      <w:r>
+        <w:rPr>
+          <w:rFonts w:ascii="Consolas" w:hAnsi="Consolas" w:cs="Consolas"/>
+          <w:color w:val="569CD6"/>
+          <w:kern w:val="0"/>
+          <w:szCs w:val="28"/>
+          <w:highlight w:val="black"/>
+        </w:rPr>
+        <w:t>using</w:t>
+      </w:r>
+      <w:r>
+        <w:rPr>
+          <w:rFonts w:ascii="Consolas" w:hAnsi="Consolas" w:cs="Consolas"/>
+          <w:color w:val="DCDCDC"/>
+          <w:kern w:val="0"/>
+          <w:szCs w:val="28"/>
+          <w:highlight w:val="black"/>
+        </w:rPr>
+        <w:t xml:space="preserve"> System</w:t>
+      </w:r>
+      <w:r>
+        <w:rPr>
+          <w:rFonts w:ascii="Consolas" w:hAnsi="Consolas" w:cs="Consolas"/>
+          <w:color w:val="B4B4B4"/>
+          <w:kern w:val="0"/>
+          <w:szCs w:val="28"/>
+          <w:highlight w:val="black"/>
+        </w:rPr>
+        <w:t>.</w:t>
+      </w:r>
+      <w:r>
+        <w:rPr>
+          <w:rFonts w:ascii="Consolas" w:hAnsi="Consolas" w:cs="Consolas"/>
+          <w:color w:val="DCDCDC"/>
+          <w:kern w:val="0"/>
+          <w:szCs w:val="28"/>
+          <w:highlight w:val="black"/>
+        </w:rPr>
+        <w:t>Collections</w:t>
+      </w:r>
+      <w:r>
+        <w:rPr>
+          <w:rFonts w:ascii="Consolas" w:hAnsi="Consolas" w:cs="Consolas"/>
+          <w:color w:val="B4B4B4"/>
+          <w:kern w:val="0"/>
+          <w:szCs w:val="28"/>
+          <w:highlight w:val="black"/>
+        </w:rPr>
+        <w:t>.</w:t>
+      </w:r>
+      <w:r>
+        <w:rPr>
+          <w:rFonts w:ascii="Consolas" w:hAnsi="Consolas" w:cs="Consolas"/>
+          <w:color w:val="DCDCDC"/>
+          <w:kern w:val="0"/>
+          <w:szCs w:val="28"/>
+          <w:highlight w:val="black"/>
+        </w:rPr>
+        <w:t>Generic;</w:t>
+      </w:r>
+    </w:p>
+    <w:p>
+      <w:pPr>
+        <w:autoSpaceDE w:val="0"/>
+        <w:autoSpaceDN w:val="0"/>
+        <w:adjustRightInd w:val="0"/>
+        <w:jc w:val="left"/>
+        <w:rPr>
+          <w:rFonts w:ascii="Consolas" w:hAnsi="Consolas" w:cs="Consolas"/>
+          <w:color w:val="DCDCDC"/>
+          <w:kern w:val="0"/>
+          <w:szCs w:val="28"/>
+          <w:highlight w:val="black"/>
+        </w:rPr>
+      </w:pPr>
+      <w:r>
+        <w:rPr>
+          <w:rFonts w:ascii="Consolas" w:hAnsi="Consolas" w:cs="Consolas"/>
+          <w:color w:val="569CD6"/>
+          <w:kern w:val="0"/>
+          <w:szCs w:val="28"/>
+          <w:highlight w:val="black"/>
+        </w:rPr>
+        <w:t>using</w:t>
+      </w:r>
+      <w:r>
+        <w:rPr>
+          <w:rFonts w:ascii="Consolas" w:hAnsi="Consolas" w:cs="Consolas"/>
+          <w:color w:val="DCDCDC"/>
+          <w:kern w:val="0"/>
+          <w:szCs w:val="28"/>
+          <w:highlight w:val="black"/>
+        </w:rPr>
+        <w:t xml:space="preserve"> System</w:t>
+      </w:r>
+      <w:r>
+        <w:rPr>
+          <w:rFonts w:ascii="Consolas" w:hAnsi="Consolas" w:cs="Consolas"/>
+          <w:color w:val="B4B4B4"/>
+          <w:kern w:val="0"/>
+          <w:szCs w:val="28"/>
+          <w:highlight w:val="black"/>
+        </w:rPr>
+        <w:t>.</w:t>
+      </w:r>
+      <w:r>
+        <w:rPr>
+          <w:rFonts w:ascii="Consolas" w:hAnsi="Consolas" w:cs="Consolas"/>
+          <w:color w:val="DCDCDC"/>
+          <w:kern w:val="0"/>
+          <w:szCs w:val="28"/>
+          <w:highlight w:val="black"/>
+        </w:rPr>
+        <w:t>Linq;</w:t>
+      </w:r>
+    </w:p>
+    <w:p>
+      <w:pPr>
+        <w:autoSpaceDE w:val="0"/>
+        <w:autoSpaceDN w:val="0"/>
+        <w:adjustRightInd w:val="0"/>
+        <w:jc w:val="left"/>
+        <w:rPr>
+          <w:rFonts w:ascii="Consolas" w:hAnsi="Consolas" w:cs="Consolas"/>
+          <w:color w:val="DCDCDC"/>
+          <w:kern w:val="0"/>
+          <w:szCs w:val="28"/>
+          <w:highlight w:val="black"/>
+        </w:rPr>
+      </w:pPr>
+      <w:r>
+        <w:rPr>
+          <w:rFonts w:ascii="Consolas" w:hAnsi="Consolas" w:cs="Consolas"/>
+          <w:color w:val="569CD6"/>
+          <w:kern w:val="0"/>
+          <w:szCs w:val="28"/>
+          <w:highlight w:val="black"/>
+        </w:rPr>
+        <w:t>using</w:t>
+      </w:r>
+      <w:r>
+        <w:rPr>
+          <w:rFonts w:ascii="Consolas" w:hAnsi="Consolas" w:cs="Consolas"/>
+          <w:color w:val="DCDCDC"/>
+          <w:kern w:val="0"/>
+          <w:szCs w:val="28"/>
+          <w:highlight w:val="black"/>
+        </w:rPr>
+        <w:t xml:space="preserve"> System</w:t>
+      </w:r>
+      <w:r>
+        <w:rPr>
+          <w:rFonts w:ascii="Consolas" w:hAnsi="Consolas" w:cs="Consolas"/>
+          <w:color w:val="B4B4B4"/>
+          <w:kern w:val="0"/>
+          <w:szCs w:val="28"/>
+          <w:highlight w:val="black"/>
+        </w:rPr>
+        <w:t>.</w:t>
+      </w:r>
+      <w:r>
+        <w:rPr>
+          <w:rFonts w:ascii="Consolas" w:hAnsi="Consolas" w:cs="Consolas"/>
+          <w:color w:val="DCDCDC"/>
+          <w:kern w:val="0"/>
+          <w:szCs w:val="28"/>
+          <w:highlight w:val="black"/>
+        </w:rPr>
+        <w:t>Web;</w:t>
+      </w:r>
+    </w:p>
+    <w:p>
+      <w:pPr>
+        <w:autoSpaceDE w:val="0"/>
+        <w:autoSpaceDN w:val="0"/>
+        <w:adjustRightInd w:val="0"/>
+        <w:jc w:val="left"/>
+        <w:rPr>
+          <w:rFonts w:ascii="Consolas" w:hAnsi="Consolas" w:cs="Consolas"/>
+          <w:color w:val="DCDCDC"/>
+          <w:kern w:val="0"/>
+          <w:szCs w:val="28"/>
+          <w:highlight w:val="black"/>
+        </w:rPr>
+      </w:pPr>
+      <w:r>
+        <w:rPr>
+          <w:rFonts w:ascii="Consolas" w:hAnsi="Consolas" w:cs="Consolas"/>
+          <w:color w:val="569CD6"/>
+          <w:kern w:val="0"/>
+          <w:szCs w:val="28"/>
+          <w:highlight w:val="black"/>
+        </w:rPr>
+        <w:t>using</w:t>
+      </w:r>
+      <w:r>
+        <w:rPr>
+          <w:rFonts w:ascii="Consolas" w:hAnsi="Consolas" w:cs="Consolas"/>
+          <w:color w:val="DCDCDC"/>
+          <w:kern w:val="0"/>
+          <w:szCs w:val="28"/>
+          <w:highlight w:val="black"/>
+        </w:rPr>
+        <w:t xml:space="preserve"> System</w:t>
+      </w:r>
+      <w:r>
+        <w:rPr>
+          <w:rFonts w:ascii="Consolas" w:hAnsi="Consolas" w:cs="Consolas"/>
+          <w:color w:val="B4B4B4"/>
+          <w:kern w:val="0"/>
+          <w:szCs w:val="28"/>
+          <w:highlight w:val="black"/>
+        </w:rPr>
+        <w:t>.</w:t>
+      </w:r>
+      <w:r>
+        <w:rPr>
+          <w:rFonts w:ascii="Consolas" w:hAnsi="Consolas" w:cs="Consolas"/>
+          <w:color w:val="DCDCDC"/>
+          <w:kern w:val="0"/>
+          <w:szCs w:val="28"/>
+          <w:highlight w:val="black"/>
+        </w:rPr>
+        <w:t>Web</w:t>
+      </w:r>
+      <w:r>
+        <w:rPr>
+          <w:rFonts w:ascii="Consolas" w:hAnsi="Consolas" w:cs="Consolas"/>
+          <w:color w:val="B4B4B4"/>
+          <w:kern w:val="0"/>
+          <w:szCs w:val="28"/>
+          <w:highlight w:val="black"/>
+        </w:rPr>
+        <w:t>.</w:t>
+      </w:r>
+      <w:r>
+        <w:rPr>
+          <w:rFonts w:ascii="Consolas" w:hAnsi="Consolas" w:cs="Consolas"/>
+          <w:color w:val="DCDCDC"/>
+          <w:kern w:val="0"/>
+          <w:szCs w:val="28"/>
+          <w:highlight w:val="black"/>
+        </w:rPr>
+        <w:t>Http;</w:t>
+      </w:r>
+    </w:p>
+    <w:p>
+      <w:pPr>
+        <w:autoSpaceDE w:val="0"/>
+        <w:autoSpaceDN w:val="0"/>
+        <w:adjustRightInd w:val="0"/>
+        <w:jc w:val="left"/>
+        <w:rPr>
+          <w:rFonts w:ascii="Consolas" w:hAnsi="Consolas" w:cs="Consolas"/>
+          <w:color w:val="DCDCDC"/>
+          <w:kern w:val="0"/>
+          <w:szCs w:val="28"/>
+          <w:highlight w:val="black"/>
+        </w:rPr>
+      </w:pPr>
+      <w:r>
+        <w:rPr>
+          <w:rFonts w:ascii="Consolas" w:hAnsi="Consolas" w:cs="Consolas"/>
+          <w:color w:val="569CD6"/>
+          <w:kern w:val="0"/>
+          <w:szCs w:val="28"/>
+          <w:highlight w:val="black"/>
+        </w:rPr>
+        <w:t>using</w:t>
+      </w:r>
+      <w:r>
+        <w:rPr>
+          <w:rFonts w:ascii="Consolas" w:hAnsi="Consolas" w:cs="Consolas"/>
+          <w:color w:val="DCDCDC"/>
+          <w:kern w:val="0"/>
+          <w:szCs w:val="28"/>
+          <w:highlight w:val="black"/>
+        </w:rPr>
+        <w:t xml:space="preserve"> System</w:t>
+      </w:r>
+      <w:r>
+        <w:rPr>
+          <w:rFonts w:ascii="Consolas" w:hAnsi="Consolas" w:cs="Consolas"/>
+          <w:color w:val="B4B4B4"/>
+          <w:kern w:val="0"/>
+          <w:szCs w:val="28"/>
+          <w:highlight w:val="black"/>
+        </w:rPr>
+        <w:t>.</w:t>
+      </w:r>
+      <w:r>
+        <w:rPr>
+          <w:rFonts w:ascii="Consolas" w:hAnsi="Consolas" w:cs="Consolas"/>
+          <w:color w:val="DCDCDC"/>
+          <w:kern w:val="0"/>
+          <w:szCs w:val="28"/>
+          <w:highlight w:val="black"/>
+        </w:rPr>
+        <w:t>Web</w:t>
+      </w:r>
+      <w:r>
+        <w:rPr>
+          <w:rFonts w:ascii="Consolas" w:hAnsi="Consolas" w:cs="Consolas"/>
+          <w:color w:val="B4B4B4"/>
+          <w:kern w:val="0"/>
+          <w:szCs w:val="28"/>
+          <w:highlight w:val="black"/>
+        </w:rPr>
+        <w:t>.</w:t>
+      </w:r>
+      <w:r>
+        <w:rPr>
+          <w:rFonts w:ascii="Consolas" w:hAnsi="Consolas" w:cs="Consolas"/>
+          <w:color w:val="DCDCDC"/>
+          <w:kern w:val="0"/>
+          <w:szCs w:val="28"/>
+          <w:highlight w:val="black"/>
+        </w:rPr>
+        <w:t>Mvc;</w:t>
+      </w:r>
+    </w:p>
+    <w:p>
+      <w:pPr>
+        <w:autoSpaceDE w:val="0"/>
+        <w:autoSpaceDN w:val="0"/>
+        <w:adjustRightInd w:val="0"/>
+        <w:jc w:val="left"/>
+        <w:rPr>
+          <w:rFonts w:ascii="Consolas" w:hAnsi="Consolas" w:cs="Consolas"/>
+          <w:color w:val="DCDCDC"/>
+          <w:kern w:val="0"/>
+          <w:szCs w:val="28"/>
+          <w:highlight w:val="black"/>
+        </w:rPr>
+      </w:pPr>
+      <w:r>
+        <w:rPr>
+          <w:rFonts w:ascii="Consolas" w:hAnsi="Consolas" w:cs="Consolas"/>
+          <w:color w:val="569CD6"/>
+          <w:kern w:val="0"/>
+          <w:szCs w:val="28"/>
+          <w:highlight w:val="black"/>
+        </w:rPr>
+        <w:t>using</w:t>
+      </w:r>
+      <w:r>
+        <w:rPr>
+          <w:rFonts w:ascii="Consolas" w:hAnsi="Consolas" w:cs="Consolas"/>
+          <w:color w:val="DCDCDC"/>
+          <w:kern w:val="0"/>
+          <w:szCs w:val="28"/>
+          <w:highlight w:val="black"/>
+        </w:rPr>
+        <w:t xml:space="preserve"> System</w:t>
+      </w:r>
+      <w:r>
+        <w:rPr>
+          <w:rFonts w:ascii="Consolas" w:hAnsi="Consolas" w:cs="Consolas"/>
+          <w:color w:val="B4B4B4"/>
+          <w:kern w:val="0"/>
+          <w:szCs w:val="28"/>
+          <w:highlight w:val="black"/>
+        </w:rPr>
+        <w:t>.</w:t>
+      </w:r>
+      <w:r>
+        <w:rPr>
+          <w:rFonts w:ascii="Consolas" w:hAnsi="Consolas" w:cs="Consolas"/>
+          <w:color w:val="DCDCDC"/>
+          <w:kern w:val="0"/>
+          <w:szCs w:val="28"/>
+          <w:highlight w:val="black"/>
+        </w:rPr>
+        <w:t>Web</w:t>
+      </w:r>
+      <w:r>
+        <w:rPr>
+          <w:rFonts w:ascii="Consolas" w:hAnsi="Consolas" w:cs="Consolas"/>
+          <w:color w:val="B4B4B4"/>
+          <w:kern w:val="0"/>
+          <w:szCs w:val="28"/>
+          <w:highlight w:val="black"/>
+        </w:rPr>
+        <w:t>.</w:t>
+      </w:r>
+      <w:r>
+        <w:rPr>
+          <w:rFonts w:ascii="Consolas" w:hAnsi="Consolas" w:cs="Consolas"/>
+          <w:color w:val="DCDCDC"/>
+          <w:kern w:val="0"/>
+          <w:szCs w:val="28"/>
+          <w:highlight w:val="black"/>
+        </w:rPr>
+        <w:t>Routing;</w:t>
+      </w:r>
+    </w:p>
+    <w:p>
+      <w:pPr>
+        <w:autoSpaceDE w:val="0"/>
+        <w:autoSpaceDN w:val="0"/>
+        <w:adjustRightInd w:val="0"/>
+        <w:jc w:val="left"/>
+        <w:rPr>
+          <w:rFonts w:ascii="Consolas" w:hAnsi="Consolas" w:cs="Consolas"/>
+          <w:color w:val="DCDCDC"/>
+          <w:kern w:val="0"/>
+          <w:szCs w:val="28"/>
+          <w:highlight w:val="black"/>
+        </w:rPr>
+      </w:pPr>
+    </w:p>
+    <w:p>
+      <w:pPr>
+        <w:autoSpaceDE w:val="0"/>
+        <w:autoSpaceDN w:val="0"/>
+        <w:adjustRightInd w:val="0"/>
+        <w:jc w:val="left"/>
+        <w:rPr>
+          <w:rFonts w:ascii="Consolas" w:hAnsi="Consolas" w:cs="Consolas"/>
+          <w:color w:val="DCDCDC"/>
+          <w:kern w:val="0"/>
+          <w:szCs w:val="28"/>
+          <w:highlight w:val="black"/>
+        </w:rPr>
+      </w:pPr>
+      <w:r>
+        <w:rPr>
+          <w:rFonts w:ascii="Consolas" w:hAnsi="Consolas" w:cs="Consolas"/>
+          <w:color w:val="569CD6"/>
+          <w:kern w:val="0"/>
+          <w:szCs w:val="28"/>
+          <w:highlight w:val="black"/>
+        </w:rPr>
+        <w:t>namespace</w:t>
+      </w:r>
+      <w:r>
+        <w:rPr>
+          <w:rFonts w:ascii="Consolas" w:hAnsi="Consolas" w:cs="Consolas"/>
+          <w:color w:val="DCDCDC"/>
+          <w:kern w:val="0"/>
+          <w:szCs w:val="28"/>
+          <w:highlight w:val="black"/>
+        </w:rPr>
+        <w:t xml:space="preserve"> ControllerExtensibility</w:t>
+      </w:r>
+    </w:p>
+    <w:p>
+      <w:pPr>
+        <w:autoSpaceDE w:val="0"/>
+        <w:autoSpaceDN w:val="0"/>
+        <w:adjustRightInd w:val="0"/>
+        <w:jc w:val="left"/>
+        <w:rPr>
+          <w:rFonts w:ascii="Consolas" w:hAnsi="Consolas" w:cs="Consolas"/>
+          <w:color w:val="DCDCDC"/>
+          <w:kern w:val="0"/>
+          <w:szCs w:val="28"/>
+          <w:highlight w:val="black"/>
+        </w:rPr>
+      </w:pPr>
+      <w:r>
+        <w:rPr>
+          <w:rFonts w:ascii="Consolas" w:hAnsi="Consolas" w:cs="Consolas"/>
+          <w:color w:val="DCDCDC"/>
+          <w:kern w:val="0"/>
+          <w:szCs w:val="28"/>
+          <w:highlight w:val="black"/>
+        </w:rPr>
+        <w:t>{</w:t>
+      </w:r>
+    </w:p>
+    <w:p>
+      <w:pPr>
+        <w:autoSpaceDE w:val="0"/>
+        <w:autoSpaceDN w:val="0"/>
+        <w:adjustRightInd w:val="0"/>
+        <w:jc w:val="left"/>
+        <w:rPr>
+          <w:rFonts w:ascii="Consolas" w:hAnsi="Consolas" w:cs="Consolas"/>
+          <w:color w:val="DCDCDC"/>
+          <w:kern w:val="0"/>
+          <w:szCs w:val="28"/>
+          <w:highlight w:val="black"/>
+        </w:rPr>
+      </w:pPr>
+      <w:r>
+        <w:rPr>
+          <w:rFonts w:ascii="Consolas" w:hAnsi="Consolas" w:cs="Consolas"/>
+          <w:color w:val="DCDCDC"/>
+          <w:kern w:val="0"/>
+          <w:szCs w:val="28"/>
+          <w:highlight w:val="black"/>
+        </w:rPr>
+        <w:t xml:space="preserve">    </w:t>
+      </w:r>
+      <w:r>
+        <w:rPr>
+          <w:rFonts w:ascii="Consolas" w:hAnsi="Consolas" w:cs="Consolas"/>
+          <w:color w:val="57A64A"/>
+          <w:kern w:val="0"/>
+          <w:szCs w:val="28"/>
+          <w:highlight w:val="black"/>
+        </w:rPr>
+        <w:t xml:space="preserve">// </w:t>
+      </w:r>
+      <w:r>
+        <w:rPr>
+          <w:rFonts w:ascii="Consolas" w:hAnsi="Consolas" w:cs="Consolas"/>
+          <w:color w:val="57A64A"/>
+          <w:kern w:val="0"/>
+          <w:szCs w:val="28"/>
+          <w:highlight w:val="black"/>
+        </w:rPr>
+        <w:t>注意</w:t>
+      </w:r>
+      <w:r>
+        <w:rPr>
+          <w:rFonts w:ascii="Consolas" w:hAnsi="Consolas" w:cs="Consolas"/>
+          <w:color w:val="57A64A"/>
+          <w:kern w:val="0"/>
+          <w:szCs w:val="28"/>
+          <w:highlight w:val="black"/>
+        </w:rPr>
+        <w:t xml:space="preserve">: </w:t>
+      </w:r>
+      <w:r>
+        <w:rPr>
+          <w:rFonts w:ascii="Consolas" w:hAnsi="Consolas" w:cs="Consolas"/>
+          <w:color w:val="57A64A"/>
+          <w:kern w:val="0"/>
+          <w:szCs w:val="28"/>
+          <w:highlight w:val="black"/>
+        </w:rPr>
+        <w:t>有关启用</w:t>
+      </w:r>
+      <w:r>
+        <w:rPr>
+          <w:rFonts w:ascii="Consolas" w:hAnsi="Consolas" w:cs="Consolas"/>
+          <w:color w:val="57A64A"/>
+          <w:kern w:val="0"/>
+          <w:szCs w:val="28"/>
+          <w:highlight w:val="black"/>
+        </w:rPr>
+        <w:t xml:space="preserve"> IIS6 </w:t>
+      </w:r>
+      <w:r>
+        <w:rPr>
+          <w:rFonts w:ascii="Consolas" w:hAnsi="Consolas" w:cs="Consolas"/>
+          <w:color w:val="57A64A"/>
+          <w:kern w:val="0"/>
+          <w:szCs w:val="28"/>
+          <w:highlight w:val="black"/>
+        </w:rPr>
+        <w:t>或</w:t>
+      </w:r>
+      <w:r>
+        <w:rPr>
+          <w:rFonts w:ascii="Consolas" w:hAnsi="Consolas" w:cs="Consolas"/>
+          <w:color w:val="57A64A"/>
+          <w:kern w:val="0"/>
+          <w:szCs w:val="28"/>
+          <w:highlight w:val="black"/>
+        </w:rPr>
+        <w:t xml:space="preserve"> IIS7 </w:t>
+      </w:r>
+      <w:r>
+        <w:rPr>
+          <w:rFonts w:ascii="Consolas" w:hAnsi="Consolas" w:cs="Consolas"/>
+          <w:color w:val="57A64A"/>
+          <w:kern w:val="0"/>
+          <w:szCs w:val="28"/>
+          <w:highlight w:val="black"/>
+        </w:rPr>
+        <w:t>经典模式的说明，</w:t>
+      </w:r>
+    </w:p>
+    <w:p>
+      <w:pPr>
+        <w:autoSpaceDE w:val="0"/>
+        <w:autoSpaceDN w:val="0"/>
+        <w:adjustRightInd w:val="0"/>
+        <w:jc w:val="left"/>
+        <w:rPr>
+          <w:rFonts w:ascii="Consolas" w:hAnsi="Consolas" w:cs="Consolas"/>
+          <w:color w:val="DCDCDC"/>
+          <w:kern w:val="0"/>
+          <w:szCs w:val="28"/>
+          <w:highlight w:val="black"/>
+        </w:rPr>
+      </w:pPr>
+      <w:r>
+        <w:rPr>
+          <w:rFonts w:ascii="Consolas" w:hAnsi="Consolas" w:cs="Consolas"/>
+          <w:color w:val="DCDCDC"/>
+          <w:kern w:val="0"/>
+          <w:szCs w:val="28"/>
+          <w:highlight w:val="black"/>
+        </w:rPr>
+        <w:t xml:space="preserve">    </w:t>
+      </w:r>
+      <w:r>
+        <w:rPr>
+          <w:rFonts w:ascii="Consolas" w:hAnsi="Consolas" w:cs="Consolas"/>
+          <w:color w:val="57A64A"/>
+          <w:kern w:val="0"/>
+          <w:szCs w:val="28"/>
+          <w:highlight w:val="black"/>
+        </w:rPr>
+        <w:t xml:space="preserve">// </w:t>
+      </w:r>
+      <w:r>
+        <w:rPr>
+          <w:rFonts w:ascii="Consolas" w:hAnsi="Consolas" w:cs="Consolas"/>
+          <w:color w:val="57A64A"/>
+          <w:kern w:val="0"/>
+          <w:szCs w:val="28"/>
+          <w:highlight w:val="black"/>
+        </w:rPr>
+        <w:t>请访问</w:t>
+      </w:r>
+      <w:r>
+        <w:rPr>
+          <w:rFonts w:ascii="Consolas" w:hAnsi="Consolas" w:cs="Consolas"/>
+          <w:color w:val="57A64A"/>
+          <w:kern w:val="0"/>
+          <w:szCs w:val="28"/>
+          <w:highlight w:val="black"/>
+        </w:rPr>
+        <w:t xml:space="preserve"> http://go.microsoft.com/?LinkId=9394801</w:t>
+      </w:r>
+    </w:p>
+    <w:p>
+      <w:pPr>
+        <w:autoSpaceDE w:val="0"/>
+        <w:autoSpaceDN w:val="0"/>
+        <w:adjustRightInd w:val="0"/>
+        <w:jc w:val="left"/>
+        <w:rPr>
+          <w:rFonts w:ascii="Consolas" w:hAnsi="Consolas" w:cs="Consolas"/>
+          <w:color w:val="DCDCDC"/>
+          <w:kern w:val="0"/>
+          <w:szCs w:val="28"/>
+          <w:highlight w:val="black"/>
+        </w:rPr>
+      </w:pPr>
+      <w:r>
+        <w:rPr>
+          <w:rFonts w:ascii="Consolas" w:hAnsi="Consolas" w:cs="Consolas"/>
+          <w:color w:val="DCDCDC"/>
+          <w:kern w:val="0"/>
+          <w:szCs w:val="28"/>
+          <w:highlight w:val="black"/>
+        </w:rPr>
+        <w:t xml:space="preserve">    </w:t>
+      </w:r>
+      <w:r>
+        <w:rPr>
+          <w:rFonts w:ascii="Consolas" w:hAnsi="Consolas" w:cs="Consolas"/>
+          <w:color w:val="569CD6"/>
+          <w:kern w:val="0"/>
+          <w:szCs w:val="28"/>
+          <w:highlight w:val="black"/>
+        </w:rPr>
+        <w:t>public</w:t>
+      </w:r>
+      <w:r>
+        <w:rPr>
+          <w:rFonts w:ascii="Consolas" w:hAnsi="Consolas" w:cs="Consolas"/>
+          <w:color w:val="DCDCDC"/>
+          <w:kern w:val="0"/>
+          <w:szCs w:val="28"/>
+          <w:highlight w:val="black"/>
+        </w:rPr>
+        <w:t xml:space="preserve"> </w:t>
+      </w:r>
+      <w:r>
+        <w:rPr>
+          <w:rFonts w:ascii="Consolas" w:hAnsi="Consolas" w:cs="Consolas"/>
+          <w:color w:val="569CD6"/>
+          <w:kern w:val="0"/>
+          <w:szCs w:val="28"/>
+          <w:highlight w:val="black"/>
+        </w:rPr>
+        <w:t>class</w:t>
+      </w:r>
+      <w:r>
+        <w:rPr>
+          <w:rFonts w:ascii="Consolas" w:hAnsi="Consolas" w:cs="Consolas"/>
+          <w:color w:val="DCDCDC"/>
+          <w:kern w:val="0"/>
+          <w:szCs w:val="28"/>
+          <w:highlight w:val="black"/>
+        </w:rPr>
+        <w:t xml:space="preserve"> </w:t>
+      </w:r>
+      <w:r>
+        <w:rPr>
+          <w:rFonts w:ascii="Consolas" w:hAnsi="Consolas" w:cs="Consolas"/>
+          <w:color w:val="4EC9B0"/>
+          <w:kern w:val="0"/>
+          <w:szCs w:val="28"/>
+          <w:highlight w:val="black"/>
+        </w:rPr>
+        <w:t>MvcApplication</w:t>
+      </w:r>
+      <w:r>
+        <w:rPr>
+          <w:rFonts w:ascii="Consolas" w:hAnsi="Consolas" w:cs="Consolas"/>
+          <w:color w:val="DCDCDC"/>
+          <w:kern w:val="0"/>
+          <w:szCs w:val="28"/>
+          <w:highlight w:val="black"/>
+        </w:rPr>
+        <w:t xml:space="preserve"> : System</w:t>
+      </w:r>
+      <w:r>
+        <w:rPr>
+          <w:rFonts w:ascii="Consolas" w:hAnsi="Consolas" w:cs="Consolas"/>
+          <w:color w:val="B4B4B4"/>
+          <w:kern w:val="0"/>
+          <w:szCs w:val="28"/>
+          <w:highlight w:val="black"/>
+        </w:rPr>
+        <w:t>.</w:t>
+      </w:r>
+      <w:r>
+        <w:rPr>
+          <w:rFonts w:ascii="Consolas" w:hAnsi="Consolas" w:cs="Consolas"/>
+          <w:color w:val="DCDCDC"/>
+          <w:kern w:val="0"/>
+          <w:szCs w:val="28"/>
+          <w:highlight w:val="black"/>
+        </w:rPr>
+        <w:t>Web</w:t>
+      </w:r>
+      <w:r>
+        <w:rPr>
+          <w:rFonts w:ascii="Consolas" w:hAnsi="Consolas" w:cs="Consolas"/>
+          <w:color w:val="B4B4B4"/>
+          <w:kern w:val="0"/>
+          <w:szCs w:val="28"/>
+          <w:highlight w:val="black"/>
+        </w:rPr>
+        <w:t>.</w:t>
+      </w:r>
+      <w:r>
+        <w:rPr>
+          <w:rFonts w:ascii="Consolas" w:hAnsi="Consolas" w:cs="Consolas"/>
+          <w:color w:val="4EC9B0"/>
+          <w:kern w:val="0"/>
+          <w:szCs w:val="28"/>
+          <w:highlight w:val="black"/>
+        </w:rPr>
+        <w:t>HttpApplication</w:t>
+      </w:r>
+    </w:p>
+    <w:p>
+      <w:pPr>
+        <w:autoSpaceDE w:val="0"/>
+        <w:autoSpaceDN w:val="0"/>
+        <w:adjustRightInd w:val="0"/>
+        <w:jc w:val="left"/>
+        <w:rPr>
+          <w:rFonts w:ascii="Consolas" w:hAnsi="Consolas" w:cs="Consolas"/>
+          <w:color w:val="DCDCDC"/>
+          <w:kern w:val="0"/>
+          <w:szCs w:val="28"/>
+          <w:highlight w:val="black"/>
+        </w:rPr>
+      </w:pPr>
+      <w:r>
+        <w:rPr>
+          <w:rFonts w:ascii="Consolas" w:hAnsi="Consolas" w:cs="Consolas"/>
+          <w:color w:val="DCDCDC"/>
+          <w:kern w:val="0"/>
+          <w:szCs w:val="28"/>
+          <w:highlight w:val="black"/>
+        </w:rPr>
+        <w:t xml:space="preserve">    {</w:t>
+      </w:r>
+    </w:p>
+    <w:p>
+      <w:pPr>
+        <w:autoSpaceDE w:val="0"/>
+        <w:autoSpaceDN w:val="0"/>
+        <w:adjustRightInd w:val="0"/>
+        <w:jc w:val="left"/>
+        <w:rPr>
+          <w:rFonts w:ascii="Consolas" w:hAnsi="Consolas" w:cs="Consolas"/>
+          <w:color w:val="DCDCDC"/>
+          <w:kern w:val="0"/>
+          <w:szCs w:val="28"/>
+          <w:highlight w:val="black"/>
+        </w:rPr>
+      </w:pPr>
+      <w:r>
+        <w:rPr>
+          <w:rFonts w:ascii="Consolas" w:hAnsi="Consolas" w:cs="Consolas"/>
+          <w:color w:val="DCDCDC"/>
+          <w:kern w:val="0"/>
+          <w:szCs w:val="28"/>
+          <w:highlight w:val="black"/>
+        </w:rPr>
+        <w:t xml:space="preserve">        </w:t>
+      </w:r>
+      <w:r>
+        <w:rPr>
+          <w:rFonts w:ascii="Consolas" w:hAnsi="Consolas" w:cs="Consolas"/>
+          <w:color w:val="569CD6"/>
+          <w:kern w:val="0"/>
+          <w:szCs w:val="28"/>
+          <w:highlight w:val="black"/>
+        </w:rPr>
+        <w:t>protected</w:t>
+      </w:r>
+      <w:r>
+        <w:rPr>
+          <w:rFonts w:ascii="Consolas" w:hAnsi="Consolas" w:cs="Consolas"/>
+          <w:color w:val="DCDCDC"/>
+          <w:kern w:val="0"/>
+          <w:szCs w:val="28"/>
+          <w:highlight w:val="black"/>
+        </w:rPr>
+        <w:t xml:space="preserve"> </w:t>
+      </w:r>
+      <w:r>
+        <w:rPr>
+          <w:rFonts w:ascii="Consolas" w:hAnsi="Consolas" w:cs="Consolas"/>
+          <w:color w:val="569CD6"/>
+          <w:kern w:val="0"/>
+          <w:szCs w:val="28"/>
+          <w:highlight w:val="black"/>
+        </w:rPr>
+        <w:t>void</w:t>
+      </w:r>
+      <w:r>
+        <w:rPr>
+          <w:rFonts w:ascii="Consolas" w:hAnsi="Consolas" w:cs="Consolas"/>
+          <w:color w:val="DCDCDC"/>
+          <w:kern w:val="0"/>
+          <w:szCs w:val="28"/>
+          <w:highlight w:val="black"/>
+        </w:rPr>
+        <w:t xml:space="preserve"> Application_Start()</w:t>
+      </w:r>
+    </w:p>
+    <w:p>
+      <w:pPr>
+        <w:autoSpaceDE w:val="0"/>
+        <w:autoSpaceDN w:val="0"/>
+        <w:adjustRightInd w:val="0"/>
+        <w:jc w:val="left"/>
+        <w:rPr>
+          <w:rFonts w:ascii="Consolas" w:hAnsi="Consolas" w:cs="Consolas"/>
+          <w:color w:val="DCDCDC"/>
+          <w:kern w:val="0"/>
+          <w:szCs w:val="28"/>
+          <w:highlight w:val="black"/>
+        </w:rPr>
+      </w:pPr>
+      <w:r>
+        <w:rPr>
+          <w:rFonts w:ascii="Consolas" w:hAnsi="Consolas" w:cs="Consolas"/>
+          <w:color w:val="DCDCDC"/>
+          <w:kern w:val="0"/>
+          <w:szCs w:val="28"/>
+          <w:highlight w:val="black"/>
+        </w:rPr>
+        <w:t xml:space="preserve">        {</w:t>
+      </w:r>
+    </w:p>
+    <w:p>
+      <w:pPr>
+        <w:autoSpaceDE w:val="0"/>
+        <w:autoSpaceDN w:val="0"/>
+        <w:adjustRightInd w:val="0"/>
+        <w:jc w:val="left"/>
+        <w:rPr>
+          <w:rFonts w:ascii="Consolas" w:hAnsi="Consolas" w:cs="Consolas"/>
+          <w:color w:val="DCDCDC"/>
+          <w:kern w:val="0"/>
+          <w:szCs w:val="28"/>
+          <w:highlight w:val="black"/>
+        </w:rPr>
+      </w:pPr>
+      <w:r>
+        <w:rPr>
+          <w:rFonts w:ascii="Consolas" w:hAnsi="Consolas" w:cs="Consolas"/>
+          <w:color w:val="DCDCDC"/>
+          <w:kern w:val="0"/>
+          <w:szCs w:val="28"/>
+          <w:highlight w:val="black"/>
+        </w:rPr>
+        <w:t xml:space="preserve">            </w:t>
+      </w:r>
+      <w:r>
+        <w:rPr>
+          <w:rFonts w:ascii="Consolas" w:hAnsi="Consolas" w:cs="Consolas"/>
+          <w:color w:val="4EC9B0"/>
+          <w:kern w:val="0"/>
+          <w:szCs w:val="28"/>
+          <w:highlight w:val="black"/>
+        </w:rPr>
+        <w:t>AreaRegistration</w:t>
+      </w:r>
+      <w:r>
+        <w:rPr>
+          <w:rFonts w:ascii="Consolas" w:hAnsi="Consolas" w:cs="Consolas"/>
+          <w:color w:val="B4B4B4"/>
+          <w:kern w:val="0"/>
+          <w:szCs w:val="28"/>
+          <w:highlight w:val="black"/>
+        </w:rPr>
+        <w:t>.</w:t>
+      </w:r>
+      <w:r>
+        <w:rPr>
+          <w:rFonts w:ascii="Consolas" w:hAnsi="Consolas" w:cs="Consolas"/>
+          <w:color w:val="DCDCDC"/>
+          <w:kern w:val="0"/>
+          <w:szCs w:val="28"/>
+          <w:highlight w:val="black"/>
+        </w:rPr>
+        <w:t>RegisterAllAreas();</w:t>
+      </w:r>
+    </w:p>
+    <w:p>
+      <w:pPr>
+        <w:autoSpaceDE w:val="0"/>
+        <w:autoSpaceDN w:val="0"/>
+        <w:adjustRightInd w:val="0"/>
+        <w:jc w:val="left"/>
+        <w:rPr>
+          <w:rFonts w:ascii="Consolas" w:hAnsi="Consolas" w:cs="Consolas"/>
+          <w:color w:val="DCDCDC"/>
+          <w:kern w:val="0"/>
+          <w:szCs w:val="28"/>
+          <w:highlight w:val="black"/>
+        </w:rPr>
+      </w:pPr>
+    </w:p>
+    <w:p>
+      <w:pPr>
+        <w:autoSpaceDE w:val="0"/>
+        <w:autoSpaceDN w:val="0"/>
+        <w:adjustRightInd w:val="0"/>
+        <w:jc w:val="left"/>
+        <w:rPr>
+          <w:rFonts w:ascii="Consolas" w:hAnsi="Consolas" w:cs="Consolas"/>
+          <w:color w:val="DCDCDC"/>
+          <w:kern w:val="0"/>
+          <w:szCs w:val="28"/>
+          <w:highlight w:val="black"/>
+        </w:rPr>
+      </w:pPr>
+      <w:r>
+        <w:rPr>
+          <w:rFonts w:ascii="Consolas" w:hAnsi="Consolas" w:cs="Consolas"/>
+          <w:color w:val="DCDCDC"/>
+          <w:kern w:val="0"/>
+          <w:szCs w:val="28"/>
+          <w:highlight w:val="black"/>
+        </w:rPr>
+        <w:t xml:space="preserve">            </w:t>
+      </w:r>
+      <w:r>
+        <w:rPr>
+          <w:rFonts w:ascii="Consolas" w:hAnsi="Consolas" w:cs="Consolas"/>
+          <w:color w:val="4EC9B0"/>
+          <w:kern w:val="0"/>
+          <w:szCs w:val="28"/>
+          <w:highlight w:val="black"/>
+        </w:rPr>
+        <w:t>WebApiConfig</w:t>
+      </w:r>
+      <w:r>
+        <w:rPr>
+          <w:rFonts w:ascii="Consolas" w:hAnsi="Consolas" w:cs="Consolas"/>
+          <w:color w:val="B4B4B4"/>
+          <w:kern w:val="0"/>
+          <w:szCs w:val="28"/>
+          <w:highlight w:val="black"/>
+        </w:rPr>
+        <w:t>.</w:t>
+      </w:r>
+      <w:r>
+        <w:rPr>
+          <w:rFonts w:ascii="Consolas" w:hAnsi="Consolas" w:cs="Consolas"/>
+          <w:color w:val="DCDCDC"/>
+          <w:kern w:val="0"/>
+          <w:szCs w:val="28"/>
+          <w:highlight w:val="black"/>
+        </w:rPr>
+        <w:t>Register(</w:t>
+      </w:r>
+      <w:r>
+        <w:rPr>
+          <w:rFonts w:ascii="Consolas" w:hAnsi="Consolas" w:cs="Consolas"/>
+          <w:color w:val="4EC9B0"/>
+          <w:kern w:val="0"/>
+          <w:szCs w:val="28"/>
+          <w:highlight w:val="black"/>
+        </w:rPr>
+        <w:t>GlobalConfiguration</w:t>
+      </w:r>
+      <w:r>
+        <w:rPr>
+          <w:rFonts w:ascii="Consolas" w:hAnsi="Consolas" w:cs="Consolas"/>
+          <w:color w:val="B4B4B4"/>
+          <w:kern w:val="0"/>
+          <w:szCs w:val="28"/>
+          <w:highlight w:val="black"/>
+        </w:rPr>
+        <w:t>.</w:t>
+      </w:r>
+      <w:r>
+        <w:rPr>
+          <w:rFonts w:ascii="Consolas" w:hAnsi="Consolas" w:cs="Consolas"/>
+          <w:color w:val="DCDCDC"/>
+          <w:kern w:val="0"/>
+          <w:szCs w:val="28"/>
+          <w:highlight w:val="black"/>
+        </w:rPr>
+        <w:t>Configuration);</w:t>
+      </w:r>
+    </w:p>
+    <w:p>
+      <w:pPr>
+        <w:autoSpaceDE w:val="0"/>
+        <w:autoSpaceDN w:val="0"/>
+        <w:adjustRightInd w:val="0"/>
+        <w:jc w:val="left"/>
+        <w:rPr>
+          <w:rFonts w:ascii="Consolas" w:hAnsi="Consolas" w:cs="Consolas"/>
+          <w:color w:val="DCDCDC"/>
+          <w:kern w:val="0"/>
+          <w:szCs w:val="28"/>
+          <w:highlight w:val="black"/>
+        </w:rPr>
+      </w:pPr>
+      <w:r>
+        <w:rPr>
+          <w:rFonts w:ascii="Consolas" w:hAnsi="Consolas" w:cs="Consolas"/>
+          <w:color w:val="DCDCDC"/>
+          <w:kern w:val="0"/>
+          <w:szCs w:val="28"/>
+          <w:highlight w:val="black"/>
+        </w:rPr>
+        <w:t xml:space="preserve">            </w:t>
+      </w:r>
+      <w:r>
+        <w:rPr>
+          <w:rFonts w:ascii="Consolas" w:hAnsi="Consolas" w:cs="Consolas"/>
+          <w:color w:val="4EC9B0"/>
+          <w:kern w:val="0"/>
+          <w:szCs w:val="28"/>
+          <w:highlight w:val="black"/>
+        </w:rPr>
+        <w:t>FilterConfig</w:t>
+      </w:r>
+      <w:r>
+        <w:rPr>
+          <w:rFonts w:ascii="Consolas" w:hAnsi="Consolas" w:cs="Consolas"/>
+          <w:color w:val="B4B4B4"/>
+          <w:kern w:val="0"/>
+          <w:szCs w:val="28"/>
+          <w:highlight w:val="black"/>
+        </w:rPr>
+        <w:t>.</w:t>
+      </w:r>
+      <w:r>
+        <w:rPr>
+          <w:rFonts w:ascii="Consolas" w:hAnsi="Consolas" w:cs="Consolas"/>
+          <w:color w:val="DCDCDC"/>
+          <w:kern w:val="0"/>
+          <w:szCs w:val="28"/>
+          <w:highlight w:val="black"/>
+        </w:rPr>
+        <w:t>RegisterGlobalFilters(</w:t>
+      </w:r>
+      <w:r>
+        <w:rPr>
+          <w:rFonts w:ascii="Consolas" w:hAnsi="Consolas" w:cs="Consolas"/>
+          <w:color w:val="4EC9B0"/>
+          <w:kern w:val="0"/>
+          <w:szCs w:val="28"/>
+          <w:highlight w:val="black"/>
+        </w:rPr>
+        <w:t>GlobalFilters</w:t>
+      </w:r>
+      <w:r>
+        <w:rPr>
+          <w:rFonts w:ascii="Consolas" w:hAnsi="Consolas" w:cs="Consolas"/>
+          <w:color w:val="B4B4B4"/>
+          <w:kern w:val="0"/>
+          <w:szCs w:val="28"/>
+          <w:highlight w:val="black"/>
+        </w:rPr>
+        <w:t>.</w:t>
+      </w:r>
+      <w:r>
+        <w:rPr>
+          <w:rFonts w:ascii="Consolas" w:hAnsi="Consolas" w:cs="Consolas"/>
+          <w:color w:val="DCDCDC"/>
+          <w:kern w:val="0"/>
+          <w:szCs w:val="28"/>
+          <w:highlight w:val="black"/>
+        </w:rPr>
+        <w:t>Filters);</w:t>
+      </w:r>
+    </w:p>
+    <w:p>
+      <w:pPr>
+        <w:autoSpaceDE w:val="0"/>
+        <w:autoSpaceDN w:val="0"/>
+        <w:adjustRightInd w:val="0"/>
+        <w:jc w:val="left"/>
+        <w:rPr>
+          <w:rFonts w:ascii="Consolas" w:hAnsi="Consolas" w:cs="Consolas"/>
+          <w:color w:val="DCDCDC"/>
+          <w:kern w:val="0"/>
+          <w:szCs w:val="28"/>
+          <w:highlight w:val="black"/>
+        </w:rPr>
+      </w:pPr>
+      <w:r>
+        <w:rPr>
+          <w:rFonts w:ascii="Consolas" w:hAnsi="Consolas" w:cs="Consolas"/>
+          <w:color w:val="DCDCDC"/>
+          <w:kern w:val="0"/>
+          <w:szCs w:val="28"/>
+          <w:highlight w:val="black"/>
+        </w:rPr>
+        <w:t xml:space="preserve">            </w:t>
+      </w:r>
+      <w:r>
+        <w:rPr>
+          <w:rFonts w:ascii="Consolas" w:hAnsi="Consolas" w:cs="Consolas"/>
+          <w:color w:val="4EC9B0"/>
+          <w:kern w:val="0"/>
+          <w:szCs w:val="28"/>
+          <w:highlight w:val="black"/>
+        </w:rPr>
+        <w:t>RouteConfig</w:t>
+      </w:r>
+      <w:r>
+        <w:rPr>
+          <w:rFonts w:ascii="Consolas" w:hAnsi="Consolas" w:cs="Consolas"/>
+          <w:color w:val="B4B4B4"/>
+          <w:kern w:val="0"/>
+          <w:szCs w:val="28"/>
+          <w:highlight w:val="black"/>
+        </w:rPr>
+        <w:t>.</w:t>
+      </w:r>
+      <w:r>
+        <w:rPr>
+          <w:rFonts w:ascii="Consolas" w:hAnsi="Consolas" w:cs="Consolas"/>
+          <w:color w:val="DCDCDC"/>
+          <w:kern w:val="0"/>
+          <w:szCs w:val="28"/>
+          <w:highlight w:val="black"/>
+        </w:rPr>
+        <w:t>RegisterRoutes(</w:t>
+      </w:r>
+      <w:r>
+        <w:rPr>
+          <w:rFonts w:ascii="Consolas" w:hAnsi="Consolas" w:cs="Consolas"/>
+          <w:color w:val="4EC9B0"/>
+          <w:kern w:val="0"/>
+          <w:szCs w:val="28"/>
+          <w:highlight w:val="black"/>
+        </w:rPr>
+        <w:t>RouteTable</w:t>
+      </w:r>
+      <w:r>
+        <w:rPr>
+          <w:rFonts w:ascii="Consolas" w:hAnsi="Consolas" w:cs="Consolas"/>
+          <w:color w:val="B4B4B4"/>
+          <w:kern w:val="0"/>
+          <w:szCs w:val="28"/>
+          <w:highlight w:val="black"/>
+        </w:rPr>
+        <w:t>.</w:t>
+      </w:r>
+      <w:r>
+        <w:rPr>
+          <w:rFonts w:ascii="Consolas" w:hAnsi="Consolas" w:cs="Consolas"/>
+          <w:color w:val="DCDCDC"/>
+          <w:kern w:val="0"/>
+          <w:szCs w:val="28"/>
+          <w:highlight w:val="black"/>
+        </w:rPr>
+        <w:t>Routes);</w:t>
+      </w:r>
+    </w:p>
+    <w:p>
+      <w:pPr>
+        <w:autoSpaceDE w:val="0"/>
+        <w:autoSpaceDN w:val="0"/>
+        <w:adjustRightInd w:val="0"/>
+        <w:jc w:val="left"/>
+        <w:rPr>
+          <w:rFonts w:ascii="Consolas" w:hAnsi="Consolas" w:cs="Consolas"/>
+          <w:color w:val="DCDCDC"/>
+          <w:kern w:val="0"/>
+          <w:szCs w:val="28"/>
+          <w:highlight w:val="black"/>
+        </w:rPr>
+      </w:pPr>
+    </w:p>
+    <w:p>
+      <w:pPr>
+        <w:autoSpaceDE w:val="0"/>
+        <w:autoSpaceDN w:val="0"/>
+        <w:adjustRightInd w:val="0"/>
+        <w:jc w:val="left"/>
+        <w:rPr>
+          <w:rFonts w:ascii="Consolas" w:hAnsi="Consolas" w:cs="Consolas"/>
+          <w:color w:val="DCDCDC"/>
+          <w:kern w:val="0"/>
+          <w:szCs w:val="28"/>
+          <w:highlight w:val="black"/>
+        </w:rPr>
+      </w:pPr>
+      <w:r>
+        <w:rPr>
+          <w:rFonts w:ascii="Consolas" w:hAnsi="Consolas" w:cs="Consolas"/>
+          <w:color w:val="DCDCDC"/>
+          <w:kern w:val="0"/>
+          <w:szCs w:val="28"/>
+          <w:highlight w:val="black"/>
+        </w:rPr>
+        <w:t xml:space="preserve">            </w:t>
+      </w:r>
+    </w:p>
+    <w:p>
+      <w:pPr>
+        <w:autoSpaceDE w:val="0"/>
+        <w:autoSpaceDN w:val="0"/>
+        <w:adjustRightInd w:val="0"/>
+        <w:jc w:val="left"/>
+        <w:rPr>
+          <w:rFonts w:ascii="Consolas" w:hAnsi="Consolas" w:cs="Consolas"/>
+          <w:b/>
+          <w:color w:val="DCDCDC"/>
+          <w:kern w:val="0"/>
+          <w:szCs w:val="28"/>
+          <w:highlight w:val="black"/>
+        </w:rPr>
+      </w:pPr>
+      <w:r>
+        <w:rPr>
+          <w:rFonts w:ascii="Consolas" w:hAnsi="Consolas" w:cs="Consolas"/>
+          <w:color w:val="DCDCDC"/>
+          <w:kern w:val="0"/>
+          <w:szCs w:val="28"/>
+          <w:highlight w:val="black"/>
+        </w:rPr>
+        <w:lastRenderedPageBreak/>
+        <w:t xml:space="preserve">            </w:t>
+      </w:r>
+      <w:r>
+        <w:rPr>
+          <w:rFonts w:ascii="Consolas" w:hAnsi="Consolas" w:cs="Consolas"/>
+          <w:b/>
+          <w:color w:val="4EC9B0"/>
+          <w:kern w:val="0"/>
+          <w:szCs w:val="28"/>
+          <w:highlight w:val="black"/>
+        </w:rPr>
+        <w:t>ControllerBuilder</w:t>
+      </w:r>
+      <w:r>
+        <w:rPr>
+          <w:rFonts w:ascii="Consolas" w:hAnsi="Consolas" w:cs="Consolas"/>
+          <w:b/>
+          <w:color w:val="B4B4B4"/>
+          <w:kern w:val="0"/>
+          <w:szCs w:val="28"/>
+          <w:highlight w:val="black"/>
+        </w:rPr>
+        <w:t>.</w:t>
+      </w:r>
+      <w:r>
+        <w:rPr>
+          <w:rFonts w:ascii="Consolas" w:hAnsi="Consolas" w:cs="Consolas"/>
+          <w:b/>
+          <w:color w:val="DCDCDC"/>
+          <w:kern w:val="0"/>
+          <w:szCs w:val="28"/>
+          <w:highlight w:val="black"/>
+        </w:rPr>
+        <w:t>Current</w:t>
+      </w:r>
+      <w:r>
+        <w:rPr>
+          <w:rFonts w:ascii="Consolas" w:hAnsi="Consolas" w:cs="Consolas"/>
+          <w:b/>
+          <w:color w:val="B4B4B4"/>
+          <w:kern w:val="0"/>
+          <w:szCs w:val="28"/>
+          <w:highlight w:val="black"/>
+        </w:rPr>
+        <w:t>.</w:t>
+      </w:r>
+      <w:r>
+        <w:rPr>
+          <w:rFonts w:ascii="Consolas" w:hAnsi="Consolas" w:cs="Consolas"/>
+          <w:b/>
+          <w:color w:val="DCDCDC"/>
+          <w:kern w:val="0"/>
+          <w:szCs w:val="28"/>
+          <w:highlight w:val="black"/>
+        </w:rPr>
+        <w:t>DefaultNamespaces</w:t>
+      </w:r>
+      <w:r>
+        <w:rPr>
+          <w:rFonts w:ascii="Consolas" w:hAnsi="Consolas" w:cs="Consolas"/>
+          <w:b/>
+          <w:color w:val="B4B4B4"/>
+          <w:kern w:val="0"/>
+          <w:szCs w:val="28"/>
+          <w:highlight w:val="black"/>
+        </w:rPr>
+        <w:t>.</w:t>
+      </w:r>
+      <w:r>
+        <w:rPr>
+          <w:rFonts w:ascii="Consolas" w:hAnsi="Consolas" w:cs="Consolas"/>
+          <w:b/>
+          <w:color w:val="DCDCDC"/>
+          <w:kern w:val="0"/>
+          <w:szCs w:val="28"/>
+          <w:highlight w:val="black"/>
+        </w:rPr>
+        <w:t>Add(</w:t>
+      </w:r>
+      <w:r>
+        <w:rPr>
+          <w:rFonts w:ascii="Consolas" w:hAnsi="Consolas" w:cs="Consolas"/>
+          <w:b/>
+          <w:color w:val="D69D85"/>
+          <w:kern w:val="0"/>
+          <w:szCs w:val="28"/>
+          <w:highlight w:val="black"/>
+        </w:rPr>
+        <w:t>"MyControllerNamespace"</w:t>
+      </w:r>
+      <w:r>
+        <w:rPr>
+          <w:rFonts w:ascii="Consolas" w:hAnsi="Consolas" w:cs="Consolas"/>
+          <w:b/>
+          <w:color w:val="DCDCDC"/>
+          <w:kern w:val="0"/>
+          <w:szCs w:val="28"/>
+          <w:highlight w:val="black"/>
+        </w:rPr>
+        <w:t>);</w:t>
+      </w:r>
+    </w:p>
+    <w:p>
+      <w:pPr>
+        <w:autoSpaceDE w:val="0"/>
+        <w:autoSpaceDN w:val="0"/>
+        <w:adjustRightInd w:val="0"/>
+        <w:jc w:val="left"/>
+        <w:rPr>
+          <w:rFonts w:ascii="Consolas" w:hAnsi="Consolas" w:cs="Consolas"/>
+          <w:b/>
+          <w:color w:val="DCDCDC"/>
+          <w:kern w:val="0"/>
+          <w:szCs w:val="28"/>
+          <w:highlight w:val="black"/>
+        </w:rPr>
+      </w:pPr>
+      <w:r>
+        <w:rPr>
+          <w:rFonts w:ascii="Consolas" w:hAnsi="Consolas" w:cs="Consolas"/>
+          <w:b/>
+          <w:color w:val="DCDCDC"/>
+          <w:kern w:val="0"/>
+          <w:szCs w:val="28"/>
+          <w:highlight w:val="black"/>
+        </w:rPr>
+        <w:t xml:space="preserve">            </w:t>
+      </w:r>
+      <w:r>
+        <w:rPr>
+          <w:rFonts w:ascii="Consolas" w:hAnsi="Consolas" w:cs="Consolas"/>
+          <w:b/>
+          <w:color w:val="4EC9B0"/>
+          <w:kern w:val="0"/>
+          <w:szCs w:val="28"/>
+          <w:highlight w:val="black"/>
+        </w:rPr>
+        <w:t>ControllerBuilder</w:t>
+      </w:r>
+      <w:r>
+        <w:rPr>
+          <w:rFonts w:ascii="Consolas" w:hAnsi="Consolas" w:cs="Consolas"/>
+          <w:b/>
+          <w:color w:val="B4B4B4"/>
+          <w:kern w:val="0"/>
+          <w:szCs w:val="28"/>
+          <w:highlight w:val="black"/>
+        </w:rPr>
+        <w:t>.</w:t>
+      </w:r>
+      <w:r>
+        <w:rPr>
+          <w:rFonts w:ascii="Consolas" w:hAnsi="Consolas" w:cs="Consolas"/>
+          <w:b/>
+          <w:color w:val="DCDCDC"/>
+          <w:kern w:val="0"/>
+          <w:szCs w:val="28"/>
+          <w:highlight w:val="black"/>
+        </w:rPr>
+        <w:t>Current</w:t>
+      </w:r>
+      <w:r>
+        <w:rPr>
+          <w:rFonts w:ascii="Consolas" w:hAnsi="Consolas" w:cs="Consolas"/>
+          <w:b/>
+          <w:color w:val="B4B4B4"/>
+          <w:kern w:val="0"/>
+          <w:szCs w:val="28"/>
+          <w:highlight w:val="black"/>
+        </w:rPr>
+        <w:t>.</w:t>
+      </w:r>
+      <w:r>
+        <w:rPr>
+          <w:rFonts w:ascii="Consolas" w:hAnsi="Consolas" w:cs="Consolas"/>
+          <w:b/>
+          <w:color w:val="DCDCDC"/>
+          <w:kern w:val="0"/>
+          <w:szCs w:val="28"/>
+          <w:highlight w:val="black"/>
+        </w:rPr>
+        <w:t>DefaultNamespaces</w:t>
+      </w:r>
+      <w:r>
+        <w:rPr>
+          <w:rFonts w:ascii="Consolas" w:hAnsi="Consolas" w:cs="Consolas"/>
+          <w:b/>
+          <w:color w:val="B4B4B4"/>
+          <w:kern w:val="0"/>
+          <w:szCs w:val="28"/>
+          <w:highlight w:val="black"/>
+        </w:rPr>
+        <w:t>.</w:t>
+      </w:r>
+      <w:r>
+        <w:rPr>
+          <w:rFonts w:ascii="Consolas" w:hAnsi="Consolas" w:cs="Consolas"/>
+          <w:b/>
+          <w:color w:val="DCDCDC"/>
+          <w:kern w:val="0"/>
+          <w:szCs w:val="28"/>
+          <w:highlight w:val="black"/>
+        </w:rPr>
+        <w:t>Add(</w:t>
+      </w:r>
+      <w:r>
+        <w:rPr>
+          <w:rFonts w:ascii="Consolas" w:hAnsi="Consolas" w:cs="Consolas"/>
+          <w:b/>
+          <w:color w:val="D69D85"/>
+          <w:kern w:val="0"/>
+          <w:szCs w:val="28"/>
+          <w:highlight w:val="black"/>
+        </w:rPr>
+        <w:t>"MyProbject.*"</w:t>
+      </w:r>
+      <w:r>
+        <w:rPr>
+          <w:rFonts w:ascii="Consolas" w:hAnsi="Consolas" w:cs="Consolas"/>
+          <w:b/>
+          <w:color w:val="DCDCDC"/>
+          <w:kern w:val="0"/>
+          <w:szCs w:val="28"/>
+          <w:highlight w:val="black"/>
+        </w:rPr>
+        <w:t>);</w:t>
+      </w:r>
+    </w:p>
+    <w:p>
+      <w:pPr>
+        <w:autoSpaceDE w:val="0"/>
+        <w:autoSpaceDN w:val="0"/>
+        <w:adjustRightInd w:val="0"/>
+        <w:jc w:val="left"/>
+        <w:rPr>
+          <w:rFonts w:ascii="Consolas" w:hAnsi="Consolas" w:cs="Consolas"/>
+          <w:color w:val="DCDCDC"/>
+          <w:kern w:val="0"/>
+          <w:szCs w:val="28"/>
+          <w:highlight w:val="black"/>
+        </w:rPr>
+      </w:pPr>
+    </w:p>
+    <w:p>
+      <w:pPr>
+        <w:autoSpaceDE w:val="0"/>
+        <w:autoSpaceDN w:val="0"/>
+        <w:adjustRightInd w:val="0"/>
+        <w:jc w:val="left"/>
+        <w:rPr>
+          <w:rFonts w:ascii="Consolas" w:hAnsi="Consolas" w:cs="Consolas"/>
+          <w:color w:val="DCDCDC"/>
+          <w:kern w:val="0"/>
+          <w:szCs w:val="28"/>
+          <w:highlight w:val="black"/>
+        </w:rPr>
+      </w:pPr>
+      <w:r>
+        <w:rPr>
+          <w:rFonts w:ascii="Consolas" w:hAnsi="Consolas" w:cs="Consolas"/>
+          <w:color w:val="DCDCDC"/>
+          <w:kern w:val="0"/>
+          <w:szCs w:val="28"/>
+          <w:highlight w:val="black"/>
+        </w:rPr>
+        <w:t xml:space="preserve">        }</w:t>
+      </w:r>
+    </w:p>
+    <w:p>
+      <w:pPr>
+        <w:autoSpaceDE w:val="0"/>
+        <w:autoSpaceDN w:val="0"/>
+        <w:adjustRightInd w:val="0"/>
+        <w:jc w:val="left"/>
+        <w:rPr>
+          <w:rFonts w:ascii="Consolas" w:hAnsi="Consolas" w:cs="Consolas"/>
+          <w:color w:val="DCDCDC"/>
+          <w:kern w:val="0"/>
+          <w:szCs w:val="28"/>
+          <w:highlight w:val="black"/>
+        </w:rPr>
+      </w:pPr>
+      <w:r>
+        <w:rPr>
+          <w:rFonts w:ascii="Consolas" w:hAnsi="Consolas" w:cs="Consolas"/>
+          <w:color w:val="DCDCDC"/>
+          <w:kern w:val="0"/>
+          <w:szCs w:val="28"/>
+          <w:highlight w:val="black"/>
+        </w:rPr>
+        <w:t xml:space="preserve">    }</w:t>
+      </w:r>
+    </w:p>
+    <w:p>
+      <w:pPr>
+        <w:rPr>
+          <w:sz w:val="16"/>
+        </w:rPr>
+      </w:pPr>
+      <w:r>
+        <w:rPr>
+          <w:rFonts w:ascii="Consolas" w:hAnsi="Consolas" w:cs="Consolas"/>
+          <w:color w:val="DCDCDC"/>
+          <w:kern w:val="0"/>
+          <w:szCs w:val="28"/>
+          <w:highlight w:val="black"/>
+        </w:rPr>
+        <w:t>}</w:t>
+      </w:r>
+    </w:p>
+    <w:p>
+      <w:pPr>
+        <w:ind w:firstLine="420"/>
+        <w:rPr>
+          <w:rFonts w:hint="eastAsia"/>
+        </w:rPr>
+      </w:pPr>
+      <w:r>
+        <w:rPr>
+          <w:rFonts w:hint="eastAsia"/>
+        </w:rPr>
+        <w:t>上面</w:t>
+      </w:r>
+      <w:r>
+        <w:t>示例代码中加粗部分添加</w:t>
+      </w:r>
+      <w:r>
+        <w:rPr>
+          <w:rFonts w:hint="eastAsia"/>
+        </w:rPr>
+        <w:t>给予</w:t>
+      </w:r>
+      <w:r>
+        <w:t>优先的命名空间，这些被添加的命名空间并不分优先级，所谓优先级只</w:t>
+      </w:r>
+      <w:r>
+        <w:rPr>
+          <w:rFonts w:hint="eastAsia"/>
+        </w:rPr>
+        <w:t>是</w:t>
+      </w:r>
+      <w:r>
+        <w:t>相对未被添加的命名空间</w:t>
+      </w:r>
+      <w:r>
+        <w:rPr>
+          <w:rFonts w:hint="eastAsia"/>
+        </w:rPr>
+        <w:t>而</w:t>
+      </w:r>
+      <w:r>
+        <w:t>言的。</w:t>
+      </w:r>
+      <w:r>
+        <w:rPr>
+          <w:rFonts w:hint="eastAsia"/>
+        </w:rPr>
+        <w:t>也就</w:t>
+      </w:r>
+      <w:r>
+        <w:t>是说当控制器工厂在</w:t>
+      </w:r>
+      <w:r>
+        <w:rPr>
+          <w:rFonts w:hint="eastAsia"/>
+        </w:rPr>
+        <w:t>A</w:t>
+      </w:r>
+      <w:r>
+        <w:t>dd</w:t>
+      </w:r>
+      <w:r>
+        <w:t>方法定义的命名空间中找不到合适的控制器类，那么将搜索整个程序。</w:t>
+      </w:r>
+    </w:p>
+    <w:p>
+      <w:pPr>
+        <w:rPr>
+          <w:rStyle w:val="a4"/>
+          <w:rFonts w:hint="eastAsia"/>
+        </w:rPr>
+      </w:pPr>
+      <w:r>
+        <w:rPr>
+          <w:rStyle w:val="a4"/>
+          <w:rFonts w:hint="eastAsia"/>
+        </w:rPr>
+        <w:t>提示</w:t>
+      </w:r>
+      <w:r>
+        <w:rPr>
+          <w:rStyle w:val="a4"/>
+        </w:rPr>
+        <w:t>：上面的第二条设置命名空间的语句使用了星号（</w:t>
+      </w:r>
+      <w:r>
+        <w:rPr>
+          <w:rStyle w:val="a4"/>
+          <w:rFonts w:hint="eastAsia"/>
+        </w:rPr>
+        <w:t>*</w:t>
+      </w:r>
+      <w:r>
+        <w:rPr>
+          <w:rStyle w:val="a4"/>
+        </w:rPr>
+        <w:t>）</w:t>
+      </w:r>
+      <w:r>
+        <w:rPr>
+          <w:rStyle w:val="a4"/>
+          <w:rFonts w:hint="eastAsia"/>
+        </w:rPr>
+        <w:t>。</w:t>
+      </w:r>
+      <w:r>
+        <w:rPr>
+          <w:rStyle w:val="a4"/>
+        </w:rPr>
+        <w:t>这</w:t>
+      </w:r>
+      <w:r>
+        <w:rPr>
+          <w:rStyle w:val="a4"/>
+          <w:rFonts w:hint="eastAsia"/>
+        </w:rPr>
+        <w:t>表明</w:t>
+      </w:r>
+      <w:r>
+        <w:rPr>
+          <w:rStyle w:val="a4"/>
+        </w:rPr>
+        <w:t>控制器工厂</w:t>
+      </w:r>
+      <w:r>
+        <w:rPr>
+          <w:rStyle w:val="a4"/>
+          <w:rFonts w:hint="eastAsia"/>
+        </w:rPr>
+        <w:t>应该</w:t>
+      </w:r>
+      <w:r>
+        <w:rPr>
+          <w:rStyle w:val="a4"/>
+        </w:rPr>
+        <w:t>查找</w:t>
+      </w:r>
+      <w:r>
+        <w:rPr>
+          <w:rStyle w:val="a4"/>
+          <w:rFonts w:hint="eastAsia"/>
+        </w:rPr>
+        <w:t>M</w:t>
+      </w:r>
+      <w:r>
+        <w:rPr>
+          <w:rStyle w:val="a4"/>
+        </w:rPr>
+        <w:t>yProject</w:t>
+      </w:r>
+      <w:r>
+        <w:rPr>
+          <w:rStyle w:val="a4"/>
+        </w:rPr>
+        <w:t>命名空间</w:t>
+      </w:r>
+      <w:r>
+        <w:rPr>
+          <w:rStyle w:val="a4"/>
+          <w:rFonts w:hint="eastAsia"/>
+        </w:rPr>
+        <w:t>及其</w:t>
+      </w:r>
+      <w:r>
+        <w:rPr>
+          <w:rStyle w:val="a4"/>
+        </w:rPr>
+        <w:t>所包含的任意子</w:t>
+      </w:r>
+      <w:r>
+        <w:rPr>
+          <w:rStyle w:val="a4"/>
+          <w:rFonts w:hint="eastAsia"/>
+        </w:rPr>
+        <w:t>命名</w:t>
+      </w:r>
+      <w:r>
+        <w:rPr>
+          <w:rStyle w:val="a4"/>
+        </w:rPr>
+        <w:t>空间</w:t>
+      </w:r>
+      <w:r>
+        <w:rPr>
+          <w:rStyle w:val="a4"/>
+          <w:rFonts w:hint="eastAsia"/>
+        </w:rPr>
+        <w:t>。</w:t>
+      </w:r>
+      <w:r>
+        <w:rPr>
+          <w:rStyle w:val="a4"/>
+        </w:rPr>
+        <w:t>这里可以用</w:t>
+      </w:r>
+      <w:r>
+        <w:rPr>
+          <w:rStyle w:val="a4"/>
+        </w:rPr>
+        <w:t>“.*”</w:t>
+      </w:r>
+      <w:r>
+        <w:rPr>
+          <w:rStyle w:val="a4"/>
+          <w:rFonts w:hint="eastAsia"/>
+        </w:rPr>
+        <w:t>作为</w:t>
+      </w:r>
+      <w:r>
+        <w:rPr>
+          <w:rStyle w:val="a4"/>
+        </w:rPr>
+        <w:t>命名空间的结尾，但不能在</w:t>
+      </w:r>
+      <w:r>
+        <w:rPr>
+          <w:rStyle w:val="a4"/>
+          <w:rFonts w:hint="eastAsia"/>
+        </w:rPr>
+        <w:t>A</w:t>
+      </w:r>
+      <w:r>
+        <w:rPr>
+          <w:rStyle w:val="a4"/>
+        </w:rPr>
+        <w:t>dd</w:t>
+      </w:r>
+      <w:r>
+        <w:rPr>
+          <w:rStyle w:val="a4"/>
+        </w:rPr>
+        <w:t>方法中</w:t>
+      </w:r>
+      <w:r>
+        <w:rPr>
+          <w:rStyle w:val="a4"/>
+          <w:rFonts w:hint="eastAsia"/>
+        </w:rPr>
+        <w:t>使用</w:t>
+      </w:r>
+      <w:r>
+        <w:rPr>
+          <w:rStyle w:val="a4"/>
+        </w:rPr>
+        <w:t>任何</w:t>
+      </w:r>
+      <w:r>
+        <w:rPr>
+          <w:rStyle w:val="a4"/>
+          <w:rFonts w:hint="eastAsia"/>
+        </w:rPr>
+        <w:t>正则</w:t>
+      </w:r>
+      <w:r>
+        <w:rPr>
+          <w:rStyle w:val="a4"/>
+        </w:rPr>
+        <w:t>表达式语法。</w:t>
+      </w:r>
+    </w:p>
+    <w:p>
+      <w:pPr>
+        <w:pStyle w:val="3"/>
+        <w:rPr>
+          <w:rFonts w:hint="eastAsia"/>
+        </w:rPr>
+      </w:pPr>
+      <w:r>
+        <w:rPr>
+          <w:rFonts w:hint="eastAsia"/>
+        </w:rPr>
+        <w:t>定制</w:t>
+      </w:r>
+      <w:r>
+        <w:t>DefaultControllerFactory</w:t>
+      </w:r>
+      <w:r>
+        <w:rPr>
+          <w:rFonts w:hint="eastAsia"/>
+        </w:rPr>
+        <w:t>的</w:t>
+      </w:r>
+      <w:r>
+        <w:t>控制器实例化</w:t>
+      </w:r>
+    </w:p>
+    <w:p>
+      <w:pPr>
+        <w:ind w:firstLine="420"/>
+      </w:pPr>
+      <w:r>
+        <w:rPr>
+          <w:rFonts w:hint="eastAsia"/>
+        </w:rPr>
+        <w:t>定制</w:t>
+      </w:r>
+      <w:r>
+        <w:t>DefaultControllerFactory</w:t>
+      </w:r>
+      <w:r>
+        <w:rPr>
+          <w:rFonts w:hint="eastAsia"/>
+        </w:rPr>
+        <w:t>类</w:t>
+      </w:r>
+      <w:r>
+        <w:t>如何实例化控制器</w:t>
+      </w:r>
+      <w:r>
+        <w:rPr>
+          <w:rFonts w:hint="eastAsia"/>
+        </w:rPr>
+        <w:t>对象</w:t>
+      </w:r>
+      <w:r>
+        <w:t>有许多方式。一般来讲对控制器工厂进行定制</w:t>
+      </w:r>
+      <w:r>
+        <w:rPr>
+          <w:rFonts w:hint="eastAsia"/>
+        </w:rPr>
+        <w:t>普遍</w:t>
+      </w:r>
+      <w:r>
+        <w:t>的原因是为了添加对</w:t>
+      </w:r>
+      <w:r>
+        <w:rPr>
+          <w:rFonts w:hint="eastAsia"/>
+        </w:rPr>
+        <w:t>DI</w:t>
+      </w:r>
+      <w:r>
+        <w:rPr>
+          <w:rFonts w:hint="eastAsia"/>
+        </w:rPr>
+        <w:t>的</w:t>
+      </w:r>
+      <w:r>
+        <w:t>支持。这些</w:t>
+      </w:r>
+      <w:r>
+        <w:rPr>
+          <w:rFonts w:hint="eastAsia"/>
+        </w:rPr>
+        <w:t>方法</w:t>
+      </w:r>
+      <w:r>
+        <w:t>中</w:t>
+      </w:r>
+      <w:r>
+        <w:rPr>
+          <w:rFonts w:hint="eastAsia"/>
+        </w:rPr>
+        <w:t>哪种</w:t>
+      </w:r>
+      <w:r>
+        <w:t>最合适这要取决于在程序中的其他地方如何使用</w:t>
+      </w:r>
+      <w:r>
+        <w:rPr>
+          <w:rFonts w:hint="eastAsia"/>
+        </w:rPr>
+        <w:t>DI</w:t>
+      </w:r>
+      <w:r>
+        <w:rPr>
+          <w:rFonts w:hint="eastAsia"/>
+        </w:rPr>
+        <w:t>。</w:t>
+      </w:r>
+    </w:p>
+    <w:p>
+      <w:pPr>
+        <w:pStyle w:val="a3"/>
+        <w:numPr>
+          <w:ilvl w:val="0"/>
+          <w:numId w:val="7"/>
+        </w:numPr>
+        <w:ind w:firstLineChars="0"/>
+      </w:pPr>
+      <w:r>
+        <w:rPr>
+          <w:rFonts w:hint="eastAsia"/>
+        </w:rPr>
+        <w:t>使用</w:t>
+      </w:r>
+      <w:r>
+        <w:t>依赖性解析器</w:t>
+      </w:r>
+    </w:p>
+    <w:p>
+      <w:pPr>
+        <w:ind w:firstLine="420"/>
+      </w:pPr>
+      <w:r>
+        <w:rPr>
+          <w:rFonts w:hint="eastAsia"/>
+        </w:rPr>
+        <w:t>在</w:t>
+      </w:r>
+      <w:r>
+        <w:t>依赖性</w:t>
+      </w:r>
+      <w:r>
+        <w:rPr>
+          <w:rFonts w:hint="eastAsia"/>
+        </w:rPr>
+        <w:t>解析器（</w:t>
+      </w:r>
+      <w:r>
+        <w:rPr>
+          <w:rFonts w:hint="eastAsia"/>
+        </w:rPr>
+        <w:t>D</w:t>
+      </w:r>
+      <w:r>
+        <w:t>ependency Resolver</w:t>
+      </w:r>
+      <w:r>
+        <w:t>）可</w:t>
+      </w:r>
+      <w:r>
+        <w:rPr>
+          <w:rFonts w:hint="eastAsia"/>
+        </w:rPr>
+        <w:t>用</w:t>
+      </w:r>
+      <w:r>
+        <w:t>时，</w:t>
+      </w:r>
+      <w:r>
+        <w:t>DefaultControllerFactory</w:t>
+      </w:r>
+      <w:r>
+        <w:rPr>
+          <w:rFonts w:hint="eastAsia"/>
+        </w:rPr>
+        <w:t>类</w:t>
+      </w:r>
+      <w:r>
+        <w:t>将用它来创建控制器。</w:t>
+      </w:r>
+    </w:p>
+    <w:p>
+      <w:pPr>
+        <w:ind w:firstLine="420"/>
+        <w:rPr>
+          <w:rFonts w:hint="eastAsia"/>
+        </w:rPr>
+      </w:pPr>
+      <w:r>
+        <w:t>DefaultControllerFactory</w:t>
+      </w:r>
+      <w:r>
+        <w:rPr>
+          <w:rFonts w:hint="eastAsia"/>
+        </w:rPr>
+        <w:t>会</w:t>
+      </w:r>
+      <w:r>
+        <w:t>调用</w:t>
+      </w:r>
+      <w:r>
+        <w:t>IDependencyResolver</w:t>
+      </w:r>
+      <w:r>
+        <w:t>.</w:t>
+      </w:r>
+      <w:r>
+        <w:t xml:space="preserve"> GetService</w:t>
+      </w:r>
+      <w:r>
+        <w:rPr>
+          <w:rFonts w:hint="eastAsia"/>
+        </w:rPr>
+        <w:t>方法</w:t>
+      </w:r>
+      <w:r>
+        <w:t>，以请求控制器实例，这</w:t>
+      </w:r>
+      <w:r>
+        <w:rPr>
+          <w:rFonts w:hint="eastAsia"/>
+        </w:rPr>
+        <w:t>为</w:t>
+      </w:r>
+      <w:r>
+        <w:t>解析</w:t>
+      </w:r>
+      <w:r>
+        <w:rPr>
+          <w:rFonts w:hint="eastAsia"/>
+        </w:rPr>
+        <w:t>并</w:t>
+      </w:r>
+      <w:r>
+        <w:t>注入依赖性提供了机会。</w:t>
+      </w:r>
+    </w:p>
+    <w:p>
+      <w:pPr>
+        <w:pStyle w:val="a3"/>
+        <w:numPr>
+          <w:ilvl w:val="0"/>
+          <w:numId w:val="7"/>
+        </w:numPr>
+        <w:ind w:firstLineChars="0"/>
+      </w:pPr>
+      <w:r>
+        <w:rPr>
+          <w:rFonts w:hint="eastAsia"/>
+        </w:rPr>
+        <w:t>使用</w:t>
+      </w:r>
+      <w:r>
+        <w:t>控制器激活器</w:t>
+      </w:r>
+    </w:p>
+    <w:p>
+      <w:pPr>
+        <w:ind w:firstLine="420"/>
+        <w:rPr>
+          <w:rFonts w:hint="eastAsia"/>
+        </w:rPr>
+      </w:pPr>
+      <w:r>
+        <w:rPr>
+          <w:rFonts w:hint="eastAsia"/>
+        </w:rPr>
+        <w:t>也可以通过</w:t>
+      </w:r>
+      <w:r>
+        <w:t>创建一个控制器激活器（</w:t>
+      </w:r>
+      <w:r>
+        <w:rPr>
+          <w:rFonts w:hint="eastAsia"/>
+        </w:rPr>
+        <w:t>C</w:t>
+      </w:r>
+      <w:r>
+        <w:t>ontroller Activator</w:t>
+      </w:r>
+      <w:r>
+        <w:t>）的方法，将</w:t>
+      </w:r>
+      <w:r>
+        <w:rPr>
+          <w:rFonts w:hint="eastAsia"/>
+        </w:rPr>
+        <w:t>DI</w:t>
+      </w:r>
+      <w:r>
+        <w:rPr>
+          <w:rFonts w:hint="eastAsia"/>
+        </w:rPr>
+        <w:t>引入</w:t>
+      </w:r>
+      <w:r>
+        <w:t>到控制器中。通过</w:t>
+      </w:r>
+      <w:r>
+        <w:rPr>
+          <w:rFonts w:hint="eastAsia"/>
+        </w:rPr>
+        <w:t>实现</w:t>
+      </w:r>
+      <w:r>
+        <w:rPr>
+          <w:rFonts w:hint="eastAsia"/>
+        </w:rPr>
+        <w:t>IC</w:t>
+      </w:r>
+      <w:r>
+        <w:t>ontrollerActivator</w:t>
+      </w:r>
+      <w:r>
+        <w:t>接口创建激活器，</w:t>
+      </w:r>
+      <w:r>
+        <w:rPr>
+          <w:rFonts w:hint="eastAsia"/>
+        </w:rPr>
+        <w:t>IC</w:t>
+      </w:r>
+      <w:r>
+        <w:t>ontrollerActivator</w:t>
+      </w:r>
+      <w:r>
+        <w:rPr>
+          <w:rFonts w:hint="eastAsia"/>
+        </w:rPr>
+        <w:t>接口</w:t>
+      </w:r>
+      <w:r>
+        <w:t>如</w:t>
+      </w:r>
+      <w:r>
+        <w:rPr>
+          <w:rFonts w:hint="eastAsia"/>
+        </w:rPr>
+        <w:t>下</w:t>
+      </w:r>
+      <w:r>
+        <w:t>：</w:t>
+      </w:r>
+    </w:p>
+    <w:p>
+      <w:pPr>
+        <w:autoSpaceDE w:val="0"/>
+        <w:autoSpaceDN w:val="0"/>
+        <w:adjustRightInd w:val="0"/>
+        <w:jc w:val="left"/>
+        <w:rPr>
+          <w:rFonts w:ascii="Consolas" w:hAnsi="Consolas" w:cs="Consolas"/>
+          <w:color w:val="DCDCDC"/>
+          <w:kern w:val="0"/>
+          <w:szCs w:val="28"/>
+          <w:highlight w:val="black"/>
+        </w:rPr>
+      </w:pPr>
+      <w:r>
+        <w:rPr>
+          <w:rFonts w:ascii="Consolas" w:hAnsi="Consolas" w:cs="Consolas"/>
+          <w:color w:val="569CD6"/>
+          <w:kern w:val="0"/>
+          <w:szCs w:val="28"/>
+          <w:highlight w:val="black"/>
+        </w:rPr>
+        <w:t>using</w:t>
+      </w:r>
+      <w:r>
+        <w:rPr>
+          <w:rFonts w:ascii="Consolas" w:hAnsi="Consolas" w:cs="Consolas"/>
+          <w:color w:val="DCDCDC"/>
+          <w:kern w:val="0"/>
+          <w:szCs w:val="28"/>
+          <w:highlight w:val="black"/>
+        </w:rPr>
+        <w:t xml:space="preserve"> System;</w:t>
+      </w:r>
+    </w:p>
+    <w:p>
+      <w:pPr>
+        <w:autoSpaceDE w:val="0"/>
+        <w:autoSpaceDN w:val="0"/>
+        <w:adjustRightInd w:val="0"/>
+        <w:jc w:val="left"/>
+        <w:rPr>
+          <w:rFonts w:ascii="Consolas" w:hAnsi="Consolas" w:cs="Consolas"/>
+          <w:color w:val="DCDCDC"/>
+          <w:kern w:val="0"/>
+          <w:szCs w:val="28"/>
+          <w:highlight w:val="black"/>
+        </w:rPr>
+      </w:pPr>
+      <w:r>
+        <w:rPr>
+          <w:rFonts w:ascii="Consolas" w:hAnsi="Consolas" w:cs="Consolas"/>
+          <w:color w:val="569CD6"/>
+          <w:kern w:val="0"/>
+          <w:szCs w:val="28"/>
+          <w:highlight w:val="black"/>
+        </w:rPr>
+        <w:t>using</w:t>
+      </w:r>
+      <w:r>
+        <w:rPr>
+          <w:rFonts w:ascii="Consolas" w:hAnsi="Consolas" w:cs="Consolas"/>
+          <w:color w:val="DCDCDC"/>
+          <w:kern w:val="0"/>
+          <w:szCs w:val="28"/>
+          <w:highlight w:val="black"/>
+        </w:rPr>
+        <w:t xml:space="preserve"> System</w:t>
+      </w:r>
+      <w:r>
+        <w:rPr>
+          <w:rFonts w:ascii="Consolas" w:hAnsi="Consolas" w:cs="Consolas"/>
+          <w:color w:val="B4B4B4"/>
+          <w:kern w:val="0"/>
+          <w:szCs w:val="28"/>
+          <w:highlight w:val="black"/>
+        </w:rPr>
+        <w:t>.</w:t>
+      </w:r>
+      <w:r>
+        <w:rPr>
+          <w:rFonts w:ascii="Consolas" w:hAnsi="Consolas" w:cs="Consolas"/>
+          <w:color w:val="DCDCDC"/>
+          <w:kern w:val="0"/>
+          <w:szCs w:val="28"/>
+          <w:highlight w:val="black"/>
+        </w:rPr>
+        <w:t>Web</w:t>
+      </w:r>
+      <w:r>
+        <w:rPr>
+          <w:rFonts w:ascii="Consolas" w:hAnsi="Consolas" w:cs="Consolas"/>
+          <w:color w:val="B4B4B4"/>
+          <w:kern w:val="0"/>
+          <w:szCs w:val="28"/>
+          <w:highlight w:val="black"/>
+        </w:rPr>
+        <w:t>.</w:t>
+      </w:r>
+      <w:r>
+        <w:rPr>
+          <w:rFonts w:ascii="Consolas" w:hAnsi="Consolas" w:cs="Consolas"/>
+          <w:color w:val="DCDCDC"/>
+          <w:kern w:val="0"/>
+          <w:szCs w:val="28"/>
+          <w:highlight w:val="black"/>
+        </w:rPr>
+        <w:t>Routing;</w:t>
+      </w:r>
+    </w:p>
+    <w:p>
+      <w:pPr>
+        <w:autoSpaceDE w:val="0"/>
+        <w:autoSpaceDN w:val="0"/>
+        <w:adjustRightInd w:val="0"/>
+        <w:jc w:val="left"/>
+        <w:rPr>
+          <w:rFonts w:ascii="Consolas" w:hAnsi="Consolas" w:cs="Consolas"/>
+          <w:color w:val="DCDCDC"/>
+          <w:kern w:val="0"/>
+          <w:szCs w:val="28"/>
+          <w:highlight w:val="black"/>
+        </w:rPr>
+      </w:pPr>
+    </w:p>
+    <w:p>
+      <w:pPr>
+        <w:autoSpaceDE w:val="0"/>
+        <w:autoSpaceDN w:val="0"/>
+        <w:adjustRightInd w:val="0"/>
+        <w:jc w:val="left"/>
+        <w:rPr>
+          <w:rFonts w:ascii="Consolas" w:hAnsi="Consolas" w:cs="Consolas"/>
+          <w:color w:val="DCDCDC"/>
+          <w:kern w:val="0"/>
+          <w:szCs w:val="28"/>
+          <w:highlight w:val="black"/>
+        </w:rPr>
+      </w:pPr>
+      <w:r>
+        <w:rPr>
+          <w:rFonts w:ascii="Consolas" w:hAnsi="Consolas" w:cs="Consolas"/>
+          <w:color w:val="569CD6"/>
+          <w:kern w:val="0"/>
+          <w:szCs w:val="28"/>
+          <w:highlight w:val="black"/>
+        </w:rPr>
+        <w:t>namespace</w:t>
+      </w:r>
+      <w:r>
+        <w:rPr>
+          <w:rFonts w:ascii="Consolas" w:hAnsi="Consolas" w:cs="Consolas"/>
+          <w:color w:val="DCDCDC"/>
+          <w:kern w:val="0"/>
+          <w:szCs w:val="28"/>
+          <w:highlight w:val="black"/>
+        </w:rPr>
+        <w:t xml:space="preserve"> System</w:t>
+      </w:r>
+      <w:r>
+        <w:rPr>
+          <w:rFonts w:ascii="Consolas" w:hAnsi="Consolas" w:cs="Consolas"/>
+          <w:color w:val="B4B4B4"/>
+          <w:kern w:val="0"/>
+          <w:szCs w:val="28"/>
+          <w:highlight w:val="black"/>
+        </w:rPr>
+        <w:t>.</w:t>
+      </w:r>
+      <w:r>
+        <w:rPr>
+          <w:rFonts w:ascii="Consolas" w:hAnsi="Consolas" w:cs="Consolas"/>
+          <w:color w:val="DCDCDC"/>
+          <w:kern w:val="0"/>
+          <w:szCs w:val="28"/>
+          <w:highlight w:val="black"/>
+        </w:rPr>
+        <w:t>Web</w:t>
+      </w:r>
+      <w:r>
+        <w:rPr>
+          <w:rFonts w:ascii="Consolas" w:hAnsi="Consolas" w:cs="Consolas"/>
+          <w:color w:val="B4B4B4"/>
+          <w:kern w:val="0"/>
+          <w:szCs w:val="28"/>
+          <w:highlight w:val="black"/>
+        </w:rPr>
+        <w:t>.</w:t>
+      </w:r>
+      <w:r>
+        <w:rPr>
+          <w:rFonts w:ascii="Consolas" w:hAnsi="Consolas" w:cs="Consolas"/>
+          <w:color w:val="DCDCDC"/>
+          <w:kern w:val="0"/>
+          <w:szCs w:val="28"/>
+          <w:highlight w:val="black"/>
+        </w:rPr>
+        <w:t>Mvc</w:t>
+      </w:r>
+    </w:p>
+    <w:p>
+      <w:pPr>
+        <w:autoSpaceDE w:val="0"/>
+        <w:autoSpaceDN w:val="0"/>
+        <w:adjustRightInd w:val="0"/>
+        <w:jc w:val="left"/>
+        <w:rPr>
+          <w:rFonts w:ascii="Consolas" w:hAnsi="Consolas" w:cs="Consolas"/>
+          <w:color w:val="DCDCDC"/>
+          <w:kern w:val="0"/>
+          <w:szCs w:val="28"/>
+          <w:highlight w:val="black"/>
+        </w:rPr>
+      </w:pPr>
+      <w:r>
+        <w:rPr>
+          <w:rFonts w:ascii="Consolas" w:hAnsi="Consolas" w:cs="Consolas"/>
+          <w:color w:val="DCDCDC"/>
+          <w:kern w:val="0"/>
+          <w:szCs w:val="28"/>
+          <w:highlight w:val="black"/>
+        </w:rPr>
+        <w:t>{</w:t>
+      </w:r>
+    </w:p>
+    <w:p>
+      <w:pPr>
+        <w:autoSpaceDE w:val="0"/>
+        <w:autoSpaceDN w:val="0"/>
+        <w:adjustRightInd w:val="0"/>
+        <w:jc w:val="left"/>
+        <w:rPr>
+          <w:rFonts w:ascii="Consolas" w:hAnsi="Consolas" w:cs="Consolas"/>
+          <w:color w:val="DCDCDC"/>
+          <w:kern w:val="0"/>
+          <w:szCs w:val="28"/>
+          <w:highlight w:val="black"/>
+        </w:rPr>
+      </w:pPr>
+      <w:r>
+        <w:rPr>
+          <w:rFonts w:ascii="Consolas" w:hAnsi="Consolas" w:cs="Consolas"/>
+          <w:color w:val="DCDCDC"/>
+          <w:kern w:val="0"/>
+          <w:szCs w:val="28"/>
+          <w:highlight w:val="black"/>
+        </w:rPr>
+        <w:t xml:space="preserve">    </w:t>
+      </w:r>
+      <w:r>
+        <w:rPr>
+          <w:rFonts w:ascii="Consolas" w:hAnsi="Consolas" w:cs="Consolas"/>
+          <w:color w:val="569CD6"/>
+          <w:kern w:val="0"/>
+          <w:szCs w:val="28"/>
+          <w:highlight w:val="black"/>
+        </w:rPr>
+        <w:t>public</w:t>
+      </w:r>
+      <w:r>
+        <w:rPr>
+          <w:rFonts w:ascii="Consolas" w:hAnsi="Consolas" w:cs="Consolas"/>
+          <w:color w:val="DCDCDC"/>
+          <w:kern w:val="0"/>
+          <w:szCs w:val="28"/>
+          <w:highlight w:val="black"/>
+        </w:rPr>
+        <w:t xml:space="preserve"> </w:t>
+      </w:r>
+      <w:r>
+        <w:rPr>
+          <w:rFonts w:ascii="Consolas" w:hAnsi="Consolas" w:cs="Consolas"/>
+          <w:color w:val="569CD6"/>
+          <w:kern w:val="0"/>
+          <w:szCs w:val="28"/>
+          <w:highlight w:val="black"/>
+        </w:rPr>
+        <w:t>interface</w:t>
+      </w:r>
+      <w:r>
+        <w:rPr>
+          <w:rFonts w:ascii="Consolas" w:hAnsi="Consolas" w:cs="Consolas"/>
+          <w:color w:val="DCDCDC"/>
+          <w:kern w:val="0"/>
+          <w:szCs w:val="28"/>
+          <w:highlight w:val="black"/>
+        </w:rPr>
+        <w:t xml:space="preserve"> </w:t>
+      </w:r>
+      <w:r>
+        <w:rPr>
+          <w:rFonts w:ascii="Consolas" w:hAnsi="Consolas" w:cs="Consolas"/>
+          <w:color w:val="B8D7A3"/>
+          <w:kern w:val="0"/>
+          <w:szCs w:val="28"/>
+          <w:highlight w:val="black"/>
+        </w:rPr>
+        <w:t>IControllerActivator</w:t>
+      </w:r>
+    </w:p>
+    <w:p>
+      <w:pPr>
+        <w:autoSpaceDE w:val="0"/>
+        <w:autoSpaceDN w:val="0"/>
+        <w:adjustRightInd w:val="0"/>
+        <w:jc w:val="left"/>
+        <w:rPr>
+          <w:rFonts w:ascii="Consolas" w:hAnsi="Consolas" w:cs="Consolas"/>
+          <w:color w:val="DCDCDC"/>
+          <w:kern w:val="0"/>
+          <w:szCs w:val="28"/>
+          <w:highlight w:val="black"/>
+        </w:rPr>
+      </w:pPr>
+      <w:r>
+        <w:rPr>
+          <w:rFonts w:ascii="Consolas" w:hAnsi="Consolas" w:cs="Consolas"/>
+          <w:color w:val="DCDCDC"/>
+          <w:kern w:val="0"/>
+          <w:szCs w:val="28"/>
+          <w:highlight w:val="black"/>
+        </w:rPr>
+        <w:t xml:space="preserve">    {</w:t>
+      </w:r>
+    </w:p>
+    <w:p>
+      <w:pPr>
+        <w:autoSpaceDE w:val="0"/>
+        <w:autoSpaceDN w:val="0"/>
+        <w:adjustRightInd w:val="0"/>
+        <w:jc w:val="left"/>
+        <w:rPr>
+          <w:rFonts w:ascii="Consolas" w:hAnsi="Consolas" w:cs="Consolas"/>
+          <w:color w:val="DCDCDC"/>
+          <w:kern w:val="0"/>
+          <w:szCs w:val="28"/>
+          <w:highlight w:val="black"/>
+        </w:rPr>
+      </w:pPr>
+      <w:r>
+        <w:rPr>
+          <w:rFonts w:ascii="Consolas" w:hAnsi="Consolas" w:cs="Consolas"/>
+          <w:color w:val="DCDCDC"/>
+          <w:kern w:val="0"/>
+          <w:szCs w:val="28"/>
+          <w:highlight w:val="black"/>
+        </w:rPr>
+        <w:t xml:space="preserve">        </w:t>
+      </w:r>
+      <w:r>
+        <w:rPr>
+          <w:rFonts w:ascii="Consolas" w:hAnsi="Consolas" w:cs="Consolas"/>
+          <w:color w:val="B8D7A3"/>
+          <w:kern w:val="0"/>
+          <w:szCs w:val="28"/>
+          <w:highlight w:val="black"/>
+        </w:rPr>
+        <w:t>IController</w:t>
+      </w:r>
+      <w:r>
+        <w:rPr>
+          <w:rFonts w:ascii="Consolas" w:hAnsi="Consolas" w:cs="Consolas"/>
+          <w:color w:val="DCDCDC"/>
+          <w:kern w:val="0"/>
+          <w:szCs w:val="28"/>
+          <w:highlight w:val="black"/>
+        </w:rPr>
+        <w:t xml:space="preserve"> Create(</w:t>
+      </w:r>
+      <w:r>
+        <w:rPr>
+          <w:rFonts w:ascii="Consolas" w:hAnsi="Consolas" w:cs="Consolas"/>
+          <w:color w:val="4EC9B0"/>
+          <w:kern w:val="0"/>
+          <w:szCs w:val="28"/>
+          <w:highlight w:val="black"/>
+        </w:rPr>
+        <w:t>RequestContext</w:t>
+      </w:r>
+      <w:r>
+        <w:rPr>
+          <w:rFonts w:ascii="Consolas" w:hAnsi="Consolas" w:cs="Consolas"/>
+          <w:color w:val="DCDCDC"/>
+          <w:kern w:val="0"/>
+          <w:szCs w:val="28"/>
+          <w:highlight w:val="black"/>
+        </w:rPr>
+        <w:t xml:space="preserve"> requestContext, </w:t>
+      </w:r>
+      <w:r>
+        <w:rPr>
+          <w:rFonts w:ascii="Consolas" w:hAnsi="Consolas" w:cs="Consolas"/>
+          <w:color w:val="4EC9B0"/>
+          <w:kern w:val="0"/>
+          <w:szCs w:val="28"/>
+          <w:highlight w:val="black"/>
+        </w:rPr>
+        <w:t>Type</w:t>
+      </w:r>
+      <w:r>
+        <w:rPr>
+          <w:rFonts w:ascii="Consolas" w:hAnsi="Consolas" w:cs="Consolas"/>
+          <w:color w:val="DCDCDC"/>
+          <w:kern w:val="0"/>
+          <w:szCs w:val="28"/>
+          <w:highlight w:val="black"/>
+        </w:rPr>
+        <w:t xml:space="preserve"> controllerType);</w:t>
+      </w:r>
+    </w:p>
+    <w:p>
+      <w:pPr>
+        <w:autoSpaceDE w:val="0"/>
+        <w:autoSpaceDN w:val="0"/>
+        <w:adjustRightInd w:val="0"/>
+        <w:jc w:val="left"/>
+        <w:rPr>
+          <w:rFonts w:ascii="Consolas" w:hAnsi="Consolas" w:cs="Consolas"/>
+          <w:color w:val="DCDCDC"/>
+          <w:kern w:val="0"/>
+          <w:szCs w:val="28"/>
+          <w:highlight w:val="black"/>
+        </w:rPr>
+      </w:pPr>
+      <w:r>
+        <w:rPr>
+          <w:rFonts w:ascii="Consolas" w:hAnsi="Consolas" w:cs="Consolas"/>
+          <w:color w:val="DCDCDC"/>
+          <w:kern w:val="0"/>
+          <w:szCs w:val="28"/>
+          <w:highlight w:val="black"/>
+        </w:rPr>
+        <w:t xml:space="preserve">    }</w:t>
+      </w:r>
+    </w:p>
+    <w:p>
+      <w:pPr>
+        <w:autoSpaceDE w:val="0"/>
+        <w:autoSpaceDN w:val="0"/>
+        <w:adjustRightInd w:val="0"/>
+        <w:jc w:val="left"/>
+        <w:rPr>
+          <w:rFonts w:ascii="Consolas" w:hAnsi="Consolas" w:cs="Consolas"/>
+          <w:color w:val="DCDCDC"/>
+          <w:kern w:val="0"/>
+          <w:szCs w:val="28"/>
+          <w:highlight w:val="black"/>
+        </w:rPr>
+      </w:pPr>
+      <w:r>
+        <w:rPr>
+          <w:rFonts w:ascii="Consolas" w:hAnsi="Consolas" w:cs="Consolas"/>
+          <w:color w:val="DCDCDC"/>
+          <w:kern w:val="0"/>
+          <w:szCs w:val="28"/>
+          <w:highlight w:val="black"/>
+        </w:rPr>
+        <w:t>}</w:t>
+      </w:r>
+    </w:p>
+    <w:p>
+      <w:pPr>
+        <w:rPr>
+          <w:rFonts w:hint="eastAsia"/>
+        </w:rPr>
+      </w:pPr>
+      <w:r>
+        <w:tab/>
+      </w:r>
+      <w:r>
+        <w:rPr>
+          <w:rFonts w:hint="eastAsia"/>
+        </w:rPr>
+        <w:t>该</w:t>
+      </w:r>
+      <w:r>
+        <w:t>接口的</w:t>
+      </w:r>
+      <w:r>
+        <w:t>Create</w:t>
+      </w:r>
+      <w:r>
+        <w:t>方法</w:t>
+      </w:r>
+      <w:r>
+        <w:rPr>
+          <w:rFonts w:hint="eastAsia"/>
+        </w:rPr>
+        <w:t>需要</w:t>
+      </w:r>
+      <w:r>
+        <w:t>一个描述请求的</w:t>
+      </w:r>
+      <w:r>
+        <w:rPr>
+          <w:rFonts w:hint="eastAsia"/>
+        </w:rPr>
+        <w:t>R</w:t>
+      </w:r>
+      <w:r>
+        <w:t>equestContext</w:t>
+      </w:r>
+      <w:r>
+        <w:t>对象和一个</w:t>
+      </w:r>
+      <w:r>
+        <w:rPr>
+          <w:rFonts w:hint="eastAsia"/>
+        </w:rPr>
+        <w:t>指定应该</w:t>
+      </w:r>
+      <w:r>
+        <w:t>对哪个控制器类进行实例化的类型（</w:t>
+      </w:r>
+      <w:r>
+        <w:rPr>
+          <w:rFonts w:hint="eastAsia"/>
+        </w:rPr>
+        <w:t>T</w:t>
+      </w:r>
+      <w:r>
+        <w:t>ype</w:t>
+      </w:r>
+      <w:r>
+        <w:t>）。</w:t>
+      </w:r>
+      <w:r>
+        <w:rPr>
+          <w:rFonts w:hint="eastAsia"/>
+        </w:rPr>
+        <w:t>如下</w:t>
+      </w:r>
+      <w:r>
+        <w:t>示例：</w:t>
+      </w:r>
+    </w:p>
+    <w:p>
+      <w:pPr>
+        <w:autoSpaceDE w:val="0"/>
+        <w:autoSpaceDN w:val="0"/>
+        <w:adjustRightInd w:val="0"/>
+        <w:jc w:val="left"/>
+        <w:rPr>
+          <w:rFonts w:ascii="Consolas" w:hAnsi="Consolas" w:cs="Consolas"/>
+          <w:color w:val="DCDCDC"/>
+          <w:kern w:val="0"/>
+          <w:szCs w:val="28"/>
+          <w:highlight w:val="black"/>
+        </w:rPr>
+      </w:pPr>
+      <w:r>
+        <w:rPr>
+          <w:rFonts w:ascii="Consolas" w:hAnsi="Consolas" w:cs="Consolas"/>
+          <w:color w:val="569CD6"/>
+          <w:kern w:val="0"/>
+          <w:szCs w:val="28"/>
+          <w:highlight w:val="black"/>
+        </w:rPr>
+        <w:t>using</w:t>
+      </w:r>
+      <w:r>
+        <w:rPr>
+          <w:rFonts w:ascii="Consolas" w:hAnsi="Consolas" w:cs="Consolas"/>
+          <w:color w:val="DCDCDC"/>
+          <w:kern w:val="0"/>
+          <w:szCs w:val="28"/>
+          <w:highlight w:val="black"/>
+        </w:rPr>
+        <w:t xml:space="preserve"> ControllerExtensibility</w:t>
+      </w:r>
+      <w:r>
+        <w:rPr>
+          <w:rFonts w:ascii="Consolas" w:hAnsi="Consolas" w:cs="Consolas"/>
+          <w:color w:val="B4B4B4"/>
+          <w:kern w:val="0"/>
+          <w:szCs w:val="28"/>
+          <w:highlight w:val="black"/>
+        </w:rPr>
+        <w:t>.</w:t>
+      </w:r>
+      <w:r>
+        <w:rPr>
+          <w:rFonts w:ascii="Consolas" w:hAnsi="Consolas" w:cs="Consolas"/>
+          <w:color w:val="DCDCDC"/>
+          <w:kern w:val="0"/>
+          <w:szCs w:val="28"/>
+          <w:highlight w:val="black"/>
+        </w:rPr>
+        <w:t>Controllers;</w:t>
+      </w:r>
+    </w:p>
+    <w:p>
+      <w:pPr>
+        <w:autoSpaceDE w:val="0"/>
+        <w:autoSpaceDN w:val="0"/>
+        <w:adjustRightInd w:val="0"/>
+        <w:jc w:val="left"/>
+        <w:rPr>
+          <w:rFonts w:ascii="Consolas" w:hAnsi="Consolas" w:cs="Consolas"/>
+          <w:color w:val="DCDCDC"/>
+          <w:kern w:val="0"/>
+          <w:szCs w:val="28"/>
+          <w:highlight w:val="black"/>
+        </w:rPr>
+      </w:pPr>
+      <w:r>
+        <w:rPr>
+          <w:rFonts w:ascii="Consolas" w:hAnsi="Consolas" w:cs="Consolas"/>
+          <w:color w:val="569CD6"/>
+          <w:kern w:val="0"/>
+          <w:szCs w:val="28"/>
+          <w:highlight w:val="black"/>
+        </w:rPr>
+        <w:t>using</w:t>
+      </w:r>
+      <w:r>
+        <w:rPr>
+          <w:rFonts w:ascii="Consolas" w:hAnsi="Consolas" w:cs="Consolas"/>
+          <w:color w:val="DCDCDC"/>
+          <w:kern w:val="0"/>
+          <w:szCs w:val="28"/>
+          <w:highlight w:val="black"/>
+        </w:rPr>
+        <w:t xml:space="preserve"> System;</w:t>
+      </w:r>
+    </w:p>
+    <w:p>
+      <w:pPr>
+        <w:autoSpaceDE w:val="0"/>
+        <w:autoSpaceDN w:val="0"/>
+        <w:adjustRightInd w:val="0"/>
+        <w:jc w:val="left"/>
+        <w:rPr>
+          <w:rFonts w:ascii="Consolas" w:hAnsi="Consolas" w:cs="Consolas"/>
+          <w:color w:val="DCDCDC"/>
+          <w:kern w:val="0"/>
+          <w:szCs w:val="28"/>
+          <w:highlight w:val="black"/>
+        </w:rPr>
+      </w:pPr>
+      <w:r>
+        <w:rPr>
+          <w:rFonts w:ascii="Consolas" w:hAnsi="Consolas" w:cs="Consolas"/>
+          <w:color w:val="569CD6"/>
+          <w:kern w:val="0"/>
+          <w:szCs w:val="28"/>
+          <w:highlight w:val="black"/>
+        </w:rPr>
+        <w:lastRenderedPageBreak/>
+        <w:t>using</w:t>
+      </w:r>
+      <w:r>
+        <w:rPr>
+          <w:rFonts w:ascii="Consolas" w:hAnsi="Consolas" w:cs="Consolas"/>
+          <w:color w:val="DCDCDC"/>
+          <w:kern w:val="0"/>
+          <w:szCs w:val="28"/>
+          <w:highlight w:val="black"/>
+        </w:rPr>
+        <w:t xml:space="preserve"> System</w:t>
+      </w:r>
+      <w:r>
+        <w:rPr>
+          <w:rFonts w:ascii="Consolas" w:hAnsi="Consolas" w:cs="Consolas"/>
+          <w:color w:val="B4B4B4"/>
+          <w:kern w:val="0"/>
+          <w:szCs w:val="28"/>
+          <w:highlight w:val="black"/>
+        </w:rPr>
+        <w:t>.</w:t>
+      </w:r>
+      <w:r>
+        <w:rPr>
+          <w:rFonts w:ascii="Consolas" w:hAnsi="Consolas" w:cs="Consolas"/>
+          <w:color w:val="DCDCDC"/>
+          <w:kern w:val="0"/>
+          <w:szCs w:val="28"/>
+          <w:highlight w:val="black"/>
+        </w:rPr>
+        <w:t>Collections</w:t>
+      </w:r>
+      <w:r>
+        <w:rPr>
+          <w:rFonts w:ascii="Consolas" w:hAnsi="Consolas" w:cs="Consolas"/>
+          <w:color w:val="B4B4B4"/>
+          <w:kern w:val="0"/>
+          <w:szCs w:val="28"/>
+          <w:highlight w:val="black"/>
+        </w:rPr>
+        <w:t>.</w:t>
+      </w:r>
+      <w:r>
+        <w:rPr>
+          <w:rFonts w:ascii="Consolas" w:hAnsi="Consolas" w:cs="Consolas"/>
+          <w:color w:val="DCDCDC"/>
+          <w:kern w:val="0"/>
+          <w:szCs w:val="28"/>
+          <w:highlight w:val="black"/>
+        </w:rPr>
+        <w:t>Generic;</w:t>
+      </w:r>
+    </w:p>
+    <w:p>
+      <w:pPr>
+        <w:autoSpaceDE w:val="0"/>
+        <w:autoSpaceDN w:val="0"/>
+        <w:adjustRightInd w:val="0"/>
+        <w:jc w:val="left"/>
+        <w:rPr>
+          <w:rFonts w:ascii="Consolas" w:hAnsi="Consolas" w:cs="Consolas"/>
+          <w:color w:val="DCDCDC"/>
+          <w:kern w:val="0"/>
+          <w:szCs w:val="28"/>
+          <w:highlight w:val="black"/>
+        </w:rPr>
+      </w:pPr>
+      <w:r>
+        <w:rPr>
+          <w:rFonts w:ascii="Consolas" w:hAnsi="Consolas" w:cs="Consolas"/>
+          <w:color w:val="569CD6"/>
+          <w:kern w:val="0"/>
+          <w:szCs w:val="28"/>
+          <w:highlight w:val="black"/>
+        </w:rPr>
+        <w:t>using</w:t>
+      </w:r>
+      <w:r>
+        <w:rPr>
+          <w:rFonts w:ascii="Consolas" w:hAnsi="Consolas" w:cs="Consolas"/>
+          <w:color w:val="DCDCDC"/>
+          <w:kern w:val="0"/>
+          <w:szCs w:val="28"/>
+          <w:highlight w:val="black"/>
+        </w:rPr>
+        <w:t xml:space="preserve"> System</w:t>
+      </w:r>
+      <w:r>
+        <w:rPr>
+          <w:rFonts w:ascii="Consolas" w:hAnsi="Consolas" w:cs="Consolas"/>
+          <w:color w:val="B4B4B4"/>
+          <w:kern w:val="0"/>
+          <w:szCs w:val="28"/>
+          <w:highlight w:val="black"/>
+        </w:rPr>
+        <w:t>.</w:t>
+      </w:r>
+      <w:r>
+        <w:rPr>
+          <w:rFonts w:ascii="Consolas" w:hAnsi="Consolas" w:cs="Consolas"/>
+          <w:color w:val="DCDCDC"/>
+          <w:kern w:val="0"/>
+          <w:szCs w:val="28"/>
+          <w:highlight w:val="black"/>
+        </w:rPr>
+        <w:t>Linq;</w:t>
+      </w:r>
+    </w:p>
+    <w:p>
+      <w:pPr>
+        <w:autoSpaceDE w:val="0"/>
+        <w:autoSpaceDN w:val="0"/>
+        <w:adjustRightInd w:val="0"/>
+        <w:jc w:val="left"/>
+        <w:rPr>
+          <w:rFonts w:ascii="Consolas" w:hAnsi="Consolas" w:cs="Consolas"/>
+          <w:color w:val="DCDCDC"/>
+          <w:kern w:val="0"/>
+          <w:szCs w:val="28"/>
+          <w:highlight w:val="black"/>
+        </w:rPr>
+      </w:pPr>
+      <w:r>
+        <w:rPr>
+          <w:rFonts w:ascii="Consolas" w:hAnsi="Consolas" w:cs="Consolas"/>
+          <w:color w:val="569CD6"/>
+          <w:kern w:val="0"/>
+          <w:szCs w:val="28"/>
+          <w:highlight w:val="black"/>
+        </w:rPr>
+        <w:t>using</w:t>
+      </w:r>
+      <w:r>
+        <w:rPr>
+          <w:rFonts w:ascii="Consolas" w:hAnsi="Consolas" w:cs="Consolas"/>
+          <w:color w:val="DCDCDC"/>
+          <w:kern w:val="0"/>
+          <w:szCs w:val="28"/>
+          <w:highlight w:val="black"/>
+        </w:rPr>
+        <w:t xml:space="preserve"> System</w:t>
+      </w:r>
+      <w:r>
+        <w:rPr>
+          <w:rFonts w:ascii="Consolas" w:hAnsi="Consolas" w:cs="Consolas"/>
+          <w:color w:val="B4B4B4"/>
+          <w:kern w:val="0"/>
+          <w:szCs w:val="28"/>
+          <w:highlight w:val="black"/>
+        </w:rPr>
+        <w:t>.</w:t>
+      </w:r>
+      <w:r>
+        <w:rPr>
+          <w:rFonts w:ascii="Consolas" w:hAnsi="Consolas" w:cs="Consolas"/>
+          <w:color w:val="DCDCDC"/>
+          <w:kern w:val="0"/>
+          <w:szCs w:val="28"/>
+          <w:highlight w:val="black"/>
+        </w:rPr>
+        <w:t>Web;</w:t>
+      </w:r>
+    </w:p>
+    <w:p>
+      <w:pPr>
+        <w:autoSpaceDE w:val="0"/>
+        <w:autoSpaceDN w:val="0"/>
+        <w:adjustRightInd w:val="0"/>
+        <w:jc w:val="left"/>
+        <w:rPr>
+          <w:rFonts w:ascii="Consolas" w:hAnsi="Consolas" w:cs="Consolas"/>
+          <w:color w:val="DCDCDC"/>
+          <w:kern w:val="0"/>
+          <w:szCs w:val="28"/>
+          <w:highlight w:val="black"/>
+        </w:rPr>
+      </w:pPr>
+      <w:r>
+        <w:rPr>
+          <w:rFonts w:ascii="Consolas" w:hAnsi="Consolas" w:cs="Consolas"/>
+          <w:color w:val="569CD6"/>
+          <w:kern w:val="0"/>
+          <w:szCs w:val="28"/>
+          <w:highlight w:val="black"/>
+        </w:rPr>
+        <w:t>using</w:t>
+      </w:r>
+      <w:r>
+        <w:rPr>
+          <w:rFonts w:ascii="Consolas" w:hAnsi="Consolas" w:cs="Consolas"/>
+          <w:color w:val="DCDCDC"/>
+          <w:kern w:val="0"/>
+          <w:szCs w:val="28"/>
+          <w:highlight w:val="black"/>
+        </w:rPr>
+        <w:t xml:space="preserve"> System</w:t>
+      </w:r>
+      <w:r>
+        <w:rPr>
+          <w:rFonts w:ascii="Consolas" w:hAnsi="Consolas" w:cs="Consolas"/>
+          <w:color w:val="B4B4B4"/>
+          <w:kern w:val="0"/>
+          <w:szCs w:val="28"/>
+          <w:highlight w:val="black"/>
+        </w:rPr>
+        <w:t>.</w:t>
+      </w:r>
+      <w:r>
+        <w:rPr>
+          <w:rFonts w:ascii="Consolas" w:hAnsi="Consolas" w:cs="Consolas"/>
+          <w:color w:val="DCDCDC"/>
+          <w:kern w:val="0"/>
+          <w:szCs w:val="28"/>
+          <w:highlight w:val="black"/>
+        </w:rPr>
+        <w:t>Web</w:t>
+      </w:r>
+      <w:r>
+        <w:rPr>
+          <w:rFonts w:ascii="Consolas" w:hAnsi="Consolas" w:cs="Consolas"/>
+          <w:color w:val="B4B4B4"/>
+          <w:kern w:val="0"/>
+          <w:szCs w:val="28"/>
+          <w:highlight w:val="black"/>
+        </w:rPr>
+        <w:t>.</w:t>
+      </w:r>
+      <w:r>
+        <w:rPr>
+          <w:rFonts w:ascii="Consolas" w:hAnsi="Consolas" w:cs="Consolas"/>
+          <w:color w:val="DCDCDC"/>
+          <w:kern w:val="0"/>
+          <w:szCs w:val="28"/>
+          <w:highlight w:val="black"/>
+        </w:rPr>
+        <w:t>Mvc;</w:t>
+      </w:r>
+    </w:p>
+    <w:p>
+      <w:pPr>
+        <w:autoSpaceDE w:val="0"/>
+        <w:autoSpaceDN w:val="0"/>
+        <w:adjustRightInd w:val="0"/>
+        <w:jc w:val="left"/>
+        <w:rPr>
+          <w:rFonts w:ascii="Consolas" w:hAnsi="Consolas" w:cs="Consolas"/>
+          <w:color w:val="DCDCDC"/>
+          <w:kern w:val="0"/>
+          <w:szCs w:val="28"/>
+          <w:highlight w:val="black"/>
+        </w:rPr>
+      </w:pPr>
+      <w:r>
+        <w:rPr>
+          <w:rFonts w:ascii="Consolas" w:hAnsi="Consolas" w:cs="Consolas"/>
+          <w:color w:val="569CD6"/>
+          <w:kern w:val="0"/>
+          <w:szCs w:val="28"/>
+          <w:highlight w:val="black"/>
+        </w:rPr>
+        <w:t>using</w:t>
+      </w:r>
+      <w:r>
+        <w:rPr>
+          <w:rFonts w:ascii="Consolas" w:hAnsi="Consolas" w:cs="Consolas"/>
+          <w:color w:val="DCDCDC"/>
+          <w:kern w:val="0"/>
+          <w:szCs w:val="28"/>
+          <w:highlight w:val="black"/>
+        </w:rPr>
+        <w:t xml:space="preserve"> System</w:t>
+      </w:r>
+      <w:r>
+        <w:rPr>
+          <w:rFonts w:ascii="Consolas" w:hAnsi="Consolas" w:cs="Consolas"/>
+          <w:color w:val="B4B4B4"/>
+          <w:kern w:val="0"/>
+          <w:szCs w:val="28"/>
+          <w:highlight w:val="black"/>
+        </w:rPr>
+        <w:t>.</w:t>
+      </w:r>
+      <w:r>
+        <w:rPr>
+          <w:rFonts w:ascii="Consolas" w:hAnsi="Consolas" w:cs="Consolas"/>
+          <w:color w:val="DCDCDC"/>
+          <w:kern w:val="0"/>
+          <w:szCs w:val="28"/>
+          <w:highlight w:val="black"/>
+        </w:rPr>
+        <w:t>Web</w:t>
+      </w:r>
+      <w:r>
+        <w:rPr>
+          <w:rFonts w:ascii="Consolas" w:hAnsi="Consolas" w:cs="Consolas"/>
+          <w:color w:val="B4B4B4"/>
+          <w:kern w:val="0"/>
+          <w:szCs w:val="28"/>
+          <w:highlight w:val="black"/>
+        </w:rPr>
+        <w:t>.</w:t>
+      </w:r>
+      <w:r>
+        <w:rPr>
+          <w:rFonts w:ascii="Consolas" w:hAnsi="Consolas" w:cs="Consolas"/>
+          <w:color w:val="DCDCDC"/>
+          <w:kern w:val="0"/>
+          <w:szCs w:val="28"/>
+          <w:highlight w:val="black"/>
+        </w:rPr>
+        <w:t>Routing;</w:t>
+      </w:r>
+    </w:p>
+    <w:p>
+      <w:pPr>
+        <w:autoSpaceDE w:val="0"/>
+        <w:autoSpaceDN w:val="0"/>
+        <w:adjustRightInd w:val="0"/>
+        <w:jc w:val="left"/>
+        <w:rPr>
+          <w:rFonts w:ascii="Consolas" w:hAnsi="Consolas" w:cs="Consolas"/>
+          <w:color w:val="DCDCDC"/>
+          <w:kern w:val="0"/>
+          <w:szCs w:val="28"/>
+          <w:highlight w:val="black"/>
+        </w:rPr>
+      </w:pPr>
+    </w:p>
+    <w:p>
+      <w:pPr>
+        <w:autoSpaceDE w:val="0"/>
+        <w:autoSpaceDN w:val="0"/>
+        <w:adjustRightInd w:val="0"/>
+        <w:jc w:val="left"/>
+        <w:rPr>
+          <w:rFonts w:ascii="Consolas" w:hAnsi="Consolas" w:cs="Consolas"/>
+          <w:color w:val="DCDCDC"/>
+          <w:kern w:val="0"/>
+          <w:szCs w:val="28"/>
+          <w:highlight w:val="black"/>
+        </w:rPr>
+      </w:pPr>
+      <w:r>
+        <w:rPr>
+          <w:rFonts w:ascii="Consolas" w:hAnsi="Consolas" w:cs="Consolas"/>
+          <w:color w:val="569CD6"/>
+          <w:kern w:val="0"/>
+          <w:szCs w:val="28"/>
+          <w:highlight w:val="black"/>
+        </w:rPr>
+        <w:t>namespace</w:t>
+      </w:r>
+      <w:r>
+        <w:rPr>
+          <w:rFonts w:ascii="Consolas" w:hAnsi="Consolas" w:cs="Consolas"/>
+          <w:color w:val="DCDCDC"/>
+          <w:kern w:val="0"/>
+          <w:szCs w:val="28"/>
+          <w:highlight w:val="black"/>
+        </w:rPr>
+        <w:t xml:space="preserve"> ControllerExtensibility</w:t>
+      </w:r>
+      <w:r>
+        <w:rPr>
+          <w:rFonts w:ascii="Consolas" w:hAnsi="Consolas" w:cs="Consolas"/>
+          <w:color w:val="B4B4B4"/>
+          <w:kern w:val="0"/>
+          <w:szCs w:val="28"/>
+          <w:highlight w:val="black"/>
+        </w:rPr>
+        <w:t>.</w:t>
+      </w:r>
+      <w:r>
+        <w:rPr>
+          <w:rFonts w:ascii="Consolas" w:hAnsi="Consolas" w:cs="Consolas"/>
+          <w:color w:val="DCDCDC"/>
+          <w:kern w:val="0"/>
+          <w:szCs w:val="28"/>
+          <w:highlight w:val="black"/>
+        </w:rPr>
+        <w:t>Infrastructure</w:t>
+      </w:r>
+    </w:p>
+    <w:p>
+      <w:pPr>
+        <w:autoSpaceDE w:val="0"/>
+        <w:autoSpaceDN w:val="0"/>
+        <w:adjustRightInd w:val="0"/>
+        <w:jc w:val="left"/>
+        <w:rPr>
+          <w:rFonts w:ascii="Consolas" w:hAnsi="Consolas" w:cs="Consolas"/>
+          <w:color w:val="DCDCDC"/>
+          <w:kern w:val="0"/>
+          <w:szCs w:val="28"/>
+          <w:highlight w:val="black"/>
+        </w:rPr>
+      </w:pPr>
+      <w:r>
+        <w:rPr>
+          <w:rFonts w:ascii="Consolas" w:hAnsi="Consolas" w:cs="Consolas"/>
+          <w:color w:val="DCDCDC"/>
+          <w:kern w:val="0"/>
+          <w:szCs w:val="28"/>
+          <w:highlight w:val="black"/>
+        </w:rPr>
+        <w:t>{</w:t>
+      </w:r>
+    </w:p>
+    <w:p>
+      <w:pPr>
+        <w:autoSpaceDE w:val="0"/>
+        <w:autoSpaceDN w:val="0"/>
+        <w:adjustRightInd w:val="0"/>
+        <w:jc w:val="left"/>
+        <w:rPr>
+          <w:rFonts w:ascii="Consolas" w:hAnsi="Consolas" w:cs="Consolas"/>
+          <w:color w:val="DCDCDC"/>
+          <w:kern w:val="0"/>
+          <w:szCs w:val="28"/>
+          <w:highlight w:val="black"/>
+        </w:rPr>
+      </w:pPr>
+      <w:r>
+        <w:rPr>
+          <w:rFonts w:ascii="Consolas" w:hAnsi="Consolas" w:cs="Consolas"/>
+          <w:color w:val="DCDCDC"/>
+          <w:kern w:val="0"/>
+          <w:szCs w:val="28"/>
+          <w:highlight w:val="black"/>
+        </w:rPr>
+        <w:t xml:space="preserve">    </w:t>
+      </w:r>
+      <w:r>
+        <w:rPr>
+          <w:rFonts w:ascii="Consolas" w:hAnsi="Consolas" w:cs="Consolas"/>
+          <w:color w:val="569CD6"/>
+          <w:kern w:val="0"/>
+          <w:szCs w:val="28"/>
+          <w:highlight w:val="black"/>
+        </w:rPr>
+        <w:t>public</w:t>
+      </w:r>
+      <w:r>
+        <w:rPr>
+          <w:rFonts w:ascii="Consolas" w:hAnsi="Consolas" w:cs="Consolas"/>
+          <w:color w:val="DCDCDC"/>
+          <w:kern w:val="0"/>
+          <w:szCs w:val="28"/>
+          <w:highlight w:val="black"/>
+        </w:rPr>
+        <w:t xml:space="preserve"> </w:t>
+      </w:r>
+      <w:r>
+        <w:rPr>
+          <w:rFonts w:ascii="Consolas" w:hAnsi="Consolas" w:cs="Consolas"/>
+          <w:color w:val="569CD6"/>
+          <w:kern w:val="0"/>
+          <w:szCs w:val="28"/>
+          <w:highlight w:val="black"/>
+        </w:rPr>
+        <w:t>class</w:t>
+      </w:r>
+      <w:r>
+        <w:rPr>
+          <w:rFonts w:ascii="Consolas" w:hAnsi="Consolas" w:cs="Consolas"/>
+          <w:color w:val="DCDCDC"/>
+          <w:kern w:val="0"/>
+          <w:szCs w:val="28"/>
+          <w:highlight w:val="black"/>
+        </w:rPr>
+        <w:t xml:space="preserve"> </w:t>
+      </w:r>
+      <w:r>
+        <w:rPr>
+          <w:rFonts w:ascii="Consolas" w:hAnsi="Consolas" w:cs="Consolas"/>
+          <w:color w:val="4EC9B0"/>
+          <w:kern w:val="0"/>
+          <w:szCs w:val="28"/>
+          <w:highlight w:val="black"/>
+        </w:rPr>
+        <w:t>CustomControllerAtivator</w:t>
+      </w:r>
+      <w:r>
+        <w:rPr>
+          <w:rFonts w:ascii="Consolas" w:hAnsi="Consolas" w:cs="Consolas"/>
+          <w:color w:val="DCDCDC"/>
+          <w:kern w:val="0"/>
+          <w:szCs w:val="28"/>
+          <w:highlight w:val="black"/>
+        </w:rPr>
+        <w:t xml:space="preserve"> : </w:t>
+      </w:r>
+      <w:r>
+        <w:rPr>
+          <w:rFonts w:ascii="Consolas" w:hAnsi="Consolas" w:cs="Consolas"/>
+          <w:color w:val="B8D7A3"/>
+          <w:kern w:val="0"/>
+          <w:szCs w:val="28"/>
+          <w:highlight w:val="black"/>
+        </w:rPr>
+        <w:t>IControllerActivator</w:t>
+      </w:r>
+    </w:p>
+    <w:p>
+      <w:pPr>
+        <w:autoSpaceDE w:val="0"/>
+        <w:autoSpaceDN w:val="0"/>
+        <w:adjustRightInd w:val="0"/>
+        <w:jc w:val="left"/>
+        <w:rPr>
+          <w:rFonts w:ascii="Consolas" w:hAnsi="Consolas" w:cs="Consolas"/>
+          <w:color w:val="DCDCDC"/>
+          <w:kern w:val="0"/>
+          <w:szCs w:val="28"/>
+          <w:highlight w:val="black"/>
+        </w:rPr>
+      </w:pPr>
+      <w:r>
+        <w:rPr>
+          <w:rFonts w:ascii="Consolas" w:hAnsi="Consolas" w:cs="Consolas"/>
+          <w:color w:val="DCDCDC"/>
+          <w:kern w:val="0"/>
+          <w:szCs w:val="28"/>
+          <w:highlight w:val="black"/>
+        </w:rPr>
+        <w:t xml:space="preserve">    {</w:t>
+      </w:r>
+    </w:p>
+    <w:p>
+      <w:pPr>
+        <w:autoSpaceDE w:val="0"/>
+        <w:autoSpaceDN w:val="0"/>
+        <w:adjustRightInd w:val="0"/>
+        <w:jc w:val="left"/>
+        <w:rPr>
+          <w:rFonts w:ascii="Consolas" w:hAnsi="Consolas" w:cs="Consolas"/>
+          <w:color w:val="DCDCDC"/>
+          <w:kern w:val="0"/>
+          <w:szCs w:val="28"/>
+          <w:highlight w:val="black"/>
+        </w:rPr>
+      </w:pPr>
+    </w:p>
+    <w:p>
+      <w:pPr>
+        <w:autoSpaceDE w:val="0"/>
+        <w:autoSpaceDN w:val="0"/>
+        <w:adjustRightInd w:val="0"/>
+        <w:jc w:val="left"/>
+        <w:rPr>
+          <w:rFonts w:ascii="Consolas" w:hAnsi="Consolas" w:cs="Consolas"/>
+          <w:color w:val="DCDCDC"/>
+          <w:kern w:val="0"/>
+          <w:szCs w:val="28"/>
+          <w:highlight w:val="black"/>
+        </w:rPr>
+      </w:pPr>
+      <w:r>
+        <w:rPr>
+          <w:rFonts w:ascii="Consolas" w:hAnsi="Consolas" w:cs="Consolas"/>
+          <w:color w:val="DCDCDC"/>
+          <w:kern w:val="0"/>
+          <w:szCs w:val="28"/>
+          <w:highlight w:val="black"/>
+        </w:rPr>
+        <w:t xml:space="preserve">        </w:t>
+      </w:r>
+      <w:r>
+        <w:rPr>
+          <w:rFonts w:ascii="Consolas" w:hAnsi="Consolas" w:cs="Consolas"/>
+          <w:color w:val="569CD6"/>
+          <w:kern w:val="0"/>
+          <w:szCs w:val="28"/>
+          <w:highlight w:val="black"/>
+        </w:rPr>
+        <w:t>public</w:t>
+      </w:r>
+      <w:r>
+        <w:rPr>
+          <w:rFonts w:ascii="Consolas" w:hAnsi="Consolas" w:cs="Consolas"/>
+          <w:color w:val="DCDCDC"/>
+          <w:kern w:val="0"/>
+          <w:szCs w:val="28"/>
+          <w:highlight w:val="black"/>
+        </w:rPr>
+        <w:t xml:space="preserve"> </w:t>
+      </w:r>
+      <w:r>
+        <w:rPr>
+          <w:rFonts w:ascii="Consolas" w:hAnsi="Consolas" w:cs="Consolas"/>
+          <w:color w:val="B8D7A3"/>
+          <w:kern w:val="0"/>
+          <w:szCs w:val="28"/>
+          <w:highlight w:val="black"/>
+        </w:rPr>
+        <w:t>IController</w:t>
+      </w:r>
+      <w:r>
+        <w:rPr>
+          <w:rFonts w:ascii="Consolas" w:hAnsi="Consolas" w:cs="Consolas"/>
+          <w:color w:val="DCDCDC"/>
+          <w:kern w:val="0"/>
+          <w:szCs w:val="28"/>
+          <w:highlight w:val="black"/>
+        </w:rPr>
+        <w:t xml:space="preserve"> Create(</w:t>
+      </w:r>
+      <w:r>
+        <w:rPr>
+          <w:rFonts w:ascii="Consolas" w:hAnsi="Consolas" w:cs="Consolas"/>
+          <w:color w:val="4EC9B0"/>
+          <w:kern w:val="0"/>
+          <w:szCs w:val="28"/>
+          <w:highlight w:val="black"/>
+        </w:rPr>
+        <w:t>RequestContext</w:t>
+      </w:r>
+      <w:r>
+        <w:rPr>
+          <w:rFonts w:ascii="Consolas" w:hAnsi="Consolas" w:cs="Consolas"/>
+          <w:color w:val="DCDCDC"/>
+          <w:kern w:val="0"/>
+          <w:szCs w:val="28"/>
+          <w:highlight w:val="black"/>
+        </w:rPr>
+        <w:t xml:space="preserve"> requestContext, </w:t>
+      </w:r>
+      <w:r>
+        <w:rPr>
+          <w:rFonts w:ascii="Consolas" w:hAnsi="Consolas" w:cs="Consolas"/>
+          <w:color w:val="4EC9B0"/>
+          <w:kern w:val="0"/>
+          <w:szCs w:val="28"/>
+          <w:highlight w:val="black"/>
+        </w:rPr>
+        <w:t>Type</w:t>
+      </w:r>
+      <w:r>
+        <w:rPr>
+          <w:rFonts w:ascii="Consolas" w:hAnsi="Consolas" w:cs="Consolas"/>
+          <w:color w:val="DCDCDC"/>
+          <w:kern w:val="0"/>
+          <w:szCs w:val="28"/>
+          <w:highlight w:val="black"/>
+        </w:rPr>
+        <w:t xml:space="preserve"> controllerType)</w:t>
+      </w:r>
+    </w:p>
+    <w:p>
+      <w:pPr>
+        <w:autoSpaceDE w:val="0"/>
+        <w:autoSpaceDN w:val="0"/>
+        <w:adjustRightInd w:val="0"/>
+        <w:jc w:val="left"/>
+        <w:rPr>
+          <w:rFonts w:ascii="Consolas" w:hAnsi="Consolas" w:cs="Consolas"/>
+          <w:color w:val="DCDCDC"/>
+          <w:kern w:val="0"/>
+          <w:szCs w:val="28"/>
+          <w:highlight w:val="black"/>
+        </w:rPr>
+      </w:pPr>
+      <w:r>
+        <w:rPr>
+          <w:rFonts w:ascii="Consolas" w:hAnsi="Consolas" w:cs="Consolas"/>
+          <w:color w:val="DCDCDC"/>
+          <w:kern w:val="0"/>
+          <w:szCs w:val="28"/>
+          <w:highlight w:val="black"/>
+        </w:rPr>
+        <w:t xml:space="preserve">        {</w:t>
+      </w:r>
+    </w:p>
+    <w:p>
+      <w:pPr>
+        <w:autoSpaceDE w:val="0"/>
+        <w:autoSpaceDN w:val="0"/>
+        <w:adjustRightInd w:val="0"/>
+        <w:jc w:val="left"/>
+        <w:rPr>
+          <w:rFonts w:ascii="Consolas" w:hAnsi="Consolas" w:cs="Consolas"/>
+          <w:color w:val="DCDCDC"/>
+          <w:kern w:val="0"/>
+          <w:szCs w:val="28"/>
+          <w:highlight w:val="black"/>
+        </w:rPr>
+      </w:pPr>
+      <w:r>
+        <w:rPr>
+          <w:rFonts w:ascii="Consolas" w:hAnsi="Consolas" w:cs="Consolas"/>
+          <w:color w:val="DCDCDC"/>
+          <w:kern w:val="0"/>
+          <w:szCs w:val="28"/>
+          <w:highlight w:val="black"/>
+        </w:rPr>
+        <w:t xml:space="preserve">            </w:t>
+      </w:r>
+      <w:r>
+        <w:rPr>
+          <w:rFonts w:ascii="Consolas" w:hAnsi="Consolas" w:cs="Consolas"/>
+          <w:color w:val="569CD6"/>
+          <w:kern w:val="0"/>
+          <w:szCs w:val="28"/>
+          <w:highlight w:val="black"/>
+        </w:rPr>
+        <w:t>if</w:t>
+      </w:r>
+      <w:r>
+        <w:rPr>
+          <w:rFonts w:ascii="Consolas" w:hAnsi="Consolas" w:cs="Consolas"/>
+          <w:color w:val="DCDCDC"/>
+          <w:kern w:val="0"/>
+          <w:szCs w:val="28"/>
+          <w:highlight w:val="black"/>
+        </w:rPr>
+        <w:t xml:space="preserve"> (controllerType </w:t>
+      </w:r>
+      <w:r>
+        <w:rPr>
+          <w:rFonts w:ascii="Consolas" w:hAnsi="Consolas" w:cs="Consolas"/>
+          <w:color w:val="B4B4B4"/>
+          <w:kern w:val="0"/>
+          <w:szCs w:val="28"/>
+          <w:highlight w:val="black"/>
+        </w:rPr>
+        <w:t>==</w:t>
+      </w:r>
+      <w:r>
+        <w:rPr>
+          <w:rFonts w:ascii="Consolas" w:hAnsi="Consolas" w:cs="Consolas"/>
+          <w:color w:val="DCDCDC"/>
+          <w:kern w:val="0"/>
+          <w:szCs w:val="28"/>
+          <w:highlight w:val="black"/>
+        </w:rPr>
+        <w:t xml:space="preserve"> </w:t>
+      </w:r>
+      <w:r>
+        <w:rPr>
+          <w:rFonts w:ascii="Consolas" w:hAnsi="Consolas" w:cs="Consolas"/>
+          <w:color w:val="569CD6"/>
+          <w:kern w:val="0"/>
+          <w:szCs w:val="28"/>
+          <w:highlight w:val="black"/>
+        </w:rPr>
+        <w:t>typeof</w:t>
+      </w:r>
+      <w:r>
+        <w:rPr>
+          <w:rFonts w:ascii="Consolas" w:hAnsi="Consolas" w:cs="Consolas"/>
+          <w:color w:val="DCDCDC"/>
+          <w:kern w:val="0"/>
+          <w:szCs w:val="28"/>
+          <w:highlight w:val="black"/>
+        </w:rPr>
+        <w:t>(</w:t>
+      </w:r>
+      <w:r>
+        <w:rPr>
+          <w:rFonts w:ascii="Consolas" w:hAnsi="Consolas" w:cs="Consolas"/>
+          <w:color w:val="4EC9B0"/>
+          <w:kern w:val="0"/>
+          <w:szCs w:val="28"/>
+          <w:highlight w:val="black"/>
+        </w:rPr>
+        <w:t>ProductController</w:t>
+      </w:r>
+      <w:r>
+        <w:rPr>
+          <w:rFonts w:ascii="Consolas" w:hAnsi="Consolas" w:cs="Consolas"/>
+          <w:color w:val="DCDCDC"/>
+          <w:kern w:val="0"/>
+          <w:szCs w:val="28"/>
+          <w:highlight w:val="black"/>
+        </w:rPr>
+        <w:t>))</w:t>
+      </w:r>
+    </w:p>
+    <w:p>
+      <w:pPr>
+        <w:autoSpaceDE w:val="0"/>
+        <w:autoSpaceDN w:val="0"/>
+        <w:adjustRightInd w:val="0"/>
+        <w:jc w:val="left"/>
+        <w:rPr>
+          <w:rFonts w:ascii="Consolas" w:hAnsi="Consolas" w:cs="Consolas"/>
+          <w:color w:val="DCDCDC"/>
+          <w:kern w:val="0"/>
+          <w:szCs w:val="28"/>
+          <w:highlight w:val="black"/>
+        </w:rPr>
+      </w:pPr>
+      <w:r>
+        <w:rPr>
+          <w:rFonts w:ascii="Consolas" w:hAnsi="Consolas" w:cs="Consolas"/>
+          <w:color w:val="DCDCDC"/>
+          <w:kern w:val="0"/>
+          <w:szCs w:val="28"/>
+          <w:highlight w:val="black"/>
+        </w:rPr>
+        <w:t xml:space="preserve">            {</w:t>
+      </w:r>
+    </w:p>
+    <w:p>
+      <w:pPr>
+        <w:autoSpaceDE w:val="0"/>
+        <w:autoSpaceDN w:val="0"/>
+        <w:adjustRightInd w:val="0"/>
+        <w:jc w:val="left"/>
+        <w:rPr>
+          <w:rFonts w:ascii="Consolas" w:hAnsi="Consolas" w:cs="Consolas"/>
+          <w:color w:val="DCDCDC"/>
+          <w:kern w:val="0"/>
+          <w:szCs w:val="28"/>
+          <w:highlight w:val="black"/>
+        </w:rPr>
+      </w:pPr>
+      <w:r>
+        <w:rPr>
+          <w:rFonts w:ascii="Consolas" w:hAnsi="Consolas" w:cs="Consolas"/>
+          <w:color w:val="DCDCDC"/>
+          <w:kern w:val="0"/>
+          <w:szCs w:val="28"/>
+          <w:highlight w:val="black"/>
+        </w:rPr>
+        <w:t xml:space="preserve">                controllerType </w:t>
+      </w:r>
+      <w:r>
+        <w:rPr>
+          <w:rFonts w:ascii="Consolas" w:hAnsi="Consolas" w:cs="Consolas"/>
+          <w:color w:val="B4B4B4"/>
+          <w:kern w:val="0"/>
+          <w:szCs w:val="28"/>
+          <w:highlight w:val="black"/>
+        </w:rPr>
+        <w:t>=</w:t>
+      </w:r>
+      <w:r>
+        <w:rPr>
+          <w:rFonts w:ascii="Consolas" w:hAnsi="Consolas" w:cs="Consolas"/>
+          <w:color w:val="DCDCDC"/>
+          <w:kern w:val="0"/>
+          <w:szCs w:val="28"/>
+          <w:highlight w:val="black"/>
+        </w:rPr>
+        <w:t xml:space="preserve"> </w:t>
+      </w:r>
+      <w:r>
+        <w:rPr>
+          <w:rFonts w:ascii="Consolas" w:hAnsi="Consolas" w:cs="Consolas"/>
+          <w:color w:val="569CD6"/>
+          <w:kern w:val="0"/>
+          <w:szCs w:val="28"/>
+          <w:highlight w:val="black"/>
+        </w:rPr>
+        <w:t>typeof</w:t>
+      </w:r>
+      <w:r>
+        <w:rPr>
+          <w:rFonts w:ascii="Consolas" w:hAnsi="Consolas" w:cs="Consolas"/>
+          <w:color w:val="DCDCDC"/>
+          <w:kern w:val="0"/>
+          <w:szCs w:val="28"/>
+          <w:highlight w:val="black"/>
+        </w:rPr>
+        <w:t>(</w:t>
+      </w:r>
+      <w:r>
+        <w:rPr>
+          <w:rFonts w:ascii="Consolas" w:hAnsi="Consolas" w:cs="Consolas"/>
+          <w:color w:val="4EC9B0"/>
+          <w:kern w:val="0"/>
+          <w:szCs w:val="28"/>
+          <w:highlight w:val="black"/>
+        </w:rPr>
+        <w:t>CustomerController</w:t>
+      </w:r>
+      <w:r>
+        <w:rPr>
+          <w:rFonts w:ascii="Consolas" w:hAnsi="Consolas" w:cs="Consolas"/>
+          <w:color w:val="DCDCDC"/>
+          <w:kern w:val="0"/>
+          <w:szCs w:val="28"/>
+          <w:highlight w:val="black"/>
+        </w:rPr>
+        <w:t>);</w:t>
+      </w:r>
+    </w:p>
+    <w:p>
+      <w:pPr>
+        <w:autoSpaceDE w:val="0"/>
+        <w:autoSpaceDN w:val="0"/>
+        <w:adjustRightInd w:val="0"/>
+        <w:jc w:val="left"/>
+        <w:rPr>
+          <w:rFonts w:ascii="Consolas" w:hAnsi="Consolas" w:cs="Consolas"/>
+          <w:color w:val="DCDCDC"/>
+          <w:kern w:val="0"/>
+          <w:szCs w:val="28"/>
+          <w:highlight w:val="black"/>
+        </w:rPr>
+      </w:pPr>
+      <w:r>
+        <w:rPr>
+          <w:rFonts w:ascii="Consolas" w:hAnsi="Consolas" w:cs="Consolas"/>
+          <w:color w:val="DCDCDC"/>
+          <w:kern w:val="0"/>
+          <w:szCs w:val="28"/>
+          <w:highlight w:val="black"/>
+        </w:rPr>
+        <w:t xml:space="preserve">            }</w:t>
+      </w:r>
+    </w:p>
+    <w:p>
+      <w:pPr>
+        <w:autoSpaceDE w:val="0"/>
+        <w:autoSpaceDN w:val="0"/>
+        <w:adjustRightInd w:val="0"/>
+        <w:jc w:val="left"/>
+        <w:rPr>
+          <w:rFonts w:ascii="Consolas" w:hAnsi="Consolas" w:cs="Consolas"/>
+          <w:color w:val="DCDCDC"/>
+          <w:kern w:val="0"/>
+          <w:szCs w:val="28"/>
+          <w:highlight w:val="black"/>
+        </w:rPr>
+      </w:pPr>
+    </w:p>
+    <w:p>
+      <w:pPr>
+        <w:autoSpaceDE w:val="0"/>
+        <w:autoSpaceDN w:val="0"/>
+        <w:adjustRightInd w:val="0"/>
+        <w:jc w:val="left"/>
+        <w:rPr>
+          <w:rFonts w:ascii="Consolas" w:hAnsi="Consolas" w:cs="Consolas"/>
+          <w:color w:val="DCDCDC"/>
+          <w:kern w:val="0"/>
+          <w:szCs w:val="28"/>
+          <w:highlight w:val="black"/>
+        </w:rPr>
+      </w:pPr>
+      <w:r>
+        <w:rPr>
+          <w:rFonts w:ascii="Consolas" w:hAnsi="Consolas" w:cs="Consolas"/>
+          <w:color w:val="DCDCDC"/>
+          <w:kern w:val="0"/>
+          <w:szCs w:val="28"/>
+          <w:highlight w:val="black"/>
+        </w:rPr>
+        <w:t xml:space="preserve">            </w:t>
+      </w:r>
+      <w:r>
+        <w:rPr>
+          <w:rFonts w:ascii="Consolas" w:hAnsi="Consolas" w:cs="Consolas"/>
+          <w:color w:val="569CD6"/>
+          <w:kern w:val="0"/>
+          <w:szCs w:val="28"/>
+          <w:highlight w:val="black"/>
+        </w:rPr>
+        <w:t>return</w:t>
+      </w:r>
+      <w:r>
+        <w:rPr>
+          <w:rFonts w:ascii="Consolas" w:hAnsi="Consolas" w:cs="Consolas"/>
+          <w:color w:val="DCDCDC"/>
+          <w:kern w:val="0"/>
+          <w:szCs w:val="28"/>
+          <w:highlight w:val="black"/>
+        </w:rPr>
+        <w:t xml:space="preserve"> (</w:t>
+      </w:r>
+      <w:r>
+        <w:rPr>
+          <w:rFonts w:ascii="Consolas" w:hAnsi="Consolas" w:cs="Consolas"/>
+          <w:color w:val="B8D7A3"/>
+          <w:kern w:val="0"/>
+          <w:szCs w:val="28"/>
+          <w:highlight w:val="black"/>
+        </w:rPr>
+        <w:t>IController</w:t>
+      </w:r>
+      <w:r>
+        <w:rPr>
+          <w:rFonts w:ascii="Consolas" w:hAnsi="Consolas" w:cs="Consolas"/>
+          <w:color w:val="DCDCDC"/>
+          <w:kern w:val="0"/>
+          <w:szCs w:val="28"/>
+          <w:highlight w:val="black"/>
+        </w:rPr>
+        <w:t>)</w:t>
+      </w:r>
+      <w:r>
+        <w:rPr>
+          <w:rFonts w:ascii="Consolas" w:hAnsi="Consolas" w:cs="Consolas"/>
+          <w:color w:val="4EC9B0"/>
+          <w:kern w:val="0"/>
+          <w:szCs w:val="28"/>
+          <w:highlight w:val="black"/>
+        </w:rPr>
+        <w:t>DependencyResolver</w:t>
+      </w:r>
+      <w:r>
+        <w:rPr>
+          <w:rFonts w:ascii="Consolas" w:hAnsi="Consolas" w:cs="Consolas"/>
+          <w:color w:val="B4B4B4"/>
+          <w:kern w:val="0"/>
+          <w:szCs w:val="28"/>
+          <w:highlight w:val="black"/>
+        </w:rPr>
+        <w:t>.</w:t>
+      </w:r>
+      <w:r>
+        <w:rPr>
+          <w:rFonts w:ascii="Consolas" w:hAnsi="Consolas" w:cs="Consolas"/>
+          <w:color w:val="DCDCDC"/>
+          <w:kern w:val="0"/>
+          <w:szCs w:val="28"/>
+          <w:highlight w:val="black"/>
+        </w:rPr>
+        <w:t>Current</w:t>
+      </w:r>
+      <w:r>
+        <w:rPr>
+          <w:rFonts w:ascii="Consolas" w:hAnsi="Consolas" w:cs="Consolas"/>
+          <w:color w:val="B4B4B4"/>
+          <w:kern w:val="0"/>
+          <w:szCs w:val="28"/>
+          <w:highlight w:val="black"/>
+        </w:rPr>
+        <w:t>.</w:t>
+      </w:r>
+      <w:r>
+        <w:rPr>
+          <w:rFonts w:ascii="Consolas" w:hAnsi="Consolas" w:cs="Consolas"/>
+          <w:color w:val="DCDCDC"/>
+          <w:kern w:val="0"/>
+          <w:szCs w:val="28"/>
+          <w:highlight w:val="black"/>
+        </w:rPr>
+        <w:t>GetService(controllerType);</w:t>
+      </w:r>
+    </w:p>
+    <w:p>
+      <w:pPr>
+        <w:autoSpaceDE w:val="0"/>
+        <w:autoSpaceDN w:val="0"/>
+        <w:adjustRightInd w:val="0"/>
+        <w:jc w:val="left"/>
+        <w:rPr>
+          <w:rFonts w:ascii="Consolas" w:hAnsi="Consolas" w:cs="Consolas"/>
+          <w:color w:val="DCDCDC"/>
+          <w:kern w:val="0"/>
+          <w:szCs w:val="28"/>
+          <w:highlight w:val="black"/>
+        </w:rPr>
+      </w:pPr>
+      <w:r>
+        <w:rPr>
+          <w:rFonts w:ascii="Consolas" w:hAnsi="Consolas" w:cs="Consolas"/>
+          <w:color w:val="DCDCDC"/>
+          <w:kern w:val="0"/>
+          <w:szCs w:val="28"/>
+          <w:highlight w:val="black"/>
+        </w:rPr>
+        <w:t xml:space="preserve">        }</w:t>
+      </w:r>
+    </w:p>
+    <w:p>
+      <w:pPr>
+        <w:autoSpaceDE w:val="0"/>
+        <w:autoSpaceDN w:val="0"/>
+        <w:adjustRightInd w:val="0"/>
+        <w:jc w:val="left"/>
+        <w:rPr>
+          <w:rFonts w:ascii="Consolas" w:hAnsi="Consolas" w:cs="Consolas"/>
+          <w:color w:val="DCDCDC"/>
+          <w:kern w:val="0"/>
+          <w:szCs w:val="28"/>
+          <w:highlight w:val="black"/>
+        </w:rPr>
+      </w:pPr>
+      <w:r>
+        <w:rPr>
+          <w:rFonts w:ascii="Consolas" w:hAnsi="Consolas" w:cs="Consolas"/>
+          <w:color w:val="DCDCDC"/>
+          <w:kern w:val="0"/>
+          <w:szCs w:val="28"/>
+          <w:highlight w:val="black"/>
+        </w:rPr>
+        <w:t xml:space="preserve">    }</w:t>
+      </w:r>
+    </w:p>
+    <w:p>
+      <w:pPr>
+        <w:rPr>
+          <w:sz w:val="16"/>
+        </w:rPr>
+      </w:pPr>
+      <w:r>
+        <w:rPr>
+          <w:rFonts w:ascii="Consolas" w:hAnsi="Consolas" w:cs="Consolas"/>
+          <w:color w:val="DCDCDC"/>
+          <w:kern w:val="0"/>
+          <w:szCs w:val="28"/>
+          <w:highlight w:val="black"/>
+        </w:rPr>
+        <w:t>}</w:t>
+      </w:r>
+    </w:p>
+    <w:p>
+      <w:pPr>
+        <w:ind w:firstLine="420"/>
+      </w:pPr>
+      <w:r>
+        <w:rPr>
+          <w:rFonts w:hint="eastAsia"/>
+        </w:rPr>
+        <w:t>该示例</w:t>
+      </w:r>
+      <w:r>
+        <w:t>很简单，如果请求的是</w:t>
+      </w:r>
+      <w:r>
+        <w:t>ProductController</w:t>
+      </w:r>
+      <w:r>
+        <w:rPr>
+          <w:rFonts w:hint="eastAsia"/>
+        </w:rPr>
+        <w:t>类</w:t>
+      </w:r>
+      <w:r>
+        <w:t>，将以</w:t>
+      </w:r>
+      <w:r>
+        <w:t>CustomerController</w:t>
+      </w:r>
+      <w:r>
+        <w:rPr>
+          <w:rFonts w:hint="eastAsia"/>
+        </w:rPr>
+        <w:t>类</w:t>
+      </w:r>
+      <w:r>
+        <w:t>的</w:t>
+      </w:r>
+      <w:r>
+        <w:rPr>
+          <w:rFonts w:hint="eastAsia"/>
+        </w:rPr>
+        <w:t>实例</w:t>
+      </w:r>
+      <w:r>
+        <w:t>作为其</w:t>
+      </w:r>
+      <w:r>
+        <w:rPr>
+          <w:rFonts w:hint="eastAsia"/>
+        </w:rPr>
+        <w:t>响应</w:t>
+      </w:r>
+      <w:r>
+        <w:t>。这里</w:t>
+      </w:r>
+      <w:r>
+        <w:rPr>
+          <w:rFonts w:hint="eastAsia"/>
+        </w:rPr>
+        <w:t>这么</w:t>
+      </w:r>
+      <w:r>
+        <w:t>做仅仅是为了演示如何利用</w:t>
+      </w:r>
+      <w:r>
+        <w:t>IControllerActivator</w:t>
+      </w:r>
+      <w:r>
+        <w:rPr>
+          <w:rFonts w:hint="eastAsia"/>
+        </w:rPr>
+        <w:t>接口</w:t>
+      </w:r>
+      <w:r>
+        <w:t>在控制器工厂和依赖性解析器之间截取请求。</w:t>
+      </w:r>
+    </w:p>
+    <w:p>
+      <w:pPr>
+        <w:ind w:firstLine="420"/>
+        <w:rPr>
+          <w:rFonts w:hint="eastAsia"/>
+        </w:rPr>
+      </w:pPr>
+      <w:r>
+        <w:rPr>
+          <w:rFonts w:hint="eastAsia"/>
+        </w:rPr>
+        <w:t>为了</w:t>
+      </w:r>
+      <w:r>
+        <w:t>使用这个自定义的激活器，需要为</w:t>
+      </w:r>
+      <w:r>
+        <w:t>DefaultControllerFactory</w:t>
+      </w:r>
+      <w:r>
+        <w:rPr>
+          <w:rFonts w:hint="eastAsia"/>
+        </w:rPr>
+        <w:t>的</w:t>
+      </w:r>
+      <w:r>
+        <w:t>构造函数传递一个实现类的</w:t>
+      </w:r>
+      <w:r>
+        <w:rPr>
+          <w:rFonts w:hint="eastAsia"/>
+        </w:rPr>
+        <w:t>实例</w:t>
+      </w:r>
+      <w:r>
+        <w:t>，而且需要在</w:t>
+      </w:r>
+      <w:r>
+        <w:rPr>
+          <w:rFonts w:hint="eastAsia"/>
+        </w:rPr>
+        <w:t>G</w:t>
+      </w:r>
+      <w:r>
+        <w:t>lobal.asax</w:t>
+      </w:r>
+      <w:r>
+        <w:rPr>
+          <w:rFonts w:hint="eastAsia"/>
+        </w:rPr>
+        <w:t>文件</w:t>
+      </w:r>
+      <w:r>
+        <w:t>的</w:t>
+      </w:r>
+      <w:r>
+        <w:t>Application_Start</w:t>
+      </w:r>
+      <w:r>
+        <w:rPr>
+          <w:rFonts w:hint="eastAsia"/>
+        </w:rPr>
+        <w:t>方法</w:t>
+      </w:r>
+      <w:r>
+        <w:t>中</w:t>
+      </w:r>
+      <w:r>
+        <w:rPr>
+          <w:rFonts w:hint="eastAsia"/>
+        </w:rPr>
+        <w:t>进行</w:t>
+      </w:r>
+      <w:r>
+        <w:t>注册</w:t>
+      </w:r>
+      <w:r>
+        <w:rPr>
+          <w:rFonts w:hint="eastAsia"/>
+        </w:rPr>
+        <w:t>，</w:t>
+      </w:r>
+      <w:r>
+        <w:t>如：</w:t>
+      </w:r>
+    </w:p>
+    <w:p>
+      <w:pPr>
+        <w:autoSpaceDE w:val="0"/>
+        <w:autoSpaceDN w:val="0"/>
+        <w:adjustRightInd w:val="0"/>
+        <w:jc w:val="left"/>
+        <w:rPr>
+          <w:rFonts w:ascii="Consolas" w:hAnsi="Consolas" w:cs="Consolas"/>
+          <w:color w:val="DCDCDC"/>
+          <w:kern w:val="0"/>
+          <w:szCs w:val="28"/>
+          <w:highlight w:val="black"/>
+        </w:rPr>
+      </w:pPr>
+      <w:r>
+        <w:rPr>
+          <w:rFonts w:ascii="Consolas" w:hAnsi="Consolas" w:cs="Consolas"/>
+          <w:color w:val="569CD6"/>
+          <w:kern w:val="0"/>
+          <w:szCs w:val="28"/>
+          <w:highlight w:val="black"/>
+        </w:rPr>
+        <w:t>using</w:t>
+      </w:r>
+      <w:r>
+        <w:rPr>
+          <w:rFonts w:ascii="Consolas" w:hAnsi="Consolas" w:cs="Consolas"/>
+          <w:color w:val="DCDCDC"/>
+          <w:kern w:val="0"/>
+          <w:szCs w:val="28"/>
+          <w:highlight w:val="black"/>
+        </w:rPr>
+        <w:t xml:space="preserve"> ControllerExtensibility</w:t>
+      </w:r>
+      <w:r>
+        <w:rPr>
+          <w:rFonts w:ascii="Consolas" w:hAnsi="Consolas" w:cs="Consolas"/>
+          <w:color w:val="B4B4B4"/>
+          <w:kern w:val="0"/>
+          <w:szCs w:val="28"/>
+          <w:highlight w:val="black"/>
+        </w:rPr>
+        <w:t>.</w:t>
+      </w:r>
+      <w:r>
+        <w:rPr>
+          <w:rFonts w:ascii="Consolas" w:hAnsi="Consolas" w:cs="Consolas"/>
+          <w:color w:val="DCDCDC"/>
+          <w:kern w:val="0"/>
+          <w:szCs w:val="28"/>
+          <w:highlight w:val="black"/>
+        </w:rPr>
+        <w:t>Infrastructure;</w:t>
+      </w:r>
+    </w:p>
+    <w:p>
+      <w:pPr>
+        <w:autoSpaceDE w:val="0"/>
+        <w:autoSpaceDN w:val="0"/>
+        <w:adjustRightInd w:val="0"/>
+        <w:jc w:val="left"/>
+        <w:rPr>
+          <w:rFonts w:ascii="Consolas" w:hAnsi="Consolas" w:cs="Consolas"/>
+          <w:color w:val="DCDCDC"/>
+          <w:kern w:val="0"/>
+          <w:szCs w:val="28"/>
+          <w:highlight w:val="black"/>
+        </w:rPr>
+      </w:pPr>
+      <w:r>
+        <w:rPr>
+          <w:rFonts w:ascii="Consolas" w:hAnsi="Consolas" w:cs="Consolas"/>
+          <w:color w:val="569CD6"/>
+          <w:kern w:val="0"/>
+          <w:szCs w:val="28"/>
+          <w:highlight w:val="black"/>
+        </w:rPr>
+        <w:t>using</w:t>
+      </w:r>
+      <w:r>
+        <w:rPr>
+          <w:rFonts w:ascii="Consolas" w:hAnsi="Consolas" w:cs="Consolas"/>
+          <w:color w:val="DCDCDC"/>
+          <w:kern w:val="0"/>
+          <w:szCs w:val="28"/>
+          <w:highlight w:val="black"/>
+        </w:rPr>
+        <w:t xml:space="preserve"> System;</w:t>
+      </w:r>
+    </w:p>
+    <w:p>
+      <w:pPr>
+        <w:autoSpaceDE w:val="0"/>
+        <w:autoSpaceDN w:val="0"/>
+        <w:adjustRightInd w:val="0"/>
+        <w:jc w:val="left"/>
+        <w:rPr>
+          <w:rFonts w:ascii="Consolas" w:hAnsi="Consolas" w:cs="Consolas"/>
+          <w:color w:val="DCDCDC"/>
+          <w:kern w:val="0"/>
+          <w:szCs w:val="28"/>
+          <w:highlight w:val="black"/>
+        </w:rPr>
+      </w:pPr>
+      <w:r>
+        <w:rPr>
+          <w:rFonts w:ascii="Consolas" w:hAnsi="Consolas" w:cs="Consolas"/>
+          <w:color w:val="569CD6"/>
+          <w:kern w:val="0"/>
+          <w:szCs w:val="28"/>
+          <w:highlight w:val="black"/>
+        </w:rPr>
+        <w:t>using</w:t>
+      </w:r>
+      <w:r>
+        <w:rPr>
+          <w:rFonts w:ascii="Consolas" w:hAnsi="Consolas" w:cs="Consolas"/>
+          <w:color w:val="DCDCDC"/>
+          <w:kern w:val="0"/>
+          <w:szCs w:val="28"/>
+          <w:highlight w:val="black"/>
+        </w:rPr>
+        <w:t xml:space="preserve"> System</w:t>
+      </w:r>
+      <w:r>
+        <w:rPr>
+          <w:rFonts w:ascii="Consolas" w:hAnsi="Consolas" w:cs="Consolas"/>
+          <w:color w:val="B4B4B4"/>
+          <w:kern w:val="0"/>
+          <w:szCs w:val="28"/>
+          <w:highlight w:val="black"/>
+        </w:rPr>
+        <w:t>.</w:t>
+      </w:r>
+      <w:r>
+        <w:rPr>
+          <w:rFonts w:ascii="Consolas" w:hAnsi="Consolas" w:cs="Consolas"/>
+          <w:color w:val="DCDCDC"/>
+          <w:kern w:val="0"/>
+          <w:szCs w:val="28"/>
+          <w:highlight w:val="black"/>
+        </w:rPr>
+        <w:t>Collections</w:t>
+      </w:r>
+      <w:r>
+        <w:rPr>
+          <w:rFonts w:ascii="Consolas" w:hAnsi="Consolas" w:cs="Consolas"/>
+          <w:color w:val="B4B4B4"/>
+          <w:kern w:val="0"/>
+          <w:szCs w:val="28"/>
+          <w:highlight w:val="black"/>
+        </w:rPr>
+        <w:t>.</w:t>
+      </w:r>
+      <w:r>
+        <w:rPr>
+          <w:rFonts w:ascii="Consolas" w:hAnsi="Consolas" w:cs="Consolas"/>
+          <w:color w:val="DCDCDC"/>
+          <w:kern w:val="0"/>
+          <w:szCs w:val="28"/>
+          <w:highlight w:val="black"/>
+        </w:rPr>
+        <w:t>Generic;</w:t>
+      </w:r>
+    </w:p>
+    <w:p>
+      <w:pPr>
+        <w:autoSpaceDE w:val="0"/>
+        <w:autoSpaceDN w:val="0"/>
+        <w:adjustRightInd w:val="0"/>
+        <w:jc w:val="left"/>
+        <w:rPr>
+          <w:rFonts w:ascii="Consolas" w:hAnsi="Consolas" w:cs="Consolas"/>
+          <w:color w:val="DCDCDC"/>
+          <w:kern w:val="0"/>
+          <w:szCs w:val="28"/>
+          <w:highlight w:val="black"/>
+        </w:rPr>
+      </w:pPr>
+      <w:r>
+        <w:rPr>
+          <w:rFonts w:ascii="Consolas" w:hAnsi="Consolas" w:cs="Consolas"/>
+          <w:color w:val="569CD6"/>
+          <w:kern w:val="0"/>
+          <w:szCs w:val="28"/>
+          <w:highlight w:val="black"/>
+        </w:rPr>
+        <w:t>using</w:t>
+      </w:r>
+      <w:r>
+        <w:rPr>
+          <w:rFonts w:ascii="Consolas" w:hAnsi="Consolas" w:cs="Consolas"/>
+          <w:color w:val="DCDCDC"/>
+          <w:kern w:val="0"/>
+          <w:szCs w:val="28"/>
+          <w:highlight w:val="black"/>
+        </w:rPr>
+        <w:t xml:space="preserve"> System</w:t>
+      </w:r>
+      <w:r>
+        <w:rPr>
+          <w:rFonts w:ascii="Consolas" w:hAnsi="Consolas" w:cs="Consolas"/>
+          <w:color w:val="B4B4B4"/>
+          <w:kern w:val="0"/>
+          <w:szCs w:val="28"/>
+          <w:highlight w:val="black"/>
+        </w:rPr>
+        <w:t>.</w:t>
+      </w:r>
+      <w:r>
+        <w:rPr>
+          <w:rFonts w:ascii="Consolas" w:hAnsi="Consolas" w:cs="Consolas"/>
+          <w:color w:val="DCDCDC"/>
+          <w:kern w:val="0"/>
+          <w:szCs w:val="28"/>
+          <w:highlight w:val="black"/>
+        </w:rPr>
+        <w:t>Linq;</w:t>
+      </w:r>
+    </w:p>
+    <w:p>
+      <w:pPr>
+        <w:autoSpaceDE w:val="0"/>
+        <w:autoSpaceDN w:val="0"/>
+        <w:adjustRightInd w:val="0"/>
+        <w:jc w:val="left"/>
+        <w:rPr>
+          <w:rFonts w:ascii="Consolas" w:hAnsi="Consolas" w:cs="Consolas"/>
+          <w:color w:val="DCDCDC"/>
+          <w:kern w:val="0"/>
+          <w:szCs w:val="28"/>
+          <w:highlight w:val="black"/>
+        </w:rPr>
+      </w:pPr>
+      <w:r>
+        <w:rPr>
+          <w:rFonts w:ascii="Consolas" w:hAnsi="Consolas" w:cs="Consolas"/>
+          <w:color w:val="569CD6"/>
+          <w:kern w:val="0"/>
+          <w:szCs w:val="28"/>
+          <w:highlight w:val="black"/>
+        </w:rPr>
+        <w:t>using</w:t>
+      </w:r>
+      <w:r>
+        <w:rPr>
+          <w:rFonts w:ascii="Consolas" w:hAnsi="Consolas" w:cs="Consolas"/>
+          <w:color w:val="DCDCDC"/>
+          <w:kern w:val="0"/>
+          <w:szCs w:val="28"/>
+          <w:highlight w:val="black"/>
+        </w:rPr>
+        <w:t xml:space="preserve"> System</w:t>
+      </w:r>
+      <w:r>
+        <w:rPr>
+          <w:rFonts w:ascii="Consolas" w:hAnsi="Consolas" w:cs="Consolas"/>
+          <w:color w:val="B4B4B4"/>
+          <w:kern w:val="0"/>
+          <w:szCs w:val="28"/>
+          <w:highlight w:val="black"/>
+        </w:rPr>
+        <w:t>.</w:t>
+      </w:r>
+      <w:r>
+        <w:rPr>
+          <w:rFonts w:ascii="Consolas" w:hAnsi="Consolas" w:cs="Consolas"/>
+          <w:color w:val="DCDCDC"/>
+          <w:kern w:val="0"/>
+          <w:szCs w:val="28"/>
+          <w:highlight w:val="black"/>
+        </w:rPr>
+        <w:t>Web;</w:t>
+      </w:r>
+    </w:p>
+    <w:p>
+      <w:pPr>
+        <w:autoSpaceDE w:val="0"/>
+        <w:autoSpaceDN w:val="0"/>
+        <w:adjustRightInd w:val="0"/>
+        <w:jc w:val="left"/>
+        <w:rPr>
+          <w:rFonts w:ascii="Consolas" w:hAnsi="Consolas" w:cs="Consolas"/>
+          <w:color w:val="DCDCDC"/>
+          <w:kern w:val="0"/>
+          <w:szCs w:val="28"/>
+          <w:highlight w:val="black"/>
+        </w:rPr>
+      </w:pPr>
+      <w:r>
+        <w:rPr>
+          <w:rFonts w:ascii="Consolas" w:hAnsi="Consolas" w:cs="Consolas"/>
+          <w:color w:val="569CD6"/>
+          <w:kern w:val="0"/>
+          <w:szCs w:val="28"/>
+          <w:highlight w:val="black"/>
+        </w:rPr>
+        <w:t>using</w:t>
+      </w:r>
+      <w:r>
+        <w:rPr>
+          <w:rFonts w:ascii="Consolas" w:hAnsi="Consolas" w:cs="Consolas"/>
+          <w:color w:val="DCDCDC"/>
+          <w:kern w:val="0"/>
+          <w:szCs w:val="28"/>
+          <w:highlight w:val="black"/>
+        </w:rPr>
+        <w:t xml:space="preserve"> System</w:t>
+      </w:r>
+      <w:r>
+        <w:rPr>
+          <w:rFonts w:ascii="Consolas" w:hAnsi="Consolas" w:cs="Consolas"/>
+          <w:color w:val="B4B4B4"/>
+          <w:kern w:val="0"/>
+          <w:szCs w:val="28"/>
+          <w:highlight w:val="black"/>
+        </w:rPr>
+        <w:t>.</w:t>
+      </w:r>
+      <w:r>
+        <w:rPr>
+          <w:rFonts w:ascii="Consolas" w:hAnsi="Consolas" w:cs="Consolas"/>
+          <w:color w:val="DCDCDC"/>
+          <w:kern w:val="0"/>
+          <w:szCs w:val="28"/>
+          <w:highlight w:val="black"/>
+        </w:rPr>
+        <w:t>Web</w:t>
+      </w:r>
+      <w:r>
+        <w:rPr>
+          <w:rFonts w:ascii="Consolas" w:hAnsi="Consolas" w:cs="Consolas"/>
+          <w:color w:val="B4B4B4"/>
+          <w:kern w:val="0"/>
+          <w:szCs w:val="28"/>
+          <w:highlight w:val="black"/>
+        </w:rPr>
+        <w:t>.</w:t>
+      </w:r>
+      <w:r>
+        <w:rPr>
+          <w:rFonts w:ascii="Consolas" w:hAnsi="Consolas" w:cs="Consolas"/>
+          <w:color w:val="DCDCDC"/>
+          <w:kern w:val="0"/>
+          <w:szCs w:val="28"/>
+          <w:highlight w:val="black"/>
+        </w:rPr>
+        <w:t>Http;</w:t>
+      </w:r>
+    </w:p>
+    <w:p>
+      <w:pPr>
+        <w:autoSpaceDE w:val="0"/>
+        <w:autoSpaceDN w:val="0"/>
+        <w:adjustRightInd w:val="0"/>
+        <w:jc w:val="left"/>
+        <w:rPr>
+          <w:rFonts w:ascii="Consolas" w:hAnsi="Consolas" w:cs="Consolas"/>
+          <w:color w:val="DCDCDC"/>
+          <w:kern w:val="0"/>
+          <w:szCs w:val="28"/>
+          <w:highlight w:val="black"/>
+        </w:rPr>
+      </w:pPr>
+      <w:r>
+        <w:rPr>
+          <w:rFonts w:ascii="Consolas" w:hAnsi="Consolas" w:cs="Consolas"/>
+          <w:color w:val="569CD6"/>
+          <w:kern w:val="0"/>
+          <w:szCs w:val="28"/>
+          <w:highlight w:val="black"/>
+        </w:rPr>
+        <w:t>using</w:t>
+      </w:r>
+      <w:r>
+        <w:rPr>
+          <w:rFonts w:ascii="Consolas" w:hAnsi="Consolas" w:cs="Consolas"/>
+          <w:color w:val="DCDCDC"/>
+          <w:kern w:val="0"/>
+          <w:szCs w:val="28"/>
+          <w:highlight w:val="black"/>
+        </w:rPr>
+        <w:t xml:space="preserve"> System</w:t>
+      </w:r>
+      <w:r>
+        <w:rPr>
+          <w:rFonts w:ascii="Consolas" w:hAnsi="Consolas" w:cs="Consolas"/>
+          <w:color w:val="B4B4B4"/>
+          <w:kern w:val="0"/>
+          <w:szCs w:val="28"/>
+          <w:highlight w:val="black"/>
+        </w:rPr>
+        <w:t>.</w:t>
+      </w:r>
+      <w:r>
+        <w:rPr>
+          <w:rFonts w:ascii="Consolas" w:hAnsi="Consolas" w:cs="Consolas"/>
+          <w:color w:val="DCDCDC"/>
+          <w:kern w:val="0"/>
+          <w:szCs w:val="28"/>
+          <w:highlight w:val="black"/>
+        </w:rPr>
+        <w:t>Web</w:t>
+      </w:r>
+      <w:r>
+        <w:rPr>
+          <w:rFonts w:ascii="Consolas" w:hAnsi="Consolas" w:cs="Consolas"/>
+          <w:color w:val="B4B4B4"/>
+          <w:kern w:val="0"/>
+          <w:szCs w:val="28"/>
+          <w:highlight w:val="black"/>
+        </w:rPr>
+        <w:t>.</w:t>
+      </w:r>
+      <w:r>
+        <w:rPr>
+          <w:rFonts w:ascii="Consolas" w:hAnsi="Consolas" w:cs="Consolas"/>
+          <w:color w:val="DCDCDC"/>
+          <w:kern w:val="0"/>
+          <w:szCs w:val="28"/>
+          <w:highlight w:val="black"/>
+        </w:rPr>
+        <w:t>Mvc;</w:t>
+      </w:r>
+    </w:p>
+    <w:p>
+      <w:pPr>
+        <w:autoSpaceDE w:val="0"/>
+        <w:autoSpaceDN w:val="0"/>
+        <w:adjustRightInd w:val="0"/>
+        <w:jc w:val="left"/>
+        <w:rPr>
+          <w:rFonts w:ascii="Consolas" w:hAnsi="Consolas" w:cs="Consolas"/>
+          <w:color w:val="DCDCDC"/>
+          <w:kern w:val="0"/>
+          <w:szCs w:val="28"/>
+          <w:highlight w:val="black"/>
+        </w:rPr>
+      </w:pPr>
+      <w:r>
+        <w:rPr>
+          <w:rFonts w:ascii="Consolas" w:hAnsi="Consolas" w:cs="Consolas"/>
+          <w:color w:val="569CD6"/>
+          <w:kern w:val="0"/>
+          <w:szCs w:val="28"/>
+          <w:highlight w:val="black"/>
+        </w:rPr>
+        <w:t>using</w:t>
+      </w:r>
+      <w:r>
+        <w:rPr>
+          <w:rFonts w:ascii="Consolas" w:hAnsi="Consolas" w:cs="Consolas"/>
+          <w:color w:val="DCDCDC"/>
+          <w:kern w:val="0"/>
+          <w:szCs w:val="28"/>
+          <w:highlight w:val="black"/>
+        </w:rPr>
+        <w:t xml:space="preserve"> System</w:t>
+      </w:r>
+      <w:r>
+        <w:rPr>
+          <w:rFonts w:ascii="Consolas" w:hAnsi="Consolas" w:cs="Consolas"/>
+          <w:color w:val="B4B4B4"/>
+          <w:kern w:val="0"/>
+          <w:szCs w:val="28"/>
+          <w:highlight w:val="black"/>
+        </w:rPr>
+        <w:t>.</w:t>
+      </w:r>
+      <w:r>
+        <w:rPr>
+          <w:rFonts w:ascii="Consolas" w:hAnsi="Consolas" w:cs="Consolas"/>
+          <w:color w:val="DCDCDC"/>
+          <w:kern w:val="0"/>
+          <w:szCs w:val="28"/>
+          <w:highlight w:val="black"/>
+        </w:rPr>
+        <w:t>Web</w:t>
+      </w:r>
+      <w:r>
+        <w:rPr>
+          <w:rFonts w:ascii="Consolas" w:hAnsi="Consolas" w:cs="Consolas"/>
+          <w:color w:val="B4B4B4"/>
+          <w:kern w:val="0"/>
+          <w:szCs w:val="28"/>
+          <w:highlight w:val="black"/>
+        </w:rPr>
+        <w:t>.</w:t>
+      </w:r>
+      <w:r>
+        <w:rPr>
+          <w:rFonts w:ascii="Consolas" w:hAnsi="Consolas" w:cs="Consolas"/>
+          <w:color w:val="DCDCDC"/>
+          <w:kern w:val="0"/>
+          <w:szCs w:val="28"/>
+          <w:highlight w:val="black"/>
+        </w:rPr>
+        <w:t>Routing;</w:t>
+      </w:r>
+    </w:p>
+    <w:p>
+      <w:pPr>
+        <w:autoSpaceDE w:val="0"/>
+        <w:autoSpaceDN w:val="0"/>
+        <w:adjustRightInd w:val="0"/>
+        <w:jc w:val="left"/>
+        <w:rPr>
+          <w:rFonts w:ascii="Consolas" w:hAnsi="Consolas" w:cs="Consolas"/>
+          <w:color w:val="DCDCDC"/>
+          <w:kern w:val="0"/>
+          <w:szCs w:val="28"/>
+          <w:highlight w:val="black"/>
+        </w:rPr>
+      </w:pPr>
+    </w:p>
+    <w:p>
+      <w:pPr>
+        <w:autoSpaceDE w:val="0"/>
+        <w:autoSpaceDN w:val="0"/>
+        <w:adjustRightInd w:val="0"/>
+        <w:jc w:val="left"/>
+        <w:rPr>
+          <w:rFonts w:ascii="Consolas" w:hAnsi="Consolas" w:cs="Consolas"/>
+          <w:color w:val="DCDCDC"/>
+          <w:kern w:val="0"/>
+          <w:szCs w:val="28"/>
+          <w:highlight w:val="black"/>
+        </w:rPr>
+      </w:pPr>
+      <w:r>
+        <w:rPr>
+          <w:rFonts w:ascii="Consolas" w:hAnsi="Consolas" w:cs="Consolas"/>
+          <w:color w:val="569CD6"/>
+          <w:kern w:val="0"/>
+          <w:szCs w:val="28"/>
+          <w:highlight w:val="black"/>
+        </w:rPr>
+        <w:t>namespace</w:t>
+      </w:r>
+      <w:r>
+        <w:rPr>
+          <w:rFonts w:ascii="Consolas" w:hAnsi="Consolas" w:cs="Consolas"/>
+          <w:color w:val="DCDCDC"/>
+          <w:kern w:val="0"/>
+          <w:szCs w:val="28"/>
+          <w:highlight w:val="black"/>
+        </w:rPr>
+        <w:t xml:space="preserve"> ControllerExtensibility</w:t>
+      </w:r>
+    </w:p>
+    <w:p>
+      <w:pPr>
+        <w:autoSpaceDE w:val="0"/>
+        <w:autoSpaceDN w:val="0"/>
+        <w:adjustRightInd w:val="0"/>
+        <w:jc w:val="left"/>
+        <w:rPr>
+          <w:rFonts w:ascii="Consolas" w:hAnsi="Consolas" w:cs="Consolas"/>
+          <w:color w:val="DCDCDC"/>
+          <w:kern w:val="0"/>
+          <w:szCs w:val="28"/>
+          <w:highlight w:val="black"/>
+        </w:rPr>
+      </w:pPr>
+      <w:r>
+        <w:rPr>
+          <w:rFonts w:ascii="Consolas" w:hAnsi="Consolas" w:cs="Consolas"/>
+          <w:color w:val="DCDCDC"/>
+          <w:kern w:val="0"/>
+          <w:szCs w:val="28"/>
+          <w:highlight w:val="black"/>
+        </w:rPr>
+        <w:t>{</w:t>
+      </w:r>
+    </w:p>
+    <w:p>
+      <w:pPr>
+        <w:autoSpaceDE w:val="0"/>
+        <w:autoSpaceDN w:val="0"/>
+        <w:adjustRightInd w:val="0"/>
+        <w:jc w:val="left"/>
+        <w:rPr>
+          <w:rFonts w:ascii="Consolas" w:hAnsi="Consolas" w:cs="Consolas"/>
+          <w:color w:val="DCDCDC"/>
+          <w:kern w:val="0"/>
+          <w:szCs w:val="28"/>
+          <w:highlight w:val="black"/>
+        </w:rPr>
+      </w:pPr>
+      <w:r>
+        <w:rPr>
+          <w:rFonts w:ascii="Consolas" w:hAnsi="Consolas" w:cs="Consolas"/>
+          <w:color w:val="DCDCDC"/>
+          <w:kern w:val="0"/>
+          <w:szCs w:val="28"/>
+          <w:highlight w:val="black"/>
+        </w:rPr>
+        <w:t xml:space="preserve">    </w:t>
+      </w:r>
+      <w:r>
+        <w:rPr>
+          <w:rFonts w:ascii="Consolas" w:hAnsi="Consolas" w:cs="Consolas"/>
+          <w:color w:val="57A64A"/>
+          <w:kern w:val="0"/>
+          <w:szCs w:val="28"/>
+          <w:highlight w:val="black"/>
+        </w:rPr>
+        <w:t xml:space="preserve">// </w:t>
+      </w:r>
+      <w:r>
+        <w:rPr>
+          <w:rFonts w:ascii="Consolas" w:hAnsi="Consolas" w:cs="Consolas"/>
+          <w:color w:val="57A64A"/>
+          <w:kern w:val="0"/>
+          <w:szCs w:val="28"/>
+          <w:highlight w:val="black"/>
+        </w:rPr>
+        <w:t>注意</w:t>
+      </w:r>
+      <w:r>
+        <w:rPr>
+          <w:rFonts w:ascii="Consolas" w:hAnsi="Consolas" w:cs="Consolas"/>
+          <w:color w:val="57A64A"/>
+          <w:kern w:val="0"/>
+          <w:szCs w:val="28"/>
+          <w:highlight w:val="black"/>
+        </w:rPr>
+        <w:t xml:space="preserve">: </w:t>
+      </w:r>
+      <w:r>
+        <w:rPr>
+          <w:rFonts w:ascii="Consolas" w:hAnsi="Consolas" w:cs="Consolas"/>
+          <w:color w:val="57A64A"/>
+          <w:kern w:val="0"/>
+          <w:szCs w:val="28"/>
+          <w:highlight w:val="black"/>
+        </w:rPr>
+        <w:t>有关启用</w:t>
+      </w:r>
+      <w:r>
+        <w:rPr>
+          <w:rFonts w:ascii="Consolas" w:hAnsi="Consolas" w:cs="Consolas"/>
+          <w:color w:val="57A64A"/>
+          <w:kern w:val="0"/>
+          <w:szCs w:val="28"/>
+          <w:highlight w:val="black"/>
+        </w:rPr>
+        <w:t xml:space="preserve"> IIS6 </w:t>
+      </w:r>
+      <w:r>
+        <w:rPr>
+          <w:rFonts w:ascii="Consolas" w:hAnsi="Consolas" w:cs="Consolas"/>
+          <w:color w:val="57A64A"/>
+          <w:kern w:val="0"/>
+          <w:szCs w:val="28"/>
+          <w:highlight w:val="black"/>
+        </w:rPr>
+        <w:t>或</w:t>
+      </w:r>
+      <w:r>
+        <w:rPr>
+          <w:rFonts w:ascii="Consolas" w:hAnsi="Consolas" w:cs="Consolas"/>
+          <w:color w:val="57A64A"/>
+          <w:kern w:val="0"/>
+          <w:szCs w:val="28"/>
+          <w:highlight w:val="black"/>
+        </w:rPr>
+        <w:t xml:space="preserve"> IIS7 </w:t>
+      </w:r>
+      <w:r>
+        <w:rPr>
+          <w:rFonts w:ascii="Consolas" w:hAnsi="Consolas" w:cs="Consolas"/>
+          <w:color w:val="57A64A"/>
+          <w:kern w:val="0"/>
+          <w:szCs w:val="28"/>
+          <w:highlight w:val="black"/>
+        </w:rPr>
+        <w:t>经典模式的说明，</w:t>
+      </w:r>
+    </w:p>
+    <w:p>
+      <w:pPr>
+        <w:autoSpaceDE w:val="0"/>
+        <w:autoSpaceDN w:val="0"/>
+        <w:adjustRightInd w:val="0"/>
+        <w:jc w:val="left"/>
+        <w:rPr>
+          <w:rFonts w:ascii="Consolas" w:hAnsi="Consolas" w:cs="Consolas"/>
+          <w:color w:val="DCDCDC"/>
+          <w:kern w:val="0"/>
+          <w:szCs w:val="28"/>
+          <w:highlight w:val="black"/>
+        </w:rPr>
+      </w:pPr>
+      <w:r>
+        <w:rPr>
+          <w:rFonts w:ascii="Consolas" w:hAnsi="Consolas" w:cs="Consolas"/>
+          <w:color w:val="DCDCDC"/>
+          <w:kern w:val="0"/>
+          <w:szCs w:val="28"/>
+          <w:highlight w:val="black"/>
+        </w:rPr>
+        <w:t xml:space="preserve">    </w:t>
+      </w:r>
+      <w:r>
+        <w:rPr>
+          <w:rFonts w:ascii="Consolas" w:hAnsi="Consolas" w:cs="Consolas"/>
+          <w:color w:val="57A64A"/>
+          <w:kern w:val="0"/>
+          <w:szCs w:val="28"/>
+          <w:highlight w:val="black"/>
+        </w:rPr>
+        <w:t xml:space="preserve">// </w:t>
+      </w:r>
+      <w:r>
+        <w:rPr>
+          <w:rFonts w:ascii="Consolas" w:hAnsi="Consolas" w:cs="Consolas"/>
+          <w:color w:val="57A64A"/>
+          <w:kern w:val="0"/>
+          <w:szCs w:val="28"/>
+          <w:highlight w:val="black"/>
+        </w:rPr>
+        <w:t>请访问</w:t>
+      </w:r>
+      <w:r>
+        <w:rPr>
+          <w:rFonts w:ascii="Consolas" w:hAnsi="Consolas" w:cs="Consolas"/>
+          <w:color w:val="57A64A"/>
+          <w:kern w:val="0"/>
+          <w:szCs w:val="28"/>
+          <w:highlight w:val="black"/>
+        </w:rPr>
+        <w:t xml:space="preserve"> http://go.microsoft.com/?LinkId=9394801</w:t>
+      </w:r>
+    </w:p>
+    <w:p>
+      <w:pPr>
+        <w:autoSpaceDE w:val="0"/>
+        <w:autoSpaceDN w:val="0"/>
+        <w:adjustRightInd w:val="0"/>
+        <w:jc w:val="left"/>
+        <w:rPr>
+          <w:rFonts w:ascii="Consolas" w:hAnsi="Consolas" w:cs="Consolas"/>
+          <w:color w:val="DCDCDC"/>
+          <w:kern w:val="0"/>
+          <w:szCs w:val="28"/>
+          <w:highlight w:val="black"/>
+        </w:rPr>
+      </w:pPr>
+      <w:r>
+        <w:rPr>
+          <w:rFonts w:ascii="Consolas" w:hAnsi="Consolas" w:cs="Consolas"/>
+          <w:color w:val="DCDCDC"/>
+          <w:kern w:val="0"/>
+          <w:szCs w:val="28"/>
+          <w:highlight w:val="black"/>
+        </w:rPr>
+        <w:t xml:space="preserve">    </w:t>
+      </w:r>
+      <w:r>
+        <w:rPr>
+          <w:rFonts w:ascii="Consolas" w:hAnsi="Consolas" w:cs="Consolas"/>
+          <w:color w:val="569CD6"/>
+          <w:kern w:val="0"/>
+          <w:szCs w:val="28"/>
+          <w:highlight w:val="black"/>
+        </w:rPr>
+        <w:t>public</w:t>
+      </w:r>
+      <w:r>
+        <w:rPr>
+          <w:rFonts w:ascii="Consolas" w:hAnsi="Consolas" w:cs="Consolas"/>
+          <w:color w:val="DCDCDC"/>
+          <w:kern w:val="0"/>
+          <w:szCs w:val="28"/>
+          <w:highlight w:val="black"/>
+        </w:rPr>
+        <w:t xml:space="preserve"> </w:t>
+      </w:r>
+      <w:r>
+        <w:rPr>
+          <w:rFonts w:ascii="Consolas" w:hAnsi="Consolas" w:cs="Consolas"/>
+          <w:color w:val="569CD6"/>
+          <w:kern w:val="0"/>
+          <w:szCs w:val="28"/>
+          <w:highlight w:val="black"/>
+        </w:rPr>
+        <w:t>class</w:t>
+      </w:r>
+      <w:r>
+        <w:rPr>
+          <w:rFonts w:ascii="Consolas" w:hAnsi="Consolas" w:cs="Consolas"/>
+          <w:color w:val="DCDCDC"/>
+          <w:kern w:val="0"/>
+          <w:szCs w:val="28"/>
+          <w:highlight w:val="black"/>
+        </w:rPr>
+        <w:t xml:space="preserve"> </w:t>
+      </w:r>
+      <w:r>
+        <w:rPr>
+          <w:rFonts w:ascii="Consolas" w:hAnsi="Consolas" w:cs="Consolas"/>
+          <w:color w:val="4EC9B0"/>
+          <w:kern w:val="0"/>
+          <w:szCs w:val="28"/>
+          <w:highlight w:val="black"/>
+        </w:rPr>
+        <w:t>MvcApplication</w:t>
+      </w:r>
+      <w:r>
+        <w:rPr>
+          <w:rFonts w:ascii="Consolas" w:hAnsi="Consolas" w:cs="Consolas"/>
+          <w:color w:val="DCDCDC"/>
+          <w:kern w:val="0"/>
+          <w:szCs w:val="28"/>
+          <w:highlight w:val="black"/>
+        </w:rPr>
+        <w:t xml:space="preserve"> : System</w:t>
+      </w:r>
+      <w:r>
+        <w:rPr>
+          <w:rFonts w:ascii="Consolas" w:hAnsi="Consolas" w:cs="Consolas"/>
+          <w:color w:val="B4B4B4"/>
+          <w:kern w:val="0"/>
+          <w:szCs w:val="28"/>
+          <w:highlight w:val="black"/>
+        </w:rPr>
+        <w:t>.</w:t>
+      </w:r>
+      <w:r>
+        <w:rPr>
+          <w:rFonts w:ascii="Consolas" w:hAnsi="Consolas" w:cs="Consolas"/>
+          <w:color w:val="DCDCDC"/>
+          <w:kern w:val="0"/>
+          <w:szCs w:val="28"/>
+          <w:highlight w:val="black"/>
+        </w:rPr>
+        <w:t>Web</w:t>
+      </w:r>
+      <w:r>
+        <w:rPr>
+          <w:rFonts w:ascii="Consolas" w:hAnsi="Consolas" w:cs="Consolas"/>
+          <w:color w:val="B4B4B4"/>
+          <w:kern w:val="0"/>
+          <w:szCs w:val="28"/>
+          <w:highlight w:val="black"/>
+        </w:rPr>
+        <w:t>.</w:t>
+      </w:r>
+      <w:r>
+        <w:rPr>
+          <w:rFonts w:ascii="Consolas" w:hAnsi="Consolas" w:cs="Consolas"/>
+          <w:color w:val="4EC9B0"/>
+          <w:kern w:val="0"/>
+          <w:szCs w:val="28"/>
+          <w:highlight w:val="black"/>
+        </w:rPr>
+        <w:t>HttpApplication</w:t>
+      </w:r>
+    </w:p>
+    <w:p>
+      <w:pPr>
+        <w:autoSpaceDE w:val="0"/>
+        <w:autoSpaceDN w:val="0"/>
+        <w:adjustRightInd w:val="0"/>
+        <w:jc w:val="left"/>
+        <w:rPr>
+          <w:rFonts w:ascii="Consolas" w:hAnsi="Consolas" w:cs="Consolas"/>
+          <w:color w:val="DCDCDC"/>
+          <w:kern w:val="0"/>
+          <w:szCs w:val="28"/>
+          <w:highlight w:val="black"/>
+        </w:rPr>
+      </w:pPr>
+      <w:r>
+        <w:rPr>
+          <w:rFonts w:ascii="Consolas" w:hAnsi="Consolas" w:cs="Consolas"/>
+          <w:color w:val="DCDCDC"/>
+          <w:kern w:val="0"/>
+          <w:szCs w:val="28"/>
+          <w:highlight w:val="black"/>
+        </w:rPr>
+        <w:t xml:space="preserve">    {</w:t>
+      </w:r>
+    </w:p>
+    <w:p>
+      <w:pPr>
+        <w:autoSpaceDE w:val="0"/>
+        <w:autoSpaceDN w:val="0"/>
+        <w:adjustRightInd w:val="0"/>
+        <w:jc w:val="left"/>
+        <w:rPr>
+          <w:rFonts w:ascii="Consolas" w:hAnsi="Consolas" w:cs="Consolas"/>
+          <w:color w:val="DCDCDC"/>
+          <w:kern w:val="0"/>
+          <w:szCs w:val="28"/>
+          <w:highlight w:val="black"/>
+        </w:rPr>
+      </w:pPr>
+      <w:r>
+        <w:rPr>
+          <w:rFonts w:ascii="Consolas" w:hAnsi="Consolas" w:cs="Consolas"/>
+          <w:color w:val="DCDCDC"/>
+          <w:kern w:val="0"/>
+          <w:szCs w:val="28"/>
+          <w:highlight w:val="black"/>
+        </w:rPr>
+        <w:lastRenderedPageBreak/>
+        <w:t xml:space="preserve">        </w:t>
+      </w:r>
+      <w:r>
+        <w:rPr>
+          <w:rFonts w:ascii="Consolas" w:hAnsi="Consolas" w:cs="Consolas"/>
+          <w:color w:val="569CD6"/>
+          <w:kern w:val="0"/>
+          <w:szCs w:val="28"/>
+          <w:highlight w:val="black"/>
+        </w:rPr>
+        <w:t>protected</w:t>
+      </w:r>
+      <w:r>
+        <w:rPr>
+          <w:rFonts w:ascii="Consolas" w:hAnsi="Consolas" w:cs="Consolas"/>
+          <w:color w:val="DCDCDC"/>
+          <w:kern w:val="0"/>
+          <w:szCs w:val="28"/>
+          <w:highlight w:val="black"/>
+        </w:rPr>
+        <w:t xml:space="preserve"> </w:t>
+      </w:r>
+      <w:r>
+        <w:rPr>
+          <w:rFonts w:ascii="Consolas" w:hAnsi="Consolas" w:cs="Consolas"/>
+          <w:color w:val="569CD6"/>
+          <w:kern w:val="0"/>
+          <w:szCs w:val="28"/>
+          <w:highlight w:val="black"/>
+        </w:rPr>
+        <w:t>void</w:t>
+      </w:r>
+      <w:r>
+        <w:rPr>
+          <w:rFonts w:ascii="Consolas" w:hAnsi="Consolas" w:cs="Consolas"/>
+          <w:color w:val="DCDCDC"/>
+          <w:kern w:val="0"/>
+          <w:szCs w:val="28"/>
+          <w:highlight w:val="black"/>
+        </w:rPr>
+        <w:t xml:space="preserve"> Application_Start()</w:t>
+      </w:r>
+    </w:p>
+    <w:p>
+      <w:pPr>
+        <w:autoSpaceDE w:val="0"/>
+        <w:autoSpaceDN w:val="0"/>
+        <w:adjustRightInd w:val="0"/>
+        <w:jc w:val="left"/>
+        <w:rPr>
+          <w:rFonts w:ascii="Consolas" w:hAnsi="Consolas" w:cs="Consolas"/>
+          <w:color w:val="DCDCDC"/>
+          <w:kern w:val="0"/>
+          <w:szCs w:val="28"/>
+          <w:highlight w:val="black"/>
+        </w:rPr>
+      </w:pPr>
+      <w:r>
+        <w:rPr>
+          <w:rFonts w:ascii="Consolas" w:hAnsi="Consolas" w:cs="Consolas"/>
+          <w:color w:val="DCDCDC"/>
+          <w:kern w:val="0"/>
+          <w:szCs w:val="28"/>
+          <w:highlight w:val="black"/>
+        </w:rPr>
+        <w:t xml:space="preserve">        {</w:t>
+      </w:r>
+    </w:p>
+    <w:p>
+      <w:pPr>
+        <w:autoSpaceDE w:val="0"/>
+        <w:autoSpaceDN w:val="0"/>
+        <w:adjustRightInd w:val="0"/>
+        <w:jc w:val="left"/>
+        <w:rPr>
+          <w:rFonts w:ascii="Consolas" w:hAnsi="Consolas" w:cs="Consolas"/>
+          <w:color w:val="DCDCDC"/>
+          <w:kern w:val="0"/>
+          <w:szCs w:val="28"/>
+          <w:highlight w:val="black"/>
+        </w:rPr>
+      </w:pPr>
+      <w:r>
+        <w:rPr>
+          <w:rFonts w:ascii="Consolas" w:hAnsi="Consolas" w:cs="Consolas"/>
+          <w:color w:val="DCDCDC"/>
+          <w:kern w:val="0"/>
+          <w:szCs w:val="28"/>
+          <w:highlight w:val="black"/>
+        </w:rPr>
+        <w:t xml:space="preserve">            </w:t>
+      </w:r>
+      <w:r>
+        <w:rPr>
+          <w:rFonts w:ascii="Consolas" w:hAnsi="Consolas" w:cs="Consolas"/>
+          <w:color w:val="4EC9B0"/>
+          <w:kern w:val="0"/>
+          <w:szCs w:val="28"/>
+          <w:highlight w:val="black"/>
+        </w:rPr>
+        <w:t>AreaRegistration</w:t>
+      </w:r>
+      <w:r>
+        <w:rPr>
+          <w:rFonts w:ascii="Consolas" w:hAnsi="Consolas" w:cs="Consolas"/>
+          <w:color w:val="B4B4B4"/>
+          <w:kern w:val="0"/>
+          <w:szCs w:val="28"/>
+          <w:highlight w:val="black"/>
+        </w:rPr>
+        <w:t>.</w:t>
+      </w:r>
+      <w:r>
+        <w:rPr>
+          <w:rFonts w:ascii="Consolas" w:hAnsi="Consolas" w:cs="Consolas"/>
+          <w:color w:val="DCDCDC"/>
+          <w:kern w:val="0"/>
+          <w:szCs w:val="28"/>
+          <w:highlight w:val="black"/>
+        </w:rPr>
+        <w:t>RegisterAllAreas();</w:t>
+      </w:r>
+    </w:p>
+    <w:p>
+      <w:pPr>
+        <w:autoSpaceDE w:val="0"/>
+        <w:autoSpaceDN w:val="0"/>
+        <w:adjustRightInd w:val="0"/>
+        <w:jc w:val="left"/>
+        <w:rPr>
+          <w:rFonts w:ascii="Consolas" w:hAnsi="Consolas" w:cs="Consolas"/>
+          <w:color w:val="DCDCDC"/>
+          <w:kern w:val="0"/>
+          <w:szCs w:val="28"/>
+          <w:highlight w:val="black"/>
+        </w:rPr>
+      </w:pPr>
+    </w:p>
+    <w:p>
+      <w:pPr>
+        <w:autoSpaceDE w:val="0"/>
+        <w:autoSpaceDN w:val="0"/>
+        <w:adjustRightInd w:val="0"/>
+        <w:jc w:val="left"/>
+        <w:rPr>
+          <w:rFonts w:ascii="Consolas" w:hAnsi="Consolas" w:cs="Consolas"/>
+          <w:color w:val="DCDCDC"/>
+          <w:kern w:val="0"/>
+          <w:szCs w:val="28"/>
+          <w:highlight w:val="black"/>
+        </w:rPr>
+      </w:pPr>
+      <w:r>
+        <w:rPr>
+          <w:rFonts w:ascii="Consolas" w:hAnsi="Consolas" w:cs="Consolas"/>
+          <w:color w:val="DCDCDC"/>
+          <w:kern w:val="0"/>
+          <w:szCs w:val="28"/>
+          <w:highlight w:val="black"/>
+        </w:rPr>
+        <w:t xml:space="preserve">            </w:t>
+      </w:r>
+      <w:r>
+        <w:rPr>
+          <w:rFonts w:ascii="Consolas" w:hAnsi="Consolas" w:cs="Consolas"/>
+          <w:color w:val="4EC9B0"/>
+          <w:kern w:val="0"/>
+          <w:szCs w:val="28"/>
+          <w:highlight w:val="black"/>
+        </w:rPr>
+        <w:t>WebApiConfig</w:t>
+      </w:r>
+      <w:r>
+        <w:rPr>
+          <w:rFonts w:ascii="Consolas" w:hAnsi="Consolas" w:cs="Consolas"/>
+          <w:color w:val="B4B4B4"/>
+          <w:kern w:val="0"/>
+          <w:szCs w:val="28"/>
+          <w:highlight w:val="black"/>
+        </w:rPr>
+        <w:t>.</w:t>
+      </w:r>
+      <w:r>
+        <w:rPr>
+          <w:rFonts w:ascii="Consolas" w:hAnsi="Consolas" w:cs="Consolas"/>
+          <w:color w:val="DCDCDC"/>
+          <w:kern w:val="0"/>
+          <w:szCs w:val="28"/>
+          <w:highlight w:val="black"/>
+        </w:rPr>
+        <w:t>Register(</w:t>
+      </w:r>
+      <w:r>
+        <w:rPr>
+          <w:rFonts w:ascii="Consolas" w:hAnsi="Consolas" w:cs="Consolas"/>
+          <w:color w:val="4EC9B0"/>
+          <w:kern w:val="0"/>
+          <w:szCs w:val="28"/>
+          <w:highlight w:val="black"/>
+        </w:rPr>
+        <w:t>GlobalConfiguration</w:t>
+      </w:r>
+      <w:r>
+        <w:rPr>
+          <w:rFonts w:ascii="Consolas" w:hAnsi="Consolas" w:cs="Consolas"/>
+          <w:color w:val="B4B4B4"/>
+          <w:kern w:val="0"/>
+          <w:szCs w:val="28"/>
+          <w:highlight w:val="black"/>
+        </w:rPr>
+        <w:t>.</w:t>
+      </w:r>
+      <w:r>
+        <w:rPr>
+          <w:rFonts w:ascii="Consolas" w:hAnsi="Consolas" w:cs="Consolas"/>
+          <w:color w:val="DCDCDC"/>
+          <w:kern w:val="0"/>
+          <w:szCs w:val="28"/>
+          <w:highlight w:val="black"/>
+        </w:rPr>
+        <w:t>Configuration);</w:t>
+      </w:r>
+    </w:p>
+    <w:p>
+      <w:pPr>
+        <w:autoSpaceDE w:val="0"/>
+        <w:autoSpaceDN w:val="0"/>
+        <w:adjustRightInd w:val="0"/>
+        <w:jc w:val="left"/>
+        <w:rPr>
+          <w:rFonts w:ascii="Consolas" w:hAnsi="Consolas" w:cs="Consolas"/>
+          <w:color w:val="DCDCDC"/>
+          <w:kern w:val="0"/>
+          <w:szCs w:val="28"/>
+          <w:highlight w:val="black"/>
+        </w:rPr>
+      </w:pPr>
+      <w:r>
+        <w:rPr>
+          <w:rFonts w:ascii="Consolas" w:hAnsi="Consolas" w:cs="Consolas"/>
+          <w:color w:val="DCDCDC"/>
+          <w:kern w:val="0"/>
+          <w:szCs w:val="28"/>
+          <w:highlight w:val="black"/>
+        </w:rPr>
+        <w:t xml:space="preserve">            </w:t>
+      </w:r>
+      <w:r>
+        <w:rPr>
+          <w:rFonts w:ascii="Consolas" w:hAnsi="Consolas" w:cs="Consolas"/>
+          <w:color w:val="4EC9B0"/>
+          <w:kern w:val="0"/>
+          <w:szCs w:val="28"/>
+          <w:highlight w:val="black"/>
+        </w:rPr>
+        <w:t>FilterConfig</w:t>
+      </w:r>
+      <w:r>
+        <w:rPr>
+          <w:rFonts w:ascii="Consolas" w:hAnsi="Consolas" w:cs="Consolas"/>
+          <w:color w:val="B4B4B4"/>
+          <w:kern w:val="0"/>
+          <w:szCs w:val="28"/>
+          <w:highlight w:val="black"/>
+        </w:rPr>
+        <w:t>.</w:t>
+      </w:r>
+      <w:r>
+        <w:rPr>
+          <w:rFonts w:ascii="Consolas" w:hAnsi="Consolas" w:cs="Consolas"/>
+          <w:color w:val="DCDCDC"/>
+          <w:kern w:val="0"/>
+          <w:szCs w:val="28"/>
+          <w:highlight w:val="black"/>
+        </w:rPr>
+        <w:t>RegisterGlobalFilters(</w:t>
+      </w:r>
+      <w:r>
+        <w:rPr>
+          <w:rFonts w:ascii="Consolas" w:hAnsi="Consolas" w:cs="Consolas"/>
+          <w:color w:val="4EC9B0"/>
+          <w:kern w:val="0"/>
+          <w:szCs w:val="28"/>
+          <w:highlight w:val="black"/>
+        </w:rPr>
+        <w:t>GlobalFilters</w:t>
+      </w:r>
+      <w:r>
+        <w:rPr>
+          <w:rFonts w:ascii="Consolas" w:hAnsi="Consolas" w:cs="Consolas"/>
+          <w:color w:val="B4B4B4"/>
+          <w:kern w:val="0"/>
+          <w:szCs w:val="28"/>
+          <w:highlight w:val="black"/>
+        </w:rPr>
+        <w:t>.</w:t>
+      </w:r>
+      <w:r>
+        <w:rPr>
+          <w:rFonts w:ascii="Consolas" w:hAnsi="Consolas" w:cs="Consolas"/>
+          <w:color w:val="DCDCDC"/>
+          <w:kern w:val="0"/>
+          <w:szCs w:val="28"/>
+          <w:highlight w:val="black"/>
+        </w:rPr>
+        <w:t>Filters);</w:t>
+      </w:r>
+    </w:p>
+    <w:p>
+      <w:pPr>
+        <w:autoSpaceDE w:val="0"/>
+        <w:autoSpaceDN w:val="0"/>
+        <w:adjustRightInd w:val="0"/>
+        <w:jc w:val="left"/>
+        <w:rPr>
+          <w:rFonts w:ascii="Consolas" w:hAnsi="Consolas" w:cs="Consolas"/>
+          <w:color w:val="DCDCDC"/>
+          <w:kern w:val="0"/>
+          <w:szCs w:val="28"/>
+          <w:highlight w:val="black"/>
+        </w:rPr>
+      </w:pPr>
+      <w:r>
+        <w:rPr>
+          <w:rFonts w:ascii="Consolas" w:hAnsi="Consolas" w:cs="Consolas"/>
+          <w:color w:val="DCDCDC"/>
+          <w:kern w:val="0"/>
+          <w:szCs w:val="28"/>
+          <w:highlight w:val="black"/>
+        </w:rPr>
+        <w:t xml:space="preserve">            </w:t>
+      </w:r>
+      <w:r>
+        <w:rPr>
+          <w:rFonts w:ascii="Consolas" w:hAnsi="Consolas" w:cs="Consolas"/>
+          <w:color w:val="4EC9B0"/>
+          <w:kern w:val="0"/>
+          <w:szCs w:val="28"/>
+          <w:highlight w:val="black"/>
+        </w:rPr>
+        <w:t>RouteConfig</w:t>
+      </w:r>
+      <w:r>
+        <w:rPr>
+          <w:rFonts w:ascii="Consolas" w:hAnsi="Consolas" w:cs="Consolas"/>
+          <w:color w:val="B4B4B4"/>
+          <w:kern w:val="0"/>
+          <w:szCs w:val="28"/>
+          <w:highlight w:val="black"/>
+        </w:rPr>
+        <w:t>.</w:t>
+      </w:r>
+      <w:r>
+        <w:rPr>
+          <w:rFonts w:ascii="Consolas" w:hAnsi="Consolas" w:cs="Consolas"/>
+          <w:color w:val="DCDCDC"/>
+          <w:kern w:val="0"/>
+          <w:szCs w:val="28"/>
+          <w:highlight w:val="black"/>
+        </w:rPr>
+        <w:t>RegisterRoutes(</w:t>
+      </w:r>
+      <w:r>
+        <w:rPr>
+          <w:rFonts w:ascii="Consolas" w:hAnsi="Consolas" w:cs="Consolas"/>
+          <w:color w:val="4EC9B0"/>
+          <w:kern w:val="0"/>
+          <w:szCs w:val="28"/>
+          <w:highlight w:val="black"/>
+        </w:rPr>
+        <w:t>RouteTable</w:t>
+      </w:r>
+      <w:r>
+        <w:rPr>
+          <w:rFonts w:ascii="Consolas" w:hAnsi="Consolas" w:cs="Consolas"/>
+          <w:color w:val="B4B4B4"/>
+          <w:kern w:val="0"/>
+          <w:szCs w:val="28"/>
+          <w:highlight w:val="black"/>
+        </w:rPr>
+        <w:t>.</w:t>
+      </w:r>
+      <w:r>
+        <w:rPr>
+          <w:rFonts w:ascii="Consolas" w:hAnsi="Consolas" w:cs="Consolas"/>
+          <w:color w:val="DCDCDC"/>
+          <w:kern w:val="0"/>
+          <w:szCs w:val="28"/>
+          <w:highlight w:val="black"/>
+        </w:rPr>
+        <w:t>Routes);</w:t>
+      </w:r>
+    </w:p>
+    <w:p>
+      <w:pPr>
+        <w:autoSpaceDE w:val="0"/>
+        <w:autoSpaceDN w:val="0"/>
+        <w:adjustRightInd w:val="0"/>
+        <w:jc w:val="left"/>
+        <w:rPr>
+          <w:rFonts w:ascii="Consolas" w:hAnsi="Consolas" w:cs="Consolas"/>
+          <w:color w:val="DCDCDC"/>
+          <w:kern w:val="0"/>
+          <w:szCs w:val="28"/>
+          <w:highlight w:val="black"/>
+        </w:rPr>
+      </w:pPr>
+    </w:p>
+    <w:p>
+      <w:pPr>
+        <w:autoSpaceDE w:val="0"/>
+        <w:autoSpaceDN w:val="0"/>
+        <w:adjustRightInd w:val="0"/>
+        <w:jc w:val="left"/>
+        <w:rPr>
+          <w:rFonts w:ascii="Consolas" w:hAnsi="Consolas" w:cs="Consolas"/>
+          <w:b/>
+          <w:color w:val="DCDCDC"/>
+          <w:kern w:val="0"/>
+          <w:szCs w:val="28"/>
+          <w:highlight w:val="black"/>
+        </w:rPr>
+      </w:pPr>
+      <w:r>
+        <w:rPr>
+          <w:rFonts w:ascii="Consolas" w:hAnsi="Consolas" w:cs="Consolas"/>
+          <w:color w:val="DCDCDC"/>
+          <w:kern w:val="0"/>
+          <w:szCs w:val="28"/>
+          <w:highlight w:val="black"/>
+        </w:rPr>
+        <w:t xml:space="preserve">            </w:t>
+      </w:r>
+      <w:r>
+        <w:rPr>
+          <w:rFonts w:ascii="Consolas" w:hAnsi="Consolas" w:cs="Consolas"/>
+          <w:b/>
+          <w:color w:val="4EC9B0"/>
+          <w:kern w:val="0"/>
+          <w:szCs w:val="28"/>
+          <w:highlight w:val="black"/>
+        </w:rPr>
+        <w:t>ControllerBuilder</w:t>
+      </w:r>
+      <w:r>
+        <w:rPr>
+          <w:rFonts w:ascii="Consolas" w:hAnsi="Consolas" w:cs="Consolas"/>
+          <w:b/>
+          <w:color w:val="B4B4B4"/>
+          <w:kern w:val="0"/>
+          <w:szCs w:val="28"/>
+          <w:highlight w:val="black"/>
+        </w:rPr>
+        <w:t>.</w:t>
+      </w:r>
+      <w:r>
+        <w:rPr>
+          <w:rFonts w:ascii="Consolas" w:hAnsi="Consolas" w:cs="Consolas"/>
+          <w:b/>
+          <w:color w:val="DCDCDC"/>
+          <w:kern w:val="0"/>
+          <w:szCs w:val="28"/>
+          <w:highlight w:val="black"/>
+        </w:rPr>
+        <w:t>Current</w:t>
+      </w:r>
+      <w:r>
+        <w:rPr>
+          <w:rFonts w:ascii="Consolas" w:hAnsi="Consolas" w:cs="Consolas"/>
+          <w:b/>
+          <w:color w:val="B4B4B4"/>
+          <w:kern w:val="0"/>
+          <w:szCs w:val="28"/>
+          <w:highlight w:val="black"/>
+        </w:rPr>
+        <w:t>.</w:t>
+      </w:r>
+      <w:r>
+        <w:rPr>
+          <w:rFonts w:ascii="Consolas" w:hAnsi="Consolas" w:cs="Consolas"/>
+          <w:b/>
+          <w:color w:val="DCDCDC"/>
+          <w:kern w:val="0"/>
+          <w:szCs w:val="28"/>
+          <w:highlight w:val="black"/>
+        </w:rPr>
+        <w:t>SetControllerFactory(</w:t>
+      </w:r>
+    </w:p>
+    <w:p>
+      <w:pPr>
+        <w:autoSpaceDE w:val="0"/>
+        <w:autoSpaceDN w:val="0"/>
+        <w:adjustRightInd w:val="0"/>
+        <w:jc w:val="left"/>
+        <w:rPr>
+          <w:rFonts w:ascii="Consolas" w:hAnsi="Consolas" w:cs="Consolas"/>
+          <w:b/>
+          <w:color w:val="DCDCDC"/>
+          <w:kern w:val="0"/>
+          <w:szCs w:val="28"/>
+          <w:highlight w:val="black"/>
+        </w:rPr>
+      </w:pPr>
+      <w:r>
+        <w:rPr>
+          <w:rFonts w:ascii="Consolas" w:hAnsi="Consolas" w:cs="Consolas"/>
+          <w:b/>
+          <w:color w:val="DCDCDC"/>
+          <w:kern w:val="0"/>
+          <w:szCs w:val="28"/>
+          <w:highlight w:val="black"/>
+        </w:rPr>
+        <w:t xml:space="preserve">                </w:t>
+      </w:r>
+      <w:r>
+        <w:rPr>
+          <w:rFonts w:ascii="Consolas" w:hAnsi="Consolas" w:cs="Consolas"/>
+          <w:b/>
+          <w:color w:val="569CD6"/>
+          <w:kern w:val="0"/>
+          <w:szCs w:val="28"/>
+          <w:highlight w:val="black"/>
+        </w:rPr>
+        <w:t>new</w:t>
+      </w:r>
+      <w:r>
+        <w:rPr>
+          <w:rFonts w:ascii="Consolas" w:hAnsi="Consolas" w:cs="Consolas"/>
+          <w:b/>
+          <w:color w:val="DCDCDC"/>
+          <w:kern w:val="0"/>
+          <w:szCs w:val="28"/>
+          <w:highlight w:val="black"/>
+        </w:rPr>
+        <w:t xml:space="preserve"> </w:t>
+      </w:r>
+      <w:r>
+        <w:rPr>
+          <w:rFonts w:ascii="Consolas" w:hAnsi="Consolas" w:cs="Consolas"/>
+          <w:b/>
+          <w:color w:val="4EC9B0"/>
+          <w:kern w:val="0"/>
+          <w:szCs w:val="28"/>
+          <w:highlight w:val="black"/>
+        </w:rPr>
+        <w:t>DefaultControllerFactory</w:t>
+      </w:r>
+      <w:r>
+        <w:rPr>
+          <w:rFonts w:ascii="Consolas" w:hAnsi="Consolas" w:cs="Consolas"/>
+          <w:b/>
+          <w:color w:val="DCDCDC"/>
+          <w:kern w:val="0"/>
+          <w:szCs w:val="28"/>
+          <w:highlight w:val="black"/>
+        </w:rPr>
+        <w:t>(</w:t>
+      </w:r>
+      <w:r>
+        <w:rPr>
+          <w:rFonts w:ascii="Consolas" w:hAnsi="Consolas" w:cs="Consolas"/>
+          <w:b/>
+          <w:color w:val="569CD6"/>
+          <w:kern w:val="0"/>
+          <w:szCs w:val="28"/>
+          <w:highlight w:val="black"/>
+        </w:rPr>
+        <w:t>new</w:t>
+      </w:r>
+      <w:r>
+        <w:rPr>
+          <w:rFonts w:ascii="Consolas" w:hAnsi="Consolas" w:cs="Consolas"/>
+          <w:b/>
+          <w:color w:val="DCDCDC"/>
+          <w:kern w:val="0"/>
+          <w:szCs w:val="28"/>
+          <w:highlight w:val="black"/>
+        </w:rPr>
+        <w:t xml:space="preserve"> </w:t>
+      </w:r>
+      <w:r>
+        <w:rPr>
+          <w:rFonts w:ascii="Consolas" w:hAnsi="Consolas" w:cs="Consolas"/>
+          <w:b/>
+          <w:color w:val="4EC9B0"/>
+          <w:kern w:val="0"/>
+          <w:szCs w:val="28"/>
+          <w:highlight w:val="black"/>
+        </w:rPr>
+        <w:t>CustomControllerAtivator</w:t>
+      </w:r>
+      <w:r>
+        <w:rPr>
+          <w:rFonts w:ascii="Consolas" w:hAnsi="Consolas" w:cs="Consolas"/>
+          <w:b/>
+          <w:color w:val="DCDCDC"/>
+          <w:kern w:val="0"/>
+          <w:szCs w:val="28"/>
+          <w:highlight w:val="black"/>
+        </w:rPr>
+        <w:t>()));</w:t>
+      </w:r>
+    </w:p>
+    <w:p>
+      <w:pPr>
+        <w:autoSpaceDE w:val="0"/>
+        <w:autoSpaceDN w:val="0"/>
+        <w:adjustRightInd w:val="0"/>
+        <w:jc w:val="left"/>
+        <w:rPr>
+          <w:rFonts w:ascii="Consolas" w:hAnsi="Consolas" w:cs="Consolas"/>
+          <w:color w:val="DCDCDC"/>
+          <w:kern w:val="0"/>
+          <w:szCs w:val="28"/>
+          <w:highlight w:val="black"/>
+        </w:rPr>
+      </w:pPr>
+      <w:r>
+        <w:rPr>
+          <w:rFonts w:ascii="Consolas" w:hAnsi="Consolas" w:cs="Consolas"/>
+          <w:color w:val="DCDCDC"/>
+          <w:kern w:val="0"/>
+          <w:szCs w:val="28"/>
+          <w:highlight w:val="black"/>
+        </w:rPr>
+        <w:t xml:space="preserve">        }</w:t>
+      </w:r>
+    </w:p>
+    <w:p>
+      <w:pPr>
+        <w:autoSpaceDE w:val="0"/>
+        <w:autoSpaceDN w:val="0"/>
+        <w:adjustRightInd w:val="0"/>
+        <w:jc w:val="left"/>
+        <w:rPr>
+          <w:rFonts w:ascii="Consolas" w:hAnsi="Consolas" w:cs="Consolas"/>
+          <w:color w:val="DCDCDC"/>
+          <w:kern w:val="0"/>
+          <w:szCs w:val="28"/>
+          <w:highlight w:val="black"/>
+        </w:rPr>
+      </w:pPr>
+      <w:r>
+        <w:rPr>
+          <w:rFonts w:ascii="Consolas" w:hAnsi="Consolas" w:cs="Consolas"/>
+          <w:color w:val="DCDCDC"/>
+          <w:kern w:val="0"/>
+          <w:szCs w:val="28"/>
+          <w:highlight w:val="black"/>
+        </w:rPr>
+        <w:t xml:space="preserve">    }</w:t>
+      </w:r>
+    </w:p>
+    <w:p>
+      <w:pPr>
+        <w:rPr>
+          <w:sz w:val="16"/>
+        </w:rPr>
+      </w:pPr>
+      <w:r>
+        <w:rPr>
+          <w:rFonts w:ascii="Consolas" w:hAnsi="Consolas" w:cs="Consolas"/>
+          <w:color w:val="DCDCDC"/>
+          <w:kern w:val="0"/>
+          <w:szCs w:val="28"/>
+          <w:highlight w:val="black"/>
+        </w:rPr>
+        <w:t>}</w:t>
+      </w:r>
+    </w:p>
+    <w:p>
+      <w:pPr>
+        <w:rPr>
+          <w:rFonts w:hint="eastAsia"/>
+        </w:rPr>
+      </w:pPr>
+      <w:r>
+        <w:tab/>
+      </w:r>
+      <w:r>
+        <w:rPr>
+          <w:rFonts w:hint="eastAsia"/>
+        </w:rPr>
+        <w:t>启动</w:t>
+      </w:r>
+      <w:r>
+        <w:t>程序，并导航至</w:t>
+      </w:r>
+      <w:r>
+        <w:rPr>
+          <w:rFonts w:hint="eastAsia"/>
+        </w:rPr>
+        <w:t>/P</w:t>
+      </w:r>
+      <w:r>
+        <w:t>roduct</w:t>
+      </w:r>
+      <w:r>
+        <w:t>，就好看到这一自定义激活器的效果。路由将以</w:t>
+      </w:r>
+      <w:r>
+        <w:rPr>
+          <w:rFonts w:hint="eastAsia"/>
+        </w:rPr>
+        <w:t>P</w:t>
+      </w:r>
+      <w:r>
+        <w:t>roduct</w:t>
+      </w:r>
+      <w:r>
+        <w:rPr>
+          <w:rFonts w:hint="eastAsia"/>
+        </w:rPr>
+        <w:t>控制器</w:t>
+      </w:r>
+      <w:r>
+        <w:t>为目标，而</w:t>
+      </w:r>
+      <w:r>
+        <w:t>DefaultControllerFactory</w:t>
+      </w:r>
+      <w:r>
+        <w:rPr>
+          <w:rFonts w:hint="eastAsia"/>
+        </w:rPr>
+        <w:t>会</w:t>
+      </w:r>
+      <w:r>
+        <w:t>要求激活器对</w:t>
+      </w:r>
+      <w:r>
+        <w:t>ProductController</w:t>
+      </w:r>
+      <w:r>
+        <w:rPr>
+          <w:rFonts w:hint="eastAsia"/>
+        </w:rPr>
+        <w:t>类</w:t>
+      </w:r>
+      <w:r>
+        <w:t>进行实例化，但</w:t>
+      </w:r>
+      <w:r>
+        <w:rPr>
+          <w:rFonts w:hint="eastAsia"/>
+        </w:rPr>
+        <w:t>激活器</w:t>
+      </w:r>
+      <w:r>
+        <w:t>截取了这一请求，反而</w:t>
+      </w:r>
+      <w:r>
+        <w:rPr>
+          <w:rFonts w:hint="eastAsia"/>
+        </w:rPr>
+        <w:t>创建</w:t>
+      </w:r>
+      <w:r>
+        <w:t>了一个</w:t>
+      </w:r>
+      <w:r>
+        <w:t>CustomerController</w:t>
+      </w:r>
+      <w:r>
+        <w:rPr>
+          <w:rFonts w:hint="eastAsia"/>
+        </w:rPr>
+        <w:t>实例</w:t>
+      </w:r>
+      <w:r>
+        <w:t>对象进行替代</w:t>
+      </w:r>
+      <w:r>
+        <w:rPr>
+          <w:rFonts w:hint="eastAsia"/>
+        </w:rPr>
+        <w:t>。</w:t>
+      </w:r>
+      <w:r>
+        <w:t>结果</w:t>
+      </w:r>
+      <w:r>
+        <w:rPr>
+          <w:rFonts w:hint="eastAsia"/>
+        </w:rPr>
+        <w:t>图</w:t>
+      </w:r>
+      <w:r>
+        <w:t>如下：</w:t>
+      </w:r>
+    </w:p>
+    <w:p>
+      <w:pPr>
+        <w:rPr>
+          <w:rFonts w:hint="eastAsia"/>
+        </w:rPr>
+      </w:pPr>
+      <w:r>
+        <w:rPr>
+          <w:noProof/>
+        </w:rPr>
+        <w:drawing>
+          <wp:inline distT="0" distB="0" distL="0" distR="0" wp14:anchorId="1BCE880A" wp14:editId="7A039647">
+            <wp:extent cx="5274310" cy="1742440"/>
+            <wp:effectExtent l="0" t="0" r="2540" b="0"/>
+            <wp:docPr id="3" name="图片 3"/>
+            <wp:cNvGraphicFramePr>
+              <a:graphicFrameLocks xmlns:a="http://schemas.openxmlformats.org/drawingml/2006/main" noChangeAspect="1"/>
+            </wp:cNvGraphicFramePr>
+            <a:graphic xmlns:a="http://schemas.openxmlformats.org/drawingml/2006/main">
+              <a:graphicData uri="http://schemas.openxmlformats.org/drawingml/2006/picture">
+                <pic:pic xmlns:pic="http://schemas.openxmlformats.org/drawingml/2006/picture">
+                  <pic:nvPicPr>
+                    <pic:cNvPr id="1" name=""/>
+                    <pic:cNvPicPr/>
+                  </pic:nvPicPr>
+                  <pic:blipFill>
+                    <a:blip r:embed="rId8"/>
+                    <a:stretch>
+                      <a:fillRect/>
+                    </a:stretch>
+                  </pic:blipFill>
+                  <pic:spPr>
+                    <a:xfrm>
+                      <a:off x="0" y="0"/>
+                      <a:ext cx="5274310" cy="1742440"/>
+                    </a:xfrm>
+                    <a:prstGeom prst="rect">
+                      <a:avLst/>
+                    </a:prstGeom>
+                  </pic:spPr>
+                </pic:pic>
+              </a:graphicData>
+            </a:graphic>
+          </wp:inline>
+        </w:drawing>
+      </w:r>
+    </w:p>
+    <w:p>
+      <w:pPr>
+        <w:pStyle w:val="a3"/>
+        <w:numPr>
+          <w:ilvl w:val="0"/>
+          <w:numId w:val="7"/>
+        </w:numPr>
+        <w:ind w:firstLineChars="0"/>
+        <w:rPr>
+          <w:rFonts w:hint="eastAsia"/>
+        </w:rPr>
+      </w:pPr>
+      <w:r>
+        <w:rPr>
+          <w:rFonts w:hint="eastAsia"/>
+        </w:rPr>
+        <w:t>重写</w:t>
+      </w:r>
+      <w:r>
+        <w:t>DefaultControllerFactory</w:t>
+      </w:r>
+      <w:r>
+        <w:rPr>
+          <w:rFonts w:hint="eastAsia"/>
+        </w:rPr>
+        <w:t>方法</w:t>
+      </w:r>
+    </w:p>
+    <w:p>
+      <w:pPr>
+        <w:ind w:firstLine="420"/>
+        <w:rPr>
+          <w:rFonts w:hint="eastAsia"/>
+        </w:rPr>
+      </w:pPr>
+      <w:r>
+        <w:rPr>
+          <w:rFonts w:hint="eastAsia"/>
+        </w:rPr>
+        <w:t>还可以通过</w:t>
+      </w:r>
+      <w:r>
+        <w:t>重</w:t>
+      </w:r>
+      <w:r>
+        <w:rPr>
+          <w:rFonts w:hint="eastAsia"/>
+        </w:rPr>
+        <w:t>写</w:t>
+      </w:r>
+      <w:r>
+        <w:t>DefaultControllerFactory</w:t>
+      </w:r>
+      <w:r>
+        <w:rPr>
+          <w:rFonts w:hint="eastAsia"/>
+        </w:rPr>
+        <w:t>类</w:t>
+      </w:r>
+      <w:r>
+        <w:t>中的方法来定制控制器的创建。下表给出了可以重写的三个方法，具体见表：</w:t>
+      </w:r>
+    </w:p>
+    <w:tbl>
+      <w:tblPr>
+        <w:tblStyle w:val="4-1"/>
+        <w:tblW w:w="0" w:type="auto"/>
+        <w:tblLook w:val="04A0" w:firstRow="1" w:lastRow="0" w:firstColumn="1" w:lastColumn="0" w:noHBand="0" w:noVBand="1"/>
+      </w:tblPr>
+      <w:tblGrid>
+        <w:gridCol w:w="1826"/>
+        <w:gridCol w:w="996"/>
+        <w:gridCol w:w="5474"/>
+      </w:tblGrid>
+      <w:tr>
+        <w:trPr>
+          <w:cnfStyle w:val="100000000000" w:firstRow="1" w:lastRow="0" w:firstColumn="0" w:lastColumn="0" w:oddVBand="0" w:evenVBand="0" w:oddHBand="0" w:evenHBand="0" w:firstRowFirstColumn="0" w:firstRowLastColumn="0" w:lastRowFirstColumn="0" w:lastRowLastColumn="0"/>
+        </w:trPr>
+        <w:tc>
+          <w:tcPr>
+            <w:cnfStyle w:val="001000000000" w:firstRow="0" w:lastRow="0" w:firstColumn="1" w:lastColumn="0" w:oddVBand="0" w:evenVBand="0" w:oddHBand="0" w:evenHBand="0" w:firstRowFirstColumn="0" w:firstRowLastColumn="0" w:lastRowFirstColumn="0" w:lastRowLastColumn="0"/>
+            <w:tcW w:w="1351" w:type="dxa"/>
+          </w:tcPr>
+          <w:p>
+            <w:pPr>
+              <w:jc w:val="center"/>
+            </w:pPr>
+            <w:r>
+              <w:rPr>
+                <w:rFonts w:hint="eastAsia"/>
+              </w:rPr>
+              <w:t>方法</w:t>
+            </w:r>
+          </w:p>
+        </w:tc>
+        <w:tc>
+          <w:tcPr>
+            <w:tcW w:w="912" w:type="dxa"/>
+          </w:tcPr>
+          <w:p>
+            <w:pPr>
+              <w:cnfStyle w:val="100000000000" w:firstRow="1" w:lastRow="0" w:firstColumn="0" w:lastColumn="0" w:oddVBand="0" w:evenVBand="0" w:oddHBand="0" w:evenHBand="0" w:firstRowFirstColumn="0" w:firstRowLastColumn="0" w:lastRowFirstColumn="0" w:lastRowLastColumn="0"/>
+            </w:pPr>
+            <w:r>
+              <w:rPr>
+                <w:rFonts w:hint="eastAsia"/>
+              </w:rPr>
+              <w:t>结果</w:t>
+            </w:r>
+          </w:p>
+        </w:tc>
+        <w:tc>
+          <w:tcPr>
+            <w:tcW w:w="6033" w:type="dxa"/>
+          </w:tcPr>
+          <w:p>
+            <w:pPr>
+              <w:jc w:val="center"/>
+              <w:cnfStyle w:val="100000000000" w:firstRow="1" w:lastRow="0" w:firstColumn="0" w:lastColumn="0" w:oddVBand="0" w:evenVBand="0" w:oddHBand="0" w:evenHBand="0" w:firstRowFirstColumn="0" w:firstRowLastColumn="0" w:lastRowFirstColumn="0" w:lastRowLastColumn="0"/>
+            </w:pPr>
+            <w:r>
+              <w:rPr>
+                <w:rFonts w:hint="eastAsia"/>
+              </w:rPr>
+              <w:t>描述</w:t>
+            </w:r>
+          </w:p>
+        </w:tc>
+      </w:tr>
+      <w:tr>
+        <w:trPr>
+          <w:cnfStyle w:val="000000100000" w:firstRow="0" w:lastRow="0" w:firstColumn="0" w:lastColumn="0" w:oddVBand="0" w:evenVBand="0" w:oddHBand="1" w:evenHBand="0" w:firstRowFirstColumn="0" w:firstRowLastColumn="0" w:lastRowFirstColumn="0" w:lastRowLastColumn="0"/>
+        </w:trPr>
+        <w:tc>
+          <w:tcPr>
+            <w:cnfStyle w:val="001000000000" w:firstRow="0" w:lastRow="0" w:firstColumn="1" w:lastColumn="0" w:oddVBand="0" w:evenVBand="0" w:oddHBand="0" w:evenHBand="0" w:firstRowFirstColumn="0" w:firstRowLastColumn="0" w:lastRowFirstColumn="0" w:lastRowLastColumn="0"/>
+            <w:tcW w:w="1351" w:type="dxa"/>
+          </w:tcPr>
+          <w:p>
+            <w:pPr>
+              <w:rPr>
+                <w:b w:val="0"/>
+                <w:sz w:val="18"/>
+              </w:rPr>
+            </w:pPr>
+            <w:r>
+              <w:rPr>
+                <w:b w:val="0"/>
+                <w:sz w:val="18"/>
+              </w:rPr>
+              <w:t>CreateController</w:t>
+            </w:r>
+          </w:p>
+        </w:tc>
+        <w:tc>
+          <w:tcPr>
+            <w:tcW w:w="912" w:type="dxa"/>
+          </w:tcPr>
+          <w:p>
+            <w:pPr>
+              <w:cnfStyle w:val="000000100000" w:firstRow="0" w:lastRow="0" w:firstColumn="0" w:lastColumn="0" w:oddVBand="0" w:evenVBand="0" w:oddHBand="1" w:evenHBand="0" w:firstRowFirstColumn="0" w:firstRowLastColumn="0" w:lastRowFirstColumn="0" w:lastRowLastColumn="0"/>
+              <w:rPr>
+                <w:sz w:val="18"/>
+              </w:rPr>
+            </w:pPr>
+            <w:r>
+              <w:rPr>
+                <w:sz w:val="18"/>
+              </w:rPr>
+              <w:t>IController</w:t>
+            </w:r>
+          </w:p>
+        </w:tc>
+        <w:tc>
+          <w:tcPr>
+            <w:tcW w:w="6033" w:type="dxa"/>
+          </w:tcPr>
+          <w:p>
+            <w:pPr>
+              <w:cnfStyle w:val="000000100000" w:firstRow="0" w:lastRow="0" w:firstColumn="0" w:lastColumn="0" w:oddVBand="0" w:evenVBand="0" w:oddHBand="1" w:evenHBand="0" w:firstRowFirstColumn="0" w:firstRowLastColumn="0" w:lastRowFirstColumn="0" w:lastRowLastColumn="0"/>
+              <w:rPr>
+                <w:rFonts w:hint="eastAsia"/>
+                <w:sz w:val="18"/>
+              </w:rPr>
+            </w:pPr>
+            <w:r>
+              <w:rPr>
+                <w:sz w:val="18"/>
+              </w:rPr>
+              <w:t>IcontrollerFactory</w:t>
+            </w:r>
+            <w:r>
+              <w:rPr>
+                <w:rFonts w:hint="eastAsia"/>
+                <w:sz w:val="18"/>
+              </w:rPr>
+              <w:t>接口</w:t>
+            </w:r>
+            <w:r>
+              <w:rPr>
+                <w:sz w:val="18"/>
+              </w:rPr>
+              <w:t>的</w:t>
+            </w:r>
+            <w:r>
+              <w:rPr>
+                <w:sz w:val="18"/>
+              </w:rPr>
+              <w:t>CreateController</w:t>
+            </w:r>
+            <w:r>
+              <w:rPr>
+                <w:rFonts w:hint="eastAsia"/>
+                <w:sz w:val="18"/>
+              </w:rPr>
+              <w:t>方法</w:t>
+            </w:r>
+            <w:r>
+              <w:rPr>
+                <w:sz w:val="18"/>
+              </w:rPr>
+              <w:t>的实现</w:t>
+            </w:r>
+            <w:r>
+              <w:rPr>
+                <w:rFonts w:hint="eastAsia"/>
+                <w:sz w:val="18"/>
+              </w:rPr>
+              <w:t>。</w:t>
+            </w:r>
+            <w:r>
+              <w:rPr>
+                <w:sz w:val="18"/>
+              </w:rPr>
+              <w:t>默认情况下，</w:t>
+            </w:r>
+            <w:r>
+              <w:rPr>
+                <w:rFonts w:hint="eastAsia"/>
+                <w:sz w:val="18"/>
+              </w:rPr>
+              <w:t>这个</w:t>
+            </w:r>
+            <w:r>
+              <w:rPr>
+                <w:sz w:val="18"/>
+              </w:rPr>
+              <w:t>方法调用</w:t>
+            </w:r>
+            <w:r>
+              <w:rPr>
+                <w:sz w:val="18"/>
+              </w:rPr>
+              <w:t>GetControllerType</w:t>
+            </w:r>
+            <w:r>
+              <w:rPr>
+                <w:rFonts w:hint="eastAsia"/>
+                <w:sz w:val="18"/>
+              </w:rPr>
+              <w:t>来</w:t>
+            </w:r>
+            <w:r>
+              <w:rPr>
+                <w:sz w:val="18"/>
+              </w:rPr>
+              <w:t>确定应该实例化哪一个类</w:t>
+            </w:r>
+            <w:r>
+              <w:rPr>
+                <w:rFonts w:hint="eastAsia"/>
+                <w:sz w:val="18"/>
+              </w:rPr>
+              <w:t>，</w:t>
+            </w:r>
+            <w:r>
+              <w:rPr>
+                <w:sz w:val="18"/>
+              </w:rPr>
+              <w:t>然后</w:t>
+            </w:r>
+            <w:r>
+              <w:rPr>
+                <w:rFonts w:hint="eastAsia"/>
+                <w:sz w:val="18"/>
+              </w:rPr>
+              <w:t>通过</w:t>
+            </w:r>
+            <w:r>
+              <w:rPr>
+                <w:sz w:val="18"/>
+              </w:rPr>
+              <w:t>将结果传递给</w:t>
+            </w:r>
+            <w:r>
+              <w:rPr>
+                <w:sz w:val="18"/>
+              </w:rPr>
+              <w:t>GetControllerInstance</w:t>
+            </w:r>
+            <w:r>
+              <w:rPr>
+                <w:rFonts w:hint="eastAsia"/>
+                <w:sz w:val="18"/>
+              </w:rPr>
+              <w:t>方法</w:t>
+            </w:r>
+            <w:r>
+              <w:rPr>
+                <w:sz w:val="18"/>
+              </w:rPr>
+              <w:t>，来获得一个控制器对象</w:t>
+            </w:r>
+          </w:p>
+        </w:tc>
+      </w:tr>
+      <w:tr>
+        <w:tc>
+          <w:tcPr>
+            <w:cnfStyle w:val="001000000000" w:firstRow="0" w:lastRow="0" w:firstColumn="1" w:lastColumn="0" w:oddVBand="0" w:evenVBand="0" w:oddHBand="0" w:evenHBand="0" w:firstRowFirstColumn="0" w:firstRowLastColumn="0" w:lastRowFirstColumn="0" w:lastRowLastColumn="0"/>
+            <w:tcW w:w="1351" w:type="dxa"/>
+          </w:tcPr>
+          <w:p>
+            <w:pPr>
+              <w:rPr>
+                <w:b w:val="0"/>
+                <w:sz w:val="18"/>
+              </w:rPr>
+            </w:pPr>
+            <w:r>
+              <w:rPr>
+                <w:b w:val="0"/>
+                <w:sz w:val="18"/>
+              </w:rPr>
+              <w:t>GetControllerType</w:t>
+            </w:r>
+          </w:p>
+        </w:tc>
+        <w:tc>
+          <w:tcPr>
+            <w:tcW w:w="912" w:type="dxa"/>
+          </w:tcPr>
+          <w:p>
+            <w:pPr>
+              <w:cnfStyle w:val="000000000000" w:firstRow="0" w:lastRow="0" w:firstColumn="0" w:lastColumn="0" w:oddVBand="0" w:evenVBand="0" w:oddHBand="0" w:evenHBand="0" w:firstRowFirstColumn="0" w:firstRowLastColumn="0" w:lastRowFirstColumn="0" w:lastRowLastColumn="0"/>
+              <w:rPr>
+                <w:sz w:val="18"/>
+              </w:rPr>
+            </w:pPr>
+            <w:r>
+              <w:rPr>
+                <w:sz w:val="18"/>
+              </w:rPr>
+              <w:t>Type</w:t>
+            </w:r>
+          </w:p>
+        </w:tc>
+        <w:tc>
+          <w:tcPr>
+            <w:tcW w:w="6033" w:type="dxa"/>
+          </w:tcPr>
+          <w:p>
+            <w:pPr>
+              <w:cnfStyle w:val="000000000000" w:firstRow="0" w:lastRow="0" w:firstColumn="0" w:lastColumn="0" w:oddVBand="0" w:evenVBand="0" w:oddHBand="0" w:evenHBand="0" w:firstRowFirstColumn="0" w:firstRowLastColumn="0" w:lastRowFirstColumn="0" w:lastRowLastColumn="0"/>
+              <w:rPr>
+                <w:rFonts w:hint="eastAsia"/>
+                <w:sz w:val="18"/>
+              </w:rPr>
+            </w:pPr>
+            <w:r>
+              <w:rPr>
+                <w:rFonts w:hint="eastAsia"/>
+                <w:sz w:val="18"/>
+              </w:rPr>
+              <w:t>检索指定名称和请求上下文的控制器类型</w:t>
+            </w:r>
+          </w:p>
+        </w:tc>
+      </w:tr>
+      <w:tr>
+        <w:trPr>
+          <w:cnfStyle w:val="000000100000" w:firstRow="0" w:lastRow="0" w:firstColumn="0" w:lastColumn="0" w:oddVBand="0" w:evenVBand="0" w:oddHBand="1" w:evenHBand="0" w:firstRowFirstColumn="0" w:firstRowLastColumn="0" w:lastRowFirstColumn="0" w:lastRowLastColumn="0"/>
+        </w:trPr>
+        <w:tc>
+          <w:tcPr>
+            <w:cnfStyle w:val="001000000000" w:firstRow="0" w:lastRow="0" w:firstColumn="1" w:lastColumn="0" w:oddVBand="0" w:evenVBand="0" w:oddHBand="0" w:evenHBand="0" w:firstRowFirstColumn="0" w:firstRowLastColumn="0" w:lastRowFirstColumn="0" w:lastRowLastColumn="0"/>
+            <w:tcW w:w="1351" w:type="dxa"/>
+          </w:tcPr>
+          <w:p>
+            <w:pPr>
+              <w:rPr>
+                <w:b w:val="0"/>
+                <w:sz w:val="18"/>
+              </w:rPr>
+            </w:pPr>
+            <w:r>
+              <w:rPr>
+                <w:b w:val="0"/>
+                <w:sz w:val="18"/>
+              </w:rPr>
+              <w:t>GetControllerInstance</w:t>
+            </w:r>
+          </w:p>
+        </w:tc>
+        <w:tc>
+          <w:tcPr>
+            <w:tcW w:w="912" w:type="dxa"/>
+          </w:tcPr>
+          <w:p>
+            <w:pPr>
+              <w:cnfStyle w:val="000000100000" w:firstRow="0" w:lastRow="0" w:firstColumn="0" w:lastColumn="0" w:oddVBand="0" w:evenVBand="0" w:oddHBand="1" w:evenHBand="0" w:firstRowFirstColumn="0" w:firstRowLastColumn="0" w:lastRowFirstColumn="0" w:lastRowLastColumn="0"/>
+              <w:rPr>
+                <w:sz w:val="18"/>
+              </w:rPr>
+            </w:pPr>
+            <w:r>
+              <w:rPr>
+                <w:sz w:val="18"/>
+              </w:rPr>
+              <w:t>IController</w:t>
+            </w:r>
+          </w:p>
+        </w:tc>
+        <w:tc>
+          <w:tcPr>
+            <w:tcW w:w="6033" w:type="dxa"/>
+          </w:tcPr>
+          <w:p>
+            <w:pPr>
+              <w:cnfStyle w:val="000000100000" w:firstRow="0" w:lastRow="0" w:firstColumn="0" w:lastColumn="0" w:oddVBand="0" w:evenVBand="0" w:oddHBand="1" w:evenHBand="0" w:firstRowFirstColumn="0" w:firstRowLastColumn="0" w:lastRowFirstColumn="0" w:lastRowLastColumn="0"/>
+              <w:rPr>
+                <w:rFonts w:hint="eastAsia"/>
+                <w:sz w:val="18"/>
+              </w:rPr>
+            </w:pPr>
+            <w:r>
+              <w:rPr>
+                <w:rFonts w:hint="eastAsia"/>
+                <w:sz w:val="18"/>
+              </w:rPr>
+              <w:t>创建指定</w:t>
+            </w:r>
+            <w:r>
+              <w:rPr>
+                <w:sz w:val="18"/>
+              </w:rPr>
+              <w:t>类型的一个实例</w:t>
+            </w:r>
+          </w:p>
+        </w:tc>
+      </w:tr>
+    </w:tbl>
+    <w:p>
+      <w:pPr>
+        <w:pStyle w:val="2"/>
+        <w:rPr>
+          <w:rFonts w:hint="eastAsia"/>
+        </w:rPr>
+      </w:pPr>
+      <w:r>
+        <w:rPr>
+          <w:rFonts w:hint="eastAsia"/>
+        </w:rPr>
+        <w:t>创建</w:t>
+      </w:r>
+      <w:r>
+        <w:t>自定义动作调用器</w:t>
+      </w:r>
+    </w:p>
+    <w:p/>
+    <w:p/>
+    <w:p/>
+    <w:p/>
+    <w:p/>
+    <w:p/>
+    <w:p>
+      <w:pPr>
+        <w:rPr>
+          <w:rFonts w:hint="eastAsia"/>
+        </w:rPr>
+      </w:pPr>
     </w:p>
     <w:p/>
     <w:p/>
@@ -11692,15 +18891,6 @@
     <w:p/>
     <w:p/>
     <w:p/>
-    <w:p>
-      <w:pPr>
-        <w:rPr>
-          <w:rFonts w:hint="eastAsia"/>
-        </w:rPr>
-      </w:pPr>
-      <w:bookmarkStart w:id="0" w:name="_GoBack"/>
-      <w:bookmarkEnd w:id="0"/>
-    </w:p>
     <w:p/>
     <w:p/>
     <w:p/>
@@ -11711,6 +18901,21 @@
     <w:p/>
     <w:p/>
     <w:p/>
+    <w:p/>
+    <w:p/>
+    <w:p/>
+    <w:p/>
+    <w:p/>
+    <w:p/>
+    <w:p>
+      <w:pPr>
+        <w:rPr>
+          <w:rFonts w:hint="eastAsia"/>
+        </w:rPr>
+      </w:pPr>
+      <w:bookmarkStart w:id="0" w:name="_GoBack"/>
+      <w:bookmarkEnd w:id="0"/>
+    </w:p>
     <w:sectPr>
       <w:pgSz w:w="11906" w:h="16838"/>
       <w:pgMar w:top="1440" w:right="1800" w:bottom="1440" w:left="1800" w:header="851" w:footer="992" w:gutter="0"/>
@@ -12149,6 +19354,92 @@
     </w:lvl>
   </w:abstractNum>
   <w:abstractNum w:abstractNumId="4">
+    <w:nsid w:val="30600CF5"/>
+    <w:multiLevelType w:val="hybridMultilevel"/>
+    <w:tmpl w:val="941EE604"/>
+    <w:lvl w:ilvl="0" w:tplc="0409000F">
+      <w:start w:val="1"/>
+      <w:numFmt w:val="decimal"/>
+      <w:lvlText w:val="%1."/>
+      <w:lvlJc w:val="left"/>
+      <w:pPr>
+        <w:ind w:left="840" w:hanging="420"/>
+      </w:pPr>
+    </w:lvl>
+    <w:lvl w:ilvl="1" w:tplc="04090019" w:tentative="1">
+      <w:start w:val="1"/>
+      <w:numFmt w:val="lowerLetter"/>
+      <w:lvlText w:val="%2)"/>
+      <w:lvlJc w:val="left"/>
+      <w:pPr>
+        <w:ind w:left="1260" w:hanging="420"/>
+      </w:pPr>
+    </w:lvl>
+    <w:lvl w:ilvl="2" w:tplc="0409001B" w:tentative="1">
+      <w:start w:val="1"/>
+      <w:numFmt w:val="lowerRoman"/>
+      <w:lvlText w:val="%3."/>
+      <w:lvlJc w:val="right"/>
+      <w:pPr>
+        <w:ind w:left="1680" w:hanging="420"/>
+      </w:pPr>
+    </w:lvl>
+    <w:lvl w:ilvl="3" w:tplc="0409000F" w:tentative="1">
+      <w:start w:val="1"/>
+      <w:numFmt w:val="decimal"/>
+      <w:lvlText w:val="%4."/>
+      <w:lvlJc w:val="left"/>
+      <w:pPr>
+        <w:ind w:left="2100" w:hanging="420"/>
+      </w:pPr>
+    </w:lvl>
+    <w:lvl w:ilvl="4" w:tplc="04090019" w:tentative="1">
+      <w:start w:val="1"/>
+      <w:numFmt w:val="lowerLetter"/>
+      <w:lvlText w:val="%5)"/>
+      <w:lvlJc w:val="left"/>
+      <w:pPr>
+        <w:ind w:left="2520" w:hanging="420"/>
+      </w:pPr>
+    </w:lvl>
+    <w:lvl w:ilvl="5" w:tplc="0409001B" w:tentative="1">
+      <w:start w:val="1"/>
+      <w:numFmt w:val="lowerRoman"/>
+      <w:lvlText w:val="%6."/>
+      <w:lvlJc w:val="right"/>
+      <w:pPr>
+        <w:ind w:left="2940" w:hanging="420"/>
+      </w:pPr>
+    </w:lvl>
+    <w:lvl w:ilvl="6" w:tplc="0409000F" w:tentative="1">
+      <w:start w:val="1"/>
+      <w:numFmt w:val="decimal"/>
+      <w:lvlText w:val="%7."/>
+      <w:lvlJc w:val="left"/>
+      <w:pPr>
+        <w:ind w:left="3360" w:hanging="420"/>
+      </w:pPr>
+    </w:lvl>
+    <w:lvl w:ilvl="7" w:tplc="04090019" w:tentative="1">
+      <w:start w:val="1"/>
+      <w:numFmt w:val="lowerLetter"/>
+      <w:lvlText w:val="%8)"/>
+      <w:lvlJc w:val="left"/>
+      <w:pPr>
+        <w:ind w:left="3780" w:hanging="420"/>
+      </w:pPr>
+    </w:lvl>
+    <w:lvl w:ilvl="8" w:tplc="0409001B" w:tentative="1">
+      <w:start w:val="1"/>
+      <w:numFmt w:val="lowerRoman"/>
+      <w:lvlText w:val="%9."/>
+      <w:lvlJc w:val="right"/>
+      <w:pPr>
+        <w:ind w:left="4200" w:hanging="420"/>
+      </w:pPr>
+    </w:lvl>
+  </w:abstractNum>
+  <w:abstractNum w:abstractNumId="5">
     <w:nsid w:val="54D82371"/>
     <w:multiLevelType w:val="hybridMultilevel"/>
     <w:tmpl w:val="CC9AE0EA"/>
@@ -12255,6 +19546,119 @@
       <w:lvlJc w:val="left"/>
       <w:pPr>
         <w:ind w:left="4199" w:hanging="420"/>
+      </w:pPr>
+      <w:rPr>
+        <w:rFonts w:ascii="Wingdings" w:hAnsi="Wingdings" w:hint="default"/>
+      </w:rPr>
+    </w:lvl>
+  </w:abstractNum>
+  <w:abstractNum w:abstractNumId="6">
+    <w:nsid w:val="5EC45C2F"/>
+    <w:multiLevelType w:val="hybridMultilevel"/>
+    <w:tmpl w:val="755CD274"/>
+    <w:lvl w:ilvl="0" w:tplc="04090001">
+      <w:start w:val="1"/>
+      <w:numFmt w:val="bullet"/>
+      <w:lvlText w:val=""/>
+      <w:lvlJc w:val="left"/>
+      <w:pPr>
+        <w:ind w:left="420" w:hanging="420"/>
+      </w:pPr>
+      <w:rPr>
+        <w:rFonts w:ascii="Wingdings" w:hAnsi="Wingdings" w:hint="default"/>
+      </w:rPr>
+    </w:lvl>
+    <w:lvl w:ilvl="1" w:tplc="04090003" w:tentative="1">
+      <w:start w:val="1"/>
+      <w:numFmt w:val="bullet"/>
+      <w:lvlText w:val=""/>
+      <w:lvlJc w:val="left"/>
+      <w:pPr>
+        <w:ind w:left="840" w:hanging="420"/>
+      </w:pPr>
+      <w:rPr>
+        <w:rFonts w:ascii="Wingdings" w:hAnsi="Wingdings" w:hint="default"/>
+      </w:rPr>
+    </w:lvl>
+    <w:lvl w:ilvl="2" w:tplc="04090005" w:tentative="1">
+      <w:start w:val="1"/>
+      <w:numFmt w:val="bullet"/>
+      <w:lvlText w:val=""/>
+      <w:lvlJc w:val="left"/>
+      <w:pPr>
+        <w:ind w:left="1260" w:hanging="420"/>
+      </w:pPr>
+      <w:rPr>
+        <w:rFonts w:ascii="Wingdings" w:hAnsi="Wingdings" w:hint="default"/>
+      </w:rPr>
+    </w:lvl>
+    <w:lvl w:ilvl="3" w:tplc="04090001" w:tentative="1">
+      <w:start w:val="1"/>
+      <w:numFmt w:val="bullet"/>
+      <w:lvlText w:val=""/>
+      <w:lvlJc w:val="left"/>
+      <w:pPr>
+        <w:ind w:left="1680" w:hanging="420"/>
+      </w:pPr>
+      <w:rPr>
+        <w:rFonts w:ascii="Wingdings" w:hAnsi="Wingdings" w:hint="default"/>
+      </w:rPr>
+    </w:lvl>
+    <w:lvl w:ilvl="4" w:tplc="04090003" w:tentative="1">
+      <w:start w:val="1"/>
+      <w:numFmt w:val="bullet"/>
+      <w:lvlText w:val=""/>
+      <w:lvlJc w:val="left"/>
+      <w:pPr>
+        <w:ind w:left="2100" w:hanging="420"/>
+      </w:pPr>
+      <w:rPr>
+        <w:rFonts w:ascii="Wingdings" w:hAnsi="Wingdings" w:hint="default"/>
+      </w:rPr>
+    </w:lvl>
+    <w:lvl w:ilvl="5" w:tplc="04090005" w:tentative="1">
+      <w:start w:val="1"/>
+      <w:numFmt w:val="bullet"/>
+      <w:lvlText w:val=""/>
+      <w:lvlJc w:val="left"/>
+      <w:pPr>
+        <w:ind w:left="2520" w:hanging="420"/>
+      </w:pPr>
+      <w:rPr>
+        <w:rFonts w:ascii="Wingdings" w:hAnsi="Wingdings" w:hint="default"/>
+      </w:rPr>
+    </w:lvl>
+    <w:lvl w:ilvl="6" w:tplc="04090001" w:tentative="1">
+      <w:start w:val="1"/>
+      <w:numFmt w:val="bullet"/>
+      <w:lvlText w:val=""/>
+      <w:lvlJc w:val="left"/>
+      <w:pPr>
+        <w:ind w:left="2940" w:hanging="420"/>
+      </w:pPr>
+      <w:rPr>
+        <w:rFonts w:ascii="Wingdings" w:hAnsi="Wingdings" w:hint="default"/>
+      </w:rPr>
+    </w:lvl>
+    <w:lvl w:ilvl="7" w:tplc="04090003" w:tentative="1">
+      <w:start w:val="1"/>
+      <w:numFmt w:val="bullet"/>
+      <w:lvlText w:val=""/>
+      <w:lvlJc w:val="left"/>
+      <w:pPr>
+        <w:ind w:left="3360" w:hanging="420"/>
+      </w:pPr>
+      <w:rPr>
+        <w:rFonts w:ascii="Wingdings" w:hAnsi="Wingdings" w:hint="default"/>
+      </w:rPr>
+    </w:lvl>
+    <w:lvl w:ilvl="8" w:tplc="04090005" w:tentative="1">
+      <w:start w:val="1"/>
+      <w:numFmt w:val="bullet"/>
+      <w:lvlText w:val=""/>
+      <w:lvlJc w:val="left"/>
+      <w:pPr>
+        <w:ind w:left="3780" w:hanging="420"/>
       </w:pPr>
       <w:rPr>
         <w:rFonts w:ascii="Wingdings" w:hAnsi="Wingdings" w:hint="default"/>
@@ -12274,6 +19678,12 @@
     <w:abstractNumId w:val="0"/>
   </w:num>
   <w:num w:numId="5">
+    <w:abstractNumId w:val="5"/>
+  </w:num>
+  <w:num w:numId="6">
+    <w:abstractNumId w:val="6"/>
+  </w:num>
+  <w:num w:numId="7">
     <w:abstractNumId w:val="4"/>
   </w:num>
 </w:numbering>
@@ -12819,6 +20229,91 @@
       <w:szCs w:val="32"/>
     </w:rPr>
   </w:style>
+  <w:style w:type="character" w:styleId="a4">
+    <w:name w:val="Intense Emphasis"/>
+    <w:basedOn w:val="a0"/>
+    <w:uiPriority w:val="21"/>
+    <w:qFormat/>
+    <w:rsid w:val="00B2668D"/>
+    <w:rPr>
+      <w:i/>
+      <w:iCs/>
+      <w:color w:val="5B9BD5" w:themeColor="accent1"/>
+    </w:rPr>
+  </w:style>
+  <w:style w:type="table" w:styleId="4-1">
+    <w:name w:val="Grid Table 4 Accent 1"/>
+    <w:basedOn w:val="a1"/>
+    <w:uiPriority w:val="49"/>
+    <w:rsid w:val="00C74059"/>
+    <w:tblPr>
+      <w:tblStyleRowBandSize w:val="1"/>
+      <w:tblStyleColBandSize w:val="1"/>
+      <w:tblBorders>
+        <w:top w:val="single" w:sz="4" w:space="0" w:color="9CC2E5" w:themeColor="accent1" w:themeTint="99"/>
+        <w:left w:val="single" w:sz="4" w:space="0" w:color="9CC2E5" w:themeColor="accent1" w:themeTint="99"/>
+        <w:bottom w:val="single" w:sz="4" w:space="0" w:color="9CC2E5" w:themeColor="accent1" w:themeTint="99"/>
+        <w:right w:val="single" w:sz="4" w:space="0" w:color="9CC2E5" w:themeColor="accent1" w:themeTint="99"/>
+        <w:insideH w:val="single" w:sz="4" w:space="0" w:color="9CC2E5" w:themeColor="accent1" w:themeTint="99"/>
+        <w:insideV w:val="single" w:sz="4" w:space="0" w:color="9CC2E5" w:themeColor="accent1" w:themeTint="99"/>
+      </w:tblBorders>
+    </w:tblPr>
+    <w:tblStylePr w:type="firstRow">
+      <w:rPr>
+        <w:b/>
+        <w:bCs/>
+        <w:color w:val="FFFFFF" w:themeColor="background1"/>
+      </w:rPr>
+      <w:tblPr/>
+      <w:tcPr>
+        <w:tcBorders>
+          <w:top w:val="single" w:sz="4" w:space="0" w:color="5B9BD5" w:themeColor="accent1"/>
+          <w:left w:val="single" w:sz="4" w:space="0" w:color="5B9BD5" w:themeColor="accent1"/>
+          <w:bottom w:val="single" w:sz="4" w:space="0" w:color="5B9BD5" w:themeColor="accent1"/>
+          <w:right w:val="single" w:sz="4" w:space="0" w:color="5B9BD5" w:themeColor="accent1"/>
+          <w:insideH w:val="nil"/>
+          <w:insideV w:val="nil"/>
+        </w:tcBorders>
+        <w:shd w:val="clear" w:color="auto" w:fill="5B9BD5" w:themeFill="accent1"/>
+      </w:tcPr>
+    </w:tblStylePr>
+    <w:tblStylePr w:type="lastRow">
+      <w:rPr>
+        <w:b/>
+        <w:bCs/>
+      </w:rPr>
+      <w:tblPr/>
+      <w:tcPr>
+        <w:tcBorders>
+          <w:top w:val="double" w:sz="4" w:space="0" w:color="5B9BD5" w:themeColor="accent1"/>
+        </w:tcBorders>
+      </w:tcPr>
+    </w:tblStylePr>
+    <w:tblStylePr w:type="firstCol">
+      <w:rPr>
+        <w:b/>
+        <w:bCs/>
+      </w:rPr>
+    </w:tblStylePr>
+    <w:tblStylePr w:type="lastCol">
+      <w:rPr>
+        <w:b/>
+        <w:bCs/>
+      </w:rPr>
+    </w:tblStylePr>
+    <w:tblStylePr w:type="band1Vert">
+      <w:tblPr/>
+      <w:tcPr>
+        <w:shd w:val="clear" w:color="auto" w:fill="DEEAF6" w:themeFill="accent1" w:themeFillTint="33"/>
+      </w:tcPr>
+    </w:tblStylePr>
+    <w:tblStylePr w:type="band1Horz">
+      <w:tblPr/>
+      <w:tcPr>
+        <w:shd w:val="clear" w:color="auto" w:fill="DEEAF6" w:themeFill="accent1" w:themeFillTint="33"/>
+      </w:tcPr>
+    </w:tblStylePr>
+  </w:style>
 </w:styles>
 </file>
 

--- a/ASP.NET_MVC_Study/学习文档/007_控制器可扩展性.docx
+++ b/ASP.NET_MVC_Study/学习文档/007_控制器可扩展性.docx
@@ -96,7 +96,7 @@
           <v:shape id="_x0000_i1025" type="#_x0000_t75" style="width:414.6pt;height:1in" o:ole="">
             <v:imagedata r:id="rId5" o:title=""/>
           </v:shape>
-          <o:OLEObject Type="Embed" ProgID="Visio.Drawing.15" ShapeID="_x0000_i1025" DrawAspect="Content" ObjectID="_1518333137" r:id="rId6"/>
+          <o:OLEObject Type="Embed" ProgID="Visio.Drawing.15" ShapeID="_x0000_i1025" DrawAspect="Content" ObjectID="_1518419228" r:id="rId6"/>
         </w:object>
       </w:r>
     </w:p>
@@ -11652,9 +11652,6 @@
     <w:p>
       <w:pPr>
         <w:ind w:firstLine="420"/>
-        <w:rPr>
-          <w:rFonts w:hint="eastAsia"/>
-        </w:rPr>
       </w:pPr>
       <w:r>
         <w:rPr>
@@ -12087,9 +12084,6 @@
     <w:p>
       <w:pPr>
         <w:ind w:firstLine="420"/>
-        <w:rPr>
-          <w:rFonts w:hint="eastAsia"/>
-        </w:rPr>
       </w:pPr>
       <w:r>
         <w:rPr>
@@ -12161,9 +12155,6 @@
     <w:p>
       <w:pPr>
         <w:pStyle w:val="3"/>
-        <w:rPr>
-          <w:rFonts w:hint="eastAsia"/>
-        </w:rPr>
       </w:pPr>
       <w:r>
         <w:rPr>
@@ -12187,9 +12178,6 @@
     <w:p>
       <w:pPr>
         <w:ind w:firstLine="420"/>
-        <w:rPr>
-          <w:rFonts w:hint="eastAsia"/>
-        </w:rPr>
       </w:pPr>
       <w:r>
         <w:rPr>
@@ -12250,7 +12238,6 @@
       <w:pPr>
         <w:rPr>
           <w:rStyle w:val="a4"/>
-          <w:rFonts w:hint="eastAsia"/>
         </w:rPr>
       </w:pPr>
       <w:r>
@@ -12326,11 +12313,6 @@
       </w:r>
     </w:p>
     <w:p>
-      <w:pPr>
-        <w:rPr>
-          <w:rFonts w:hint="eastAsia"/>
-        </w:rPr>
-      </w:pPr>
       <w:r>
         <w:tab/>
       </w:r>
@@ -14123,9 +14105,6 @@
     <w:p>
       <w:pPr>
         <w:ind w:firstLine="420"/>
-        <w:rPr>
-          <w:rFonts w:hint="eastAsia"/>
-        </w:rPr>
       </w:pPr>
       <w:r>
         <w:rPr>
@@ -14189,7 +14168,6 @@
       <w:pPr>
         <w:rPr>
           <w:rStyle w:val="a4"/>
-          <w:rFonts w:hint="eastAsia"/>
         </w:rPr>
       </w:pPr>
       <w:r>
@@ -14383,9 +14361,6 @@
     <w:p>
       <w:pPr>
         <w:pStyle w:val="3"/>
-        <w:rPr>
-          <w:rFonts w:hint="eastAsia"/>
-        </w:rPr>
       </w:pPr>
       <w:r>
         <w:rPr>
@@ -14567,9 +14542,6 @@
     <w:p>
       <w:pPr>
         <w:ind w:firstLine="420"/>
-        <w:rPr>
-          <w:rFonts w:hint="eastAsia"/>
-        </w:rPr>
       </w:pPr>
       <w:r>
         <w:t>DefaultControllerFactory</w:t>
@@ -14642,9 +14614,6 @@
     <w:p>
       <w:pPr>
         <w:ind w:firstLine="420"/>
-        <w:rPr>
-          <w:rFonts w:hint="eastAsia"/>
-        </w:rPr>
       </w:pPr>
       <w:r>
         <w:rPr>
@@ -15189,11 +15158,6 @@
       </w:r>
     </w:p>
     <w:p>
-      <w:pPr>
-        <w:rPr>
-          <w:rFonts w:hint="eastAsia"/>
-        </w:rPr>
-      </w:pPr>
       <w:r>
         <w:tab/>
       </w:r>
@@ -16567,9 +16531,6 @@
     <w:p>
       <w:pPr>
         <w:ind w:firstLine="420"/>
-        <w:rPr>
-          <w:rFonts w:hint="eastAsia"/>
-        </w:rPr>
       </w:pPr>
       <w:r>
         <w:rPr>
@@ -18230,11 +18191,6 @@
       </w:r>
     </w:p>
     <w:p>
-      <w:pPr>
-        <w:rPr>
-          <w:rFonts w:hint="eastAsia"/>
-        </w:rPr>
-      </w:pPr>
       <w:r>
         <w:tab/>
       </w:r>
@@ -18351,11 +18307,6 @@
       </w:r>
     </w:p>
     <w:p>
-      <w:pPr>
-        <w:rPr>
-          <w:rFonts w:hint="eastAsia"/>
-        </w:rPr>
-      </w:pPr>
       <w:r>
         <w:rPr>
           <w:noProof/>
@@ -18405,9 +18356,6 @@
           <w:numId w:val="7"/>
         </w:numPr>
         <w:ind w:firstLineChars="0"/>
-        <w:rPr>
-          <w:rFonts w:hint="eastAsia"/>
-        </w:rPr>
       </w:pPr>
       <w:r>
         <w:rPr>
@@ -18428,9 +18376,6 @@
     <w:p>
       <w:pPr>
         <w:ind w:firstLine="420"/>
-        <w:rPr>
-          <w:rFonts w:hint="eastAsia"/>
-        </w:rPr>
       </w:pPr>
       <w:r>
         <w:rPr>
@@ -18578,7 +18523,6 @@
             <w:pPr>
               <w:cnfStyle w:val="000000100000" w:firstRow="0" w:lastRow="0" w:firstColumn="0" w:lastColumn="0" w:oddVBand="0" w:evenVBand="0" w:oddHBand="1" w:evenHBand="0" w:firstRowFirstColumn="0" w:firstRowLastColumn="0" w:lastRowFirstColumn="0" w:lastRowLastColumn="0"/>
               <w:rPr>
-                <w:rFonts w:hint="eastAsia"/>
                 <w:sz w:val="18"/>
               </w:rPr>
             </w:pPr>
@@ -18762,7 +18706,6 @@
             <w:pPr>
               <w:cnfStyle w:val="000000000000" w:firstRow="0" w:lastRow="0" w:firstColumn="0" w:lastColumn="0" w:oddVBand="0" w:evenVBand="0" w:oddHBand="0" w:evenHBand="0" w:firstRowFirstColumn="0" w:firstRowLastColumn="0" w:lastRowFirstColumn="0" w:lastRowLastColumn="0"/>
               <w:rPr>
-                <w:rFonts w:hint="eastAsia"/>
                 <w:sz w:val="18"/>
               </w:rPr>
             </w:pPr>
@@ -18828,7 +18771,6 @@
             <w:pPr>
               <w:cnfStyle w:val="000000100000" w:firstRow="0" w:lastRow="0" w:firstColumn="0" w:lastColumn="0" w:oddVBand="0" w:evenVBand="0" w:oddHBand="1" w:evenHBand="0" w:firstRowFirstColumn="0" w:firstRowLastColumn="0" w:lastRowFirstColumn="0" w:lastRowLastColumn="0"/>
               <w:rPr>
-                <w:rFonts w:hint="eastAsia"/>
                 <w:sz w:val="18"/>
               </w:rPr>
             </w:pPr>
@@ -18852,9 +18794,6 @@
     <w:p>
       <w:pPr>
         <w:pStyle w:val="2"/>
-        <w:rPr>
-          <w:rFonts w:hint="eastAsia"/>
-        </w:rPr>
       </w:pPr>
       <w:r>
         <w:rPr>
@@ -18866,18 +18805,3357 @@
         <w:t>自定义动作调用器</w:t>
       </w:r>
     </w:p>
-    <w:p/>
-    <w:p/>
-    <w:p/>
-    <w:p/>
-    <w:p/>
-    <w:p/>
-    <w:p>
-      <w:pPr>
-        <w:rPr>
-          <w:rFonts w:hint="eastAsia"/>
-        </w:rPr>
-      </w:pPr>
+    <w:p>
+      <w:pPr>
+        <w:ind w:firstLine="420"/>
+        <w:rPr>
+          <w:rFonts w:hint="eastAsia"/>
+        </w:rPr>
+      </w:pPr>
+      <w:r>
+        <w:rPr>
+          <w:rFonts w:hint="eastAsia"/>
+        </w:rPr>
+        <w:t>控制器</w:t>
+      </w:r>
+      <w:r>
+        <w:t>是通过</w:t>
+      </w:r>
+      <w:r>
+        <w:t>Controller</w:t>
+      </w:r>
+      <w:r>
+        <w:rPr>
+          <w:rFonts w:hint="eastAsia"/>
+        </w:rPr>
+        <w:t>派生</w:t>
+      </w:r>
+      <w:r>
+        <w:t>而来，</w:t>
+      </w:r>
+      <w:r>
+        <w:rPr>
+          <w:rFonts w:hint="eastAsia"/>
+        </w:rPr>
+        <w:t>而</w:t>
+      </w:r>
+      <w:r>
+        <w:t>动作方法是由动作调用器</w:t>
+      </w:r>
+      <w:r>
+        <w:rPr>
+          <w:rFonts w:hint="eastAsia"/>
+        </w:rPr>
+        <w:t>（</w:t>
+      </w:r>
+      <w:r>
+        <w:rPr>
+          <w:rFonts w:hint="eastAsia"/>
+        </w:rPr>
+        <w:t>Action Invoker</w:t>
+      </w:r>
+      <w:r>
+        <w:t>）调用的。</w:t>
+      </w:r>
+      <w:r>
+        <w:rPr>
+          <w:rFonts w:hint="eastAsia"/>
+        </w:rPr>
+        <w:t>动作</w:t>
+      </w:r>
+      <w:r>
+        <w:t>调用器的接口为</w:t>
+      </w:r>
+      <w:r>
+        <w:rPr>
+          <w:rFonts w:hint="eastAsia"/>
+        </w:rPr>
+        <w:t>：</w:t>
+      </w:r>
+    </w:p>
+    <w:p>
+      <w:pPr>
+        <w:autoSpaceDE w:val="0"/>
+        <w:autoSpaceDN w:val="0"/>
+        <w:adjustRightInd w:val="0"/>
+        <w:jc w:val="left"/>
+        <w:rPr>
+          <w:rFonts w:ascii="Consolas" w:hAnsi="Consolas" w:cs="Consolas"/>
+          <w:color w:val="DCDCDC"/>
+          <w:kern w:val="0"/>
+          <w:szCs w:val="28"/>
+          <w:highlight w:val="black"/>
+        </w:rPr>
+      </w:pPr>
+      <w:r>
+        <w:rPr>
+          <w:rFonts w:ascii="Consolas" w:hAnsi="Consolas" w:cs="Consolas"/>
+          <w:color w:val="569CD6"/>
+          <w:kern w:val="0"/>
+          <w:szCs w:val="28"/>
+          <w:highlight w:val="black"/>
+        </w:rPr>
+        <w:t>namespace</w:t>
+      </w:r>
+      <w:r>
+        <w:rPr>
+          <w:rFonts w:ascii="Consolas" w:hAnsi="Consolas" w:cs="Consolas"/>
+          <w:color w:val="DCDCDC"/>
+          <w:kern w:val="0"/>
+          <w:szCs w:val="28"/>
+          <w:highlight w:val="black"/>
+        </w:rPr>
+        <w:t xml:space="preserve"> System</w:t>
+      </w:r>
+      <w:r>
+        <w:rPr>
+          <w:rFonts w:ascii="Consolas" w:hAnsi="Consolas" w:cs="Consolas"/>
+          <w:color w:val="B4B4B4"/>
+          <w:kern w:val="0"/>
+          <w:szCs w:val="28"/>
+          <w:highlight w:val="black"/>
+        </w:rPr>
+        <w:t>.</w:t>
+      </w:r>
+      <w:r>
+        <w:rPr>
+          <w:rFonts w:ascii="Consolas" w:hAnsi="Consolas" w:cs="Consolas"/>
+          <w:color w:val="DCDCDC"/>
+          <w:kern w:val="0"/>
+          <w:szCs w:val="28"/>
+          <w:highlight w:val="black"/>
+        </w:rPr>
+        <w:t>Web</w:t>
+      </w:r>
+      <w:r>
+        <w:rPr>
+          <w:rFonts w:ascii="Consolas" w:hAnsi="Consolas" w:cs="Consolas"/>
+          <w:color w:val="B4B4B4"/>
+          <w:kern w:val="0"/>
+          <w:szCs w:val="28"/>
+          <w:highlight w:val="black"/>
+        </w:rPr>
+        <w:t>.</w:t>
+      </w:r>
+      <w:r>
+        <w:rPr>
+          <w:rFonts w:ascii="Consolas" w:hAnsi="Consolas" w:cs="Consolas"/>
+          <w:color w:val="DCDCDC"/>
+          <w:kern w:val="0"/>
+          <w:szCs w:val="28"/>
+          <w:highlight w:val="black"/>
+        </w:rPr>
+        <w:t>Mvc</w:t>
+      </w:r>
+    </w:p>
+    <w:p>
+      <w:pPr>
+        <w:autoSpaceDE w:val="0"/>
+        <w:autoSpaceDN w:val="0"/>
+        <w:adjustRightInd w:val="0"/>
+        <w:jc w:val="left"/>
+        <w:rPr>
+          <w:rFonts w:ascii="Consolas" w:hAnsi="Consolas" w:cs="Consolas"/>
+          <w:color w:val="DCDCDC"/>
+          <w:kern w:val="0"/>
+          <w:szCs w:val="28"/>
+          <w:highlight w:val="black"/>
+        </w:rPr>
+      </w:pPr>
+      <w:r>
+        <w:rPr>
+          <w:rFonts w:ascii="Consolas" w:hAnsi="Consolas" w:cs="Consolas"/>
+          <w:color w:val="DCDCDC"/>
+          <w:kern w:val="0"/>
+          <w:szCs w:val="28"/>
+          <w:highlight w:val="black"/>
+        </w:rPr>
+        <w:t>{</w:t>
+      </w:r>
+    </w:p>
+    <w:p>
+      <w:pPr>
+        <w:autoSpaceDE w:val="0"/>
+        <w:autoSpaceDN w:val="0"/>
+        <w:adjustRightInd w:val="0"/>
+        <w:jc w:val="left"/>
+        <w:rPr>
+          <w:rFonts w:ascii="Consolas" w:hAnsi="Consolas" w:cs="Consolas"/>
+          <w:color w:val="DCDCDC"/>
+          <w:kern w:val="0"/>
+          <w:szCs w:val="28"/>
+          <w:highlight w:val="black"/>
+        </w:rPr>
+      </w:pPr>
+      <w:r>
+        <w:rPr>
+          <w:rFonts w:ascii="Consolas" w:hAnsi="Consolas" w:cs="Consolas"/>
+          <w:color w:val="DCDCDC"/>
+          <w:kern w:val="0"/>
+          <w:szCs w:val="28"/>
+          <w:highlight w:val="black"/>
+        </w:rPr>
+        <w:lastRenderedPageBreak/>
+        <w:t xml:space="preserve">    </w:t>
+      </w:r>
+      <w:r>
+        <w:rPr>
+          <w:rFonts w:ascii="Consolas" w:hAnsi="Consolas" w:cs="Consolas"/>
+          <w:color w:val="569CD6"/>
+          <w:kern w:val="0"/>
+          <w:szCs w:val="28"/>
+          <w:highlight w:val="black"/>
+        </w:rPr>
+        <w:t>public</w:t>
+      </w:r>
+      <w:r>
+        <w:rPr>
+          <w:rFonts w:ascii="Consolas" w:hAnsi="Consolas" w:cs="Consolas"/>
+          <w:color w:val="DCDCDC"/>
+          <w:kern w:val="0"/>
+          <w:szCs w:val="28"/>
+          <w:highlight w:val="black"/>
+        </w:rPr>
+        <w:t xml:space="preserve"> </w:t>
+      </w:r>
+      <w:r>
+        <w:rPr>
+          <w:rFonts w:ascii="Consolas" w:hAnsi="Consolas" w:cs="Consolas"/>
+          <w:color w:val="569CD6"/>
+          <w:kern w:val="0"/>
+          <w:szCs w:val="28"/>
+          <w:highlight w:val="black"/>
+        </w:rPr>
+        <w:t>interface</w:t>
+      </w:r>
+      <w:r>
+        <w:rPr>
+          <w:rFonts w:ascii="Consolas" w:hAnsi="Consolas" w:cs="Consolas"/>
+          <w:color w:val="DCDCDC"/>
+          <w:kern w:val="0"/>
+          <w:szCs w:val="28"/>
+          <w:highlight w:val="black"/>
+        </w:rPr>
+        <w:t xml:space="preserve"> </w:t>
+      </w:r>
+      <w:r>
+        <w:rPr>
+          <w:rFonts w:ascii="Consolas" w:hAnsi="Consolas" w:cs="Consolas"/>
+          <w:color w:val="B8D7A3"/>
+          <w:kern w:val="0"/>
+          <w:szCs w:val="28"/>
+          <w:highlight w:val="black"/>
+        </w:rPr>
+        <w:t>IActionInvoker</w:t>
+      </w:r>
+    </w:p>
+    <w:p>
+      <w:pPr>
+        <w:autoSpaceDE w:val="0"/>
+        <w:autoSpaceDN w:val="0"/>
+        <w:adjustRightInd w:val="0"/>
+        <w:jc w:val="left"/>
+        <w:rPr>
+          <w:rFonts w:ascii="Consolas" w:hAnsi="Consolas" w:cs="Consolas"/>
+          <w:color w:val="DCDCDC"/>
+          <w:kern w:val="0"/>
+          <w:szCs w:val="28"/>
+          <w:highlight w:val="black"/>
+        </w:rPr>
+      </w:pPr>
+      <w:r>
+        <w:rPr>
+          <w:rFonts w:ascii="Consolas" w:hAnsi="Consolas" w:cs="Consolas"/>
+          <w:color w:val="DCDCDC"/>
+          <w:kern w:val="0"/>
+          <w:szCs w:val="28"/>
+          <w:highlight w:val="black"/>
+        </w:rPr>
+        <w:t xml:space="preserve">    {</w:t>
+      </w:r>
+    </w:p>
+    <w:p>
+      <w:pPr>
+        <w:autoSpaceDE w:val="0"/>
+        <w:autoSpaceDN w:val="0"/>
+        <w:adjustRightInd w:val="0"/>
+        <w:jc w:val="left"/>
+        <w:rPr>
+          <w:rFonts w:ascii="Consolas" w:hAnsi="Consolas" w:cs="Consolas"/>
+          <w:color w:val="DCDCDC"/>
+          <w:kern w:val="0"/>
+          <w:szCs w:val="28"/>
+          <w:highlight w:val="black"/>
+        </w:rPr>
+      </w:pPr>
+      <w:r>
+        <w:rPr>
+          <w:rFonts w:ascii="Consolas" w:hAnsi="Consolas" w:cs="Consolas"/>
+          <w:color w:val="DCDCDC"/>
+          <w:kern w:val="0"/>
+          <w:szCs w:val="28"/>
+          <w:highlight w:val="black"/>
+        </w:rPr>
+        <w:t xml:space="preserve">        </w:t>
+      </w:r>
+      <w:r>
+        <w:rPr>
+          <w:rFonts w:ascii="Consolas" w:hAnsi="Consolas" w:cs="Consolas"/>
+          <w:color w:val="569CD6"/>
+          <w:kern w:val="0"/>
+          <w:szCs w:val="28"/>
+          <w:highlight w:val="black"/>
+        </w:rPr>
+        <w:t>bool</w:t>
+      </w:r>
+      <w:r>
+        <w:rPr>
+          <w:rFonts w:ascii="Consolas" w:hAnsi="Consolas" w:cs="Consolas"/>
+          <w:color w:val="DCDCDC"/>
+          <w:kern w:val="0"/>
+          <w:szCs w:val="28"/>
+          <w:highlight w:val="black"/>
+        </w:rPr>
+        <w:t xml:space="preserve"> InvokeAction(</w:t>
+      </w:r>
+      <w:r>
+        <w:rPr>
+          <w:rFonts w:ascii="Consolas" w:hAnsi="Consolas" w:cs="Consolas"/>
+          <w:color w:val="4EC9B0"/>
+          <w:kern w:val="0"/>
+          <w:szCs w:val="28"/>
+          <w:highlight w:val="black"/>
+        </w:rPr>
+        <w:t>ControllerContext</w:t>
+      </w:r>
+      <w:r>
+        <w:rPr>
+          <w:rFonts w:ascii="Consolas" w:hAnsi="Consolas" w:cs="Consolas"/>
+          <w:color w:val="DCDCDC"/>
+          <w:kern w:val="0"/>
+          <w:szCs w:val="28"/>
+          <w:highlight w:val="black"/>
+        </w:rPr>
+        <w:t xml:space="preserve"> controllerContext, </w:t>
+      </w:r>
+      <w:r>
+        <w:rPr>
+          <w:rFonts w:ascii="Consolas" w:hAnsi="Consolas" w:cs="Consolas"/>
+          <w:color w:val="569CD6"/>
+          <w:kern w:val="0"/>
+          <w:szCs w:val="28"/>
+          <w:highlight w:val="black"/>
+        </w:rPr>
+        <w:t>string</w:t>
+      </w:r>
+      <w:r>
+        <w:rPr>
+          <w:rFonts w:ascii="Consolas" w:hAnsi="Consolas" w:cs="Consolas"/>
+          <w:color w:val="DCDCDC"/>
+          <w:kern w:val="0"/>
+          <w:szCs w:val="28"/>
+          <w:highlight w:val="black"/>
+        </w:rPr>
+        <w:t xml:space="preserve"> actionName);</w:t>
+      </w:r>
+    </w:p>
+    <w:p>
+      <w:pPr>
+        <w:autoSpaceDE w:val="0"/>
+        <w:autoSpaceDN w:val="0"/>
+        <w:adjustRightInd w:val="0"/>
+        <w:jc w:val="left"/>
+        <w:rPr>
+          <w:rFonts w:ascii="Consolas" w:hAnsi="Consolas" w:cs="Consolas"/>
+          <w:color w:val="DCDCDC"/>
+          <w:kern w:val="0"/>
+          <w:szCs w:val="28"/>
+          <w:highlight w:val="black"/>
+        </w:rPr>
+      </w:pPr>
+      <w:r>
+        <w:rPr>
+          <w:rFonts w:ascii="Consolas" w:hAnsi="Consolas" w:cs="Consolas"/>
+          <w:color w:val="DCDCDC"/>
+          <w:kern w:val="0"/>
+          <w:szCs w:val="28"/>
+          <w:highlight w:val="black"/>
+        </w:rPr>
+        <w:t xml:space="preserve">    }</w:t>
+      </w:r>
+    </w:p>
+    <w:p>
+      <w:pPr>
+        <w:rPr>
+          <w:sz w:val="16"/>
+        </w:rPr>
+      </w:pPr>
+      <w:r>
+        <w:rPr>
+          <w:rFonts w:ascii="Consolas" w:hAnsi="Consolas" w:cs="Consolas"/>
+          <w:color w:val="DCDCDC"/>
+          <w:kern w:val="0"/>
+          <w:szCs w:val="28"/>
+          <w:highlight w:val="black"/>
+        </w:rPr>
+        <w:t>}</w:t>
+      </w:r>
+    </w:p>
+    <w:p>
+      <w:r>
+        <w:tab/>
+      </w:r>
+      <w:r>
+        <w:rPr>
+          <w:rFonts w:hint="eastAsia"/>
+        </w:rPr>
+        <w:t>该接口</w:t>
+      </w:r>
+      <w:r>
+        <w:t>唯一成员</w:t>
+      </w:r>
+      <w:r>
+        <w:t>InvokeAction</w:t>
+      </w:r>
+      <w:r>
+        <w:rPr>
+          <w:rFonts w:hint="eastAsia"/>
+        </w:rPr>
+        <w:t>的</w:t>
+      </w:r>
+      <w:r>
+        <w:t>参数是一个</w:t>
+      </w:r>
+      <w:r>
+        <w:t>ControllerContext</w:t>
+      </w:r>
+      <w:r>
+        <w:rPr>
+          <w:rFonts w:hint="eastAsia"/>
+        </w:rPr>
+        <w:t>对象</w:t>
+      </w:r>
+      <w:r>
+        <w:t>和一个含有待调用动作名称的字符串。</w:t>
+      </w:r>
+      <w:r>
+        <w:rPr>
+          <w:rFonts w:hint="eastAsia"/>
+        </w:rPr>
+        <w:t>该</w:t>
+      </w:r>
+      <w:r>
+        <w:t>成员方法返回的是一个布尔型结果，如果是</w:t>
+      </w:r>
+      <w:r>
+        <w:t>“</w:t>
+      </w:r>
+      <w:r>
+        <w:rPr>
+          <w:rFonts w:hint="eastAsia"/>
+        </w:rPr>
+        <w:t>true</w:t>
+      </w:r>
+      <w:r>
+        <w:t>”</w:t>
+      </w:r>
+      <w:r>
+        <w:rPr>
+          <w:rFonts w:hint="eastAsia"/>
+        </w:rPr>
+        <w:t>则表示找到</w:t>
+      </w:r>
+      <w:r>
+        <w:t>并调用了这个动作；</w:t>
+      </w:r>
+      <w:r>
+        <w:t>“false”</w:t>
+      </w:r>
+      <w:r>
+        <w:rPr>
+          <w:rFonts w:hint="eastAsia"/>
+        </w:rPr>
+        <w:t>表示</w:t>
+      </w:r>
+      <w:r>
+        <w:t>控制器没有匹配的动作。</w:t>
+      </w:r>
+    </w:p>
+    <w:p>
+      <w:pPr>
+        <w:rPr>
+          <w:rFonts w:hint="eastAsia"/>
+        </w:rPr>
+      </w:pPr>
+      <w:r>
+        <w:tab/>
+      </w:r>
+      <w:r>
+        <w:rPr>
+          <w:rFonts w:hint="eastAsia"/>
+        </w:rPr>
+        <w:t>请注意</w:t>
+      </w:r>
+      <w:r>
+        <w:t>，上面说的是</w:t>
+      </w:r>
+      <w:r>
+        <w:t>“</w:t>
+      </w:r>
+      <w:r>
+        <w:rPr>
+          <w:rFonts w:hint="eastAsia"/>
+        </w:rPr>
+        <w:t>动作</w:t>
+      </w:r>
+      <w:r>
+        <w:t>”</w:t>
+      </w:r>
+      <w:r>
+        <w:rPr>
+          <w:rFonts w:hint="eastAsia"/>
+        </w:rPr>
+        <w:t>，</w:t>
+      </w:r>
+      <w:r>
+        <w:t>并未使用</w:t>
+      </w:r>
+      <w:r>
+        <w:t>“</w:t>
+      </w:r>
+      <w:r>
+        <w:rPr>
+          <w:rFonts w:hint="eastAsia"/>
+        </w:rPr>
+        <w:t>方法</w:t>
+      </w:r>
+      <w:r>
+        <w:t>”</w:t>
+      </w:r>
+      <w:r>
+        <w:rPr>
+          <w:rFonts w:hint="eastAsia"/>
+        </w:rPr>
+        <w:t>或</w:t>
+      </w:r>
+      <w:r>
+        <w:t>“</w:t>
+      </w:r>
+      <w:r>
+        <w:rPr>
+          <w:rFonts w:hint="eastAsia"/>
+        </w:rPr>
+        <w:t>动作</w:t>
+      </w:r>
+      <w:r>
+        <w:t>方法</w:t>
+      </w:r>
+      <w:r>
+        <w:t>”</w:t>
+      </w:r>
+      <w:r>
+        <w:rPr>
+          <w:rFonts w:hint="eastAsia"/>
+        </w:rPr>
+        <w:t>这样</w:t>
+      </w:r>
+      <w:r>
+        <w:t>的词汇来描述，是因为动作与方法之间的关联是严格</w:t>
+      </w:r>
+      <w:r>
+        <w:rPr>
+          <w:rFonts w:hint="eastAsia"/>
+        </w:rPr>
+        <w:t>可选</w:t>
+      </w:r>
+      <w:r>
+        <w:t>的。虽然</w:t>
+      </w:r>
+      <w:r>
+        <w:rPr>
+          <w:rFonts w:hint="eastAsia"/>
+        </w:rPr>
+        <w:t>这是</w:t>
+      </w:r>
+      <w:r>
+        <w:t>内建</w:t>
+      </w:r>
+      <w:r>
+        <w:rPr>
+          <w:rFonts w:hint="eastAsia"/>
+        </w:rPr>
+        <w:t>的</w:t>
+      </w:r>
+      <w:r>
+        <w:t>动作调用器所采取的办法，但可以</w:t>
+      </w:r>
+      <w:r>
+        <w:rPr>
+          <w:rFonts w:hint="eastAsia"/>
+        </w:rPr>
+        <w:t>采取</w:t>
+      </w:r>
+      <w:r>
+        <w:t>选择的任何方式随意</w:t>
+      </w:r>
+      <w:r>
+        <w:rPr>
+          <w:rFonts w:hint="eastAsia"/>
+        </w:rPr>
+        <w:t>地</w:t>
+      </w:r>
+      <w:r>
+        <w:t>处理动作。如下面</w:t>
+      </w:r>
+      <w:r>
+        <w:rPr>
+          <w:rFonts w:hint="eastAsia"/>
+        </w:rPr>
+        <w:t>的</w:t>
+      </w:r>
+      <w:r>
+        <w:t>实现：</w:t>
+      </w:r>
+    </w:p>
+    <w:p>
+      <w:pPr>
+        <w:rPr>
+          <w:rStyle w:val="a4"/>
+          <w:rFonts w:hint="eastAsia"/>
+        </w:rPr>
+      </w:pPr>
+      <w:r>
+        <w:rPr>
+          <w:rStyle w:val="a4"/>
+          <w:rFonts w:hint="eastAsia"/>
+        </w:rPr>
+        <w:t>注</w:t>
+      </w:r>
+      <w:r>
+        <w:rPr>
+          <w:rStyle w:val="a4"/>
+        </w:rPr>
+        <w:t>：</w:t>
+      </w:r>
+      <w:r>
+        <w:rPr>
+          <w:rStyle w:val="a4"/>
+          <w:rFonts w:hint="eastAsia"/>
+        </w:rPr>
+        <w:t>动作</w:t>
+      </w:r>
+      <w:r>
+        <w:rPr>
+          <w:rStyle w:val="a4"/>
+        </w:rPr>
+        <w:t>是一</w:t>
+      </w:r>
+      <w:r>
+        <w:rPr>
+          <w:rStyle w:val="a4"/>
+          <w:rFonts w:hint="eastAsia"/>
+        </w:rPr>
+        <w:t>种</w:t>
+      </w:r>
+      <w:r>
+        <w:rPr>
+          <w:rStyle w:val="a4"/>
+        </w:rPr>
+        <w:t>行为，而动作方法是实现这种行为的代码。动作</w:t>
+      </w:r>
+      <w:r>
+        <w:rPr>
+          <w:rStyle w:val="a4"/>
+          <w:rFonts w:hint="eastAsia"/>
+        </w:rPr>
+        <w:t>调用</w:t>
+      </w:r>
+      <w:r>
+        <w:rPr>
+          <w:rStyle w:val="a4"/>
+        </w:rPr>
+        <w:t>器的</w:t>
+      </w:r>
+      <w:r>
+        <w:rPr>
+          <w:rStyle w:val="a4"/>
+          <w:rFonts w:hint="eastAsia"/>
+        </w:rPr>
+        <w:t>作用</w:t>
+      </w:r>
+      <w:r>
+        <w:rPr>
+          <w:rStyle w:val="a4"/>
+        </w:rPr>
+        <w:t>是实现对一个动作的调用，而控制器中才是实现这个动作</w:t>
+      </w:r>
+      <w:r>
+        <w:rPr>
+          <w:rStyle w:val="a4"/>
+          <w:rFonts w:hint="eastAsia"/>
+        </w:rPr>
+        <w:t>的</w:t>
+      </w:r>
+      <w:r>
+        <w:rPr>
+          <w:rStyle w:val="a4"/>
+        </w:rPr>
+        <w:t>动作方法。</w:t>
+      </w:r>
+      <w:r>
+        <w:rPr>
+          <w:rStyle w:val="a4"/>
+          <w:rFonts w:hint="eastAsia"/>
+        </w:rPr>
+        <w:t>也就是</w:t>
+      </w:r>
+      <w:r>
+        <w:rPr>
+          <w:rStyle w:val="a4"/>
+        </w:rPr>
+        <w:t>说动作与动作方法的名是可以不同的</w:t>
+      </w:r>
+      <w:r>
+        <w:rPr>
+          <w:rStyle w:val="a4"/>
+          <w:rFonts w:hint="eastAsia"/>
+        </w:rPr>
+        <w:t>，后面</w:t>
+      </w:r>
+      <w:r>
+        <w:rPr>
+          <w:rStyle w:val="a4"/>
+        </w:rPr>
+        <w:t>介绍到</w:t>
+      </w:r>
+      <w:r>
+        <w:rPr>
+          <w:rStyle w:val="a4"/>
+        </w:rPr>
+        <w:t>“</w:t>
+      </w:r>
+      <w:r>
+        <w:rPr>
+          <w:rStyle w:val="a4"/>
+          <w:rFonts w:hint="eastAsia"/>
+        </w:rPr>
+        <w:t>使用</w:t>
+      </w:r>
+      <w:r>
+        <w:rPr>
+          <w:rStyle w:val="a4"/>
+        </w:rPr>
+        <w:t>自定</w:t>
+      </w:r>
+      <w:r>
+        <w:rPr>
+          <w:rStyle w:val="a4"/>
+          <w:rFonts w:hint="eastAsia"/>
+        </w:rPr>
+        <w:t>动作</w:t>
+      </w:r>
+      <w:r>
+        <w:rPr>
+          <w:rStyle w:val="a4"/>
+        </w:rPr>
+        <w:t>名</w:t>
+      </w:r>
+      <w:r>
+        <w:rPr>
+          <w:rStyle w:val="a4"/>
+        </w:rPr>
+        <w:t>”</w:t>
+      </w:r>
+      <w:r>
+        <w:rPr>
+          <w:rStyle w:val="a4"/>
+          <w:rFonts w:hint="eastAsia"/>
+        </w:rPr>
+        <w:t>的</w:t>
+      </w:r>
+      <w:r>
+        <w:rPr>
+          <w:rStyle w:val="a4"/>
+        </w:rPr>
+        <w:t>内容</w:t>
+      </w:r>
+      <w:r>
+        <w:rPr>
+          <w:rStyle w:val="a4"/>
+          <w:rFonts w:hint="eastAsia"/>
+        </w:rPr>
+        <w:t>时</w:t>
+      </w:r>
+      <w:r>
+        <w:rPr>
+          <w:rStyle w:val="a4"/>
+        </w:rPr>
+        <w:t>将会进一步了解这些区别。</w:t>
+      </w:r>
+    </w:p>
+    <w:p>
+      <w:pPr>
+        <w:autoSpaceDE w:val="0"/>
+        <w:autoSpaceDN w:val="0"/>
+        <w:adjustRightInd w:val="0"/>
+        <w:jc w:val="left"/>
+        <w:rPr>
+          <w:rFonts w:ascii="Consolas" w:hAnsi="Consolas" w:cs="Consolas"/>
+          <w:color w:val="DCDCDC"/>
+          <w:kern w:val="0"/>
+          <w:szCs w:val="28"/>
+          <w:highlight w:val="black"/>
+        </w:rPr>
+      </w:pPr>
+      <w:r>
+        <w:rPr>
+          <w:rFonts w:ascii="Consolas" w:hAnsi="Consolas" w:cs="Consolas"/>
+          <w:color w:val="569CD6"/>
+          <w:kern w:val="0"/>
+          <w:szCs w:val="28"/>
+          <w:highlight w:val="black"/>
+        </w:rPr>
+        <w:t>using</w:t>
+      </w:r>
+      <w:r>
+        <w:rPr>
+          <w:rFonts w:ascii="Consolas" w:hAnsi="Consolas" w:cs="Consolas"/>
+          <w:color w:val="DCDCDC"/>
+          <w:kern w:val="0"/>
+          <w:szCs w:val="28"/>
+          <w:highlight w:val="black"/>
+        </w:rPr>
+        <w:t xml:space="preserve"> System;</w:t>
+      </w:r>
+    </w:p>
+    <w:p>
+      <w:pPr>
+        <w:autoSpaceDE w:val="0"/>
+        <w:autoSpaceDN w:val="0"/>
+        <w:adjustRightInd w:val="0"/>
+        <w:jc w:val="left"/>
+        <w:rPr>
+          <w:rFonts w:ascii="Consolas" w:hAnsi="Consolas" w:cs="Consolas"/>
+          <w:color w:val="DCDCDC"/>
+          <w:kern w:val="0"/>
+          <w:szCs w:val="28"/>
+          <w:highlight w:val="black"/>
+        </w:rPr>
+      </w:pPr>
+      <w:r>
+        <w:rPr>
+          <w:rFonts w:ascii="Consolas" w:hAnsi="Consolas" w:cs="Consolas"/>
+          <w:color w:val="569CD6"/>
+          <w:kern w:val="0"/>
+          <w:szCs w:val="28"/>
+          <w:highlight w:val="black"/>
+        </w:rPr>
+        <w:t>using</w:t>
+      </w:r>
+      <w:r>
+        <w:rPr>
+          <w:rFonts w:ascii="Consolas" w:hAnsi="Consolas" w:cs="Consolas"/>
+          <w:color w:val="DCDCDC"/>
+          <w:kern w:val="0"/>
+          <w:szCs w:val="28"/>
+          <w:highlight w:val="black"/>
+        </w:rPr>
+        <w:t xml:space="preserve"> System</w:t>
+      </w:r>
+      <w:r>
+        <w:rPr>
+          <w:rFonts w:ascii="Consolas" w:hAnsi="Consolas" w:cs="Consolas"/>
+          <w:color w:val="B4B4B4"/>
+          <w:kern w:val="0"/>
+          <w:szCs w:val="28"/>
+          <w:highlight w:val="black"/>
+        </w:rPr>
+        <w:t>.</w:t>
+      </w:r>
+      <w:r>
+        <w:rPr>
+          <w:rFonts w:ascii="Consolas" w:hAnsi="Consolas" w:cs="Consolas"/>
+          <w:color w:val="DCDCDC"/>
+          <w:kern w:val="0"/>
+          <w:szCs w:val="28"/>
+          <w:highlight w:val="black"/>
+        </w:rPr>
+        <w:t>Collections</w:t>
+      </w:r>
+      <w:r>
+        <w:rPr>
+          <w:rFonts w:ascii="Consolas" w:hAnsi="Consolas" w:cs="Consolas"/>
+          <w:color w:val="B4B4B4"/>
+          <w:kern w:val="0"/>
+          <w:szCs w:val="28"/>
+          <w:highlight w:val="black"/>
+        </w:rPr>
+        <w:t>.</w:t>
+      </w:r>
+      <w:r>
+        <w:rPr>
+          <w:rFonts w:ascii="Consolas" w:hAnsi="Consolas" w:cs="Consolas"/>
+          <w:color w:val="DCDCDC"/>
+          <w:kern w:val="0"/>
+          <w:szCs w:val="28"/>
+          <w:highlight w:val="black"/>
+        </w:rPr>
+        <w:t>Generic;</w:t>
+      </w:r>
+    </w:p>
+    <w:p>
+      <w:pPr>
+        <w:autoSpaceDE w:val="0"/>
+        <w:autoSpaceDN w:val="0"/>
+        <w:adjustRightInd w:val="0"/>
+        <w:jc w:val="left"/>
+        <w:rPr>
+          <w:rFonts w:ascii="Consolas" w:hAnsi="Consolas" w:cs="Consolas"/>
+          <w:color w:val="DCDCDC"/>
+          <w:kern w:val="0"/>
+          <w:szCs w:val="28"/>
+          <w:highlight w:val="black"/>
+        </w:rPr>
+      </w:pPr>
+      <w:r>
+        <w:rPr>
+          <w:rFonts w:ascii="Consolas" w:hAnsi="Consolas" w:cs="Consolas"/>
+          <w:color w:val="569CD6"/>
+          <w:kern w:val="0"/>
+          <w:szCs w:val="28"/>
+          <w:highlight w:val="black"/>
+        </w:rPr>
+        <w:t>using</w:t>
+      </w:r>
+      <w:r>
+        <w:rPr>
+          <w:rFonts w:ascii="Consolas" w:hAnsi="Consolas" w:cs="Consolas"/>
+          <w:color w:val="DCDCDC"/>
+          <w:kern w:val="0"/>
+          <w:szCs w:val="28"/>
+          <w:highlight w:val="black"/>
+        </w:rPr>
+        <w:t xml:space="preserve"> System</w:t>
+      </w:r>
+      <w:r>
+        <w:rPr>
+          <w:rFonts w:ascii="Consolas" w:hAnsi="Consolas" w:cs="Consolas"/>
+          <w:color w:val="B4B4B4"/>
+          <w:kern w:val="0"/>
+          <w:szCs w:val="28"/>
+          <w:highlight w:val="black"/>
+        </w:rPr>
+        <w:t>.</w:t>
+      </w:r>
+      <w:r>
+        <w:rPr>
+          <w:rFonts w:ascii="Consolas" w:hAnsi="Consolas" w:cs="Consolas"/>
+          <w:color w:val="DCDCDC"/>
+          <w:kern w:val="0"/>
+          <w:szCs w:val="28"/>
+          <w:highlight w:val="black"/>
+        </w:rPr>
+        <w:t>Linq;</w:t>
+      </w:r>
+    </w:p>
+    <w:p>
+      <w:pPr>
+        <w:autoSpaceDE w:val="0"/>
+        <w:autoSpaceDN w:val="0"/>
+        <w:adjustRightInd w:val="0"/>
+        <w:jc w:val="left"/>
+        <w:rPr>
+          <w:rFonts w:ascii="Consolas" w:hAnsi="Consolas" w:cs="Consolas"/>
+          <w:color w:val="DCDCDC"/>
+          <w:kern w:val="0"/>
+          <w:szCs w:val="28"/>
+          <w:highlight w:val="black"/>
+        </w:rPr>
+      </w:pPr>
+      <w:r>
+        <w:rPr>
+          <w:rFonts w:ascii="Consolas" w:hAnsi="Consolas" w:cs="Consolas"/>
+          <w:color w:val="569CD6"/>
+          <w:kern w:val="0"/>
+          <w:szCs w:val="28"/>
+          <w:highlight w:val="black"/>
+        </w:rPr>
+        <w:t>using</w:t>
+      </w:r>
+      <w:r>
+        <w:rPr>
+          <w:rFonts w:ascii="Consolas" w:hAnsi="Consolas" w:cs="Consolas"/>
+          <w:color w:val="DCDCDC"/>
+          <w:kern w:val="0"/>
+          <w:szCs w:val="28"/>
+          <w:highlight w:val="black"/>
+        </w:rPr>
+        <w:t xml:space="preserve"> System</w:t>
+      </w:r>
+      <w:r>
+        <w:rPr>
+          <w:rFonts w:ascii="Consolas" w:hAnsi="Consolas" w:cs="Consolas"/>
+          <w:color w:val="B4B4B4"/>
+          <w:kern w:val="0"/>
+          <w:szCs w:val="28"/>
+          <w:highlight w:val="black"/>
+        </w:rPr>
+        <w:t>.</w:t>
+      </w:r>
+      <w:r>
+        <w:rPr>
+          <w:rFonts w:ascii="Consolas" w:hAnsi="Consolas" w:cs="Consolas"/>
+          <w:color w:val="DCDCDC"/>
+          <w:kern w:val="0"/>
+          <w:szCs w:val="28"/>
+          <w:highlight w:val="black"/>
+        </w:rPr>
+        <w:t>Web;</w:t>
+      </w:r>
+    </w:p>
+    <w:p>
+      <w:pPr>
+        <w:autoSpaceDE w:val="0"/>
+        <w:autoSpaceDN w:val="0"/>
+        <w:adjustRightInd w:val="0"/>
+        <w:jc w:val="left"/>
+        <w:rPr>
+          <w:rFonts w:ascii="Consolas" w:hAnsi="Consolas" w:cs="Consolas"/>
+          <w:color w:val="DCDCDC"/>
+          <w:kern w:val="0"/>
+          <w:szCs w:val="28"/>
+          <w:highlight w:val="black"/>
+        </w:rPr>
+      </w:pPr>
+      <w:r>
+        <w:rPr>
+          <w:rFonts w:ascii="Consolas" w:hAnsi="Consolas" w:cs="Consolas"/>
+          <w:color w:val="569CD6"/>
+          <w:kern w:val="0"/>
+          <w:szCs w:val="28"/>
+          <w:highlight w:val="black"/>
+        </w:rPr>
+        <w:t>using</w:t>
+      </w:r>
+      <w:r>
+        <w:rPr>
+          <w:rFonts w:ascii="Consolas" w:hAnsi="Consolas" w:cs="Consolas"/>
+          <w:color w:val="DCDCDC"/>
+          <w:kern w:val="0"/>
+          <w:szCs w:val="28"/>
+          <w:highlight w:val="black"/>
+        </w:rPr>
+        <w:t xml:space="preserve"> System</w:t>
+      </w:r>
+      <w:r>
+        <w:rPr>
+          <w:rFonts w:ascii="Consolas" w:hAnsi="Consolas" w:cs="Consolas"/>
+          <w:color w:val="B4B4B4"/>
+          <w:kern w:val="0"/>
+          <w:szCs w:val="28"/>
+          <w:highlight w:val="black"/>
+        </w:rPr>
+        <w:t>.</w:t>
+      </w:r>
+      <w:r>
+        <w:rPr>
+          <w:rFonts w:ascii="Consolas" w:hAnsi="Consolas" w:cs="Consolas"/>
+          <w:color w:val="DCDCDC"/>
+          <w:kern w:val="0"/>
+          <w:szCs w:val="28"/>
+          <w:highlight w:val="black"/>
+        </w:rPr>
+        <w:t>Web</w:t>
+      </w:r>
+      <w:r>
+        <w:rPr>
+          <w:rFonts w:ascii="Consolas" w:hAnsi="Consolas" w:cs="Consolas"/>
+          <w:color w:val="B4B4B4"/>
+          <w:kern w:val="0"/>
+          <w:szCs w:val="28"/>
+          <w:highlight w:val="black"/>
+        </w:rPr>
+        <w:t>.</w:t>
+      </w:r>
+      <w:r>
+        <w:rPr>
+          <w:rFonts w:ascii="Consolas" w:hAnsi="Consolas" w:cs="Consolas"/>
+          <w:color w:val="DCDCDC"/>
+          <w:kern w:val="0"/>
+          <w:szCs w:val="28"/>
+          <w:highlight w:val="black"/>
+        </w:rPr>
+        <w:t>Mvc;</w:t>
+      </w:r>
+    </w:p>
+    <w:p>
+      <w:pPr>
+        <w:autoSpaceDE w:val="0"/>
+        <w:autoSpaceDN w:val="0"/>
+        <w:adjustRightInd w:val="0"/>
+        <w:jc w:val="left"/>
+        <w:rPr>
+          <w:rFonts w:ascii="Consolas" w:hAnsi="Consolas" w:cs="Consolas"/>
+          <w:color w:val="DCDCDC"/>
+          <w:kern w:val="0"/>
+          <w:szCs w:val="28"/>
+          <w:highlight w:val="black"/>
+        </w:rPr>
+      </w:pPr>
+    </w:p>
+    <w:p>
+      <w:pPr>
+        <w:autoSpaceDE w:val="0"/>
+        <w:autoSpaceDN w:val="0"/>
+        <w:adjustRightInd w:val="0"/>
+        <w:jc w:val="left"/>
+        <w:rPr>
+          <w:rFonts w:ascii="Consolas" w:hAnsi="Consolas" w:cs="Consolas"/>
+          <w:color w:val="DCDCDC"/>
+          <w:kern w:val="0"/>
+          <w:szCs w:val="28"/>
+          <w:highlight w:val="black"/>
+        </w:rPr>
+      </w:pPr>
+      <w:r>
+        <w:rPr>
+          <w:rFonts w:ascii="Consolas" w:hAnsi="Consolas" w:cs="Consolas"/>
+          <w:color w:val="569CD6"/>
+          <w:kern w:val="0"/>
+          <w:szCs w:val="28"/>
+          <w:highlight w:val="black"/>
+        </w:rPr>
+        <w:t>namespace</w:t>
+      </w:r>
+      <w:r>
+        <w:rPr>
+          <w:rFonts w:ascii="Consolas" w:hAnsi="Consolas" w:cs="Consolas"/>
+          <w:color w:val="DCDCDC"/>
+          <w:kern w:val="0"/>
+          <w:szCs w:val="28"/>
+          <w:highlight w:val="black"/>
+        </w:rPr>
+        <w:t xml:space="preserve"> ControllerExtensibility</w:t>
+      </w:r>
+      <w:r>
+        <w:rPr>
+          <w:rFonts w:ascii="Consolas" w:hAnsi="Consolas" w:cs="Consolas"/>
+          <w:color w:val="B4B4B4"/>
+          <w:kern w:val="0"/>
+          <w:szCs w:val="28"/>
+          <w:highlight w:val="black"/>
+        </w:rPr>
+        <w:t>.</w:t>
+      </w:r>
+      <w:r>
+        <w:rPr>
+          <w:rFonts w:ascii="Consolas" w:hAnsi="Consolas" w:cs="Consolas"/>
+          <w:color w:val="DCDCDC"/>
+          <w:kern w:val="0"/>
+          <w:szCs w:val="28"/>
+          <w:highlight w:val="black"/>
+        </w:rPr>
+        <w:t>Infrastructure</w:t>
+      </w:r>
+    </w:p>
+    <w:p>
+      <w:pPr>
+        <w:autoSpaceDE w:val="0"/>
+        <w:autoSpaceDN w:val="0"/>
+        <w:adjustRightInd w:val="0"/>
+        <w:jc w:val="left"/>
+        <w:rPr>
+          <w:rFonts w:ascii="Consolas" w:hAnsi="Consolas" w:cs="Consolas"/>
+          <w:color w:val="DCDCDC"/>
+          <w:kern w:val="0"/>
+          <w:szCs w:val="28"/>
+          <w:highlight w:val="black"/>
+        </w:rPr>
+      </w:pPr>
+      <w:r>
+        <w:rPr>
+          <w:rFonts w:ascii="Consolas" w:hAnsi="Consolas" w:cs="Consolas"/>
+          <w:color w:val="DCDCDC"/>
+          <w:kern w:val="0"/>
+          <w:szCs w:val="28"/>
+          <w:highlight w:val="black"/>
+        </w:rPr>
+        <w:t>{</w:t>
+      </w:r>
+    </w:p>
+    <w:p>
+      <w:pPr>
+        <w:autoSpaceDE w:val="0"/>
+        <w:autoSpaceDN w:val="0"/>
+        <w:adjustRightInd w:val="0"/>
+        <w:jc w:val="left"/>
+        <w:rPr>
+          <w:rFonts w:ascii="Consolas" w:hAnsi="Consolas" w:cs="Consolas"/>
+          <w:color w:val="DCDCDC"/>
+          <w:kern w:val="0"/>
+          <w:szCs w:val="28"/>
+          <w:highlight w:val="black"/>
+        </w:rPr>
+      </w:pPr>
+      <w:r>
+        <w:rPr>
+          <w:rFonts w:ascii="Consolas" w:hAnsi="Consolas" w:cs="Consolas"/>
+          <w:color w:val="DCDCDC"/>
+          <w:kern w:val="0"/>
+          <w:szCs w:val="28"/>
+          <w:highlight w:val="black"/>
+        </w:rPr>
+        <w:t xml:space="preserve">    </w:t>
+      </w:r>
+      <w:r>
+        <w:rPr>
+          <w:rFonts w:ascii="Consolas" w:hAnsi="Consolas" w:cs="Consolas"/>
+          <w:color w:val="569CD6"/>
+          <w:kern w:val="0"/>
+          <w:szCs w:val="28"/>
+          <w:highlight w:val="black"/>
+        </w:rPr>
+        <w:t>public</w:t>
+      </w:r>
+      <w:r>
+        <w:rPr>
+          <w:rFonts w:ascii="Consolas" w:hAnsi="Consolas" w:cs="Consolas"/>
+          <w:color w:val="DCDCDC"/>
+          <w:kern w:val="0"/>
+          <w:szCs w:val="28"/>
+          <w:highlight w:val="black"/>
+        </w:rPr>
+        <w:t xml:space="preserve"> </w:t>
+      </w:r>
+      <w:r>
+        <w:rPr>
+          <w:rFonts w:ascii="Consolas" w:hAnsi="Consolas" w:cs="Consolas"/>
+          <w:color w:val="569CD6"/>
+          <w:kern w:val="0"/>
+          <w:szCs w:val="28"/>
+          <w:highlight w:val="black"/>
+        </w:rPr>
+        <w:t>class</w:t>
+      </w:r>
+      <w:r>
+        <w:rPr>
+          <w:rFonts w:ascii="Consolas" w:hAnsi="Consolas" w:cs="Consolas"/>
+          <w:color w:val="DCDCDC"/>
+          <w:kern w:val="0"/>
+          <w:szCs w:val="28"/>
+          <w:highlight w:val="black"/>
+        </w:rPr>
+        <w:t xml:space="preserve"> </w:t>
+      </w:r>
+      <w:r>
+        <w:rPr>
+          <w:rFonts w:ascii="Consolas" w:hAnsi="Consolas" w:cs="Consolas"/>
+          <w:color w:val="4EC9B0"/>
+          <w:kern w:val="0"/>
+          <w:szCs w:val="28"/>
+          <w:highlight w:val="black"/>
+        </w:rPr>
+        <w:t>CustomActionInvoker</w:t>
+      </w:r>
+      <w:r>
+        <w:rPr>
+          <w:rFonts w:ascii="Consolas" w:hAnsi="Consolas" w:cs="Consolas"/>
+          <w:color w:val="DCDCDC"/>
+          <w:kern w:val="0"/>
+          <w:szCs w:val="28"/>
+          <w:highlight w:val="black"/>
+        </w:rPr>
+        <w:t xml:space="preserve"> : </w:t>
+      </w:r>
+      <w:r>
+        <w:rPr>
+          <w:rFonts w:ascii="Consolas" w:hAnsi="Consolas" w:cs="Consolas"/>
+          <w:color w:val="B8D7A3"/>
+          <w:kern w:val="0"/>
+          <w:szCs w:val="28"/>
+          <w:highlight w:val="black"/>
+        </w:rPr>
+        <w:t>IActionInvoker</w:t>
+      </w:r>
+    </w:p>
+    <w:p>
+      <w:pPr>
+        <w:autoSpaceDE w:val="0"/>
+        <w:autoSpaceDN w:val="0"/>
+        <w:adjustRightInd w:val="0"/>
+        <w:jc w:val="left"/>
+        <w:rPr>
+          <w:rFonts w:ascii="Consolas" w:hAnsi="Consolas" w:cs="Consolas"/>
+          <w:color w:val="DCDCDC"/>
+          <w:kern w:val="0"/>
+          <w:szCs w:val="28"/>
+          <w:highlight w:val="black"/>
+        </w:rPr>
+      </w:pPr>
+      <w:r>
+        <w:rPr>
+          <w:rFonts w:ascii="Consolas" w:hAnsi="Consolas" w:cs="Consolas"/>
+          <w:color w:val="DCDCDC"/>
+          <w:kern w:val="0"/>
+          <w:szCs w:val="28"/>
+          <w:highlight w:val="black"/>
+        </w:rPr>
+        <w:t xml:space="preserve">    {</w:t>
+      </w:r>
+    </w:p>
+    <w:p>
+      <w:pPr>
+        <w:autoSpaceDE w:val="0"/>
+        <w:autoSpaceDN w:val="0"/>
+        <w:adjustRightInd w:val="0"/>
+        <w:jc w:val="left"/>
+        <w:rPr>
+          <w:rFonts w:ascii="Consolas" w:hAnsi="Consolas" w:cs="Consolas"/>
+          <w:color w:val="DCDCDC"/>
+          <w:kern w:val="0"/>
+          <w:szCs w:val="28"/>
+          <w:highlight w:val="black"/>
+        </w:rPr>
+      </w:pPr>
+    </w:p>
+    <w:p>
+      <w:pPr>
+        <w:autoSpaceDE w:val="0"/>
+        <w:autoSpaceDN w:val="0"/>
+        <w:adjustRightInd w:val="0"/>
+        <w:jc w:val="left"/>
+        <w:rPr>
+          <w:rFonts w:ascii="Consolas" w:hAnsi="Consolas" w:cs="Consolas"/>
+          <w:color w:val="DCDCDC"/>
+          <w:kern w:val="0"/>
+          <w:szCs w:val="28"/>
+          <w:highlight w:val="black"/>
+        </w:rPr>
+      </w:pPr>
+      <w:r>
+        <w:rPr>
+          <w:rFonts w:ascii="Consolas" w:hAnsi="Consolas" w:cs="Consolas"/>
+          <w:color w:val="DCDCDC"/>
+          <w:kern w:val="0"/>
+          <w:szCs w:val="28"/>
+          <w:highlight w:val="black"/>
+        </w:rPr>
+        <w:t xml:space="preserve">        </w:t>
+      </w:r>
+      <w:r>
+        <w:rPr>
+          <w:rFonts w:ascii="Consolas" w:hAnsi="Consolas" w:cs="Consolas"/>
+          <w:color w:val="569CD6"/>
+          <w:kern w:val="0"/>
+          <w:szCs w:val="28"/>
+          <w:highlight w:val="black"/>
+        </w:rPr>
+        <w:t>public</w:t>
+      </w:r>
+      <w:r>
+        <w:rPr>
+          <w:rFonts w:ascii="Consolas" w:hAnsi="Consolas" w:cs="Consolas"/>
+          <w:color w:val="DCDCDC"/>
+          <w:kern w:val="0"/>
+          <w:szCs w:val="28"/>
+          <w:highlight w:val="black"/>
+        </w:rPr>
+        <w:t xml:space="preserve"> </w:t>
+      </w:r>
+      <w:r>
+        <w:rPr>
+          <w:rFonts w:ascii="Consolas" w:hAnsi="Consolas" w:cs="Consolas"/>
+          <w:color w:val="569CD6"/>
+          <w:kern w:val="0"/>
+          <w:szCs w:val="28"/>
+          <w:highlight w:val="black"/>
+        </w:rPr>
+        <w:t>bool</w:t>
+      </w:r>
+      <w:r>
+        <w:rPr>
+          <w:rFonts w:ascii="Consolas" w:hAnsi="Consolas" w:cs="Consolas"/>
+          <w:color w:val="DCDCDC"/>
+          <w:kern w:val="0"/>
+          <w:szCs w:val="28"/>
+          <w:highlight w:val="black"/>
+        </w:rPr>
+        <w:t xml:space="preserve"> InvokeAction(</w:t>
+      </w:r>
+      <w:r>
+        <w:rPr>
+          <w:rFonts w:ascii="Consolas" w:hAnsi="Consolas" w:cs="Consolas"/>
+          <w:color w:val="4EC9B0"/>
+          <w:kern w:val="0"/>
+          <w:szCs w:val="28"/>
+          <w:highlight w:val="black"/>
+        </w:rPr>
+        <w:t>ControllerContext</w:t>
+      </w:r>
+      <w:r>
+        <w:rPr>
+          <w:rFonts w:ascii="Consolas" w:hAnsi="Consolas" w:cs="Consolas"/>
+          <w:color w:val="DCDCDC"/>
+          <w:kern w:val="0"/>
+          <w:szCs w:val="28"/>
+          <w:highlight w:val="black"/>
+        </w:rPr>
+        <w:t xml:space="preserve"> controllerContext, </w:t>
+      </w:r>
+      <w:r>
+        <w:rPr>
+          <w:rFonts w:ascii="Consolas" w:hAnsi="Consolas" w:cs="Consolas"/>
+          <w:color w:val="569CD6"/>
+          <w:kern w:val="0"/>
+          <w:szCs w:val="28"/>
+          <w:highlight w:val="black"/>
+        </w:rPr>
+        <w:t>string</w:t>
+      </w:r>
+      <w:r>
+        <w:rPr>
+          <w:rFonts w:ascii="Consolas" w:hAnsi="Consolas" w:cs="Consolas"/>
+          <w:color w:val="DCDCDC"/>
+          <w:kern w:val="0"/>
+          <w:szCs w:val="28"/>
+          <w:highlight w:val="black"/>
+        </w:rPr>
+        <w:t xml:space="preserve"> actionName)</w:t>
+      </w:r>
+    </w:p>
+    <w:p>
+      <w:pPr>
+        <w:autoSpaceDE w:val="0"/>
+        <w:autoSpaceDN w:val="0"/>
+        <w:adjustRightInd w:val="0"/>
+        <w:jc w:val="left"/>
+        <w:rPr>
+          <w:rFonts w:ascii="Consolas" w:hAnsi="Consolas" w:cs="Consolas"/>
+          <w:color w:val="DCDCDC"/>
+          <w:kern w:val="0"/>
+          <w:szCs w:val="28"/>
+          <w:highlight w:val="black"/>
+        </w:rPr>
+      </w:pPr>
+      <w:r>
+        <w:rPr>
+          <w:rFonts w:ascii="Consolas" w:hAnsi="Consolas" w:cs="Consolas"/>
+          <w:color w:val="DCDCDC"/>
+          <w:kern w:val="0"/>
+          <w:szCs w:val="28"/>
+          <w:highlight w:val="black"/>
+        </w:rPr>
+        <w:t xml:space="preserve">        {</w:t>
+      </w:r>
+    </w:p>
+    <w:p>
+      <w:pPr>
+        <w:autoSpaceDE w:val="0"/>
+        <w:autoSpaceDN w:val="0"/>
+        <w:adjustRightInd w:val="0"/>
+        <w:jc w:val="left"/>
+        <w:rPr>
+          <w:rFonts w:ascii="Consolas" w:hAnsi="Consolas" w:cs="Consolas"/>
+          <w:color w:val="DCDCDC"/>
+          <w:kern w:val="0"/>
+          <w:szCs w:val="28"/>
+          <w:highlight w:val="black"/>
+        </w:rPr>
+      </w:pPr>
+      <w:r>
+        <w:rPr>
+          <w:rFonts w:ascii="Consolas" w:hAnsi="Consolas" w:cs="Consolas"/>
+          <w:color w:val="DCDCDC"/>
+          <w:kern w:val="0"/>
+          <w:szCs w:val="28"/>
+          <w:highlight w:val="black"/>
+        </w:rPr>
+        <w:t xml:space="preserve">            </w:t>
+      </w:r>
+      <w:r>
+        <w:rPr>
+          <w:rFonts w:ascii="Consolas" w:hAnsi="Consolas" w:cs="Consolas"/>
+          <w:color w:val="569CD6"/>
+          <w:kern w:val="0"/>
+          <w:szCs w:val="28"/>
+          <w:highlight w:val="black"/>
+        </w:rPr>
+        <w:t>if</w:t>
+      </w:r>
+      <w:r>
+        <w:rPr>
+          <w:rFonts w:ascii="Consolas" w:hAnsi="Consolas" w:cs="Consolas"/>
+          <w:color w:val="DCDCDC"/>
+          <w:kern w:val="0"/>
+          <w:szCs w:val="28"/>
+          <w:highlight w:val="black"/>
+        </w:rPr>
+        <w:t xml:space="preserve"> (actionName </w:t>
+      </w:r>
+      <w:r>
+        <w:rPr>
+          <w:rFonts w:ascii="Consolas" w:hAnsi="Consolas" w:cs="Consolas"/>
+          <w:color w:val="B4B4B4"/>
+          <w:kern w:val="0"/>
+          <w:szCs w:val="28"/>
+          <w:highlight w:val="black"/>
+        </w:rPr>
+        <w:t>==</w:t>
+      </w:r>
+      <w:r>
+        <w:rPr>
+          <w:rFonts w:ascii="Consolas" w:hAnsi="Consolas" w:cs="Consolas"/>
+          <w:color w:val="DCDCDC"/>
+          <w:kern w:val="0"/>
+          <w:szCs w:val="28"/>
+          <w:highlight w:val="black"/>
+        </w:rPr>
+        <w:t xml:space="preserve"> </w:t>
+      </w:r>
+      <w:r>
+        <w:rPr>
+          <w:rFonts w:ascii="Consolas" w:hAnsi="Consolas" w:cs="Consolas"/>
+          <w:color w:val="D69D85"/>
+          <w:kern w:val="0"/>
+          <w:szCs w:val="28"/>
+          <w:highlight w:val="black"/>
+        </w:rPr>
+        <w:t>"Index"</w:t>
+      </w:r>
+      <w:r>
+        <w:rPr>
+          <w:rFonts w:ascii="Consolas" w:hAnsi="Consolas" w:cs="Consolas"/>
+          <w:color w:val="DCDCDC"/>
+          <w:kern w:val="0"/>
+          <w:szCs w:val="28"/>
+          <w:highlight w:val="black"/>
+        </w:rPr>
+        <w:t>)</w:t>
+      </w:r>
+    </w:p>
+    <w:p>
+      <w:pPr>
+        <w:autoSpaceDE w:val="0"/>
+        <w:autoSpaceDN w:val="0"/>
+        <w:adjustRightInd w:val="0"/>
+        <w:jc w:val="left"/>
+        <w:rPr>
+          <w:rFonts w:ascii="Consolas" w:hAnsi="Consolas" w:cs="Consolas"/>
+          <w:color w:val="DCDCDC"/>
+          <w:kern w:val="0"/>
+          <w:szCs w:val="28"/>
+          <w:highlight w:val="black"/>
+        </w:rPr>
+      </w:pPr>
+      <w:r>
+        <w:rPr>
+          <w:rFonts w:ascii="Consolas" w:hAnsi="Consolas" w:cs="Consolas"/>
+          <w:color w:val="DCDCDC"/>
+          <w:kern w:val="0"/>
+          <w:szCs w:val="28"/>
+          <w:highlight w:val="black"/>
+        </w:rPr>
+        <w:t xml:space="preserve">            {</w:t>
+      </w:r>
+    </w:p>
+    <w:p>
+      <w:pPr>
+        <w:autoSpaceDE w:val="0"/>
+        <w:autoSpaceDN w:val="0"/>
+        <w:adjustRightInd w:val="0"/>
+        <w:jc w:val="left"/>
+        <w:rPr>
+          <w:rFonts w:ascii="Consolas" w:hAnsi="Consolas" w:cs="Consolas"/>
+          <w:color w:val="DCDCDC"/>
+          <w:kern w:val="0"/>
+          <w:szCs w:val="28"/>
+          <w:highlight w:val="black"/>
+        </w:rPr>
+      </w:pPr>
+      <w:r>
+        <w:rPr>
+          <w:rFonts w:ascii="Consolas" w:hAnsi="Consolas" w:cs="Consolas"/>
+          <w:color w:val="DCDCDC"/>
+          <w:kern w:val="0"/>
+          <w:szCs w:val="28"/>
+          <w:highlight w:val="black"/>
+        </w:rPr>
+        <w:t xml:space="preserve">                controllerContext</w:t>
+      </w:r>
+      <w:r>
+        <w:rPr>
+          <w:rFonts w:ascii="Consolas" w:hAnsi="Consolas" w:cs="Consolas"/>
+          <w:color w:val="B4B4B4"/>
+          <w:kern w:val="0"/>
+          <w:szCs w:val="28"/>
+          <w:highlight w:val="black"/>
+        </w:rPr>
+        <w:t>.</w:t>
+      </w:r>
+      <w:r>
+        <w:rPr>
+          <w:rFonts w:ascii="Consolas" w:hAnsi="Consolas" w:cs="Consolas"/>
+          <w:color w:val="DCDCDC"/>
+          <w:kern w:val="0"/>
+          <w:szCs w:val="28"/>
+          <w:highlight w:val="black"/>
+        </w:rPr>
+        <w:t>HttpContext</w:t>
+      </w:r>
+      <w:r>
+        <w:rPr>
+          <w:rFonts w:ascii="Consolas" w:hAnsi="Consolas" w:cs="Consolas"/>
+          <w:color w:val="B4B4B4"/>
+          <w:kern w:val="0"/>
+          <w:szCs w:val="28"/>
+          <w:highlight w:val="black"/>
+        </w:rPr>
+        <w:t>.</w:t>
+      </w:r>
+      <w:r>
+        <w:rPr>
+          <w:rFonts w:ascii="Consolas" w:hAnsi="Consolas" w:cs="Consolas"/>
+          <w:color w:val="DCDCDC"/>
+          <w:kern w:val="0"/>
+          <w:szCs w:val="28"/>
+          <w:highlight w:val="black"/>
+        </w:rPr>
+        <w:t>Response</w:t>
+      </w:r>
+      <w:r>
+        <w:rPr>
+          <w:rFonts w:ascii="Consolas" w:hAnsi="Consolas" w:cs="Consolas"/>
+          <w:color w:val="B4B4B4"/>
+          <w:kern w:val="0"/>
+          <w:szCs w:val="28"/>
+          <w:highlight w:val="black"/>
+        </w:rPr>
+        <w:t>.</w:t>
+      </w:r>
+      <w:r>
+        <w:rPr>
+          <w:rFonts w:ascii="Consolas" w:hAnsi="Consolas" w:cs="Consolas"/>
+          <w:color w:val="DCDCDC"/>
+          <w:kern w:val="0"/>
+          <w:szCs w:val="28"/>
+          <w:highlight w:val="black"/>
+        </w:rPr>
+        <w:t>Write(</w:t>
+      </w:r>
+      <w:r>
+        <w:rPr>
+          <w:rFonts w:ascii="Consolas" w:hAnsi="Consolas" w:cs="Consolas"/>
+          <w:color w:val="D69D85"/>
+          <w:kern w:val="0"/>
+          <w:szCs w:val="28"/>
+          <w:highlight w:val="black"/>
+        </w:rPr>
+        <w:t>"This is output from the Index action"</w:t>
+      </w:r>
+      <w:r>
+        <w:rPr>
+          <w:rFonts w:ascii="Consolas" w:hAnsi="Consolas" w:cs="Consolas"/>
+          <w:color w:val="DCDCDC"/>
+          <w:kern w:val="0"/>
+          <w:szCs w:val="28"/>
+          <w:highlight w:val="black"/>
+        </w:rPr>
+        <w:t>);</w:t>
+      </w:r>
+    </w:p>
+    <w:p>
+      <w:pPr>
+        <w:autoSpaceDE w:val="0"/>
+        <w:autoSpaceDN w:val="0"/>
+        <w:adjustRightInd w:val="0"/>
+        <w:jc w:val="left"/>
+        <w:rPr>
+          <w:rFonts w:ascii="Consolas" w:hAnsi="Consolas" w:cs="Consolas"/>
+          <w:color w:val="DCDCDC"/>
+          <w:kern w:val="0"/>
+          <w:szCs w:val="28"/>
+          <w:highlight w:val="black"/>
+        </w:rPr>
+      </w:pPr>
+      <w:r>
+        <w:rPr>
+          <w:rFonts w:ascii="Consolas" w:hAnsi="Consolas" w:cs="Consolas"/>
+          <w:color w:val="DCDCDC"/>
+          <w:kern w:val="0"/>
+          <w:szCs w:val="28"/>
+          <w:highlight w:val="black"/>
+        </w:rPr>
+        <w:t xml:space="preserve">                </w:t>
+      </w:r>
+      <w:r>
+        <w:rPr>
+          <w:rFonts w:ascii="Consolas" w:hAnsi="Consolas" w:cs="Consolas"/>
+          <w:color w:val="569CD6"/>
+          <w:kern w:val="0"/>
+          <w:szCs w:val="28"/>
+          <w:highlight w:val="black"/>
+        </w:rPr>
+        <w:t>return</w:t>
+      </w:r>
+      <w:r>
+        <w:rPr>
+          <w:rFonts w:ascii="Consolas" w:hAnsi="Consolas" w:cs="Consolas"/>
+          <w:color w:val="DCDCDC"/>
+          <w:kern w:val="0"/>
+          <w:szCs w:val="28"/>
+          <w:highlight w:val="black"/>
+        </w:rPr>
+        <w:t xml:space="preserve"> </w:t>
+      </w:r>
+      <w:r>
+        <w:rPr>
+          <w:rFonts w:ascii="Consolas" w:hAnsi="Consolas" w:cs="Consolas"/>
+          <w:color w:val="569CD6"/>
+          <w:kern w:val="0"/>
+          <w:szCs w:val="28"/>
+          <w:highlight w:val="black"/>
+        </w:rPr>
+        <w:t>true</w:t>
+      </w:r>
+      <w:r>
+        <w:rPr>
+          <w:rFonts w:ascii="Consolas" w:hAnsi="Consolas" w:cs="Consolas"/>
+          <w:color w:val="DCDCDC"/>
+          <w:kern w:val="0"/>
+          <w:szCs w:val="28"/>
+          <w:highlight w:val="black"/>
+        </w:rPr>
+        <w:t>;</w:t>
+      </w:r>
+    </w:p>
+    <w:p>
+      <w:pPr>
+        <w:autoSpaceDE w:val="0"/>
+        <w:autoSpaceDN w:val="0"/>
+        <w:adjustRightInd w:val="0"/>
+        <w:jc w:val="left"/>
+        <w:rPr>
+          <w:rFonts w:ascii="Consolas" w:hAnsi="Consolas" w:cs="Consolas"/>
+          <w:color w:val="DCDCDC"/>
+          <w:kern w:val="0"/>
+          <w:szCs w:val="28"/>
+          <w:highlight w:val="black"/>
+        </w:rPr>
+      </w:pPr>
+      <w:r>
+        <w:rPr>
+          <w:rFonts w:ascii="Consolas" w:hAnsi="Consolas" w:cs="Consolas"/>
+          <w:color w:val="DCDCDC"/>
+          <w:kern w:val="0"/>
+          <w:szCs w:val="28"/>
+          <w:highlight w:val="black"/>
+        </w:rPr>
+        <w:t xml:space="preserve">            }</w:t>
+      </w:r>
+    </w:p>
+    <w:p>
+      <w:pPr>
+        <w:autoSpaceDE w:val="0"/>
+        <w:autoSpaceDN w:val="0"/>
+        <w:adjustRightInd w:val="0"/>
+        <w:jc w:val="left"/>
+        <w:rPr>
+          <w:rFonts w:ascii="Consolas" w:hAnsi="Consolas" w:cs="Consolas"/>
+          <w:color w:val="DCDCDC"/>
+          <w:kern w:val="0"/>
+          <w:szCs w:val="28"/>
+          <w:highlight w:val="black"/>
+        </w:rPr>
+      </w:pPr>
+      <w:r>
+        <w:rPr>
+          <w:rFonts w:ascii="Consolas" w:hAnsi="Consolas" w:cs="Consolas"/>
+          <w:color w:val="DCDCDC"/>
+          <w:kern w:val="0"/>
+          <w:szCs w:val="28"/>
+          <w:highlight w:val="black"/>
+        </w:rPr>
+        <w:t xml:space="preserve">            </w:t>
+      </w:r>
+      <w:r>
+        <w:rPr>
+          <w:rFonts w:ascii="Consolas" w:hAnsi="Consolas" w:cs="Consolas"/>
+          <w:color w:val="569CD6"/>
+          <w:kern w:val="0"/>
+          <w:szCs w:val="28"/>
+          <w:highlight w:val="black"/>
+        </w:rPr>
+        <w:t>else</w:t>
+      </w:r>
+    </w:p>
+    <w:p>
+      <w:pPr>
+        <w:autoSpaceDE w:val="0"/>
+        <w:autoSpaceDN w:val="0"/>
+        <w:adjustRightInd w:val="0"/>
+        <w:jc w:val="left"/>
+        <w:rPr>
+          <w:rFonts w:ascii="Consolas" w:hAnsi="Consolas" w:cs="Consolas"/>
+          <w:color w:val="DCDCDC"/>
+          <w:kern w:val="0"/>
+          <w:szCs w:val="28"/>
+          <w:highlight w:val="black"/>
+        </w:rPr>
+      </w:pPr>
+      <w:r>
+        <w:rPr>
+          <w:rFonts w:ascii="Consolas" w:hAnsi="Consolas" w:cs="Consolas"/>
+          <w:color w:val="DCDCDC"/>
+          <w:kern w:val="0"/>
+          <w:szCs w:val="28"/>
+          <w:highlight w:val="black"/>
+        </w:rPr>
+        <w:t xml:space="preserve">            {</w:t>
+      </w:r>
+    </w:p>
+    <w:p>
+      <w:pPr>
+        <w:autoSpaceDE w:val="0"/>
+        <w:autoSpaceDN w:val="0"/>
+        <w:adjustRightInd w:val="0"/>
+        <w:jc w:val="left"/>
+        <w:rPr>
+          <w:rFonts w:ascii="Consolas" w:hAnsi="Consolas" w:cs="Consolas"/>
+          <w:color w:val="DCDCDC"/>
+          <w:kern w:val="0"/>
+          <w:szCs w:val="28"/>
+          <w:highlight w:val="black"/>
+        </w:rPr>
+      </w:pPr>
+      <w:r>
+        <w:rPr>
+          <w:rFonts w:ascii="Consolas" w:hAnsi="Consolas" w:cs="Consolas"/>
+          <w:color w:val="DCDCDC"/>
+          <w:kern w:val="0"/>
+          <w:szCs w:val="28"/>
+          <w:highlight w:val="black"/>
+        </w:rPr>
+        <w:t xml:space="preserve">                </w:t>
+      </w:r>
+      <w:r>
+        <w:rPr>
+          <w:rFonts w:ascii="Consolas" w:hAnsi="Consolas" w:cs="Consolas"/>
+          <w:color w:val="569CD6"/>
+          <w:kern w:val="0"/>
+          <w:szCs w:val="28"/>
+          <w:highlight w:val="black"/>
+        </w:rPr>
+        <w:t>return</w:t>
+      </w:r>
+      <w:r>
+        <w:rPr>
+          <w:rFonts w:ascii="Consolas" w:hAnsi="Consolas" w:cs="Consolas"/>
+          <w:color w:val="DCDCDC"/>
+          <w:kern w:val="0"/>
+          <w:szCs w:val="28"/>
+          <w:highlight w:val="black"/>
+        </w:rPr>
+        <w:t xml:space="preserve"> </w:t>
+      </w:r>
+      <w:r>
+        <w:rPr>
+          <w:rFonts w:ascii="Consolas" w:hAnsi="Consolas" w:cs="Consolas"/>
+          <w:color w:val="569CD6"/>
+          <w:kern w:val="0"/>
+          <w:szCs w:val="28"/>
+          <w:highlight w:val="black"/>
+        </w:rPr>
+        <w:t>false</w:t>
+      </w:r>
+      <w:r>
+        <w:rPr>
+          <w:rFonts w:ascii="Consolas" w:hAnsi="Consolas" w:cs="Consolas"/>
+          <w:color w:val="DCDCDC"/>
+          <w:kern w:val="0"/>
+          <w:szCs w:val="28"/>
+          <w:highlight w:val="black"/>
+        </w:rPr>
+        <w:t>;</w:t>
+      </w:r>
+    </w:p>
+    <w:p>
+      <w:pPr>
+        <w:autoSpaceDE w:val="0"/>
+        <w:autoSpaceDN w:val="0"/>
+        <w:adjustRightInd w:val="0"/>
+        <w:jc w:val="left"/>
+        <w:rPr>
+          <w:rFonts w:ascii="Consolas" w:hAnsi="Consolas" w:cs="Consolas"/>
+          <w:color w:val="DCDCDC"/>
+          <w:kern w:val="0"/>
+          <w:szCs w:val="28"/>
+          <w:highlight w:val="black"/>
+        </w:rPr>
+      </w:pPr>
+      <w:r>
+        <w:rPr>
+          <w:rFonts w:ascii="Consolas" w:hAnsi="Consolas" w:cs="Consolas"/>
+          <w:color w:val="DCDCDC"/>
+          <w:kern w:val="0"/>
+          <w:szCs w:val="28"/>
+          <w:highlight w:val="black"/>
+        </w:rPr>
+        <w:t xml:space="preserve">            }</w:t>
+      </w:r>
+    </w:p>
+    <w:p>
+      <w:pPr>
+        <w:autoSpaceDE w:val="0"/>
+        <w:autoSpaceDN w:val="0"/>
+        <w:adjustRightInd w:val="0"/>
+        <w:jc w:val="left"/>
+        <w:rPr>
+          <w:rFonts w:ascii="Consolas" w:hAnsi="Consolas" w:cs="Consolas"/>
+          <w:color w:val="DCDCDC"/>
+          <w:kern w:val="0"/>
+          <w:szCs w:val="28"/>
+          <w:highlight w:val="black"/>
+        </w:rPr>
+      </w:pPr>
+    </w:p>
+    <w:p>
+      <w:pPr>
+        <w:autoSpaceDE w:val="0"/>
+        <w:autoSpaceDN w:val="0"/>
+        <w:adjustRightInd w:val="0"/>
+        <w:jc w:val="left"/>
+        <w:rPr>
+          <w:rFonts w:ascii="Consolas" w:hAnsi="Consolas" w:cs="Consolas"/>
+          <w:color w:val="DCDCDC"/>
+          <w:kern w:val="0"/>
+          <w:szCs w:val="28"/>
+          <w:highlight w:val="black"/>
+        </w:rPr>
+      </w:pPr>
+      <w:r>
+        <w:rPr>
+          <w:rFonts w:ascii="Consolas" w:hAnsi="Consolas" w:cs="Consolas"/>
+          <w:color w:val="DCDCDC"/>
+          <w:kern w:val="0"/>
+          <w:szCs w:val="28"/>
+          <w:highlight w:val="black"/>
+        </w:rPr>
+        <w:t xml:space="preserve">        }</w:t>
+      </w:r>
+    </w:p>
+    <w:p>
+      <w:pPr>
+        <w:autoSpaceDE w:val="0"/>
+        <w:autoSpaceDN w:val="0"/>
+        <w:adjustRightInd w:val="0"/>
+        <w:jc w:val="left"/>
+        <w:rPr>
+          <w:rFonts w:ascii="Consolas" w:hAnsi="Consolas" w:cs="Consolas"/>
+          <w:color w:val="DCDCDC"/>
+          <w:kern w:val="0"/>
+          <w:szCs w:val="28"/>
+          <w:highlight w:val="black"/>
+        </w:rPr>
+      </w:pPr>
+      <w:r>
+        <w:rPr>
+          <w:rFonts w:ascii="Consolas" w:hAnsi="Consolas" w:cs="Consolas"/>
+          <w:color w:val="DCDCDC"/>
+          <w:kern w:val="0"/>
+          <w:szCs w:val="28"/>
+          <w:highlight w:val="black"/>
+        </w:rPr>
+        <w:t xml:space="preserve">    }</w:t>
+      </w:r>
+    </w:p>
+    <w:p>
+      <w:pPr>
+        <w:rPr>
+          <w:sz w:val="16"/>
+        </w:rPr>
+      </w:pPr>
+      <w:r>
+        <w:rPr>
+          <w:rFonts w:ascii="Consolas" w:hAnsi="Consolas" w:cs="Consolas"/>
+          <w:color w:val="DCDCDC"/>
+          <w:kern w:val="0"/>
+          <w:szCs w:val="28"/>
+          <w:highlight w:val="black"/>
+        </w:rPr>
+        <w:t>}</w:t>
+      </w:r>
+    </w:p>
+    <w:p>
+      <w:pPr>
+        <w:ind w:firstLine="420"/>
+      </w:pPr>
+      <w:r>
+        <w:rPr>
+          <w:rFonts w:hint="eastAsia"/>
+        </w:rPr>
+        <w:t>动作</w:t>
+      </w:r>
+      <w:r>
+        <w:t>调用器实际上并不关心控制器类中的方法，具体</w:t>
+      </w:r>
+      <w:r>
+        <w:rPr>
+          <w:rFonts w:hint="eastAsia"/>
+        </w:rPr>
+        <w:t>的</w:t>
+      </w:r>
+      <w:r>
+        <w:t>方法是其自行处理的</w:t>
+      </w:r>
+      <w:r>
+        <w:rPr>
+          <w:rFonts w:hint="eastAsia"/>
+        </w:rPr>
+        <w:t>。在</w:t>
+      </w:r>
+      <w:r>
+        <w:t>示例代</w:t>
+      </w:r>
+      <w:r>
+        <w:lastRenderedPageBreak/>
+        <w:t>码中，如果是对</w:t>
+      </w:r>
+      <w:r>
+        <w:rPr>
+          <w:rFonts w:hint="eastAsia"/>
+        </w:rPr>
+        <w:t>I</w:t>
+      </w:r>
+      <w:r>
+        <w:t>ndex</w:t>
+      </w:r>
+      <w:r>
+        <w:t>动作的请求，那么该调用器直接将一条消息写到</w:t>
+      </w:r>
+      <w:r>
+        <w:rPr>
+          <w:rFonts w:hint="eastAsia"/>
+        </w:rPr>
+        <w:t>R</w:t>
+      </w:r>
+      <w:r>
+        <w:t>esponse</w:t>
+      </w:r>
+      <w:r>
+        <w:t>。如果</w:t>
+      </w:r>
+      <w:r>
+        <w:rPr>
+          <w:rFonts w:hint="eastAsia"/>
+        </w:rPr>
+        <w:t>是</w:t>
+      </w:r>
+      <w:r>
+        <w:t>对其他动作的请求，则返回</w:t>
+      </w:r>
+      <w:r>
+        <w:t>false</w:t>
+      </w:r>
+      <w:r>
+        <w:t>，这样</w:t>
+      </w:r>
+      <w:r>
+        <w:rPr>
+          <w:rFonts w:hint="eastAsia"/>
+        </w:rPr>
+        <w:t>MVC</w:t>
+      </w:r>
+      <w:r>
+        <w:rPr>
+          <w:rFonts w:hint="eastAsia"/>
+        </w:rPr>
+        <w:t>框架</w:t>
+      </w:r>
+      <w:r>
+        <w:t>将报告一个</w:t>
+      </w:r>
+      <w:r>
+        <w:t>“404——</w:t>
+      </w:r>
+      <w:r>
+        <w:t>未找到</w:t>
+      </w:r>
+      <w:r>
+        <w:t>”</w:t>
+      </w:r>
+      <w:r>
+        <w:rPr>
+          <w:rFonts w:hint="eastAsia"/>
+        </w:rPr>
+        <w:t>的</w:t>
+      </w:r>
+      <w:r>
+        <w:t>错误消息显示给用户。</w:t>
+      </w:r>
+    </w:p>
+    <w:p>
+      <w:pPr>
+        <w:ind w:firstLine="420"/>
+        <w:rPr>
+          <w:rFonts w:hint="eastAsia"/>
+        </w:rPr>
+      </w:pPr>
+      <w:r>
+        <w:rPr>
+          <w:rFonts w:hint="eastAsia"/>
+        </w:rPr>
+        <w:t>与</w:t>
+      </w:r>
+      <w:r>
+        <w:t>一个控制器相关联的动作调用器是通过</w:t>
+      </w:r>
+      <w:r>
+        <w:rPr>
+          <w:rFonts w:hint="eastAsia"/>
+        </w:rPr>
+        <w:t>C</w:t>
+      </w:r>
+      <w:r>
+        <w:t>ontroller.ActionInvoker</w:t>
+      </w:r>
+      <w:r>
+        <w:rPr>
+          <w:rFonts w:hint="eastAsia"/>
+        </w:rPr>
+        <w:t>属性</w:t>
+      </w:r>
+      <w:r>
+        <w:t>获得</w:t>
+      </w:r>
+      <w:r>
+        <w:rPr>
+          <w:rFonts w:hint="eastAsia"/>
+        </w:rPr>
+        <w:t>的。</w:t>
+      </w:r>
+      <w:r>
+        <w:rPr>
+          <w:rFonts w:hint="eastAsia"/>
+        </w:rPr>
+        <w:t>这样</w:t>
+      </w:r>
+      <w:r>
+        <w:t>表明不同的控制器可以使用不同的动作调用器</w:t>
+      </w:r>
+      <w:r>
+        <w:rPr>
+          <w:rFonts w:hint="eastAsia"/>
+        </w:rPr>
+        <w:t>。现在添加</w:t>
+      </w:r>
+      <w:r>
+        <w:t>一个名为</w:t>
+      </w:r>
+      <w:r>
+        <w:rPr>
+          <w:rFonts w:hint="eastAsia"/>
+        </w:rPr>
+        <w:t>A</w:t>
+      </w:r>
+      <w:r>
+        <w:t>ctionInvoker</w:t>
+      </w:r>
+      <w:r>
+        <w:t>的新控制器来进行演示：</w:t>
+      </w:r>
+    </w:p>
+    <w:p>
+      <w:pPr>
+        <w:autoSpaceDE w:val="0"/>
+        <w:autoSpaceDN w:val="0"/>
+        <w:adjustRightInd w:val="0"/>
+        <w:jc w:val="left"/>
+        <w:rPr>
+          <w:rFonts w:ascii="Consolas" w:hAnsi="Consolas" w:cs="Consolas"/>
+          <w:color w:val="DCDCDC"/>
+          <w:kern w:val="0"/>
+          <w:szCs w:val="28"/>
+          <w:highlight w:val="black"/>
+        </w:rPr>
+      </w:pPr>
+      <w:r>
+        <w:rPr>
+          <w:rFonts w:ascii="Consolas" w:hAnsi="Consolas" w:cs="Consolas"/>
+          <w:color w:val="569CD6"/>
+          <w:kern w:val="0"/>
+          <w:szCs w:val="28"/>
+          <w:highlight w:val="black"/>
+        </w:rPr>
+        <w:t>using</w:t>
+      </w:r>
+      <w:r>
+        <w:rPr>
+          <w:rFonts w:ascii="Consolas" w:hAnsi="Consolas" w:cs="Consolas"/>
+          <w:color w:val="DCDCDC"/>
+          <w:kern w:val="0"/>
+          <w:szCs w:val="28"/>
+          <w:highlight w:val="black"/>
+        </w:rPr>
+        <w:t xml:space="preserve"> ControllerExtensibility</w:t>
+      </w:r>
+      <w:r>
+        <w:rPr>
+          <w:rFonts w:ascii="Consolas" w:hAnsi="Consolas" w:cs="Consolas"/>
+          <w:color w:val="B4B4B4"/>
+          <w:kern w:val="0"/>
+          <w:szCs w:val="28"/>
+          <w:highlight w:val="black"/>
+        </w:rPr>
+        <w:t>.</w:t>
+      </w:r>
+      <w:r>
+        <w:rPr>
+          <w:rFonts w:ascii="Consolas" w:hAnsi="Consolas" w:cs="Consolas"/>
+          <w:color w:val="DCDCDC"/>
+          <w:kern w:val="0"/>
+          <w:szCs w:val="28"/>
+          <w:highlight w:val="black"/>
+        </w:rPr>
+        <w:t>Infrastructure;</w:t>
+      </w:r>
+    </w:p>
+    <w:p>
+      <w:pPr>
+        <w:autoSpaceDE w:val="0"/>
+        <w:autoSpaceDN w:val="0"/>
+        <w:adjustRightInd w:val="0"/>
+        <w:jc w:val="left"/>
+        <w:rPr>
+          <w:rFonts w:ascii="Consolas" w:hAnsi="Consolas" w:cs="Consolas"/>
+          <w:color w:val="DCDCDC"/>
+          <w:kern w:val="0"/>
+          <w:szCs w:val="28"/>
+          <w:highlight w:val="black"/>
+        </w:rPr>
+      </w:pPr>
+      <w:r>
+        <w:rPr>
+          <w:rFonts w:ascii="Consolas" w:hAnsi="Consolas" w:cs="Consolas"/>
+          <w:color w:val="569CD6"/>
+          <w:kern w:val="0"/>
+          <w:szCs w:val="28"/>
+          <w:highlight w:val="black"/>
+        </w:rPr>
+        <w:t>using</w:t>
+      </w:r>
+      <w:r>
+        <w:rPr>
+          <w:rFonts w:ascii="Consolas" w:hAnsi="Consolas" w:cs="Consolas"/>
+          <w:color w:val="DCDCDC"/>
+          <w:kern w:val="0"/>
+          <w:szCs w:val="28"/>
+          <w:highlight w:val="black"/>
+        </w:rPr>
+        <w:t xml:space="preserve"> System;</w:t>
+      </w:r>
+    </w:p>
+    <w:p>
+      <w:pPr>
+        <w:autoSpaceDE w:val="0"/>
+        <w:autoSpaceDN w:val="0"/>
+        <w:adjustRightInd w:val="0"/>
+        <w:jc w:val="left"/>
+        <w:rPr>
+          <w:rFonts w:ascii="Consolas" w:hAnsi="Consolas" w:cs="Consolas"/>
+          <w:color w:val="DCDCDC"/>
+          <w:kern w:val="0"/>
+          <w:szCs w:val="28"/>
+          <w:highlight w:val="black"/>
+        </w:rPr>
+      </w:pPr>
+      <w:r>
+        <w:rPr>
+          <w:rFonts w:ascii="Consolas" w:hAnsi="Consolas" w:cs="Consolas"/>
+          <w:color w:val="569CD6"/>
+          <w:kern w:val="0"/>
+          <w:szCs w:val="28"/>
+          <w:highlight w:val="black"/>
+        </w:rPr>
+        <w:t>using</w:t>
+      </w:r>
+      <w:r>
+        <w:rPr>
+          <w:rFonts w:ascii="Consolas" w:hAnsi="Consolas" w:cs="Consolas"/>
+          <w:color w:val="DCDCDC"/>
+          <w:kern w:val="0"/>
+          <w:szCs w:val="28"/>
+          <w:highlight w:val="black"/>
+        </w:rPr>
+        <w:t xml:space="preserve"> System</w:t>
+      </w:r>
+      <w:r>
+        <w:rPr>
+          <w:rFonts w:ascii="Consolas" w:hAnsi="Consolas" w:cs="Consolas"/>
+          <w:color w:val="B4B4B4"/>
+          <w:kern w:val="0"/>
+          <w:szCs w:val="28"/>
+          <w:highlight w:val="black"/>
+        </w:rPr>
+        <w:t>.</w:t>
+      </w:r>
+      <w:r>
+        <w:rPr>
+          <w:rFonts w:ascii="Consolas" w:hAnsi="Consolas" w:cs="Consolas"/>
+          <w:color w:val="DCDCDC"/>
+          <w:kern w:val="0"/>
+          <w:szCs w:val="28"/>
+          <w:highlight w:val="black"/>
+        </w:rPr>
+        <w:t>Collections</w:t>
+      </w:r>
+      <w:r>
+        <w:rPr>
+          <w:rFonts w:ascii="Consolas" w:hAnsi="Consolas" w:cs="Consolas"/>
+          <w:color w:val="B4B4B4"/>
+          <w:kern w:val="0"/>
+          <w:szCs w:val="28"/>
+          <w:highlight w:val="black"/>
+        </w:rPr>
+        <w:t>.</w:t>
+      </w:r>
+      <w:r>
+        <w:rPr>
+          <w:rFonts w:ascii="Consolas" w:hAnsi="Consolas" w:cs="Consolas"/>
+          <w:color w:val="DCDCDC"/>
+          <w:kern w:val="0"/>
+          <w:szCs w:val="28"/>
+          <w:highlight w:val="black"/>
+        </w:rPr>
+        <w:t>Generic;</w:t>
+      </w:r>
+    </w:p>
+    <w:p>
+      <w:pPr>
+        <w:autoSpaceDE w:val="0"/>
+        <w:autoSpaceDN w:val="0"/>
+        <w:adjustRightInd w:val="0"/>
+        <w:jc w:val="left"/>
+        <w:rPr>
+          <w:rFonts w:ascii="Consolas" w:hAnsi="Consolas" w:cs="Consolas"/>
+          <w:color w:val="DCDCDC"/>
+          <w:kern w:val="0"/>
+          <w:szCs w:val="28"/>
+          <w:highlight w:val="black"/>
+        </w:rPr>
+      </w:pPr>
+      <w:r>
+        <w:rPr>
+          <w:rFonts w:ascii="Consolas" w:hAnsi="Consolas" w:cs="Consolas"/>
+          <w:color w:val="569CD6"/>
+          <w:kern w:val="0"/>
+          <w:szCs w:val="28"/>
+          <w:highlight w:val="black"/>
+        </w:rPr>
+        <w:t>using</w:t>
+      </w:r>
+      <w:r>
+        <w:rPr>
+          <w:rFonts w:ascii="Consolas" w:hAnsi="Consolas" w:cs="Consolas"/>
+          <w:color w:val="DCDCDC"/>
+          <w:kern w:val="0"/>
+          <w:szCs w:val="28"/>
+          <w:highlight w:val="black"/>
+        </w:rPr>
+        <w:t xml:space="preserve"> System</w:t>
+      </w:r>
+      <w:r>
+        <w:rPr>
+          <w:rFonts w:ascii="Consolas" w:hAnsi="Consolas" w:cs="Consolas"/>
+          <w:color w:val="B4B4B4"/>
+          <w:kern w:val="0"/>
+          <w:szCs w:val="28"/>
+          <w:highlight w:val="black"/>
+        </w:rPr>
+        <w:t>.</w:t>
+      </w:r>
+      <w:r>
+        <w:rPr>
+          <w:rFonts w:ascii="Consolas" w:hAnsi="Consolas" w:cs="Consolas"/>
+          <w:color w:val="DCDCDC"/>
+          <w:kern w:val="0"/>
+          <w:szCs w:val="28"/>
+          <w:highlight w:val="black"/>
+        </w:rPr>
+        <w:t>Linq;</w:t>
+      </w:r>
+    </w:p>
+    <w:p>
+      <w:pPr>
+        <w:autoSpaceDE w:val="0"/>
+        <w:autoSpaceDN w:val="0"/>
+        <w:adjustRightInd w:val="0"/>
+        <w:jc w:val="left"/>
+        <w:rPr>
+          <w:rFonts w:ascii="Consolas" w:hAnsi="Consolas" w:cs="Consolas"/>
+          <w:color w:val="DCDCDC"/>
+          <w:kern w:val="0"/>
+          <w:szCs w:val="28"/>
+          <w:highlight w:val="black"/>
+        </w:rPr>
+      </w:pPr>
+      <w:r>
+        <w:rPr>
+          <w:rFonts w:ascii="Consolas" w:hAnsi="Consolas" w:cs="Consolas"/>
+          <w:color w:val="569CD6"/>
+          <w:kern w:val="0"/>
+          <w:szCs w:val="28"/>
+          <w:highlight w:val="black"/>
+        </w:rPr>
+        <w:t>using</w:t>
+      </w:r>
+      <w:r>
+        <w:rPr>
+          <w:rFonts w:ascii="Consolas" w:hAnsi="Consolas" w:cs="Consolas"/>
+          <w:color w:val="DCDCDC"/>
+          <w:kern w:val="0"/>
+          <w:szCs w:val="28"/>
+          <w:highlight w:val="black"/>
+        </w:rPr>
+        <w:t xml:space="preserve"> System</w:t>
+      </w:r>
+      <w:r>
+        <w:rPr>
+          <w:rFonts w:ascii="Consolas" w:hAnsi="Consolas" w:cs="Consolas"/>
+          <w:color w:val="B4B4B4"/>
+          <w:kern w:val="0"/>
+          <w:szCs w:val="28"/>
+          <w:highlight w:val="black"/>
+        </w:rPr>
+        <w:t>.</w:t>
+      </w:r>
+      <w:r>
+        <w:rPr>
+          <w:rFonts w:ascii="Consolas" w:hAnsi="Consolas" w:cs="Consolas"/>
+          <w:color w:val="DCDCDC"/>
+          <w:kern w:val="0"/>
+          <w:szCs w:val="28"/>
+          <w:highlight w:val="black"/>
+        </w:rPr>
+        <w:t>Web;</w:t>
+      </w:r>
+    </w:p>
+    <w:p>
+      <w:pPr>
+        <w:autoSpaceDE w:val="0"/>
+        <w:autoSpaceDN w:val="0"/>
+        <w:adjustRightInd w:val="0"/>
+        <w:jc w:val="left"/>
+        <w:rPr>
+          <w:rFonts w:ascii="Consolas" w:hAnsi="Consolas" w:cs="Consolas"/>
+          <w:color w:val="DCDCDC"/>
+          <w:kern w:val="0"/>
+          <w:szCs w:val="28"/>
+          <w:highlight w:val="black"/>
+        </w:rPr>
+      </w:pPr>
+      <w:r>
+        <w:rPr>
+          <w:rFonts w:ascii="Consolas" w:hAnsi="Consolas" w:cs="Consolas"/>
+          <w:color w:val="569CD6"/>
+          <w:kern w:val="0"/>
+          <w:szCs w:val="28"/>
+          <w:highlight w:val="black"/>
+        </w:rPr>
+        <w:t>using</w:t>
+      </w:r>
+      <w:r>
+        <w:rPr>
+          <w:rFonts w:ascii="Consolas" w:hAnsi="Consolas" w:cs="Consolas"/>
+          <w:color w:val="DCDCDC"/>
+          <w:kern w:val="0"/>
+          <w:szCs w:val="28"/>
+          <w:highlight w:val="black"/>
+        </w:rPr>
+        <w:t xml:space="preserve"> System</w:t>
+      </w:r>
+      <w:r>
+        <w:rPr>
+          <w:rFonts w:ascii="Consolas" w:hAnsi="Consolas" w:cs="Consolas"/>
+          <w:color w:val="B4B4B4"/>
+          <w:kern w:val="0"/>
+          <w:szCs w:val="28"/>
+          <w:highlight w:val="black"/>
+        </w:rPr>
+        <w:t>.</w:t>
+      </w:r>
+      <w:r>
+        <w:rPr>
+          <w:rFonts w:ascii="Consolas" w:hAnsi="Consolas" w:cs="Consolas"/>
+          <w:color w:val="DCDCDC"/>
+          <w:kern w:val="0"/>
+          <w:szCs w:val="28"/>
+          <w:highlight w:val="black"/>
+        </w:rPr>
+        <w:t>Web</w:t>
+      </w:r>
+      <w:r>
+        <w:rPr>
+          <w:rFonts w:ascii="Consolas" w:hAnsi="Consolas" w:cs="Consolas"/>
+          <w:color w:val="B4B4B4"/>
+          <w:kern w:val="0"/>
+          <w:szCs w:val="28"/>
+          <w:highlight w:val="black"/>
+        </w:rPr>
+        <w:t>.</w:t>
+      </w:r>
+      <w:r>
+        <w:rPr>
+          <w:rFonts w:ascii="Consolas" w:hAnsi="Consolas" w:cs="Consolas"/>
+          <w:color w:val="DCDCDC"/>
+          <w:kern w:val="0"/>
+          <w:szCs w:val="28"/>
+          <w:highlight w:val="black"/>
+        </w:rPr>
+        <w:t>Mvc;</w:t>
+      </w:r>
+    </w:p>
+    <w:p>
+      <w:pPr>
+        <w:autoSpaceDE w:val="0"/>
+        <w:autoSpaceDN w:val="0"/>
+        <w:adjustRightInd w:val="0"/>
+        <w:jc w:val="left"/>
+        <w:rPr>
+          <w:rFonts w:ascii="Consolas" w:hAnsi="Consolas" w:cs="Consolas"/>
+          <w:color w:val="DCDCDC"/>
+          <w:kern w:val="0"/>
+          <w:szCs w:val="28"/>
+          <w:highlight w:val="black"/>
+        </w:rPr>
+      </w:pPr>
+    </w:p>
+    <w:p>
+      <w:pPr>
+        <w:autoSpaceDE w:val="0"/>
+        <w:autoSpaceDN w:val="0"/>
+        <w:adjustRightInd w:val="0"/>
+        <w:jc w:val="left"/>
+        <w:rPr>
+          <w:rFonts w:ascii="Consolas" w:hAnsi="Consolas" w:cs="Consolas"/>
+          <w:color w:val="DCDCDC"/>
+          <w:kern w:val="0"/>
+          <w:szCs w:val="28"/>
+          <w:highlight w:val="black"/>
+        </w:rPr>
+      </w:pPr>
+      <w:r>
+        <w:rPr>
+          <w:rFonts w:ascii="Consolas" w:hAnsi="Consolas" w:cs="Consolas"/>
+          <w:color w:val="569CD6"/>
+          <w:kern w:val="0"/>
+          <w:szCs w:val="28"/>
+          <w:highlight w:val="black"/>
+        </w:rPr>
+        <w:t>namespace</w:t>
+      </w:r>
+      <w:r>
+        <w:rPr>
+          <w:rFonts w:ascii="Consolas" w:hAnsi="Consolas" w:cs="Consolas"/>
+          <w:color w:val="DCDCDC"/>
+          <w:kern w:val="0"/>
+          <w:szCs w:val="28"/>
+          <w:highlight w:val="black"/>
+        </w:rPr>
+        <w:t xml:space="preserve"> ControllerExtensibility</w:t>
+      </w:r>
+      <w:r>
+        <w:rPr>
+          <w:rFonts w:ascii="Consolas" w:hAnsi="Consolas" w:cs="Consolas"/>
+          <w:color w:val="B4B4B4"/>
+          <w:kern w:val="0"/>
+          <w:szCs w:val="28"/>
+          <w:highlight w:val="black"/>
+        </w:rPr>
+        <w:t>.</w:t>
+      </w:r>
+      <w:r>
+        <w:rPr>
+          <w:rFonts w:ascii="Consolas" w:hAnsi="Consolas" w:cs="Consolas"/>
+          <w:color w:val="DCDCDC"/>
+          <w:kern w:val="0"/>
+          <w:szCs w:val="28"/>
+          <w:highlight w:val="black"/>
+        </w:rPr>
+        <w:t>Controllers</w:t>
+      </w:r>
+    </w:p>
+    <w:p>
+      <w:pPr>
+        <w:autoSpaceDE w:val="0"/>
+        <w:autoSpaceDN w:val="0"/>
+        <w:adjustRightInd w:val="0"/>
+        <w:jc w:val="left"/>
+        <w:rPr>
+          <w:rFonts w:ascii="Consolas" w:hAnsi="Consolas" w:cs="Consolas"/>
+          <w:color w:val="DCDCDC"/>
+          <w:kern w:val="0"/>
+          <w:szCs w:val="28"/>
+          <w:highlight w:val="black"/>
+        </w:rPr>
+      </w:pPr>
+      <w:r>
+        <w:rPr>
+          <w:rFonts w:ascii="Consolas" w:hAnsi="Consolas" w:cs="Consolas"/>
+          <w:color w:val="DCDCDC"/>
+          <w:kern w:val="0"/>
+          <w:szCs w:val="28"/>
+          <w:highlight w:val="black"/>
+        </w:rPr>
+        <w:t>{</w:t>
+      </w:r>
+    </w:p>
+    <w:p>
+      <w:pPr>
+        <w:autoSpaceDE w:val="0"/>
+        <w:autoSpaceDN w:val="0"/>
+        <w:adjustRightInd w:val="0"/>
+        <w:jc w:val="left"/>
+        <w:rPr>
+          <w:rFonts w:ascii="Consolas" w:hAnsi="Consolas" w:cs="Consolas"/>
+          <w:color w:val="DCDCDC"/>
+          <w:kern w:val="0"/>
+          <w:szCs w:val="28"/>
+          <w:highlight w:val="black"/>
+        </w:rPr>
+      </w:pPr>
+      <w:r>
+        <w:rPr>
+          <w:rFonts w:ascii="Consolas" w:hAnsi="Consolas" w:cs="Consolas"/>
+          <w:color w:val="DCDCDC"/>
+          <w:kern w:val="0"/>
+          <w:szCs w:val="28"/>
+          <w:highlight w:val="black"/>
+        </w:rPr>
+        <w:t xml:space="preserve">    </w:t>
+      </w:r>
+      <w:r>
+        <w:rPr>
+          <w:rFonts w:ascii="Consolas" w:hAnsi="Consolas" w:cs="Consolas"/>
+          <w:color w:val="569CD6"/>
+          <w:kern w:val="0"/>
+          <w:szCs w:val="28"/>
+          <w:highlight w:val="black"/>
+        </w:rPr>
+        <w:t>public</w:t>
+      </w:r>
+      <w:r>
+        <w:rPr>
+          <w:rFonts w:ascii="Consolas" w:hAnsi="Consolas" w:cs="Consolas"/>
+          <w:color w:val="DCDCDC"/>
+          <w:kern w:val="0"/>
+          <w:szCs w:val="28"/>
+          <w:highlight w:val="black"/>
+        </w:rPr>
+        <w:t xml:space="preserve"> </w:t>
+      </w:r>
+      <w:r>
+        <w:rPr>
+          <w:rFonts w:ascii="Consolas" w:hAnsi="Consolas" w:cs="Consolas"/>
+          <w:color w:val="569CD6"/>
+          <w:kern w:val="0"/>
+          <w:szCs w:val="28"/>
+          <w:highlight w:val="black"/>
+        </w:rPr>
+        <w:t>class</w:t>
+      </w:r>
+      <w:r>
+        <w:rPr>
+          <w:rFonts w:ascii="Consolas" w:hAnsi="Consolas" w:cs="Consolas"/>
+          <w:color w:val="DCDCDC"/>
+          <w:kern w:val="0"/>
+          <w:szCs w:val="28"/>
+          <w:highlight w:val="black"/>
+        </w:rPr>
+        <w:t xml:space="preserve"> </w:t>
+      </w:r>
+      <w:r>
+        <w:rPr>
+          <w:rFonts w:ascii="Consolas" w:hAnsi="Consolas" w:cs="Consolas"/>
+          <w:color w:val="4EC9B0"/>
+          <w:kern w:val="0"/>
+          <w:szCs w:val="28"/>
+          <w:highlight w:val="black"/>
+        </w:rPr>
+        <w:t>ActionInvokerController</w:t>
+      </w:r>
+      <w:r>
+        <w:rPr>
+          <w:rFonts w:ascii="Consolas" w:hAnsi="Consolas" w:cs="Consolas"/>
+          <w:color w:val="DCDCDC"/>
+          <w:kern w:val="0"/>
+          <w:szCs w:val="28"/>
+          <w:highlight w:val="black"/>
+        </w:rPr>
+        <w:t xml:space="preserve"> : </w:t>
+      </w:r>
+      <w:r>
+        <w:rPr>
+          <w:rFonts w:ascii="Consolas" w:hAnsi="Consolas" w:cs="Consolas"/>
+          <w:color w:val="4EC9B0"/>
+          <w:kern w:val="0"/>
+          <w:szCs w:val="28"/>
+          <w:highlight w:val="black"/>
+        </w:rPr>
+        <w:t>Controller</w:t>
+      </w:r>
+    </w:p>
+    <w:p>
+      <w:pPr>
+        <w:autoSpaceDE w:val="0"/>
+        <w:autoSpaceDN w:val="0"/>
+        <w:adjustRightInd w:val="0"/>
+        <w:jc w:val="left"/>
+        <w:rPr>
+          <w:rFonts w:ascii="Consolas" w:hAnsi="Consolas" w:cs="Consolas"/>
+          <w:color w:val="DCDCDC"/>
+          <w:kern w:val="0"/>
+          <w:szCs w:val="28"/>
+          <w:highlight w:val="black"/>
+        </w:rPr>
+      </w:pPr>
+      <w:r>
+        <w:rPr>
+          <w:rFonts w:ascii="Consolas" w:hAnsi="Consolas" w:cs="Consolas"/>
+          <w:color w:val="DCDCDC"/>
+          <w:kern w:val="0"/>
+          <w:szCs w:val="28"/>
+          <w:highlight w:val="black"/>
+        </w:rPr>
+        <w:t xml:space="preserve">    {</w:t>
+      </w:r>
+    </w:p>
+    <w:p>
+      <w:pPr>
+        <w:autoSpaceDE w:val="0"/>
+        <w:autoSpaceDN w:val="0"/>
+        <w:adjustRightInd w:val="0"/>
+        <w:jc w:val="left"/>
+        <w:rPr>
+          <w:rFonts w:ascii="Consolas" w:hAnsi="Consolas" w:cs="Consolas"/>
+          <w:color w:val="DCDCDC"/>
+          <w:kern w:val="0"/>
+          <w:szCs w:val="28"/>
+          <w:highlight w:val="black"/>
+        </w:rPr>
+      </w:pPr>
+      <w:r>
+        <w:rPr>
+          <w:rFonts w:ascii="Consolas" w:hAnsi="Consolas" w:cs="Consolas"/>
+          <w:color w:val="DCDCDC"/>
+          <w:kern w:val="0"/>
+          <w:szCs w:val="28"/>
+          <w:highlight w:val="black"/>
+        </w:rPr>
+        <w:t xml:space="preserve">        </w:t>
+      </w:r>
+      <w:r>
+        <w:rPr>
+          <w:rFonts w:ascii="Consolas" w:hAnsi="Consolas" w:cs="Consolas"/>
+          <w:color w:val="57A64A"/>
+          <w:kern w:val="0"/>
+          <w:szCs w:val="28"/>
+          <w:highlight w:val="black"/>
+        </w:rPr>
+        <w:t>//</w:t>
+      </w:r>
+    </w:p>
+    <w:p>
+      <w:pPr>
+        <w:autoSpaceDE w:val="0"/>
+        <w:autoSpaceDN w:val="0"/>
+        <w:adjustRightInd w:val="0"/>
+        <w:jc w:val="left"/>
+        <w:rPr>
+          <w:rFonts w:ascii="Consolas" w:hAnsi="Consolas" w:cs="Consolas"/>
+          <w:color w:val="DCDCDC"/>
+          <w:kern w:val="0"/>
+          <w:szCs w:val="28"/>
+          <w:highlight w:val="black"/>
+        </w:rPr>
+      </w:pPr>
+      <w:r>
+        <w:rPr>
+          <w:rFonts w:ascii="Consolas" w:hAnsi="Consolas" w:cs="Consolas"/>
+          <w:color w:val="DCDCDC"/>
+          <w:kern w:val="0"/>
+          <w:szCs w:val="28"/>
+          <w:highlight w:val="black"/>
+        </w:rPr>
+        <w:t xml:space="preserve">        </w:t>
+      </w:r>
+      <w:r>
+        <w:rPr>
+          <w:rFonts w:ascii="Consolas" w:hAnsi="Consolas" w:cs="Consolas"/>
+          <w:color w:val="57A64A"/>
+          <w:kern w:val="0"/>
+          <w:szCs w:val="28"/>
+          <w:highlight w:val="black"/>
+        </w:rPr>
+        <w:t>// GET: /ActionInvoker/</w:t>
+      </w:r>
+    </w:p>
+    <w:p>
+      <w:pPr>
+        <w:autoSpaceDE w:val="0"/>
+        <w:autoSpaceDN w:val="0"/>
+        <w:adjustRightInd w:val="0"/>
+        <w:jc w:val="left"/>
+        <w:rPr>
+          <w:rFonts w:ascii="Consolas" w:hAnsi="Consolas" w:cs="Consolas"/>
+          <w:color w:val="DCDCDC"/>
+          <w:kern w:val="0"/>
+          <w:szCs w:val="28"/>
+          <w:highlight w:val="black"/>
+        </w:rPr>
+      </w:pPr>
+    </w:p>
+    <w:p>
+      <w:pPr>
+        <w:autoSpaceDE w:val="0"/>
+        <w:autoSpaceDN w:val="0"/>
+        <w:adjustRightInd w:val="0"/>
+        <w:jc w:val="left"/>
+        <w:rPr>
+          <w:rFonts w:ascii="Consolas" w:hAnsi="Consolas" w:cs="Consolas"/>
+          <w:color w:val="DCDCDC"/>
+          <w:kern w:val="0"/>
+          <w:szCs w:val="28"/>
+          <w:highlight w:val="black"/>
+        </w:rPr>
+      </w:pPr>
+      <w:r>
+        <w:rPr>
+          <w:rFonts w:ascii="Consolas" w:hAnsi="Consolas" w:cs="Consolas"/>
+          <w:color w:val="DCDCDC"/>
+          <w:kern w:val="0"/>
+          <w:szCs w:val="28"/>
+          <w:highlight w:val="black"/>
+        </w:rPr>
+        <w:t xml:space="preserve">        </w:t>
+      </w:r>
+      <w:r>
+        <w:rPr>
+          <w:rFonts w:ascii="Consolas" w:hAnsi="Consolas" w:cs="Consolas"/>
+          <w:color w:val="569CD6"/>
+          <w:kern w:val="0"/>
+          <w:szCs w:val="28"/>
+          <w:highlight w:val="black"/>
+        </w:rPr>
+        <w:t>public</w:t>
+      </w:r>
+      <w:r>
+        <w:rPr>
+          <w:rFonts w:ascii="Consolas" w:hAnsi="Consolas" w:cs="Consolas"/>
+          <w:color w:val="DCDCDC"/>
+          <w:kern w:val="0"/>
+          <w:szCs w:val="28"/>
+          <w:highlight w:val="black"/>
+        </w:rPr>
+        <w:t xml:space="preserve"> ActionInvokerController()</w:t>
+      </w:r>
+    </w:p>
+    <w:p>
+      <w:pPr>
+        <w:autoSpaceDE w:val="0"/>
+        <w:autoSpaceDN w:val="0"/>
+        <w:adjustRightInd w:val="0"/>
+        <w:jc w:val="left"/>
+        <w:rPr>
+          <w:rFonts w:ascii="Consolas" w:hAnsi="Consolas" w:cs="Consolas"/>
+          <w:color w:val="DCDCDC"/>
+          <w:kern w:val="0"/>
+          <w:szCs w:val="28"/>
+          <w:highlight w:val="black"/>
+        </w:rPr>
+      </w:pPr>
+      <w:r>
+        <w:rPr>
+          <w:rFonts w:ascii="Consolas" w:hAnsi="Consolas" w:cs="Consolas"/>
+          <w:color w:val="DCDCDC"/>
+          <w:kern w:val="0"/>
+          <w:szCs w:val="28"/>
+          <w:highlight w:val="black"/>
+        </w:rPr>
+        <w:t xml:space="preserve">        {</w:t>
+      </w:r>
+    </w:p>
+    <w:p>
+      <w:pPr>
+        <w:autoSpaceDE w:val="0"/>
+        <w:autoSpaceDN w:val="0"/>
+        <w:adjustRightInd w:val="0"/>
+        <w:jc w:val="left"/>
+        <w:rPr>
+          <w:rFonts w:ascii="Consolas" w:hAnsi="Consolas" w:cs="Consolas"/>
+          <w:color w:val="DCDCDC"/>
+          <w:kern w:val="0"/>
+          <w:szCs w:val="28"/>
+          <w:highlight w:val="black"/>
+        </w:rPr>
+      </w:pPr>
+      <w:r>
+        <w:rPr>
+          <w:rFonts w:ascii="Consolas" w:hAnsi="Consolas" w:cs="Consolas"/>
+          <w:color w:val="DCDCDC"/>
+          <w:kern w:val="0"/>
+          <w:szCs w:val="28"/>
+          <w:highlight w:val="black"/>
+        </w:rPr>
+        <w:t xml:space="preserve">            </w:t>
+      </w:r>
+      <w:r>
+        <w:rPr>
+          <w:rFonts w:ascii="Consolas" w:hAnsi="Consolas" w:cs="Consolas"/>
+          <w:color w:val="569CD6"/>
+          <w:kern w:val="0"/>
+          <w:szCs w:val="28"/>
+          <w:highlight w:val="black"/>
+        </w:rPr>
+        <w:t>this</w:t>
+      </w:r>
+      <w:r>
+        <w:rPr>
+          <w:rFonts w:ascii="Consolas" w:hAnsi="Consolas" w:cs="Consolas"/>
+          <w:color w:val="B4B4B4"/>
+          <w:kern w:val="0"/>
+          <w:szCs w:val="28"/>
+          <w:highlight w:val="black"/>
+        </w:rPr>
+        <w:t>.</w:t>
+      </w:r>
+      <w:r>
+        <w:rPr>
+          <w:rFonts w:ascii="Consolas" w:hAnsi="Consolas" w:cs="Consolas"/>
+          <w:color w:val="DCDCDC"/>
+          <w:kern w:val="0"/>
+          <w:szCs w:val="28"/>
+          <w:highlight w:val="black"/>
+        </w:rPr>
+        <w:t xml:space="preserve">ActionInvoker </w:t>
+      </w:r>
+      <w:r>
+        <w:rPr>
+          <w:rFonts w:ascii="Consolas" w:hAnsi="Consolas" w:cs="Consolas"/>
+          <w:color w:val="B4B4B4"/>
+          <w:kern w:val="0"/>
+          <w:szCs w:val="28"/>
+          <w:highlight w:val="black"/>
+        </w:rPr>
+        <w:t>=</w:t>
+      </w:r>
+      <w:r>
+        <w:rPr>
+          <w:rFonts w:ascii="Consolas" w:hAnsi="Consolas" w:cs="Consolas"/>
+          <w:color w:val="DCDCDC"/>
+          <w:kern w:val="0"/>
+          <w:szCs w:val="28"/>
+          <w:highlight w:val="black"/>
+        </w:rPr>
+        <w:t xml:space="preserve"> </w:t>
+      </w:r>
+      <w:r>
+        <w:rPr>
+          <w:rFonts w:ascii="Consolas" w:hAnsi="Consolas" w:cs="Consolas"/>
+          <w:color w:val="569CD6"/>
+          <w:kern w:val="0"/>
+          <w:szCs w:val="28"/>
+          <w:highlight w:val="black"/>
+        </w:rPr>
+        <w:t>new</w:t>
+      </w:r>
+      <w:r>
+        <w:rPr>
+          <w:rFonts w:ascii="Consolas" w:hAnsi="Consolas" w:cs="Consolas"/>
+          <w:color w:val="DCDCDC"/>
+          <w:kern w:val="0"/>
+          <w:szCs w:val="28"/>
+          <w:highlight w:val="black"/>
+        </w:rPr>
+        <w:t xml:space="preserve"> </w:t>
+      </w:r>
+      <w:r>
+        <w:rPr>
+          <w:rFonts w:ascii="Consolas" w:hAnsi="Consolas" w:cs="Consolas"/>
+          <w:color w:val="4EC9B0"/>
+          <w:kern w:val="0"/>
+          <w:szCs w:val="28"/>
+          <w:highlight w:val="black"/>
+        </w:rPr>
+        <w:t>CustomActionInvoker</w:t>
+      </w:r>
+      <w:r>
+        <w:rPr>
+          <w:rFonts w:ascii="Consolas" w:hAnsi="Consolas" w:cs="Consolas"/>
+          <w:color w:val="DCDCDC"/>
+          <w:kern w:val="0"/>
+          <w:szCs w:val="28"/>
+          <w:highlight w:val="black"/>
+        </w:rPr>
+        <w:t>();</w:t>
+      </w:r>
+    </w:p>
+    <w:p>
+      <w:pPr>
+        <w:autoSpaceDE w:val="0"/>
+        <w:autoSpaceDN w:val="0"/>
+        <w:adjustRightInd w:val="0"/>
+        <w:jc w:val="left"/>
+        <w:rPr>
+          <w:rFonts w:ascii="Consolas" w:hAnsi="Consolas" w:cs="Consolas"/>
+          <w:color w:val="DCDCDC"/>
+          <w:kern w:val="0"/>
+          <w:szCs w:val="28"/>
+          <w:highlight w:val="black"/>
+        </w:rPr>
+      </w:pPr>
+      <w:r>
+        <w:rPr>
+          <w:rFonts w:ascii="Consolas" w:hAnsi="Consolas" w:cs="Consolas"/>
+          <w:color w:val="DCDCDC"/>
+          <w:kern w:val="0"/>
+          <w:szCs w:val="28"/>
+          <w:highlight w:val="black"/>
+        </w:rPr>
+        <w:t xml:space="preserve">        }</w:t>
+      </w:r>
+    </w:p>
+    <w:p>
+      <w:pPr>
+        <w:autoSpaceDE w:val="0"/>
+        <w:autoSpaceDN w:val="0"/>
+        <w:adjustRightInd w:val="0"/>
+        <w:jc w:val="left"/>
+        <w:rPr>
+          <w:rFonts w:ascii="Consolas" w:hAnsi="Consolas" w:cs="Consolas"/>
+          <w:color w:val="DCDCDC"/>
+          <w:kern w:val="0"/>
+          <w:szCs w:val="28"/>
+          <w:highlight w:val="black"/>
+        </w:rPr>
+      </w:pPr>
+    </w:p>
+    <w:p>
+      <w:pPr>
+        <w:autoSpaceDE w:val="0"/>
+        <w:autoSpaceDN w:val="0"/>
+        <w:adjustRightInd w:val="0"/>
+        <w:jc w:val="left"/>
+        <w:rPr>
+          <w:rFonts w:ascii="Consolas" w:hAnsi="Consolas" w:cs="Consolas"/>
+          <w:color w:val="DCDCDC"/>
+          <w:kern w:val="0"/>
+          <w:szCs w:val="28"/>
+          <w:highlight w:val="black"/>
+        </w:rPr>
+      </w:pPr>
+      <w:r>
+        <w:rPr>
+          <w:rFonts w:ascii="Consolas" w:hAnsi="Consolas" w:cs="Consolas"/>
+          <w:color w:val="DCDCDC"/>
+          <w:kern w:val="0"/>
+          <w:szCs w:val="28"/>
+          <w:highlight w:val="black"/>
+        </w:rPr>
+        <w:t xml:space="preserve">    }</w:t>
+      </w:r>
+    </w:p>
+    <w:p>
+      <w:pPr>
+        <w:autoSpaceDE w:val="0"/>
+        <w:autoSpaceDN w:val="0"/>
+        <w:adjustRightInd w:val="0"/>
+        <w:jc w:val="left"/>
+        <w:rPr>
+          <w:rFonts w:ascii="Consolas" w:hAnsi="Consolas" w:cs="Consolas"/>
+          <w:color w:val="DCDCDC"/>
+          <w:kern w:val="0"/>
+          <w:szCs w:val="28"/>
+          <w:highlight w:val="black"/>
+        </w:rPr>
+      </w:pPr>
+      <w:r>
+        <w:rPr>
+          <w:rFonts w:ascii="Consolas" w:hAnsi="Consolas" w:cs="Consolas"/>
+          <w:color w:val="DCDCDC"/>
+          <w:kern w:val="0"/>
+          <w:szCs w:val="28"/>
+          <w:highlight w:val="black"/>
+        </w:rPr>
+        <w:t>}</w:t>
+      </w:r>
+    </w:p>
+    <w:p>
+      <w:pPr>
+        <w:rPr>
+          <w:rFonts w:hint="eastAsia"/>
+        </w:rPr>
+      </w:pPr>
+      <w:r>
+        <w:tab/>
+      </w:r>
+      <w:r>
+        <w:rPr>
+          <w:rFonts w:hint="eastAsia"/>
+        </w:rPr>
+        <w:t>在</w:t>
+      </w:r>
+      <w:r>
+        <w:t>这个示例中</w:t>
+      </w:r>
+      <w:r>
+        <w:rPr>
+          <w:rFonts w:hint="eastAsia"/>
+        </w:rPr>
+        <w:t>我们</w:t>
+      </w:r>
+      <w:r>
+        <w:t>依靠动作调用器去处理请求而非</w:t>
+      </w:r>
+      <w:r>
+        <w:rPr>
+          <w:rFonts w:hint="eastAsia"/>
+        </w:rPr>
+        <w:t>动作</w:t>
+      </w:r>
+      <w:r>
+        <w:t>方法。启动</w:t>
+      </w:r>
+      <w:r>
+        <w:rPr>
+          <w:rFonts w:hint="eastAsia"/>
+        </w:rPr>
+        <w:t>程序</w:t>
+      </w:r>
+      <w:r>
+        <w:t>，并导航至</w:t>
+      </w:r>
+      <w:r>
+        <w:rPr>
+          <w:rFonts w:hint="eastAsia"/>
+        </w:rPr>
+        <w:t>/ActionInvoker/Index</w:t>
+      </w:r>
+      <w:r>
+        <w:rPr>
+          <w:rFonts w:hint="eastAsia"/>
+        </w:rPr>
+        <w:t>，</w:t>
+      </w:r>
+      <w:r>
+        <w:t>可以看到下面的效果，</w:t>
+      </w:r>
+      <w:r>
+        <w:rPr>
+          <w:rFonts w:hint="eastAsia"/>
+        </w:rPr>
+        <w:t>如果</w:t>
+      </w:r>
+      <w:r>
+        <w:t>是导航至该控制的其他方法将会看到</w:t>
+      </w:r>
+      <w:r>
+        <w:rPr>
+          <w:rFonts w:hint="eastAsia"/>
+        </w:rPr>
+        <w:t>404</w:t>
+      </w:r>
+      <w:r>
+        <w:rPr>
+          <w:rFonts w:hint="eastAsia"/>
+        </w:rPr>
+        <w:t>的</w:t>
+      </w:r>
+      <w:r>
+        <w:t>错误页面：</w:t>
+      </w:r>
+    </w:p>
+    <w:p>
+      <w:r>
+        <w:rPr>
+          <w:noProof/>
+        </w:rPr>
+        <w:drawing>
+          <wp:inline distT="0" distB="0" distL="0" distR="0" wp14:anchorId="521901F1" wp14:editId="779F2950">
+            <wp:extent cx="5274310" cy="1271270"/>
+            <wp:effectExtent l="0" t="0" r="2540" b="5080"/>
+            <wp:docPr id="2" name="图片 2"/>
+            <wp:cNvGraphicFramePr>
+              <a:graphicFrameLocks xmlns:a="http://schemas.openxmlformats.org/drawingml/2006/main" noChangeAspect="1"/>
+            </wp:cNvGraphicFramePr>
+            <a:graphic xmlns:a="http://schemas.openxmlformats.org/drawingml/2006/main">
+              <a:graphicData uri="http://schemas.openxmlformats.org/drawingml/2006/picture">
+                <pic:pic xmlns:pic="http://schemas.openxmlformats.org/drawingml/2006/picture">
+                  <pic:nvPicPr>
+                    <pic:cNvPr id="1" name=""/>
+                    <pic:cNvPicPr/>
+                  </pic:nvPicPr>
+                  <pic:blipFill>
+                    <a:blip r:embed="rId9"/>
+                    <a:stretch>
+                      <a:fillRect/>
+                    </a:stretch>
+                  </pic:blipFill>
+                  <pic:spPr>
+                    <a:xfrm>
+                      <a:off x="0" y="0"/>
+                      <a:ext cx="5274310" cy="1271270"/>
+                    </a:xfrm>
+                    <a:prstGeom prst="rect">
+                      <a:avLst/>
+                    </a:prstGeom>
+                  </pic:spPr>
+                </pic:pic>
+              </a:graphicData>
+            </a:graphic>
+          </wp:inline>
+        </w:drawing>
+      </w:r>
+    </w:p>
+    <w:p>
+      <w:pPr>
+        <w:rPr>
+          <w:rFonts w:hint="eastAsia"/>
+        </w:rPr>
+      </w:pPr>
+      <w:r>
+        <w:tab/>
+      </w:r>
+      <w:r>
+        <w:rPr>
+          <w:rFonts w:hint="eastAsia"/>
+        </w:rPr>
+        <w:t>还是</w:t>
+      </w:r>
+      <w:r>
+        <w:t>那句</w:t>
+      </w:r>
+      <w:r>
+        <w:rPr>
+          <w:rFonts w:hint="eastAsia"/>
+        </w:rPr>
+        <w:t>话</w:t>
+      </w:r>
+      <w:r>
+        <w:t>，</w:t>
+      </w:r>
+      <w:r>
+        <w:rPr>
+          <w:rFonts w:hint="eastAsia"/>
+        </w:rPr>
+        <w:t>不建议</w:t>
+      </w:r>
+      <w:r>
+        <w:t>自行实现动作调用器，而且，如果这么做</w:t>
+      </w:r>
+      <w:r>
+        <w:rPr>
+          <w:rFonts w:hint="eastAsia"/>
+        </w:rPr>
+        <w:t>也最好</w:t>
+      </w:r>
+      <w:r>
+        <w:t>别安装示例这种做</w:t>
+      </w:r>
+      <w:r>
+        <w:rPr>
+          <w:rFonts w:hint="eastAsia"/>
+        </w:rPr>
+        <w:t>法</w:t>
+      </w:r>
+      <w:r>
+        <w:t>。我们</w:t>
+      </w:r>
+      <w:r>
+        <w:rPr>
+          <w:rFonts w:hint="eastAsia"/>
+        </w:rPr>
+        <w:t>这里</w:t>
+      </w:r>
+      <w:r>
+        <w:t>主要是为了探究</w:t>
+      </w:r>
+      <w:r>
+        <w:rPr>
+          <w:rFonts w:hint="eastAsia"/>
+        </w:rPr>
+        <w:t>其</w:t>
+      </w:r>
+      <w:r>
+        <w:t>工作原理，另外内建的支持有一些非常有用的特性，最后在示例代码</w:t>
+      </w:r>
+      <w:r>
+        <w:rPr>
+          <w:rFonts w:hint="eastAsia"/>
+        </w:rPr>
+        <w:t>中</w:t>
+      </w:r>
+      <w:r>
+        <w:t>存在的</w:t>
+      </w:r>
+      <w:r>
+        <w:rPr>
+          <w:rFonts w:hint="eastAsia"/>
+        </w:rPr>
+        <w:t>问题</w:t>
+      </w:r>
+      <w:r>
+        <w:t>有缺乏可扩展性</w:t>
+      </w:r>
+      <w:r>
+        <w:rPr>
+          <w:rFonts w:hint="eastAsia"/>
+        </w:rPr>
+        <w:t>、</w:t>
+      </w:r>
+      <w:r>
+        <w:t>贫乏的职责分离，</w:t>
+      </w:r>
+      <w:r>
+        <w:rPr>
+          <w:rFonts w:hint="eastAsia"/>
+        </w:rPr>
+        <w:t>而且</w:t>
+      </w:r>
+      <w:r>
+        <w:t>缺乏对各种视图的支持。</w:t>
+      </w:r>
+      <w:r>
+        <w:rPr>
+          <w:rFonts w:hint="eastAsia"/>
+        </w:rPr>
+        <w:t>（当然</w:t>
+      </w:r>
+      <w:r>
+        <w:t>在请求处理</w:t>
+      </w:r>
+      <w:r>
+        <w:rPr>
+          <w:rFonts w:hint="eastAsia"/>
+        </w:rPr>
+        <w:t>管道</w:t>
+      </w:r>
+      <w:r>
+        <w:t>的</w:t>
+      </w:r>
+      <w:r>
+        <w:rPr>
+          <w:rFonts w:hint="eastAsia"/>
+        </w:rPr>
+        <w:t>几乎</w:t>
+      </w:r>
+      <w:r>
+        <w:t>每一个方面都是可定制或完全可替换的</w:t>
+      </w:r>
+      <w:bookmarkStart w:id="0" w:name="_GoBack"/>
+      <w:bookmarkEnd w:id="0"/>
+      <w:r>
+        <w:t>）</w:t>
+      </w:r>
     </w:p>
     <w:p/>
     <w:p/>
@@ -18906,16 +22184,6 @@
     <w:p/>
     <w:p/>
     <w:p/>
-    <w:p/>
-    <w:p>
-      <w:pPr>
-        <w:rPr>
-          <w:rFonts w:hint="eastAsia"/>
-        </w:rPr>
-      </w:pPr>
-      <w:bookmarkStart w:id="0" w:name="_GoBack"/>
-      <w:bookmarkEnd w:id="0"/>
-    </w:p>
     <w:sectPr>
       <w:pgSz w:w="11906" w:h="16838"/>
       <w:pgMar w:top="1440" w:right="1800" w:bottom="1440" w:left="1800" w:header="851" w:footer="992" w:gutter="0"/>

--- a/ASP.NET_MVC_Study/学习文档/007_控制器可扩展性.docx
+++ b/ASP.NET_MVC_Study/学习文档/007_控制器可扩展性.docx
@@ -96,7 +96,7 @@
           <v:shape id="_x0000_i1025" type="#_x0000_t75" style="width:414.6pt;height:1in" o:ole="">
             <v:imagedata r:id="rId5" o:title=""/>
           </v:shape>
-          <o:OLEObject Type="Embed" ProgID="Visio.Drawing.15" ShapeID="_x0000_i1025" DrawAspect="Content" ObjectID="_1518419228" r:id="rId6"/>
+          <o:OLEObject Type="Embed" ProgID="Visio.Drawing.15" ShapeID="_x0000_i1025" DrawAspect="Content" ObjectID="_1518508749" r:id="rId6"/>
         </w:object>
       </w:r>
     </w:p>
@@ -18808,9 +18808,6 @@
     <w:p>
       <w:pPr>
         <w:ind w:firstLine="420"/>
-        <w:rPr>
-          <w:rFonts w:hint="eastAsia"/>
-        </w:rPr>
       </w:pPr>
       <w:r>
         <w:rPr>
@@ -19282,11 +19279,6 @@
       </w:r>
     </w:p>
     <w:p>
-      <w:pPr>
-        <w:rPr>
-          <w:rFonts w:hint="eastAsia"/>
-        </w:rPr>
-      </w:pPr>
       <w:r>
         <w:tab/>
       </w:r>
@@ -19421,7 +19413,6 @@
       <w:pPr>
         <w:rPr>
           <w:rStyle w:val="a4"/>
-          <w:rFonts w:hint="eastAsia"/>
         </w:rPr>
       </w:pPr>
       <w:r>
@@ -20896,9 +20887,6 @@
     <w:p>
       <w:pPr>
         <w:ind w:firstLine="420"/>
-        <w:rPr>
-          <w:rFonts w:hint="eastAsia"/>
-        </w:rPr>
       </w:pPr>
       <w:r>
         <w:rPr>
@@ -21890,11 +21878,6 @@
       </w:r>
     </w:p>
     <w:p>
-      <w:pPr>
-        <w:rPr>
-          <w:rFonts w:hint="eastAsia"/>
-        </w:rPr>
-      </w:pPr>
       <w:r>
         <w:tab/>
       </w:r>
@@ -22017,11 +22000,6 @@
       </w:r>
     </w:p>
     <w:p>
-      <w:pPr>
-        <w:rPr>
-          <w:rFonts w:hint="eastAsia"/>
-        </w:rPr>
-      </w:pPr>
       <w:r>
         <w:tab/>
       </w:r>
@@ -22149,13 +22127,6604 @@
         <w:t>几乎</w:t>
       </w:r>
       <w:r>
-        <w:t>每一个方面都是可定制或完全可替换的</w:t>
-      </w:r>
+        <w:t>每一个方面都是可定制或完全可替换的）</w:t>
+      </w:r>
+    </w:p>
+    <w:p>
+      <w:pPr>
+        <w:pStyle w:val="2"/>
+      </w:pPr>
+      <w:r>
+        <w:rPr>
+          <w:rFonts w:hint="eastAsia"/>
+        </w:rPr>
+        <w:lastRenderedPageBreak/>
+        <w:t>使用</w:t>
+      </w:r>
+      <w:r>
+        <w:t>内建的动作调用器</w:t>
+      </w:r>
+    </w:p>
+    <w:p>
+      <w:pPr>
+        <w:ind w:firstLine="420"/>
+        <w:rPr>
+          <w:rFonts w:hint="eastAsia"/>
+        </w:rPr>
+      </w:pPr>
+      <w:r>
+        <w:rPr>
+          <w:rFonts w:hint="eastAsia"/>
+        </w:rPr>
+        <w:t>默认</w:t>
+      </w:r>
+      <w:r>
+        <w:t>的内建动作调用器</w:t>
+      </w:r>
+      <w:r>
+        <w:t>ControllerActionInvoker</w:t>
+      </w:r>
+      <w:r>
+        <w:rPr>
+          <w:rFonts w:hint="eastAsia"/>
+        </w:rPr>
+        <w:t>类非常</w:t>
+      </w:r>
+      <w:r>
+        <w:t>完善，而且它与之前的实现不同，它</w:t>
+      </w:r>
+      <w:r>
+        <w:rPr>
+          <w:rFonts w:hint="eastAsia"/>
+        </w:rPr>
+        <w:t>依靠方法</w:t>
+      </w:r>
+      <w:r>
+        <w:t>进行操作。</w:t>
+      </w:r>
+    </w:p>
+    <w:p>
+      <w:r>
+        <w:tab/>
+      </w:r>
+      <w:r>
+        <w:rPr>
+          <w:rFonts w:hint="eastAsia"/>
+        </w:rPr>
+        <w:t>一个</w:t>
+      </w:r>
+      <w:r>
+        <w:t>实现</w:t>
+      </w:r>
+      <w:r>
+        <w:rPr>
+          <w:rFonts w:hint="eastAsia"/>
+        </w:rPr>
+        <w:t>动作</w:t>
+      </w:r>
+      <w:r>
+        <w:t>的方法必须满足如下几个条件：</w:t>
+      </w:r>
+    </w:p>
+    <w:p>
+      <w:pPr>
+        <w:pStyle w:val="a3"/>
+        <w:numPr>
+          <w:ilvl w:val="0"/>
+          <w:numId w:val="8"/>
+        </w:numPr>
+        <w:ind w:firstLineChars="0"/>
+      </w:pPr>
+      <w:r>
+        <w:rPr>
+          <w:rFonts w:hint="eastAsia"/>
+        </w:rPr>
+        <w:t>必须</w:t>
+      </w:r>
+      <w:r>
+        <w:t>是</w:t>
+      </w:r>
+      <w:r>
+        <w:t>public</w:t>
+      </w:r>
+      <w:r>
+        <w:t>的</w:t>
+      </w:r>
+    </w:p>
+    <w:p>
+      <w:pPr>
+        <w:pStyle w:val="a3"/>
+        <w:numPr>
+          <w:ilvl w:val="0"/>
+          <w:numId w:val="8"/>
+        </w:numPr>
+        <w:ind w:firstLineChars="0"/>
+      </w:pPr>
+      <w:r>
+        <w:rPr>
+          <w:rFonts w:hint="eastAsia"/>
+        </w:rPr>
+        <w:t>必须</w:t>
+      </w:r>
+      <w:r>
+        <w:t>不是</w:t>
+      </w:r>
+      <w:r>
+        <w:t>static</w:t>
+      </w:r>
+      <w:r>
+        <w:t>的</w:t>
+      </w:r>
+    </w:p>
+    <w:p>
+      <w:pPr>
+        <w:pStyle w:val="a3"/>
+        <w:numPr>
+          <w:ilvl w:val="0"/>
+          <w:numId w:val="8"/>
+        </w:numPr>
+        <w:ind w:firstLineChars="0"/>
+      </w:pPr>
+      <w:r>
+        <w:rPr>
+          <w:rFonts w:hint="eastAsia"/>
+        </w:rPr>
+        <w:t>必须</w:t>
+      </w:r>
+      <w:r>
+        <w:t>不</w:t>
+      </w:r>
+      <w:r>
+        <w:rPr>
+          <w:rFonts w:hint="eastAsia"/>
+        </w:rPr>
+        <w:t>在</w:t>
+      </w:r>
+      <w:r>
+        <w:t>System.Web.Mvc</w:t>
+      </w:r>
+      <w:r>
+        <w:t>.</w:t>
+      </w:r>
+      <w:r>
+        <w:t xml:space="preserve"> Controller</w:t>
+      </w:r>
+      <w:r>
+        <w:rPr>
+          <w:rFonts w:hint="eastAsia"/>
+        </w:rPr>
+        <w:t>或</w:t>
+      </w:r>
+      <w:r>
+        <w:t>它的任何基类中</w:t>
+      </w:r>
+    </w:p>
+    <w:p>
+      <w:pPr>
+        <w:pStyle w:val="a3"/>
+        <w:numPr>
+          <w:ilvl w:val="0"/>
+          <w:numId w:val="8"/>
+        </w:numPr>
+        <w:ind w:firstLineChars="0"/>
+      </w:pPr>
+      <w:r>
+        <w:rPr>
+          <w:rFonts w:hint="eastAsia"/>
+        </w:rPr>
+        <w:t>必须</w:t>
+      </w:r>
+      <w:r>
+        <w:t>没有专用名</w:t>
+      </w:r>
+    </w:p>
+    <w:p>
+      <w:pPr>
+        <w:ind w:firstLine="420"/>
+      </w:pPr>
+      <w:r>
+        <w:rPr>
+          <w:rFonts w:hint="eastAsia"/>
+        </w:rPr>
+        <w:t>上述</w:t>
+      </w:r>
+      <w:r>
+        <w:t>条件中</w:t>
+      </w:r>
+      <w:r>
+        <w:rPr>
+          <w:rFonts w:hint="eastAsia"/>
+        </w:rPr>
+        <w:t>前两个</w:t>
+      </w:r>
+      <w:r>
+        <w:t>很简单</w:t>
+      </w:r>
+      <w:r>
+        <w:rPr>
+          <w:rFonts w:hint="eastAsia"/>
+        </w:rPr>
+        <w:t>。</w:t>
+      </w:r>
+      <w:r>
+        <w:t>第三个</w:t>
+      </w:r>
+      <w:r>
+        <w:rPr>
+          <w:rFonts w:hint="eastAsia"/>
+        </w:rPr>
+        <w:t>排除</w:t>
+      </w:r>
+      <w:r>
+        <w:t>了在</w:t>
+      </w:r>
+      <w:r>
+        <w:rPr>
+          <w:rFonts w:hint="eastAsia"/>
+        </w:rPr>
+        <w:t>C</w:t>
+      </w:r>
+      <w:r>
+        <w:t>ontroller</w:t>
+      </w:r>
+      <w:r>
+        <w:t>类或其基类中实现的方法，这意味着不包括</w:t>
+      </w:r>
+      <w:r>
+        <w:rPr>
+          <w:rFonts w:hint="eastAsia"/>
+        </w:rPr>
+        <w:t>IC</w:t>
+      </w:r>
+      <w:r>
+        <w:t>ontroller</w:t>
+      </w:r>
+      <w:r>
+        <w:t>接口实现的方法。</w:t>
+      </w:r>
+      <w:r>
+        <w:rPr>
+          <w:rFonts w:hint="eastAsia"/>
+        </w:rPr>
+        <w:t>原因</w:t>
+      </w:r>
+      <w:r>
+        <w:t>很简单，谁也不希望把控制器的内部工作暴</w:t>
+      </w:r>
+      <w:r>
+        <w:rPr>
+          <w:rFonts w:hint="eastAsia"/>
+        </w:rPr>
+        <w:t>露</w:t>
+      </w:r>
+      <w:r>
+        <w:t>给外部世界。最后</w:t>
+      </w:r>
+      <w:r>
+        <w:rPr>
+          <w:rFonts w:hint="eastAsia"/>
+        </w:rPr>
+        <w:t>一个</w:t>
+      </w:r>
+      <w:r>
+        <w:t>条件</w:t>
+      </w:r>
+      <w:r>
+        <w:rPr>
+          <w:rFonts w:hint="eastAsia"/>
+        </w:rPr>
+        <w:t>意味</w:t>
+      </w:r>
+      <w:r>
+        <w:t>着排除了构造器、属性以及事件访问</w:t>
+      </w:r>
+      <w:r>
+        <w:rPr>
+          <w:rFonts w:hint="eastAsia"/>
+        </w:rPr>
+        <w:t>器</w:t>
+      </w:r>
+      <w:r>
+        <w:t>。事实上</w:t>
+      </w:r>
+      <w:r>
+        <w:rPr>
+          <w:rFonts w:hint="eastAsia"/>
+        </w:rPr>
+        <w:t>，</w:t>
+      </w:r>
+      <w:r>
+        <w:t>不可</w:t>
+      </w:r>
+      <w:r>
+        <w:rPr>
+          <w:rFonts w:hint="eastAsia"/>
+        </w:rPr>
+        <w:t>以</w:t>
+      </w:r>
+      <w:r>
+        <w:t>采用具有</w:t>
+      </w:r>
+      <w:r>
+        <w:rPr>
+          <w:rFonts w:hint="eastAsia"/>
+        </w:rPr>
+        <w:t>System.Reflection.MethodBase</w:t>
+      </w:r>
+      <w:r>
+        <w:rPr>
+          <w:rFonts w:hint="eastAsia"/>
+        </w:rPr>
+        <w:t>的</w:t>
+      </w:r>
+      <w:r>
+        <w:rPr>
+          <w:rFonts w:hint="eastAsia"/>
+        </w:rPr>
+        <w:t>IsSpeciaName</w:t>
+      </w:r>
+      <w:r>
+        <w:rPr>
+          <w:rFonts w:hint="eastAsia"/>
+        </w:rPr>
+        <w:t>标志</w:t>
+      </w:r>
+      <w:r>
+        <w:t>的类成员来处理一个动</w:t>
+      </w:r>
+      <w:r>
+        <w:rPr>
+          <w:rFonts w:hint="eastAsia"/>
+        </w:rPr>
+        <w:t>作</w:t>
+      </w:r>
+      <w:r>
+        <w:t>。</w:t>
+      </w:r>
+    </w:p>
+    <w:p>
+      <w:pPr>
+        <w:rPr>
+          <w:rStyle w:val="a4"/>
+          <w:rFonts w:hint="eastAsia"/>
+        </w:rPr>
+      </w:pPr>
+      <w:r>
+        <w:rPr>
+          <w:rStyle w:val="a4"/>
+          <w:rFonts w:hint="eastAsia"/>
+        </w:rPr>
+        <w:t>注</w:t>
+      </w:r>
+      <w:r>
+        <w:rPr>
+          <w:rStyle w:val="a4"/>
+        </w:rPr>
+        <w:t>：具有泛型参数的方法（</w:t>
+      </w:r>
+      <w:r>
+        <w:rPr>
+          <w:rStyle w:val="a4"/>
+          <w:rFonts w:hint="eastAsia"/>
+        </w:rPr>
+        <w:t>M</w:t>
+      </w:r>
+      <w:r>
+        <w:rPr>
+          <w:rStyle w:val="a4"/>
+        </w:rPr>
+        <w:t>yMethod&lt;T&gt;</w:t>
+      </w:r>
+      <w:r>
+        <w:rPr>
+          <w:rStyle w:val="a4"/>
+          <w:rFonts w:hint="eastAsia"/>
+        </w:rPr>
+        <w:t>()</w:t>
+      </w:r>
+      <w:r>
+        <w:rPr>
+          <w:rStyle w:val="a4"/>
+        </w:rPr>
+        <w:t>）满足所有条件，</w:t>
+      </w:r>
+      <w:r>
+        <w:rPr>
+          <w:rStyle w:val="a4"/>
+          <w:rFonts w:hint="eastAsia"/>
+        </w:rPr>
+        <w:t>但</w:t>
+      </w:r>
+      <w:r>
+        <w:rPr>
+          <w:rStyle w:val="a4"/>
+        </w:rPr>
+        <w:t>如果视图调用这样的方法来处理一个请求，</w:t>
+      </w:r>
+      <w:r>
+        <w:rPr>
+          <w:rStyle w:val="a4"/>
+          <w:rFonts w:hint="eastAsia"/>
+        </w:rPr>
+        <w:t>MVC</w:t>
+      </w:r>
+      <w:r>
+        <w:rPr>
+          <w:rStyle w:val="a4"/>
+          <w:rFonts w:hint="eastAsia"/>
+        </w:rPr>
+        <w:t>框架</w:t>
+      </w:r>
+      <w:r>
+        <w:rPr>
+          <w:rStyle w:val="a4"/>
+        </w:rPr>
+        <w:t>会抛出一个异常。</w:t>
+      </w:r>
+    </w:p>
+    <w:p>
+      <w:pPr>
+        <w:ind w:firstLine="420"/>
+        <w:rPr>
+          <w:rFonts w:hint="eastAsia"/>
+        </w:rPr>
+      </w:pPr>
+      <w:r>
+        <w:rPr>
+          <w:rFonts w:hint="eastAsia"/>
+        </w:rPr>
+        <w:t>默认</w:t>
+      </w:r>
+      <w:r>
+        <w:t>情况下，</w:t>
+      </w:r>
+      <w:r>
+        <w:t>ControllerActionInvoker</w:t>
+      </w:r>
+      <w:r>
+        <w:rPr>
+          <w:rFonts w:hint="eastAsia"/>
+        </w:rPr>
+        <w:t>查找</w:t>
+      </w:r>
+      <w:r>
+        <w:t>一个具有与请求的动作同名的方法。如果找到一个这样的方法，</w:t>
+      </w:r>
+      <w:r>
+        <w:rPr>
+          <w:rFonts w:hint="eastAsia"/>
+        </w:rPr>
+        <w:t>便</w:t>
+      </w:r>
+      <w:r>
+        <w:t>调用</w:t>
+      </w:r>
+      <w:r>
+        <w:rPr>
+          <w:rFonts w:hint="eastAsia"/>
+        </w:rPr>
+        <w:t>它</w:t>
+      </w:r>
+      <w:r>
+        <w:t>来处理这个请求</w:t>
+      </w:r>
+      <w:r>
+        <w:rPr>
+          <w:rFonts w:hint="eastAsia"/>
+        </w:rPr>
+        <w:t>。</w:t>
+      </w:r>
+      <w:r>
+        <w:t>但</w:t>
+      </w:r>
+      <w:r>
+        <w:rPr>
+          <w:rFonts w:hint="eastAsia"/>
+        </w:rPr>
+        <w:t>实际上</w:t>
+      </w:r>
+      <w:r>
+        <w:rPr>
+          <w:rFonts w:hint="eastAsia"/>
+        </w:rPr>
+        <w:t>MVC</w:t>
+      </w:r>
+      <w:r>
+        <w:rPr>
+          <w:rFonts w:hint="eastAsia"/>
+        </w:rPr>
+        <w:t>也提供</w:t>
+      </w:r>
+      <w:r>
+        <w:t>了一些微调这一</w:t>
+      </w:r>
+      <w:r>
+        <w:rPr>
+          <w:rFonts w:hint="eastAsia"/>
+        </w:rPr>
+        <w:t>过程</w:t>
+      </w:r>
+      <w:r>
+        <w:t>的</w:t>
+      </w:r>
+      <w:r>
+        <w:rPr>
+          <w:rFonts w:hint="eastAsia"/>
+        </w:rPr>
+        <w:t>机会</w:t>
+      </w:r>
+      <w:r>
+        <w:t>。</w:t>
+      </w:r>
+    </w:p>
+    <w:p>
+      <w:pPr>
+        <w:pStyle w:val="3"/>
+      </w:pPr>
+      <w:r>
+        <w:rPr>
+          <w:rFonts w:hint="eastAsia"/>
+        </w:rPr>
+        <w:t>自定义</w:t>
+      </w:r>
+      <w:r>
+        <w:t>动作名</w:t>
+      </w:r>
+    </w:p>
+    <w:p>
+      <w:pPr>
+        <w:ind w:firstLine="420"/>
+        <w:rPr>
+          <w:rFonts w:hint="eastAsia"/>
+        </w:rPr>
+      </w:pPr>
+      <w:r>
+        <w:rPr>
+          <w:rFonts w:hint="eastAsia"/>
+        </w:rPr>
+        <w:t>通常</w:t>
+      </w:r>
+      <w:r>
+        <w:t>，动作方法的名称确定了它所表示的动作。</w:t>
+      </w:r>
+      <w:r>
+        <w:rPr>
+          <w:rFonts w:hint="eastAsia"/>
+        </w:rPr>
+        <w:t>I</w:t>
+      </w:r>
+      <w:r>
+        <w:t>ndex</w:t>
+      </w:r>
+      <w:r>
+        <w:t>动作方法对</w:t>
+      </w:r>
+      <w:r>
+        <w:rPr>
+          <w:rFonts w:hint="eastAsia"/>
+        </w:rPr>
+        <w:t>I</w:t>
+      </w:r>
+      <w:r>
+        <w:t>ndex</w:t>
+      </w:r>
+      <w:r>
+        <w:t>动作进行服务。但也可以用</w:t>
+      </w:r>
+      <w:r>
+        <w:rPr>
+          <w:rFonts w:hint="eastAsia"/>
+        </w:rPr>
+        <w:t>A</w:t>
+      </w:r>
+      <w:r>
+        <w:t>ctionName</w:t>
+      </w:r>
+      <w:r>
+        <w:t>注解属性来重写这一行为</w:t>
+      </w:r>
+      <w:r>
+        <w:rPr>
+          <w:rFonts w:hint="eastAsia"/>
+        </w:rPr>
+        <w:t>：</w:t>
+      </w:r>
+    </w:p>
+    <w:p>
+      <w:pPr>
+        <w:autoSpaceDE w:val="0"/>
+        <w:autoSpaceDN w:val="0"/>
+        <w:adjustRightInd w:val="0"/>
+        <w:jc w:val="left"/>
+        <w:rPr>
+          <w:rFonts w:ascii="Consolas" w:hAnsi="Consolas" w:cs="Consolas"/>
+          <w:color w:val="DCDCDC"/>
+          <w:kern w:val="0"/>
+          <w:szCs w:val="28"/>
+          <w:highlight w:val="black"/>
+        </w:rPr>
+      </w:pPr>
+      <w:r>
+        <w:rPr>
+          <w:rFonts w:ascii="Consolas" w:hAnsi="Consolas" w:cs="Consolas"/>
+          <w:color w:val="569CD6"/>
+          <w:kern w:val="0"/>
+          <w:szCs w:val="28"/>
+          <w:highlight w:val="black"/>
+        </w:rPr>
+        <w:t>using</w:t>
+      </w:r>
+      <w:r>
+        <w:rPr>
+          <w:rFonts w:ascii="Consolas" w:hAnsi="Consolas" w:cs="Consolas"/>
+          <w:color w:val="DCDCDC"/>
+          <w:kern w:val="0"/>
+          <w:szCs w:val="28"/>
+          <w:highlight w:val="black"/>
+        </w:rPr>
+        <w:t xml:space="preserve"> ControllerExtensibility</w:t>
+      </w:r>
+      <w:r>
+        <w:rPr>
+          <w:rFonts w:ascii="Consolas" w:hAnsi="Consolas" w:cs="Consolas"/>
+          <w:color w:val="B4B4B4"/>
+          <w:kern w:val="0"/>
+          <w:szCs w:val="28"/>
+          <w:highlight w:val="black"/>
+        </w:rPr>
+        <w:t>.</w:t>
+      </w:r>
+      <w:r>
+        <w:rPr>
+          <w:rFonts w:ascii="Consolas" w:hAnsi="Consolas" w:cs="Consolas"/>
+          <w:color w:val="DCDCDC"/>
+          <w:kern w:val="0"/>
+          <w:szCs w:val="28"/>
+          <w:highlight w:val="black"/>
+        </w:rPr>
+        <w:t>Models;</w:t>
+      </w:r>
+    </w:p>
+    <w:p>
+      <w:pPr>
+        <w:autoSpaceDE w:val="0"/>
+        <w:autoSpaceDN w:val="0"/>
+        <w:adjustRightInd w:val="0"/>
+        <w:jc w:val="left"/>
+        <w:rPr>
+          <w:rFonts w:ascii="Consolas" w:hAnsi="Consolas" w:cs="Consolas"/>
+          <w:color w:val="DCDCDC"/>
+          <w:kern w:val="0"/>
+          <w:szCs w:val="28"/>
+          <w:highlight w:val="black"/>
+        </w:rPr>
+      </w:pPr>
+      <w:r>
+        <w:rPr>
+          <w:rFonts w:ascii="Consolas" w:hAnsi="Consolas" w:cs="Consolas"/>
+          <w:color w:val="569CD6"/>
+          <w:kern w:val="0"/>
+          <w:szCs w:val="28"/>
+          <w:highlight w:val="black"/>
+        </w:rPr>
+        <w:t>using</w:t>
+      </w:r>
+      <w:r>
+        <w:rPr>
+          <w:rFonts w:ascii="Consolas" w:hAnsi="Consolas" w:cs="Consolas"/>
+          <w:color w:val="DCDCDC"/>
+          <w:kern w:val="0"/>
+          <w:szCs w:val="28"/>
+          <w:highlight w:val="black"/>
+        </w:rPr>
+        <w:t xml:space="preserve"> System;</w:t>
+      </w:r>
+    </w:p>
+    <w:p>
+      <w:pPr>
+        <w:autoSpaceDE w:val="0"/>
+        <w:autoSpaceDN w:val="0"/>
+        <w:adjustRightInd w:val="0"/>
+        <w:jc w:val="left"/>
+        <w:rPr>
+          <w:rFonts w:ascii="Consolas" w:hAnsi="Consolas" w:cs="Consolas"/>
+          <w:color w:val="DCDCDC"/>
+          <w:kern w:val="0"/>
+          <w:szCs w:val="28"/>
+          <w:highlight w:val="black"/>
+        </w:rPr>
+      </w:pPr>
+      <w:r>
+        <w:rPr>
+          <w:rFonts w:ascii="Consolas" w:hAnsi="Consolas" w:cs="Consolas"/>
+          <w:color w:val="569CD6"/>
+          <w:kern w:val="0"/>
+          <w:szCs w:val="28"/>
+          <w:highlight w:val="black"/>
+        </w:rPr>
+        <w:t>using</w:t>
+      </w:r>
+      <w:r>
+        <w:rPr>
+          <w:rFonts w:ascii="Consolas" w:hAnsi="Consolas" w:cs="Consolas"/>
+          <w:color w:val="DCDCDC"/>
+          <w:kern w:val="0"/>
+          <w:szCs w:val="28"/>
+          <w:highlight w:val="black"/>
+        </w:rPr>
+        <w:t xml:space="preserve"> System</w:t>
+      </w:r>
+      <w:r>
+        <w:rPr>
+          <w:rFonts w:ascii="Consolas" w:hAnsi="Consolas" w:cs="Consolas"/>
+          <w:color w:val="B4B4B4"/>
+          <w:kern w:val="0"/>
+          <w:szCs w:val="28"/>
+          <w:highlight w:val="black"/>
+        </w:rPr>
+        <w:t>.</w:t>
+      </w:r>
+      <w:r>
+        <w:rPr>
+          <w:rFonts w:ascii="Consolas" w:hAnsi="Consolas" w:cs="Consolas"/>
+          <w:color w:val="DCDCDC"/>
+          <w:kern w:val="0"/>
+          <w:szCs w:val="28"/>
+          <w:highlight w:val="black"/>
+        </w:rPr>
+        <w:t>Collections</w:t>
+      </w:r>
+      <w:r>
+        <w:rPr>
+          <w:rFonts w:ascii="Consolas" w:hAnsi="Consolas" w:cs="Consolas"/>
+          <w:color w:val="B4B4B4"/>
+          <w:kern w:val="0"/>
+          <w:szCs w:val="28"/>
+          <w:highlight w:val="black"/>
+        </w:rPr>
+        <w:t>.</w:t>
+      </w:r>
+      <w:r>
+        <w:rPr>
+          <w:rFonts w:ascii="Consolas" w:hAnsi="Consolas" w:cs="Consolas"/>
+          <w:color w:val="DCDCDC"/>
+          <w:kern w:val="0"/>
+          <w:szCs w:val="28"/>
+          <w:highlight w:val="black"/>
+        </w:rPr>
+        <w:t>Generic;</w:t>
+      </w:r>
+    </w:p>
+    <w:p>
+      <w:pPr>
+        <w:autoSpaceDE w:val="0"/>
+        <w:autoSpaceDN w:val="0"/>
+        <w:adjustRightInd w:val="0"/>
+        <w:jc w:val="left"/>
+        <w:rPr>
+          <w:rFonts w:ascii="Consolas" w:hAnsi="Consolas" w:cs="Consolas"/>
+          <w:color w:val="DCDCDC"/>
+          <w:kern w:val="0"/>
+          <w:szCs w:val="28"/>
+          <w:highlight w:val="black"/>
+        </w:rPr>
+      </w:pPr>
+      <w:r>
+        <w:rPr>
+          <w:rFonts w:ascii="Consolas" w:hAnsi="Consolas" w:cs="Consolas"/>
+          <w:color w:val="569CD6"/>
+          <w:kern w:val="0"/>
+          <w:szCs w:val="28"/>
+          <w:highlight w:val="black"/>
+        </w:rPr>
+        <w:t>using</w:t>
+      </w:r>
+      <w:r>
+        <w:rPr>
+          <w:rFonts w:ascii="Consolas" w:hAnsi="Consolas" w:cs="Consolas"/>
+          <w:color w:val="DCDCDC"/>
+          <w:kern w:val="0"/>
+          <w:szCs w:val="28"/>
+          <w:highlight w:val="black"/>
+        </w:rPr>
+        <w:t xml:space="preserve"> System</w:t>
+      </w:r>
+      <w:r>
+        <w:rPr>
+          <w:rFonts w:ascii="Consolas" w:hAnsi="Consolas" w:cs="Consolas"/>
+          <w:color w:val="B4B4B4"/>
+          <w:kern w:val="0"/>
+          <w:szCs w:val="28"/>
+          <w:highlight w:val="black"/>
+        </w:rPr>
+        <w:t>.</w:t>
+      </w:r>
+      <w:r>
+        <w:rPr>
+          <w:rFonts w:ascii="Consolas" w:hAnsi="Consolas" w:cs="Consolas"/>
+          <w:color w:val="DCDCDC"/>
+          <w:kern w:val="0"/>
+          <w:szCs w:val="28"/>
+          <w:highlight w:val="black"/>
+        </w:rPr>
+        <w:t>Linq;</w:t>
+      </w:r>
+    </w:p>
+    <w:p>
+      <w:pPr>
+        <w:autoSpaceDE w:val="0"/>
+        <w:autoSpaceDN w:val="0"/>
+        <w:adjustRightInd w:val="0"/>
+        <w:jc w:val="left"/>
+        <w:rPr>
+          <w:rFonts w:ascii="Consolas" w:hAnsi="Consolas" w:cs="Consolas"/>
+          <w:color w:val="DCDCDC"/>
+          <w:kern w:val="0"/>
+          <w:szCs w:val="28"/>
+          <w:highlight w:val="black"/>
+        </w:rPr>
+      </w:pPr>
+      <w:r>
+        <w:rPr>
+          <w:rFonts w:ascii="Consolas" w:hAnsi="Consolas" w:cs="Consolas"/>
+          <w:color w:val="569CD6"/>
+          <w:kern w:val="0"/>
+          <w:szCs w:val="28"/>
+          <w:highlight w:val="black"/>
+        </w:rPr>
+        <w:t>using</w:t>
+      </w:r>
+      <w:r>
+        <w:rPr>
+          <w:rFonts w:ascii="Consolas" w:hAnsi="Consolas" w:cs="Consolas"/>
+          <w:color w:val="DCDCDC"/>
+          <w:kern w:val="0"/>
+          <w:szCs w:val="28"/>
+          <w:highlight w:val="black"/>
+        </w:rPr>
+        <w:t xml:space="preserve"> System</w:t>
+      </w:r>
+      <w:r>
+        <w:rPr>
+          <w:rFonts w:ascii="Consolas" w:hAnsi="Consolas" w:cs="Consolas"/>
+          <w:color w:val="B4B4B4"/>
+          <w:kern w:val="0"/>
+          <w:szCs w:val="28"/>
+          <w:highlight w:val="black"/>
+        </w:rPr>
+        <w:t>.</w:t>
+      </w:r>
+      <w:r>
+        <w:rPr>
+          <w:rFonts w:ascii="Consolas" w:hAnsi="Consolas" w:cs="Consolas"/>
+          <w:color w:val="DCDCDC"/>
+          <w:kern w:val="0"/>
+          <w:szCs w:val="28"/>
+          <w:highlight w:val="black"/>
+        </w:rPr>
+        <w:t>Web;</w:t>
+      </w:r>
+    </w:p>
+    <w:p>
+      <w:pPr>
+        <w:autoSpaceDE w:val="0"/>
+        <w:autoSpaceDN w:val="0"/>
+        <w:adjustRightInd w:val="0"/>
+        <w:jc w:val="left"/>
+        <w:rPr>
+          <w:rFonts w:ascii="Consolas" w:hAnsi="Consolas" w:cs="Consolas"/>
+          <w:color w:val="DCDCDC"/>
+          <w:kern w:val="0"/>
+          <w:szCs w:val="28"/>
+          <w:highlight w:val="black"/>
+        </w:rPr>
+      </w:pPr>
+      <w:r>
+        <w:rPr>
+          <w:rFonts w:ascii="Consolas" w:hAnsi="Consolas" w:cs="Consolas"/>
+          <w:color w:val="569CD6"/>
+          <w:kern w:val="0"/>
+          <w:szCs w:val="28"/>
+          <w:highlight w:val="black"/>
+        </w:rPr>
+        <w:t>using</w:t>
+      </w:r>
+      <w:r>
+        <w:rPr>
+          <w:rFonts w:ascii="Consolas" w:hAnsi="Consolas" w:cs="Consolas"/>
+          <w:color w:val="DCDCDC"/>
+          <w:kern w:val="0"/>
+          <w:szCs w:val="28"/>
+          <w:highlight w:val="black"/>
+        </w:rPr>
+        <w:t xml:space="preserve"> System</w:t>
+      </w:r>
+      <w:r>
+        <w:rPr>
+          <w:rFonts w:ascii="Consolas" w:hAnsi="Consolas" w:cs="Consolas"/>
+          <w:color w:val="B4B4B4"/>
+          <w:kern w:val="0"/>
+          <w:szCs w:val="28"/>
+          <w:highlight w:val="black"/>
+        </w:rPr>
+        <w:t>.</w:t>
+      </w:r>
+      <w:r>
+        <w:rPr>
+          <w:rFonts w:ascii="Consolas" w:hAnsi="Consolas" w:cs="Consolas"/>
+          <w:color w:val="DCDCDC"/>
+          <w:kern w:val="0"/>
+          <w:szCs w:val="28"/>
+          <w:highlight w:val="black"/>
+        </w:rPr>
+        <w:t>Web</w:t>
+      </w:r>
+      <w:r>
+        <w:rPr>
+          <w:rFonts w:ascii="Consolas" w:hAnsi="Consolas" w:cs="Consolas"/>
+          <w:color w:val="B4B4B4"/>
+          <w:kern w:val="0"/>
+          <w:szCs w:val="28"/>
+          <w:highlight w:val="black"/>
+        </w:rPr>
+        <w:t>.</w:t>
+      </w:r>
+      <w:r>
+        <w:rPr>
+          <w:rFonts w:ascii="Consolas" w:hAnsi="Consolas" w:cs="Consolas"/>
+          <w:color w:val="DCDCDC"/>
+          <w:kern w:val="0"/>
+          <w:szCs w:val="28"/>
+          <w:highlight w:val="black"/>
+        </w:rPr>
+        <w:t>Mvc;</w:t>
+      </w:r>
+    </w:p>
+    <w:p>
+      <w:pPr>
+        <w:autoSpaceDE w:val="0"/>
+        <w:autoSpaceDN w:val="0"/>
+        <w:adjustRightInd w:val="0"/>
+        <w:jc w:val="left"/>
+        <w:rPr>
+          <w:rFonts w:ascii="Consolas" w:hAnsi="Consolas" w:cs="Consolas"/>
+          <w:color w:val="DCDCDC"/>
+          <w:kern w:val="0"/>
+          <w:szCs w:val="28"/>
+          <w:highlight w:val="black"/>
+        </w:rPr>
+      </w:pPr>
+    </w:p>
+    <w:p>
+      <w:pPr>
+        <w:autoSpaceDE w:val="0"/>
+        <w:autoSpaceDN w:val="0"/>
+        <w:adjustRightInd w:val="0"/>
+        <w:jc w:val="left"/>
+        <w:rPr>
+          <w:rFonts w:ascii="Consolas" w:hAnsi="Consolas" w:cs="Consolas"/>
+          <w:color w:val="DCDCDC"/>
+          <w:kern w:val="0"/>
+          <w:szCs w:val="28"/>
+          <w:highlight w:val="black"/>
+        </w:rPr>
+      </w:pPr>
+      <w:r>
+        <w:rPr>
+          <w:rFonts w:ascii="Consolas" w:hAnsi="Consolas" w:cs="Consolas"/>
+          <w:color w:val="569CD6"/>
+          <w:kern w:val="0"/>
+          <w:szCs w:val="28"/>
+          <w:highlight w:val="black"/>
+        </w:rPr>
+        <w:t>namespace</w:t>
+      </w:r>
+      <w:r>
+        <w:rPr>
+          <w:rFonts w:ascii="Consolas" w:hAnsi="Consolas" w:cs="Consolas"/>
+          <w:color w:val="DCDCDC"/>
+          <w:kern w:val="0"/>
+          <w:szCs w:val="28"/>
+          <w:highlight w:val="black"/>
+        </w:rPr>
+        <w:t xml:space="preserve"> ControllerExtensibility</w:t>
+      </w:r>
+      <w:r>
+        <w:rPr>
+          <w:rFonts w:ascii="Consolas" w:hAnsi="Consolas" w:cs="Consolas"/>
+          <w:color w:val="B4B4B4"/>
+          <w:kern w:val="0"/>
+          <w:szCs w:val="28"/>
+          <w:highlight w:val="black"/>
+        </w:rPr>
+        <w:t>.</w:t>
+      </w:r>
+      <w:r>
+        <w:rPr>
+          <w:rFonts w:ascii="Consolas" w:hAnsi="Consolas" w:cs="Consolas"/>
+          <w:color w:val="DCDCDC"/>
+          <w:kern w:val="0"/>
+          <w:szCs w:val="28"/>
+          <w:highlight w:val="black"/>
+        </w:rPr>
+        <w:t>Controllers</w:t>
+      </w:r>
+    </w:p>
+    <w:p>
+      <w:pPr>
+        <w:autoSpaceDE w:val="0"/>
+        <w:autoSpaceDN w:val="0"/>
+        <w:adjustRightInd w:val="0"/>
+        <w:jc w:val="left"/>
+        <w:rPr>
+          <w:rFonts w:ascii="Consolas" w:hAnsi="Consolas" w:cs="Consolas"/>
+          <w:color w:val="DCDCDC"/>
+          <w:kern w:val="0"/>
+          <w:szCs w:val="28"/>
+          <w:highlight w:val="black"/>
+        </w:rPr>
+      </w:pPr>
+      <w:r>
+        <w:rPr>
+          <w:rFonts w:ascii="Consolas" w:hAnsi="Consolas" w:cs="Consolas"/>
+          <w:color w:val="DCDCDC"/>
+          <w:kern w:val="0"/>
+          <w:szCs w:val="28"/>
+          <w:highlight w:val="black"/>
+        </w:rPr>
+        <w:t>{</w:t>
+      </w:r>
+    </w:p>
+    <w:p>
+      <w:pPr>
+        <w:autoSpaceDE w:val="0"/>
+        <w:autoSpaceDN w:val="0"/>
+        <w:adjustRightInd w:val="0"/>
+        <w:jc w:val="left"/>
+        <w:rPr>
+          <w:rFonts w:ascii="Consolas" w:hAnsi="Consolas" w:cs="Consolas"/>
+          <w:color w:val="DCDCDC"/>
+          <w:kern w:val="0"/>
+          <w:szCs w:val="28"/>
+          <w:highlight w:val="black"/>
+        </w:rPr>
+      </w:pPr>
+      <w:r>
+        <w:rPr>
+          <w:rFonts w:ascii="Consolas" w:hAnsi="Consolas" w:cs="Consolas"/>
+          <w:color w:val="DCDCDC"/>
+          <w:kern w:val="0"/>
+          <w:szCs w:val="28"/>
+          <w:highlight w:val="black"/>
+        </w:rPr>
+        <w:t xml:space="preserve">    </w:t>
+      </w:r>
+      <w:r>
+        <w:rPr>
+          <w:rFonts w:ascii="Consolas" w:hAnsi="Consolas" w:cs="Consolas"/>
+          <w:color w:val="569CD6"/>
+          <w:kern w:val="0"/>
+          <w:szCs w:val="28"/>
+          <w:highlight w:val="black"/>
+        </w:rPr>
+        <w:t>public</w:t>
+      </w:r>
+      <w:r>
+        <w:rPr>
+          <w:rFonts w:ascii="Consolas" w:hAnsi="Consolas" w:cs="Consolas"/>
+          <w:color w:val="DCDCDC"/>
+          <w:kern w:val="0"/>
+          <w:szCs w:val="28"/>
+          <w:highlight w:val="black"/>
+        </w:rPr>
+        <w:t xml:space="preserve"> </w:t>
+      </w:r>
+      <w:r>
+        <w:rPr>
+          <w:rFonts w:ascii="Consolas" w:hAnsi="Consolas" w:cs="Consolas"/>
+          <w:color w:val="569CD6"/>
+          <w:kern w:val="0"/>
+          <w:szCs w:val="28"/>
+          <w:highlight w:val="black"/>
+        </w:rPr>
+        <w:t>class</w:t>
+      </w:r>
+      <w:r>
+        <w:rPr>
+          <w:rFonts w:ascii="Consolas" w:hAnsi="Consolas" w:cs="Consolas"/>
+          <w:color w:val="DCDCDC"/>
+          <w:kern w:val="0"/>
+          <w:szCs w:val="28"/>
+          <w:highlight w:val="black"/>
+        </w:rPr>
+        <w:t xml:space="preserve"> </w:t>
+      </w:r>
+      <w:r>
+        <w:rPr>
+          <w:rFonts w:ascii="Consolas" w:hAnsi="Consolas" w:cs="Consolas"/>
+          <w:color w:val="4EC9B0"/>
+          <w:kern w:val="0"/>
+          <w:szCs w:val="28"/>
+          <w:highlight w:val="black"/>
+        </w:rPr>
+        <w:t>CustomerController</w:t>
+      </w:r>
+      <w:r>
+        <w:rPr>
+          <w:rFonts w:ascii="Consolas" w:hAnsi="Consolas" w:cs="Consolas"/>
+          <w:color w:val="DCDCDC"/>
+          <w:kern w:val="0"/>
+          <w:szCs w:val="28"/>
+          <w:highlight w:val="black"/>
+        </w:rPr>
+        <w:t xml:space="preserve"> : </w:t>
+      </w:r>
+      <w:r>
+        <w:rPr>
+          <w:rFonts w:ascii="Consolas" w:hAnsi="Consolas" w:cs="Consolas"/>
+          <w:color w:val="4EC9B0"/>
+          <w:kern w:val="0"/>
+          <w:szCs w:val="28"/>
+          <w:highlight w:val="black"/>
+        </w:rPr>
+        <w:t>Controller</w:t>
+      </w:r>
+    </w:p>
+    <w:p>
+      <w:pPr>
+        <w:autoSpaceDE w:val="0"/>
+        <w:autoSpaceDN w:val="0"/>
+        <w:adjustRightInd w:val="0"/>
+        <w:jc w:val="left"/>
+        <w:rPr>
+          <w:rFonts w:ascii="Consolas" w:hAnsi="Consolas" w:cs="Consolas"/>
+          <w:color w:val="DCDCDC"/>
+          <w:kern w:val="0"/>
+          <w:szCs w:val="28"/>
+          <w:highlight w:val="black"/>
+        </w:rPr>
+      </w:pPr>
+      <w:r>
+        <w:rPr>
+          <w:rFonts w:ascii="Consolas" w:hAnsi="Consolas" w:cs="Consolas"/>
+          <w:color w:val="DCDCDC"/>
+          <w:kern w:val="0"/>
+          <w:szCs w:val="28"/>
+          <w:highlight w:val="black"/>
+        </w:rPr>
+        <w:t xml:space="preserve">    {</w:t>
+      </w:r>
+    </w:p>
+    <w:p>
+      <w:pPr>
+        <w:autoSpaceDE w:val="0"/>
+        <w:autoSpaceDN w:val="0"/>
+        <w:adjustRightInd w:val="0"/>
+        <w:jc w:val="left"/>
+        <w:rPr>
+          <w:rFonts w:ascii="Consolas" w:hAnsi="Consolas" w:cs="Consolas"/>
+          <w:color w:val="DCDCDC"/>
+          <w:kern w:val="0"/>
+          <w:szCs w:val="28"/>
+          <w:highlight w:val="black"/>
+        </w:rPr>
+      </w:pPr>
+    </w:p>
+    <w:p>
+      <w:pPr>
+        <w:autoSpaceDE w:val="0"/>
+        <w:autoSpaceDN w:val="0"/>
+        <w:adjustRightInd w:val="0"/>
+        <w:jc w:val="left"/>
+        <w:rPr>
+          <w:rFonts w:ascii="Consolas" w:hAnsi="Consolas" w:cs="Consolas"/>
+          <w:color w:val="DCDCDC"/>
+          <w:kern w:val="0"/>
+          <w:szCs w:val="28"/>
+          <w:highlight w:val="black"/>
+        </w:rPr>
+      </w:pPr>
+      <w:r>
+        <w:rPr>
+          <w:rFonts w:ascii="Consolas" w:hAnsi="Consolas" w:cs="Consolas"/>
+          <w:color w:val="DCDCDC"/>
+          <w:kern w:val="0"/>
+          <w:szCs w:val="28"/>
+          <w:highlight w:val="black"/>
+        </w:rPr>
+        <w:t xml:space="preserve">        </w:t>
+      </w:r>
+      <w:r>
+        <w:rPr>
+          <w:rFonts w:ascii="Consolas" w:hAnsi="Consolas" w:cs="Consolas"/>
+          <w:color w:val="569CD6"/>
+          <w:kern w:val="0"/>
+          <w:szCs w:val="28"/>
+          <w:highlight w:val="black"/>
+        </w:rPr>
+        <w:t>public</w:t>
+      </w:r>
+      <w:r>
+        <w:rPr>
+          <w:rFonts w:ascii="Consolas" w:hAnsi="Consolas" w:cs="Consolas"/>
+          <w:color w:val="DCDCDC"/>
+          <w:kern w:val="0"/>
+          <w:szCs w:val="28"/>
+          <w:highlight w:val="black"/>
+        </w:rPr>
+        <w:t xml:space="preserve"> </w:t>
+      </w:r>
+      <w:r>
+        <w:rPr>
+          <w:rFonts w:ascii="Consolas" w:hAnsi="Consolas" w:cs="Consolas"/>
+          <w:color w:val="4EC9B0"/>
+          <w:kern w:val="0"/>
+          <w:szCs w:val="28"/>
+          <w:highlight w:val="black"/>
+        </w:rPr>
+        <w:t>ViewResult</w:t>
+      </w:r>
+      <w:r>
+        <w:rPr>
+          <w:rFonts w:ascii="Consolas" w:hAnsi="Consolas" w:cs="Consolas"/>
+          <w:color w:val="DCDCDC"/>
+          <w:kern w:val="0"/>
+          <w:szCs w:val="28"/>
+          <w:highlight w:val="black"/>
+        </w:rPr>
+        <w:t xml:space="preserve"> Index()</w:t>
+      </w:r>
+    </w:p>
+    <w:p>
+      <w:pPr>
+        <w:autoSpaceDE w:val="0"/>
+        <w:autoSpaceDN w:val="0"/>
+        <w:adjustRightInd w:val="0"/>
+        <w:jc w:val="left"/>
+        <w:rPr>
+          <w:rFonts w:ascii="Consolas" w:hAnsi="Consolas" w:cs="Consolas"/>
+          <w:color w:val="DCDCDC"/>
+          <w:kern w:val="0"/>
+          <w:szCs w:val="28"/>
+          <w:highlight w:val="black"/>
+        </w:rPr>
+      </w:pPr>
+      <w:r>
+        <w:rPr>
+          <w:rFonts w:ascii="Consolas" w:hAnsi="Consolas" w:cs="Consolas"/>
+          <w:color w:val="DCDCDC"/>
+          <w:kern w:val="0"/>
+          <w:szCs w:val="28"/>
+          <w:highlight w:val="black"/>
+        </w:rPr>
+        <w:t xml:space="preserve">        {</w:t>
+      </w:r>
+    </w:p>
+    <w:p>
+      <w:pPr>
+        <w:autoSpaceDE w:val="0"/>
+        <w:autoSpaceDN w:val="0"/>
+        <w:adjustRightInd w:val="0"/>
+        <w:jc w:val="left"/>
+        <w:rPr>
+          <w:rFonts w:ascii="Consolas" w:hAnsi="Consolas" w:cs="Consolas"/>
+          <w:color w:val="DCDCDC"/>
+          <w:kern w:val="0"/>
+          <w:szCs w:val="28"/>
+          <w:highlight w:val="black"/>
+        </w:rPr>
+      </w:pPr>
+      <w:r>
+        <w:rPr>
+          <w:rFonts w:ascii="Consolas" w:hAnsi="Consolas" w:cs="Consolas"/>
+          <w:color w:val="DCDCDC"/>
+          <w:kern w:val="0"/>
+          <w:szCs w:val="28"/>
+          <w:highlight w:val="black"/>
+        </w:rPr>
+        <w:t xml:space="preserve">            </w:t>
+      </w:r>
+      <w:r>
+        <w:rPr>
+          <w:rFonts w:ascii="Consolas" w:hAnsi="Consolas" w:cs="Consolas"/>
+          <w:color w:val="569CD6"/>
+          <w:kern w:val="0"/>
+          <w:szCs w:val="28"/>
+          <w:highlight w:val="black"/>
+        </w:rPr>
+        <w:t>return</w:t>
+      </w:r>
+      <w:r>
+        <w:rPr>
+          <w:rFonts w:ascii="Consolas" w:hAnsi="Consolas" w:cs="Consolas"/>
+          <w:color w:val="DCDCDC"/>
+          <w:kern w:val="0"/>
+          <w:szCs w:val="28"/>
+          <w:highlight w:val="black"/>
+        </w:rPr>
+        <w:t xml:space="preserve"> View(</w:t>
+      </w:r>
+      <w:r>
+        <w:rPr>
+          <w:rFonts w:ascii="Consolas" w:hAnsi="Consolas" w:cs="Consolas"/>
+          <w:color w:val="D69D85"/>
+          <w:kern w:val="0"/>
+          <w:szCs w:val="28"/>
+          <w:highlight w:val="black"/>
+        </w:rPr>
+        <w:t>"Result"</w:t>
+      </w:r>
+      <w:r>
+        <w:rPr>
+          <w:rFonts w:ascii="Consolas" w:hAnsi="Consolas" w:cs="Consolas"/>
+          <w:color w:val="DCDCDC"/>
+          <w:kern w:val="0"/>
+          <w:szCs w:val="28"/>
+          <w:highlight w:val="black"/>
+        </w:rPr>
+        <w:t xml:space="preserve">, </w:t>
+      </w:r>
+      <w:r>
+        <w:rPr>
+          <w:rFonts w:ascii="Consolas" w:hAnsi="Consolas" w:cs="Consolas"/>
+          <w:color w:val="569CD6"/>
+          <w:kern w:val="0"/>
+          <w:szCs w:val="28"/>
+          <w:highlight w:val="black"/>
+        </w:rPr>
+        <w:t>new</w:t>
+      </w:r>
+      <w:r>
+        <w:rPr>
+          <w:rFonts w:ascii="Consolas" w:hAnsi="Consolas" w:cs="Consolas"/>
+          <w:color w:val="DCDCDC"/>
+          <w:kern w:val="0"/>
+          <w:szCs w:val="28"/>
+          <w:highlight w:val="black"/>
+        </w:rPr>
+        <w:t xml:space="preserve"> </w:t>
+      </w:r>
+      <w:r>
+        <w:rPr>
+          <w:rFonts w:ascii="Consolas" w:hAnsi="Consolas" w:cs="Consolas"/>
+          <w:color w:val="4EC9B0"/>
+          <w:kern w:val="0"/>
+          <w:szCs w:val="28"/>
+          <w:highlight w:val="black"/>
+        </w:rPr>
+        <w:t>Result</w:t>
+      </w:r>
+      <w:r>
+        <w:rPr>
+          <w:rFonts w:ascii="Consolas" w:hAnsi="Consolas" w:cs="Consolas"/>
+          <w:color w:val="DCDCDC"/>
+          <w:kern w:val="0"/>
+          <w:szCs w:val="28"/>
+          <w:highlight w:val="black"/>
+        </w:rPr>
+        <w:t xml:space="preserve"> { ControllerName </w:t>
+      </w:r>
+      <w:r>
+        <w:rPr>
+          <w:rFonts w:ascii="Consolas" w:hAnsi="Consolas" w:cs="Consolas"/>
+          <w:color w:val="B4B4B4"/>
+          <w:kern w:val="0"/>
+          <w:szCs w:val="28"/>
+          <w:highlight w:val="black"/>
+        </w:rPr>
+        <w:t>=</w:t>
+      </w:r>
+      <w:r>
+        <w:rPr>
+          <w:rFonts w:ascii="Consolas" w:hAnsi="Consolas" w:cs="Consolas"/>
+          <w:color w:val="DCDCDC"/>
+          <w:kern w:val="0"/>
+          <w:szCs w:val="28"/>
+          <w:highlight w:val="black"/>
+        </w:rPr>
+        <w:t xml:space="preserve"> </w:t>
+      </w:r>
+      <w:r>
+        <w:rPr>
+          <w:rFonts w:ascii="Consolas" w:hAnsi="Consolas" w:cs="Consolas"/>
+          <w:color w:val="D69D85"/>
+          <w:kern w:val="0"/>
+          <w:szCs w:val="28"/>
+          <w:highlight w:val="black"/>
+        </w:rPr>
+        <w:t>"Customer"</w:t>
+      </w:r>
+      <w:r>
+        <w:rPr>
+          <w:rFonts w:ascii="Consolas" w:hAnsi="Consolas" w:cs="Consolas"/>
+          <w:color w:val="DCDCDC"/>
+          <w:kern w:val="0"/>
+          <w:szCs w:val="28"/>
+          <w:highlight w:val="black"/>
+        </w:rPr>
+        <w:t xml:space="preserve">, ActionName </w:t>
+      </w:r>
+      <w:r>
+        <w:rPr>
+          <w:rFonts w:ascii="Consolas" w:hAnsi="Consolas" w:cs="Consolas"/>
+          <w:color w:val="B4B4B4"/>
+          <w:kern w:val="0"/>
+          <w:szCs w:val="28"/>
+          <w:highlight w:val="black"/>
+        </w:rPr>
+        <w:t>=</w:t>
+      </w:r>
+      <w:r>
+        <w:rPr>
+          <w:rFonts w:ascii="Consolas" w:hAnsi="Consolas" w:cs="Consolas"/>
+          <w:color w:val="DCDCDC"/>
+          <w:kern w:val="0"/>
+          <w:szCs w:val="28"/>
+          <w:highlight w:val="black"/>
+        </w:rPr>
+        <w:t xml:space="preserve"> </w:t>
+      </w:r>
+      <w:r>
+        <w:rPr>
+          <w:rFonts w:ascii="Consolas" w:hAnsi="Consolas" w:cs="Consolas"/>
+          <w:color w:val="D69D85"/>
+          <w:kern w:val="0"/>
+          <w:szCs w:val="28"/>
+          <w:highlight w:val="black"/>
+        </w:rPr>
+        <w:t>"Index"</w:t>
+      </w:r>
+      <w:r>
+        <w:rPr>
+          <w:rFonts w:ascii="Consolas" w:hAnsi="Consolas" w:cs="Consolas"/>
+          <w:color w:val="DCDCDC"/>
+          <w:kern w:val="0"/>
+          <w:szCs w:val="28"/>
+          <w:highlight w:val="black"/>
+        </w:rPr>
+        <w:t xml:space="preserve"> });</w:t>
+      </w:r>
+    </w:p>
+    <w:p>
+      <w:pPr>
+        <w:autoSpaceDE w:val="0"/>
+        <w:autoSpaceDN w:val="0"/>
+        <w:adjustRightInd w:val="0"/>
+        <w:jc w:val="left"/>
+        <w:rPr>
+          <w:rFonts w:ascii="Consolas" w:hAnsi="Consolas" w:cs="Consolas"/>
+          <w:color w:val="DCDCDC"/>
+          <w:kern w:val="0"/>
+          <w:szCs w:val="28"/>
+          <w:highlight w:val="black"/>
+        </w:rPr>
+      </w:pPr>
+      <w:r>
+        <w:rPr>
+          <w:rFonts w:ascii="Consolas" w:hAnsi="Consolas" w:cs="Consolas"/>
+          <w:color w:val="DCDCDC"/>
+          <w:kern w:val="0"/>
+          <w:szCs w:val="28"/>
+          <w:highlight w:val="black"/>
+        </w:rPr>
+        <w:t xml:space="preserve">        }</w:t>
+      </w:r>
+    </w:p>
+    <w:p>
+      <w:pPr>
+        <w:autoSpaceDE w:val="0"/>
+        <w:autoSpaceDN w:val="0"/>
+        <w:adjustRightInd w:val="0"/>
+        <w:jc w:val="left"/>
+        <w:rPr>
+          <w:rFonts w:ascii="Consolas" w:hAnsi="Consolas" w:cs="Consolas"/>
+          <w:color w:val="DCDCDC"/>
+          <w:kern w:val="0"/>
+          <w:szCs w:val="28"/>
+          <w:highlight w:val="black"/>
+        </w:rPr>
+      </w:pPr>
+    </w:p>
+    <w:p>
+      <w:pPr>
+        <w:autoSpaceDE w:val="0"/>
+        <w:autoSpaceDN w:val="0"/>
+        <w:adjustRightInd w:val="0"/>
+        <w:jc w:val="left"/>
+        <w:rPr>
+          <w:rFonts w:ascii="Consolas" w:hAnsi="Consolas" w:cs="Consolas"/>
+          <w:b/>
+          <w:color w:val="DCDCDC"/>
+          <w:kern w:val="0"/>
+          <w:szCs w:val="28"/>
+          <w:highlight w:val="black"/>
+        </w:rPr>
+      </w:pPr>
+      <w:r>
+        <w:rPr>
+          <w:rFonts w:ascii="Consolas" w:hAnsi="Consolas" w:cs="Consolas"/>
+          <w:color w:val="DCDCDC"/>
+          <w:kern w:val="0"/>
+          <w:szCs w:val="28"/>
+          <w:highlight w:val="black"/>
+        </w:rPr>
+        <w:t xml:space="preserve">        </w:t>
+      </w:r>
+      <w:r>
+        <w:rPr>
+          <w:rFonts w:ascii="Consolas" w:hAnsi="Consolas" w:cs="Consolas"/>
+          <w:b/>
+          <w:color w:val="DCDCDC"/>
+          <w:kern w:val="0"/>
+          <w:szCs w:val="28"/>
+          <w:highlight w:val="black"/>
+        </w:rPr>
+        <w:t>[</w:t>
+      </w:r>
+      <w:r>
+        <w:rPr>
+          <w:rFonts w:ascii="Consolas" w:hAnsi="Consolas" w:cs="Consolas"/>
+          <w:b/>
+          <w:color w:val="4EC9B0"/>
+          <w:kern w:val="0"/>
+          <w:szCs w:val="28"/>
+          <w:highlight w:val="black"/>
+        </w:rPr>
+        <w:t>ActionName</w:t>
+      </w:r>
+      <w:r>
+        <w:rPr>
+          <w:rFonts w:ascii="Consolas" w:hAnsi="Consolas" w:cs="Consolas"/>
+          <w:b/>
+          <w:color w:val="DCDCDC"/>
+          <w:kern w:val="0"/>
+          <w:szCs w:val="28"/>
+          <w:highlight w:val="black"/>
+        </w:rPr>
+        <w:t>(</w:t>
+      </w:r>
+      <w:r>
+        <w:rPr>
+          <w:rFonts w:ascii="Consolas" w:hAnsi="Consolas" w:cs="Consolas"/>
+          <w:b/>
+          <w:color w:val="D69D85"/>
+          <w:kern w:val="0"/>
+          <w:szCs w:val="28"/>
+          <w:highlight w:val="black"/>
+        </w:rPr>
+        <w:t>"Enumerate"</w:t>
+      </w:r>
+      <w:r>
+        <w:rPr>
+          <w:rFonts w:ascii="Consolas" w:hAnsi="Consolas" w:cs="Consolas"/>
+          <w:b/>
+          <w:color w:val="DCDCDC"/>
+          <w:kern w:val="0"/>
+          <w:szCs w:val="28"/>
+          <w:highlight w:val="black"/>
+        </w:rPr>
+        <w:t>)]</w:t>
+      </w:r>
+    </w:p>
+    <w:p>
+      <w:pPr>
+        <w:autoSpaceDE w:val="0"/>
+        <w:autoSpaceDN w:val="0"/>
+        <w:adjustRightInd w:val="0"/>
+        <w:jc w:val="left"/>
+        <w:rPr>
+          <w:rFonts w:ascii="Consolas" w:hAnsi="Consolas" w:cs="Consolas"/>
+          <w:color w:val="DCDCDC"/>
+          <w:kern w:val="0"/>
+          <w:szCs w:val="28"/>
+          <w:highlight w:val="black"/>
+        </w:rPr>
+      </w:pPr>
+      <w:r>
+        <w:rPr>
+          <w:rFonts w:ascii="Consolas" w:hAnsi="Consolas" w:cs="Consolas"/>
+          <w:color w:val="DCDCDC"/>
+          <w:kern w:val="0"/>
+          <w:szCs w:val="28"/>
+          <w:highlight w:val="black"/>
+        </w:rPr>
+        <w:t xml:space="preserve">        </w:t>
+      </w:r>
+      <w:r>
+        <w:rPr>
+          <w:rFonts w:ascii="Consolas" w:hAnsi="Consolas" w:cs="Consolas"/>
+          <w:color w:val="569CD6"/>
+          <w:kern w:val="0"/>
+          <w:szCs w:val="28"/>
+          <w:highlight w:val="black"/>
+        </w:rPr>
+        <w:t>public</w:t>
+      </w:r>
+      <w:r>
+        <w:rPr>
+          <w:rFonts w:ascii="Consolas" w:hAnsi="Consolas" w:cs="Consolas"/>
+          <w:color w:val="DCDCDC"/>
+          <w:kern w:val="0"/>
+          <w:szCs w:val="28"/>
+          <w:highlight w:val="black"/>
+        </w:rPr>
+        <w:t xml:space="preserve"> </w:t>
+      </w:r>
+      <w:r>
+        <w:rPr>
+          <w:rFonts w:ascii="Consolas" w:hAnsi="Consolas" w:cs="Consolas"/>
+          <w:color w:val="4EC9B0"/>
+          <w:kern w:val="0"/>
+          <w:szCs w:val="28"/>
+          <w:highlight w:val="black"/>
+        </w:rPr>
+        <w:t>ViewResult</w:t>
+      </w:r>
+      <w:r>
+        <w:rPr>
+          <w:rFonts w:ascii="Consolas" w:hAnsi="Consolas" w:cs="Consolas"/>
+          <w:color w:val="DCDCDC"/>
+          <w:kern w:val="0"/>
+          <w:szCs w:val="28"/>
+          <w:highlight w:val="black"/>
+        </w:rPr>
+        <w:t xml:space="preserve"> List()</w:t>
+      </w:r>
+    </w:p>
+    <w:p>
+      <w:pPr>
+        <w:autoSpaceDE w:val="0"/>
+        <w:autoSpaceDN w:val="0"/>
+        <w:adjustRightInd w:val="0"/>
+        <w:jc w:val="left"/>
+        <w:rPr>
+          <w:rFonts w:ascii="Consolas" w:hAnsi="Consolas" w:cs="Consolas"/>
+          <w:color w:val="DCDCDC"/>
+          <w:kern w:val="0"/>
+          <w:szCs w:val="28"/>
+          <w:highlight w:val="black"/>
+        </w:rPr>
+      </w:pPr>
+      <w:r>
+        <w:rPr>
+          <w:rFonts w:ascii="Consolas" w:hAnsi="Consolas" w:cs="Consolas"/>
+          <w:color w:val="DCDCDC"/>
+          <w:kern w:val="0"/>
+          <w:szCs w:val="28"/>
+          <w:highlight w:val="black"/>
+        </w:rPr>
+        <w:lastRenderedPageBreak/>
+        <w:t xml:space="preserve">        {</w:t>
+      </w:r>
+    </w:p>
+    <w:p>
+      <w:pPr>
+        <w:autoSpaceDE w:val="0"/>
+        <w:autoSpaceDN w:val="0"/>
+        <w:adjustRightInd w:val="0"/>
+        <w:jc w:val="left"/>
+        <w:rPr>
+          <w:rFonts w:ascii="Consolas" w:hAnsi="Consolas" w:cs="Consolas"/>
+          <w:color w:val="DCDCDC"/>
+          <w:kern w:val="0"/>
+          <w:szCs w:val="28"/>
+          <w:highlight w:val="black"/>
+        </w:rPr>
+      </w:pPr>
+      <w:r>
+        <w:rPr>
+          <w:rFonts w:ascii="Consolas" w:hAnsi="Consolas" w:cs="Consolas"/>
+          <w:color w:val="DCDCDC"/>
+          <w:kern w:val="0"/>
+          <w:szCs w:val="28"/>
+          <w:highlight w:val="black"/>
+        </w:rPr>
+        <w:t xml:space="preserve">            </w:t>
+      </w:r>
+      <w:r>
+        <w:rPr>
+          <w:rFonts w:ascii="Consolas" w:hAnsi="Consolas" w:cs="Consolas"/>
+          <w:color w:val="569CD6"/>
+          <w:kern w:val="0"/>
+          <w:szCs w:val="28"/>
+          <w:highlight w:val="black"/>
+        </w:rPr>
+        <w:t>return</w:t>
+      </w:r>
+      <w:r>
+        <w:rPr>
+          <w:rFonts w:ascii="Consolas" w:hAnsi="Consolas" w:cs="Consolas"/>
+          <w:color w:val="DCDCDC"/>
+          <w:kern w:val="0"/>
+          <w:szCs w:val="28"/>
+          <w:highlight w:val="black"/>
+        </w:rPr>
+        <w:t xml:space="preserve"> View(</w:t>
+      </w:r>
+      <w:r>
+        <w:rPr>
+          <w:rFonts w:ascii="Consolas" w:hAnsi="Consolas" w:cs="Consolas"/>
+          <w:color w:val="D69D85"/>
+          <w:kern w:val="0"/>
+          <w:szCs w:val="28"/>
+          <w:highlight w:val="black"/>
+        </w:rPr>
+        <w:t>"Result"</w:t>
+      </w:r>
+      <w:r>
+        <w:rPr>
+          <w:rFonts w:ascii="Consolas" w:hAnsi="Consolas" w:cs="Consolas"/>
+          <w:color w:val="DCDCDC"/>
+          <w:kern w:val="0"/>
+          <w:szCs w:val="28"/>
+          <w:highlight w:val="black"/>
+        </w:rPr>
+        <w:t xml:space="preserve">, </w:t>
+      </w:r>
+      <w:r>
+        <w:rPr>
+          <w:rFonts w:ascii="Consolas" w:hAnsi="Consolas" w:cs="Consolas"/>
+          <w:color w:val="569CD6"/>
+          <w:kern w:val="0"/>
+          <w:szCs w:val="28"/>
+          <w:highlight w:val="black"/>
+        </w:rPr>
+        <w:t>new</w:t>
+      </w:r>
+      <w:r>
+        <w:rPr>
+          <w:rFonts w:ascii="Consolas" w:hAnsi="Consolas" w:cs="Consolas"/>
+          <w:color w:val="DCDCDC"/>
+          <w:kern w:val="0"/>
+          <w:szCs w:val="28"/>
+          <w:highlight w:val="black"/>
+        </w:rPr>
+        <w:t xml:space="preserve"> </w:t>
+      </w:r>
+      <w:r>
+        <w:rPr>
+          <w:rFonts w:ascii="Consolas" w:hAnsi="Consolas" w:cs="Consolas"/>
+          <w:color w:val="4EC9B0"/>
+          <w:kern w:val="0"/>
+          <w:szCs w:val="28"/>
+          <w:highlight w:val="black"/>
+        </w:rPr>
+        <w:t>Result</w:t>
+      </w:r>
+      <w:r>
+        <w:rPr>
+          <w:rFonts w:ascii="Consolas" w:hAnsi="Consolas" w:cs="Consolas"/>
+          <w:color w:val="DCDCDC"/>
+          <w:kern w:val="0"/>
+          <w:szCs w:val="28"/>
+          <w:highlight w:val="black"/>
+        </w:rPr>
+        <w:t xml:space="preserve"> { ControllerName </w:t>
+      </w:r>
+      <w:r>
+        <w:rPr>
+          <w:rFonts w:ascii="Consolas" w:hAnsi="Consolas" w:cs="Consolas"/>
+          <w:color w:val="B4B4B4"/>
+          <w:kern w:val="0"/>
+          <w:szCs w:val="28"/>
+          <w:highlight w:val="black"/>
+        </w:rPr>
+        <w:t>=</w:t>
+      </w:r>
+      <w:r>
+        <w:rPr>
+          <w:rFonts w:ascii="Consolas" w:hAnsi="Consolas" w:cs="Consolas"/>
+          <w:color w:val="DCDCDC"/>
+          <w:kern w:val="0"/>
+          <w:szCs w:val="28"/>
+          <w:highlight w:val="black"/>
+        </w:rPr>
+        <w:t xml:space="preserve"> </w:t>
+      </w:r>
+      <w:r>
+        <w:rPr>
+          <w:rFonts w:ascii="Consolas" w:hAnsi="Consolas" w:cs="Consolas"/>
+          <w:color w:val="D69D85"/>
+          <w:kern w:val="0"/>
+          <w:szCs w:val="28"/>
+          <w:highlight w:val="black"/>
+        </w:rPr>
+        <w:t>"Customer"</w:t>
+      </w:r>
+      <w:r>
+        <w:rPr>
+          <w:rFonts w:ascii="Consolas" w:hAnsi="Consolas" w:cs="Consolas"/>
+          <w:color w:val="DCDCDC"/>
+          <w:kern w:val="0"/>
+          <w:szCs w:val="28"/>
+          <w:highlight w:val="black"/>
+        </w:rPr>
+        <w:t xml:space="preserve">, ActionName </w:t>
+      </w:r>
+      <w:r>
+        <w:rPr>
+          <w:rFonts w:ascii="Consolas" w:hAnsi="Consolas" w:cs="Consolas"/>
+          <w:color w:val="B4B4B4"/>
+          <w:kern w:val="0"/>
+          <w:szCs w:val="28"/>
+          <w:highlight w:val="black"/>
+        </w:rPr>
+        <w:t>=</w:t>
+      </w:r>
+      <w:r>
+        <w:rPr>
+          <w:rFonts w:ascii="Consolas" w:hAnsi="Consolas" w:cs="Consolas"/>
+          <w:color w:val="DCDCDC"/>
+          <w:kern w:val="0"/>
+          <w:szCs w:val="28"/>
+          <w:highlight w:val="black"/>
+        </w:rPr>
+        <w:t xml:space="preserve"> </w:t>
+      </w:r>
+      <w:r>
+        <w:rPr>
+          <w:rFonts w:ascii="Consolas" w:hAnsi="Consolas" w:cs="Consolas"/>
+          <w:color w:val="D69D85"/>
+          <w:kern w:val="0"/>
+          <w:szCs w:val="28"/>
+          <w:highlight w:val="black"/>
+        </w:rPr>
+        <w:t>"List"</w:t>
+      </w:r>
+      <w:r>
+        <w:rPr>
+          <w:rFonts w:ascii="Consolas" w:hAnsi="Consolas" w:cs="Consolas"/>
+          <w:color w:val="DCDCDC"/>
+          <w:kern w:val="0"/>
+          <w:szCs w:val="28"/>
+          <w:highlight w:val="black"/>
+        </w:rPr>
+        <w:t xml:space="preserve"> });</w:t>
+      </w:r>
+    </w:p>
+    <w:p>
+      <w:pPr>
+        <w:autoSpaceDE w:val="0"/>
+        <w:autoSpaceDN w:val="0"/>
+        <w:adjustRightInd w:val="0"/>
+        <w:jc w:val="left"/>
+        <w:rPr>
+          <w:rFonts w:ascii="Consolas" w:hAnsi="Consolas" w:cs="Consolas"/>
+          <w:color w:val="DCDCDC"/>
+          <w:kern w:val="0"/>
+          <w:szCs w:val="28"/>
+          <w:highlight w:val="black"/>
+        </w:rPr>
+      </w:pPr>
+      <w:r>
+        <w:rPr>
+          <w:rFonts w:ascii="Consolas" w:hAnsi="Consolas" w:cs="Consolas"/>
+          <w:color w:val="DCDCDC"/>
+          <w:kern w:val="0"/>
+          <w:szCs w:val="28"/>
+          <w:highlight w:val="black"/>
+        </w:rPr>
+        <w:t xml:space="preserve">        }</w:t>
+      </w:r>
+    </w:p>
+    <w:p>
+      <w:pPr>
+        <w:autoSpaceDE w:val="0"/>
+        <w:autoSpaceDN w:val="0"/>
+        <w:adjustRightInd w:val="0"/>
+        <w:jc w:val="left"/>
+        <w:rPr>
+          <w:rFonts w:ascii="Consolas" w:hAnsi="Consolas" w:cs="Consolas"/>
+          <w:color w:val="DCDCDC"/>
+          <w:kern w:val="0"/>
+          <w:szCs w:val="28"/>
+          <w:highlight w:val="black"/>
+        </w:rPr>
+      </w:pPr>
+    </w:p>
+    <w:p>
+      <w:pPr>
+        <w:autoSpaceDE w:val="0"/>
+        <w:autoSpaceDN w:val="0"/>
+        <w:adjustRightInd w:val="0"/>
+        <w:jc w:val="left"/>
+        <w:rPr>
+          <w:rFonts w:ascii="Consolas" w:hAnsi="Consolas" w:cs="Consolas"/>
+          <w:color w:val="DCDCDC"/>
+          <w:kern w:val="0"/>
+          <w:szCs w:val="28"/>
+          <w:highlight w:val="black"/>
+        </w:rPr>
+      </w:pPr>
+      <w:r>
+        <w:rPr>
+          <w:rFonts w:ascii="Consolas" w:hAnsi="Consolas" w:cs="Consolas"/>
+          <w:color w:val="DCDCDC"/>
+          <w:kern w:val="0"/>
+          <w:szCs w:val="28"/>
+          <w:highlight w:val="black"/>
+        </w:rPr>
+        <w:t xml:space="preserve">    }</w:t>
+      </w:r>
+    </w:p>
+    <w:p>
+      <w:pPr>
+        <w:autoSpaceDE w:val="0"/>
+        <w:autoSpaceDN w:val="0"/>
+        <w:adjustRightInd w:val="0"/>
+        <w:jc w:val="left"/>
+        <w:rPr>
+          <w:rFonts w:ascii="Consolas" w:hAnsi="Consolas" w:cs="Consolas"/>
+          <w:color w:val="DCDCDC"/>
+          <w:kern w:val="0"/>
+          <w:szCs w:val="28"/>
+          <w:highlight w:val="black"/>
+        </w:rPr>
+      </w:pPr>
+      <w:r>
+        <w:rPr>
+          <w:rFonts w:ascii="Consolas" w:hAnsi="Consolas" w:cs="Consolas"/>
+          <w:color w:val="DCDCDC"/>
+          <w:kern w:val="0"/>
+          <w:szCs w:val="28"/>
+          <w:highlight w:val="black"/>
+        </w:rPr>
+        <w:t>}</w:t>
+      </w:r>
+    </w:p>
+    <w:p>
+      <w:r>
+        <w:tab/>
+      </w:r>
+      <w:r>
+        <w:rPr>
+          <w:rFonts w:hint="eastAsia"/>
+        </w:rPr>
+        <w:t>上面</w:t>
+      </w:r>
+      <w:r>
+        <w:t>示例中我们</w:t>
+      </w:r>
+      <w:r>
+        <w:rPr>
+          <w:rFonts w:hint="eastAsia"/>
+        </w:rPr>
+        <w:t>将动作</w:t>
+      </w:r>
+      <w:r>
+        <w:t>方法</w:t>
+      </w:r>
+      <w:r>
+        <w:rPr>
+          <w:rFonts w:hint="eastAsia"/>
+        </w:rPr>
+        <w:t>L</w:t>
+      </w:r>
+      <w:r>
+        <w:t>ist</w:t>
+      </w:r>
+      <w:r>
+        <w:rPr>
+          <w:rFonts w:hint="eastAsia"/>
+        </w:rPr>
+        <w:t>重写</w:t>
+      </w:r>
+      <w:r>
+        <w:t>为</w:t>
+      </w:r>
+      <w:r>
+        <w:t>Enumerate</w:t>
+      </w:r>
+      <w:r>
+        <w:rPr>
+          <w:rFonts w:hint="eastAsia"/>
+        </w:rPr>
+        <w:t>，</w:t>
+      </w:r>
+      <w:r>
+        <w:t>这意味着，当动作调用器接收到一个</w:t>
+      </w:r>
+      <w:r>
+        <w:rPr>
+          <w:rFonts w:hint="eastAsia"/>
+        </w:rPr>
+        <w:t>对</w:t>
+      </w:r>
+      <w:r>
+        <w:t>Enumerate</w:t>
+      </w:r>
+      <w:r>
+        <w:rPr>
+          <w:rFonts w:hint="eastAsia"/>
+        </w:rPr>
+        <w:t>动作</w:t>
+      </w:r>
+      <w:r>
+        <w:t>请求时，它</w:t>
+      </w:r>
+      <w:r>
+        <w:rPr>
+          <w:rFonts w:hint="eastAsia"/>
+        </w:rPr>
+        <w:t>将</w:t>
+      </w:r>
+      <w:r>
+        <w:t>会使用</w:t>
+      </w:r>
+      <w:r>
+        <w:rPr>
+          <w:rFonts w:hint="eastAsia"/>
+        </w:rPr>
+        <w:t>L</w:t>
+      </w:r>
+      <w:r>
+        <w:t>ist</w:t>
+      </w:r>
+      <w:r>
+        <w:t>方法来实现这一动作，这有点像是将</w:t>
+      </w:r>
+      <w:r>
+        <w:t>Enumerate</w:t>
+      </w:r>
+      <w:r>
+        <w:rPr>
+          <w:rFonts w:hint="eastAsia"/>
+        </w:rPr>
+        <w:t>动作</w:t>
+      </w:r>
+      <w:r>
+        <w:t>绑定到了</w:t>
+      </w:r>
+      <w:r>
+        <w:rPr>
+          <w:rFonts w:hint="eastAsia"/>
+        </w:rPr>
+        <w:t>L</w:t>
+      </w:r>
+      <w:r>
+        <w:t>ist</w:t>
+      </w:r>
+      <w:r>
+        <w:t>方法实现上。</w:t>
+      </w:r>
+    </w:p>
+    <w:p>
+      <w:pPr>
+        <w:rPr>
+          <w:rFonts w:hint="eastAsia"/>
+        </w:rPr>
+      </w:pPr>
+      <w:r>
+        <w:tab/>
+      </w:r>
+      <w:r>
+        <w:rPr>
+          <w:rFonts w:hint="eastAsia"/>
+        </w:rPr>
+        <w:t>下面</w:t>
+      </w:r>
+      <w:r>
+        <w:t>就</w:t>
+      </w:r>
+      <w:r>
+        <w:rPr>
+          <w:rFonts w:hint="eastAsia"/>
+        </w:rPr>
+        <w:t>导航</w:t>
+      </w:r>
+      <w:r>
+        <w:t>到</w:t>
+      </w:r>
+      <w:r>
+        <w:rPr>
+          <w:rFonts w:hint="eastAsia"/>
+        </w:rPr>
+        <w:t>/Customer/Enumerate</w:t>
+      </w:r>
+      <w:r>
+        <w:rPr>
+          <w:rFonts w:hint="eastAsia"/>
+        </w:rPr>
+        <w:t>来看看</w:t>
+      </w:r>
+      <w:r>
+        <w:t>其最终的结果：</w:t>
+      </w:r>
+    </w:p>
+    <w:p>
+      <w:r>
+        <w:rPr>
+          <w:noProof/>
+        </w:rPr>
+        <w:drawing>
+          <wp:inline distT="0" distB="0" distL="0" distR="0" wp14:anchorId="2651B0E9" wp14:editId="6342D832">
+            <wp:extent cx="5274310" cy="1606550"/>
+            <wp:effectExtent l="0" t="0" r="2540" b="0"/>
+            <wp:docPr id="4" name="图片 4"/>
+            <wp:cNvGraphicFramePr>
+              <a:graphicFrameLocks xmlns:a="http://schemas.openxmlformats.org/drawingml/2006/main" noChangeAspect="1"/>
+            </wp:cNvGraphicFramePr>
+            <a:graphic xmlns:a="http://schemas.openxmlformats.org/drawingml/2006/main">
+              <a:graphicData uri="http://schemas.openxmlformats.org/drawingml/2006/picture">
+                <pic:pic xmlns:pic="http://schemas.openxmlformats.org/drawingml/2006/picture">
+                  <pic:nvPicPr>
+                    <pic:cNvPr id="1" name=""/>
+                    <pic:cNvPicPr/>
+                  </pic:nvPicPr>
+                  <pic:blipFill>
+                    <a:blip r:embed="rId10"/>
+                    <a:stretch>
+                      <a:fillRect/>
+                    </a:stretch>
+                  </pic:blipFill>
+                  <pic:spPr>
+                    <a:xfrm>
+                      <a:off x="0" y="0"/>
+                      <a:ext cx="5274310" cy="1606550"/>
+                    </a:xfrm>
+                    <a:prstGeom prst="rect">
+                      <a:avLst/>
+                    </a:prstGeom>
+                  </pic:spPr>
+                </pic:pic>
+              </a:graphicData>
+            </a:graphic>
+          </wp:inline>
+        </w:drawing>
+      </w:r>
+    </w:p>
+    <w:p>
+      <w:pPr>
+        <w:rPr>
+          <w:rFonts w:hint="eastAsia"/>
+        </w:rPr>
+      </w:pPr>
+      <w:r>
+        <w:tab/>
+      </w:r>
+      <w:r>
+        <w:rPr>
+          <w:rFonts w:hint="eastAsia"/>
+        </w:rPr>
+        <w:t>通过</w:t>
+      </w:r>
+      <w:r>
+        <w:rPr>
+          <w:rFonts w:hint="eastAsia"/>
+        </w:rPr>
+        <w:t>A</w:t>
+      </w:r>
+      <w:r>
+        <w:t>ctionName</w:t>
+      </w:r>
+      <w:r>
+        <w:rPr>
+          <w:rFonts w:hint="eastAsia"/>
+        </w:rPr>
+        <w:t>注解</w:t>
+      </w:r>
+      <w:r>
+        <w:t>属性重写了动作的名称，也同时意味着直接以</w:t>
+      </w:r>
+      <w:r>
+        <w:rPr>
+          <w:rFonts w:hint="eastAsia"/>
+        </w:rPr>
+        <w:t>L</w:t>
+      </w:r>
+      <w:r>
+        <w:t>ist</w:t>
+      </w:r>
+      <w:r>
+        <w:t>方法为目标的</w:t>
+      </w:r>
+      <w:r>
+        <w:rPr>
+          <w:rFonts w:hint="eastAsia"/>
+        </w:rPr>
+        <w:t>URL</w:t>
+      </w:r>
+      <w:r>
+        <w:rPr>
+          <w:rFonts w:hint="eastAsia"/>
+        </w:rPr>
+        <w:t>不再</w:t>
+      </w:r>
+      <w:r>
+        <w:t>工作，如</w:t>
+      </w:r>
+      <w:r>
+        <w:rPr>
+          <w:rFonts w:hint="eastAsia"/>
+        </w:rPr>
+        <w:t>图</w:t>
+      </w:r>
+      <w:r>
+        <w:t>：</w:t>
+      </w:r>
+    </w:p>
+    <w:p>
+      <w:r>
+        <w:rPr>
+          <w:noProof/>
+        </w:rPr>
+        <w:drawing>
+          <wp:inline distT="0" distB="0" distL="0" distR="0" wp14:anchorId="6FA53E9D" wp14:editId="317585AF">
+            <wp:extent cx="5274310" cy="3119755"/>
+            <wp:effectExtent l="0" t="0" r="2540" b="4445"/>
+            <wp:docPr id="5" name="图片 5"/>
+            <wp:cNvGraphicFramePr>
+              <a:graphicFrameLocks xmlns:a="http://schemas.openxmlformats.org/drawingml/2006/main" noChangeAspect="1"/>
+            </wp:cNvGraphicFramePr>
+            <a:graphic xmlns:a="http://schemas.openxmlformats.org/drawingml/2006/main">
+              <a:graphicData uri="http://schemas.openxmlformats.org/drawingml/2006/picture">
+                <pic:pic xmlns:pic="http://schemas.openxmlformats.org/drawingml/2006/picture">
+                  <pic:nvPicPr>
+                    <pic:cNvPr id="1" name=""/>
+                    <pic:cNvPicPr/>
+                  </pic:nvPicPr>
+                  <pic:blipFill>
+                    <a:blip r:embed="rId11"/>
+                    <a:stretch>
+                      <a:fillRect/>
+                    </a:stretch>
+                  </pic:blipFill>
+                  <pic:spPr>
+                    <a:xfrm>
+                      <a:off x="0" y="0"/>
+                      <a:ext cx="5274310" cy="3119755"/>
+                    </a:xfrm>
+                    <a:prstGeom prst="rect">
+                      <a:avLst/>
+                    </a:prstGeom>
+                  </pic:spPr>
+                </pic:pic>
+              </a:graphicData>
+            </a:graphic>
+          </wp:inline>
+        </w:drawing>
+      </w:r>
+    </w:p>
+    <w:p>
+      <w:pPr>
+        <w:ind w:firstLine="420"/>
+        <w:rPr>
+          <w:rFonts w:hint="eastAsia"/>
+        </w:rPr>
+      </w:pPr>
+      <w:r>
+        <w:rPr>
+          <w:rFonts w:hint="eastAsia"/>
+        </w:rPr>
+        <w:t>通常</w:t>
+      </w:r>
+      <w:r>
+        <w:t>在下面这两种情况下需要</w:t>
+      </w:r>
+      <w:r>
+        <w:rPr>
+          <w:rFonts w:hint="eastAsia"/>
+        </w:rPr>
+        <w:t>用到</w:t>
+      </w:r>
+      <w:r>
+        <w:t>这种方式重写</w:t>
+      </w:r>
+      <w:r>
+        <w:rPr>
+          <w:rFonts w:hint="eastAsia"/>
+        </w:rPr>
+        <w:t>动作</w:t>
+      </w:r>
+      <w:r>
+        <w:t>名：</w:t>
+      </w:r>
+    </w:p>
+    <w:p>
+      <w:pPr>
+        <w:pStyle w:val="a3"/>
+        <w:numPr>
+          <w:ilvl w:val="0"/>
+          <w:numId w:val="9"/>
+        </w:numPr>
+        <w:ind w:firstLineChars="0"/>
+      </w:pPr>
+      <w:r>
+        <w:rPr>
+          <w:rFonts w:hint="eastAsia"/>
+        </w:rPr>
+        <w:t>可以</w:t>
+      </w:r>
+      <w:r>
+        <w:t>接收一个作为</w:t>
+      </w:r>
+      <w:r>
+        <w:rPr>
+          <w:rFonts w:hint="eastAsia"/>
+        </w:rPr>
+        <w:t>C</w:t>
+      </w:r>
+      <w:r>
+        <w:t>#</w:t>
+      </w:r>
+      <w:r>
+        <w:t>方法名不合法的动作名（</w:t>
+      </w:r>
+      <w:r>
+        <w:rPr>
+          <w:rFonts w:hint="eastAsia"/>
+        </w:rPr>
+        <w:t>如</w:t>
+      </w:r>
+      <w:r>
+        <w:rPr>
+          <w:rFonts w:hint="eastAsia"/>
+        </w:rPr>
+        <w:t>[</w:t>
+      </w:r>
+      <w:r>
+        <w:t>ActionName(“User-Registration”)</w:t>
+      </w:r>
+      <w:r>
+        <w:rPr>
+          <w:rFonts w:hint="eastAsia"/>
+        </w:rPr>
+        <w:t>]</w:t>
+      </w:r>
+      <w:r>
+        <w:t>）</w:t>
+      </w:r>
+      <w:r>
+        <w:rPr>
+          <w:rFonts w:hint="eastAsia"/>
+        </w:rPr>
+        <w:t>。</w:t>
+      </w:r>
+    </w:p>
+    <w:p>
+      <w:pPr>
+        <w:pStyle w:val="a3"/>
+        <w:numPr>
+          <w:ilvl w:val="0"/>
+          <w:numId w:val="9"/>
+        </w:numPr>
+        <w:ind w:firstLineChars="0"/>
+        <w:rPr>
+          <w:rFonts w:hint="eastAsia"/>
+        </w:rPr>
+      </w:pPr>
+      <w:r>
+        <w:rPr>
+          <w:rFonts w:hint="eastAsia"/>
+        </w:rPr>
+        <w:t>如果</w:t>
+      </w:r>
+      <w:r>
+        <w:t>希望有两个不同的</w:t>
+      </w:r>
+      <w:r>
+        <w:rPr>
+          <w:rFonts w:hint="eastAsia"/>
+        </w:rPr>
+        <w:t>C</w:t>
+      </w:r>
+      <w:r>
+        <w:t>#</w:t>
+      </w:r>
+      <w:r>
+        <w:t>方法接收同一组参数，并运用</w:t>
+      </w:r>
+      <w:r>
+        <w:rPr>
+          <w:rFonts w:hint="eastAsia"/>
+        </w:rPr>
+        <w:t>同样</w:t>
+      </w:r>
+      <w:r>
+        <w:t>的动作名（</w:t>
+      </w:r>
+      <w:r>
+        <w:rPr>
+          <w:rFonts w:hint="eastAsia"/>
+        </w:rPr>
+        <w:t>具有同</w:t>
+      </w:r>
+      <w:r>
+        <w:t>样的参数</w:t>
+      </w:r>
+      <w:r>
+        <w:rPr>
+          <w:rFonts w:hint="eastAsia"/>
+        </w:rPr>
+        <w:t>的</w:t>
+      </w:r>
+      <w:r>
+        <w:t>方法不能实现重载）</w:t>
+      </w:r>
+      <w:r>
+        <w:rPr>
+          <w:rFonts w:hint="eastAsia"/>
+        </w:rPr>
+        <w:t>，</w:t>
+      </w:r>
+      <w:r>
+        <w:t>但却要对不同</w:t>
+      </w:r>
+      <w:r>
+        <w:rPr>
+          <w:rFonts w:hint="eastAsia"/>
+        </w:rPr>
+        <w:t>HTTP</w:t>
+      </w:r>
+      <w:r>
+        <w:rPr>
+          <w:rFonts w:hint="eastAsia"/>
+        </w:rPr>
+        <w:t>请求</w:t>
+      </w:r>
+      <w:r>
+        <w:t>类型进行</w:t>
+      </w:r>
+      <w:r>
+        <w:rPr>
+          <w:rFonts w:hint="eastAsia"/>
+        </w:rPr>
+        <w:t>响应</w:t>
+      </w:r>
+      <w:r>
+        <w:t>（</w:t>
+      </w:r>
+      <w:r>
+        <w:rPr>
+          <w:rFonts w:hint="eastAsia"/>
+        </w:rPr>
+        <w:t>如</w:t>
+      </w:r>
+      <w:r>
+        <w:t>一个</w:t>
+      </w:r>
+      <w:r>
+        <w:rPr>
+          <w:rFonts w:hint="eastAsia"/>
+        </w:rPr>
+        <w:t>是</w:t>
+      </w:r>
+      <w:r>
+        <w:rPr>
+          <w:rFonts w:hint="eastAsia"/>
+        </w:rPr>
+        <w:t>[</w:t>
+      </w:r>
+      <w:r>
+        <w:t>HttpGet</w:t>
+      </w:r>
+      <w:r>
+        <w:rPr>
+          <w:rFonts w:hint="eastAsia"/>
+        </w:rPr>
+        <w:t>]</w:t>
+      </w:r>
+      <w:r>
+        <w:rPr>
+          <w:rFonts w:hint="eastAsia"/>
+        </w:rPr>
+        <w:t>，</w:t>
+      </w:r>
+      <w:r>
+        <w:t>另一个是</w:t>
+      </w:r>
+      <w:r>
+        <w:rPr>
+          <w:rFonts w:hint="eastAsia"/>
+        </w:rPr>
+        <w:t>[</w:t>
+      </w:r>
+      <w:r>
+        <w:t>HttpPost</w:t>
+      </w:r>
+      <w:r>
+        <w:rPr>
+          <w:rFonts w:hint="eastAsia"/>
+        </w:rPr>
+        <w:t>]</w:t>
+      </w:r>
+      <w:r>
+        <w:t>），那么可以对这些方法用不同的</w:t>
+      </w:r>
+      <w:r>
+        <w:rPr>
+          <w:rFonts w:hint="eastAsia"/>
+        </w:rPr>
+        <w:t>C</w:t>
+      </w:r>
+      <w:r>
+        <w:t>#</w:t>
+      </w:r>
+      <w:r>
+        <w:t>名来满足编译器的要求，然后用</w:t>
+      </w:r>
+      <w:r>
+        <w:rPr>
+          <w:rFonts w:hint="eastAsia"/>
+        </w:rPr>
+        <w:t>[</w:t>
+      </w:r>
+      <w:r>
+        <w:t>ActionName</w:t>
+      </w:r>
+      <w:r>
+        <w:rPr>
+          <w:rFonts w:hint="eastAsia"/>
+        </w:rPr>
+        <w:t>]</w:t>
+      </w:r>
+      <w:r>
+        <w:rPr>
+          <w:rFonts w:hint="eastAsia"/>
+        </w:rPr>
+        <w:t>将它们</w:t>
+      </w:r>
+      <w:r>
+        <w:t>映射到同一个动作名。</w:t>
+      </w:r>
+    </w:p>
+    <w:p>
+      <w:pPr>
+        <w:ind w:firstLine="419"/>
+        <w:rPr>
+          <w:rFonts w:hint="eastAsia"/>
+        </w:rPr>
+      </w:pPr>
+      <w:r>
+        <w:rPr>
+          <w:rFonts w:hint="eastAsia"/>
+        </w:rPr>
+        <w:lastRenderedPageBreak/>
+        <w:t>需要</w:t>
+      </w:r>
+      <w:r>
+        <w:t>注意的是，使用这种方式后会出现一个</w:t>
+      </w:r>
+      <w:r>
+        <w:rPr>
+          <w:rFonts w:hint="eastAsia"/>
+        </w:rPr>
+        <w:t>奇怪</w:t>
+      </w:r>
+      <w:r>
+        <w:t>的现象</w:t>
+      </w:r>
+      <w:r>
+        <w:rPr>
+          <w:rFonts w:hint="eastAsia"/>
+        </w:rPr>
+        <w:t>，</w:t>
+      </w:r>
+      <w:r>
+        <w:t>就是当</w:t>
+      </w:r>
+      <w:r>
+        <w:rPr>
+          <w:rFonts w:hint="eastAsia"/>
+        </w:rPr>
+        <w:t>添加</w:t>
+      </w:r>
+      <w:r>
+        <w:t>视图时，</w:t>
+      </w:r>
+      <w:r>
+        <w:rPr>
+          <w:rFonts w:hint="eastAsia"/>
+        </w:rPr>
+        <w:t>V</w:t>
+      </w:r>
+      <w:r>
+        <w:t>isual Studio</w:t>
+      </w:r>
+      <w:r>
+        <w:rPr>
+          <w:rFonts w:hint="eastAsia"/>
+        </w:rPr>
+        <w:t>将</w:t>
+      </w:r>
+      <w:r>
+        <w:t>会使用原始</w:t>
+      </w:r>
+      <w:r>
+        <w:rPr>
+          <w:rFonts w:hint="eastAsia"/>
+        </w:rPr>
+        <w:t>的</w:t>
+      </w:r>
+      <w:r>
+        <w:t>方法名。</w:t>
+      </w:r>
+      <w:r>
+        <w:rPr>
+          <w:rFonts w:hint="eastAsia"/>
+        </w:rPr>
+        <w:t>即</w:t>
+      </w:r>
+      <w:r>
+        <w:t>当右击</w:t>
+      </w:r>
+      <w:r>
+        <w:rPr>
+          <w:rFonts w:hint="eastAsia"/>
+        </w:rPr>
+        <w:t>L</w:t>
+      </w:r>
+      <w:r>
+        <w:t>ist</w:t>
+      </w:r>
+      <w:r>
+        <w:t>方法</w:t>
+      </w:r>
+      <w:r>
+        <w:rPr>
+          <w:rFonts w:hint="eastAsia"/>
+        </w:rPr>
+        <w:t>添加</w:t>
+      </w:r>
+      <w:r>
+        <w:t>视图</w:t>
+      </w:r>
+      <w:r>
+        <w:rPr>
+          <w:rFonts w:hint="eastAsia"/>
+        </w:rPr>
+        <w:t>时</w:t>
+      </w:r>
+      <w:r>
+        <w:t>将看到如下对话框：</w:t>
+      </w:r>
+    </w:p>
+    <w:p>
+      <w:r>
+        <w:rPr>
+          <w:noProof/>
+        </w:rPr>
+        <w:drawing>
+          <wp:inline distT="0" distB="0" distL="0" distR="0" wp14:anchorId="154E4CA4" wp14:editId="42698615">
+            <wp:extent cx="4734586" cy="1714739"/>
+            <wp:effectExtent l="0" t="0" r="8890" b="0"/>
+            <wp:docPr id="6" name="图片 6"/>
+            <wp:cNvGraphicFramePr>
+              <a:graphicFrameLocks xmlns:a="http://schemas.openxmlformats.org/drawingml/2006/main" noChangeAspect="1"/>
+            </wp:cNvGraphicFramePr>
+            <a:graphic xmlns:a="http://schemas.openxmlformats.org/drawingml/2006/main">
+              <a:graphicData uri="http://schemas.openxmlformats.org/drawingml/2006/picture">
+                <pic:pic xmlns:pic="http://schemas.openxmlformats.org/drawingml/2006/picture">
+                  <pic:nvPicPr>
+                    <pic:cNvPr id="1" name=""/>
+                    <pic:cNvPicPr/>
+                  </pic:nvPicPr>
+                  <pic:blipFill>
+                    <a:blip r:embed="rId12"/>
+                    <a:stretch>
+                      <a:fillRect/>
+                    </a:stretch>
+                  </pic:blipFill>
+                  <pic:spPr>
+                    <a:xfrm>
+                      <a:off x="0" y="0"/>
+                      <a:ext cx="4734586" cy="1714739"/>
+                    </a:xfrm>
+                    <a:prstGeom prst="rect">
+                      <a:avLst/>
+                    </a:prstGeom>
+                  </pic:spPr>
+                </pic:pic>
+              </a:graphicData>
+            </a:graphic>
+          </wp:inline>
+        </w:drawing>
+      </w:r>
+    </w:p>
+    <w:p>
+      <w:pPr>
+        <w:ind w:firstLine="420"/>
+        <w:rPr>
+          <w:rFonts w:hint="eastAsia"/>
+        </w:rPr>
+      </w:pPr>
+      <w:r>
+        <w:rPr>
+          <w:rFonts w:hint="eastAsia"/>
+        </w:rPr>
+        <w:t>这</w:t>
+      </w:r>
+      <w:r>
+        <w:t>是因为</w:t>
+      </w:r>
+      <w:r>
+        <w:rPr>
+          <w:rFonts w:hint="eastAsia"/>
+        </w:rPr>
+        <w:t>MVC</w:t>
+      </w:r>
+      <w:r>
+        <w:rPr>
+          <w:rFonts w:hint="eastAsia"/>
+        </w:rPr>
+        <w:t>框架</w:t>
+      </w:r>
+      <w:r>
+        <w:t>是根据动作名查找其默认视图的，所</w:t>
+      </w:r>
+      <w:r>
+        <w:rPr>
+          <w:rFonts w:hint="eastAsia"/>
+        </w:rPr>
+        <w:t>以</w:t>
+      </w:r>
+      <w:r>
+        <w:t>，在对其使用</w:t>
+      </w:r>
+      <w:r>
+        <w:rPr>
+          <w:rFonts w:hint="eastAsia"/>
+        </w:rPr>
+        <w:t>A</w:t>
+      </w:r>
+      <w:r>
+        <w:t>ctionName</w:t>
+      </w:r>
+      <w:r>
+        <w:t>注解属性的</w:t>
+      </w:r>
+      <w:r>
+        <w:rPr>
+          <w:rFonts w:hint="eastAsia"/>
+        </w:rPr>
+        <w:t>动作</w:t>
+      </w:r>
+      <w:r>
+        <w:t>方法创建默认视图时，必须确保该名称</w:t>
+      </w:r>
+      <w:r>
+        <w:rPr>
+          <w:rFonts w:hint="eastAsia"/>
+        </w:rPr>
+        <w:t>与此</w:t>
+      </w:r>
+      <w:r>
+        <w:t>注解属性的值匹配，而不是与</w:t>
+      </w:r>
+      <w:r>
+        <w:rPr>
+          <w:rFonts w:hint="eastAsia"/>
+        </w:rPr>
+        <w:t>C</w:t>
+      </w:r>
+      <w:r>
+        <w:t>#</w:t>
+      </w:r>
+      <w:r>
+        <w:t>的方法名匹配。</w:t>
+      </w:r>
+    </w:p>
+    <w:p>
+      <w:pPr>
+        <w:pStyle w:val="3"/>
+      </w:pPr>
+      <w:r>
+        <w:rPr>
+          <w:rFonts w:hint="eastAsia"/>
+        </w:rPr>
+        <w:t>使用</w:t>
+      </w:r>
+      <w:r>
+        <w:t>动作方法选择</w:t>
+      </w:r>
+    </w:p>
+    <w:p>
+      <w:pPr>
+        <w:ind w:firstLine="420"/>
+      </w:pPr>
+      <w:r>
+        <w:rPr>
+          <w:rFonts w:hint="eastAsia"/>
+        </w:rPr>
+        <w:t>很多</w:t>
+      </w:r>
+      <w:r>
+        <w:t>时候，一个控制器中</w:t>
+      </w:r>
+      <w:r>
+        <w:rPr>
+          <w:rFonts w:hint="eastAsia"/>
+        </w:rPr>
+        <w:t>有</w:t>
+      </w:r>
+      <w:r>
+        <w:t>多个同</w:t>
+      </w:r>
+      <w:r>
+        <w:rPr>
+          <w:rFonts w:hint="eastAsia"/>
+        </w:rPr>
+        <w:t>名</w:t>
+      </w:r>
+      <w:r>
+        <w:t>动作，这可能是因为有多个方法的重载</w:t>
+      </w:r>
+      <w:r>
+        <w:rPr>
+          <w:rFonts w:hint="eastAsia"/>
+        </w:rPr>
+        <w:t>（</w:t>
+      </w:r>
+      <w:r>
+        <w:t>它们的参数不同</w:t>
+      </w:r>
+      <w:r>
+        <w:rPr>
+          <w:rFonts w:hint="eastAsia"/>
+        </w:rPr>
+        <w:t>）</w:t>
+      </w:r>
+      <w:r>
+        <w:t>；或是因为使用了</w:t>
+      </w:r>
+      <w:r>
+        <w:rPr>
+          <w:rFonts w:hint="eastAsia"/>
+        </w:rPr>
+        <w:t>A</w:t>
+      </w:r>
+      <w:r>
+        <w:t>ctionName</w:t>
+      </w:r>
+      <w:r>
+        <w:t>注解属性</w:t>
+      </w:r>
+      <w:r>
+        <w:rPr>
+          <w:rFonts w:hint="eastAsia"/>
+        </w:rPr>
+        <w:t>使多个方法表示</w:t>
+      </w:r>
+      <w:r>
+        <w:t>同一</w:t>
+      </w:r>
+      <w:r>
+        <w:rPr>
+          <w:rFonts w:hint="eastAsia"/>
+        </w:rPr>
+        <w:t>个</w:t>
+      </w:r>
+      <w:r>
+        <w:t>动作。</w:t>
+      </w:r>
+    </w:p>
+    <w:p>
+      <w:pPr>
+        <w:rPr>
+          <w:rFonts w:hint="eastAsia"/>
+        </w:rPr>
+      </w:pPr>
+      <w:r>
+        <w:tab/>
+      </w:r>
+      <w:r>
+        <w:rPr>
+          <w:rFonts w:hint="eastAsia"/>
+        </w:rPr>
+        <w:t>在这</w:t>
+      </w:r>
+      <w:r>
+        <w:t>情况下</w:t>
+      </w:r>
+      <w:r>
+        <w:rPr>
+          <w:rFonts w:hint="eastAsia"/>
+        </w:rPr>
+        <w:t>MVC</w:t>
+      </w:r>
+      <w:r>
+        <w:rPr>
+          <w:rFonts w:hint="eastAsia"/>
+        </w:rPr>
+        <w:t>框架</w:t>
+      </w:r>
+      <w:r>
+        <w:t>需要</w:t>
+      </w:r>
+      <w:r>
+        <w:rPr>
+          <w:rFonts w:hint="eastAsia"/>
+        </w:rPr>
+        <w:t>选择</w:t>
+      </w:r>
+      <w:r>
+        <w:t>一些相应</w:t>
+      </w:r>
+      <w:r>
+        <w:rPr>
+          <w:rFonts w:hint="eastAsia"/>
+        </w:rPr>
+        <w:t>的动作</w:t>
+      </w:r>
+      <w:r>
+        <w:t>，已处理一个请求的辅助办法。</w:t>
+      </w:r>
+      <w:r>
+        <w:rPr>
+          <w:rFonts w:hint="eastAsia"/>
+        </w:rPr>
+        <w:t>做</w:t>
+      </w:r>
+      <w:r>
+        <w:t>这种事情的机制叫做</w:t>
+      </w:r>
+      <w:r>
+        <w:t>“</w:t>
+      </w:r>
+      <w:r>
+        <w:rPr>
+          <w:rFonts w:hint="eastAsia"/>
+        </w:rPr>
+        <w:t>动作</w:t>
+      </w:r>
+      <w:r>
+        <w:t>方法选择</w:t>
+      </w:r>
+      <w:r>
+        <w:rPr>
+          <w:rFonts w:hint="eastAsia"/>
+        </w:rPr>
+        <w:t>（</w:t>
+      </w:r>
+      <w:r>
+        <w:rPr>
+          <w:rFonts w:hint="eastAsia"/>
+        </w:rPr>
+        <w:t>A</w:t>
+      </w:r>
+      <w:r>
+        <w:t>ction Method Selection</w:t>
+      </w:r>
+      <w:r>
+        <w:t>）</w:t>
+      </w:r>
+      <w:r>
+        <w:t>”</w:t>
+      </w:r>
+      <w:r>
+        <w:rPr>
+          <w:rFonts w:hint="eastAsia"/>
+        </w:rPr>
+        <w:t>。</w:t>
+      </w:r>
+      <w:r>
+        <w:t>它允许对一个动作定义其乐于处理的请求的种类。如</w:t>
+      </w:r>
+      <w:r>
+        <w:rPr>
+          <w:rFonts w:hint="eastAsia"/>
+        </w:rPr>
+        <w:t>下面</w:t>
+      </w:r>
+      <w:r>
+        <w:t>就是这</w:t>
+      </w:r>
+      <w:r>
+        <w:rPr>
+          <w:rFonts w:hint="eastAsia"/>
+        </w:rPr>
+        <w:t>一</w:t>
+      </w:r>
+      <w:r>
+        <w:t>情况的示例</w:t>
+      </w:r>
+      <w:r>
+        <w:rPr>
+          <w:rFonts w:hint="eastAsia"/>
+        </w:rPr>
+        <w:t>：</w:t>
+      </w:r>
+    </w:p>
+    <w:p>
+      <w:pPr>
+        <w:autoSpaceDE w:val="0"/>
+        <w:autoSpaceDN w:val="0"/>
+        <w:adjustRightInd w:val="0"/>
+        <w:jc w:val="left"/>
+        <w:rPr>
+          <w:rFonts w:ascii="Consolas" w:hAnsi="Consolas" w:cs="Consolas"/>
+          <w:color w:val="DCDCDC"/>
+          <w:kern w:val="0"/>
+          <w:szCs w:val="28"/>
+          <w:highlight w:val="black"/>
+        </w:rPr>
+      </w:pPr>
+      <w:r>
+        <w:rPr>
+          <w:rFonts w:ascii="Consolas" w:hAnsi="Consolas" w:cs="Consolas"/>
+          <w:color w:val="569CD6"/>
+          <w:kern w:val="0"/>
+          <w:szCs w:val="28"/>
+          <w:highlight w:val="black"/>
+        </w:rPr>
+        <w:t>using</w:t>
+      </w:r>
+      <w:r>
+        <w:rPr>
+          <w:rFonts w:ascii="Consolas" w:hAnsi="Consolas" w:cs="Consolas"/>
+          <w:color w:val="DCDCDC"/>
+          <w:kern w:val="0"/>
+          <w:szCs w:val="28"/>
+          <w:highlight w:val="black"/>
+        </w:rPr>
+        <w:t xml:space="preserve"> SportsStore</w:t>
+      </w:r>
+      <w:r>
+        <w:rPr>
+          <w:rFonts w:ascii="Consolas" w:hAnsi="Consolas" w:cs="Consolas"/>
+          <w:color w:val="B4B4B4"/>
+          <w:kern w:val="0"/>
+          <w:szCs w:val="28"/>
+          <w:highlight w:val="black"/>
+        </w:rPr>
+        <w:t>.</w:t>
+      </w:r>
+      <w:r>
+        <w:rPr>
+          <w:rFonts w:ascii="Consolas" w:hAnsi="Consolas" w:cs="Consolas"/>
+          <w:color w:val="DCDCDC"/>
+          <w:kern w:val="0"/>
+          <w:szCs w:val="28"/>
+          <w:highlight w:val="black"/>
+        </w:rPr>
+        <w:t>Domain</w:t>
+      </w:r>
+      <w:r>
+        <w:rPr>
+          <w:rFonts w:ascii="Consolas" w:hAnsi="Consolas" w:cs="Consolas"/>
+          <w:color w:val="B4B4B4"/>
+          <w:kern w:val="0"/>
+          <w:szCs w:val="28"/>
+          <w:highlight w:val="black"/>
+        </w:rPr>
+        <w:t>.</w:t>
+      </w:r>
+      <w:r>
+        <w:rPr>
+          <w:rFonts w:ascii="Consolas" w:hAnsi="Consolas" w:cs="Consolas"/>
+          <w:color w:val="DCDCDC"/>
+          <w:kern w:val="0"/>
+          <w:szCs w:val="28"/>
+          <w:highlight w:val="black"/>
+        </w:rPr>
+        <w:t>Abstract;</w:t>
+      </w:r>
+    </w:p>
+    <w:p>
+      <w:pPr>
+        <w:autoSpaceDE w:val="0"/>
+        <w:autoSpaceDN w:val="0"/>
+        <w:adjustRightInd w:val="0"/>
+        <w:jc w:val="left"/>
+        <w:rPr>
+          <w:rFonts w:ascii="Consolas" w:hAnsi="Consolas" w:cs="Consolas"/>
+          <w:color w:val="DCDCDC"/>
+          <w:kern w:val="0"/>
+          <w:szCs w:val="28"/>
+          <w:highlight w:val="black"/>
+        </w:rPr>
+      </w:pPr>
+      <w:r>
+        <w:rPr>
+          <w:rFonts w:ascii="Consolas" w:hAnsi="Consolas" w:cs="Consolas"/>
+          <w:color w:val="569CD6"/>
+          <w:kern w:val="0"/>
+          <w:szCs w:val="28"/>
+          <w:highlight w:val="black"/>
+        </w:rPr>
+        <w:t>using</w:t>
+      </w:r>
+      <w:r>
+        <w:rPr>
+          <w:rFonts w:ascii="Consolas" w:hAnsi="Consolas" w:cs="Consolas"/>
+          <w:color w:val="DCDCDC"/>
+          <w:kern w:val="0"/>
+          <w:szCs w:val="28"/>
+          <w:highlight w:val="black"/>
+        </w:rPr>
+        <w:t xml:space="preserve"> SportsStore</w:t>
+      </w:r>
+      <w:r>
+        <w:rPr>
+          <w:rFonts w:ascii="Consolas" w:hAnsi="Consolas" w:cs="Consolas"/>
+          <w:color w:val="B4B4B4"/>
+          <w:kern w:val="0"/>
+          <w:szCs w:val="28"/>
+          <w:highlight w:val="black"/>
+        </w:rPr>
+        <w:t>.</w:t>
+      </w:r>
+      <w:r>
+        <w:rPr>
+          <w:rFonts w:ascii="Consolas" w:hAnsi="Consolas" w:cs="Consolas"/>
+          <w:color w:val="DCDCDC"/>
+          <w:kern w:val="0"/>
+          <w:szCs w:val="28"/>
+          <w:highlight w:val="black"/>
+        </w:rPr>
+        <w:t>Domain</w:t>
+      </w:r>
+      <w:r>
+        <w:rPr>
+          <w:rFonts w:ascii="Consolas" w:hAnsi="Consolas" w:cs="Consolas"/>
+          <w:color w:val="B4B4B4"/>
+          <w:kern w:val="0"/>
+          <w:szCs w:val="28"/>
+          <w:highlight w:val="black"/>
+        </w:rPr>
+        <w:t>.</w:t>
+      </w:r>
+      <w:r>
+        <w:rPr>
+          <w:rFonts w:ascii="Consolas" w:hAnsi="Consolas" w:cs="Consolas"/>
+          <w:color w:val="DCDCDC"/>
+          <w:kern w:val="0"/>
+          <w:szCs w:val="28"/>
+          <w:highlight w:val="black"/>
+        </w:rPr>
+        <w:t>Entities;</w:t>
+      </w:r>
+    </w:p>
+    <w:p>
+      <w:pPr>
+        <w:autoSpaceDE w:val="0"/>
+        <w:autoSpaceDN w:val="0"/>
+        <w:adjustRightInd w:val="0"/>
+        <w:jc w:val="left"/>
+        <w:rPr>
+          <w:rFonts w:ascii="Consolas" w:hAnsi="Consolas" w:cs="Consolas"/>
+          <w:color w:val="DCDCDC"/>
+          <w:kern w:val="0"/>
+          <w:szCs w:val="28"/>
+          <w:highlight w:val="black"/>
+        </w:rPr>
+      </w:pPr>
+      <w:r>
+        <w:rPr>
+          <w:rFonts w:ascii="Consolas" w:hAnsi="Consolas" w:cs="Consolas"/>
+          <w:color w:val="569CD6"/>
+          <w:kern w:val="0"/>
+          <w:szCs w:val="28"/>
+          <w:highlight w:val="black"/>
+        </w:rPr>
+        <w:t>using</w:t>
+      </w:r>
+      <w:r>
+        <w:rPr>
+          <w:rFonts w:ascii="Consolas" w:hAnsi="Consolas" w:cs="Consolas"/>
+          <w:color w:val="DCDCDC"/>
+          <w:kern w:val="0"/>
+          <w:szCs w:val="28"/>
+          <w:highlight w:val="black"/>
+        </w:rPr>
+        <w:t xml:space="preserve"> SportsStore</w:t>
+      </w:r>
+      <w:r>
+        <w:rPr>
+          <w:rFonts w:ascii="Consolas" w:hAnsi="Consolas" w:cs="Consolas"/>
+          <w:color w:val="B4B4B4"/>
+          <w:kern w:val="0"/>
+          <w:szCs w:val="28"/>
+          <w:highlight w:val="black"/>
+        </w:rPr>
+        <w:t>.</w:t>
+      </w:r>
+      <w:r>
+        <w:rPr>
+          <w:rFonts w:ascii="Consolas" w:hAnsi="Consolas" w:cs="Consolas"/>
+          <w:color w:val="DCDCDC"/>
+          <w:kern w:val="0"/>
+          <w:szCs w:val="28"/>
+          <w:highlight w:val="black"/>
+        </w:rPr>
+        <w:t>WebUI</w:t>
+      </w:r>
+      <w:r>
+        <w:rPr>
+          <w:rFonts w:ascii="Consolas" w:hAnsi="Consolas" w:cs="Consolas"/>
+          <w:color w:val="B4B4B4"/>
+          <w:kern w:val="0"/>
+          <w:szCs w:val="28"/>
+          <w:highlight w:val="black"/>
+        </w:rPr>
+        <w:t>.</w:t>
+      </w:r>
+      <w:r>
+        <w:rPr>
+          <w:rFonts w:ascii="Consolas" w:hAnsi="Consolas" w:cs="Consolas"/>
+          <w:color w:val="DCDCDC"/>
+          <w:kern w:val="0"/>
+          <w:szCs w:val="28"/>
+          <w:highlight w:val="black"/>
+        </w:rPr>
+        <w:t>Models;</w:t>
+      </w:r>
+    </w:p>
+    <w:p>
+      <w:pPr>
+        <w:autoSpaceDE w:val="0"/>
+        <w:autoSpaceDN w:val="0"/>
+        <w:adjustRightInd w:val="0"/>
+        <w:jc w:val="left"/>
+        <w:rPr>
+          <w:rFonts w:ascii="Consolas" w:hAnsi="Consolas" w:cs="Consolas"/>
+          <w:color w:val="DCDCDC"/>
+          <w:kern w:val="0"/>
+          <w:szCs w:val="28"/>
+          <w:highlight w:val="black"/>
+        </w:rPr>
+      </w:pPr>
+      <w:r>
+        <w:rPr>
+          <w:rFonts w:ascii="Consolas" w:hAnsi="Consolas" w:cs="Consolas"/>
+          <w:color w:val="569CD6"/>
+          <w:kern w:val="0"/>
+          <w:szCs w:val="28"/>
+          <w:highlight w:val="black"/>
+        </w:rPr>
+        <w:t>using</w:t>
+      </w:r>
+      <w:r>
+        <w:rPr>
+          <w:rFonts w:ascii="Consolas" w:hAnsi="Consolas" w:cs="Consolas"/>
+          <w:color w:val="DCDCDC"/>
+          <w:kern w:val="0"/>
+          <w:szCs w:val="28"/>
+          <w:highlight w:val="black"/>
+        </w:rPr>
+        <w:t xml:space="preserve"> System;</w:t>
+      </w:r>
+    </w:p>
+    <w:p>
+      <w:pPr>
+        <w:autoSpaceDE w:val="0"/>
+        <w:autoSpaceDN w:val="0"/>
+        <w:adjustRightInd w:val="0"/>
+        <w:jc w:val="left"/>
+        <w:rPr>
+          <w:rFonts w:ascii="Consolas" w:hAnsi="Consolas" w:cs="Consolas"/>
+          <w:color w:val="DCDCDC"/>
+          <w:kern w:val="0"/>
+          <w:szCs w:val="28"/>
+          <w:highlight w:val="black"/>
+        </w:rPr>
+      </w:pPr>
+      <w:r>
+        <w:rPr>
+          <w:rFonts w:ascii="Consolas" w:hAnsi="Consolas" w:cs="Consolas"/>
+          <w:color w:val="569CD6"/>
+          <w:kern w:val="0"/>
+          <w:szCs w:val="28"/>
+          <w:highlight w:val="black"/>
+        </w:rPr>
+        <w:t>using</w:t>
+      </w:r>
+      <w:r>
+        <w:rPr>
+          <w:rFonts w:ascii="Consolas" w:hAnsi="Consolas" w:cs="Consolas"/>
+          <w:color w:val="DCDCDC"/>
+          <w:kern w:val="0"/>
+          <w:szCs w:val="28"/>
+          <w:highlight w:val="black"/>
+        </w:rPr>
+        <w:t xml:space="preserve"> System</w:t>
+      </w:r>
+      <w:r>
+        <w:rPr>
+          <w:rFonts w:ascii="Consolas" w:hAnsi="Consolas" w:cs="Consolas"/>
+          <w:color w:val="B4B4B4"/>
+          <w:kern w:val="0"/>
+          <w:szCs w:val="28"/>
+          <w:highlight w:val="black"/>
+        </w:rPr>
+        <w:t>.</w:t>
+      </w:r>
+      <w:r>
+        <w:rPr>
+          <w:rFonts w:ascii="Consolas" w:hAnsi="Consolas" w:cs="Consolas"/>
+          <w:color w:val="DCDCDC"/>
+          <w:kern w:val="0"/>
+          <w:szCs w:val="28"/>
+          <w:highlight w:val="black"/>
+        </w:rPr>
+        <w:t>Collections</w:t>
+      </w:r>
+      <w:r>
+        <w:rPr>
+          <w:rFonts w:ascii="Consolas" w:hAnsi="Consolas" w:cs="Consolas"/>
+          <w:color w:val="B4B4B4"/>
+          <w:kern w:val="0"/>
+          <w:szCs w:val="28"/>
+          <w:highlight w:val="black"/>
+        </w:rPr>
+        <w:t>.</w:t>
+      </w:r>
+      <w:r>
+        <w:rPr>
+          <w:rFonts w:ascii="Consolas" w:hAnsi="Consolas" w:cs="Consolas"/>
+          <w:color w:val="DCDCDC"/>
+          <w:kern w:val="0"/>
+          <w:szCs w:val="28"/>
+          <w:highlight w:val="black"/>
+        </w:rPr>
+        <w:t>Generic;</w:t>
+      </w:r>
+    </w:p>
+    <w:p>
+      <w:pPr>
+        <w:autoSpaceDE w:val="0"/>
+        <w:autoSpaceDN w:val="0"/>
+        <w:adjustRightInd w:val="0"/>
+        <w:jc w:val="left"/>
+        <w:rPr>
+          <w:rFonts w:ascii="Consolas" w:hAnsi="Consolas" w:cs="Consolas"/>
+          <w:color w:val="DCDCDC"/>
+          <w:kern w:val="0"/>
+          <w:szCs w:val="28"/>
+          <w:highlight w:val="black"/>
+        </w:rPr>
+      </w:pPr>
+      <w:r>
+        <w:rPr>
+          <w:rFonts w:ascii="Consolas" w:hAnsi="Consolas" w:cs="Consolas"/>
+          <w:color w:val="569CD6"/>
+          <w:kern w:val="0"/>
+          <w:szCs w:val="28"/>
+          <w:highlight w:val="black"/>
+        </w:rPr>
+        <w:t>using</w:t>
+      </w:r>
+      <w:r>
+        <w:rPr>
+          <w:rFonts w:ascii="Consolas" w:hAnsi="Consolas" w:cs="Consolas"/>
+          <w:color w:val="DCDCDC"/>
+          <w:kern w:val="0"/>
+          <w:szCs w:val="28"/>
+          <w:highlight w:val="black"/>
+        </w:rPr>
+        <w:t xml:space="preserve"> System</w:t>
+      </w:r>
+      <w:r>
+        <w:rPr>
+          <w:rFonts w:ascii="Consolas" w:hAnsi="Consolas" w:cs="Consolas"/>
+          <w:color w:val="B4B4B4"/>
+          <w:kern w:val="0"/>
+          <w:szCs w:val="28"/>
+          <w:highlight w:val="black"/>
+        </w:rPr>
+        <w:t>.</w:t>
+      </w:r>
+      <w:r>
+        <w:rPr>
+          <w:rFonts w:ascii="Consolas" w:hAnsi="Consolas" w:cs="Consolas"/>
+          <w:color w:val="DCDCDC"/>
+          <w:kern w:val="0"/>
+          <w:szCs w:val="28"/>
+          <w:highlight w:val="black"/>
+        </w:rPr>
+        <w:t>Linq;</w:t>
+      </w:r>
+    </w:p>
+    <w:p>
+      <w:pPr>
+        <w:autoSpaceDE w:val="0"/>
+        <w:autoSpaceDN w:val="0"/>
+        <w:adjustRightInd w:val="0"/>
+        <w:jc w:val="left"/>
+        <w:rPr>
+          <w:rFonts w:ascii="Consolas" w:hAnsi="Consolas" w:cs="Consolas"/>
+          <w:color w:val="DCDCDC"/>
+          <w:kern w:val="0"/>
+          <w:szCs w:val="28"/>
+          <w:highlight w:val="black"/>
+        </w:rPr>
+      </w:pPr>
+      <w:r>
+        <w:rPr>
+          <w:rFonts w:ascii="Consolas" w:hAnsi="Consolas" w:cs="Consolas"/>
+          <w:color w:val="569CD6"/>
+          <w:kern w:val="0"/>
+          <w:szCs w:val="28"/>
+          <w:highlight w:val="black"/>
+        </w:rPr>
+        <w:t>using</w:t>
+      </w:r>
+      <w:r>
+        <w:rPr>
+          <w:rFonts w:ascii="Consolas" w:hAnsi="Consolas" w:cs="Consolas"/>
+          <w:color w:val="DCDCDC"/>
+          <w:kern w:val="0"/>
+          <w:szCs w:val="28"/>
+          <w:highlight w:val="black"/>
+        </w:rPr>
+        <w:t xml:space="preserve"> System</w:t>
+      </w:r>
+      <w:r>
+        <w:rPr>
+          <w:rFonts w:ascii="Consolas" w:hAnsi="Consolas" w:cs="Consolas"/>
+          <w:color w:val="B4B4B4"/>
+          <w:kern w:val="0"/>
+          <w:szCs w:val="28"/>
+          <w:highlight w:val="black"/>
+        </w:rPr>
+        <w:t>.</w:t>
+      </w:r>
+      <w:r>
+        <w:rPr>
+          <w:rFonts w:ascii="Consolas" w:hAnsi="Consolas" w:cs="Consolas"/>
+          <w:color w:val="DCDCDC"/>
+          <w:kern w:val="0"/>
+          <w:szCs w:val="28"/>
+          <w:highlight w:val="black"/>
+        </w:rPr>
+        <w:t>Web;</w:t>
+      </w:r>
+    </w:p>
+    <w:p>
+      <w:pPr>
+        <w:autoSpaceDE w:val="0"/>
+        <w:autoSpaceDN w:val="0"/>
+        <w:adjustRightInd w:val="0"/>
+        <w:jc w:val="left"/>
+        <w:rPr>
+          <w:rFonts w:ascii="Consolas" w:hAnsi="Consolas" w:cs="Consolas"/>
+          <w:color w:val="DCDCDC"/>
+          <w:kern w:val="0"/>
+          <w:szCs w:val="28"/>
+          <w:highlight w:val="black"/>
+        </w:rPr>
+      </w:pPr>
+      <w:r>
+        <w:rPr>
+          <w:rFonts w:ascii="Consolas" w:hAnsi="Consolas" w:cs="Consolas"/>
+          <w:color w:val="569CD6"/>
+          <w:kern w:val="0"/>
+          <w:szCs w:val="28"/>
+          <w:highlight w:val="black"/>
+        </w:rPr>
+        <w:t>using</w:t>
+      </w:r>
+      <w:r>
+        <w:rPr>
+          <w:rFonts w:ascii="Consolas" w:hAnsi="Consolas" w:cs="Consolas"/>
+          <w:color w:val="DCDCDC"/>
+          <w:kern w:val="0"/>
+          <w:szCs w:val="28"/>
+          <w:highlight w:val="black"/>
+        </w:rPr>
+        <w:t xml:space="preserve"> System</w:t>
+      </w:r>
+      <w:r>
+        <w:rPr>
+          <w:rFonts w:ascii="Consolas" w:hAnsi="Consolas" w:cs="Consolas"/>
+          <w:color w:val="B4B4B4"/>
+          <w:kern w:val="0"/>
+          <w:szCs w:val="28"/>
+          <w:highlight w:val="black"/>
+        </w:rPr>
+        <w:t>.</w:t>
+      </w:r>
+      <w:r>
+        <w:rPr>
+          <w:rFonts w:ascii="Consolas" w:hAnsi="Consolas" w:cs="Consolas"/>
+          <w:color w:val="DCDCDC"/>
+          <w:kern w:val="0"/>
+          <w:szCs w:val="28"/>
+          <w:highlight w:val="black"/>
+        </w:rPr>
+        <w:t>Web</w:t>
+      </w:r>
+      <w:r>
+        <w:rPr>
+          <w:rFonts w:ascii="Consolas" w:hAnsi="Consolas" w:cs="Consolas"/>
+          <w:color w:val="B4B4B4"/>
+          <w:kern w:val="0"/>
+          <w:szCs w:val="28"/>
+          <w:highlight w:val="black"/>
+        </w:rPr>
+        <w:t>.</w:t>
+      </w:r>
+      <w:r>
+        <w:rPr>
+          <w:rFonts w:ascii="Consolas" w:hAnsi="Consolas" w:cs="Consolas"/>
+          <w:color w:val="DCDCDC"/>
+          <w:kern w:val="0"/>
+          <w:szCs w:val="28"/>
+          <w:highlight w:val="black"/>
+        </w:rPr>
+        <w:t>Mvc;</w:t>
+      </w:r>
+    </w:p>
+    <w:p>
+      <w:pPr>
+        <w:autoSpaceDE w:val="0"/>
+        <w:autoSpaceDN w:val="0"/>
+        <w:adjustRightInd w:val="0"/>
+        <w:jc w:val="left"/>
+        <w:rPr>
+          <w:rFonts w:ascii="Consolas" w:hAnsi="Consolas" w:cs="Consolas"/>
+          <w:color w:val="DCDCDC"/>
+          <w:kern w:val="0"/>
+          <w:szCs w:val="28"/>
+          <w:highlight w:val="black"/>
+        </w:rPr>
+      </w:pPr>
+    </w:p>
+    <w:p>
+      <w:pPr>
+        <w:autoSpaceDE w:val="0"/>
+        <w:autoSpaceDN w:val="0"/>
+        <w:adjustRightInd w:val="0"/>
+        <w:jc w:val="left"/>
+        <w:rPr>
+          <w:rFonts w:ascii="Consolas" w:hAnsi="Consolas" w:cs="Consolas"/>
+          <w:color w:val="DCDCDC"/>
+          <w:kern w:val="0"/>
+          <w:szCs w:val="28"/>
+          <w:highlight w:val="black"/>
+        </w:rPr>
+      </w:pPr>
+      <w:r>
+        <w:rPr>
+          <w:rFonts w:ascii="Consolas" w:hAnsi="Consolas" w:cs="Consolas"/>
+          <w:color w:val="569CD6"/>
+          <w:kern w:val="0"/>
+          <w:szCs w:val="28"/>
+          <w:highlight w:val="black"/>
+        </w:rPr>
+        <w:t>namespace</w:t>
+      </w:r>
+      <w:r>
+        <w:rPr>
+          <w:rFonts w:ascii="Consolas" w:hAnsi="Consolas" w:cs="Consolas"/>
+          <w:color w:val="DCDCDC"/>
+          <w:kern w:val="0"/>
+          <w:szCs w:val="28"/>
+          <w:highlight w:val="black"/>
+        </w:rPr>
+        <w:t xml:space="preserve"> SportsStore</w:t>
+      </w:r>
+      <w:r>
+        <w:rPr>
+          <w:rFonts w:ascii="Consolas" w:hAnsi="Consolas" w:cs="Consolas"/>
+          <w:color w:val="B4B4B4"/>
+          <w:kern w:val="0"/>
+          <w:szCs w:val="28"/>
+          <w:highlight w:val="black"/>
+        </w:rPr>
+        <w:t>.</w:t>
+      </w:r>
+      <w:r>
+        <w:rPr>
+          <w:rFonts w:ascii="Consolas" w:hAnsi="Consolas" w:cs="Consolas"/>
+          <w:color w:val="DCDCDC"/>
+          <w:kern w:val="0"/>
+          <w:szCs w:val="28"/>
+          <w:highlight w:val="black"/>
+        </w:rPr>
+        <w:t>WebUI</w:t>
+      </w:r>
+      <w:r>
+        <w:rPr>
+          <w:rFonts w:ascii="Consolas" w:hAnsi="Consolas" w:cs="Consolas"/>
+          <w:color w:val="B4B4B4"/>
+          <w:kern w:val="0"/>
+          <w:szCs w:val="28"/>
+          <w:highlight w:val="black"/>
+        </w:rPr>
+        <w:t>.</w:t>
+      </w:r>
+      <w:r>
+        <w:rPr>
+          <w:rFonts w:ascii="Consolas" w:hAnsi="Consolas" w:cs="Consolas"/>
+          <w:color w:val="DCDCDC"/>
+          <w:kern w:val="0"/>
+          <w:szCs w:val="28"/>
+          <w:highlight w:val="black"/>
+        </w:rPr>
+        <w:t>Controllers</w:t>
+      </w:r>
+    </w:p>
+    <w:p>
+      <w:pPr>
+        <w:autoSpaceDE w:val="0"/>
+        <w:autoSpaceDN w:val="0"/>
+        <w:adjustRightInd w:val="0"/>
+        <w:jc w:val="left"/>
+        <w:rPr>
+          <w:rFonts w:ascii="Consolas" w:hAnsi="Consolas" w:cs="Consolas"/>
+          <w:color w:val="DCDCDC"/>
+          <w:kern w:val="0"/>
+          <w:szCs w:val="28"/>
+          <w:highlight w:val="black"/>
+        </w:rPr>
+      </w:pPr>
+      <w:r>
+        <w:rPr>
+          <w:rFonts w:ascii="Consolas" w:hAnsi="Consolas" w:cs="Consolas"/>
+          <w:color w:val="DCDCDC"/>
+          <w:kern w:val="0"/>
+          <w:szCs w:val="28"/>
+          <w:highlight w:val="black"/>
+        </w:rPr>
+        <w:t>{</w:t>
+      </w:r>
+    </w:p>
+    <w:p>
+      <w:pPr>
+        <w:autoSpaceDE w:val="0"/>
+        <w:autoSpaceDN w:val="0"/>
+        <w:adjustRightInd w:val="0"/>
+        <w:jc w:val="left"/>
+        <w:rPr>
+          <w:rFonts w:ascii="Consolas" w:hAnsi="Consolas" w:cs="Consolas"/>
+          <w:color w:val="DCDCDC"/>
+          <w:kern w:val="0"/>
+          <w:szCs w:val="28"/>
+          <w:highlight w:val="black"/>
+        </w:rPr>
+      </w:pPr>
+      <w:r>
+        <w:rPr>
+          <w:rFonts w:ascii="Consolas" w:hAnsi="Consolas" w:cs="Consolas"/>
+          <w:color w:val="DCDCDC"/>
+          <w:kern w:val="0"/>
+          <w:szCs w:val="28"/>
+          <w:highlight w:val="black"/>
+        </w:rPr>
+        <w:t xml:space="preserve">    </w:t>
+      </w:r>
+      <w:r>
+        <w:rPr>
+          <w:rFonts w:ascii="Consolas" w:hAnsi="Consolas" w:cs="Consolas"/>
+          <w:color w:val="569CD6"/>
+          <w:kern w:val="0"/>
+          <w:szCs w:val="28"/>
+          <w:highlight w:val="black"/>
+        </w:rPr>
+        <w:t>public</w:t>
+      </w:r>
+      <w:r>
+        <w:rPr>
+          <w:rFonts w:ascii="Consolas" w:hAnsi="Consolas" w:cs="Consolas"/>
+          <w:color w:val="DCDCDC"/>
+          <w:kern w:val="0"/>
+          <w:szCs w:val="28"/>
+          <w:highlight w:val="black"/>
+        </w:rPr>
+        <w:t xml:space="preserve"> </w:t>
+      </w:r>
+      <w:r>
+        <w:rPr>
+          <w:rFonts w:ascii="Consolas" w:hAnsi="Consolas" w:cs="Consolas"/>
+          <w:color w:val="569CD6"/>
+          <w:kern w:val="0"/>
+          <w:szCs w:val="28"/>
+          <w:highlight w:val="black"/>
+        </w:rPr>
+        <w:t>class</w:t>
+      </w:r>
+      <w:r>
+        <w:rPr>
+          <w:rFonts w:ascii="Consolas" w:hAnsi="Consolas" w:cs="Consolas"/>
+          <w:color w:val="DCDCDC"/>
+          <w:kern w:val="0"/>
+          <w:szCs w:val="28"/>
+          <w:highlight w:val="black"/>
+        </w:rPr>
+        <w:t xml:space="preserve"> </w:t>
+      </w:r>
+      <w:r>
+        <w:rPr>
+          <w:rFonts w:ascii="Consolas" w:hAnsi="Consolas" w:cs="Consolas"/>
+          <w:color w:val="4EC9B0"/>
+          <w:kern w:val="0"/>
+          <w:szCs w:val="28"/>
+          <w:highlight w:val="black"/>
+        </w:rPr>
+        <w:t>CartController</w:t>
+      </w:r>
+      <w:r>
+        <w:rPr>
+          <w:rFonts w:ascii="Consolas" w:hAnsi="Consolas" w:cs="Consolas"/>
+          <w:color w:val="DCDCDC"/>
+          <w:kern w:val="0"/>
+          <w:szCs w:val="28"/>
+          <w:highlight w:val="black"/>
+        </w:rPr>
+        <w:t xml:space="preserve"> : </w:t>
+      </w:r>
+      <w:r>
+        <w:rPr>
+          <w:rFonts w:ascii="Consolas" w:hAnsi="Consolas" w:cs="Consolas"/>
+          <w:color w:val="4EC9B0"/>
+          <w:kern w:val="0"/>
+          <w:szCs w:val="28"/>
+          <w:highlight w:val="black"/>
+        </w:rPr>
+        <w:t>Controller</w:t>
+      </w:r>
+    </w:p>
+    <w:p>
+      <w:pPr>
+        <w:autoSpaceDE w:val="0"/>
+        <w:autoSpaceDN w:val="0"/>
+        <w:adjustRightInd w:val="0"/>
+        <w:jc w:val="left"/>
+        <w:rPr>
+          <w:rFonts w:ascii="Consolas" w:hAnsi="Consolas" w:cs="Consolas"/>
+          <w:color w:val="DCDCDC"/>
+          <w:kern w:val="0"/>
+          <w:szCs w:val="28"/>
+          <w:highlight w:val="black"/>
+        </w:rPr>
+      </w:pPr>
+      <w:r>
+        <w:rPr>
+          <w:rFonts w:ascii="Consolas" w:hAnsi="Consolas" w:cs="Consolas"/>
+          <w:color w:val="DCDCDC"/>
+          <w:kern w:val="0"/>
+          <w:szCs w:val="28"/>
+          <w:highlight w:val="black"/>
+        </w:rPr>
+        <w:t xml:space="preserve">    {</w:t>
+      </w:r>
+    </w:p>
+    <w:p>
+      <w:pPr>
+        <w:autoSpaceDE w:val="0"/>
+        <w:autoSpaceDN w:val="0"/>
+        <w:adjustRightInd w:val="0"/>
+        <w:jc w:val="left"/>
+        <w:rPr>
+          <w:rFonts w:ascii="Consolas" w:hAnsi="Consolas" w:cs="Consolas"/>
+          <w:color w:val="DCDCDC"/>
+          <w:kern w:val="0"/>
+          <w:szCs w:val="28"/>
+        </w:rPr>
+      </w:pPr>
+      <w:r>
+        <w:rPr>
+          <w:rFonts w:ascii="Consolas" w:hAnsi="Consolas" w:cs="Consolas"/>
+          <w:color w:val="DCDCDC"/>
+          <w:kern w:val="0"/>
+          <w:szCs w:val="28"/>
+          <w:highlight w:val="black"/>
+        </w:rPr>
+        <w:t xml:space="preserve">      </w:t>
+      </w:r>
+      <w:r>
+        <w:rPr>
+          <w:rFonts w:ascii="Consolas" w:hAnsi="Consolas" w:cs="Consolas"/>
+          <w:color w:val="DCDCDC"/>
+          <w:kern w:val="0"/>
+          <w:szCs w:val="28"/>
+          <w:highlight w:val="black"/>
+        </w:rPr>
+        <w:t xml:space="preserve">  </w:t>
+      </w:r>
+      <w:r>
+        <w:rPr>
+          <w:rFonts w:ascii="Consolas" w:hAnsi="Consolas" w:cs="Consolas"/>
+          <w:color w:val="57A64A"/>
+          <w:kern w:val="0"/>
+          <w:szCs w:val="28"/>
+          <w:highlight w:val="black"/>
+        </w:rPr>
+        <w:t>//</w:t>
+      </w:r>
+      <w:r>
+        <w:rPr>
+          <w:rFonts w:ascii="Consolas" w:hAnsi="Consolas" w:cs="Consolas"/>
+          <w:color w:val="57A64A"/>
+          <w:kern w:val="0"/>
+          <w:szCs w:val="28"/>
+          <w:highlight w:val="black"/>
+        </w:rPr>
+        <w:t xml:space="preserve"> …</w:t>
+      </w:r>
+      <w:r>
+        <w:rPr>
+          <w:rFonts w:ascii="Consolas" w:hAnsi="Consolas" w:cs="Consolas" w:hint="eastAsia"/>
+          <w:color w:val="57A64A"/>
+          <w:kern w:val="0"/>
+          <w:szCs w:val="28"/>
+          <w:highlight w:val="black"/>
+        </w:rPr>
+        <w:t>为简化</w:t>
+      </w:r>
+      <w:r>
+        <w:rPr>
+          <w:rFonts w:ascii="Consolas" w:hAnsi="Consolas" w:cs="Consolas"/>
+          <w:color w:val="57A64A"/>
+          <w:kern w:val="0"/>
+          <w:szCs w:val="28"/>
+          <w:highlight w:val="black"/>
+        </w:rPr>
+        <w:t>，</w:t>
+      </w:r>
+      <w:r>
+        <w:rPr>
+          <w:rFonts w:ascii="Consolas" w:hAnsi="Consolas" w:cs="Consolas" w:hint="eastAsia"/>
+          <w:color w:val="57A64A"/>
+          <w:kern w:val="0"/>
+          <w:szCs w:val="28"/>
+          <w:highlight w:val="black"/>
+        </w:rPr>
+        <w:t>此处</w:t>
+      </w:r>
+      <w:r>
+        <w:rPr>
+          <w:rFonts w:ascii="Consolas" w:hAnsi="Consolas" w:cs="Consolas"/>
+          <w:color w:val="57A64A"/>
+          <w:kern w:val="0"/>
+          <w:szCs w:val="28"/>
+          <w:highlight w:val="black"/>
+        </w:rPr>
+        <w:t>省略其他代码</w:t>
+      </w:r>
+      <w:r>
+        <w:rPr>
+          <w:rFonts w:ascii="Consolas" w:hAnsi="Consolas" w:cs="Consolas"/>
+          <w:color w:val="DCDCDC"/>
+          <w:kern w:val="0"/>
+          <w:szCs w:val="28"/>
+          <w:highlight w:val="black"/>
+        </w:rPr>
+        <w:t xml:space="preserve">  </w:t>
+      </w:r>
+    </w:p>
+    <w:p>
+      <w:pPr>
+        <w:autoSpaceDE w:val="0"/>
+        <w:autoSpaceDN w:val="0"/>
+        <w:adjustRightInd w:val="0"/>
+        <w:jc w:val="left"/>
+        <w:rPr>
+          <w:rFonts w:ascii="Consolas" w:hAnsi="Consolas" w:cs="Consolas"/>
+          <w:color w:val="DCDCDC"/>
+          <w:kern w:val="0"/>
+          <w:szCs w:val="28"/>
+          <w:highlight w:val="black"/>
+        </w:rPr>
+      </w:pPr>
+    </w:p>
+    <w:p>
+      <w:pPr>
+        <w:autoSpaceDE w:val="0"/>
+        <w:autoSpaceDN w:val="0"/>
+        <w:adjustRightInd w:val="0"/>
+        <w:jc w:val="left"/>
+        <w:rPr>
+          <w:rFonts w:ascii="Consolas" w:hAnsi="Consolas" w:cs="Consolas"/>
+          <w:b/>
+          <w:color w:val="DCDCDC"/>
+          <w:kern w:val="0"/>
+          <w:szCs w:val="28"/>
+          <w:highlight w:val="black"/>
+        </w:rPr>
+      </w:pPr>
+      <w:r>
+        <w:rPr>
+          <w:rFonts w:ascii="Consolas" w:hAnsi="Consolas" w:cs="Consolas"/>
+          <w:color w:val="DCDCDC"/>
+          <w:kern w:val="0"/>
+          <w:szCs w:val="28"/>
+          <w:highlight w:val="black"/>
+        </w:rPr>
+        <w:t xml:space="preserve">        </w:t>
+      </w:r>
+      <w:r>
+        <w:rPr>
+          <w:rFonts w:ascii="Consolas" w:hAnsi="Consolas" w:cs="Consolas"/>
+          <w:b/>
+          <w:color w:val="DCDCDC"/>
+          <w:kern w:val="0"/>
+          <w:szCs w:val="28"/>
+          <w:highlight w:val="black"/>
+        </w:rPr>
+        <w:t>[</w:t>
+      </w:r>
+      <w:r>
+        <w:rPr>
+          <w:rFonts w:ascii="Consolas" w:hAnsi="Consolas" w:cs="Consolas"/>
+          <w:b/>
+          <w:color w:val="4EC9B0"/>
+          <w:kern w:val="0"/>
+          <w:szCs w:val="28"/>
+          <w:highlight w:val="black"/>
+        </w:rPr>
+        <w:t>HttpPost</w:t>
+      </w:r>
+      <w:r>
+        <w:rPr>
+          <w:rFonts w:ascii="Consolas" w:hAnsi="Consolas" w:cs="Consolas"/>
+          <w:b/>
+          <w:color w:val="DCDCDC"/>
+          <w:kern w:val="0"/>
+          <w:szCs w:val="28"/>
+          <w:highlight w:val="black"/>
+        </w:rPr>
+        <w:t>]</w:t>
+      </w:r>
+    </w:p>
+    <w:p>
+      <w:pPr>
+        <w:autoSpaceDE w:val="0"/>
+        <w:autoSpaceDN w:val="0"/>
+        <w:adjustRightInd w:val="0"/>
+        <w:jc w:val="left"/>
+        <w:rPr>
+          <w:rFonts w:ascii="Consolas" w:hAnsi="Consolas" w:cs="Consolas"/>
+          <w:color w:val="DCDCDC"/>
+          <w:kern w:val="0"/>
+          <w:szCs w:val="28"/>
+          <w:highlight w:val="black"/>
+        </w:rPr>
+      </w:pPr>
+      <w:r>
+        <w:rPr>
+          <w:rFonts w:ascii="Consolas" w:hAnsi="Consolas" w:cs="Consolas"/>
+          <w:color w:val="DCDCDC"/>
+          <w:kern w:val="0"/>
+          <w:szCs w:val="28"/>
+          <w:highlight w:val="black"/>
+        </w:rPr>
+        <w:t xml:space="preserve">        </w:t>
+      </w:r>
+      <w:r>
+        <w:rPr>
+          <w:rFonts w:ascii="Consolas" w:hAnsi="Consolas" w:cs="Consolas"/>
+          <w:color w:val="569CD6"/>
+          <w:kern w:val="0"/>
+          <w:szCs w:val="28"/>
+          <w:highlight w:val="black"/>
+        </w:rPr>
+        <w:t>public</w:t>
+      </w:r>
+      <w:r>
+        <w:rPr>
+          <w:rFonts w:ascii="Consolas" w:hAnsi="Consolas" w:cs="Consolas"/>
+          <w:color w:val="DCDCDC"/>
+          <w:kern w:val="0"/>
+          <w:szCs w:val="28"/>
+          <w:highlight w:val="black"/>
+        </w:rPr>
+        <w:t xml:space="preserve"> </w:t>
+      </w:r>
+      <w:r>
+        <w:rPr>
+          <w:rFonts w:ascii="Consolas" w:hAnsi="Consolas" w:cs="Consolas"/>
+          <w:color w:val="4EC9B0"/>
+          <w:kern w:val="0"/>
+          <w:szCs w:val="28"/>
+          <w:highlight w:val="black"/>
+        </w:rPr>
+        <w:t>ViewResult</w:t>
+      </w:r>
+      <w:r>
+        <w:rPr>
+          <w:rFonts w:ascii="Consolas" w:hAnsi="Consolas" w:cs="Consolas"/>
+          <w:color w:val="DCDCDC"/>
+          <w:kern w:val="0"/>
+          <w:szCs w:val="28"/>
+          <w:highlight w:val="black"/>
+        </w:rPr>
+        <w:t xml:space="preserve"> Checkout(</w:t>
+      </w:r>
+      <w:r>
+        <w:rPr>
+          <w:rFonts w:ascii="Consolas" w:hAnsi="Consolas" w:cs="Consolas"/>
+          <w:color w:val="4EC9B0"/>
+          <w:kern w:val="0"/>
+          <w:szCs w:val="28"/>
+          <w:highlight w:val="black"/>
+        </w:rPr>
+        <w:t>Cart</w:t>
+      </w:r>
+      <w:r>
+        <w:rPr>
+          <w:rFonts w:ascii="Consolas" w:hAnsi="Consolas" w:cs="Consolas"/>
+          <w:color w:val="DCDCDC"/>
+          <w:kern w:val="0"/>
+          <w:szCs w:val="28"/>
+          <w:highlight w:val="black"/>
+        </w:rPr>
+        <w:t xml:space="preserve"> cart, </w:t>
+      </w:r>
+      <w:r>
+        <w:rPr>
+          <w:rFonts w:ascii="Consolas" w:hAnsi="Consolas" w:cs="Consolas"/>
+          <w:color w:val="4EC9B0"/>
+          <w:kern w:val="0"/>
+          <w:szCs w:val="28"/>
+          <w:highlight w:val="black"/>
+        </w:rPr>
+        <w:t>ShippingDetails</w:t>
+      </w:r>
+      <w:r>
+        <w:rPr>
+          <w:rFonts w:ascii="Consolas" w:hAnsi="Consolas" w:cs="Consolas"/>
+          <w:color w:val="DCDCDC"/>
+          <w:kern w:val="0"/>
+          <w:szCs w:val="28"/>
+          <w:highlight w:val="black"/>
+        </w:rPr>
+        <w:t xml:space="preserve"> shippingDetails)</w:t>
+      </w:r>
+    </w:p>
+    <w:p>
+      <w:pPr>
+        <w:autoSpaceDE w:val="0"/>
+        <w:autoSpaceDN w:val="0"/>
+        <w:adjustRightInd w:val="0"/>
+        <w:jc w:val="left"/>
+        <w:rPr>
+          <w:rFonts w:ascii="Consolas" w:hAnsi="Consolas" w:cs="Consolas"/>
+          <w:color w:val="DCDCDC"/>
+          <w:kern w:val="0"/>
+          <w:szCs w:val="28"/>
+          <w:highlight w:val="black"/>
+        </w:rPr>
+      </w:pPr>
+      <w:r>
+        <w:rPr>
+          <w:rFonts w:ascii="Consolas" w:hAnsi="Consolas" w:cs="Consolas"/>
+          <w:color w:val="DCDCDC"/>
+          <w:kern w:val="0"/>
+          <w:szCs w:val="28"/>
+          <w:highlight w:val="black"/>
+        </w:rPr>
+        <w:t xml:space="preserve">        {</w:t>
+      </w:r>
+    </w:p>
+    <w:p>
+      <w:pPr>
+        <w:autoSpaceDE w:val="0"/>
+        <w:autoSpaceDN w:val="0"/>
+        <w:adjustRightInd w:val="0"/>
+        <w:jc w:val="left"/>
+        <w:rPr>
+          <w:rFonts w:ascii="Consolas" w:hAnsi="Consolas" w:cs="Consolas"/>
+          <w:color w:val="DCDCDC"/>
+          <w:kern w:val="0"/>
+          <w:szCs w:val="28"/>
+          <w:highlight w:val="black"/>
+        </w:rPr>
+      </w:pPr>
+      <w:r>
+        <w:rPr>
+          <w:rFonts w:ascii="Consolas" w:hAnsi="Consolas" w:cs="Consolas"/>
+          <w:color w:val="DCDCDC"/>
+          <w:kern w:val="0"/>
+          <w:szCs w:val="28"/>
+          <w:highlight w:val="black"/>
+        </w:rPr>
+        <w:t xml:space="preserve">            </w:t>
+      </w:r>
+      <w:r>
+        <w:rPr>
+          <w:rFonts w:ascii="Consolas" w:hAnsi="Consolas" w:cs="Consolas"/>
+          <w:color w:val="569CD6"/>
+          <w:kern w:val="0"/>
+          <w:szCs w:val="28"/>
+          <w:highlight w:val="black"/>
+        </w:rPr>
+        <w:t>if</w:t>
+      </w:r>
+      <w:r>
+        <w:rPr>
+          <w:rFonts w:ascii="Consolas" w:hAnsi="Consolas" w:cs="Consolas"/>
+          <w:color w:val="DCDCDC"/>
+          <w:kern w:val="0"/>
+          <w:szCs w:val="28"/>
+          <w:highlight w:val="black"/>
+        </w:rPr>
+        <w:t xml:space="preserve"> (cart</w:t>
+      </w:r>
+      <w:r>
+        <w:rPr>
+          <w:rFonts w:ascii="Consolas" w:hAnsi="Consolas" w:cs="Consolas"/>
+          <w:color w:val="B4B4B4"/>
+          <w:kern w:val="0"/>
+          <w:szCs w:val="28"/>
+          <w:highlight w:val="black"/>
+        </w:rPr>
+        <w:t>.</w:t>
+      </w:r>
+      <w:r>
+        <w:rPr>
+          <w:rFonts w:ascii="Consolas" w:hAnsi="Consolas" w:cs="Consolas"/>
+          <w:color w:val="DCDCDC"/>
+          <w:kern w:val="0"/>
+          <w:szCs w:val="28"/>
+          <w:highlight w:val="black"/>
+        </w:rPr>
+        <w:t>Lines</w:t>
+      </w:r>
+      <w:r>
+        <w:rPr>
+          <w:rFonts w:ascii="Consolas" w:hAnsi="Consolas" w:cs="Consolas"/>
+          <w:color w:val="B4B4B4"/>
+          <w:kern w:val="0"/>
+          <w:szCs w:val="28"/>
+          <w:highlight w:val="black"/>
+        </w:rPr>
+        <w:t>.</w:t>
+      </w:r>
+      <w:r>
+        <w:rPr>
+          <w:rFonts w:ascii="Consolas" w:hAnsi="Consolas" w:cs="Consolas"/>
+          <w:color w:val="DCDCDC"/>
+          <w:kern w:val="0"/>
+          <w:szCs w:val="28"/>
+          <w:highlight w:val="black"/>
+        </w:rPr>
+        <w:t xml:space="preserve">Count() </w:t>
+      </w:r>
+      <w:r>
+        <w:rPr>
+          <w:rFonts w:ascii="Consolas" w:hAnsi="Consolas" w:cs="Consolas"/>
+          <w:color w:val="B4B4B4"/>
+          <w:kern w:val="0"/>
+          <w:szCs w:val="28"/>
+          <w:highlight w:val="black"/>
+        </w:rPr>
+        <w:t>==</w:t>
+      </w:r>
+      <w:r>
+        <w:rPr>
+          <w:rFonts w:ascii="Consolas" w:hAnsi="Consolas" w:cs="Consolas"/>
+          <w:color w:val="DCDCDC"/>
+          <w:kern w:val="0"/>
+          <w:szCs w:val="28"/>
+          <w:highlight w:val="black"/>
+        </w:rPr>
+        <w:t xml:space="preserve"> </w:t>
+      </w:r>
+      <w:r>
+        <w:rPr>
+          <w:rFonts w:ascii="Consolas" w:hAnsi="Consolas" w:cs="Consolas"/>
+          <w:color w:val="B5CEA8"/>
+          <w:kern w:val="0"/>
+          <w:szCs w:val="28"/>
+          <w:highlight w:val="black"/>
+        </w:rPr>
+        <w:t>0</w:t>
+      </w:r>
+      <w:r>
+        <w:rPr>
+          <w:rFonts w:ascii="Consolas" w:hAnsi="Consolas" w:cs="Consolas"/>
+          <w:color w:val="DCDCDC"/>
+          <w:kern w:val="0"/>
+          <w:szCs w:val="28"/>
+          <w:highlight w:val="black"/>
+        </w:rPr>
+        <w:t>)</w:t>
+      </w:r>
+    </w:p>
+    <w:p>
+      <w:pPr>
+        <w:autoSpaceDE w:val="0"/>
+        <w:autoSpaceDN w:val="0"/>
+        <w:adjustRightInd w:val="0"/>
+        <w:jc w:val="left"/>
+        <w:rPr>
+          <w:rFonts w:ascii="Consolas" w:hAnsi="Consolas" w:cs="Consolas"/>
+          <w:color w:val="DCDCDC"/>
+          <w:kern w:val="0"/>
+          <w:szCs w:val="28"/>
+          <w:highlight w:val="black"/>
+        </w:rPr>
+      </w:pPr>
+      <w:r>
+        <w:rPr>
+          <w:rFonts w:ascii="Consolas" w:hAnsi="Consolas" w:cs="Consolas"/>
+          <w:color w:val="DCDCDC"/>
+          <w:kern w:val="0"/>
+          <w:szCs w:val="28"/>
+          <w:highlight w:val="black"/>
+        </w:rPr>
+        <w:t xml:space="preserve">            {</w:t>
+      </w:r>
+    </w:p>
+    <w:p>
+      <w:pPr>
+        <w:autoSpaceDE w:val="0"/>
+        <w:autoSpaceDN w:val="0"/>
+        <w:adjustRightInd w:val="0"/>
+        <w:jc w:val="left"/>
+        <w:rPr>
+          <w:rFonts w:ascii="Consolas" w:hAnsi="Consolas" w:cs="Consolas"/>
+          <w:color w:val="DCDCDC"/>
+          <w:kern w:val="0"/>
+          <w:szCs w:val="28"/>
+          <w:highlight w:val="black"/>
+        </w:rPr>
+      </w:pPr>
+      <w:r>
+        <w:rPr>
+          <w:rFonts w:ascii="Consolas" w:hAnsi="Consolas" w:cs="Consolas"/>
+          <w:color w:val="DCDCDC"/>
+          <w:kern w:val="0"/>
+          <w:szCs w:val="28"/>
+          <w:highlight w:val="black"/>
+        </w:rPr>
+        <w:t xml:space="preserve">                ModelState</w:t>
+      </w:r>
+      <w:r>
+        <w:rPr>
+          <w:rFonts w:ascii="Consolas" w:hAnsi="Consolas" w:cs="Consolas"/>
+          <w:color w:val="B4B4B4"/>
+          <w:kern w:val="0"/>
+          <w:szCs w:val="28"/>
+          <w:highlight w:val="black"/>
+        </w:rPr>
+        <w:t>.</w:t>
+      </w:r>
+      <w:r>
+        <w:rPr>
+          <w:rFonts w:ascii="Consolas" w:hAnsi="Consolas" w:cs="Consolas"/>
+          <w:color w:val="DCDCDC"/>
+          <w:kern w:val="0"/>
+          <w:szCs w:val="28"/>
+          <w:highlight w:val="black"/>
+        </w:rPr>
+        <w:t>AddModelError(</w:t>
+      </w:r>
+      <w:r>
+        <w:rPr>
+          <w:rFonts w:ascii="Consolas" w:hAnsi="Consolas" w:cs="Consolas"/>
+          <w:color w:val="D69D85"/>
+          <w:kern w:val="0"/>
+          <w:szCs w:val="28"/>
+          <w:highlight w:val="black"/>
+        </w:rPr>
+        <w:t>""</w:t>
+      </w:r>
+      <w:r>
+        <w:rPr>
+          <w:rFonts w:ascii="Consolas" w:hAnsi="Consolas" w:cs="Consolas"/>
+          <w:color w:val="DCDCDC"/>
+          <w:kern w:val="0"/>
+          <w:szCs w:val="28"/>
+          <w:highlight w:val="black"/>
+        </w:rPr>
+        <w:t xml:space="preserve">, </w:t>
+      </w:r>
+      <w:r>
+        <w:rPr>
+          <w:rFonts w:ascii="Consolas" w:hAnsi="Consolas" w:cs="Consolas"/>
+          <w:color w:val="D69D85"/>
+          <w:kern w:val="0"/>
+          <w:szCs w:val="28"/>
+          <w:highlight w:val="black"/>
+        </w:rPr>
+        <w:t xml:space="preserve">"Sorry, your cart is </w:t>
+      </w:r>
+      <w:r>
+        <w:rPr>
+          <w:rFonts w:ascii="Consolas" w:hAnsi="Consolas" w:cs="Consolas"/>
+          <w:color w:val="D69D85"/>
+          <w:kern w:val="0"/>
+          <w:szCs w:val="28"/>
+          <w:highlight w:val="black"/>
+        </w:rPr>
+        <w:lastRenderedPageBreak/>
+        <w:t>empty!"</w:t>
+      </w:r>
+      <w:r>
+        <w:rPr>
+          <w:rFonts w:ascii="Consolas" w:hAnsi="Consolas" w:cs="Consolas"/>
+          <w:color w:val="DCDCDC"/>
+          <w:kern w:val="0"/>
+          <w:szCs w:val="28"/>
+          <w:highlight w:val="black"/>
+        </w:rPr>
+        <w:t>);</w:t>
+      </w:r>
+    </w:p>
+    <w:p>
+      <w:pPr>
+        <w:autoSpaceDE w:val="0"/>
+        <w:autoSpaceDN w:val="0"/>
+        <w:adjustRightInd w:val="0"/>
+        <w:jc w:val="left"/>
+        <w:rPr>
+          <w:rFonts w:ascii="Consolas" w:hAnsi="Consolas" w:cs="Consolas"/>
+          <w:color w:val="DCDCDC"/>
+          <w:kern w:val="0"/>
+          <w:szCs w:val="28"/>
+          <w:highlight w:val="black"/>
+        </w:rPr>
+      </w:pPr>
+      <w:r>
+        <w:rPr>
+          <w:rFonts w:ascii="Consolas" w:hAnsi="Consolas" w:cs="Consolas"/>
+          <w:color w:val="DCDCDC"/>
+          <w:kern w:val="0"/>
+          <w:szCs w:val="28"/>
+          <w:highlight w:val="black"/>
+        </w:rPr>
+        <w:t xml:space="preserve">            }</w:t>
+      </w:r>
+    </w:p>
+    <w:p>
+      <w:pPr>
+        <w:autoSpaceDE w:val="0"/>
+        <w:autoSpaceDN w:val="0"/>
+        <w:adjustRightInd w:val="0"/>
+        <w:jc w:val="left"/>
+        <w:rPr>
+          <w:rFonts w:ascii="Consolas" w:hAnsi="Consolas" w:cs="Consolas"/>
+          <w:color w:val="DCDCDC"/>
+          <w:kern w:val="0"/>
+          <w:szCs w:val="28"/>
+          <w:highlight w:val="black"/>
+        </w:rPr>
+      </w:pPr>
+    </w:p>
+    <w:p>
+      <w:pPr>
+        <w:autoSpaceDE w:val="0"/>
+        <w:autoSpaceDN w:val="0"/>
+        <w:adjustRightInd w:val="0"/>
+        <w:jc w:val="left"/>
+        <w:rPr>
+          <w:rFonts w:ascii="Consolas" w:hAnsi="Consolas" w:cs="Consolas"/>
+          <w:color w:val="DCDCDC"/>
+          <w:kern w:val="0"/>
+          <w:szCs w:val="28"/>
+          <w:highlight w:val="black"/>
+        </w:rPr>
+      </w:pPr>
+      <w:r>
+        <w:rPr>
+          <w:rFonts w:ascii="Consolas" w:hAnsi="Consolas" w:cs="Consolas"/>
+          <w:color w:val="DCDCDC"/>
+          <w:kern w:val="0"/>
+          <w:szCs w:val="28"/>
+          <w:highlight w:val="black"/>
+        </w:rPr>
+        <w:t xml:space="preserve">            </w:t>
+      </w:r>
+      <w:r>
+        <w:rPr>
+          <w:rFonts w:ascii="Consolas" w:hAnsi="Consolas" w:cs="Consolas"/>
+          <w:color w:val="569CD6"/>
+          <w:kern w:val="0"/>
+          <w:szCs w:val="28"/>
+          <w:highlight w:val="black"/>
+        </w:rPr>
+        <w:t>if</w:t>
+      </w:r>
+      <w:r>
+        <w:rPr>
+          <w:rFonts w:ascii="Consolas" w:hAnsi="Consolas" w:cs="Consolas"/>
+          <w:color w:val="DCDCDC"/>
+          <w:kern w:val="0"/>
+          <w:szCs w:val="28"/>
+          <w:highlight w:val="black"/>
+        </w:rPr>
+        <w:t xml:space="preserve"> (ModelState</w:t>
+      </w:r>
+      <w:r>
+        <w:rPr>
+          <w:rFonts w:ascii="Consolas" w:hAnsi="Consolas" w:cs="Consolas"/>
+          <w:color w:val="B4B4B4"/>
+          <w:kern w:val="0"/>
+          <w:szCs w:val="28"/>
+          <w:highlight w:val="black"/>
+        </w:rPr>
+        <w:t>.</w:t>
+      </w:r>
+      <w:r>
+        <w:rPr>
+          <w:rFonts w:ascii="Consolas" w:hAnsi="Consolas" w:cs="Consolas"/>
+          <w:color w:val="DCDCDC"/>
+          <w:kern w:val="0"/>
+          <w:szCs w:val="28"/>
+          <w:highlight w:val="black"/>
+        </w:rPr>
+        <w:t>IsValid)</w:t>
+      </w:r>
+    </w:p>
+    <w:p>
+      <w:pPr>
+        <w:autoSpaceDE w:val="0"/>
+        <w:autoSpaceDN w:val="0"/>
+        <w:adjustRightInd w:val="0"/>
+        <w:jc w:val="left"/>
+        <w:rPr>
+          <w:rFonts w:ascii="Consolas" w:hAnsi="Consolas" w:cs="Consolas"/>
+          <w:color w:val="DCDCDC"/>
+          <w:kern w:val="0"/>
+          <w:szCs w:val="28"/>
+          <w:highlight w:val="black"/>
+        </w:rPr>
+      </w:pPr>
+      <w:r>
+        <w:rPr>
+          <w:rFonts w:ascii="Consolas" w:hAnsi="Consolas" w:cs="Consolas"/>
+          <w:color w:val="DCDCDC"/>
+          <w:kern w:val="0"/>
+          <w:szCs w:val="28"/>
+          <w:highlight w:val="black"/>
+        </w:rPr>
+        <w:t xml:space="preserve">            {</w:t>
+      </w:r>
+    </w:p>
+    <w:p>
+      <w:pPr>
+        <w:autoSpaceDE w:val="0"/>
+        <w:autoSpaceDN w:val="0"/>
+        <w:adjustRightInd w:val="0"/>
+        <w:jc w:val="left"/>
+        <w:rPr>
+          <w:rFonts w:ascii="Consolas" w:hAnsi="Consolas" w:cs="Consolas"/>
+          <w:color w:val="DCDCDC"/>
+          <w:kern w:val="0"/>
+          <w:szCs w:val="28"/>
+          <w:highlight w:val="black"/>
+        </w:rPr>
+      </w:pPr>
+      <w:r>
+        <w:rPr>
+          <w:rFonts w:ascii="Consolas" w:hAnsi="Consolas" w:cs="Consolas"/>
+          <w:color w:val="DCDCDC"/>
+          <w:kern w:val="0"/>
+          <w:szCs w:val="28"/>
+          <w:highlight w:val="black"/>
+        </w:rPr>
+        <w:t xml:space="preserve">                _orderProcessor</w:t>
+      </w:r>
+      <w:r>
+        <w:rPr>
+          <w:rFonts w:ascii="Consolas" w:hAnsi="Consolas" w:cs="Consolas"/>
+          <w:color w:val="B4B4B4"/>
+          <w:kern w:val="0"/>
+          <w:szCs w:val="28"/>
+          <w:highlight w:val="black"/>
+        </w:rPr>
+        <w:t>.</w:t>
+      </w:r>
+      <w:r>
+        <w:rPr>
+          <w:rFonts w:ascii="Consolas" w:hAnsi="Consolas" w:cs="Consolas"/>
+          <w:color w:val="DCDCDC"/>
+          <w:kern w:val="0"/>
+          <w:szCs w:val="28"/>
+          <w:highlight w:val="black"/>
+        </w:rPr>
+        <w:t>ProcessOrder(cart, shippingDetails);</w:t>
+      </w:r>
+    </w:p>
+    <w:p>
+      <w:pPr>
+        <w:autoSpaceDE w:val="0"/>
+        <w:autoSpaceDN w:val="0"/>
+        <w:adjustRightInd w:val="0"/>
+        <w:jc w:val="left"/>
+        <w:rPr>
+          <w:rFonts w:ascii="Consolas" w:hAnsi="Consolas" w:cs="Consolas"/>
+          <w:color w:val="DCDCDC"/>
+          <w:kern w:val="0"/>
+          <w:szCs w:val="28"/>
+          <w:highlight w:val="black"/>
+        </w:rPr>
+      </w:pPr>
+      <w:r>
+        <w:rPr>
+          <w:rFonts w:ascii="Consolas" w:hAnsi="Consolas" w:cs="Consolas"/>
+          <w:color w:val="DCDCDC"/>
+          <w:kern w:val="0"/>
+          <w:szCs w:val="28"/>
+          <w:highlight w:val="black"/>
+        </w:rPr>
+        <w:t xml:space="preserve">                cart</w:t>
+      </w:r>
+      <w:r>
+        <w:rPr>
+          <w:rFonts w:ascii="Consolas" w:hAnsi="Consolas" w:cs="Consolas"/>
+          <w:color w:val="B4B4B4"/>
+          <w:kern w:val="0"/>
+          <w:szCs w:val="28"/>
+          <w:highlight w:val="black"/>
+        </w:rPr>
+        <w:t>.</w:t>
+      </w:r>
+      <w:r>
+        <w:rPr>
+          <w:rFonts w:ascii="Consolas" w:hAnsi="Consolas" w:cs="Consolas"/>
+          <w:color w:val="DCDCDC"/>
+          <w:kern w:val="0"/>
+          <w:szCs w:val="28"/>
+          <w:highlight w:val="black"/>
+        </w:rPr>
+        <w:t>Clear();</w:t>
+      </w:r>
+    </w:p>
+    <w:p>
+      <w:pPr>
+        <w:autoSpaceDE w:val="0"/>
+        <w:autoSpaceDN w:val="0"/>
+        <w:adjustRightInd w:val="0"/>
+        <w:jc w:val="left"/>
+        <w:rPr>
+          <w:rFonts w:ascii="Consolas" w:hAnsi="Consolas" w:cs="Consolas"/>
+          <w:color w:val="DCDCDC"/>
+          <w:kern w:val="0"/>
+          <w:szCs w:val="28"/>
+          <w:highlight w:val="black"/>
+        </w:rPr>
+      </w:pPr>
+      <w:r>
+        <w:rPr>
+          <w:rFonts w:ascii="Consolas" w:hAnsi="Consolas" w:cs="Consolas"/>
+          <w:color w:val="DCDCDC"/>
+          <w:kern w:val="0"/>
+          <w:szCs w:val="28"/>
+          <w:highlight w:val="black"/>
+        </w:rPr>
+        <w:t xml:space="preserve">                </w:t>
+      </w:r>
+      <w:r>
+        <w:rPr>
+          <w:rFonts w:ascii="Consolas" w:hAnsi="Consolas" w:cs="Consolas"/>
+          <w:color w:val="569CD6"/>
+          <w:kern w:val="0"/>
+          <w:szCs w:val="28"/>
+          <w:highlight w:val="black"/>
+        </w:rPr>
+        <w:t>return</w:t>
+      </w:r>
+      <w:r>
+        <w:rPr>
+          <w:rFonts w:ascii="Consolas" w:hAnsi="Consolas" w:cs="Consolas"/>
+          <w:color w:val="DCDCDC"/>
+          <w:kern w:val="0"/>
+          <w:szCs w:val="28"/>
+          <w:highlight w:val="black"/>
+        </w:rPr>
+        <w:t xml:space="preserve"> View(</w:t>
+      </w:r>
+      <w:r>
+        <w:rPr>
+          <w:rFonts w:ascii="Consolas" w:hAnsi="Consolas" w:cs="Consolas"/>
+          <w:color w:val="D69D85"/>
+          <w:kern w:val="0"/>
+          <w:szCs w:val="28"/>
+          <w:highlight w:val="black"/>
+        </w:rPr>
+        <w:t>"Completed"</w:t>
+      </w:r>
+      <w:r>
+        <w:rPr>
+          <w:rFonts w:ascii="Consolas" w:hAnsi="Consolas" w:cs="Consolas"/>
+          <w:color w:val="DCDCDC"/>
+          <w:kern w:val="0"/>
+          <w:szCs w:val="28"/>
+          <w:highlight w:val="black"/>
+        </w:rPr>
+        <w:t>);</w:t>
+      </w:r>
+    </w:p>
+    <w:p>
+      <w:pPr>
+        <w:autoSpaceDE w:val="0"/>
+        <w:autoSpaceDN w:val="0"/>
+        <w:adjustRightInd w:val="0"/>
+        <w:jc w:val="left"/>
+        <w:rPr>
+          <w:rFonts w:ascii="Consolas" w:hAnsi="Consolas" w:cs="Consolas"/>
+          <w:color w:val="DCDCDC"/>
+          <w:kern w:val="0"/>
+          <w:szCs w:val="28"/>
+          <w:highlight w:val="black"/>
+        </w:rPr>
+      </w:pPr>
+      <w:r>
+        <w:rPr>
+          <w:rFonts w:ascii="Consolas" w:hAnsi="Consolas" w:cs="Consolas"/>
+          <w:color w:val="DCDCDC"/>
+          <w:kern w:val="0"/>
+          <w:szCs w:val="28"/>
+          <w:highlight w:val="black"/>
+        </w:rPr>
+        <w:t xml:space="preserve">            }</w:t>
+      </w:r>
+    </w:p>
+    <w:p>
+      <w:pPr>
+        <w:autoSpaceDE w:val="0"/>
+        <w:autoSpaceDN w:val="0"/>
+        <w:adjustRightInd w:val="0"/>
+        <w:jc w:val="left"/>
+        <w:rPr>
+          <w:rFonts w:ascii="Consolas" w:hAnsi="Consolas" w:cs="Consolas"/>
+          <w:color w:val="DCDCDC"/>
+          <w:kern w:val="0"/>
+          <w:szCs w:val="28"/>
+          <w:highlight w:val="black"/>
+        </w:rPr>
+      </w:pPr>
+      <w:r>
+        <w:rPr>
+          <w:rFonts w:ascii="Consolas" w:hAnsi="Consolas" w:cs="Consolas"/>
+          <w:color w:val="DCDCDC"/>
+          <w:kern w:val="0"/>
+          <w:szCs w:val="28"/>
+          <w:highlight w:val="black"/>
+        </w:rPr>
+        <w:t xml:space="preserve">            </w:t>
+      </w:r>
+      <w:r>
+        <w:rPr>
+          <w:rFonts w:ascii="Consolas" w:hAnsi="Consolas" w:cs="Consolas"/>
+          <w:color w:val="569CD6"/>
+          <w:kern w:val="0"/>
+          <w:szCs w:val="28"/>
+          <w:highlight w:val="black"/>
+        </w:rPr>
+        <w:t>else</w:t>
+      </w:r>
+    </w:p>
+    <w:p>
+      <w:pPr>
+        <w:autoSpaceDE w:val="0"/>
+        <w:autoSpaceDN w:val="0"/>
+        <w:adjustRightInd w:val="0"/>
+        <w:jc w:val="left"/>
+        <w:rPr>
+          <w:rFonts w:ascii="Consolas" w:hAnsi="Consolas" w:cs="Consolas"/>
+          <w:color w:val="DCDCDC"/>
+          <w:kern w:val="0"/>
+          <w:szCs w:val="28"/>
+          <w:highlight w:val="black"/>
+        </w:rPr>
+      </w:pPr>
+      <w:r>
+        <w:rPr>
+          <w:rFonts w:ascii="Consolas" w:hAnsi="Consolas" w:cs="Consolas"/>
+          <w:color w:val="DCDCDC"/>
+          <w:kern w:val="0"/>
+          <w:szCs w:val="28"/>
+          <w:highlight w:val="black"/>
+        </w:rPr>
+        <w:t xml:space="preserve">            {</w:t>
+      </w:r>
+    </w:p>
+    <w:p>
+      <w:pPr>
+        <w:autoSpaceDE w:val="0"/>
+        <w:autoSpaceDN w:val="0"/>
+        <w:adjustRightInd w:val="0"/>
+        <w:jc w:val="left"/>
+        <w:rPr>
+          <w:rFonts w:ascii="Consolas" w:hAnsi="Consolas" w:cs="Consolas"/>
+          <w:color w:val="DCDCDC"/>
+          <w:kern w:val="0"/>
+          <w:szCs w:val="28"/>
+          <w:highlight w:val="black"/>
+        </w:rPr>
+      </w:pPr>
+      <w:r>
+        <w:rPr>
+          <w:rFonts w:ascii="Consolas" w:hAnsi="Consolas" w:cs="Consolas"/>
+          <w:color w:val="DCDCDC"/>
+          <w:kern w:val="0"/>
+          <w:szCs w:val="28"/>
+          <w:highlight w:val="black"/>
+        </w:rPr>
+        <w:t xml:space="preserve">                </w:t>
+      </w:r>
+      <w:r>
+        <w:rPr>
+          <w:rFonts w:ascii="Consolas" w:hAnsi="Consolas" w:cs="Consolas"/>
+          <w:color w:val="569CD6"/>
+          <w:kern w:val="0"/>
+          <w:szCs w:val="28"/>
+          <w:highlight w:val="black"/>
+        </w:rPr>
+        <w:t>return</w:t>
+      </w:r>
+      <w:r>
+        <w:rPr>
+          <w:rFonts w:ascii="Consolas" w:hAnsi="Consolas" w:cs="Consolas"/>
+          <w:color w:val="DCDCDC"/>
+          <w:kern w:val="0"/>
+          <w:szCs w:val="28"/>
+          <w:highlight w:val="black"/>
+        </w:rPr>
+        <w:t xml:space="preserve"> View(shippingDetails);</w:t>
+      </w:r>
+    </w:p>
+    <w:p>
+      <w:pPr>
+        <w:autoSpaceDE w:val="0"/>
+        <w:autoSpaceDN w:val="0"/>
+        <w:adjustRightInd w:val="0"/>
+        <w:jc w:val="left"/>
+        <w:rPr>
+          <w:rFonts w:ascii="Consolas" w:hAnsi="Consolas" w:cs="Consolas"/>
+          <w:color w:val="DCDCDC"/>
+          <w:kern w:val="0"/>
+          <w:szCs w:val="28"/>
+          <w:highlight w:val="black"/>
+        </w:rPr>
+      </w:pPr>
+      <w:r>
+        <w:rPr>
+          <w:rFonts w:ascii="Consolas" w:hAnsi="Consolas" w:cs="Consolas"/>
+          <w:color w:val="DCDCDC"/>
+          <w:kern w:val="0"/>
+          <w:szCs w:val="28"/>
+          <w:highlight w:val="black"/>
+        </w:rPr>
+        <w:t xml:space="preserve">            }</w:t>
+      </w:r>
+    </w:p>
+    <w:p>
+      <w:pPr>
+        <w:autoSpaceDE w:val="0"/>
+        <w:autoSpaceDN w:val="0"/>
+        <w:adjustRightInd w:val="0"/>
+        <w:jc w:val="left"/>
+        <w:rPr>
+          <w:rFonts w:ascii="Consolas" w:hAnsi="Consolas" w:cs="Consolas"/>
+          <w:color w:val="DCDCDC"/>
+          <w:kern w:val="0"/>
+          <w:szCs w:val="28"/>
+          <w:highlight w:val="black"/>
+        </w:rPr>
+      </w:pPr>
+      <w:r>
+        <w:rPr>
+          <w:rFonts w:ascii="Consolas" w:hAnsi="Consolas" w:cs="Consolas"/>
+          <w:color w:val="DCDCDC"/>
+          <w:kern w:val="0"/>
+          <w:szCs w:val="28"/>
+          <w:highlight w:val="black"/>
+        </w:rPr>
+        <w:t xml:space="preserve">        }</w:t>
+      </w:r>
+    </w:p>
+    <w:p>
+      <w:pPr>
+        <w:autoSpaceDE w:val="0"/>
+        <w:autoSpaceDN w:val="0"/>
+        <w:adjustRightInd w:val="0"/>
+        <w:jc w:val="left"/>
+        <w:rPr>
+          <w:rFonts w:ascii="Consolas" w:hAnsi="Consolas" w:cs="Consolas"/>
+          <w:color w:val="DCDCDC"/>
+          <w:kern w:val="0"/>
+          <w:szCs w:val="28"/>
+          <w:highlight w:val="black"/>
+        </w:rPr>
+      </w:pPr>
+    </w:p>
+    <w:p>
+      <w:pPr>
+        <w:autoSpaceDE w:val="0"/>
+        <w:autoSpaceDN w:val="0"/>
+        <w:adjustRightInd w:val="0"/>
+        <w:jc w:val="left"/>
+        <w:rPr>
+          <w:rFonts w:ascii="Consolas" w:hAnsi="Consolas" w:cs="Consolas"/>
+          <w:color w:val="DCDCDC"/>
+          <w:kern w:val="0"/>
+          <w:szCs w:val="28"/>
+          <w:highlight w:val="black"/>
+        </w:rPr>
+      </w:pPr>
+      <w:r>
+        <w:rPr>
+          <w:rFonts w:ascii="Consolas" w:hAnsi="Consolas" w:cs="Consolas"/>
+          <w:color w:val="DCDCDC"/>
+          <w:kern w:val="0"/>
+          <w:szCs w:val="28"/>
+          <w:highlight w:val="black"/>
+        </w:rPr>
+        <w:t xml:space="preserve">        </w:t>
+      </w:r>
+      <w:r>
+        <w:rPr>
+          <w:rFonts w:ascii="Consolas" w:hAnsi="Consolas" w:cs="Consolas"/>
+          <w:color w:val="569CD6"/>
+          <w:kern w:val="0"/>
+          <w:szCs w:val="28"/>
+          <w:highlight w:val="black"/>
+        </w:rPr>
+        <w:t>public</w:t>
+      </w:r>
+      <w:r>
+        <w:rPr>
+          <w:rFonts w:ascii="Consolas" w:hAnsi="Consolas" w:cs="Consolas"/>
+          <w:color w:val="DCDCDC"/>
+          <w:kern w:val="0"/>
+          <w:szCs w:val="28"/>
+          <w:highlight w:val="black"/>
+        </w:rPr>
+        <w:t xml:space="preserve"> </w:t>
+      </w:r>
+      <w:r>
+        <w:rPr>
+          <w:rFonts w:ascii="Consolas" w:hAnsi="Consolas" w:cs="Consolas"/>
+          <w:color w:val="4EC9B0"/>
+          <w:kern w:val="0"/>
+          <w:szCs w:val="28"/>
+          <w:highlight w:val="black"/>
+        </w:rPr>
+        <w:t>ViewResult</w:t>
+      </w:r>
+      <w:r>
+        <w:rPr>
+          <w:rFonts w:ascii="Consolas" w:hAnsi="Consolas" w:cs="Consolas"/>
+          <w:color w:val="DCDCDC"/>
+          <w:kern w:val="0"/>
+          <w:szCs w:val="28"/>
+          <w:highlight w:val="black"/>
+        </w:rPr>
+        <w:t xml:space="preserve"> Checkout()</w:t>
+      </w:r>
+    </w:p>
+    <w:p>
+      <w:pPr>
+        <w:autoSpaceDE w:val="0"/>
+        <w:autoSpaceDN w:val="0"/>
+        <w:adjustRightInd w:val="0"/>
+        <w:jc w:val="left"/>
+        <w:rPr>
+          <w:rFonts w:ascii="Consolas" w:hAnsi="Consolas" w:cs="Consolas"/>
+          <w:color w:val="DCDCDC"/>
+          <w:kern w:val="0"/>
+          <w:szCs w:val="28"/>
+          <w:highlight w:val="black"/>
+        </w:rPr>
+      </w:pPr>
+      <w:r>
+        <w:rPr>
+          <w:rFonts w:ascii="Consolas" w:hAnsi="Consolas" w:cs="Consolas"/>
+          <w:color w:val="DCDCDC"/>
+          <w:kern w:val="0"/>
+          <w:szCs w:val="28"/>
+          <w:highlight w:val="black"/>
+        </w:rPr>
+        <w:t xml:space="preserve">        { </w:t>
+      </w:r>
+    </w:p>
+    <w:p>
+      <w:pPr>
+        <w:autoSpaceDE w:val="0"/>
+        <w:autoSpaceDN w:val="0"/>
+        <w:adjustRightInd w:val="0"/>
+        <w:jc w:val="left"/>
+        <w:rPr>
+          <w:rFonts w:ascii="Consolas" w:hAnsi="Consolas" w:cs="Consolas"/>
+          <w:color w:val="DCDCDC"/>
+          <w:kern w:val="0"/>
+          <w:szCs w:val="28"/>
+          <w:highlight w:val="black"/>
+        </w:rPr>
+      </w:pPr>
+      <w:r>
+        <w:rPr>
+          <w:rFonts w:ascii="Consolas" w:hAnsi="Consolas" w:cs="Consolas"/>
+          <w:color w:val="DCDCDC"/>
+          <w:kern w:val="0"/>
+          <w:szCs w:val="28"/>
+          <w:highlight w:val="black"/>
+        </w:rPr>
+        <w:t xml:space="preserve">            </w:t>
+      </w:r>
+      <w:r>
+        <w:rPr>
+          <w:rFonts w:ascii="Consolas" w:hAnsi="Consolas" w:cs="Consolas"/>
+          <w:color w:val="569CD6"/>
+          <w:kern w:val="0"/>
+          <w:szCs w:val="28"/>
+          <w:highlight w:val="black"/>
+        </w:rPr>
+        <w:t>return</w:t>
+      </w:r>
+      <w:r>
+        <w:rPr>
+          <w:rFonts w:ascii="Consolas" w:hAnsi="Consolas" w:cs="Consolas"/>
+          <w:color w:val="DCDCDC"/>
+          <w:kern w:val="0"/>
+          <w:szCs w:val="28"/>
+          <w:highlight w:val="black"/>
+        </w:rPr>
+        <w:t xml:space="preserve"> View(</w:t>
+      </w:r>
+      <w:r>
+        <w:rPr>
+          <w:rFonts w:ascii="Consolas" w:hAnsi="Consolas" w:cs="Consolas"/>
+          <w:color w:val="569CD6"/>
+          <w:kern w:val="0"/>
+          <w:szCs w:val="28"/>
+          <w:highlight w:val="black"/>
+        </w:rPr>
+        <w:t>new</w:t>
+      </w:r>
+      <w:r>
+        <w:rPr>
+          <w:rFonts w:ascii="Consolas" w:hAnsi="Consolas" w:cs="Consolas"/>
+          <w:color w:val="DCDCDC"/>
+          <w:kern w:val="0"/>
+          <w:szCs w:val="28"/>
+          <w:highlight w:val="black"/>
+        </w:rPr>
+        <w:t xml:space="preserve"> </w:t>
+      </w:r>
+      <w:r>
+        <w:rPr>
+          <w:rFonts w:ascii="Consolas" w:hAnsi="Consolas" w:cs="Consolas"/>
+          <w:color w:val="4EC9B0"/>
+          <w:kern w:val="0"/>
+          <w:szCs w:val="28"/>
+          <w:highlight w:val="black"/>
+        </w:rPr>
+        <w:t>ShippingDetails</w:t>
+      </w:r>
+      <w:r>
+        <w:rPr>
+          <w:rFonts w:ascii="Consolas" w:hAnsi="Consolas" w:cs="Consolas"/>
+          <w:color w:val="DCDCDC"/>
+          <w:kern w:val="0"/>
+          <w:szCs w:val="28"/>
+          <w:highlight w:val="black"/>
+        </w:rPr>
+        <w:t>());</w:t>
+      </w:r>
+    </w:p>
+    <w:p>
+      <w:pPr>
+        <w:autoSpaceDE w:val="0"/>
+        <w:autoSpaceDN w:val="0"/>
+        <w:adjustRightInd w:val="0"/>
+        <w:jc w:val="left"/>
+        <w:rPr>
+          <w:rFonts w:ascii="Consolas" w:hAnsi="Consolas" w:cs="Consolas"/>
+          <w:color w:val="DCDCDC"/>
+          <w:kern w:val="0"/>
+          <w:szCs w:val="28"/>
+          <w:highlight w:val="black"/>
+        </w:rPr>
+      </w:pPr>
+      <w:r>
+        <w:rPr>
+          <w:rFonts w:ascii="Consolas" w:hAnsi="Consolas" w:cs="Consolas"/>
+          <w:color w:val="DCDCDC"/>
+          <w:kern w:val="0"/>
+          <w:szCs w:val="28"/>
+          <w:highlight w:val="black"/>
+        </w:rPr>
+        <w:t xml:space="preserve">        }</w:t>
+      </w:r>
+    </w:p>
+    <w:p>
+      <w:pPr>
+        <w:autoSpaceDE w:val="0"/>
+        <w:autoSpaceDN w:val="0"/>
+        <w:adjustRightInd w:val="0"/>
+        <w:jc w:val="left"/>
+        <w:rPr>
+          <w:rFonts w:ascii="Consolas" w:hAnsi="Consolas" w:cs="Consolas"/>
+          <w:color w:val="DCDCDC"/>
+          <w:kern w:val="0"/>
+          <w:szCs w:val="28"/>
+          <w:highlight w:val="black"/>
+        </w:rPr>
+      </w:pPr>
+    </w:p>
+    <w:p>
+      <w:pPr>
+        <w:autoSpaceDE w:val="0"/>
+        <w:autoSpaceDN w:val="0"/>
+        <w:adjustRightInd w:val="0"/>
+        <w:jc w:val="left"/>
+        <w:rPr>
+          <w:rFonts w:ascii="Consolas" w:hAnsi="Consolas" w:cs="Consolas"/>
+          <w:color w:val="DCDCDC"/>
+          <w:kern w:val="0"/>
+          <w:szCs w:val="28"/>
+          <w:highlight w:val="black"/>
+        </w:rPr>
+      </w:pPr>
+      <w:r>
+        <w:rPr>
+          <w:rFonts w:ascii="Consolas" w:hAnsi="Consolas" w:cs="Consolas"/>
+          <w:color w:val="DCDCDC"/>
+          <w:kern w:val="0"/>
+          <w:szCs w:val="28"/>
+          <w:highlight w:val="black"/>
+        </w:rPr>
+        <w:t xml:space="preserve">    }</w:t>
+      </w:r>
+    </w:p>
+    <w:p>
+      <w:pPr>
+        <w:autoSpaceDE w:val="0"/>
+        <w:autoSpaceDN w:val="0"/>
+        <w:adjustRightInd w:val="0"/>
+        <w:jc w:val="left"/>
+        <w:rPr>
+          <w:rFonts w:ascii="Consolas" w:hAnsi="Consolas" w:cs="Consolas"/>
+          <w:color w:val="DCDCDC"/>
+          <w:kern w:val="0"/>
+          <w:szCs w:val="28"/>
+          <w:highlight w:val="black"/>
+        </w:rPr>
+      </w:pPr>
+      <w:r>
+        <w:rPr>
+          <w:rFonts w:ascii="Consolas" w:hAnsi="Consolas" w:cs="Consolas"/>
+          <w:color w:val="DCDCDC"/>
+          <w:kern w:val="0"/>
+          <w:szCs w:val="28"/>
+          <w:highlight w:val="black"/>
+        </w:rPr>
+        <w:t>}</w:t>
+      </w:r>
+    </w:p>
+    <w:p>
+      <w:r>
+        <w:tab/>
+      </w:r>
+      <w:r>
+        <w:rPr>
+          <w:rFonts w:hint="eastAsia"/>
+        </w:rPr>
+        <w:t>动作</w:t>
+      </w:r>
+      <w:r>
+        <w:t>调用器在选择一个动作</w:t>
+      </w:r>
+      <w:r>
+        <w:rPr>
+          <w:rFonts w:hint="eastAsia"/>
+        </w:rPr>
+        <w:t>时</w:t>
+      </w:r>
+      <w:r>
+        <w:t>，会利用动作方法选择器来消除</w:t>
+      </w:r>
+      <w:r>
+        <w:rPr>
+          <w:rFonts w:hint="eastAsia"/>
+        </w:rPr>
+        <w:t>不明确</w:t>
+      </w:r>
+      <w:r>
+        <w:t>性。例如</w:t>
+      </w:r>
+      <w:r>
+        <w:rPr>
+          <w:rFonts w:hint="eastAsia"/>
+        </w:rPr>
+        <w:t>上面示例</w:t>
+      </w:r>
+      <w:r>
+        <w:t>中</w:t>
+      </w:r>
+      <w:r>
+        <w:rPr>
+          <w:rFonts w:hint="eastAsia"/>
+        </w:rPr>
+        <w:t>有</w:t>
+      </w:r>
+      <w:r>
+        <w:t>两个候选方法。调用</w:t>
+      </w:r>
+      <w:r>
+        <w:rPr>
+          <w:rFonts w:hint="eastAsia"/>
+        </w:rPr>
+        <w:t>器</w:t>
+      </w:r>
+      <w:r>
+        <w:t>会优先</w:t>
+      </w:r>
+      <w:r>
+        <w:rPr>
+          <w:rFonts w:hint="eastAsia"/>
+        </w:rPr>
+        <w:t>选择</w:t>
+      </w:r>
+      <w:r>
+        <w:t>具有选</w:t>
+      </w:r>
+      <w:r>
+        <w:rPr>
+          <w:rFonts w:hint="eastAsia"/>
+        </w:rPr>
+        <w:t>择</w:t>
+      </w:r>
+      <w:r>
+        <w:t>器的动作（</w:t>
+      </w:r>
+      <w:r>
+        <w:rPr>
+          <w:rFonts w:hint="eastAsia"/>
+        </w:rPr>
+        <w:t>[</w:t>
+      </w:r>
+      <w:r>
+        <w:t>HttpPost</w:t>
+      </w:r>
+      <w:r>
+        <w:rPr>
+          <w:rFonts w:hint="eastAsia"/>
+        </w:rPr>
+        <w:t>]</w:t>
+      </w:r>
+      <w:r>
+        <w:rPr>
+          <w:rFonts w:hint="eastAsia"/>
+        </w:rPr>
+        <w:t>就是</w:t>
+      </w:r>
+      <w:r>
+        <w:t>一种动作</w:t>
+      </w:r>
+      <w:r>
+        <w:rPr>
+          <w:rFonts w:hint="eastAsia"/>
+        </w:rPr>
+        <w:t>方法</w:t>
+      </w:r>
+      <w:r>
+        <w:t>选择器）。</w:t>
+      </w:r>
+      <w:r>
+        <w:rPr>
+          <w:rFonts w:hint="eastAsia"/>
+        </w:rPr>
+        <w:t>这样</w:t>
+      </w:r>
+      <w:r>
+        <w:rPr>
+          <w:rFonts w:hint="eastAsia"/>
+        </w:rPr>
+        <w:t>MVC</w:t>
+      </w:r>
+      <w:r>
+        <w:rPr>
+          <w:rFonts w:hint="eastAsia"/>
+        </w:rPr>
+        <w:t>将</w:t>
+      </w:r>
+      <w:r>
+        <w:t>优先评估</w:t>
+      </w:r>
+      <w:r>
+        <w:rPr>
+          <w:rFonts w:hint="eastAsia"/>
+        </w:rPr>
+        <w:t>H</w:t>
+      </w:r>
+      <w:r>
+        <w:t>ttpPost</w:t>
+      </w:r>
+      <w:r>
+        <w:t>选择</w:t>
+      </w:r>
+      <w:r>
+        <w:rPr>
+          <w:rFonts w:hint="eastAsia"/>
+        </w:rPr>
+        <w:t>器</w:t>
+      </w:r>
+      <w:r>
+        <w:t>，</w:t>
+      </w:r>
+      <w:r>
+        <w:rPr>
+          <w:rFonts w:hint="eastAsia"/>
+        </w:rPr>
+        <w:t>以</w:t>
+      </w:r>
+      <w:r>
+        <w:t>此来确定是否可以处理该请</w:t>
+      </w:r>
+      <w:r>
+        <w:rPr>
+          <w:rFonts w:hint="eastAsia"/>
+        </w:rPr>
+        <w:t>求</w:t>
+      </w:r>
+      <w:r>
+        <w:t>，如果可以将使用该方法，否则使用另一个方法。</w:t>
+      </w:r>
+    </w:p>
+    <w:p>
+      <w:pPr>
+        <w:rPr>
+          <w:rFonts w:hint="eastAsia"/>
+        </w:rPr>
+      </w:pPr>
+      <w:r>
+        <w:tab/>
+      </w:r>
+      <w:r>
+        <w:rPr>
+          <w:rFonts w:hint="eastAsia"/>
+        </w:rPr>
+        <w:t>有些</w:t>
+      </w:r>
+      <w:r>
+        <w:t>内疚的注解属性可以做不同</w:t>
+      </w:r>
+      <w:r>
+        <w:rPr>
+          <w:rFonts w:hint="eastAsia"/>
+        </w:rPr>
+        <w:t>HTTP</w:t>
+      </w:r>
+      <w:r>
+        <w:rPr>
+          <w:rFonts w:hint="eastAsia"/>
+        </w:rPr>
+        <w:t>请求</w:t>
+      </w:r>
+      <w:r>
+        <w:t>的选择器：</w:t>
+      </w:r>
+      <w:r>
+        <w:rPr>
+          <w:rFonts w:hint="eastAsia"/>
+        </w:rPr>
+        <w:t>H</w:t>
+      </w:r>
+      <w:r>
+        <w:t>ttpPost</w:t>
+      </w:r>
+      <w:r>
+        <w:rPr>
+          <w:rFonts w:hint="eastAsia"/>
+        </w:rPr>
+        <w:t>用于</w:t>
+      </w:r>
+      <w:r>
+        <w:rPr>
+          <w:rFonts w:hint="eastAsia"/>
+        </w:rPr>
+        <w:t>POST</w:t>
+      </w:r>
+      <w:r>
+        <w:rPr>
+          <w:rFonts w:hint="eastAsia"/>
+        </w:rPr>
+        <w:t>请求</w:t>
+      </w:r>
+      <w:r>
+        <w:t>，</w:t>
+      </w:r>
+      <w:r>
+        <w:rPr>
+          <w:rFonts w:hint="eastAsia"/>
+        </w:rPr>
+        <w:t>H</w:t>
+      </w:r>
+      <w:r>
+        <w:t>ttpGet</w:t>
+      </w:r>
+      <w:r>
+        <w:t>用于</w:t>
+      </w:r>
+      <w:r>
+        <w:rPr>
+          <w:rFonts w:hint="eastAsia"/>
+        </w:rPr>
+        <w:t>GET</w:t>
+      </w:r>
+      <w:r>
+        <w:rPr>
+          <w:rFonts w:hint="eastAsia"/>
+        </w:rPr>
+        <w:t>请</w:t>
+      </w:r>
+      <w:r>
+        <w:t>求，</w:t>
+      </w:r>
+      <w:r>
+        <w:rPr>
+          <w:rFonts w:hint="eastAsia"/>
+        </w:rPr>
+        <w:t>H</w:t>
+      </w:r>
+      <w:r>
+        <w:t>ttpPut</w:t>
+      </w:r>
+      <w:r>
+        <w:t>用于</w:t>
+      </w:r>
+      <w:r>
+        <w:rPr>
+          <w:rFonts w:hint="eastAsia"/>
+        </w:rPr>
+        <w:t>PUT</w:t>
+      </w:r>
+      <w:r>
+        <w:rPr>
+          <w:rFonts w:hint="eastAsia"/>
+        </w:rPr>
+        <w:t>请求</w:t>
+      </w:r>
+      <w:r>
+        <w:t>等</w:t>
+      </w:r>
+      <w:r>
+        <w:rPr>
+          <w:rFonts w:hint="eastAsia"/>
+        </w:rPr>
+        <w:t>等</w:t>
+      </w:r>
+      <w:r>
+        <w:t>。另一个</w:t>
+      </w:r>
+      <w:r>
+        <w:rPr>
+          <w:rFonts w:hint="eastAsia"/>
+        </w:rPr>
+        <w:t>内建</w:t>
+      </w:r>
+      <w:r>
+        <w:t>注解属性是</w:t>
+      </w:r>
+      <w:r>
+        <w:rPr>
+          <w:rFonts w:hint="eastAsia"/>
+        </w:rPr>
+        <w:t>N</w:t>
+      </w:r>
+      <w:r>
+        <w:t>onAction</w:t>
+      </w:r>
+      <w:r>
+        <w:t>（</w:t>
+      </w:r>
+      <w:r>
+        <w:rPr>
+          <w:rFonts w:hint="eastAsia"/>
+        </w:rPr>
+        <w:t>非动作</w:t>
+      </w:r>
+      <w:r>
+        <w:t>）</w:t>
+      </w:r>
+      <w:r>
+        <w:rPr>
+          <w:rFonts w:hint="eastAsia"/>
+        </w:rPr>
+        <w:t>，</w:t>
+      </w:r>
+      <w:r>
+        <w:t>它向动作</w:t>
+      </w:r>
+      <w:r>
+        <w:rPr>
+          <w:rFonts w:hint="eastAsia"/>
+        </w:rPr>
+        <w:t>调用</w:t>
+      </w:r>
+      <w:r>
+        <w:t>器</w:t>
+      </w:r>
+      <w:r>
+        <w:rPr>
+          <w:rFonts w:hint="eastAsia"/>
+        </w:rPr>
+        <w:t>指示</w:t>
+      </w:r>
+      <w:r>
+        <w:t>：这个否则会被视为动作方法的方法，不应该作为</w:t>
+      </w:r>
+      <w:r>
+        <w:rPr>
+          <w:rFonts w:hint="eastAsia"/>
+        </w:rPr>
+        <w:t>动作</w:t>
+      </w:r>
+      <w:r>
+        <w:t>方法来使用</w:t>
+      </w:r>
+      <w:r>
+        <w:rPr>
+          <w:rFonts w:hint="eastAsia"/>
+        </w:rPr>
+        <w:t>（即</w:t>
+      </w:r>
+      <w:r>
+        <w:t>该方法不作为动作方法）</w:t>
+      </w:r>
+      <w:r>
+        <w:t>。</w:t>
+      </w:r>
+      <w:r>
+        <w:rPr>
+          <w:rFonts w:hint="eastAsia"/>
+        </w:rPr>
+        <w:t>下面</w:t>
+      </w:r>
+      <w:r>
+        <w:t>示例给出了这一注解属性的用法：</w:t>
+      </w:r>
+    </w:p>
+    <w:p>
+      <w:pPr>
+        <w:autoSpaceDE w:val="0"/>
+        <w:autoSpaceDN w:val="0"/>
+        <w:adjustRightInd w:val="0"/>
+        <w:jc w:val="left"/>
+        <w:rPr>
+          <w:rFonts w:ascii="Consolas" w:hAnsi="Consolas" w:cs="Consolas"/>
+          <w:color w:val="DCDCDC"/>
+          <w:kern w:val="0"/>
+          <w:szCs w:val="28"/>
+          <w:highlight w:val="black"/>
+        </w:rPr>
+      </w:pPr>
+      <w:r>
+        <w:rPr>
+          <w:rFonts w:ascii="Consolas" w:hAnsi="Consolas" w:cs="Consolas"/>
+          <w:color w:val="569CD6"/>
+          <w:kern w:val="0"/>
+          <w:szCs w:val="28"/>
+          <w:highlight w:val="black"/>
+        </w:rPr>
+        <w:t>using</w:t>
+      </w:r>
+      <w:r>
+        <w:rPr>
+          <w:rFonts w:ascii="Consolas" w:hAnsi="Consolas" w:cs="Consolas"/>
+          <w:color w:val="DCDCDC"/>
+          <w:kern w:val="0"/>
+          <w:szCs w:val="28"/>
+          <w:highlight w:val="black"/>
+        </w:rPr>
+        <w:t xml:space="preserve"> ControllerExtensibility</w:t>
+      </w:r>
+      <w:r>
+        <w:rPr>
+          <w:rFonts w:ascii="Consolas" w:hAnsi="Consolas" w:cs="Consolas"/>
+          <w:color w:val="B4B4B4"/>
+          <w:kern w:val="0"/>
+          <w:szCs w:val="28"/>
+          <w:highlight w:val="black"/>
+        </w:rPr>
+        <w:t>.</w:t>
+      </w:r>
+      <w:r>
+        <w:rPr>
+          <w:rFonts w:ascii="Consolas" w:hAnsi="Consolas" w:cs="Consolas"/>
+          <w:color w:val="DCDCDC"/>
+          <w:kern w:val="0"/>
+          <w:szCs w:val="28"/>
+          <w:highlight w:val="black"/>
+        </w:rPr>
+        <w:t>Models;</w:t>
+      </w:r>
+    </w:p>
+    <w:p>
+      <w:pPr>
+        <w:autoSpaceDE w:val="0"/>
+        <w:autoSpaceDN w:val="0"/>
+        <w:adjustRightInd w:val="0"/>
+        <w:jc w:val="left"/>
+        <w:rPr>
+          <w:rFonts w:ascii="Consolas" w:hAnsi="Consolas" w:cs="Consolas"/>
+          <w:color w:val="DCDCDC"/>
+          <w:kern w:val="0"/>
+          <w:szCs w:val="28"/>
+          <w:highlight w:val="black"/>
+        </w:rPr>
+      </w:pPr>
+      <w:r>
+        <w:rPr>
+          <w:rFonts w:ascii="Consolas" w:hAnsi="Consolas" w:cs="Consolas"/>
+          <w:color w:val="569CD6"/>
+          <w:kern w:val="0"/>
+          <w:szCs w:val="28"/>
+          <w:highlight w:val="black"/>
+        </w:rPr>
+        <w:t>using</w:t>
+      </w:r>
+      <w:r>
+        <w:rPr>
+          <w:rFonts w:ascii="Consolas" w:hAnsi="Consolas" w:cs="Consolas"/>
+          <w:color w:val="DCDCDC"/>
+          <w:kern w:val="0"/>
+          <w:szCs w:val="28"/>
+          <w:highlight w:val="black"/>
+        </w:rPr>
+        <w:t xml:space="preserve"> System;</w:t>
+      </w:r>
+    </w:p>
+    <w:p>
+      <w:pPr>
+        <w:autoSpaceDE w:val="0"/>
+        <w:autoSpaceDN w:val="0"/>
+        <w:adjustRightInd w:val="0"/>
+        <w:jc w:val="left"/>
+        <w:rPr>
+          <w:rFonts w:ascii="Consolas" w:hAnsi="Consolas" w:cs="Consolas"/>
+          <w:color w:val="DCDCDC"/>
+          <w:kern w:val="0"/>
+          <w:szCs w:val="28"/>
+          <w:highlight w:val="black"/>
+        </w:rPr>
+      </w:pPr>
+      <w:r>
+        <w:rPr>
+          <w:rFonts w:ascii="Consolas" w:hAnsi="Consolas" w:cs="Consolas"/>
+          <w:color w:val="569CD6"/>
+          <w:kern w:val="0"/>
+          <w:szCs w:val="28"/>
+          <w:highlight w:val="black"/>
+        </w:rPr>
+        <w:t>using</w:t>
+      </w:r>
+      <w:r>
+        <w:rPr>
+          <w:rFonts w:ascii="Consolas" w:hAnsi="Consolas" w:cs="Consolas"/>
+          <w:color w:val="DCDCDC"/>
+          <w:kern w:val="0"/>
+          <w:szCs w:val="28"/>
+          <w:highlight w:val="black"/>
+        </w:rPr>
+        <w:t xml:space="preserve"> System</w:t>
+      </w:r>
+      <w:r>
+        <w:rPr>
+          <w:rFonts w:ascii="Consolas" w:hAnsi="Consolas" w:cs="Consolas"/>
+          <w:color w:val="B4B4B4"/>
+          <w:kern w:val="0"/>
+          <w:szCs w:val="28"/>
+          <w:highlight w:val="black"/>
+        </w:rPr>
+        <w:t>.</w:t>
+      </w:r>
+      <w:r>
+        <w:rPr>
+          <w:rFonts w:ascii="Consolas" w:hAnsi="Consolas" w:cs="Consolas"/>
+          <w:color w:val="DCDCDC"/>
+          <w:kern w:val="0"/>
+          <w:szCs w:val="28"/>
+          <w:highlight w:val="black"/>
+        </w:rPr>
+        <w:t>Collections</w:t>
+      </w:r>
+      <w:r>
+        <w:rPr>
+          <w:rFonts w:ascii="Consolas" w:hAnsi="Consolas" w:cs="Consolas"/>
+          <w:color w:val="B4B4B4"/>
+          <w:kern w:val="0"/>
+          <w:szCs w:val="28"/>
+          <w:highlight w:val="black"/>
+        </w:rPr>
+        <w:t>.</w:t>
+      </w:r>
+      <w:r>
+        <w:rPr>
+          <w:rFonts w:ascii="Consolas" w:hAnsi="Consolas" w:cs="Consolas"/>
+          <w:color w:val="DCDCDC"/>
+          <w:kern w:val="0"/>
+          <w:szCs w:val="28"/>
+          <w:highlight w:val="black"/>
+        </w:rPr>
+        <w:t>Generic;</w:t>
+      </w:r>
+    </w:p>
+    <w:p>
+      <w:pPr>
+        <w:autoSpaceDE w:val="0"/>
+        <w:autoSpaceDN w:val="0"/>
+        <w:adjustRightInd w:val="0"/>
+        <w:jc w:val="left"/>
+        <w:rPr>
+          <w:rFonts w:ascii="Consolas" w:hAnsi="Consolas" w:cs="Consolas"/>
+          <w:color w:val="DCDCDC"/>
+          <w:kern w:val="0"/>
+          <w:szCs w:val="28"/>
+          <w:highlight w:val="black"/>
+        </w:rPr>
+      </w:pPr>
+      <w:r>
+        <w:rPr>
+          <w:rFonts w:ascii="Consolas" w:hAnsi="Consolas" w:cs="Consolas"/>
+          <w:color w:val="569CD6"/>
+          <w:kern w:val="0"/>
+          <w:szCs w:val="28"/>
+          <w:highlight w:val="black"/>
+        </w:rPr>
+        <w:t>using</w:t>
+      </w:r>
+      <w:r>
+        <w:rPr>
+          <w:rFonts w:ascii="Consolas" w:hAnsi="Consolas" w:cs="Consolas"/>
+          <w:color w:val="DCDCDC"/>
+          <w:kern w:val="0"/>
+          <w:szCs w:val="28"/>
+          <w:highlight w:val="black"/>
+        </w:rPr>
+        <w:t xml:space="preserve"> System</w:t>
+      </w:r>
+      <w:r>
+        <w:rPr>
+          <w:rFonts w:ascii="Consolas" w:hAnsi="Consolas" w:cs="Consolas"/>
+          <w:color w:val="B4B4B4"/>
+          <w:kern w:val="0"/>
+          <w:szCs w:val="28"/>
+          <w:highlight w:val="black"/>
+        </w:rPr>
+        <w:t>.</w:t>
+      </w:r>
+      <w:r>
+        <w:rPr>
+          <w:rFonts w:ascii="Consolas" w:hAnsi="Consolas" w:cs="Consolas"/>
+          <w:color w:val="DCDCDC"/>
+          <w:kern w:val="0"/>
+          <w:szCs w:val="28"/>
+          <w:highlight w:val="black"/>
+        </w:rPr>
+        <w:t>Linq;</w:t>
+      </w:r>
+    </w:p>
+    <w:p>
+      <w:pPr>
+        <w:autoSpaceDE w:val="0"/>
+        <w:autoSpaceDN w:val="0"/>
+        <w:adjustRightInd w:val="0"/>
+        <w:jc w:val="left"/>
+        <w:rPr>
+          <w:rFonts w:ascii="Consolas" w:hAnsi="Consolas" w:cs="Consolas"/>
+          <w:color w:val="DCDCDC"/>
+          <w:kern w:val="0"/>
+          <w:szCs w:val="28"/>
+          <w:highlight w:val="black"/>
+        </w:rPr>
+      </w:pPr>
+      <w:r>
+        <w:rPr>
+          <w:rFonts w:ascii="Consolas" w:hAnsi="Consolas" w:cs="Consolas"/>
+          <w:color w:val="569CD6"/>
+          <w:kern w:val="0"/>
+          <w:szCs w:val="28"/>
+          <w:highlight w:val="black"/>
+        </w:rPr>
+        <w:t>using</w:t>
+      </w:r>
+      <w:r>
+        <w:rPr>
+          <w:rFonts w:ascii="Consolas" w:hAnsi="Consolas" w:cs="Consolas"/>
+          <w:color w:val="DCDCDC"/>
+          <w:kern w:val="0"/>
+          <w:szCs w:val="28"/>
+          <w:highlight w:val="black"/>
+        </w:rPr>
+        <w:t xml:space="preserve"> System</w:t>
+      </w:r>
+      <w:r>
+        <w:rPr>
+          <w:rFonts w:ascii="Consolas" w:hAnsi="Consolas" w:cs="Consolas"/>
+          <w:color w:val="B4B4B4"/>
+          <w:kern w:val="0"/>
+          <w:szCs w:val="28"/>
+          <w:highlight w:val="black"/>
+        </w:rPr>
+        <w:t>.</w:t>
+      </w:r>
+      <w:r>
+        <w:rPr>
+          <w:rFonts w:ascii="Consolas" w:hAnsi="Consolas" w:cs="Consolas"/>
+          <w:color w:val="DCDCDC"/>
+          <w:kern w:val="0"/>
+          <w:szCs w:val="28"/>
+          <w:highlight w:val="black"/>
+        </w:rPr>
+        <w:t>Web;</w:t>
+      </w:r>
+    </w:p>
+    <w:p>
+      <w:pPr>
+        <w:autoSpaceDE w:val="0"/>
+        <w:autoSpaceDN w:val="0"/>
+        <w:adjustRightInd w:val="0"/>
+        <w:jc w:val="left"/>
+        <w:rPr>
+          <w:rFonts w:ascii="Consolas" w:hAnsi="Consolas" w:cs="Consolas"/>
+          <w:color w:val="DCDCDC"/>
+          <w:kern w:val="0"/>
+          <w:szCs w:val="28"/>
+          <w:highlight w:val="black"/>
+        </w:rPr>
+      </w:pPr>
+      <w:r>
+        <w:rPr>
+          <w:rFonts w:ascii="Consolas" w:hAnsi="Consolas" w:cs="Consolas"/>
+          <w:color w:val="569CD6"/>
+          <w:kern w:val="0"/>
+          <w:szCs w:val="28"/>
+          <w:highlight w:val="black"/>
+        </w:rPr>
+        <w:t>using</w:t>
+      </w:r>
+      <w:r>
+        <w:rPr>
+          <w:rFonts w:ascii="Consolas" w:hAnsi="Consolas" w:cs="Consolas"/>
+          <w:color w:val="DCDCDC"/>
+          <w:kern w:val="0"/>
+          <w:szCs w:val="28"/>
+          <w:highlight w:val="black"/>
+        </w:rPr>
+        <w:t xml:space="preserve"> System</w:t>
+      </w:r>
+      <w:r>
+        <w:rPr>
+          <w:rFonts w:ascii="Consolas" w:hAnsi="Consolas" w:cs="Consolas"/>
+          <w:color w:val="B4B4B4"/>
+          <w:kern w:val="0"/>
+          <w:szCs w:val="28"/>
+          <w:highlight w:val="black"/>
+        </w:rPr>
+        <w:t>.</w:t>
+      </w:r>
+      <w:r>
+        <w:rPr>
+          <w:rFonts w:ascii="Consolas" w:hAnsi="Consolas" w:cs="Consolas"/>
+          <w:color w:val="DCDCDC"/>
+          <w:kern w:val="0"/>
+          <w:szCs w:val="28"/>
+          <w:highlight w:val="black"/>
+        </w:rPr>
+        <w:t>Web</w:t>
+      </w:r>
+      <w:r>
+        <w:rPr>
+          <w:rFonts w:ascii="Consolas" w:hAnsi="Consolas" w:cs="Consolas"/>
+          <w:color w:val="B4B4B4"/>
+          <w:kern w:val="0"/>
+          <w:szCs w:val="28"/>
+          <w:highlight w:val="black"/>
+        </w:rPr>
+        <w:t>.</w:t>
+      </w:r>
+      <w:r>
+        <w:rPr>
+          <w:rFonts w:ascii="Consolas" w:hAnsi="Consolas" w:cs="Consolas"/>
+          <w:color w:val="DCDCDC"/>
+          <w:kern w:val="0"/>
+          <w:szCs w:val="28"/>
+          <w:highlight w:val="black"/>
+        </w:rPr>
+        <w:t>Mvc;</w:t>
+      </w:r>
+    </w:p>
+    <w:p>
+      <w:pPr>
+        <w:autoSpaceDE w:val="0"/>
+        <w:autoSpaceDN w:val="0"/>
+        <w:adjustRightInd w:val="0"/>
+        <w:jc w:val="left"/>
+        <w:rPr>
+          <w:rFonts w:ascii="Consolas" w:hAnsi="Consolas" w:cs="Consolas"/>
+          <w:color w:val="DCDCDC"/>
+          <w:kern w:val="0"/>
+          <w:szCs w:val="28"/>
+          <w:highlight w:val="black"/>
+        </w:rPr>
+      </w:pPr>
+    </w:p>
+    <w:p>
+      <w:pPr>
+        <w:autoSpaceDE w:val="0"/>
+        <w:autoSpaceDN w:val="0"/>
+        <w:adjustRightInd w:val="0"/>
+        <w:jc w:val="left"/>
+        <w:rPr>
+          <w:rFonts w:ascii="Consolas" w:hAnsi="Consolas" w:cs="Consolas"/>
+          <w:color w:val="DCDCDC"/>
+          <w:kern w:val="0"/>
+          <w:szCs w:val="28"/>
+          <w:highlight w:val="black"/>
+        </w:rPr>
+      </w:pPr>
+      <w:r>
+        <w:rPr>
+          <w:rFonts w:ascii="Consolas" w:hAnsi="Consolas" w:cs="Consolas"/>
+          <w:color w:val="569CD6"/>
+          <w:kern w:val="0"/>
+          <w:szCs w:val="28"/>
+          <w:highlight w:val="black"/>
+        </w:rPr>
+        <w:t>namespace</w:t>
+      </w:r>
+      <w:r>
+        <w:rPr>
+          <w:rFonts w:ascii="Consolas" w:hAnsi="Consolas" w:cs="Consolas"/>
+          <w:color w:val="DCDCDC"/>
+          <w:kern w:val="0"/>
+          <w:szCs w:val="28"/>
+          <w:highlight w:val="black"/>
+        </w:rPr>
+        <w:t xml:space="preserve"> ControllerExtensibility</w:t>
+      </w:r>
+      <w:r>
+        <w:rPr>
+          <w:rFonts w:ascii="Consolas" w:hAnsi="Consolas" w:cs="Consolas"/>
+          <w:color w:val="B4B4B4"/>
+          <w:kern w:val="0"/>
+          <w:szCs w:val="28"/>
+          <w:highlight w:val="black"/>
+        </w:rPr>
+        <w:t>.</w:t>
+      </w:r>
+      <w:r>
+        <w:rPr>
+          <w:rFonts w:ascii="Consolas" w:hAnsi="Consolas" w:cs="Consolas"/>
+          <w:color w:val="DCDCDC"/>
+          <w:kern w:val="0"/>
+          <w:szCs w:val="28"/>
+          <w:highlight w:val="black"/>
+        </w:rPr>
+        <w:t>Controllers</w:t>
+      </w:r>
+    </w:p>
+    <w:p>
+      <w:pPr>
+        <w:autoSpaceDE w:val="0"/>
+        <w:autoSpaceDN w:val="0"/>
+        <w:adjustRightInd w:val="0"/>
+        <w:jc w:val="left"/>
+        <w:rPr>
+          <w:rFonts w:ascii="Consolas" w:hAnsi="Consolas" w:cs="Consolas"/>
+          <w:color w:val="DCDCDC"/>
+          <w:kern w:val="0"/>
+          <w:szCs w:val="28"/>
+          <w:highlight w:val="black"/>
+        </w:rPr>
+      </w:pPr>
+      <w:r>
+        <w:rPr>
+          <w:rFonts w:ascii="Consolas" w:hAnsi="Consolas" w:cs="Consolas"/>
+          <w:color w:val="DCDCDC"/>
+          <w:kern w:val="0"/>
+          <w:szCs w:val="28"/>
+          <w:highlight w:val="black"/>
+        </w:rPr>
+        <w:t>{</w:t>
+      </w:r>
+    </w:p>
+    <w:p>
+      <w:pPr>
+        <w:autoSpaceDE w:val="0"/>
+        <w:autoSpaceDN w:val="0"/>
+        <w:adjustRightInd w:val="0"/>
+        <w:jc w:val="left"/>
+        <w:rPr>
+          <w:rFonts w:ascii="Consolas" w:hAnsi="Consolas" w:cs="Consolas"/>
+          <w:color w:val="DCDCDC"/>
+          <w:kern w:val="0"/>
+          <w:szCs w:val="28"/>
+          <w:highlight w:val="black"/>
+        </w:rPr>
+      </w:pPr>
+      <w:r>
+        <w:rPr>
+          <w:rFonts w:ascii="Consolas" w:hAnsi="Consolas" w:cs="Consolas"/>
+          <w:color w:val="DCDCDC"/>
+          <w:kern w:val="0"/>
+          <w:szCs w:val="28"/>
+          <w:highlight w:val="black"/>
+        </w:rPr>
+        <w:t xml:space="preserve">    </w:t>
+      </w:r>
+      <w:r>
+        <w:rPr>
+          <w:rFonts w:ascii="Consolas" w:hAnsi="Consolas" w:cs="Consolas"/>
+          <w:color w:val="569CD6"/>
+          <w:kern w:val="0"/>
+          <w:szCs w:val="28"/>
+          <w:highlight w:val="black"/>
+        </w:rPr>
+        <w:t>public</w:t>
+      </w:r>
+      <w:r>
+        <w:rPr>
+          <w:rFonts w:ascii="Consolas" w:hAnsi="Consolas" w:cs="Consolas"/>
+          <w:color w:val="DCDCDC"/>
+          <w:kern w:val="0"/>
+          <w:szCs w:val="28"/>
+          <w:highlight w:val="black"/>
+        </w:rPr>
+        <w:t xml:space="preserve"> </w:t>
+      </w:r>
+      <w:r>
+        <w:rPr>
+          <w:rFonts w:ascii="Consolas" w:hAnsi="Consolas" w:cs="Consolas"/>
+          <w:color w:val="569CD6"/>
+          <w:kern w:val="0"/>
+          <w:szCs w:val="28"/>
+          <w:highlight w:val="black"/>
+        </w:rPr>
+        <w:t>class</w:t>
+      </w:r>
+      <w:r>
+        <w:rPr>
+          <w:rFonts w:ascii="Consolas" w:hAnsi="Consolas" w:cs="Consolas"/>
+          <w:color w:val="DCDCDC"/>
+          <w:kern w:val="0"/>
+          <w:szCs w:val="28"/>
+          <w:highlight w:val="black"/>
+        </w:rPr>
+        <w:t xml:space="preserve"> </w:t>
+      </w:r>
+      <w:r>
+        <w:rPr>
+          <w:rFonts w:ascii="Consolas" w:hAnsi="Consolas" w:cs="Consolas"/>
+          <w:color w:val="4EC9B0"/>
+          <w:kern w:val="0"/>
+          <w:szCs w:val="28"/>
+          <w:highlight w:val="black"/>
+        </w:rPr>
+        <w:t>CustomerController</w:t>
+      </w:r>
+      <w:r>
+        <w:rPr>
+          <w:rFonts w:ascii="Consolas" w:hAnsi="Consolas" w:cs="Consolas"/>
+          <w:color w:val="DCDCDC"/>
+          <w:kern w:val="0"/>
+          <w:szCs w:val="28"/>
+          <w:highlight w:val="black"/>
+        </w:rPr>
+        <w:t xml:space="preserve"> : </w:t>
+      </w:r>
+      <w:r>
+        <w:rPr>
+          <w:rFonts w:ascii="Consolas" w:hAnsi="Consolas" w:cs="Consolas"/>
+          <w:color w:val="4EC9B0"/>
+          <w:kern w:val="0"/>
+          <w:szCs w:val="28"/>
+          <w:highlight w:val="black"/>
+        </w:rPr>
+        <w:t>Controller</w:t>
+      </w:r>
+    </w:p>
+    <w:p>
+      <w:pPr>
+        <w:autoSpaceDE w:val="0"/>
+        <w:autoSpaceDN w:val="0"/>
+        <w:adjustRightInd w:val="0"/>
+        <w:jc w:val="left"/>
+        <w:rPr>
+          <w:rFonts w:ascii="Consolas" w:hAnsi="Consolas" w:cs="Consolas"/>
+          <w:color w:val="DCDCDC"/>
+          <w:kern w:val="0"/>
+          <w:szCs w:val="28"/>
+          <w:highlight w:val="black"/>
+        </w:rPr>
+      </w:pPr>
+      <w:r>
+        <w:rPr>
+          <w:rFonts w:ascii="Consolas" w:hAnsi="Consolas" w:cs="Consolas"/>
+          <w:color w:val="DCDCDC"/>
+          <w:kern w:val="0"/>
+          <w:szCs w:val="28"/>
+          <w:highlight w:val="black"/>
+        </w:rPr>
+        <w:t xml:space="preserve">    {</w:t>
+      </w:r>
+    </w:p>
+    <w:p>
+      <w:pPr>
+        <w:autoSpaceDE w:val="0"/>
+        <w:autoSpaceDN w:val="0"/>
+        <w:adjustRightInd w:val="0"/>
+        <w:jc w:val="left"/>
+        <w:rPr>
+          <w:rFonts w:ascii="Consolas" w:hAnsi="Consolas" w:cs="Consolas"/>
+          <w:color w:val="DCDCDC"/>
+          <w:kern w:val="0"/>
+          <w:szCs w:val="28"/>
+          <w:highlight w:val="black"/>
+        </w:rPr>
+      </w:pPr>
+    </w:p>
+    <w:p>
+      <w:pPr>
+        <w:autoSpaceDE w:val="0"/>
+        <w:autoSpaceDN w:val="0"/>
+        <w:adjustRightInd w:val="0"/>
+        <w:jc w:val="left"/>
+        <w:rPr>
+          <w:rFonts w:ascii="Consolas" w:hAnsi="Consolas" w:cs="Consolas"/>
+          <w:b/>
+          <w:color w:val="DCDCDC"/>
+          <w:kern w:val="0"/>
+          <w:szCs w:val="28"/>
+          <w:highlight w:val="black"/>
+        </w:rPr>
+      </w:pPr>
+      <w:r>
+        <w:rPr>
+          <w:rFonts w:ascii="Consolas" w:hAnsi="Consolas" w:cs="Consolas"/>
+          <w:color w:val="DCDCDC"/>
+          <w:kern w:val="0"/>
+          <w:szCs w:val="28"/>
+          <w:highlight w:val="black"/>
+        </w:rPr>
+        <w:t xml:space="preserve">        </w:t>
+      </w:r>
+      <w:r>
+        <w:rPr>
+          <w:rFonts w:ascii="Consolas" w:hAnsi="Consolas" w:cs="Consolas"/>
+          <w:b/>
+          <w:color w:val="DCDCDC"/>
+          <w:kern w:val="0"/>
+          <w:szCs w:val="28"/>
+          <w:highlight w:val="black"/>
+        </w:rPr>
+        <w:t>[</w:t>
+      </w:r>
+      <w:r>
+        <w:rPr>
+          <w:rFonts w:ascii="Consolas" w:hAnsi="Consolas" w:cs="Consolas"/>
+          <w:b/>
+          <w:color w:val="4EC9B0"/>
+          <w:kern w:val="0"/>
+          <w:szCs w:val="28"/>
+          <w:highlight w:val="black"/>
+        </w:rPr>
+        <w:t>NonAction</w:t>
+      </w:r>
+      <w:r>
+        <w:rPr>
+          <w:rFonts w:ascii="Consolas" w:hAnsi="Consolas" w:cs="Consolas"/>
+          <w:b/>
+          <w:color w:val="DCDCDC"/>
+          <w:kern w:val="0"/>
+          <w:szCs w:val="28"/>
+          <w:highlight w:val="black"/>
+        </w:rPr>
+        <w:t>]</w:t>
+      </w:r>
+    </w:p>
+    <w:p>
+      <w:pPr>
+        <w:autoSpaceDE w:val="0"/>
+        <w:autoSpaceDN w:val="0"/>
+        <w:adjustRightInd w:val="0"/>
+        <w:jc w:val="left"/>
+        <w:rPr>
+          <w:rFonts w:ascii="Consolas" w:hAnsi="Consolas" w:cs="Consolas"/>
+          <w:color w:val="DCDCDC"/>
+          <w:kern w:val="0"/>
+          <w:szCs w:val="28"/>
+          <w:highlight w:val="black"/>
+        </w:rPr>
+      </w:pPr>
+      <w:r>
+        <w:rPr>
+          <w:rFonts w:ascii="Consolas" w:hAnsi="Consolas" w:cs="Consolas"/>
+          <w:color w:val="DCDCDC"/>
+          <w:kern w:val="0"/>
+          <w:szCs w:val="28"/>
+          <w:highlight w:val="black"/>
+        </w:rPr>
+        <w:t xml:space="preserve">        </w:t>
+      </w:r>
+      <w:r>
+        <w:rPr>
+          <w:rFonts w:ascii="Consolas" w:hAnsi="Consolas" w:cs="Consolas"/>
+          <w:color w:val="569CD6"/>
+          <w:kern w:val="0"/>
+          <w:szCs w:val="28"/>
+          <w:highlight w:val="black"/>
+        </w:rPr>
+        <w:t>public</w:t>
+      </w:r>
+      <w:r>
+        <w:rPr>
+          <w:rFonts w:ascii="Consolas" w:hAnsi="Consolas" w:cs="Consolas"/>
+          <w:color w:val="DCDCDC"/>
+          <w:kern w:val="0"/>
+          <w:szCs w:val="28"/>
+          <w:highlight w:val="black"/>
+        </w:rPr>
+        <w:t xml:space="preserve"> </w:t>
+      </w:r>
+      <w:r>
+        <w:rPr>
+          <w:rFonts w:ascii="Consolas" w:hAnsi="Consolas" w:cs="Consolas"/>
+          <w:color w:val="4EC9B0"/>
+          <w:kern w:val="0"/>
+          <w:szCs w:val="28"/>
+          <w:highlight w:val="black"/>
+        </w:rPr>
+        <w:t>ActionResult</w:t>
+      </w:r>
+      <w:r>
+        <w:rPr>
+          <w:rFonts w:ascii="Consolas" w:hAnsi="Consolas" w:cs="Consolas"/>
+          <w:color w:val="DCDCDC"/>
+          <w:kern w:val="0"/>
+          <w:szCs w:val="28"/>
+          <w:highlight w:val="black"/>
+        </w:rPr>
+        <w:t xml:space="preserve"> MyAction()</w:t>
+      </w:r>
+    </w:p>
+    <w:p>
+      <w:pPr>
+        <w:autoSpaceDE w:val="0"/>
+        <w:autoSpaceDN w:val="0"/>
+        <w:adjustRightInd w:val="0"/>
+        <w:jc w:val="left"/>
+        <w:rPr>
+          <w:rFonts w:ascii="Consolas" w:hAnsi="Consolas" w:cs="Consolas"/>
+          <w:color w:val="DCDCDC"/>
+          <w:kern w:val="0"/>
+          <w:szCs w:val="28"/>
+          <w:highlight w:val="black"/>
+        </w:rPr>
+      </w:pPr>
+      <w:r>
+        <w:rPr>
+          <w:rFonts w:ascii="Consolas" w:hAnsi="Consolas" w:cs="Consolas"/>
+          <w:color w:val="DCDCDC"/>
+          <w:kern w:val="0"/>
+          <w:szCs w:val="28"/>
+          <w:highlight w:val="black"/>
+        </w:rPr>
+        <w:lastRenderedPageBreak/>
+        <w:t xml:space="preserve">        {</w:t>
+      </w:r>
+    </w:p>
+    <w:p>
+      <w:pPr>
+        <w:autoSpaceDE w:val="0"/>
+        <w:autoSpaceDN w:val="0"/>
+        <w:adjustRightInd w:val="0"/>
+        <w:jc w:val="left"/>
+        <w:rPr>
+          <w:rFonts w:ascii="Consolas" w:hAnsi="Consolas" w:cs="Consolas"/>
+          <w:color w:val="DCDCDC"/>
+          <w:kern w:val="0"/>
+          <w:szCs w:val="28"/>
+          <w:highlight w:val="black"/>
+        </w:rPr>
+      </w:pPr>
+      <w:r>
+        <w:rPr>
+          <w:rFonts w:ascii="Consolas" w:hAnsi="Consolas" w:cs="Consolas"/>
+          <w:color w:val="DCDCDC"/>
+          <w:kern w:val="0"/>
+          <w:szCs w:val="28"/>
+          <w:highlight w:val="black"/>
+        </w:rPr>
+        <w:t xml:space="preserve">            </w:t>
+      </w:r>
+      <w:r>
+        <w:rPr>
+          <w:rFonts w:ascii="Consolas" w:hAnsi="Consolas" w:cs="Consolas"/>
+          <w:color w:val="569CD6"/>
+          <w:kern w:val="0"/>
+          <w:szCs w:val="28"/>
+          <w:highlight w:val="black"/>
+        </w:rPr>
+        <w:t>return</w:t>
+      </w:r>
+      <w:r>
+        <w:rPr>
+          <w:rFonts w:ascii="Consolas" w:hAnsi="Consolas" w:cs="Consolas"/>
+          <w:color w:val="DCDCDC"/>
+          <w:kern w:val="0"/>
+          <w:szCs w:val="28"/>
+          <w:highlight w:val="black"/>
+        </w:rPr>
+        <w:t xml:space="preserve"> View();</w:t>
+      </w:r>
+    </w:p>
+    <w:p>
+      <w:pPr>
+        <w:autoSpaceDE w:val="0"/>
+        <w:autoSpaceDN w:val="0"/>
+        <w:adjustRightInd w:val="0"/>
+        <w:jc w:val="left"/>
+        <w:rPr>
+          <w:rFonts w:ascii="Consolas" w:hAnsi="Consolas" w:cs="Consolas"/>
+          <w:color w:val="DCDCDC"/>
+          <w:kern w:val="0"/>
+          <w:szCs w:val="28"/>
+          <w:highlight w:val="black"/>
+        </w:rPr>
+      </w:pPr>
+      <w:r>
+        <w:rPr>
+          <w:rFonts w:ascii="Consolas" w:hAnsi="Consolas" w:cs="Consolas"/>
+          <w:color w:val="DCDCDC"/>
+          <w:kern w:val="0"/>
+          <w:szCs w:val="28"/>
+          <w:highlight w:val="black"/>
+        </w:rPr>
+        <w:t xml:space="preserve">        }</w:t>
+      </w:r>
+    </w:p>
+    <w:p>
+      <w:pPr>
+        <w:autoSpaceDE w:val="0"/>
+        <w:autoSpaceDN w:val="0"/>
+        <w:adjustRightInd w:val="0"/>
+        <w:jc w:val="left"/>
+        <w:rPr>
+          <w:rFonts w:ascii="Consolas" w:hAnsi="Consolas" w:cs="Consolas"/>
+          <w:color w:val="DCDCDC"/>
+          <w:kern w:val="0"/>
+          <w:szCs w:val="28"/>
+          <w:highlight w:val="black"/>
+        </w:rPr>
+      </w:pPr>
+    </w:p>
+    <w:p>
+      <w:pPr>
+        <w:autoSpaceDE w:val="0"/>
+        <w:autoSpaceDN w:val="0"/>
+        <w:adjustRightInd w:val="0"/>
+        <w:jc w:val="left"/>
+        <w:rPr>
+          <w:rFonts w:ascii="Consolas" w:hAnsi="Consolas" w:cs="Consolas"/>
+          <w:color w:val="DCDCDC"/>
+          <w:kern w:val="0"/>
+          <w:szCs w:val="28"/>
+          <w:highlight w:val="black"/>
+        </w:rPr>
+      </w:pPr>
+      <w:r>
+        <w:rPr>
+          <w:rFonts w:ascii="Consolas" w:hAnsi="Consolas" w:cs="Consolas"/>
+          <w:color w:val="DCDCDC"/>
+          <w:kern w:val="0"/>
+          <w:szCs w:val="28"/>
+          <w:highlight w:val="black"/>
+        </w:rPr>
+        <w:t xml:space="preserve">    }</w:t>
+      </w:r>
+    </w:p>
+    <w:p>
+      <w:pPr>
+        <w:autoSpaceDE w:val="0"/>
+        <w:autoSpaceDN w:val="0"/>
+        <w:adjustRightInd w:val="0"/>
+        <w:jc w:val="left"/>
+        <w:rPr>
+          <w:rFonts w:ascii="Consolas" w:hAnsi="Consolas" w:cs="Consolas"/>
+          <w:color w:val="DCDCDC"/>
+          <w:kern w:val="0"/>
+          <w:szCs w:val="28"/>
+          <w:highlight w:val="black"/>
+        </w:rPr>
+      </w:pPr>
+      <w:r>
+        <w:rPr>
+          <w:rFonts w:ascii="Consolas" w:hAnsi="Consolas" w:cs="Consolas"/>
+          <w:color w:val="DCDCDC"/>
+          <w:kern w:val="0"/>
+          <w:szCs w:val="28"/>
+          <w:highlight w:val="black"/>
+        </w:rPr>
+        <w:t>}</w:t>
+      </w:r>
+    </w:p>
+    <w:p>
+      <w:r>
+        <w:tab/>
+      </w:r>
+      <w:r>
+        <w:rPr>
+          <w:rFonts w:hint="eastAsia"/>
+        </w:rPr>
+        <w:t>该示例</w:t>
+      </w:r>
+      <w:r>
+        <w:t>代码中的</w:t>
+      </w:r>
+      <w:r>
+        <w:t>MyAction</w:t>
+      </w:r>
+      <w:r>
+        <w:t>方法将不会</w:t>
+      </w:r>
+      <w:r>
+        <w:rPr>
+          <w:rFonts w:hint="eastAsia"/>
+        </w:rPr>
+        <w:t>被</w:t>
+      </w:r>
+      <w:r>
+        <w:t>作为动作</w:t>
+      </w:r>
+      <w:r>
+        <w:rPr>
+          <w:rFonts w:hint="eastAsia"/>
+        </w:rPr>
+        <w:t>方法</w:t>
+      </w:r>
+      <w:r>
+        <w:t>，即便它符合调用器查找的所有准则。这么</w:t>
+      </w:r>
+      <w:r>
+        <w:rPr>
+          <w:rFonts w:hint="eastAsia"/>
+        </w:rPr>
+        <w:t>做的</w:t>
+      </w:r>
+      <w:r>
+        <w:t>意义是可以确保不会</w:t>
+      </w:r>
+      <w:r>
+        <w:rPr>
+          <w:rFonts w:hint="eastAsia"/>
+        </w:rPr>
+        <w:t>将</w:t>
+      </w:r>
+      <w:r>
+        <w:t>控制器的工作暴露成</w:t>
+      </w:r>
+      <w:r>
+        <w:rPr>
+          <w:rFonts w:hint="eastAsia"/>
+        </w:rPr>
+        <w:t>动作</w:t>
+      </w:r>
+      <w:r>
+        <w:t>。当然</w:t>
+      </w:r>
+      <w:r>
+        <w:rPr>
+          <w:rFonts w:hint="eastAsia"/>
+        </w:rPr>
+        <w:t>通常</w:t>
+      </w:r>
+      <w:r>
+        <w:t>应该把这种方法简单地标记为</w:t>
+      </w:r>
+      <w:r>
+        <w:t>private</w:t>
+      </w:r>
+      <w:r>
+        <w:t>，以防止它们作为动作被调用。然而</w:t>
+      </w:r>
+      <w:r>
+        <w:rPr>
+          <w:rFonts w:hint="eastAsia"/>
+        </w:rPr>
+        <w:t>，</w:t>
+      </w:r>
+      <w:r>
+        <w:t>如果</w:t>
+      </w:r>
+      <w:r>
+        <w:rPr>
+          <w:rFonts w:hint="eastAsia"/>
+        </w:rPr>
+        <w:t>出于</w:t>
+      </w:r>
+      <w:r>
+        <w:t>某些原因，必须将方法标记为</w:t>
+      </w:r>
+      <w:r>
+        <w:t>public</w:t>
+      </w:r>
+      <w:r>
+        <w:t>时，则</w:t>
+      </w:r>
+      <w:r>
+        <w:rPr>
+          <w:rFonts w:hint="eastAsia"/>
+        </w:rPr>
+        <w:t>[</w:t>
+      </w:r>
+      <w:r>
+        <w:t>Non</w:t>
+      </w:r>
+      <w:r>
+        <w:rPr>
+          <w:rFonts w:hint="eastAsia"/>
+        </w:rPr>
+        <w:t>Action]</w:t>
+      </w:r>
+      <w:r>
+        <w:rPr>
+          <w:rFonts w:hint="eastAsia"/>
+        </w:rPr>
+        <w:t>是</w:t>
+      </w:r>
+      <w:r>
+        <w:t>非常有用的。</w:t>
+      </w:r>
+    </w:p>
+    <w:p>
+      <w:pPr>
+        <w:rPr>
+          <w:rFonts w:hint="eastAsia"/>
+        </w:rPr>
+      </w:pPr>
+      <w:r>
+        <w:tab/>
+      </w:r>
+      <w:r>
+        <w:rPr>
+          <w:rFonts w:hint="eastAsia"/>
+        </w:rPr>
+        <w:t>以</w:t>
+      </w:r>
+      <w:r>
+        <w:rPr>
+          <w:rFonts w:hint="eastAsia"/>
+        </w:rPr>
+        <w:t>N</w:t>
+      </w:r>
+      <w:r>
+        <w:t>onAction</w:t>
+      </w:r>
+      <w:r>
+        <w:t>方法为目标的</w:t>
+      </w:r>
+      <w:r>
+        <w:rPr>
+          <w:rFonts w:hint="eastAsia"/>
+        </w:rPr>
+        <w:t>URL</w:t>
+      </w:r>
+      <w:r>
+        <w:rPr>
+          <w:rFonts w:hint="eastAsia"/>
+        </w:rPr>
+        <w:t>请求</w:t>
+      </w:r>
+      <w:r>
+        <w:t>会生成一个</w:t>
+      </w:r>
+      <w:r>
+        <w:rPr>
+          <w:rFonts w:hint="eastAsia"/>
+        </w:rPr>
+        <w:t>404</w:t>
+      </w:r>
+      <w:r>
+        <w:rPr>
+          <w:rFonts w:hint="eastAsia"/>
+        </w:rPr>
+        <w:t>——</w:t>
+      </w:r>
+      <w:r>
+        <w:rPr>
+          <w:rFonts w:hint="eastAsia"/>
+        </w:rPr>
+        <w:t>N</w:t>
+      </w:r>
+      <w:r>
+        <w:t>otFound</w:t>
+      </w:r>
+      <w:r>
+        <w:t>错误。如图：</w:t>
+      </w:r>
+    </w:p>
+    <w:p>
+      <w:r>
+        <w:rPr>
+          <w:noProof/>
+        </w:rPr>
+        <w:drawing>
+          <wp:inline distT="0" distB="0" distL="0" distR="0" wp14:anchorId="060F437A" wp14:editId="3F480C2A">
+            <wp:extent cx="5274310" cy="2860040"/>
+            <wp:effectExtent l="0" t="0" r="2540" b="0"/>
+            <wp:docPr id="7" name="图片 7"/>
+            <wp:cNvGraphicFramePr>
+              <a:graphicFrameLocks xmlns:a="http://schemas.openxmlformats.org/drawingml/2006/main" noChangeAspect="1"/>
+            </wp:cNvGraphicFramePr>
+            <a:graphic xmlns:a="http://schemas.openxmlformats.org/drawingml/2006/main">
+              <a:graphicData uri="http://schemas.openxmlformats.org/drawingml/2006/picture">
+                <pic:pic xmlns:pic="http://schemas.openxmlformats.org/drawingml/2006/picture">
+                  <pic:nvPicPr>
+                    <pic:cNvPr id="1" name=""/>
+                    <pic:cNvPicPr/>
+                  </pic:nvPicPr>
+                  <pic:blipFill>
+                    <a:blip r:embed="rId13"/>
+                    <a:stretch>
+                      <a:fillRect/>
+                    </a:stretch>
+                  </pic:blipFill>
+                  <pic:spPr>
+                    <a:xfrm>
+                      <a:off x="0" y="0"/>
+                      <a:ext cx="5274310" cy="2860040"/>
+                    </a:xfrm>
+                    <a:prstGeom prst="rect">
+                      <a:avLst/>
+                    </a:prstGeom>
+                  </pic:spPr>
+                </pic:pic>
+              </a:graphicData>
+            </a:graphic>
+          </wp:inline>
+        </w:drawing>
+      </w:r>
+    </w:p>
+    <w:p>
+      <w:pPr>
+        <w:pStyle w:val="a3"/>
+        <w:numPr>
+          <w:ilvl w:val="0"/>
+          <w:numId w:val="10"/>
+        </w:numPr>
+        <w:ind w:firstLineChars="0"/>
+      </w:pPr>
+      <w:r>
+        <w:rPr>
+          <w:rFonts w:hint="eastAsia"/>
+        </w:rPr>
+        <w:t>创建</w:t>
+      </w:r>
+      <w:r>
+        <w:t>自定义动作方法选择器</w:t>
+      </w:r>
+    </w:p>
+    <w:p/>
+    <w:p/>
+    <w:p/>
+    <w:p/>
+    <w:p/>
+    <w:p/>
+    <w:p/>
+    <w:p>
+      <w:pPr>
+        <w:rPr>
+          <w:rFonts w:hint="eastAsia"/>
+        </w:rPr>
+      </w:pPr>
       <w:bookmarkStart w:id="0" w:name="_GoBack"/>
       <w:bookmarkEnd w:id="0"/>
-      <w:r>
-        <w:t>）</w:t>
-      </w:r>
+    </w:p>
+    <w:p>
+      <w:pPr>
+        <w:pStyle w:val="a3"/>
+        <w:numPr>
+          <w:ilvl w:val="0"/>
+          <w:numId w:val="10"/>
+        </w:numPr>
+        <w:ind w:firstLineChars="0"/>
+      </w:pPr>
+      <w:r>
+        <w:rPr>
+          <w:rFonts w:hint="eastAsia"/>
+        </w:rPr>
+        <w:t>处理未知</w:t>
+      </w:r>
+      <w:r>
+        <w:t>动作</w:t>
+      </w:r>
+    </w:p>
+    <w:p>
+      <w:pPr>
+        <w:rPr>
+          <w:rFonts w:hint="eastAsia"/>
+        </w:rPr>
+      </w:pPr>
     </w:p>
     <w:p/>
     <w:p/>
@@ -22167,9 +28736,13 @@
     <w:p/>
     <w:p/>
     <w:p/>
-    <w:p/>
-    <w:p/>
-    <w:p/>
+    <w:p>
+      <w:pPr>
+        <w:rPr>
+          <w:rFonts w:hint="eastAsia"/>
+        </w:rPr>
+      </w:pPr>
+    </w:p>
     <w:p/>
     <w:p/>
     <w:p/>
@@ -22197,102 +28770,16 @@
 <file path=word/numbering.xml><?xml version="1.0" encoding="utf-8"?>
 <w:numbering xmlns:wpc="http://schemas.microsoft.com/office/word/2010/wordprocessingCanvas" xmlns:mc="http://schemas.openxmlformats.org/markup-compatibility/2006" xmlns:o="urn:schemas-microsoft-com:office:office" xmlns:r="http://schemas.openxmlformats.org/officeDocument/2006/relationships" xmlns:m="http://schemas.openxmlformats.org/officeDocument/2006/math" xmlns:v="urn:schemas-microsoft-com:vml" xmlns:wp14="http://schemas.microsoft.com/office/word/2010/wordprocessingDrawing" xmlns:wp="http://schemas.openxmlformats.org/drawingml/2006/wordprocessingDrawing" xmlns:w10="urn:schemas-microsoft-com:office:word" xmlns:w="http://schemas.openxmlformats.org/wordprocessingml/2006/main" xmlns:w14="http://schemas.microsoft.com/office/word/2010/wordml" xmlns:w15="http://schemas.microsoft.com/office/word/2012/wordml" xmlns:wpg="http://schemas.microsoft.com/office/word/2010/wordprocessingGroup" xmlns:wpi="http://schemas.microsoft.com/office/word/2010/wordprocessingInk" xmlns:wne="http://schemas.microsoft.com/office/word/2006/wordml" xmlns:wps="http://schemas.microsoft.com/office/word/2010/wordprocessingShape" mc:Ignorable="w14 w15 wp14">
   <w:abstractNum w:abstractNumId="0">
-    <w:nsid w:val="08665CAB"/>
+    <w:nsid w:val="04961804"/>
     <w:multiLevelType w:val="hybridMultilevel"/>
-    <w:tmpl w:val="91107A26"/>
-    <w:lvl w:ilvl="0" w:tplc="0409000F">
-      <w:start w:val="1"/>
-      <w:numFmt w:val="decimal"/>
-      <w:lvlText w:val="%1."/>
-      <w:lvlJc w:val="left"/>
-      <w:pPr>
-        <w:ind w:left="840" w:hanging="420"/>
-      </w:pPr>
-    </w:lvl>
-    <w:lvl w:ilvl="1" w:tplc="04090019" w:tentative="1">
-      <w:start w:val="1"/>
-      <w:numFmt w:val="lowerLetter"/>
-      <w:lvlText w:val="%2)"/>
-      <w:lvlJc w:val="left"/>
-      <w:pPr>
-        <w:ind w:left="1260" w:hanging="420"/>
-      </w:pPr>
-    </w:lvl>
-    <w:lvl w:ilvl="2" w:tplc="0409001B" w:tentative="1">
-      <w:start w:val="1"/>
-      <w:numFmt w:val="lowerRoman"/>
-      <w:lvlText w:val="%3."/>
-      <w:lvlJc w:val="right"/>
-      <w:pPr>
-        <w:ind w:left="1680" w:hanging="420"/>
-      </w:pPr>
-    </w:lvl>
-    <w:lvl w:ilvl="3" w:tplc="0409000F" w:tentative="1">
-      <w:start w:val="1"/>
-      <w:numFmt w:val="decimal"/>
-      <w:lvlText w:val="%4."/>
-      <w:lvlJc w:val="left"/>
-      <w:pPr>
-        <w:ind w:left="2100" w:hanging="420"/>
-      </w:pPr>
-    </w:lvl>
-    <w:lvl w:ilvl="4" w:tplc="04090019" w:tentative="1">
-      <w:start w:val="1"/>
-      <w:numFmt w:val="lowerLetter"/>
-      <w:lvlText w:val="%5)"/>
-      <w:lvlJc w:val="left"/>
-      <w:pPr>
-        <w:ind w:left="2520" w:hanging="420"/>
-      </w:pPr>
-    </w:lvl>
-    <w:lvl w:ilvl="5" w:tplc="0409001B" w:tentative="1">
-      <w:start w:val="1"/>
-      <w:numFmt w:val="lowerRoman"/>
-      <w:lvlText w:val="%6."/>
-      <w:lvlJc w:val="right"/>
-      <w:pPr>
-        <w:ind w:left="2940" w:hanging="420"/>
-      </w:pPr>
-    </w:lvl>
-    <w:lvl w:ilvl="6" w:tplc="0409000F" w:tentative="1">
-      <w:start w:val="1"/>
-      <w:numFmt w:val="decimal"/>
-      <w:lvlText w:val="%7."/>
-      <w:lvlJc w:val="left"/>
-      <w:pPr>
-        <w:ind w:left="3360" w:hanging="420"/>
-      </w:pPr>
-    </w:lvl>
-    <w:lvl w:ilvl="7" w:tplc="04090019" w:tentative="1">
-      <w:start w:val="1"/>
-      <w:numFmt w:val="lowerLetter"/>
-      <w:lvlText w:val="%8)"/>
-      <w:lvlJc w:val="left"/>
-      <w:pPr>
-        <w:ind w:left="3780" w:hanging="420"/>
-      </w:pPr>
-    </w:lvl>
-    <w:lvl w:ilvl="8" w:tplc="0409001B" w:tentative="1">
-      <w:start w:val="1"/>
-      <w:numFmt w:val="lowerRoman"/>
-      <w:lvlText w:val="%9."/>
-      <w:lvlJc w:val="right"/>
-      <w:pPr>
-        <w:ind w:left="4200" w:hanging="420"/>
-      </w:pPr>
-    </w:lvl>
-  </w:abstractNum>
-  <w:abstractNum w:abstractNumId="1">
-    <w:nsid w:val="1F6C3315"/>
-    <w:multiLevelType w:val="hybridMultilevel"/>
-    <w:tmpl w:val="B3FEB1B8"/>
+    <w:tmpl w:val="FA32FD72"/>
     <w:lvl w:ilvl="0" w:tplc="04090001">
       <w:start w:val="1"/>
       <w:numFmt w:val="bullet"/>
       <w:lvlText w:val=""/>
       <w:lvlJc w:val="left"/>
       <w:pPr>
-        <w:ind w:left="840" w:hanging="420"/>
+        <w:ind w:left="839" w:hanging="420"/>
       </w:pPr>
       <w:rPr>
         <w:rFonts w:ascii="Wingdings" w:hAnsi="Wingdings" w:hint="default"/>
@@ -22304,7 +28791,7 @@
       <w:lvlText w:val=""/>
       <w:lvlJc w:val="left"/>
       <w:pPr>
-        <w:ind w:left="1260" w:hanging="420"/>
+        <w:ind w:left="1259" w:hanging="420"/>
       </w:pPr>
       <w:rPr>
         <w:rFonts w:ascii="Wingdings" w:hAnsi="Wingdings" w:hint="default"/>
@@ -22316,7 +28803,7 @@
       <w:lvlText w:val=""/>
       <w:lvlJc w:val="left"/>
       <w:pPr>
-        <w:ind w:left="1680" w:hanging="420"/>
+        <w:ind w:left="1679" w:hanging="420"/>
       </w:pPr>
       <w:rPr>
         <w:rFonts w:ascii="Wingdings" w:hAnsi="Wingdings" w:hint="default"/>
@@ -22328,7 +28815,7 @@
       <w:lvlText w:val=""/>
       <w:lvlJc w:val="left"/>
       <w:pPr>
-        <w:ind w:left="2100" w:hanging="420"/>
+        <w:ind w:left="2099" w:hanging="420"/>
       </w:pPr>
       <w:rPr>
         <w:rFonts w:ascii="Wingdings" w:hAnsi="Wingdings" w:hint="default"/>
@@ -22340,7 +28827,7 @@
       <w:lvlText w:val=""/>
       <w:lvlJc w:val="left"/>
       <w:pPr>
-        <w:ind w:left="2520" w:hanging="420"/>
+        <w:ind w:left="2519" w:hanging="420"/>
       </w:pPr>
       <w:rPr>
         <w:rFonts w:ascii="Wingdings" w:hAnsi="Wingdings" w:hint="default"/>
@@ -22352,7 +28839,7 @@
       <w:lvlText w:val=""/>
       <w:lvlJc w:val="left"/>
       <w:pPr>
-        <w:ind w:left="2940" w:hanging="420"/>
+        <w:ind w:left="2939" w:hanging="420"/>
       </w:pPr>
       <w:rPr>
         <w:rFonts w:ascii="Wingdings" w:hAnsi="Wingdings" w:hint="default"/>
@@ -22364,7 +28851,7 @@
       <w:lvlText w:val=""/>
       <w:lvlJc w:val="left"/>
       <w:pPr>
-        <w:ind w:left="3360" w:hanging="420"/>
+        <w:ind w:left="3359" w:hanging="420"/>
       </w:pPr>
       <w:rPr>
         <w:rFonts w:ascii="Wingdings" w:hAnsi="Wingdings" w:hint="default"/>
@@ -22376,7 +28863,7 @@
       <w:lvlText w:val=""/>
       <w:lvlJc w:val="left"/>
       <w:pPr>
-        <w:ind w:left="3780" w:hanging="420"/>
+        <w:ind w:left="3779" w:hanging="420"/>
       </w:pPr>
       <w:rPr>
         <w:rFonts w:ascii="Wingdings" w:hAnsi="Wingdings" w:hint="default"/>
@@ -22388,17 +28875,189 @@
       <w:lvlText w:val=""/>
       <w:lvlJc w:val="left"/>
       <w:pPr>
-        <w:ind w:left="4200" w:hanging="420"/>
+        <w:ind w:left="4199" w:hanging="420"/>
       </w:pPr>
       <w:rPr>
         <w:rFonts w:ascii="Wingdings" w:hAnsi="Wingdings" w:hint="default"/>
       </w:rPr>
     </w:lvl>
   </w:abstractNum>
+  <w:abstractNum w:abstractNumId="1">
+    <w:nsid w:val="08665CAB"/>
+    <w:multiLevelType w:val="hybridMultilevel"/>
+    <w:tmpl w:val="91107A26"/>
+    <w:lvl w:ilvl="0" w:tplc="0409000F">
+      <w:start w:val="1"/>
+      <w:numFmt w:val="decimal"/>
+      <w:lvlText w:val="%1."/>
+      <w:lvlJc w:val="left"/>
+      <w:pPr>
+        <w:ind w:left="840" w:hanging="420"/>
+      </w:pPr>
+    </w:lvl>
+    <w:lvl w:ilvl="1" w:tplc="04090019" w:tentative="1">
+      <w:start w:val="1"/>
+      <w:numFmt w:val="lowerLetter"/>
+      <w:lvlText w:val="%2)"/>
+      <w:lvlJc w:val="left"/>
+      <w:pPr>
+        <w:ind w:left="1260" w:hanging="420"/>
+      </w:pPr>
+    </w:lvl>
+    <w:lvl w:ilvl="2" w:tplc="0409001B" w:tentative="1">
+      <w:start w:val="1"/>
+      <w:numFmt w:val="lowerRoman"/>
+      <w:lvlText w:val="%3."/>
+      <w:lvlJc w:val="right"/>
+      <w:pPr>
+        <w:ind w:left="1680" w:hanging="420"/>
+      </w:pPr>
+    </w:lvl>
+    <w:lvl w:ilvl="3" w:tplc="0409000F" w:tentative="1">
+      <w:start w:val="1"/>
+      <w:numFmt w:val="decimal"/>
+      <w:lvlText w:val="%4."/>
+      <w:lvlJc w:val="left"/>
+      <w:pPr>
+        <w:ind w:left="2100" w:hanging="420"/>
+      </w:pPr>
+    </w:lvl>
+    <w:lvl w:ilvl="4" w:tplc="04090019" w:tentative="1">
+      <w:start w:val="1"/>
+      <w:numFmt w:val="lowerLetter"/>
+      <w:lvlText w:val="%5)"/>
+      <w:lvlJc w:val="left"/>
+      <w:pPr>
+        <w:ind w:left="2520" w:hanging="420"/>
+      </w:pPr>
+    </w:lvl>
+    <w:lvl w:ilvl="5" w:tplc="0409001B" w:tentative="1">
+      <w:start w:val="1"/>
+      <w:numFmt w:val="lowerRoman"/>
+      <w:lvlText w:val="%6."/>
+      <w:lvlJc w:val="right"/>
+      <w:pPr>
+        <w:ind w:left="2940" w:hanging="420"/>
+      </w:pPr>
+    </w:lvl>
+    <w:lvl w:ilvl="6" w:tplc="0409000F" w:tentative="1">
+      <w:start w:val="1"/>
+      <w:numFmt w:val="decimal"/>
+      <w:lvlText w:val="%7."/>
+      <w:lvlJc w:val="left"/>
+      <w:pPr>
+        <w:ind w:left="3360" w:hanging="420"/>
+      </w:pPr>
+    </w:lvl>
+    <w:lvl w:ilvl="7" w:tplc="04090019" w:tentative="1">
+      <w:start w:val="1"/>
+      <w:numFmt w:val="lowerLetter"/>
+      <w:lvlText w:val="%8)"/>
+      <w:lvlJc w:val="left"/>
+      <w:pPr>
+        <w:ind w:left="3780" w:hanging="420"/>
+      </w:pPr>
+    </w:lvl>
+    <w:lvl w:ilvl="8" w:tplc="0409001B" w:tentative="1">
+      <w:start w:val="1"/>
+      <w:numFmt w:val="lowerRoman"/>
+      <w:lvlText w:val="%9."/>
+      <w:lvlJc w:val="right"/>
+      <w:pPr>
+        <w:ind w:left="4200" w:hanging="420"/>
+      </w:pPr>
+    </w:lvl>
+  </w:abstractNum>
   <w:abstractNum w:abstractNumId="2">
-    <w:nsid w:val="27D00385"/>
+    <w:nsid w:val="1BA709B8"/>
     <w:multiLevelType w:val="hybridMultilevel"/>
-    <w:tmpl w:val="614E69D4"/>
+    <w:tmpl w:val="C45E0530"/>
+    <w:lvl w:ilvl="0" w:tplc="0409000F">
+      <w:start w:val="1"/>
+      <w:numFmt w:val="decimal"/>
+      <w:lvlText w:val="%1."/>
+      <w:lvlJc w:val="left"/>
+      <w:pPr>
+        <w:ind w:left="840" w:hanging="420"/>
+      </w:pPr>
+    </w:lvl>
+    <w:lvl w:ilvl="1" w:tplc="04090019" w:tentative="1">
+      <w:start w:val="1"/>
+      <w:numFmt w:val="lowerLetter"/>
+      <w:lvlText w:val="%2)"/>
+      <w:lvlJc w:val="left"/>
+      <w:pPr>
+        <w:ind w:left="1260" w:hanging="420"/>
+      </w:pPr>
+    </w:lvl>
+    <w:lvl w:ilvl="2" w:tplc="0409001B" w:tentative="1">
+      <w:start w:val="1"/>
+      <w:numFmt w:val="lowerRoman"/>
+      <w:lvlText w:val="%3."/>
+      <w:lvlJc w:val="right"/>
+      <w:pPr>
+        <w:ind w:left="1680" w:hanging="420"/>
+      </w:pPr>
+    </w:lvl>
+    <w:lvl w:ilvl="3" w:tplc="0409000F" w:tentative="1">
+      <w:start w:val="1"/>
+      <w:numFmt w:val="decimal"/>
+      <w:lvlText w:val="%4."/>
+      <w:lvlJc w:val="left"/>
+      <w:pPr>
+        <w:ind w:left="2100" w:hanging="420"/>
+      </w:pPr>
+    </w:lvl>
+    <w:lvl w:ilvl="4" w:tplc="04090019" w:tentative="1">
+      <w:start w:val="1"/>
+      <w:numFmt w:val="lowerLetter"/>
+      <w:lvlText w:val="%5)"/>
+      <w:lvlJc w:val="left"/>
+      <w:pPr>
+        <w:ind w:left="2520" w:hanging="420"/>
+      </w:pPr>
+    </w:lvl>
+    <w:lvl w:ilvl="5" w:tplc="0409001B" w:tentative="1">
+      <w:start w:val="1"/>
+      <w:numFmt w:val="lowerRoman"/>
+      <w:lvlText w:val="%6."/>
+      <w:lvlJc w:val="right"/>
+      <w:pPr>
+        <w:ind w:left="2940" w:hanging="420"/>
+      </w:pPr>
+    </w:lvl>
+    <w:lvl w:ilvl="6" w:tplc="0409000F" w:tentative="1">
+      <w:start w:val="1"/>
+      <w:numFmt w:val="decimal"/>
+      <w:lvlText w:val="%7."/>
+      <w:lvlJc w:val="left"/>
+      <w:pPr>
+        <w:ind w:left="3360" w:hanging="420"/>
+      </w:pPr>
+    </w:lvl>
+    <w:lvl w:ilvl="7" w:tplc="04090019" w:tentative="1">
+      <w:start w:val="1"/>
+      <w:numFmt w:val="lowerLetter"/>
+      <w:lvlText w:val="%8)"/>
+      <w:lvlJc w:val="left"/>
+      <w:pPr>
+        <w:ind w:left="3780" w:hanging="420"/>
+      </w:pPr>
+    </w:lvl>
+    <w:lvl w:ilvl="8" w:tplc="0409001B" w:tentative="1">
+      <w:start w:val="1"/>
+      <w:numFmt w:val="lowerRoman"/>
+      <w:lvlText w:val="%9."/>
+      <w:lvlJc w:val="right"/>
+      <w:pPr>
+        <w:ind w:left="4200" w:hanging="420"/>
+      </w:pPr>
+    </w:lvl>
+  </w:abstractNum>
+  <w:abstractNum w:abstractNumId="3">
+    <w:nsid w:val="1F6C3315"/>
+    <w:multiLevelType w:val="hybridMultilevel"/>
+    <w:tmpl w:val="B3FEB1B8"/>
     <w:lvl w:ilvl="0" w:tplc="04090001">
       <w:start w:val="1"/>
       <w:numFmt w:val="bullet"/>
@@ -22508,17 +29167,17 @@
       </w:rPr>
     </w:lvl>
   </w:abstractNum>
-  <w:abstractNum w:abstractNumId="3">
-    <w:nsid w:val="2FD95C0D"/>
+  <w:abstractNum w:abstractNumId="4">
+    <w:nsid w:val="27D00385"/>
     <w:multiLevelType w:val="hybridMultilevel"/>
-    <w:tmpl w:val="2FBEF3E4"/>
+    <w:tmpl w:val="614E69D4"/>
     <w:lvl w:ilvl="0" w:tplc="04090001">
       <w:start w:val="1"/>
       <w:numFmt w:val="bullet"/>
       <w:lvlText w:val=""/>
       <w:lvlJc w:val="left"/>
       <w:pPr>
-        <w:ind w:left="839" w:hanging="420"/>
+        <w:ind w:left="840" w:hanging="420"/>
       </w:pPr>
       <w:rPr>
         <w:rFonts w:ascii="Wingdings" w:hAnsi="Wingdings" w:hint="default"/>
@@ -22530,7 +29189,7 @@
       <w:lvlText w:val=""/>
       <w:lvlJc w:val="left"/>
       <w:pPr>
-        <w:ind w:left="1259" w:hanging="420"/>
+        <w:ind w:left="1260" w:hanging="420"/>
       </w:pPr>
       <w:rPr>
         <w:rFonts w:ascii="Wingdings" w:hAnsi="Wingdings" w:hint="default"/>
@@ -22542,7 +29201,7 @@
       <w:lvlText w:val=""/>
       <w:lvlJc w:val="left"/>
       <w:pPr>
-        <w:ind w:left="1679" w:hanging="420"/>
+        <w:ind w:left="1680" w:hanging="420"/>
       </w:pPr>
       <w:rPr>
         <w:rFonts w:ascii="Wingdings" w:hAnsi="Wingdings" w:hint="default"/>
@@ -22554,7 +29213,7 @@
       <w:lvlText w:val=""/>
       <w:lvlJc w:val="left"/>
       <w:pPr>
-        <w:ind w:left="2099" w:hanging="420"/>
+        <w:ind w:left="2100" w:hanging="420"/>
       </w:pPr>
       <w:rPr>
         <w:rFonts w:ascii="Wingdings" w:hAnsi="Wingdings" w:hint="default"/>
@@ -22566,7 +29225,7 @@
       <w:lvlText w:val=""/>
       <w:lvlJc w:val="left"/>
       <w:pPr>
-        <w:ind w:left="2519" w:hanging="420"/>
+        <w:ind w:left="2520" w:hanging="420"/>
       </w:pPr>
       <w:rPr>
         <w:rFonts w:ascii="Wingdings" w:hAnsi="Wingdings" w:hint="default"/>
@@ -22578,7 +29237,7 @@
       <w:lvlText w:val=""/>
       <w:lvlJc w:val="left"/>
       <w:pPr>
-        <w:ind w:left="2939" w:hanging="420"/>
+        <w:ind w:left="2940" w:hanging="420"/>
       </w:pPr>
       <w:rPr>
         <w:rFonts w:ascii="Wingdings" w:hAnsi="Wingdings" w:hint="default"/>
@@ -22590,7 +29249,7 @@
       <w:lvlText w:val=""/>
       <w:lvlJc w:val="left"/>
       <w:pPr>
-        <w:ind w:left="3359" w:hanging="420"/>
+        <w:ind w:left="3360" w:hanging="420"/>
       </w:pPr>
       <w:rPr>
         <w:rFonts w:ascii="Wingdings" w:hAnsi="Wingdings" w:hint="default"/>
@@ -22602,7 +29261,7 @@
       <w:lvlText w:val=""/>
       <w:lvlJc w:val="left"/>
       <w:pPr>
-        <w:ind w:left="3779" w:hanging="420"/>
+        <w:ind w:left="3780" w:hanging="420"/>
       </w:pPr>
       <w:rPr>
         <w:rFonts w:ascii="Wingdings" w:hAnsi="Wingdings" w:hint="default"/>
@@ -22614,103 +29273,17 @@
       <w:lvlText w:val=""/>
       <w:lvlJc w:val="left"/>
       <w:pPr>
-        <w:ind w:left="4199" w:hanging="420"/>
+        <w:ind w:left="4200" w:hanging="420"/>
       </w:pPr>
       <w:rPr>
         <w:rFonts w:ascii="Wingdings" w:hAnsi="Wingdings" w:hint="default"/>
       </w:rPr>
     </w:lvl>
   </w:abstractNum>
-  <w:abstractNum w:abstractNumId="4">
-    <w:nsid w:val="30600CF5"/>
+  <w:abstractNum w:abstractNumId="5">
+    <w:nsid w:val="2FD95C0D"/>
     <w:multiLevelType w:val="hybridMultilevel"/>
-    <w:tmpl w:val="941EE604"/>
-    <w:lvl w:ilvl="0" w:tplc="0409000F">
-      <w:start w:val="1"/>
-      <w:numFmt w:val="decimal"/>
-      <w:lvlText w:val="%1."/>
-      <w:lvlJc w:val="left"/>
-      <w:pPr>
-        <w:ind w:left="840" w:hanging="420"/>
-      </w:pPr>
-    </w:lvl>
-    <w:lvl w:ilvl="1" w:tplc="04090019" w:tentative="1">
-      <w:start w:val="1"/>
-      <w:numFmt w:val="lowerLetter"/>
-      <w:lvlText w:val="%2)"/>
-      <w:lvlJc w:val="left"/>
-      <w:pPr>
-        <w:ind w:left="1260" w:hanging="420"/>
-      </w:pPr>
-    </w:lvl>
-    <w:lvl w:ilvl="2" w:tplc="0409001B" w:tentative="1">
-      <w:start w:val="1"/>
-      <w:numFmt w:val="lowerRoman"/>
-      <w:lvlText w:val="%3."/>
-      <w:lvlJc w:val="right"/>
-      <w:pPr>
-        <w:ind w:left="1680" w:hanging="420"/>
-      </w:pPr>
-    </w:lvl>
-    <w:lvl w:ilvl="3" w:tplc="0409000F" w:tentative="1">
-      <w:start w:val="1"/>
-      <w:numFmt w:val="decimal"/>
-      <w:lvlText w:val="%4."/>
-      <w:lvlJc w:val="left"/>
-      <w:pPr>
-        <w:ind w:left="2100" w:hanging="420"/>
-      </w:pPr>
-    </w:lvl>
-    <w:lvl w:ilvl="4" w:tplc="04090019" w:tentative="1">
-      <w:start w:val="1"/>
-      <w:numFmt w:val="lowerLetter"/>
-      <w:lvlText w:val="%5)"/>
-      <w:lvlJc w:val="left"/>
-      <w:pPr>
-        <w:ind w:left="2520" w:hanging="420"/>
-      </w:pPr>
-    </w:lvl>
-    <w:lvl w:ilvl="5" w:tplc="0409001B" w:tentative="1">
-      <w:start w:val="1"/>
-      <w:numFmt w:val="lowerRoman"/>
-      <w:lvlText w:val="%6."/>
-      <w:lvlJc w:val="right"/>
-      <w:pPr>
-        <w:ind w:left="2940" w:hanging="420"/>
-      </w:pPr>
-    </w:lvl>
-    <w:lvl w:ilvl="6" w:tplc="0409000F" w:tentative="1">
-      <w:start w:val="1"/>
-      <w:numFmt w:val="decimal"/>
-      <w:lvlText w:val="%7."/>
-      <w:lvlJc w:val="left"/>
-      <w:pPr>
-        <w:ind w:left="3360" w:hanging="420"/>
-      </w:pPr>
-    </w:lvl>
-    <w:lvl w:ilvl="7" w:tplc="04090019" w:tentative="1">
-      <w:start w:val="1"/>
-      <w:numFmt w:val="lowerLetter"/>
-      <w:lvlText w:val="%8)"/>
-      <w:lvlJc w:val="left"/>
-      <w:pPr>
-        <w:ind w:left="3780" w:hanging="420"/>
-      </w:pPr>
-    </w:lvl>
-    <w:lvl w:ilvl="8" w:tplc="0409001B" w:tentative="1">
-      <w:start w:val="1"/>
-      <w:numFmt w:val="lowerRoman"/>
-      <w:lvlText w:val="%9."/>
-      <w:lvlJc w:val="right"/>
-      <w:pPr>
-        <w:ind w:left="4200" w:hanging="420"/>
-      </w:pPr>
-    </w:lvl>
-  </w:abstractNum>
-  <w:abstractNum w:abstractNumId="5">
-    <w:nsid w:val="54D82371"/>
-    <w:multiLevelType w:val="hybridMultilevel"/>
-    <w:tmpl w:val="CC9AE0EA"/>
+    <w:tmpl w:val="2FBEF3E4"/>
     <w:lvl w:ilvl="0" w:tplc="04090001">
       <w:start w:val="1"/>
       <w:numFmt w:val="bullet"/>
@@ -22821,16 +29394,102 @@
     </w:lvl>
   </w:abstractNum>
   <w:abstractNum w:abstractNumId="6">
-    <w:nsid w:val="5EC45C2F"/>
+    <w:nsid w:val="30600CF5"/>
     <w:multiLevelType w:val="hybridMultilevel"/>
-    <w:tmpl w:val="755CD274"/>
+    <w:tmpl w:val="C45E0530"/>
+    <w:lvl w:ilvl="0" w:tplc="0409000F">
+      <w:start w:val="1"/>
+      <w:numFmt w:val="decimal"/>
+      <w:lvlText w:val="%1."/>
+      <w:lvlJc w:val="left"/>
+      <w:pPr>
+        <w:ind w:left="840" w:hanging="420"/>
+      </w:pPr>
+    </w:lvl>
+    <w:lvl w:ilvl="1" w:tplc="04090019" w:tentative="1">
+      <w:start w:val="1"/>
+      <w:numFmt w:val="lowerLetter"/>
+      <w:lvlText w:val="%2)"/>
+      <w:lvlJc w:val="left"/>
+      <w:pPr>
+        <w:ind w:left="1260" w:hanging="420"/>
+      </w:pPr>
+    </w:lvl>
+    <w:lvl w:ilvl="2" w:tplc="0409001B" w:tentative="1">
+      <w:start w:val="1"/>
+      <w:numFmt w:val="lowerRoman"/>
+      <w:lvlText w:val="%3."/>
+      <w:lvlJc w:val="right"/>
+      <w:pPr>
+        <w:ind w:left="1680" w:hanging="420"/>
+      </w:pPr>
+    </w:lvl>
+    <w:lvl w:ilvl="3" w:tplc="0409000F" w:tentative="1">
+      <w:start w:val="1"/>
+      <w:numFmt w:val="decimal"/>
+      <w:lvlText w:val="%4."/>
+      <w:lvlJc w:val="left"/>
+      <w:pPr>
+        <w:ind w:left="2100" w:hanging="420"/>
+      </w:pPr>
+    </w:lvl>
+    <w:lvl w:ilvl="4" w:tplc="04090019" w:tentative="1">
+      <w:start w:val="1"/>
+      <w:numFmt w:val="lowerLetter"/>
+      <w:lvlText w:val="%5)"/>
+      <w:lvlJc w:val="left"/>
+      <w:pPr>
+        <w:ind w:left="2520" w:hanging="420"/>
+      </w:pPr>
+    </w:lvl>
+    <w:lvl w:ilvl="5" w:tplc="0409001B" w:tentative="1">
+      <w:start w:val="1"/>
+      <w:numFmt w:val="lowerRoman"/>
+      <w:lvlText w:val="%6."/>
+      <w:lvlJc w:val="right"/>
+      <w:pPr>
+        <w:ind w:left="2940" w:hanging="420"/>
+      </w:pPr>
+    </w:lvl>
+    <w:lvl w:ilvl="6" w:tplc="0409000F" w:tentative="1">
+      <w:start w:val="1"/>
+      <w:numFmt w:val="decimal"/>
+      <w:lvlText w:val="%7."/>
+      <w:lvlJc w:val="left"/>
+      <w:pPr>
+        <w:ind w:left="3360" w:hanging="420"/>
+      </w:pPr>
+    </w:lvl>
+    <w:lvl w:ilvl="7" w:tplc="04090019" w:tentative="1">
+      <w:start w:val="1"/>
+      <w:numFmt w:val="lowerLetter"/>
+      <w:lvlText w:val="%8)"/>
+      <w:lvlJc w:val="left"/>
+      <w:pPr>
+        <w:ind w:left="3780" w:hanging="420"/>
+      </w:pPr>
+    </w:lvl>
+    <w:lvl w:ilvl="8" w:tplc="0409001B" w:tentative="1">
+      <w:start w:val="1"/>
+      <w:numFmt w:val="lowerRoman"/>
+      <w:lvlText w:val="%9."/>
+      <w:lvlJc w:val="right"/>
+      <w:pPr>
+        <w:ind w:left="4200" w:hanging="420"/>
+      </w:pPr>
+    </w:lvl>
+  </w:abstractNum>
+  <w:abstractNum w:abstractNumId="7">
+    <w:nsid w:val="54D82371"/>
+    <w:multiLevelType w:val="hybridMultilevel"/>
+    <w:tmpl w:val="CC9AE0EA"/>
     <w:lvl w:ilvl="0" w:tplc="04090001">
       <w:start w:val="1"/>
       <w:numFmt w:val="bullet"/>
       <w:lvlText w:val=""/>
       <w:lvlJc w:val="left"/>
       <w:pPr>
-        <w:ind w:left="420" w:hanging="420"/>
+        <w:ind w:left="839" w:hanging="420"/>
       </w:pPr>
       <w:rPr>
         <w:rFonts w:ascii="Wingdings" w:hAnsi="Wingdings" w:hint="default"/>
@@ -22842,7 +29501,7 @@
       <w:lvlText w:val=""/>
       <w:lvlJc w:val="left"/>
       <w:pPr>
-        <w:ind w:left="840" w:hanging="420"/>
+        <w:ind w:left="1259" w:hanging="420"/>
       </w:pPr>
       <w:rPr>
         <w:rFonts w:ascii="Wingdings" w:hAnsi="Wingdings" w:hint="default"/>
@@ -22854,7 +29513,7 @@
       <w:lvlText w:val=""/>
       <w:lvlJc w:val="left"/>
       <w:pPr>
-        <w:ind w:left="1260" w:hanging="420"/>
+        <w:ind w:left="1679" w:hanging="420"/>
       </w:pPr>
       <w:rPr>
         <w:rFonts w:ascii="Wingdings" w:hAnsi="Wingdings" w:hint="default"/>
@@ -22866,7 +29525,7 @@
       <w:lvlText w:val=""/>
       <w:lvlJc w:val="left"/>
       <w:pPr>
-        <w:ind w:left="1680" w:hanging="420"/>
+        <w:ind w:left="2099" w:hanging="420"/>
       </w:pPr>
       <w:rPr>
         <w:rFonts w:ascii="Wingdings" w:hAnsi="Wingdings" w:hint="default"/>
@@ -22878,7 +29537,7 @@
       <w:lvlText w:val=""/>
       <w:lvlJc w:val="left"/>
       <w:pPr>
-        <w:ind w:left="2100" w:hanging="420"/>
+        <w:ind w:left="2519" w:hanging="420"/>
       </w:pPr>
       <w:rPr>
         <w:rFonts w:ascii="Wingdings" w:hAnsi="Wingdings" w:hint="default"/>
@@ -22890,7 +29549,7 @@
       <w:lvlText w:val=""/>
       <w:lvlJc w:val="left"/>
       <w:pPr>
-        <w:ind w:left="2520" w:hanging="420"/>
+        <w:ind w:left="2939" w:hanging="420"/>
       </w:pPr>
       <w:rPr>
         <w:rFonts w:ascii="Wingdings" w:hAnsi="Wingdings" w:hint="default"/>
@@ -22902,7 +29561,7 @@
       <w:lvlText w:val=""/>
       <w:lvlJc w:val="left"/>
       <w:pPr>
-        <w:ind w:left="2940" w:hanging="420"/>
+        <w:ind w:left="3359" w:hanging="420"/>
       </w:pPr>
       <w:rPr>
         <w:rFonts w:ascii="Wingdings" w:hAnsi="Wingdings" w:hint="default"/>
@@ -22914,7 +29573,7 @@
       <w:lvlText w:val=""/>
       <w:lvlJc w:val="left"/>
       <w:pPr>
-        <w:ind w:left="3360" w:hanging="420"/>
+        <w:ind w:left="3779" w:hanging="420"/>
       </w:pPr>
       <w:rPr>
         <w:rFonts w:ascii="Wingdings" w:hAnsi="Wingdings" w:hint="default"/>
@@ -22926,6 +29585,232 @@
       <w:lvlText w:val=""/>
       <w:lvlJc w:val="left"/>
       <w:pPr>
+        <w:ind w:left="4199" w:hanging="420"/>
+      </w:pPr>
+      <w:rPr>
+        <w:rFonts w:ascii="Wingdings" w:hAnsi="Wingdings" w:hint="default"/>
+      </w:rPr>
+    </w:lvl>
+  </w:abstractNum>
+  <w:abstractNum w:abstractNumId="8">
+    <w:nsid w:val="54E63A58"/>
+    <w:multiLevelType w:val="hybridMultilevel"/>
+    <w:tmpl w:val="194035F6"/>
+    <w:lvl w:ilvl="0" w:tplc="04090001">
+      <w:start w:val="1"/>
+      <w:numFmt w:val="bullet"/>
+      <w:lvlText w:val=""/>
+      <w:lvlJc w:val="left"/>
+      <w:pPr>
+        <w:ind w:left="840" w:hanging="420"/>
+      </w:pPr>
+      <w:rPr>
+        <w:rFonts w:ascii="Wingdings" w:hAnsi="Wingdings" w:hint="default"/>
+      </w:rPr>
+    </w:lvl>
+    <w:lvl w:ilvl="1" w:tplc="04090003" w:tentative="1">
+      <w:start w:val="1"/>
+      <w:numFmt w:val="bullet"/>
+      <w:lvlText w:val=""/>
+      <w:lvlJc w:val="left"/>
+      <w:pPr>
+        <w:ind w:left="1260" w:hanging="420"/>
+      </w:pPr>
+      <w:rPr>
+        <w:rFonts w:ascii="Wingdings" w:hAnsi="Wingdings" w:hint="default"/>
+      </w:rPr>
+    </w:lvl>
+    <w:lvl w:ilvl="2" w:tplc="04090005" w:tentative="1">
+      <w:start w:val="1"/>
+      <w:numFmt w:val="bullet"/>
+      <w:lvlText w:val=""/>
+      <w:lvlJc w:val="left"/>
+      <w:pPr>
+        <w:ind w:left="1680" w:hanging="420"/>
+      </w:pPr>
+      <w:rPr>
+        <w:rFonts w:ascii="Wingdings" w:hAnsi="Wingdings" w:hint="default"/>
+      </w:rPr>
+    </w:lvl>
+    <w:lvl w:ilvl="3" w:tplc="04090001" w:tentative="1">
+      <w:start w:val="1"/>
+      <w:numFmt w:val="bullet"/>
+      <w:lvlText w:val=""/>
+      <w:lvlJc w:val="left"/>
+      <w:pPr>
+        <w:ind w:left="2100" w:hanging="420"/>
+      </w:pPr>
+      <w:rPr>
+        <w:rFonts w:ascii="Wingdings" w:hAnsi="Wingdings" w:hint="default"/>
+      </w:rPr>
+    </w:lvl>
+    <w:lvl w:ilvl="4" w:tplc="04090003" w:tentative="1">
+      <w:start w:val="1"/>
+      <w:numFmt w:val="bullet"/>
+      <w:lvlText w:val=""/>
+      <w:lvlJc w:val="left"/>
+      <w:pPr>
+        <w:ind w:left="2520" w:hanging="420"/>
+      </w:pPr>
+      <w:rPr>
+        <w:rFonts w:ascii="Wingdings" w:hAnsi="Wingdings" w:hint="default"/>
+      </w:rPr>
+    </w:lvl>
+    <w:lvl w:ilvl="5" w:tplc="04090005" w:tentative="1">
+      <w:start w:val="1"/>
+      <w:numFmt w:val="bullet"/>
+      <w:lvlText w:val=""/>
+      <w:lvlJc w:val="left"/>
+      <w:pPr>
+        <w:ind w:left="2940" w:hanging="420"/>
+      </w:pPr>
+      <w:rPr>
+        <w:rFonts w:ascii="Wingdings" w:hAnsi="Wingdings" w:hint="default"/>
+      </w:rPr>
+    </w:lvl>
+    <w:lvl w:ilvl="6" w:tplc="04090001" w:tentative="1">
+      <w:start w:val="1"/>
+      <w:numFmt w:val="bullet"/>
+      <w:lvlText w:val=""/>
+      <w:lvlJc w:val="left"/>
+      <w:pPr>
+        <w:ind w:left="3360" w:hanging="420"/>
+      </w:pPr>
+      <w:rPr>
+        <w:rFonts w:ascii="Wingdings" w:hAnsi="Wingdings" w:hint="default"/>
+      </w:rPr>
+    </w:lvl>
+    <w:lvl w:ilvl="7" w:tplc="04090003" w:tentative="1">
+      <w:start w:val="1"/>
+      <w:numFmt w:val="bullet"/>
+      <w:lvlText w:val=""/>
+      <w:lvlJc w:val="left"/>
+      <w:pPr>
+        <w:ind w:left="3780" w:hanging="420"/>
+      </w:pPr>
+      <w:rPr>
+        <w:rFonts w:ascii="Wingdings" w:hAnsi="Wingdings" w:hint="default"/>
+      </w:rPr>
+    </w:lvl>
+    <w:lvl w:ilvl="8" w:tplc="04090005" w:tentative="1">
+      <w:start w:val="1"/>
+      <w:numFmt w:val="bullet"/>
+      <w:lvlText w:val=""/>
+      <w:lvlJc w:val="left"/>
+      <w:pPr>
+        <w:ind w:left="4200" w:hanging="420"/>
+      </w:pPr>
+      <w:rPr>
+        <w:rFonts w:ascii="Wingdings" w:hAnsi="Wingdings" w:hint="default"/>
+      </w:rPr>
+    </w:lvl>
+  </w:abstractNum>
+  <w:abstractNum w:abstractNumId="9">
+    <w:nsid w:val="5EC45C2F"/>
+    <w:multiLevelType w:val="hybridMultilevel"/>
+    <w:tmpl w:val="755CD274"/>
+    <w:lvl w:ilvl="0" w:tplc="04090001">
+      <w:start w:val="1"/>
+      <w:numFmt w:val="bullet"/>
+      <w:lvlText w:val=""/>
+      <w:lvlJc w:val="left"/>
+      <w:pPr>
+        <w:ind w:left="420" w:hanging="420"/>
+      </w:pPr>
+      <w:rPr>
+        <w:rFonts w:ascii="Wingdings" w:hAnsi="Wingdings" w:hint="default"/>
+      </w:rPr>
+    </w:lvl>
+    <w:lvl w:ilvl="1" w:tplc="04090003" w:tentative="1">
+      <w:start w:val="1"/>
+      <w:numFmt w:val="bullet"/>
+      <w:lvlText w:val=""/>
+      <w:lvlJc w:val="left"/>
+      <w:pPr>
+        <w:ind w:left="840" w:hanging="420"/>
+      </w:pPr>
+      <w:rPr>
+        <w:rFonts w:ascii="Wingdings" w:hAnsi="Wingdings" w:hint="default"/>
+      </w:rPr>
+    </w:lvl>
+    <w:lvl w:ilvl="2" w:tplc="04090005" w:tentative="1">
+      <w:start w:val="1"/>
+      <w:numFmt w:val="bullet"/>
+      <w:lvlText w:val=""/>
+      <w:lvlJc w:val="left"/>
+      <w:pPr>
+        <w:ind w:left="1260" w:hanging="420"/>
+      </w:pPr>
+      <w:rPr>
+        <w:rFonts w:ascii="Wingdings" w:hAnsi="Wingdings" w:hint="default"/>
+      </w:rPr>
+    </w:lvl>
+    <w:lvl w:ilvl="3" w:tplc="04090001" w:tentative="1">
+      <w:start w:val="1"/>
+      <w:numFmt w:val="bullet"/>
+      <w:lvlText w:val=""/>
+      <w:lvlJc w:val="left"/>
+      <w:pPr>
+        <w:ind w:left="1680" w:hanging="420"/>
+      </w:pPr>
+      <w:rPr>
+        <w:rFonts w:ascii="Wingdings" w:hAnsi="Wingdings" w:hint="default"/>
+      </w:rPr>
+    </w:lvl>
+    <w:lvl w:ilvl="4" w:tplc="04090003" w:tentative="1">
+      <w:start w:val="1"/>
+      <w:numFmt w:val="bullet"/>
+      <w:lvlText w:val=""/>
+      <w:lvlJc w:val="left"/>
+      <w:pPr>
+        <w:ind w:left="2100" w:hanging="420"/>
+      </w:pPr>
+      <w:rPr>
+        <w:rFonts w:ascii="Wingdings" w:hAnsi="Wingdings" w:hint="default"/>
+      </w:rPr>
+    </w:lvl>
+    <w:lvl w:ilvl="5" w:tplc="04090005" w:tentative="1">
+      <w:start w:val="1"/>
+      <w:numFmt w:val="bullet"/>
+      <w:lvlText w:val=""/>
+      <w:lvlJc w:val="left"/>
+      <w:pPr>
+        <w:ind w:left="2520" w:hanging="420"/>
+      </w:pPr>
+      <w:rPr>
+        <w:rFonts w:ascii="Wingdings" w:hAnsi="Wingdings" w:hint="default"/>
+      </w:rPr>
+    </w:lvl>
+    <w:lvl w:ilvl="6" w:tplc="04090001" w:tentative="1">
+      <w:start w:val="1"/>
+      <w:numFmt w:val="bullet"/>
+      <w:lvlText w:val=""/>
+      <w:lvlJc w:val="left"/>
+      <w:pPr>
+        <w:ind w:left="2940" w:hanging="420"/>
+      </w:pPr>
+      <w:rPr>
+        <w:rFonts w:ascii="Wingdings" w:hAnsi="Wingdings" w:hint="default"/>
+      </w:rPr>
+    </w:lvl>
+    <w:lvl w:ilvl="7" w:tplc="04090003" w:tentative="1">
+      <w:start w:val="1"/>
+      <w:numFmt w:val="bullet"/>
+      <w:lvlText w:val=""/>
+      <w:lvlJc w:val="left"/>
+      <w:pPr>
+        <w:ind w:left="3360" w:hanging="420"/>
+      </w:pPr>
+      <w:rPr>
+        <w:rFonts w:ascii="Wingdings" w:hAnsi="Wingdings" w:hint="default"/>
+      </w:rPr>
+    </w:lvl>
+    <w:lvl w:ilvl="8" w:tplc="04090005" w:tentative="1">
+      <w:start w:val="1"/>
+      <w:numFmt w:val="bullet"/>
+      <w:lvlText w:val=""/>
+      <w:lvlJc w:val="left"/>
+      <w:pPr>
         <w:ind w:left="3780" w:hanging="420"/>
       </w:pPr>
       <w:rPr>
@@ -22934,25 +29819,34 @@
     </w:lvl>
   </w:abstractNum>
   <w:num w:numId="1">
+    <w:abstractNumId w:val="5"/>
+  </w:num>
+  <w:num w:numId="2">
     <w:abstractNumId w:val="3"/>
   </w:num>
-  <w:num w:numId="2">
+  <w:num w:numId="3">
+    <w:abstractNumId w:val="4"/>
+  </w:num>
+  <w:num w:numId="4">
     <w:abstractNumId w:val="1"/>
   </w:num>
-  <w:num w:numId="3">
-    <w:abstractNumId w:val="2"/>
+  <w:num w:numId="5">
+    <w:abstractNumId w:val="7"/>
   </w:num>
-  <w:num w:numId="4">
+  <w:num w:numId="6">
+    <w:abstractNumId w:val="9"/>
+  </w:num>
+  <w:num w:numId="7">
+    <w:abstractNumId w:val="6"/>
+  </w:num>
+  <w:num w:numId="8">
+    <w:abstractNumId w:val="8"/>
+  </w:num>
+  <w:num w:numId="9">
     <w:abstractNumId w:val="0"/>
   </w:num>
-  <w:num w:numId="5">
-    <w:abstractNumId w:val="5"/>
-  </w:num>
-  <w:num w:numId="6">
-    <w:abstractNumId w:val="6"/>
-  </w:num>
-  <w:num w:numId="7">
-    <w:abstractNumId w:val="4"/>
+  <w:num w:numId="10">
+    <w:abstractNumId w:val="2"/>
   </w:num>
 </w:numbering>
 </file>

--- a/ASP.NET_MVC_Study/学习文档/007_控制器可扩展性.docx
+++ b/ASP.NET_MVC_Study/学习文档/007_控制器可扩展性.docx
@@ -107,7 +107,7 @@
           <v:shape id="_x0000_i1025" type="#_x0000_t75" style="width:414.6pt;height:1in" o:ole="">
             <v:imagedata r:id="rId5" o:title=""/>
           </v:shape>
-          <o:OLEObject Type="Embed" ProgID="Visio.Drawing.15" ShapeID="_x0000_i1025" DrawAspect="Content" ObjectID="_1518682140" r:id="rId6"/>
+          <o:OLEObject Type="Embed" ProgID="Visio.Drawing.15" ShapeID="_x0000_i1025" DrawAspect="Content" ObjectID="_1518712242" r:id="rId6"/>
         </w:object>
       </w:r>
     </w:p>
@@ -34246,9 +34246,6 @@
     <w:p>
       <w:pPr>
         <w:ind w:firstLine="420"/>
-        <w:rPr>
-          <w:rFonts w:hint="eastAsia"/>
-        </w:rPr>
       </w:pPr>
       <w:r>
         <w:rPr>
@@ -35175,9 +35172,6 @@
     <w:p>
       <w:pPr>
         <w:ind w:firstLine="420"/>
-        <w:rPr>
-          <w:rFonts w:hint="eastAsia"/>
-        </w:rPr>
       </w:pPr>
       <w:r>
         <w:t>该自定义动作选择器的使用演示如下</w:t>
@@ -36893,9 +36887,6 @@
     <w:p>
       <w:pPr>
         <w:ind w:firstLine="420"/>
-        <w:rPr>
-          <w:rFonts w:hint="eastAsia"/>
-        </w:rPr>
       </w:pPr>
       <w:r>
         <w:t>本例用</w:t>
@@ -37587,9 +37578,6 @@
     <w:p>
       <w:pPr>
         <w:ind w:firstLine="420"/>
-        <w:rPr>
-          <w:rFonts w:hint="eastAsia"/>
-        </w:rPr>
       </w:pPr>
       <w:r>
         <w:t>再次启动将会看到如下图的效果</w:t>
@@ -37646,9 +37634,6 @@
     <w:p>
       <w:pPr>
         <w:pStyle w:val="a5"/>
-        <w:rPr>
-          <w:rFonts w:hint="eastAsia"/>
-        </w:rPr>
       </w:pPr>
       <w:r>
         <w:rPr>
@@ -37898,7 +37883,6 @@
         <w:ind w:firstLine="420"/>
         <w:rPr>
           <w:rStyle w:val="a4"/>
-          <w:rFonts w:hint="eastAsia"/>
         </w:rPr>
       </w:pPr>
       <w:r>
@@ -38014,23 +37998,1836 @@
         </w:numPr>
         <w:ind w:firstLineChars="0"/>
       </w:pPr>
+      <w:r>
+        <w:rPr>
+          <w:rFonts w:hint="eastAsia"/>
+        </w:rPr>
+        <w:t>处理未知</w:t>
+      </w:r>
+      <w:r>
+        <w:t>动作</w:t>
+      </w:r>
+    </w:p>
+    <w:p>
+      <w:pPr>
+        <w:ind w:firstLine="420"/>
+      </w:pPr>
+      <w:r>
+        <w:lastRenderedPageBreak/>
+        <w:t>如果动作调用器找不到一个合适的可调用的动作方法</w:t>
+      </w:r>
+      <w:r>
+        <w:rPr>
+          <w:rFonts w:hint="eastAsia"/>
+        </w:rPr>
+        <w:t>，便从它的</w:t>
+      </w:r>
+      <w:proofErr w:type="spellStart"/>
+      <w:r>
+        <w:rPr>
+          <w:rFonts w:hint="eastAsia"/>
+        </w:rPr>
+        <w:t>Invoke</w:t>
+      </w:r>
+      <w:r>
+        <w:t>Action</w:t>
+      </w:r>
+      <w:proofErr w:type="spellEnd"/>
+      <w:r>
+        <w:t>方法返回</w:t>
+      </w:r>
+      <w:r>
+        <w:t>false</w:t>
+      </w:r>
+      <w:r>
+        <w:rPr>
+          <w:rFonts w:hint="eastAsia"/>
+        </w:rPr>
+        <w:t>。</w:t>
+      </w:r>
+      <w:r>
+        <w:t>发送这种情况时</w:t>
+      </w:r>
+      <w:r>
+        <w:rPr>
+          <w:rFonts w:hint="eastAsia"/>
+        </w:rPr>
+        <w:t>Controller</w:t>
+      </w:r>
+      <w:r>
+        <w:rPr>
+          <w:rFonts w:hint="eastAsia"/>
+        </w:rPr>
+        <w:t>类会调用它的</w:t>
+      </w:r>
+      <w:proofErr w:type="spellStart"/>
+      <w:r>
+        <w:t>HandleUnknownAction</w:t>
+      </w:r>
+      <w:proofErr w:type="spellEnd"/>
+      <w:r>
+        <w:t>方法</w:t>
+      </w:r>
+      <w:r>
+        <w:rPr>
+          <w:rFonts w:hint="eastAsia"/>
+        </w:rPr>
+        <w:t>。默认情况下，这个方法会返回一个“</w:t>
+      </w:r>
+      <w:r>
+        <w:rPr>
+          <w:rFonts w:hint="eastAsia"/>
+        </w:rPr>
+        <w:t>404</w:t>
+      </w:r>
+      <w:r>
+        <w:rPr>
+          <w:rFonts w:hint="eastAsia"/>
+        </w:rPr>
+        <w:t>——未找到”响应返回到客户端。但是，如果想做一些特殊的事情，可以在控制器类中选择重写这个方法。下面是在</w:t>
+      </w:r>
+      <w:r>
+        <w:rPr>
+          <w:rFonts w:hint="eastAsia"/>
+        </w:rPr>
+        <w:t>Home</w:t>
+      </w:r>
+      <w:r>
+        <w:rPr>
+          <w:rFonts w:hint="eastAsia"/>
+        </w:rPr>
+        <w:t>控制器中重写该方法的示例：</w:t>
+      </w:r>
+    </w:p>
+    <w:p>
+      <w:pPr>
+        <w:autoSpaceDE w:val="0"/>
+        <w:autoSpaceDN w:val="0"/>
+        <w:adjustRightInd w:val="0"/>
+        <w:jc w:val="left"/>
+        <w:rPr>
+          <w:rFonts w:ascii="Consolas" w:hAnsi="Consolas" w:cs="Consolas"/>
+          <w:color w:val="DCDCDC"/>
+          <w:kern w:val="0"/>
+          <w:szCs w:val="28"/>
+          <w:highlight w:val="black"/>
+        </w:rPr>
+      </w:pPr>
+      <w:proofErr w:type="gramStart"/>
+      <w:r>
+        <w:rPr>
+          <w:rFonts w:ascii="Consolas" w:hAnsi="Consolas" w:cs="Consolas"/>
+          <w:color w:val="569CD6"/>
+          <w:kern w:val="0"/>
+          <w:szCs w:val="28"/>
+          <w:highlight w:val="black"/>
+        </w:rPr>
+        <w:t>using</w:t>
+      </w:r>
+      <w:proofErr w:type="gramEnd"/>
+      <w:r>
+        <w:rPr>
+          <w:rFonts w:ascii="Consolas" w:hAnsi="Consolas" w:cs="Consolas"/>
+          <w:color w:val="DCDCDC"/>
+          <w:kern w:val="0"/>
+          <w:szCs w:val="28"/>
+          <w:highlight w:val="black"/>
+        </w:rPr>
+        <w:t xml:space="preserve"> </w:t>
+      </w:r>
+      <w:proofErr w:type="spellStart"/>
+      <w:r>
+        <w:rPr>
+          <w:rFonts w:ascii="Consolas" w:hAnsi="Consolas" w:cs="Consolas"/>
+          <w:color w:val="DCDCDC"/>
+          <w:kern w:val="0"/>
+          <w:szCs w:val="28"/>
+          <w:highlight w:val="black"/>
+        </w:rPr>
+        <w:t>ControllerExtensibility</w:t>
+      </w:r>
+      <w:r>
+        <w:rPr>
+          <w:rFonts w:ascii="Consolas" w:hAnsi="Consolas" w:cs="Consolas"/>
+          <w:color w:val="B4B4B4"/>
+          <w:kern w:val="0"/>
+          <w:szCs w:val="28"/>
+          <w:highlight w:val="black"/>
+        </w:rPr>
+        <w:t>.</w:t>
+      </w:r>
+      <w:r>
+        <w:rPr>
+          <w:rFonts w:ascii="Consolas" w:hAnsi="Consolas" w:cs="Consolas"/>
+          <w:color w:val="DCDCDC"/>
+          <w:kern w:val="0"/>
+          <w:szCs w:val="28"/>
+          <w:highlight w:val="black"/>
+        </w:rPr>
+        <w:t>Infrastructure</w:t>
+      </w:r>
+      <w:proofErr w:type="spellEnd"/>
+      <w:r>
+        <w:rPr>
+          <w:rFonts w:ascii="Consolas" w:hAnsi="Consolas" w:cs="Consolas"/>
+          <w:color w:val="DCDCDC"/>
+          <w:kern w:val="0"/>
+          <w:szCs w:val="28"/>
+          <w:highlight w:val="black"/>
+        </w:rPr>
+        <w:t>;</w:t>
+      </w:r>
+    </w:p>
+    <w:p>
+      <w:pPr>
+        <w:autoSpaceDE w:val="0"/>
+        <w:autoSpaceDN w:val="0"/>
+        <w:adjustRightInd w:val="0"/>
+        <w:jc w:val="left"/>
+        <w:rPr>
+          <w:rFonts w:ascii="Consolas" w:hAnsi="Consolas" w:cs="Consolas"/>
+          <w:color w:val="DCDCDC"/>
+          <w:kern w:val="0"/>
+          <w:szCs w:val="28"/>
+          <w:highlight w:val="black"/>
+        </w:rPr>
+      </w:pPr>
+      <w:proofErr w:type="gramStart"/>
+      <w:r>
+        <w:rPr>
+          <w:rFonts w:ascii="Consolas" w:hAnsi="Consolas" w:cs="Consolas"/>
+          <w:color w:val="569CD6"/>
+          <w:kern w:val="0"/>
+          <w:szCs w:val="28"/>
+          <w:highlight w:val="black"/>
+        </w:rPr>
+        <w:t>using</w:t>
+      </w:r>
+      <w:proofErr w:type="gramEnd"/>
+      <w:r>
+        <w:rPr>
+          <w:rFonts w:ascii="Consolas" w:hAnsi="Consolas" w:cs="Consolas"/>
+          <w:color w:val="DCDCDC"/>
+          <w:kern w:val="0"/>
+          <w:szCs w:val="28"/>
+          <w:highlight w:val="black"/>
+        </w:rPr>
+        <w:t xml:space="preserve"> </w:t>
+      </w:r>
+      <w:proofErr w:type="spellStart"/>
+      <w:r>
+        <w:rPr>
+          <w:rFonts w:ascii="Consolas" w:hAnsi="Consolas" w:cs="Consolas"/>
+          <w:color w:val="DCDCDC"/>
+          <w:kern w:val="0"/>
+          <w:szCs w:val="28"/>
+          <w:highlight w:val="black"/>
+        </w:rPr>
+        <w:t>ControllerExtensibility</w:t>
+      </w:r>
+      <w:r>
+        <w:rPr>
+          <w:rFonts w:ascii="Consolas" w:hAnsi="Consolas" w:cs="Consolas"/>
+          <w:color w:val="B4B4B4"/>
+          <w:kern w:val="0"/>
+          <w:szCs w:val="28"/>
+          <w:highlight w:val="black"/>
+        </w:rPr>
+        <w:t>.</w:t>
+      </w:r>
+      <w:r>
+        <w:rPr>
+          <w:rFonts w:ascii="Consolas" w:hAnsi="Consolas" w:cs="Consolas"/>
+          <w:color w:val="DCDCDC"/>
+          <w:kern w:val="0"/>
+          <w:szCs w:val="28"/>
+          <w:highlight w:val="black"/>
+        </w:rPr>
+        <w:t>Models</w:t>
+      </w:r>
+      <w:proofErr w:type="spellEnd"/>
+      <w:r>
+        <w:rPr>
+          <w:rFonts w:ascii="Consolas" w:hAnsi="Consolas" w:cs="Consolas"/>
+          <w:color w:val="DCDCDC"/>
+          <w:kern w:val="0"/>
+          <w:szCs w:val="28"/>
+          <w:highlight w:val="black"/>
+        </w:rPr>
+        <w:t>;</w:t>
+      </w:r>
+    </w:p>
+    <w:p>
+      <w:pPr>
+        <w:autoSpaceDE w:val="0"/>
+        <w:autoSpaceDN w:val="0"/>
+        <w:adjustRightInd w:val="0"/>
+        <w:jc w:val="left"/>
+        <w:rPr>
+          <w:rFonts w:ascii="Consolas" w:hAnsi="Consolas" w:cs="Consolas"/>
+          <w:color w:val="DCDCDC"/>
+          <w:kern w:val="0"/>
+          <w:szCs w:val="28"/>
+          <w:highlight w:val="black"/>
+        </w:rPr>
+      </w:pPr>
+      <w:proofErr w:type="gramStart"/>
+      <w:r>
+        <w:rPr>
+          <w:rFonts w:ascii="Consolas" w:hAnsi="Consolas" w:cs="Consolas"/>
+          <w:color w:val="569CD6"/>
+          <w:kern w:val="0"/>
+          <w:szCs w:val="28"/>
+          <w:highlight w:val="black"/>
+        </w:rPr>
+        <w:t>using</w:t>
+      </w:r>
+      <w:proofErr w:type="gramEnd"/>
+      <w:r>
+        <w:rPr>
+          <w:rFonts w:ascii="Consolas" w:hAnsi="Consolas" w:cs="Consolas"/>
+          <w:color w:val="DCDCDC"/>
+          <w:kern w:val="0"/>
+          <w:szCs w:val="28"/>
+          <w:highlight w:val="black"/>
+        </w:rPr>
+        <w:t xml:space="preserve"> System;</w:t>
+      </w:r>
+    </w:p>
+    <w:p>
+      <w:pPr>
+        <w:autoSpaceDE w:val="0"/>
+        <w:autoSpaceDN w:val="0"/>
+        <w:adjustRightInd w:val="0"/>
+        <w:jc w:val="left"/>
+        <w:rPr>
+          <w:rFonts w:ascii="Consolas" w:hAnsi="Consolas" w:cs="Consolas"/>
+          <w:color w:val="DCDCDC"/>
+          <w:kern w:val="0"/>
+          <w:szCs w:val="28"/>
+          <w:highlight w:val="black"/>
+        </w:rPr>
+      </w:pPr>
+      <w:proofErr w:type="gramStart"/>
+      <w:r>
+        <w:rPr>
+          <w:rFonts w:ascii="Consolas" w:hAnsi="Consolas" w:cs="Consolas"/>
+          <w:color w:val="569CD6"/>
+          <w:kern w:val="0"/>
+          <w:szCs w:val="28"/>
+          <w:highlight w:val="black"/>
+        </w:rPr>
+        <w:t>using</w:t>
+      </w:r>
+      <w:proofErr w:type="gramEnd"/>
+      <w:r>
+        <w:rPr>
+          <w:rFonts w:ascii="Consolas" w:hAnsi="Consolas" w:cs="Consolas"/>
+          <w:color w:val="DCDCDC"/>
+          <w:kern w:val="0"/>
+          <w:szCs w:val="28"/>
+          <w:highlight w:val="black"/>
+        </w:rPr>
+        <w:t xml:space="preserve"> </w:t>
+      </w:r>
+      <w:proofErr w:type="spellStart"/>
+      <w:r>
+        <w:rPr>
+          <w:rFonts w:ascii="Consolas" w:hAnsi="Consolas" w:cs="Consolas"/>
+          <w:color w:val="DCDCDC"/>
+          <w:kern w:val="0"/>
+          <w:szCs w:val="28"/>
+          <w:highlight w:val="black"/>
+        </w:rPr>
+        <w:t>System</w:t>
+      </w:r>
+      <w:r>
+        <w:rPr>
+          <w:rFonts w:ascii="Consolas" w:hAnsi="Consolas" w:cs="Consolas"/>
+          <w:color w:val="B4B4B4"/>
+          <w:kern w:val="0"/>
+          <w:szCs w:val="28"/>
+          <w:highlight w:val="black"/>
+        </w:rPr>
+        <w:t>.</w:t>
+      </w:r>
+      <w:r>
+        <w:rPr>
+          <w:rFonts w:ascii="Consolas" w:hAnsi="Consolas" w:cs="Consolas"/>
+          <w:color w:val="DCDCDC"/>
+          <w:kern w:val="0"/>
+          <w:szCs w:val="28"/>
+          <w:highlight w:val="black"/>
+        </w:rPr>
+        <w:t>Collections</w:t>
+      </w:r>
+      <w:r>
+        <w:rPr>
+          <w:rFonts w:ascii="Consolas" w:hAnsi="Consolas" w:cs="Consolas"/>
+          <w:color w:val="B4B4B4"/>
+          <w:kern w:val="0"/>
+          <w:szCs w:val="28"/>
+          <w:highlight w:val="black"/>
+        </w:rPr>
+        <w:t>.</w:t>
+      </w:r>
+      <w:r>
+        <w:rPr>
+          <w:rFonts w:ascii="Consolas" w:hAnsi="Consolas" w:cs="Consolas"/>
+          <w:color w:val="DCDCDC"/>
+          <w:kern w:val="0"/>
+          <w:szCs w:val="28"/>
+          <w:highlight w:val="black"/>
+        </w:rPr>
+        <w:t>Generic</w:t>
+      </w:r>
+      <w:proofErr w:type="spellEnd"/>
+      <w:r>
+        <w:rPr>
+          <w:rFonts w:ascii="Consolas" w:hAnsi="Consolas" w:cs="Consolas"/>
+          <w:color w:val="DCDCDC"/>
+          <w:kern w:val="0"/>
+          <w:szCs w:val="28"/>
+          <w:highlight w:val="black"/>
+        </w:rPr>
+        <w:t>;</w:t>
+      </w:r>
+    </w:p>
+    <w:p>
+      <w:pPr>
+        <w:autoSpaceDE w:val="0"/>
+        <w:autoSpaceDN w:val="0"/>
+        <w:adjustRightInd w:val="0"/>
+        <w:jc w:val="left"/>
+        <w:rPr>
+          <w:rFonts w:ascii="Consolas" w:hAnsi="Consolas" w:cs="Consolas"/>
+          <w:color w:val="DCDCDC"/>
+          <w:kern w:val="0"/>
+          <w:szCs w:val="28"/>
+          <w:highlight w:val="black"/>
+        </w:rPr>
+      </w:pPr>
+      <w:proofErr w:type="gramStart"/>
+      <w:r>
+        <w:rPr>
+          <w:rFonts w:ascii="Consolas" w:hAnsi="Consolas" w:cs="Consolas"/>
+          <w:color w:val="569CD6"/>
+          <w:kern w:val="0"/>
+          <w:szCs w:val="28"/>
+          <w:highlight w:val="black"/>
+        </w:rPr>
+        <w:t>using</w:t>
+      </w:r>
+      <w:proofErr w:type="gramEnd"/>
+      <w:r>
+        <w:rPr>
+          <w:rFonts w:ascii="Consolas" w:hAnsi="Consolas" w:cs="Consolas"/>
+          <w:color w:val="DCDCDC"/>
+          <w:kern w:val="0"/>
+          <w:szCs w:val="28"/>
+          <w:highlight w:val="black"/>
+        </w:rPr>
+        <w:t xml:space="preserve"> </w:t>
+      </w:r>
+      <w:proofErr w:type="spellStart"/>
+      <w:r>
+        <w:rPr>
+          <w:rFonts w:ascii="Consolas" w:hAnsi="Consolas" w:cs="Consolas"/>
+          <w:color w:val="DCDCDC"/>
+          <w:kern w:val="0"/>
+          <w:szCs w:val="28"/>
+          <w:highlight w:val="black"/>
+        </w:rPr>
+        <w:t>System</w:t>
+      </w:r>
+      <w:r>
+        <w:rPr>
+          <w:rFonts w:ascii="Consolas" w:hAnsi="Consolas" w:cs="Consolas"/>
+          <w:color w:val="B4B4B4"/>
+          <w:kern w:val="0"/>
+          <w:szCs w:val="28"/>
+          <w:highlight w:val="black"/>
+        </w:rPr>
+        <w:t>.</w:t>
+      </w:r>
+      <w:r>
+        <w:rPr>
+          <w:rFonts w:ascii="Consolas" w:hAnsi="Consolas" w:cs="Consolas"/>
+          <w:color w:val="DCDCDC"/>
+          <w:kern w:val="0"/>
+          <w:szCs w:val="28"/>
+          <w:highlight w:val="black"/>
+        </w:rPr>
+        <w:t>Linq</w:t>
+      </w:r>
+      <w:proofErr w:type="spellEnd"/>
+      <w:r>
+        <w:rPr>
+          <w:rFonts w:ascii="Consolas" w:hAnsi="Consolas" w:cs="Consolas"/>
+          <w:color w:val="DCDCDC"/>
+          <w:kern w:val="0"/>
+          <w:szCs w:val="28"/>
+          <w:highlight w:val="black"/>
+        </w:rPr>
+        <w:t>;</w:t>
+      </w:r>
+    </w:p>
+    <w:p>
+      <w:pPr>
+        <w:autoSpaceDE w:val="0"/>
+        <w:autoSpaceDN w:val="0"/>
+        <w:adjustRightInd w:val="0"/>
+        <w:jc w:val="left"/>
+        <w:rPr>
+          <w:rFonts w:ascii="Consolas" w:hAnsi="Consolas" w:cs="Consolas"/>
+          <w:color w:val="DCDCDC"/>
+          <w:kern w:val="0"/>
+          <w:szCs w:val="28"/>
+          <w:highlight w:val="black"/>
+        </w:rPr>
+      </w:pPr>
+      <w:proofErr w:type="gramStart"/>
+      <w:r>
+        <w:rPr>
+          <w:rFonts w:ascii="Consolas" w:hAnsi="Consolas" w:cs="Consolas"/>
+          <w:color w:val="569CD6"/>
+          <w:kern w:val="0"/>
+          <w:szCs w:val="28"/>
+          <w:highlight w:val="black"/>
+        </w:rPr>
+        <w:t>using</w:t>
+      </w:r>
+      <w:proofErr w:type="gramEnd"/>
+      <w:r>
+        <w:rPr>
+          <w:rFonts w:ascii="Consolas" w:hAnsi="Consolas" w:cs="Consolas"/>
+          <w:color w:val="DCDCDC"/>
+          <w:kern w:val="0"/>
+          <w:szCs w:val="28"/>
+          <w:highlight w:val="black"/>
+        </w:rPr>
+        <w:t xml:space="preserve"> </w:t>
+      </w:r>
+      <w:proofErr w:type="spellStart"/>
+      <w:r>
+        <w:rPr>
+          <w:rFonts w:ascii="Consolas" w:hAnsi="Consolas" w:cs="Consolas"/>
+          <w:color w:val="DCDCDC"/>
+          <w:kern w:val="0"/>
+          <w:szCs w:val="28"/>
+          <w:highlight w:val="black"/>
+        </w:rPr>
+        <w:t>System</w:t>
+      </w:r>
+      <w:r>
+        <w:rPr>
+          <w:rFonts w:ascii="Consolas" w:hAnsi="Consolas" w:cs="Consolas"/>
+          <w:color w:val="B4B4B4"/>
+          <w:kern w:val="0"/>
+          <w:szCs w:val="28"/>
+          <w:highlight w:val="black"/>
+        </w:rPr>
+        <w:t>.</w:t>
+      </w:r>
+      <w:r>
+        <w:rPr>
+          <w:rFonts w:ascii="Consolas" w:hAnsi="Consolas" w:cs="Consolas"/>
+          <w:color w:val="DCDCDC"/>
+          <w:kern w:val="0"/>
+          <w:szCs w:val="28"/>
+          <w:highlight w:val="black"/>
+        </w:rPr>
+        <w:t>Web</w:t>
+      </w:r>
+      <w:proofErr w:type="spellEnd"/>
+      <w:r>
+        <w:rPr>
+          <w:rFonts w:ascii="Consolas" w:hAnsi="Consolas" w:cs="Consolas"/>
+          <w:color w:val="DCDCDC"/>
+          <w:kern w:val="0"/>
+          <w:szCs w:val="28"/>
+          <w:highlight w:val="black"/>
+        </w:rPr>
+        <w:t>;</w:t>
+      </w:r>
+    </w:p>
+    <w:p>
+      <w:pPr>
+        <w:autoSpaceDE w:val="0"/>
+        <w:autoSpaceDN w:val="0"/>
+        <w:adjustRightInd w:val="0"/>
+        <w:jc w:val="left"/>
+        <w:rPr>
+          <w:rFonts w:ascii="Consolas" w:hAnsi="Consolas" w:cs="Consolas"/>
+          <w:color w:val="DCDCDC"/>
+          <w:kern w:val="0"/>
+          <w:szCs w:val="28"/>
+          <w:highlight w:val="black"/>
+        </w:rPr>
+      </w:pPr>
+      <w:proofErr w:type="gramStart"/>
+      <w:r>
+        <w:rPr>
+          <w:rFonts w:ascii="Consolas" w:hAnsi="Consolas" w:cs="Consolas"/>
+          <w:color w:val="569CD6"/>
+          <w:kern w:val="0"/>
+          <w:szCs w:val="28"/>
+          <w:highlight w:val="black"/>
+        </w:rPr>
+        <w:t>using</w:t>
+      </w:r>
+      <w:proofErr w:type="gramEnd"/>
+      <w:r>
+        <w:rPr>
+          <w:rFonts w:ascii="Consolas" w:hAnsi="Consolas" w:cs="Consolas"/>
+          <w:color w:val="DCDCDC"/>
+          <w:kern w:val="0"/>
+          <w:szCs w:val="28"/>
+          <w:highlight w:val="black"/>
+        </w:rPr>
+        <w:t xml:space="preserve"> </w:t>
+      </w:r>
+      <w:proofErr w:type="spellStart"/>
+      <w:r>
+        <w:rPr>
+          <w:rFonts w:ascii="Consolas" w:hAnsi="Consolas" w:cs="Consolas"/>
+          <w:color w:val="DCDCDC"/>
+          <w:kern w:val="0"/>
+          <w:szCs w:val="28"/>
+          <w:highlight w:val="black"/>
+        </w:rPr>
+        <w:t>System</w:t>
+      </w:r>
+      <w:r>
+        <w:rPr>
+          <w:rFonts w:ascii="Consolas" w:hAnsi="Consolas" w:cs="Consolas"/>
+          <w:color w:val="B4B4B4"/>
+          <w:kern w:val="0"/>
+          <w:szCs w:val="28"/>
+          <w:highlight w:val="black"/>
+        </w:rPr>
+        <w:t>.</w:t>
+      </w:r>
+      <w:r>
+        <w:rPr>
+          <w:rFonts w:ascii="Consolas" w:hAnsi="Consolas" w:cs="Consolas"/>
+          <w:color w:val="DCDCDC"/>
+          <w:kern w:val="0"/>
+          <w:szCs w:val="28"/>
+          <w:highlight w:val="black"/>
+        </w:rPr>
+        <w:t>Web</w:t>
+      </w:r>
+      <w:r>
+        <w:rPr>
+          <w:rFonts w:ascii="Consolas" w:hAnsi="Consolas" w:cs="Consolas"/>
+          <w:color w:val="B4B4B4"/>
+          <w:kern w:val="0"/>
+          <w:szCs w:val="28"/>
+          <w:highlight w:val="black"/>
+        </w:rPr>
+        <w:t>.</w:t>
+      </w:r>
+      <w:r>
+        <w:rPr>
+          <w:rFonts w:ascii="Consolas" w:hAnsi="Consolas" w:cs="Consolas"/>
+          <w:color w:val="DCDCDC"/>
+          <w:kern w:val="0"/>
+          <w:szCs w:val="28"/>
+          <w:highlight w:val="black"/>
+        </w:rPr>
+        <w:t>Mvc</w:t>
+      </w:r>
+      <w:proofErr w:type="spellEnd"/>
+      <w:r>
+        <w:rPr>
+          <w:rFonts w:ascii="Consolas" w:hAnsi="Consolas" w:cs="Consolas"/>
+          <w:color w:val="DCDCDC"/>
+          <w:kern w:val="0"/>
+          <w:szCs w:val="28"/>
+          <w:highlight w:val="black"/>
+        </w:rPr>
+        <w:t>;</w:t>
+      </w:r>
+    </w:p>
+    <w:p>
+      <w:pPr>
+        <w:autoSpaceDE w:val="0"/>
+        <w:autoSpaceDN w:val="0"/>
+        <w:adjustRightInd w:val="0"/>
+        <w:jc w:val="left"/>
+        <w:rPr>
+          <w:rFonts w:ascii="Consolas" w:hAnsi="Consolas" w:cs="Consolas"/>
+          <w:color w:val="DCDCDC"/>
+          <w:kern w:val="0"/>
+          <w:szCs w:val="28"/>
+          <w:highlight w:val="black"/>
+        </w:rPr>
+      </w:pPr>
+    </w:p>
+    <w:p>
+      <w:pPr>
+        <w:autoSpaceDE w:val="0"/>
+        <w:autoSpaceDN w:val="0"/>
+        <w:adjustRightInd w:val="0"/>
+        <w:jc w:val="left"/>
+        <w:rPr>
+          <w:rFonts w:ascii="Consolas" w:hAnsi="Consolas" w:cs="Consolas"/>
+          <w:color w:val="DCDCDC"/>
+          <w:kern w:val="0"/>
+          <w:szCs w:val="28"/>
+          <w:highlight w:val="black"/>
+        </w:rPr>
+      </w:pPr>
+      <w:proofErr w:type="gramStart"/>
+      <w:r>
+        <w:rPr>
+          <w:rFonts w:ascii="Consolas" w:hAnsi="Consolas" w:cs="Consolas"/>
+          <w:color w:val="569CD6"/>
+          <w:kern w:val="0"/>
+          <w:szCs w:val="28"/>
+          <w:highlight w:val="black"/>
+        </w:rPr>
+        <w:t>namespace</w:t>
+      </w:r>
+      <w:proofErr w:type="gramEnd"/>
+      <w:r>
+        <w:rPr>
+          <w:rFonts w:ascii="Consolas" w:hAnsi="Consolas" w:cs="Consolas"/>
+          <w:color w:val="DCDCDC"/>
+          <w:kern w:val="0"/>
+          <w:szCs w:val="28"/>
+          <w:highlight w:val="black"/>
+        </w:rPr>
+        <w:t xml:space="preserve"> </w:t>
+      </w:r>
+      <w:proofErr w:type="spellStart"/>
+      <w:r>
+        <w:rPr>
+          <w:rFonts w:ascii="Consolas" w:hAnsi="Consolas" w:cs="Consolas"/>
+          <w:color w:val="DCDCDC"/>
+          <w:kern w:val="0"/>
+          <w:szCs w:val="28"/>
+          <w:highlight w:val="black"/>
+        </w:rPr>
+        <w:t>ControllerExtensibility</w:t>
+      </w:r>
+      <w:r>
+        <w:rPr>
+          <w:rFonts w:ascii="Consolas" w:hAnsi="Consolas" w:cs="Consolas"/>
+          <w:color w:val="B4B4B4"/>
+          <w:kern w:val="0"/>
+          <w:szCs w:val="28"/>
+          <w:highlight w:val="black"/>
+        </w:rPr>
+        <w:t>.</w:t>
+      </w:r>
+      <w:r>
+        <w:rPr>
+          <w:rFonts w:ascii="Consolas" w:hAnsi="Consolas" w:cs="Consolas"/>
+          <w:color w:val="DCDCDC"/>
+          <w:kern w:val="0"/>
+          <w:szCs w:val="28"/>
+          <w:highlight w:val="black"/>
+        </w:rPr>
+        <w:t>Controllers</w:t>
+      </w:r>
+      <w:proofErr w:type="spellEnd"/>
+    </w:p>
+    <w:p>
+      <w:pPr>
+        <w:autoSpaceDE w:val="0"/>
+        <w:autoSpaceDN w:val="0"/>
+        <w:adjustRightInd w:val="0"/>
+        <w:jc w:val="left"/>
+        <w:rPr>
+          <w:rFonts w:ascii="Consolas" w:hAnsi="Consolas" w:cs="Consolas"/>
+          <w:color w:val="DCDCDC"/>
+          <w:kern w:val="0"/>
+          <w:szCs w:val="28"/>
+          <w:highlight w:val="black"/>
+        </w:rPr>
+      </w:pPr>
+      <w:r>
+        <w:rPr>
+          <w:rFonts w:ascii="Consolas" w:hAnsi="Consolas" w:cs="Consolas"/>
+          <w:color w:val="DCDCDC"/>
+          <w:kern w:val="0"/>
+          <w:szCs w:val="28"/>
+          <w:highlight w:val="black"/>
+        </w:rPr>
+        <w:t>{</w:t>
+      </w:r>
+    </w:p>
+    <w:p>
+      <w:pPr>
+        <w:autoSpaceDE w:val="0"/>
+        <w:autoSpaceDN w:val="0"/>
+        <w:adjustRightInd w:val="0"/>
+        <w:jc w:val="left"/>
+        <w:rPr>
+          <w:rFonts w:ascii="Consolas" w:hAnsi="Consolas" w:cs="Consolas"/>
+          <w:color w:val="DCDCDC"/>
+          <w:kern w:val="0"/>
+          <w:szCs w:val="28"/>
+          <w:highlight w:val="black"/>
+        </w:rPr>
+      </w:pPr>
+      <w:r>
+        <w:rPr>
+          <w:rFonts w:ascii="Consolas" w:hAnsi="Consolas" w:cs="Consolas"/>
+          <w:color w:val="DCDCDC"/>
+          <w:kern w:val="0"/>
+          <w:szCs w:val="28"/>
+          <w:highlight w:val="black"/>
+        </w:rPr>
+        <w:t xml:space="preserve">    </w:t>
+      </w:r>
+      <w:proofErr w:type="gramStart"/>
+      <w:r>
+        <w:rPr>
+          <w:rFonts w:ascii="Consolas" w:hAnsi="Consolas" w:cs="Consolas"/>
+          <w:color w:val="569CD6"/>
+          <w:kern w:val="0"/>
+          <w:szCs w:val="28"/>
+          <w:highlight w:val="black"/>
+        </w:rPr>
+        <w:t>public</w:t>
+      </w:r>
+      <w:proofErr w:type="gramEnd"/>
+      <w:r>
+        <w:rPr>
+          <w:rFonts w:ascii="Consolas" w:hAnsi="Consolas" w:cs="Consolas"/>
+          <w:color w:val="DCDCDC"/>
+          <w:kern w:val="0"/>
+          <w:szCs w:val="28"/>
+          <w:highlight w:val="black"/>
+        </w:rPr>
+        <w:t xml:space="preserve"> </w:t>
+      </w:r>
+      <w:r>
+        <w:rPr>
+          <w:rFonts w:ascii="Consolas" w:hAnsi="Consolas" w:cs="Consolas"/>
+          <w:color w:val="569CD6"/>
+          <w:kern w:val="0"/>
+          <w:szCs w:val="28"/>
+          <w:highlight w:val="black"/>
+        </w:rPr>
+        <w:t>class</w:t>
+      </w:r>
+      <w:r>
+        <w:rPr>
+          <w:rFonts w:ascii="Consolas" w:hAnsi="Consolas" w:cs="Consolas"/>
+          <w:color w:val="DCDCDC"/>
+          <w:kern w:val="0"/>
+          <w:szCs w:val="28"/>
+          <w:highlight w:val="black"/>
+        </w:rPr>
+        <w:t xml:space="preserve"> </w:t>
+      </w:r>
+      <w:proofErr w:type="spellStart"/>
+      <w:r>
+        <w:rPr>
+          <w:rFonts w:ascii="Consolas" w:hAnsi="Consolas" w:cs="Consolas"/>
+          <w:color w:val="4EC9B0"/>
+          <w:kern w:val="0"/>
+          <w:szCs w:val="28"/>
+          <w:highlight w:val="black"/>
+        </w:rPr>
+        <w:t>HomeController</w:t>
+      </w:r>
+      <w:proofErr w:type="spellEnd"/>
+      <w:r>
+        <w:rPr>
+          <w:rFonts w:ascii="Consolas" w:hAnsi="Consolas" w:cs="Consolas"/>
+          <w:color w:val="DCDCDC"/>
+          <w:kern w:val="0"/>
+          <w:szCs w:val="28"/>
+          <w:highlight w:val="black"/>
+        </w:rPr>
+        <w:t xml:space="preserve"> : </w:t>
+      </w:r>
+      <w:r>
+        <w:rPr>
+          <w:rFonts w:ascii="Consolas" w:hAnsi="Consolas" w:cs="Consolas"/>
+          <w:color w:val="4EC9B0"/>
+          <w:kern w:val="0"/>
+          <w:szCs w:val="28"/>
+          <w:highlight w:val="black"/>
+        </w:rPr>
+        <w:t>Controller</w:t>
+      </w:r>
+    </w:p>
+    <w:p>
+      <w:pPr>
+        <w:autoSpaceDE w:val="0"/>
+        <w:autoSpaceDN w:val="0"/>
+        <w:adjustRightInd w:val="0"/>
+        <w:jc w:val="left"/>
+        <w:rPr>
+          <w:rFonts w:ascii="Consolas" w:hAnsi="Consolas" w:cs="Consolas"/>
+          <w:color w:val="DCDCDC"/>
+          <w:kern w:val="0"/>
+          <w:szCs w:val="28"/>
+          <w:highlight w:val="black"/>
+        </w:rPr>
+      </w:pPr>
+      <w:r>
+        <w:rPr>
+          <w:rFonts w:ascii="Consolas" w:hAnsi="Consolas" w:cs="Consolas"/>
+          <w:color w:val="DCDCDC"/>
+          <w:kern w:val="0"/>
+          <w:szCs w:val="28"/>
+          <w:highlight w:val="black"/>
+        </w:rPr>
+        <w:t xml:space="preserve">    {</w:t>
+      </w:r>
+    </w:p>
+    <w:p>
+      <w:pPr>
+        <w:autoSpaceDE w:val="0"/>
+        <w:autoSpaceDN w:val="0"/>
+        <w:adjustRightInd w:val="0"/>
+        <w:jc w:val="left"/>
+        <w:rPr>
+          <w:rFonts w:ascii="Consolas" w:hAnsi="Consolas" w:cs="Consolas"/>
+          <w:color w:val="DCDCDC"/>
+          <w:kern w:val="0"/>
+          <w:szCs w:val="28"/>
+          <w:highlight w:val="black"/>
+        </w:rPr>
+      </w:pPr>
+      <w:r>
+        <w:rPr>
+          <w:rFonts w:ascii="Consolas" w:hAnsi="Consolas" w:cs="Consolas"/>
+          <w:color w:val="DCDCDC"/>
+          <w:kern w:val="0"/>
+          <w:szCs w:val="28"/>
+          <w:highlight w:val="black"/>
+        </w:rPr>
+        <w:t xml:space="preserve">        </w:t>
+      </w:r>
+      <w:r>
+        <w:rPr>
+          <w:rFonts w:ascii="Consolas" w:hAnsi="Consolas" w:cs="Consolas"/>
+          <w:color w:val="57A64A"/>
+          <w:kern w:val="0"/>
+          <w:szCs w:val="28"/>
+          <w:highlight w:val="black"/>
+        </w:rPr>
+        <w:t>//</w:t>
+      </w:r>
+    </w:p>
+    <w:p>
+      <w:pPr>
+        <w:autoSpaceDE w:val="0"/>
+        <w:autoSpaceDN w:val="0"/>
+        <w:adjustRightInd w:val="0"/>
+        <w:jc w:val="left"/>
+        <w:rPr>
+          <w:rFonts w:ascii="Consolas" w:hAnsi="Consolas" w:cs="Consolas"/>
+          <w:color w:val="DCDCDC"/>
+          <w:kern w:val="0"/>
+          <w:szCs w:val="28"/>
+          <w:highlight w:val="black"/>
+        </w:rPr>
+      </w:pPr>
+      <w:r>
+        <w:rPr>
+          <w:rFonts w:ascii="Consolas" w:hAnsi="Consolas" w:cs="Consolas"/>
+          <w:color w:val="DCDCDC"/>
+          <w:kern w:val="0"/>
+          <w:szCs w:val="28"/>
+          <w:highlight w:val="black"/>
+        </w:rPr>
+        <w:t xml:space="preserve">        </w:t>
+      </w:r>
+      <w:r>
+        <w:rPr>
+          <w:rFonts w:ascii="Consolas" w:hAnsi="Consolas" w:cs="Consolas"/>
+          <w:color w:val="57A64A"/>
+          <w:kern w:val="0"/>
+          <w:szCs w:val="28"/>
+          <w:highlight w:val="black"/>
+        </w:rPr>
+        <w:t>// GET: /Home/</w:t>
+      </w:r>
+    </w:p>
+    <w:p>
+      <w:pPr>
+        <w:autoSpaceDE w:val="0"/>
+        <w:autoSpaceDN w:val="0"/>
+        <w:adjustRightInd w:val="0"/>
+        <w:jc w:val="left"/>
+        <w:rPr>
+          <w:rFonts w:ascii="Consolas" w:hAnsi="Consolas" w:cs="Consolas" w:hint="eastAsia"/>
+          <w:color w:val="DCDCDC"/>
+          <w:kern w:val="0"/>
+          <w:szCs w:val="28"/>
+          <w:highlight w:val="black"/>
+        </w:rPr>
+      </w:pPr>
+      <w:r>
+        <w:rPr>
+          <w:rFonts w:ascii="Consolas" w:hAnsi="Consolas" w:cs="Consolas"/>
+          <w:color w:val="DCDCDC"/>
+          <w:kern w:val="0"/>
+          <w:szCs w:val="28"/>
+          <w:highlight w:val="black"/>
+        </w:rPr>
+        <w:t xml:space="preserve">        </w:t>
+      </w:r>
+      <w:r>
+        <w:rPr>
+          <w:rFonts w:ascii="Consolas" w:hAnsi="Consolas" w:cs="Consolas"/>
+          <w:color w:val="57A64A"/>
+          <w:kern w:val="0"/>
+          <w:szCs w:val="28"/>
+          <w:highlight w:val="black"/>
+        </w:rPr>
+        <w:t>//</w:t>
+      </w:r>
+      <w:r>
+        <w:rPr>
+          <w:rFonts w:ascii="Consolas" w:hAnsi="Consolas" w:cs="Consolas"/>
+          <w:color w:val="57A64A"/>
+          <w:kern w:val="0"/>
+          <w:szCs w:val="28"/>
+          <w:highlight w:val="black"/>
+        </w:rPr>
+        <w:t xml:space="preserve"> …</w:t>
+      </w:r>
+      <w:r>
+        <w:rPr>
+          <w:rFonts w:ascii="Consolas" w:hAnsi="Consolas" w:cs="Consolas"/>
+          <w:color w:val="57A64A"/>
+          <w:kern w:val="0"/>
+          <w:szCs w:val="28"/>
+          <w:highlight w:val="black"/>
+        </w:rPr>
+        <w:t>此处省去其他代码</w:t>
+      </w:r>
+    </w:p>
+    <w:p>
+      <w:pPr>
+        <w:autoSpaceDE w:val="0"/>
+        <w:autoSpaceDN w:val="0"/>
+        <w:adjustRightInd w:val="0"/>
+        <w:jc w:val="left"/>
+        <w:rPr>
+          <w:rFonts w:ascii="Consolas" w:hAnsi="Consolas" w:cs="Consolas"/>
+          <w:b/>
+          <w:color w:val="DCDCDC"/>
+          <w:kern w:val="0"/>
+          <w:szCs w:val="28"/>
+          <w:highlight w:val="black"/>
+        </w:rPr>
+      </w:pPr>
+      <w:r>
+        <w:rPr>
+          <w:rFonts w:ascii="Consolas" w:hAnsi="Consolas" w:cs="Consolas"/>
+          <w:color w:val="DCDCDC"/>
+          <w:kern w:val="0"/>
+          <w:szCs w:val="28"/>
+          <w:highlight w:val="black"/>
+        </w:rPr>
+        <w:t xml:space="preserve">        </w:t>
+      </w:r>
+      <w:proofErr w:type="gramStart"/>
+      <w:r>
+        <w:rPr>
+          <w:rFonts w:ascii="Consolas" w:hAnsi="Consolas" w:cs="Consolas"/>
+          <w:b/>
+          <w:color w:val="569CD6"/>
+          <w:kern w:val="0"/>
+          <w:szCs w:val="28"/>
+          <w:highlight w:val="black"/>
+        </w:rPr>
+        <w:t>protected</w:t>
+      </w:r>
+      <w:proofErr w:type="gramEnd"/>
+      <w:r>
+        <w:rPr>
+          <w:rFonts w:ascii="Consolas" w:hAnsi="Consolas" w:cs="Consolas"/>
+          <w:b/>
+          <w:color w:val="DCDCDC"/>
+          <w:kern w:val="0"/>
+          <w:szCs w:val="28"/>
+          <w:highlight w:val="black"/>
+        </w:rPr>
+        <w:t xml:space="preserve"> </w:t>
+      </w:r>
+      <w:r>
+        <w:rPr>
+          <w:rFonts w:ascii="Consolas" w:hAnsi="Consolas" w:cs="Consolas"/>
+          <w:b/>
+          <w:color w:val="569CD6"/>
+          <w:kern w:val="0"/>
+          <w:szCs w:val="28"/>
+          <w:highlight w:val="black"/>
+        </w:rPr>
+        <w:t>override</w:t>
+      </w:r>
+      <w:r>
+        <w:rPr>
+          <w:rFonts w:ascii="Consolas" w:hAnsi="Consolas" w:cs="Consolas"/>
+          <w:b/>
+          <w:color w:val="DCDCDC"/>
+          <w:kern w:val="0"/>
+          <w:szCs w:val="28"/>
+          <w:highlight w:val="black"/>
+        </w:rPr>
+        <w:t xml:space="preserve"> </w:t>
+      </w:r>
+      <w:r>
+        <w:rPr>
+          <w:rFonts w:ascii="Consolas" w:hAnsi="Consolas" w:cs="Consolas"/>
+          <w:b/>
+          <w:color w:val="569CD6"/>
+          <w:kern w:val="0"/>
+          <w:szCs w:val="28"/>
+          <w:highlight w:val="black"/>
+        </w:rPr>
+        <w:t>void</w:t>
+      </w:r>
+      <w:r>
+        <w:rPr>
+          <w:rFonts w:ascii="Consolas" w:hAnsi="Consolas" w:cs="Consolas"/>
+          <w:b/>
+          <w:color w:val="DCDCDC"/>
+          <w:kern w:val="0"/>
+          <w:szCs w:val="28"/>
+          <w:highlight w:val="black"/>
+        </w:rPr>
+        <w:t xml:space="preserve"> </w:t>
+      </w:r>
+      <w:proofErr w:type="spellStart"/>
+      <w:r>
+        <w:rPr>
+          <w:rFonts w:ascii="Consolas" w:hAnsi="Consolas" w:cs="Consolas"/>
+          <w:b/>
+          <w:color w:val="DCDCDC"/>
+          <w:kern w:val="0"/>
+          <w:szCs w:val="28"/>
+          <w:highlight w:val="black"/>
+        </w:rPr>
+        <w:t>HandleUnknownAction</w:t>
+      </w:r>
+      <w:proofErr w:type="spellEnd"/>
+      <w:r>
+        <w:rPr>
+          <w:rFonts w:ascii="Consolas" w:hAnsi="Consolas" w:cs="Consolas"/>
+          <w:b/>
+          <w:color w:val="DCDCDC"/>
+          <w:kern w:val="0"/>
+          <w:szCs w:val="28"/>
+          <w:highlight w:val="black"/>
+        </w:rPr>
+        <w:t>(</w:t>
+      </w:r>
+      <w:r>
+        <w:rPr>
+          <w:rFonts w:ascii="Consolas" w:hAnsi="Consolas" w:cs="Consolas"/>
+          <w:b/>
+          <w:color w:val="569CD6"/>
+          <w:kern w:val="0"/>
+          <w:szCs w:val="28"/>
+          <w:highlight w:val="black"/>
+        </w:rPr>
+        <w:t>string</w:t>
+      </w:r>
+      <w:r>
+        <w:rPr>
+          <w:rFonts w:ascii="Consolas" w:hAnsi="Consolas" w:cs="Consolas"/>
+          <w:b/>
+          <w:color w:val="DCDCDC"/>
+          <w:kern w:val="0"/>
+          <w:szCs w:val="28"/>
+          <w:highlight w:val="black"/>
+        </w:rPr>
+        <w:t xml:space="preserve"> </w:t>
+      </w:r>
+      <w:proofErr w:type="spellStart"/>
+      <w:r>
+        <w:rPr>
+          <w:rFonts w:ascii="Consolas" w:hAnsi="Consolas" w:cs="Consolas"/>
+          <w:b/>
+          <w:color w:val="DCDCDC"/>
+          <w:kern w:val="0"/>
+          <w:szCs w:val="28"/>
+          <w:highlight w:val="black"/>
+        </w:rPr>
+        <w:t>actionName</w:t>
+      </w:r>
+      <w:proofErr w:type="spellEnd"/>
+      <w:r>
+        <w:rPr>
+          <w:rFonts w:ascii="Consolas" w:hAnsi="Consolas" w:cs="Consolas"/>
+          <w:b/>
+          <w:color w:val="DCDCDC"/>
+          <w:kern w:val="0"/>
+          <w:szCs w:val="28"/>
+          <w:highlight w:val="black"/>
+        </w:rPr>
+        <w:t>)</w:t>
+      </w:r>
+    </w:p>
+    <w:p>
+      <w:pPr>
+        <w:autoSpaceDE w:val="0"/>
+        <w:autoSpaceDN w:val="0"/>
+        <w:adjustRightInd w:val="0"/>
+        <w:jc w:val="left"/>
+        <w:rPr>
+          <w:rFonts w:ascii="Consolas" w:hAnsi="Consolas" w:cs="Consolas"/>
+          <w:b/>
+          <w:color w:val="DCDCDC"/>
+          <w:kern w:val="0"/>
+          <w:szCs w:val="28"/>
+          <w:highlight w:val="black"/>
+        </w:rPr>
+      </w:pPr>
+      <w:r>
+        <w:rPr>
+          <w:rFonts w:ascii="Consolas" w:hAnsi="Consolas" w:cs="Consolas"/>
+          <w:b/>
+          <w:color w:val="DCDCDC"/>
+          <w:kern w:val="0"/>
+          <w:szCs w:val="28"/>
+          <w:highlight w:val="black"/>
+        </w:rPr>
+        <w:t xml:space="preserve">        {</w:t>
+      </w:r>
+    </w:p>
+    <w:p>
+      <w:pPr>
+        <w:autoSpaceDE w:val="0"/>
+        <w:autoSpaceDN w:val="0"/>
+        <w:adjustRightInd w:val="0"/>
+        <w:jc w:val="left"/>
+        <w:rPr>
+          <w:rFonts w:ascii="Consolas" w:hAnsi="Consolas" w:cs="Consolas"/>
+          <w:b/>
+          <w:color w:val="DCDCDC"/>
+          <w:kern w:val="0"/>
+          <w:szCs w:val="28"/>
+          <w:highlight w:val="black"/>
+        </w:rPr>
+      </w:pPr>
+      <w:r>
+        <w:rPr>
+          <w:rFonts w:ascii="Consolas" w:hAnsi="Consolas" w:cs="Consolas"/>
+          <w:b/>
+          <w:color w:val="DCDCDC"/>
+          <w:kern w:val="0"/>
+          <w:szCs w:val="28"/>
+          <w:highlight w:val="black"/>
+        </w:rPr>
+        <w:t xml:space="preserve">            </w:t>
+      </w:r>
+      <w:proofErr w:type="spellStart"/>
+      <w:proofErr w:type="gramStart"/>
+      <w:r>
+        <w:rPr>
+          <w:rFonts w:ascii="Consolas" w:hAnsi="Consolas" w:cs="Consolas"/>
+          <w:b/>
+          <w:color w:val="DCDCDC"/>
+          <w:kern w:val="0"/>
+          <w:szCs w:val="28"/>
+          <w:highlight w:val="black"/>
+        </w:rPr>
+        <w:t>Response</w:t>
+      </w:r>
+      <w:r>
+        <w:rPr>
+          <w:rFonts w:ascii="Consolas" w:hAnsi="Consolas" w:cs="Consolas"/>
+          <w:b/>
+          <w:color w:val="B4B4B4"/>
+          <w:kern w:val="0"/>
+          <w:szCs w:val="28"/>
+          <w:highlight w:val="black"/>
+        </w:rPr>
+        <w:t>.</w:t>
+      </w:r>
+      <w:r>
+        <w:rPr>
+          <w:rFonts w:ascii="Consolas" w:hAnsi="Consolas" w:cs="Consolas"/>
+          <w:b/>
+          <w:color w:val="DCDCDC"/>
+          <w:kern w:val="0"/>
+          <w:szCs w:val="28"/>
+          <w:highlight w:val="black"/>
+        </w:rPr>
+        <w:t>Write</w:t>
+      </w:r>
+      <w:proofErr w:type="spellEnd"/>
+      <w:r>
+        <w:rPr>
+          <w:rFonts w:ascii="Consolas" w:hAnsi="Consolas" w:cs="Consolas"/>
+          <w:b/>
+          <w:color w:val="DCDCDC"/>
+          <w:kern w:val="0"/>
+          <w:szCs w:val="28"/>
+          <w:highlight w:val="black"/>
+        </w:rPr>
+        <w:t>(</w:t>
+      </w:r>
+      <w:proofErr w:type="spellStart"/>
+      <w:proofErr w:type="gramEnd"/>
+      <w:r>
+        <w:rPr>
+          <w:rFonts w:ascii="Consolas" w:hAnsi="Consolas" w:cs="Consolas"/>
+          <w:b/>
+          <w:color w:val="569CD6"/>
+          <w:kern w:val="0"/>
+          <w:szCs w:val="28"/>
+          <w:highlight w:val="black"/>
+        </w:rPr>
+        <w:t>string</w:t>
+      </w:r>
+      <w:r>
+        <w:rPr>
+          <w:rFonts w:ascii="Consolas" w:hAnsi="Consolas" w:cs="Consolas"/>
+          <w:b/>
+          <w:color w:val="B4B4B4"/>
+          <w:kern w:val="0"/>
+          <w:szCs w:val="28"/>
+          <w:highlight w:val="black"/>
+        </w:rPr>
+        <w:t>.</w:t>
+      </w:r>
+      <w:r>
+        <w:rPr>
+          <w:rFonts w:ascii="Consolas" w:hAnsi="Consolas" w:cs="Consolas"/>
+          <w:b/>
+          <w:color w:val="DCDCDC"/>
+          <w:kern w:val="0"/>
+          <w:szCs w:val="28"/>
+          <w:highlight w:val="black"/>
+        </w:rPr>
+        <w:t>Format</w:t>
+      </w:r>
+      <w:proofErr w:type="spellEnd"/>
+      <w:r>
+        <w:rPr>
+          <w:rFonts w:ascii="Consolas" w:hAnsi="Consolas" w:cs="Consolas"/>
+          <w:b/>
+          <w:color w:val="DCDCDC"/>
+          <w:kern w:val="0"/>
+          <w:szCs w:val="28"/>
+          <w:highlight w:val="black"/>
+        </w:rPr>
+        <w:t>(</w:t>
+      </w:r>
+      <w:r>
+        <w:rPr>
+          <w:rFonts w:ascii="Consolas" w:hAnsi="Consolas" w:cs="Consolas"/>
+          <w:b/>
+          <w:color w:val="D69D85"/>
+          <w:kern w:val="0"/>
+          <w:szCs w:val="28"/>
+          <w:highlight w:val="black"/>
+        </w:rPr>
+        <w:t>"You requested the {0} action"</w:t>
+      </w:r>
+      <w:r>
+        <w:rPr>
+          <w:rFonts w:ascii="Consolas" w:hAnsi="Consolas" w:cs="Consolas"/>
+          <w:b/>
+          <w:color w:val="DCDCDC"/>
+          <w:kern w:val="0"/>
+          <w:szCs w:val="28"/>
+          <w:highlight w:val="black"/>
+        </w:rPr>
+        <w:t xml:space="preserve">, </w:t>
+      </w:r>
+      <w:proofErr w:type="spellStart"/>
+      <w:r>
+        <w:rPr>
+          <w:rFonts w:ascii="Consolas" w:hAnsi="Consolas" w:cs="Consolas"/>
+          <w:b/>
+          <w:color w:val="DCDCDC"/>
+          <w:kern w:val="0"/>
+          <w:szCs w:val="28"/>
+          <w:highlight w:val="black"/>
+        </w:rPr>
+        <w:t>actionName</w:t>
+      </w:r>
+      <w:proofErr w:type="spellEnd"/>
+      <w:r>
+        <w:rPr>
+          <w:rFonts w:ascii="Consolas" w:hAnsi="Consolas" w:cs="Consolas"/>
+          <w:b/>
+          <w:color w:val="DCDCDC"/>
+          <w:kern w:val="0"/>
+          <w:szCs w:val="28"/>
+          <w:highlight w:val="black"/>
+        </w:rPr>
+        <w:t>));</w:t>
+      </w:r>
+    </w:p>
+    <w:p>
+      <w:pPr>
+        <w:autoSpaceDE w:val="0"/>
+        <w:autoSpaceDN w:val="0"/>
+        <w:adjustRightInd w:val="0"/>
+        <w:jc w:val="left"/>
+        <w:rPr>
+          <w:rFonts w:ascii="Consolas" w:hAnsi="Consolas" w:cs="Consolas"/>
+          <w:b/>
+          <w:color w:val="DCDCDC"/>
+          <w:kern w:val="0"/>
+          <w:szCs w:val="28"/>
+          <w:highlight w:val="black"/>
+        </w:rPr>
+      </w:pPr>
+      <w:r>
+        <w:rPr>
+          <w:rFonts w:ascii="Consolas" w:hAnsi="Consolas" w:cs="Consolas"/>
+          <w:b/>
+          <w:color w:val="DCDCDC"/>
+          <w:kern w:val="0"/>
+          <w:szCs w:val="28"/>
+          <w:highlight w:val="black"/>
+        </w:rPr>
+        <w:t xml:space="preserve">        }</w:t>
+      </w:r>
+    </w:p>
+    <w:p>
+      <w:pPr>
+        <w:autoSpaceDE w:val="0"/>
+        <w:autoSpaceDN w:val="0"/>
+        <w:adjustRightInd w:val="0"/>
+        <w:jc w:val="left"/>
+        <w:rPr>
+          <w:rFonts w:ascii="Consolas" w:hAnsi="Consolas" w:cs="Consolas"/>
+          <w:color w:val="DCDCDC"/>
+          <w:kern w:val="0"/>
+          <w:szCs w:val="28"/>
+          <w:highlight w:val="black"/>
+        </w:rPr>
+      </w:pPr>
+    </w:p>
+    <w:p>
+      <w:pPr>
+        <w:autoSpaceDE w:val="0"/>
+        <w:autoSpaceDN w:val="0"/>
+        <w:adjustRightInd w:val="0"/>
+        <w:jc w:val="left"/>
+        <w:rPr>
+          <w:rFonts w:ascii="Consolas" w:hAnsi="Consolas" w:cs="Consolas"/>
+          <w:color w:val="DCDCDC"/>
+          <w:kern w:val="0"/>
+          <w:szCs w:val="28"/>
+          <w:highlight w:val="black"/>
+        </w:rPr>
+      </w:pPr>
+      <w:r>
+        <w:rPr>
+          <w:rFonts w:ascii="Consolas" w:hAnsi="Consolas" w:cs="Consolas"/>
+          <w:color w:val="DCDCDC"/>
+          <w:kern w:val="0"/>
+          <w:szCs w:val="28"/>
+          <w:highlight w:val="black"/>
+        </w:rPr>
+        <w:t xml:space="preserve">    }</w:t>
+      </w:r>
+    </w:p>
+    <w:p>
+      <w:pPr>
+        <w:autoSpaceDE w:val="0"/>
+        <w:autoSpaceDN w:val="0"/>
+        <w:adjustRightInd w:val="0"/>
+        <w:jc w:val="left"/>
+        <w:rPr>
+          <w:rFonts w:ascii="Consolas" w:hAnsi="Consolas" w:cs="Consolas"/>
+          <w:color w:val="DCDCDC"/>
+          <w:kern w:val="0"/>
+          <w:szCs w:val="28"/>
+          <w:highlight w:val="black"/>
+        </w:rPr>
+      </w:pPr>
+      <w:r>
+        <w:rPr>
+          <w:rFonts w:ascii="Consolas" w:hAnsi="Consolas" w:cs="Consolas"/>
+          <w:color w:val="DCDCDC"/>
+          <w:kern w:val="0"/>
+          <w:szCs w:val="28"/>
+          <w:highlight w:val="black"/>
+        </w:rPr>
+        <w:t>}</w:t>
+      </w:r>
+    </w:p>
+    <w:p>
+      <w:pPr>
+        <w:ind w:firstLine="420"/>
+        <w:rPr>
+          <w:rFonts w:hint="eastAsia"/>
+        </w:rPr>
+      </w:pPr>
+      <w:r>
+        <w:rPr>
+          <w:rFonts w:hint="eastAsia"/>
+        </w:rPr>
+        <w:t>此时启动程序，并导航至一个不存在的地址，就能看的这种修改的结果：</w:t>
+      </w:r>
+    </w:p>
+    <w:p>
+      <w:r>
+        <w:rPr>
+          <w:noProof/>
+        </w:rPr>
+        <w:drawing>
+          <wp:inline distT="0" distB="0" distL="0" distR="0" wp14:anchorId="413DE9AB" wp14:editId="526A46C6">
+            <wp:extent cx="5274310" cy="2294255"/>
+            <wp:effectExtent l="0" t="0" r="2540" b="0"/>
+            <wp:docPr id="10" name="图片 10"/>
+            <wp:cNvGraphicFramePr>
+              <a:graphicFrameLocks xmlns:a="http://schemas.openxmlformats.org/drawingml/2006/main" noChangeAspect="1"/>
+            </wp:cNvGraphicFramePr>
+            <a:graphic xmlns:a="http://schemas.openxmlformats.org/drawingml/2006/main">
+              <a:graphicData uri="http://schemas.openxmlformats.org/drawingml/2006/picture">
+                <pic:pic xmlns:pic="http://schemas.openxmlformats.org/drawingml/2006/picture">
+                  <pic:nvPicPr>
+                    <pic:cNvPr id="1" name=""/>
+                    <pic:cNvPicPr/>
+                  </pic:nvPicPr>
+                  <pic:blipFill>
+                    <a:blip r:embed="rId16"/>
+                    <a:stretch>
+                      <a:fillRect/>
+                    </a:stretch>
+                  </pic:blipFill>
+                  <pic:spPr>
+                    <a:xfrm>
+                      <a:off x="0" y="0"/>
+                      <a:ext cx="5274310" cy="2294255"/>
+                    </a:xfrm>
+                    <a:prstGeom prst="rect">
+                      <a:avLst/>
+                    </a:prstGeom>
+                  </pic:spPr>
+                </pic:pic>
+              </a:graphicData>
+            </a:graphic>
+          </wp:inline>
+        </w:drawing>
+      </w:r>
+    </w:p>
+    <w:p>
+      <w:pPr>
+        <w:pStyle w:val="2"/>
+        <w:rPr>
+          <w:rFonts w:hint="eastAsia"/>
+        </w:rPr>
+      </w:pPr>
+      <w:r>
+        <w:t>用特殊控制器改善性能</w:t>
+      </w:r>
+    </w:p>
+    <w:p>
+      <w:pPr>
+        <w:rPr>
+          <w:rFonts w:hint="eastAsia"/>
+        </w:rPr>
+      </w:pPr>
+      <w:r>
+        <w:tab/>
+        <w:t>MVC</w:t>
+      </w:r>
+      <w:r>
+        <w:t>框架提供了两种可以改善</w:t>
+      </w:r>
+      <w:r>
+        <w:rPr>
+          <w:rFonts w:hint="eastAsia"/>
+        </w:rPr>
+        <w:t>MVC Web</w:t>
+      </w:r>
+      <w:r>
+        <w:rPr>
+          <w:rFonts w:hint="eastAsia"/>
+        </w:rPr>
+        <w:t>应用程序性能的特殊控制器。但这和其他性能</w:t>
+      </w:r>
+      <w:r>
+        <w:rPr>
+          <w:rFonts w:hint="eastAsia"/>
+        </w:rPr>
+        <w:lastRenderedPageBreak/>
+        <w:t>优化一样，它也表现出了一些折中，如在易用性方面或降低性能方面。下面我们就来看看这两种控制器的优缺点。</w:t>
+      </w:r>
+    </w:p>
+    <w:p>
+      <w:pPr>
+        <w:pStyle w:val="3"/>
+      </w:pPr>
+      <w:r>
+        <w:t>使用无会话控制器</w:t>
+      </w:r>
+    </w:p>
+    <w:p>
+      <w:pPr>
+        <w:ind w:firstLine="420"/>
+      </w:pPr>
+      <w:r>
+        <w:t>通过名字我们也能猜出它</w:t>
+      </w:r>
+      <w:r>
+        <w:rPr>
+          <w:rFonts w:hint="eastAsia"/>
+        </w:rPr>
+        <w:t>是</w:t>
+      </w:r>
+      <w:r>
+        <w:t>通过</w:t>
+      </w:r>
+      <w:r>
+        <w:t>取消</w:t>
+      </w:r>
+      <w:r>
+        <w:t>会话缓存来实现性能优化的</w:t>
+      </w:r>
+      <w:r>
+        <w:rPr>
+          <w:rFonts w:hint="eastAsia"/>
+        </w:rPr>
+        <w:t>。</w:t>
+      </w:r>
+      <w:r>
+        <w:rPr>
+          <w:rFonts w:hint="eastAsia"/>
+        </w:rPr>
+        <w:t>一般来说，控制器支持会话状态，这可以用来跨请求地存取数据值，是</w:t>
+      </w:r>
+      <w:r>
+        <w:rPr>
+          <w:rFonts w:hint="eastAsia"/>
+        </w:rPr>
+        <w:t>MVC</w:t>
+      </w:r>
+      <w:r>
+        <w:rPr>
+          <w:rFonts w:hint="eastAsia"/>
+        </w:rPr>
+        <w:t>开发人员的工作更轻松。由于会话数据会消耗服务器内存或一些其他存储单元空间，而且，多个</w:t>
+      </w:r>
+      <w:r>
+        <w:rPr>
+          <w:rFonts w:hint="eastAsia"/>
+        </w:rPr>
+        <w:t>Web</w:t>
+      </w:r>
+      <w:r>
+        <w:t>服务器之间数据同步的需求</w:t>
+      </w:r>
+      <w:r>
+        <w:rPr>
+          <w:rFonts w:hint="eastAsia"/>
+        </w:rPr>
+        <w:t>，</w:t>
+      </w:r>
+      <w:r>
+        <w:t>使得在服务器场</w:t>
+      </w:r>
+      <w:r>
+        <w:rPr>
+          <w:rFonts w:hint="eastAsia"/>
+        </w:rPr>
+        <w:t>（</w:t>
+      </w:r>
+      <w:r>
+        <w:rPr>
+          <w:rFonts w:hint="eastAsia"/>
+        </w:rPr>
+        <w:t>Server</w:t>
+      </w:r>
+      <w:r>
+        <w:t xml:space="preserve"> Farm</w:t>
+      </w:r>
+      <w:r>
+        <w:rPr>
+          <w:rFonts w:hint="eastAsia"/>
+        </w:rPr>
+        <w:t>）上运行应用程序更加困难（</w:t>
+      </w:r>
+      <w:proofErr w:type="gramStart"/>
+      <w:r>
+        <w:rPr>
+          <w:rFonts w:hint="eastAsia"/>
+        </w:rPr>
+        <w:t>服务器场即联合</w:t>
+      </w:r>
+      <w:proofErr w:type="gramEnd"/>
+      <w:r>
+        <w:rPr>
+          <w:rFonts w:hint="eastAsia"/>
+        </w:rPr>
+        <w:t>运行一个大型应用程序的多个服务器）。</w:t>
+      </w:r>
+    </w:p>
+    <w:p>
+      <w:pPr>
+        <w:ind w:firstLine="420"/>
+      </w:pPr>
+      <w:r>
+        <w:t>为了简化会话状态</w:t>
+      </w:r>
+      <w:r>
+        <w:rPr>
+          <w:rFonts w:hint="eastAsia"/>
+        </w:rPr>
+        <w:t>，</w:t>
+      </w:r>
+      <w:r>
+        <w:rPr>
+          <w:rFonts w:hint="eastAsia"/>
+        </w:rPr>
+        <w:t>ASP.</w:t>
+      </w:r>
+      <w:r>
+        <w:t>NET</w:t>
+      </w:r>
+      <w:r>
+        <w:t>对一个给定的会话在某一时刻只处理一个查询</w:t>
+      </w:r>
+      <w:r>
+        <w:rPr>
+          <w:rFonts w:hint="eastAsia"/>
+        </w:rPr>
+        <w:t>。</w:t>
+      </w:r>
+      <w:r>
+        <w:t>如果客户端形成了多个重叠的请求</w:t>
+      </w:r>
+      <w:r>
+        <w:rPr>
+          <w:rFonts w:hint="eastAsia"/>
+        </w:rPr>
+        <w:t>，</w:t>
+      </w:r>
+      <w:r>
+        <w:t>它们将被排成队列</w:t>
+      </w:r>
+      <w:r>
+        <w:rPr>
+          <w:rFonts w:hint="eastAsia"/>
+        </w:rPr>
+        <w:t>，</w:t>
+      </w:r>
+      <w:r>
+        <w:t>并由服务器依序处理</w:t>
+      </w:r>
+      <w:r>
+        <w:rPr>
+          <w:rFonts w:hint="eastAsia"/>
+        </w:rPr>
+        <w:t>。</w:t>
+      </w:r>
+      <w:r>
+        <w:t>这样做的好处是不需要担忧多个请求对同一数据进行修改的情况</w:t>
+      </w:r>
+      <w:r>
+        <w:rPr>
+          <w:rFonts w:hint="eastAsia"/>
+        </w:rPr>
+        <w:t>。</w:t>
+      </w:r>
+      <w:r>
+        <w:t>缺点是得不到所希望的请求吞吐量</w:t>
+      </w:r>
+      <w:r>
+        <w:rPr>
+          <w:rFonts w:hint="eastAsia"/>
+        </w:rPr>
+        <w:t>。</w:t>
+      </w:r>
+    </w:p>
+    <w:p>
+      <w:pPr>
+        <w:ind w:firstLine="420"/>
+        <w:rPr>
+          <w:rFonts w:hint="eastAsia"/>
+        </w:rPr>
+      </w:pPr>
+      <w:r>
+        <w:t>然而不是所有情况下</w:t>
+      </w:r>
+      <w:r>
+        <w:rPr>
+          <w:rFonts w:hint="eastAsia"/>
+        </w:rPr>
+        <w:t>，</w:t>
+      </w:r>
+      <w:r>
+        <w:t>不是所有的控制器都需要这种会话状态特性的</w:t>
+      </w:r>
+      <w:r>
+        <w:rPr>
+          <w:rFonts w:hint="eastAsia"/>
+        </w:rPr>
+        <w:t>。</w:t>
+      </w:r>
+      <w:r>
+        <w:t>此时</w:t>
+      </w:r>
+      <w:r>
+        <w:rPr>
+          <w:rFonts w:hint="eastAsia"/>
+        </w:rPr>
+        <w:t>，</w:t>
+      </w:r>
+      <w:r>
+        <w:t>就可以使用无会话的控制器来优化</w:t>
+      </w:r>
+      <w:r>
+        <w:rPr>
+          <w:rFonts w:hint="eastAsia"/>
+        </w:rPr>
+        <w:t>，</w:t>
+      </w:r>
+      <w:r>
+        <w:t>这既优化了性能</w:t>
+      </w:r>
+      <w:r>
+        <w:rPr>
+          <w:rFonts w:hint="eastAsia"/>
+        </w:rPr>
+        <w:t>，</w:t>
+      </w:r>
+      <w:r>
+        <w:t>也避免了棘手的会话维护工作</w:t>
+      </w:r>
+      <w:r>
+        <w:rPr>
+          <w:rFonts w:hint="eastAsia"/>
+        </w:rPr>
+        <w:t>。</w:t>
+      </w:r>
+      <w:r>
+        <w:t>它们与规则的控制器之间的区别在于把它们用于处理一个请求时</w:t>
+      </w:r>
+      <w:r>
+        <w:rPr>
+          <w:rFonts w:hint="eastAsia"/>
+        </w:rPr>
+        <w:t>，</w:t>
+      </w:r>
+      <w:r>
+        <w:rPr>
+          <w:rFonts w:hint="eastAsia"/>
+        </w:rPr>
+        <w:t>MVC</w:t>
+      </w:r>
+      <w:r>
+        <w:rPr>
+          <w:rFonts w:hint="eastAsia"/>
+        </w:rPr>
+        <w:t>框架不加载或不存储会话的状态；以及重叠请求可以同时处理。</w:t>
+      </w:r>
       <w:bookmarkStart w:id="0" w:name="_GoBack"/>
       <w:bookmarkEnd w:id="0"/>
-      <w:r>
-        <w:rPr>
-          <w:rFonts w:hint="eastAsia"/>
-        </w:rPr>
-        <w:t>处理未知</w:t>
-      </w:r>
-      <w:r>
-        <w:t>动作</w:t>
-      </w:r>
-    </w:p>
-    <w:p/>
-    <w:p/>
-    <w:p/>
-    <w:p/>
-    <w:p/>
+    </w:p>
     <w:p/>
     <w:p/>
     <w:p/>
